--- a/Documentacion/Proyecto.docx
+++ b/Documentacion/Proyecto.docx
@@ -4,7 +4,18 @@
   <w:body>
     <w:p>
       <w:pPr>
-        <w:spacing w:line="480" w:lineRule="auto"/>
+        <w:spacing w:line="360" w:lineRule="auto"/>
+        <w:jc w:val="center"/>
+        <w:rPr>
+          <w:rFonts w:ascii="Arial" w:hAnsi="Arial" w:cs="Arial"/>
+          <w:sz w:val="24"/>
+          <w:szCs w:val="24"/>
+        </w:rPr>
+      </w:pPr>
+    </w:p>
+    <w:p>
+      <w:pPr>
+        <w:spacing w:line="360" w:lineRule="auto"/>
         <w:jc w:val="center"/>
         <w:rPr>
           <w:rFonts w:ascii="Arial" w:hAnsi="Arial" w:cs="Arial"/>
@@ -23,60 +34,82 @@
     </w:p>
     <w:p>
       <w:pPr>
-        <w:spacing w:line="480" w:lineRule="auto"/>
-        <w:rPr>
-          <w:rFonts w:ascii="Arial" w:hAnsi="Arial" w:cs="Arial"/>
-          <w:sz w:val="24"/>
-          <w:szCs w:val="24"/>
-        </w:rPr>
-      </w:pPr>
-    </w:p>
-    <w:p>
-      <w:pPr>
-        <w:spacing w:line="480" w:lineRule="auto"/>
-        <w:rPr>
-          <w:rFonts w:ascii="Arial" w:hAnsi="Arial" w:cs="Arial"/>
-          <w:sz w:val="24"/>
-          <w:szCs w:val="24"/>
-        </w:rPr>
-      </w:pPr>
-    </w:p>
-    <w:p>
-      <w:pPr>
-        <w:spacing w:line="480" w:lineRule="auto"/>
-        <w:jc w:val="center"/>
-        <w:rPr>
-          <w:rFonts w:ascii="Arial" w:hAnsi="Arial" w:cs="Arial"/>
-          <w:sz w:val="24"/>
-          <w:szCs w:val="24"/>
-        </w:rPr>
-      </w:pPr>
-    </w:p>
-    <w:p>
-      <w:pPr>
-        <w:spacing w:line="480" w:lineRule="auto"/>
-        <w:jc w:val="center"/>
-        <w:rPr>
-          <w:rFonts w:ascii="Arial" w:hAnsi="Arial" w:cs="Arial"/>
-          <w:sz w:val="24"/>
-          <w:szCs w:val="24"/>
-        </w:rPr>
-      </w:pPr>
-    </w:p>
-    <w:p>
-      <w:pPr>
-        <w:spacing w:line="480" w:lineRule="auto"/>
-        <w:jc w:val="center"/>
-        <w:rPr>
-          <w:rFonts w:ascii="Arial" w:hAnsi="Arial" w:cs="Arial"/>
-          <w:sz w:val="24"/>
-          <w:szCs w:val="24"/>
-        </w:rPr>
-      </w:pPr>
-    </w:p>
-    <w:p>
-      <w:pPr>
-        <w:spacing w:after="0" w:line="480" w:lineRule="auto"/>
+        <w:spacing w:line="360" w:lineRule="auto"/>
+        <w:rPr>
+          <w:rFonts w:ascii="Arial" w:hAnsi="Arial" w:cs="Arial"/>
+          <w:sz w:val="24"/>
+          <w:szCs w:val="24"/>
+        </w:rPr>
+      </w:pPr>
+    </w:p>
+    <w:p>
+      <w:pPr>
+        <w:spacing w:line="360" w:lineRule="auto"/>
+        <w:rPr>
+          <w:rFonts w:ascii="Arial" w:hAnsi="Arial" w:cs="Arial"/>
+          <w:sz w:val="24"/>
+          <w:szCs w:val="24"/>
+        </w:rPr>
+      </w:pPr>
+    </w:p>
+    <w:p>
+      <w:pPr>
+        <w:spacing w:line="360" w:lineRule="auto"/>
+        <w:jc w:val="center"/>
+        <w:rPr>
+          <w:rFonts w:ascii="Arial" w:hAnsi="Arial" w:cs="Arial"/>
+          <w:sz w:val="24"/>
+          <w:szCs w:val="24"/>
+        </w:rPr>
+      </w:pPr>
+    </w:p>
+    <w:p>
+      <w:pPr>
+        <w:spacing w:line="360" w:lineRule="auto"/>
+        <w:jc w:val="center"/>
+        <w:rPr>
+          <w:rFonts w:ascii="Arial" w:hAnsi="Arial" w:cs="Arial"/>
+          <w:sz w:val="24"/>
+          <w:szCs w:val="24"/>
+        </w:rPr>
+      </w:pPr>
+    </w:p>
+    <w:p>
+      <w:pPr>
+        <w:spacing w:line="360" w:lineRule="auto"/>
+        <w:jc w:val="center"/>
+        <w:rPr>
+          <w:rFonts w:ascii="Arial" w:hAnsi="Arial" w:cs="Arial"/>
+          <w:sz w:val="24"/>
+          <w:szCs w:val="24"/>
+        </w:rPr>
+      </w:pPr>
+    </w:p>
+    <w:p>
+      <w:pPr>
+        <w:spacing w:line="360" w:lineRule="auto"/>
+        <w:jc w:val="center"/>
+        <w:rPr>
+          <w:rFonts w:ascii="Arial" w:hAnsi="Arial" w:cs="Arial"/>
+          <w:sz w:val="24"/>
+          <w:szCs w:val="24"/>
+        </w:rPr>
+      </w:pPr>
+    </w:p>
+    <w:p>
+      <w:pPr>
+        <w:spacing w:line="360" w:lineRule="auto"/>
+        <w:jc w:val="center"/>
+        <w:rPr>
+          <w:rFonts w:ascii="Arial" w:hAnsi="Arial" w:cs="Arial"/>
+          <w:sz w:val="24"/>
+          <w:szCs w:val="24"/>
+        </w:rPr>
+      </w:pPr>
+    </w:p>
+    <w:p>
+      <w:pPr>
+        <w:spacing w:after="0" w:line="360" w:lineRule="auto"/>
         <w:jc w:val="center"/>
         <w:rPr>
           <w:rFonts w:ascii="Arial" w:hAnsi="Arial" w:cs="Arial"/>
@@ -95,7 +128,7 @@
     </w:p>
     <w:p>
       <w:pPr>
-        <w:spacing w:after="0" w:line="480" w:lineRule="auto"/>
+        <w:spacing w:after="0" w:line="360" w:lineRule="auto"/>
         <w:jc w:val="center"/>
         <w:rPr>
           <w:rFonts w:ascii="Arial" w:hAnsi="Arial" w:cs="Arial"/>
@@ -114,84 +147,95 @@
     </w:p>
     <w:p>
       <w:pPr>
-        <w:spacing w:after="0" w:line="480" w:lineRule="auto"/>
-        <w:jc w:val="center"/>
-        <w:rPr>
-          <w:rFonts w:ascii="Arial" w:hAnsi="Arial" w:cs="Arial"/>
-          <w:sz w:val="24"/>
-          <w:szCs w:val="24"/>
-        </w:rPr>
-      </w:pPr>
-    </w:p>
-    <w:p>
-      <w:pPr>
-        <w:spacing w:after="0" w:line="480" w:lineRule="auto"/>
-        <w:jc w:val="center"/>
-        <w:rPr>
-          <w:rFonts w:ascii="Arial" w:hAnsi="Arial" w:cs="Arial"/>
-          <w:sz w:val="24"/>
-          <w:szCs w:val="24"/>
-        </w:rPr>
-      </w:pPr>
-    </w:p>
-    <w:p>
-      <w:pPr>
-        <w:spacing w:after="0" w:line="480" w:lineRule="auto"/>
-        <w:jc w:val="center"/>
-        <w:rPr>
-          <w:rFonts w:ascii="Arial" w:hAnsi="Arial" w:cs="Arial"/>
-          <w:sz w:val="24"/>
-          <w:szCs w:val="24"/>
-        </w:rPr>
-      </w:pPr>
-    </w:p>
-    <w:p>
-      <w:pPr>
-        <w:spacing w:after="0" w:line="480" w:lineRule="auto"/>
-        <w:jc w:val="center"/>
-        <w:rPr>
-          <w:rFonts w:ascii="Arial" w:hAnsi="Arial" w:cs="Arial"/>
-          <w:sz w:val="24"/>
-          <w:szCs w:val="24"/>
-        </w:rPr>
-      </w:pPr>
-    </w:p>
-    <w:p>
-      <w:pPr>
-        <w:spacing w:after="0" w:line="480" w:lineRule="auto"/>
-        <w:jc w:val="center"/>
-        <w:rPr>
-          <w:rFonts w:ascii="Arial" w:hAnsi="Arial" w:cs="Arial"/>
-          <w:sz w:val="24"/>
-          <w:szCs w:val="24"/>
-        </w:rPr>
-      </w:pPr>
-    </w:p>
-    <w:p>
-      <w:pPr>
-        <w:spacing w:after="0" w:line="480" w:lineRule="auto"/>
-        <w:jc w:val="center"/>
-        <w:rPr>
-          <w:rFonts w:ascii="Arial" w:hAnsi="Arial" w:cs="Arial"/>
-          <w:sz w:val="24"/>
-          <w:szCs w:val="24"/>
-        </w:rPr>
-      </w:pPr>
-    </w:p>
-    <w:p>
-      <w:pPr>
-        <w:spacing w:after="0" w:line="480" w:lineRule="auto"/>
-        <w:jc w:val="center"/>
-        <w:rPr>
-          <w:rFonts w:ascii="Arial" w:hAnsi="Arial" w:cs="Arial"/>
-          <w:sz w:val="24"/>
-          <w:szCs w:val="24"/>
-        </w:rPr>
-      </w:pPr>
-    </w:p>
-    <w:p>
-      <w:pPr>
-        <w:spacing w:after="0" w:line="480" w:lineRule="auto"/>
+        <w:spacing w:after="0" w:line="360" w:lineRule="auto"/>
+        <w:jc w:val="center"/>
+        <w:rPr>
+          <w:rFonts w:ascii="Arial" w:hAnsi="Arial" w:cs="Arial"/>
+          <w:sz w:val="24"/>
+          <w:szCs w:val="24"/>
+        </w:rPr>
+      </w:pPr>
+    </w:p>
+    <w:p>
+      <w:pPr>
+        <w:spacing w:after="0" w:line="360" w:lineRule="auto"/>
+        <w:jc w:val="center"/>
+        <w:rPr>
+          <w:rFonts w:ascii="Arial" w:hAnsi="Arial" w:cs="Arial"/>
+          <w:sz w:val="24"/>
+          <w:szCs w:val="24"/>
+        </w:rPr>
+      </w:pPr>
+    </w:p>
+    <w:p>
+      <w:pPr>
+        <w:spacing w:after="0" w:line="360" w:lineRule="auto"/>
+        <w:jc w:val="center"/>
+        <w:rPr>
+          <w:rFonts w:ascii="Arial" w:hAnsi="Arial" w:cs="Arial"/>
+          <w:sz w:val="24"/>
+          <w:szCs w:val="24"/>
+        </w:rPr>
+      </w:pPr>
+    </w:p>
+    <w:p>
+      <w:pPr>
+        <w:spacing w:after="0" w:line="360" w:lineRule="auto"/>
+        <w:jc w:val="center"/>
+        <w:rPr>
+          <w:rFonts w:ascii="Arial" w:hAnsi="Arial" w:cs="Arial"/>
+          <w:sz w:val="24"/>
+          <w:szCs w:val="24"/>
+        </w:rPr>
+      </w:pPr>
+    </w:p>
+    <w:p>
+      <w:pPr>
+        <w:spacing w:after="0" w:line="360" w:lineRule="auto"/>
+        <w:jc w:val="center"/>
+        <w:rPr>
+          <w:rFonts w:ascii="Arial" w:hAnsi="Arial" w:cs="Arial"/>
+          <w:sz w:val="24"/>
+          <w:szCs w:val="24"/>
+        </w:rPr>
+      </w:pPr>
+    </w:p>
+    <w:p>
+      <w:pPr>
+        <w:spacing w:after="0" w:line="360" w:lineRule="auto"/>
+        <w:jc w:val="center"/>
+        <w:rPr>
+          <w:rFonts w:ascii="Arial" w:hAnsi="Arial" w:cs="Arial"/>
+          <w:sz w:val="24"/>
+          <w:szCs w:val="24"/>
+        </w:rPr>
+      </w:pPr>
+    </w:p>
+    <w:p>
+      <w:pPr>
+        <w:spacing w:after="0" w:line="360" w:lineRule="auto"/>
+        <w:jc w:val="center"/>
+        <w:rPr>
+          <w:rFonts w:ascii="Arial" w:hAnsi="Arial" w:cs="Arial"/>
+          <w:sz w:val="24"/>
+          <w:szCs w:val="24"/>
+        </w:rPr>
+      </w:pPr>
+    </w:p>
+    <w:p>
+      <w:pPr>
+        <w:spacing w:after="0" w:line="360" w:lineRule="auto"/>
+        <w:jc w:val="center"/>
+        <w:rPr>
+          <w:rFonts w:ascii="Arial" w:hAnsi="Arial" w:cs="Arial"/>
+          <w:sz w:val="24"/>
+          <w:szCs w:val="24"/>
+        </w:rPr>
+      </w:pPr>
+    </w:p>
+    <w:p>
+      <w:pPr>
+        <w:spacing w:after="0" w:line="360" w:lineRule="auto"/>
         <w:jc w:val="center"/>
         <w:rPr>
           <w:rFonts w:ascii="Arial" w:hAnsi="Arial" w:cs="Arial"/>
@@ -210,7 +254,7 @@
     </w:p>
     <w:p>
       <w:pPr>
-        <w:spacing w:after="0" w:line="480" w:lineRule="auto"/>
+        <w:spacing w:after="0" w:line="360" w:lineRule="auto"/>
         <w:jc w:val="center"/>
         <w:rPr>
           <w:rFonts w:ascii="Arial" w:hAnsi="Arial" w:cs="Arial"/>
@@ -229,7 +273,7 @@
     </w:p>
     <w:p>
       <w:pPr>
-        <w:spacing w:after="0" w:line="480" w:lineRule="auto"/>
+        <w:spacing w:after="0" w:line="360" w:lineRule="auto"/>
         <w:jc w:val="center"/>
         <w:rPr>
           <w:rFonts w:ascii="Arial" w:hAnsi="Arial" w:cs="Arial"/>
@@ -248,7 +292,7 @@
     </w:p>
     <w:p>
       <w:pPr>
-        <w:spacing w:after="0" w:line="480" w:lineRule="auto"/>
+        <w:spacing w:after="0" w:line="360" w:lineRule="auto"/>
         <w:jc w:val="center"/>
         <w:rPr>
           <w:rFonts w:ascii="Arial" w:hAnsi="Arial" w:cs="Arial"/>
@@ -267,7 +311,7 @@
     </w:p>
     <w:p>
       <w:pPr>
-        <w:spacing w:after="0" w:line="480" w:lineRule="auto"/>
+        <w:spacing w:after="0" w:line="360" w:lineRule="auto"/>
         <w:jc w:val="center"/>
         <w:rPr>
           <w:rFonts w:ascii="Arial" w:hAnsi="Arial" w:cs="Arial"/>
@@ -286,7 +330,7 @@
     </w:p>
     <w:p>
       <w:pPr>
-        <w:spacing w:line="480" w:lineRule="auto"/>
+        <w:spacing w:line="360" w:lineRule="auto"/>
         <w:jc w:val="center"/>
         <w:rPr>
           <w:rFonts w:ascii="Arial" w:hAnsi="Arial" w:cs="Arial"/>
@@ -306,27 +350,47 @@
     </w:p>
     <w:p>
       <w:pPr>
-        <w:spacing w:line="480" w:lineRule="auto"/>
-        <w:rPr>
-          <w:rFonts w:ascii="Arial" w:hAnsi="Arial" w:cs="Arial"/>
-          <w:sz w:val="24"/>
-          <w:szCs w:val="24"/>
-        </w:rPr>
-      </w:pPr>
-    </w:p>
-    <w:p>
-      <w:pPr>
-        <w:spacing w:line="480" w:lineRule="auto"/>
-        <w:rPr>
-          <w:rFonts w:ascii="Arial" w:hAnsi="Arial" w:cs="Arial"/>
-          <w:sz w:val="24"/>
-          <w:szCs w:val="24"/>
-        </w:rPr>
-      </w:pPr>
-    </w:p>
-    <w:p>
-      <w:pPr>
-        <w:spacing w:after="0" w:line="480" w:lineRule="auto"/>
+        <w:spacing w:line="360" w:lineRule="auto"/>
+        <w:rPr>
+          <w:rFonts w:ascii="Arial" w:hAnsi="Arial" w:cs="Arial"/>
+          <w:sz w:val="24"/>
+          <w:szCs w:val="24"/>
+        </w:rPr>
+      </w:pPr>
+    </w:p>
+    <w:p>
+      <w:pPr>
+        <w:spacing w:line="360" w:lineRule="auto"/>
+        <w:rPr>
+          <w:rFonts w:ascii="Arial" w:hAnsi="Arial" w:cs="Arial"/>
+          <w:sz w:val="24"/>
+          <w:szCs w:val="24"/>
+        </w:rPr>
+      </w:pPr>
+    </w:p>
+    <w:p>
+      <w:pPr>
+        <w:spacing w:line="360" w:lineRule="auto"/>
+        <w:rPr>
+          <w:rFonts w:ascii="Arial" w:hAnsi="Arial" w:cs="Arial"/>
+          <w:sz w:val="24"/>
+          <w:szCs w:val="24"/>
+        </w:rPr>
+      </w:pPr>
+    </w:p>
+    <w:p>
+      <w:pPr>
+        <w:spacing w:line="360" w:lineRule="auto"/>
+        <w:rPr>
+          <w:rFonts w:ascii="Arial" w:hAnsi="Arial" w:cs="Arial"/>
+          <w:sz w:val="24"/>
+          <w:szCs w:val="24"/>
+        </w:rPr>
+      </w:pPr>
+    </w:p>
+    <w:p>
+      <w:pPr>
+        <w:spacing w:after="0" w:line="360" w:lineRule="auto"/>
         <w:jc w:val="center"/>
         <w:rPr>
           <w:rFonts w:ascii="Arial" w:hAnsi="Arial" w:cs="Arial"/>
@@ -345,7 +409,7 @@
     </w:p>
     <w:p>
       <w:pPr>
-        <w:spacing w:after="0" w:line="480" w:lineRule="auto"/>
+        <w:spacing w:after="0" w:line="360" w:lineRule="auto"/>
         <w:jc w:val="center"/>
         <w:rPr>
           <w:rFonts w:ascii="Arial" w:hAnsi="Arial" w:cs="Arial"/>
@@ -364,29 +428,51 @@
     </w:p>
     <w:p>
       <w:pPr>
-        <w:spacing w:after="0" w:line="480" w:lineRule="auto"/>
-        <w:jc w:val="center"/>
-        <w:rPr>
-          <w:rFonts w:ascii="Arial" w:hAnsi="Arial" w:cs="Arial"/>
-          <w:sz w:val="24"/>
-          <w:szCs w:val="24"/>
-        </w:rPr>
-      </w:pPr>
-    </w:p>
-    <w:p>
-      <w:pPr>
-        <w:spacing w:after="0" w:line="480" w:lineRule="auto"/>
-        <w:jc w:val="center"/>
-        <w:rPr>
-          <w:rFonts w:ascii="Arial" w:hAnsi="Arial" w:cs="Arial"/>
-          <w:sz w:val="24"/>
-          <w:szCs w:val="24"/>
-        </w:rPr>
-      </w:pPr>
-    </w:p>
-    <w:p>
-      <w:pPr>
-        <w:spacing w:after="0" w:line="480" w:lineRule="auto"/>
+        <w:spacing w:after="0" w:line="360" w:lineRule="auto"/>
+        <w:jc w:val="center"/>
+        <w:rPr>
+          <w:rFonts w:ascii="Arial" w:hAnsi="Arial" w:cs="Arial"/>
+          <w:sz w:val="24"/>
+          <w:szCs w:val="24"/>
+        </w:rPr>
+      </w:pPr>
+    </w:p>
+    <w:p>
+      <w:pPr>
+        <w:spacing w:after="0" w:line="360" w:lineRule="auto"/>
+        <w:jc w:val="center"/>
+        <w:rPr>
+          <w:rFonts w:ascii="Arial" w:hAnsi="Arial" w:cs="Arial"/>
+          <w:sz w:val="24"/>
+          <w:szCs w:val="24"/>
+        </w:rPr>
+      </w:pPr>
+    </w:p>
+    <w:p>
+      <w:pPr>
+        <w:spacing w:after="0" w:line="360" w:lineRule="auto"/>
+        <w:jc w:val="center"/>
+        <w:rPr>
+          <w:rFonts w:ascii="Arial" w:hAnsi="Arial" w:cs="Arial"/>
+          <w:sz w:val="24"/>
+          <w:szCs w:val="24"/>
+        </w:rPr>
+      </w:pPr>
+    </w:p>
+    <w:p>
+      <w:pPr>
+        <w:spacing w:after="0" w:line="360" w:lineRule="auto"/>
+        <w:jc w:val="center"/>
+        <w:rPr>
+          <w:rFonts w:ascii="Arial" w:hAnsi="Arial" w:cs="Arial"/>
+          <w:sz w:val="24"/>
+          <w:szCs w:val="24"/>
+        </w:rPr>
+      </w:pPr>
+    </w:p>
+    <w:p>
+      <w:pPr>
+        <w:spacing w:after="0" w:line="360" w:lineRule="auto"/>
         <w:jc w:val="center"/>
         <w:rPr>
           <w:rFonts w:ascii="Arial" w:hAnsi="Arial" w:cs="Arial"/>
@@ -405,29 +491,40 @@
     </w:p>
     <w:p>
       <w:pPr>
-        <w:spacing w:after="0" w:line="480" w:lineRule="auto"/>
-        <w:jc w:val="center"/>
-        <w:rPr>
-          <w:rFonts w:ascii="Arial" w:hAnsi="Arial" w:cs="Arial"/>
-          <w:sz w:val="24"/>
-          <w:szCs w:val="24"/>
-        </w:rPr>
-      </w:pPr>
-    </w:p>
-    <w:p>
-      <w:pPr>
-        <w:spacing w:after="0" w:line="480" w:lineRule="auto"/>
-        <w:jc w:val="center"/>
-        <w:rPr>
-          <w:rFonts w:ascii="Arial" w:hAnsi="Arial" w:cs="Arial"/>
-          <w:sz w:val="24"/>
-          <w:szCs w:val="24"/>
-        </w:rPr>
-      </w:pPr>
-    </w:p>
-    <w:p>
-      <w:pPr>
-        <w:spacing w:after="0" w:line="480" w:lineRule="auto"/>
+        <w:spacing w:after="0" w:line="360" w:lineRule="auto"/>
+        <w:jc w:val="center"/>
+        <w:rPr>
+          <w:rFonts w:ascii="Arial" w:hAnsi="Arial" w:cs="Arial"/>
+          <w:sz w:val="24"/>
+          <w:szCs w:val="24"/>
+        </w:rPr>
+      </w:pPr>
+    </w:p>
+    <w:p>
+      <w:pPr>
+        <w:spacing w:after="0" w:line="360" w:lineRule="auto"/>
+        <w:jc w:val="center"/>
+        <w:rPr>
+          <w:rFonts w:ascii="Arial" w:hAnsi="Arial" w:cs="Arial"/>
+          <w:sz w:val="24"/>
+          <w:szCs w:val="24"/>
+        </w:rPr>
+      </w:pPr>
+    </w:p>
+    <w:p>
+      <w:pPr>
+        <w:spacing w:after="0" w:line="360" w:lineRule="auto"/>
+        <w:jc w:val="center"/>
+        <w:rPr>
+          <w:rFonts w:ascii="Arial" w:hAnsi="Arial" w:cs="Arial"/>
+          <w:sz w:val="24"/>
+          <w:szCs w:val="24"/>
+        </w:rPr>
+      </w:pPr>
+    </w:p>
+    <w:p>
+      <w:pPr>
+        <w:spacing w:after="0" w:line="360" w:lineRule="auto"/>
         <w:jc w:val="center"/>
         <w:rPr>
           <w:rFonts w:ascii="Arial" w:hAnsi="Arial" w:cs="Arial"/>
@@ -446,40 +543,51 @@
     </w:p>
     <w:p>
       <w:pPr>
-        <w:spacing w:after="0" w:line="480" w:lineRule="auto"/>
-        <w:jc w:val="center"/>
-        <w:rPr>
-          <w:rFonts w:ascii="Arial" w:hAnsi="Arial" w:cs="Arial"/>
-          <w:sz w:val="24"/>
-          <w:szCs w:val="24"/>
-        </w:rPr>
-      </w:pPr>
-    </w:p>
-    <w:p>
-      <w:pPr>
-        <w:spacing w:after="0" w:line="480" w:lineRule="auto"/>
-        <w:jc w:val="center"/>
-        <w:rPr>
-          <w:rFonts w:ascii="Arial" w:hAnsi="Arial" w:cs="Arial"/>
-          <w:sz w:val="24"/>
-          <w:szCs w:val="24"/>
-        </w:rPr>
-      </w:pPr>
-    </w:p>
-    <w:p>
-      <w:pPr>
-        <w:spacing w:after="0" w:line="480" w:lineRule="auto"/>
-        <w:jc w:val="center"/>
-        <w:rPr>
-          <w:rFonts w:ascii="Arial" w:hAnsi="Arial" w:cs="Arial"/>
-          <w:sz w:val="24"/>
-          <w:szCs w:val="24"/>
-        </w:rPr>
-      </w:pPr>
-    </w:p>
-    <w:p>
-      <w:pPr>
-        <w:spacing w:after="0" w:line="480" w:lineRule="auto"/>
+        <w:spacing w:after="0" w:line="360" w:lineRule="auto"/>
+        <w:jc w:val="center"/>
+        <w:rPr>
+          <w:rFonts w:ascii="Arial" w:hAnsi="Arial" w:cs="Arial"/>
+          <w:sz w:val="24"/>
+          <w:szCs w:val="24"/>
+        </w:rPr>
+      </w:pPr>
+    </w:p>
+    <w:p>
+      <w:pPr>
+        <w:spacing w:after="0" w:line="360" w:lineRule="auto"/>
+        <w:jc w:val="center"/>
+        <w:rPr>
+          <w:rFonts w:ascii="Arial" w:hAnsi="Arial" w:cs="Arial"/>
+          <w:sz w:val="24"/>
+          <w:szCs w:val="24"/>
+        </w:rPr>
+      </w:pPr>
+    </w:p>
+    <w:p>
+      <w:pPr>
+        <w:spacing w:after="0" w:line="360" w:lineRule="auto"/>
+        <w:jc w:val="center"/>
+        <w:rPr>
+          <w:rFonts w:ascii="Arial" w:hAnsi="Arial" w:cs="Arial"/>
+          <w:sz w:val="24"/>
+          <w:szCs w:val="24"/>
+        </w:rPr>
+      </w:pPr>
+    </w:p>
+    <w:p>
+      <w:pPr>
+        <w:spacing w:after="0" w:line="360" w:lineRule="auto"/>
+        <w:jc w:val="center"/>
+        <w:rPr>
+          <w:rFonts w:ascii="Arial" w:hAnsi="Arial" w:cs="Arial"/>
+          <w:sz w:val="24"/>
+          <w:szCs w:val="24"/>
+        </w:rPr>
+      </w:pPr>
+    </w:p>
+    <w:p>
+      <w:pPr>
+        <w:spacing w:after="0" w:line="360" w:lineRule="auto"/>
         <w:jc w:val="center"/>
         <w:rPr>
           <w:rFonts w:ascii="Arial" w:hAnsi="Arial" w:cs="Arial"/>
@@ -498,7 +606,7 @@
     </w:p>
     <w:p>
       <w:pPr>
-        <w:spacing w:after="0" w:line="480" w:lineRule="auto"/>
+        <w:spacing w:after="0" w:line="360" w:lineRule="auto"/>
         <w:jc w:val="center"/>
         <w:rPr>
           <w:rFonts w:ascii="Arial" w:hAnsi="Arial" w:cs="Arial"/>
@@ -517,7 +625,7 @@
     </w:p>
     <w:p>
       <w:pPr>
-        <w:spacing w:after="0" w:line="480" w:lineRule="auto"/>
+        <w:spacing w:after="0" w:line="360" w:lineRule="auto"/>
         <w:jc w:val="center"/>
         <w:rPr>
           <w:rFonts w:ascii="Arial" w:hAnsi="Arial" w:cs="Arial"/>
@@ -536,7 +644,7 @@
     </w:p>
     <w:p>
       <w:pPr>
-        <w:spacing w:after="0" w:line="480" w:lineRule="auto"/>
+        <w:spacing w:after="0" w:line="360" w:lineRule="auto"/>
         <w:jc w:val="center"/>
         <w:rPr>
           <w:rFonts w:ascii="Arial" w:hAnsi="Arial" w:cs="Arial"/>
@@ -555,7 +663,7 @@
     </w:p>
     <w:p>
       <w:pPr>
-        <w:spacing w:after="0" w:line="480" w:lineRule="auto"/>
+        <w:spacing w:after="0" w:line="360" w:lineRule="auto"/>
         <w:jc w:val="center"/>
         <w:rPr>
           <w:rFonts w:ascii="Arial" w:hAnsi="Arial" w:cs="Arial"/>
@@ -574,18 +682,18 @@
     </w:p>
     <w:p>
       <w:pPr>
-        <w:spacing w:line="480" w:lineRule="auto"/>
-        <w:jc w:val="center"/>
-        <w:rPr>
-          <w:rFonts w:ascii="Arial" w:hAnsi="Arial" w:cs="Arial"/>
-          <w:sz w:val="24"/>
-          <w:szCs w:val="24"/>
-        </w:rPr>
-      </w:pPr>
-    </w:p>
-    <w:p>
-      <w:pPr>
-        <w:spacing w:line="480" w:lineRule="auto"/>
+        <w:spacing w:line="360" w:lineRule="auto"/>
+        <w:jc w:val="center"/>
+        <w:rPr>
+          <w:rFonts w:ascii="Arial" w:hAnsi="Arial" w:cs="Arial"/>
+          <w:sz w:val="24"/>
+          <w:szCs w:val="24"/>
+        </w:rPr>
+      </w:pPr>
+    </w:p>
+    <w:p>
+      <w:pPr>
+        <w:spacing w:line="360" w:lineRule="auto"/>
         <w:jc w:val="right"/>
         <w:rPr>
           <w:rFonts w:ascii="Arial" w:hAnsi="Arial" w:cs="Arial"/>
@@ -605,7 +713,7 @@
     </w:p>
     <w:p>
       <w:pPr>
-        <w:spacing w:line="480" w:lineRule="auto"/>
+        <w:spacing w:line="360" w:lineRule="auto"/>
         <w:jc w:val="right"/>
         <w:rPr>
           <w:rFonts w:ascii="Arial" w:hAnsi="Arial" w:cs="Arial"/>
@@ -624,7 +732,7 @@
     </w:p>
     <w:p>
       <w:pPr>
-        <w:spacing w:line="480" w:lineRule="auto"/>
+        <w:spacing w:line="360" w:lineRule="auto"/>
         <w:jc w:val="right"/>
         <w:rPr>
           <w:rFonts w:ascii="Arial" w:hAnsi="Arial" w:cs="Arial"/>
@@ -643,7 +751,7 @@
     </w:p>
     <w:p>
       <w:pPr>
-        <w:spacing w:line="480" w:lineRule="auto"/>
+        <w:spacing w:line="360" w:lineRule="auto"/>
         <w:jc w:val="right"/>
         <w:rPr>
           <w:rFonts w:ascii="Arial" w:hAnsi="Arial" w:cs="Arial"/>
@@ -662,7 +770,7 @@
     </w:p>
     <w:p>
       <w:pPr>
-        <w:spacing w:line="480" w:lineRule="auto"/>
+        <w:spacing w:line="360" w:lineRule="auto"/>
         <w:jc w:val="right"/>
         <w:rPr>
           <w:rFonts w:ascii="Arial" w:hAnsi="Arial" w:cs="Arial"/>
@@ -681,7 +789,7 @@
     </w:p>
     <w:p>
       <w:pPr>
-        <w:spacing w:line="480" w:lineRule="auto"/>
+        <w:spacing w:line="360" w:lineRule="auto"/>
         <w:jc w:val="right"/>
         <w:rPr>
           <w:rFonts w:ascii="Arial" w:hAnsi="Arial" w:cs="Arial"/>
@@ -700,7 +808,7 @@
     </w:p>
     <w:p>
       <w:pPr>
-        <w:spacing w:line="480" w:lineRule="auto"/>
+        <w:spacing w:line="360" w:lineRule="auto"/>
         <w:jc w:val="right"/>
         <w:rPr>
           <w:rFonts w:ascii="Arial" w:hAnsi="Arial" w:cs="Arial"/>
@@ -719,7 +827,7 @@
     </w:p>
     <w:p>
       <w:pPr>
-        <w:spacing w:line="480" w:lineRule="auto"/>
+        <w:spacing w:line="360" w:lineRule="auto"/>
         <w:jc w:val="right"/>
         <w:rPr>
           <w:rFonts w:ascii="Arial" w:hAnsi="Arial" w:cs="Arial"/>
@@ -738,7 +846,7 @@
     </w:p>
     <w:p>
       <w:pPr>
-        <w:spacing w:line="480" w:lineRule="auto"/>
+        <w:spacing w:line="360" w:lineRule="auto"/>
         <w:jc w:val="right"/>
         <w:rPr>
           <w:rFonts w:ascii="Arial" w:hAnsi="Arial" w:cs="Arial"/>
@@ -749,7 +857,7 @@
     </w:p>
     <w:p>
       <w:pPr>
-        <w:spacing w:line="480" w:lineRule="auto"/>
+        <w:spacing w:line="360" w:lineRule="auto"/>
         <w:jc w:val="right"/>
         <w:rPr>
           <w:rFonts w:ascii="Arial" w:hAnsi="Arial" w:cs="Arial"/>
@@ -760,7 +868,7 @@
     </w:p>
     <w:p>
       <w:pPr>
-        <w:spacing w:line="480" w:lineRule="auto"/>
+        <w:spacing w:line="360" w:lineRule="auto"/>
         <w:jc w:val="right"/>
         <w:rPr>
           <w:rFonts w:ascii="Arial" w:hAnsi="Arial" w:cs="Arial"/>
@@ -771,7 +879,7 @@
     </w:p>
     <w:p>
       <w:pPr>
-        <w:spacing w:line="480" w:lineRule="auto"/>
+        <w:spacing w:line="360" w:lineRule="auto"/>
         <w:jc w:val="right"/>
         <w:rPr>
           <w:rFonts w:ascii="Arial" w:hAnsi="Arial" w:cs="Arial"/>
@@ -782,7 +890,7 @@
     </w:p>
     <w:p>
       <w:pPr>
-        <w:spacing w:line="480" w:lineRule="auto"/>
+        <w:spacing w:line="360" w:lineRule="auto"/>
         <w:jc w:val="right"/>
         <w:rPr>
           <w:rFonts w:ascii="Arial" w:hAnsi="Arial" w:cs="Arial"/>
@@ -793,7 +901,7 @@
     </w:p>
     <w:p>
       <w:pPr>
-        <w:spacing w:line="276" w:lineRule="auto"/>
+        <w:spacing w:line="360" w:lineRule="auto"/>
         <w:jc w:val="right"/>
         <w:rPr>
           <w:rFonts w:ascii="Arial" w:hAnsi="Arial" w:cs="Arial"/>
@@ -801,6 +909,28 @@
           <w:szCs w:val="24"/>
         </w:rPr>
       </w:pPr>
+    </w:p>
+    <w:p>
+      <w:pPr>
+        <w:spacing w:line="360" w:lineRule="auto"/>
+        <w:jc w:val="right"/>
+        <w:rPr>
+          <w:rFonts w:ascii="Arial" w:hAnsi="Arial" w:cs="Arial"/>
+          <w:sz w:val="24"/>
+          <w:szCs w:val="24"/>
+        </w:rPr>
+      </w:pPr>
+    </w:p>
+    <w:p>
+      <w:pPr>
+        <w:spacing w:line="360" w:lineRule="auto"/>
+        <w:jc w:val="right"/>
+        <w:rPr>
+          <w:rFonts w:ascii="Arial" w:hAnsi="Arial" w:cs="Arial"/>
+          <w:sz w:val="24"/>
+          <w:szCs w:val="24"/>
+        </w:rPr>
+      </w:pPr>
       <w:r>
         <w:rPr>
           <w:rFonts w:ascii="Arial" w:hAnsi="Arial" w:cs="Arial"/>
@@ -812,7 +942,7 @@
     </w:p>
     <w:p>
       <w:pPr>
-        <w:spacing w:line="276" w:lineRule="auto"/>
+        <w:spacing w:line="360" w:lineRule="auto"/>
         <w:jc w:val="right"/>
         <w:rPr>
           <w:rFonts w:ascii="Arial" w:hAnsi="Arial" w:cs="Arial"/>
@@ -831,7 +961,7 @@
     </w:p>
     <w:p>
       <w:pPr>
-        <w:spacing w:line="276" w:lineRule="auto"/>
+        <w:spacing w:line="360" w:lineRule="auto"/>
         <w:jc w:val="right"/>
         <w:rPr>
           <w:rFonts w:ascii="Arial" w:hAnsi="Arial" w:cs="Arial"/>
@@ -850,7 +980,7 @@
     </w:p>
     <w:p>
       <w:pPr>
-        <w:spacing w:line="276" w:lineRule="auto"/>
+        <w:spacing w:line="360" w:lineRule="auto"/>
         <w:jc w:val="right"/>
         <w:rPr>
           <w:rFonts w:ascii="Arial" w:hAnsi="Arial" w:cs="Arial"/>
@@ -861,7 +991,7 @@
     </w:p>
     <w:p>
       <w:pPr>
-        <w:spacing w:line="276" w:lineRule="auto"/>
+        <w:spacing w:line="360" w:lineRule="auto"/>
         <w:jc w:val="right"/>
         <w:rPr>
           <w:rFonts w:ascii="Arial" w:hAnsi="Arial" w:cs="Arial"/>
@@ -872,7 +1002,7 @@
     </w:p>
     <w:p>
       <w:pPr>
-        <w:spacing w:line="276" w:lineRule="auto"/>
+        <w:spacing w:line="360" w:lineRule="auto"/>
         <w:jc w:val="right"/>
         <w:rPr>
           <w:rFonts w:ascii="Arial" w:hAnsi="Arial" w:cs="Arial"/>
@@ -883,7 +1013,7 @@
     </w:p>
     <w:p>
       <w:pPr>
-        <w:spacing w:line="276" w:lineRule="auto"/>
+        <w:spacing w:line="360" w:lineRule="auto"/>
         <w:jc w:val="right"/>
         <w:rPr>
           <w:rFonts w:ascii="Arial" w:hAnsi="Arial" w:cs="Arial"/>
@@ -894,7 +1024,7 @@
     </w:p>
     <w:p>
       <w:pPr>
-        <w:spacing w:line="480" w:lineRule="auto"/>
+        <w:spacing w:line="360" w:lineRule="auto"/>
         <w:jc w:val="center"/>
         <w:rPr>
           <w:rFonts w:ascii="Arial" w:hAnsi="Arial" w:cs="Arial"/>
@@ -915,6 +1045,872 @@
         <w:lastRenderedPageBreak/>
         <w:t>Dedicatoria</w:t>
       </w:r>
+    </w:p>
+    <w:p>
+      <w:pPr>
+        <w:spacing w:line="360" w:lineRule="auto"/>
+        <w:jc w:val="both"/>
+        <w:rPr>
+          <w:rFonts w:ascii="Arial" w:hAnsi="Arial" w:cs="Arial"/>
+          <w:b/>
+          <w:bCs/>
+          <w:sz w:val="24"/>
+          <w:szCs w:val="24"/>
+        </w:rPr>
+      </w:pPr>
+      <w:r>
+        <w:rPr>
+          <w:rFonts w:ascii="Arial" w:hAnsi="Arial" w:cs="Arial"/>
+          <w:sz w:val="24"/>
+          <w:szCs w:val="24"/>
+        </w:rPr>
+        <w:t>Primeramente,</w:t>
+      </w:r>
+      <w:r>
+        <w:rPr>
+          <w:rFonts w:ascii="Arial" w:hAnsi="Arial" w:cs="Arial"/>
+          <w:sz w:val="24"/>
+          <w:szCs w:val="24"/>
+        </w:rPr>
+        <w:t xml:space="preserve"> le dedico este logro a Dios</w:t>
+      </w:r>
+      <w:r>
+        <w:rPr>
+          <w:rFonts w:ascii="Arial" w:hAnsi="Arial" w:cs="Arial"/>
+          <w:sz w:val="24"/>
+          <w:szCs w:val="24"/>
+        </w:rPr>
+        <w:t xml:space="preserve"> </w:t>
+      </w:r>
+      <w:r>
+        <w:rPr>
+          <w:rFonts w:ascii="Arial" w:hAnsi="Arial" w:cs="Arial"/>
+          <w:sz w:val="24"/>
+          <w:szCs w:val="24"/>
+        </w:rPr>
+        <w:t>quien es mi fortaleza día a día</w:t>
+      </w:r>
+      <w:r>
+        <w:rPr>
+          <w:rFonts w:ascii="Arial" w:hAnsi="Arial" w:cs="Arial"/>
+          <w:sz w:val="24"/>
+          <w:szCs w:val="24"/>
+        </w:rPr>
+        <w:t xml:space="preserve">; a mis padres y hermana </w:t>
+      </w:r>
+      <w:r>
+        <w:rPr>
+          <w:rFonts w:ascii="Arial" w:hAnsi="Arial" w:cs="Arial"/>
+          <w:sz w:val="24"/>
+          <w:szCs w:val="24"/>
+        </w:rPr>
+        <w:t>por su apoyo y motivación en todo momento</w:t>
+      </w:r>
+      <w:r>
+        <w:rPr>
+          <w:rFonts w:ascii="Arial" w:hAnsi="Arial" w:cs="Arial"/>
+          <w:sz w:val="24"/>
+          <w:szCs w:val="24"/>
+        </w:rPr>
+        <w:t xml:space="preserve"> y</w:t>
+      </w:r>
+      <w:r>
+        <w:rPr>
+          <w:rFonts w:ascii="Arial" w:hAnsi="Arial" w:cs="Arial"/>
+          <w:sz w:val="24"/>
+          <w:szCs w:val="24"/>
+        </w:rPr>
+        <w:t xml:space="preserve"> </w:t>
+      </w:r>
+      <w:r>
+        <w:rPr>
+          <w:rFonts w:ascii="Arial" w:hAnsi="Arial" w:cs="Arial"/>
+          <w:sz w:val="24"/>
+          <w:szCs w:val="24"/>
+        </w:rPr>
+        <w:t xml:space="preserve">a mis docentes universitarios quienes fueron un pilar esencial en todo el camino de mi </w:t>
+      </w:r>
+      <w:r>
+        <w:rPr>
+          <w:rFonts w:ascii="Arial" w:hAnsi="Arial" w:cs="Arial"/>
+          <w:sz w:val="24"/>
+          <w:szCs w:val="24"/>
+        </w:rPr>
+        <w:t>aprendizaje.</w:t>
+      </w:r>
+    </w:p>
+    <w:p>
+      <w:pPr>
+        <w:spacing w:line="360" w:lineRule="auto"/>
+        <w:jc w:val="both"/>
+        <w:rPr>
+          <w:rFonts w:ascii="Arial" w:hAnsi="Arial" w:cs="Arial"/>
+          <w:sz w:val="24"/>
+          <w:szCs w:val="24"/>
+        </w:rPr>
+      </w:pPr>
+    </w:p>
+    <w:p>
+      <w:pPr>
+        <w:spacing w:line="360" w:lineRule="auto"/>
+        <w:jc w:val="both"/>
+        <w:rPr>
+          <w:rFonts w:ascii="Arial" w:hAnsi="Arial" w:cs="Arial"/>
+          <w:sz w:val="24"/>
+          <w:szCs w:val="24"/>
+        </w:rPr>
+      </w:pPr>
+    </w:p>
+    <w:p>
+      <w:pPr>
+        <w:spacing w:line="360" w:lineRule="auto"/>
+        <w:jc w:val="both"/>
+        <w:rPr>
+          <w:rFonts w:ascii="Arial" w:hAnsi="Arial" w:cs="Arial"/>
+          <w:sz w:val="24"/>
+          <w:szCs w:val="24"/>
+        </w:rPr>
+      </w:pPr>
+    </w:p>
+    <w:p>
+      <w:pPr>
+        <w:spacing w:line="360" w:lineRule="auto"/>
+        <w:jc w:val="both"/>
+        <w:rPr>
+          <w:rFonts w:ascii="Arial" w:hAnsi="Arial" w:cs="Arial"/>
+          <w:sz w:val="24"/>
+          <w:szCs w:val="24"/>
+        </w:rPr>
+      </w:pPr>
+    </w:p>
+    <w:p>
+      <w:pPr>
+        <w:spacing w:line="360" w:lineRule="auto"/>
+        <w:jc w:val="both"/>
+        <w:rPr>
+          <w:rFonts w:ascii="Arial" w:hAnsi="Arial" w:cs="Arial"/>
+          <w:sz w:val="24"/>
+          <w:szCs w:val="24"/>
+        </w:rPr>
+      </w:pPr>
+    </w:p>
+    <w:p>
+      <w:pPr>
+        <w:spacing w:line="360" w:lineRule="auto"/>
+        <w:jc w:val="both"/>
+        <w:rPr>
+          <w:rFonts w:ascii="Arial" w:hAnsi="Arial" w:cs="Arial"/>
+          <w:sz w:val="24"/>
+          <w:szCs w:val="24"/>
+        </w:rPr>
+      </w:pPr>
+    </w:p>
+    <w:p>
+      <w:pPr>
+        <w:spacing w:line="360" w:lineRule="auto"/>
+        <w:jc w:val="both"/>
+        <w:rPr>
+          <w:rFonts w:ascii="Arial" w:hAnsi="Arial" w:cs="Arial"/>
+          <w:sz w:val="24"/>
+          <w:szCs w:val="24"/>
+        </w:rPr>
+      </w:pPr>
+    </w:p>
+    <w:p>
+      <w:pPr>
+        <w:spacing w:line="360" w:lineRule="auto"/>
+        <w:jc w:val="both"/>
+        <w:rPr>
+          <w:rFonts w:ascii="Arial" w:hAnsi="Arial" w:cs="Arial"/>
+          <w:sz w:val="24"/>
+          <w:szCs w:val="24"/>
+        </w:rPr>
+      </w:pPr>
+    </w:p>
+    <w:p>
+      <w:pPr>
+        <w:spacing w:line="360" w:lineRule="auto"/>
+        <w:jc w:val="both"/>
+        <w:rPr>
+          <w:rFonts w:ascii="Arial" w:hAnsi="Arial" w:cs="Arial"/>
+          <w:sz w:val="24"/>
+          <w:szCs w:val="24"/>
+        </w:rPr>
+      </w:pPr>
+    </w:p>
+    <w:p>
+      <w:pPr>
+        <w:spacing w:line="360" w:lineRule="auto"/>
+        <w:jc w:val="both"/>
+        <w:rPr>
+          <w:rFonts w:ascii="Arial" w:hAnsi="Arial" w:cs="Arial"/>
+          <w:sz w:val="24"/>
+          <w:szCs w:val="24"/>
+        </w:rPr>
+      </w:pPr>
+    </w:p>
+    <w:p>
+      <w:pPr>
+        <w:spacing w:line="360" w:lineRule="auto"/>
+        <w:jc w:val="both"/>
+        <w:rPr>
+          <w:rFonts w:ascii="Arial" w:hAnsi="Arial" w:cs="Arial"/>
+          <w:sz w:val="24"/>
+          <w:szCs w:val="24"/>
+        </w:rPr>
+      </w:pPr>
+    </w:p>
+    <w:p>
+      <w:pPr>
+        <w:spacing w:line="360" w:lineRule="auto"/>
+        <w:jc w:val="both"/>
+        <w:rPr>
+          <w:rFonts w:ascii="Arial" w:hAnsi="Arial" w:cs="Arial"/>
+          <w:sz w:val="24"/>
+          <w:szCs w:val="24"/>
+        </w:rPr>
+      </w:pPr>
+    </w:p>
+    <w:p>
+      <w:pPr>
+        <w:spacing w:line="360" w:lineRule="auto"/>
+        <w:jc w:val="both"/>
+        <w:rPr>
+          <w:rFonts w:ascii="Arial" w:hAnsi="Arial" w:cs="Arial"/>
+          <w:sz w:val="24"/>
+          <w:szCs w:val="24"/>
+        </w:rPr>
+      </w:pPr>
+    </w:p>
+    <w:p>
+      <w:pPr>
+        <w:spacing w:line="360" w:lineRule="auto"/>
+        <w:jc w:val="both"/>
+        <w:rPr>
+          <w:rFonts w:ascii="Arial" w:hAnsi="Arial" w:cs="Arial"/>
+          <w:sz w:val="24"/>
+          <w:szCs w:val="24"/>
+        </w:rPr>
+      </w:pPr>
+    </w:p>
+    <w:p>
+      <w:pPr>
+        <w:spacing w:line="360" w:lineRule="auto"/>
+        <w:jc w:val="both"/>
+        <w:rPr>
+          <w:rFonts w:ascii="Arial" w:hAnsi="Arial" w:cs="Arial"/>
+          <w:sz w:val="24"/>
+          <w:szCs w:val="24"/>
+        </w:rPr>
+      </w:pPr>
+    </w:p>
+    <w:p>
+      <w:pPr>
+        <w:spacing w:line="360" w:lineRule="auto"/>
+        <w:jc w:val="both"/>
+        <w:rPr>
+          <w:rFonts w:ascii="Arial" w:hAnsi="Arial" w:cs="Arial"/>
+          <w:sz w:val="24"/>
+          <w:szCs w:val="24"/>
+        </w:rPr>
+      </w:pPr>
+    </w:p>
+    <w:p>
+      <w:pPr>
+        <w:spacing w:line="360" w:lineRule="auto"/>
+        <w:jc w:val="both"/>
+        <w:rPr>
+          <w:rFonts w:ascii="Arial" w:hAnsi="Arial" w:cs="Arial"/>
+          <w:sz w:val="24"/>
+          <w:szCs w:val="24"/>
+        </w:rPr>
+      </w:pPr>
+    </w:p>
+    <w:p>
+      <w:pPr>
+        <w:spacing w:line="360" w:lineRule="auto"/>
+        <w:jc w:val="both"/>
+        <w:rPr>
+          <w:rFonts w:ascii="Arial" w:hAnsi="Arial" w:cs="Arial"/>
+          <w:sz w:val="24"/>
+          <w:szCs w:val="24"/>
+        </w:rPr>
+      </w:pPr>
+    </w:p>
+    <w:p>
+      <w:pPr>
+        <w:spacing w:line="360" w:lineRule="auto"/>
+        <w:jc w:val="center"/>
+        <w:rPr>
+          <w:rFonts w:ascii="Arial" w:hAnsi="Arial" w:cs="Arial"/>
+          <w:b/>
+          <w:bCs/>
+          <w:sz w:val="24"/>
+          <w:szCs w:val="24"/>
+        </w:rPr>
+      </w:pPr>
+      <w:r>
+        <w:rPr>
+          <w:rFonts w:ascii="Arial" w:hAnsi="Arial" w:cs="Arial"/>
+          <w:b/>
+          <w:bCs/>
+          <w:sz w:val="24"/>
+          <w:szCs w:val="24"/>
+        </w:rPr>
+        <w:lastRenderedPageBreak/>
+        <w:t>Agradecimientos</w:t>
+      </w:r>
+    </w:p>
+    <w:p>
+      <w:pPr>
+        <w:spacing w:line="360" w:lineRule="auto"/>
+        <w:jc w:val="both"/>
+        <w:rPr>
+          <w:rFonts w:ascii="Arial" w:hAnsi="Arial" w:cs="Arial"/>
+          <w:sz w:val="24"/>
+          <w:szCs w:val="24"/>
+        </w:rPr>
+      </w:pPr>
+      <w:r>
+        <w:rPr>
+          <w:rFonts w:ascii="Arial" w:hAnsi="Arial" w:cs="Arial"/>
+          <w:sz w:val="24"/>
+          <w:szCs w:val="24"/>
+        </w:rPr>
+        <w:t>Le agradezco a Dios por darme la sabiduría</w:t>
+      </w:r>
+      <w:r>
+        <w:rPr>
+          <w:rFonts w:ascii="Arial" w:hAnsi="Arial" w:cs="Arial"/>
+          <w:sz w:val="24"/>
+          <w:szCs w:val="24"/>
+        </w:rPr>
+        <w:t xml:space="preserve">, la disciplina y </w:t>
+      </w:r>
+      <w:r>
+        <w:rPr>
+          <w:rFonts w:ascii="Arial" w:hAnsi="Arial" w:cs="Arial"/>
+          <w:sz w:val="24"/>
+          <w:szCs w:val="24"/>
+        </w:rPr>
+        <w:t xml:space="preserve">el entendimiento necesario </w:t>
+      </w:r>
+      <w:r>
+        <w:rPr>
+          <w:rFonts w:ascii="Arial" w:hAnsi="Arial" w:cs="Arial"/>
+          <w:sz w:val="24"/>
+          <w:szCs w:val="24"/>
+        </w:rPr>
+        <w:t xml:space="preserve">para desarrollar este trabajo de grado, a </w:t>
+      </w:r>
+      <w:r>
+        <w:rPr>
+          <w:rFonts w:ascii="Arial" w:hAnsi="Arial" w:cs="Arial"/>
+          <w:sz w:val="24"/>
+          <w:szCs w:val="24"/>
+        </w:rPr>
+        <w:t xml:space="preserve">mi familia </w:t>
+      </w:r>
+      <w:r>
+        <w:rPr>
+          <w:rFonts w:ascii="Arial" w:hAnsi="Arial" w:cs="Arial"/>
+          <w:sz w:val="24"/>
+          <w:szCs w:val="24"/>
+        </w:rPr>
+        <w:t>por su incondicional</w:t>
+      </w:r>
+      <w:r>
+        <w:rPr>
+          <w:rFonts w:ascii="Arial" w:hAnsi="Arial" w:cs="Arial"/>
+          <w:sz w:val="24"/>
+          <w:szCs w:val="24"/>
+        </w:rPr>
+        <w:t xml:space="preserve"> apoyo,</w:t>
+      </w:r>
+      <w:r>
+        <w:rPr>
+          <w:rFonts w:ascii="Arial" w:hAnsi="Arial" w:cs="Arial"/>
+          <w:sz w:val="24"/>
+          <w:szCs w:val="24"/>
+        </w:rPr>
+        <w:t xml:space="preserve"> amor y </w:t>
+      </w:r>
+      <w:r>
+        <w:rPr>
+          <w:rFonts w:ascii="Arial" w:hAnsi="Arial" w:cs="Arial"/>
+          <w:sz w:val="24"/>
+          <w:szCs w:val="24"/>
+        </w:rPr>
+        <w:t xml:space="preserve">motivación; a la Universidad Distrital Francisco José de Caldas por </w:t>
+      </w:r>
+      <w:r>
+        <w:rPr>
+          <w:rFonts w:ascii="Arial" w:hAnsi="Arial" w:cs="Arial"/>
+          <w:sz w:val="24"/>
+          <w:szCs w:val="24"/>
+        </w:rPr>
+        <w:t>permitirme</w:t>
+      </w:r>
+      <w:r>
+        <w:rPr>
+          <w:rFonts w:ascii="Arial" w:hAnsi="Arial" w:cs="Arial"/>
+          <w:sz w:val="24"/>
+          <w:szCs w:val="24"/>
+        </w:rPr>
+        <w:t xml:space="preserve"> tener una excelente formación </w:t>
+      </w:r>
+      <w:r>
+        <w:rPr>
+          <w:rFonts w:ascii="Arial" w:hAnsi="Arial" w:cs="Arial"/>
+          <w:sz w:val="24"/>
+          <w:szCs w:val="24"/>
+        </w:rPr>
+        <w:t>académica, a los docentes por darme la oportunidad de ser mejor cada día y por compartir su aprendizaje para conmigo</w:t>
+      </w:r>
+      <w:r>
+        <w:rPr>
+          <w:rFonts w:ascii="Arial" w:hAnsi="Arial" w:cs="Arial"/>
+          <w:sz w:val="24"/>
+          <w:szCs w:val="24"/>
+        </w:rPr>
+        <w:t>; y</w:t>
+      </w:r>
+      <w:r>
+        <w:rPr>
+          <w:rFonts w:ascii="Arial" w:hAnsi="Arial" w:cs="Arial"/>
+          <w:sz w:val="24"/>
+          <w:szCs w:val="24"/>
+        </w:rPr>
+        <w:t xml:space="preserve"> mi tutora</w:t>
+      </w:r>
+      <w:r>
+        <w:rPr>
+          <w:rFonts w:ascii="Arial" w:hAnsi="Arial" w:cs="Arial"/>
+          <w:sz w:val="24"/>
+          <w:szCs w:val="24"/>
+        </w:rPr>
+        <w:t xml:space="preserve"> </w:t>
+      </w:r>
+      <w:r>
+        <w:rPr>
+          <w:rFonts w:ascii="Arial" w:hAnsi="Arial" w:cs="Arial"/>
+          <w:sz w:val="24"/>
+          <w:szCs w:val="24"/>
+        </w:rPr>
+        <w:t>Sonia Pinzón por</w:t>
+      </w:r>
+      <w:r>
+        <w:rPr>
+          <w:rFonts w:ascii="Arial" w:hAnsi="Arial" w:cs="Arial"/>
+          <w:sz w:val="24"/>
+          <w:szCs w:val="24"/>
+        </w:rPr>
+        <w:t xml:space="preserve"> el tiempo y las pautas que me brindó para la realización del mismo.</w:t>
+      </w:r>
+      <w:r>
+        <w:rPr>
+          <w:rFonts w:ascii="Arial" w:hAnsi="Arial" w:cs="Arial"/>
+          <w:sz w:val="24"/>
+          <w:szCs w:val="24"/>
+        </w:rPr>
+        <w:t xml:space="preserve"> </w:t>
+      </w:r>
+      <w:r>
+        <w:rPr>
+          <w:rFonts w:ascii="Arial" w:hAnsi="Arial" w:cs="Arial"/>
+          <w:sz w:val="24"/>
+          <w:szCs w:val="24"/>
+        </w:rPr>
+        <w:t xml:space="preserve"> </w:t>
+      </w:r>
+    </w:p>
+    <w:p>
+      <w:pPr>
+        <w:spacing w:line="360" w:lineRule="auto"/>
+        <w:jc w:val="both"/>
+        <w:rPr>
+          <w:rFonts w:ascii="Arial" w:hAnsi="Arial" w:cs="Arial"/>
+          <w:sz w:val="24"/>
+          <w:szCs w:val="24"/>
+        </w:rPr>
+      </w:pPr>
+    </w:p>
+    <w:p>
+      <w:pPr>
+        <w:spacing w:line="360" w:lineRule="auto"/>
+        <w:jc w:val="both"/>
+        <w:rPr>
+          <w:rFonts w:ascii="Arial" w:hAnsi="Arial" w:cs="Arial"/>
+          <w:sz w:val="24"/>
+          <w:szCs w:val="24"/>
+        </w:rPr>
+      </w:pPr>
+    </w:p>
+    <w:p>
+      <w:pPr>
+        <w:spacing w:line="360" w:lineRule="auto"/>
+        <w:jc w:val="both"/>
+        <w:rPr>
+          <w:rFonts w:ascii="Arial" w:hAnsi="Arial" w:cs="Arial"/>
+          <w:sz w:val="24"/>
+          <w:szCs w:val="24"/>
+        </w:rPr>
+      </w:pPr>
+    </w:p>
+    <w:p>
+      <w:pPr>
+        <w:spacing w:line="360" w:lineRule="auto"/>
+        <w:jc w:val="both"/>
+        <w:rPr>
+          <w:rFonts w:ascii="Arial" w:hAnsi="Arial" w:cs="Arial"/>
+          <w:sz w:val="24"/>
+          <w:szCs w:val="24"/>
+        </w:rPr>
+      </w:pPr>
+    </w:p>
+    <w:p>
+      <w:pPr>
+        <w:spacing w:line="360" w:lineRule="auto"/>
+        <w:jc w:val="both"/>
+        <w:rPr>
+          <w:rFonts w:ascii="Arial" w:hAnsi="Arial" w:cs="Arial"/>
+          <w:sz w:val="24"/>
+          <w:szCs w:val="24"/>
+        </w:rPr>
+      </w:pPr>
+    </w:p>
+    <w:p>
+      <w:pPr>
+        <w:spacing w:line="360" w:lineRule="auto"/>
+        <w:jc w:val="both"/>
+        <w:rPr>
+          <w:rFonts w:ascii="Arial" w:hAnsi="Arial" w:cs="Arial"/>
+          <w:sz w:val="24"/>
+          <w:szCs w:val="24"/>
+        </w:rPr>
+      </w:pPr>
+    </w:p>
+    <w:p>
+      <w:pPr>
+        <w:spacing w:line="360" w:lineRule="auto"/>
+        <w:jc w:val="both"/>
+        <w:rPr>
+          <w:rFonts w:ascii="Arial" w:hAnsi="Arial" w:cs="Arial"/>
+          <w:sz w:val="24"/>
+          <w:szCs w:val="24"/>
+        </w:rPr>
+      </w:pPr>
+    </w:p>
+    <w:p>
+      <w:pPr>
+        <w:spacing w:line="360" w:lineRule="auto"/>
+        <w:jc w:val="both"/>
+        <w:rPr>
+          <w:rFonts w:ascii="Arial" w:hAnsi="Arial" w:cs="Arial"/>
+          <w:sz w:val="24"/>
+          <w:szCs w:val="24"/>
+        </w:rPr>
+      </w:pPr>
+    </w:p>
+    <w:p>
+      <w:pPr>
+        <w:spacing w:line="360" w:lineRule="auto"/>
+        <w:jc w:val="both"/>
+        <w:rPr>
+          <w:rFonts w:ascii="Arial" w:hAnsi="Arial" w:cs="Arial"/>
+          <w:sz w:val="24"/>
+          <w:szCs w:val="24"/>
+        </w:rPr>
+      </w:pPr>
+    </w:p>
+    <w:p>
+      <w:pPr>
+        <w:spacing w:line="360" w:lineRule="auto"/>
+        <w:jc w:val="both"/>
+        <w:rPr>
+          <w:rFonts w:ascii="Arial" w:hAnsi="Arial" w:cs="Arial"/>
+          <w:sz w:val="24"/>
+          <w:szCs w:val="24"/>
+        </w:rPr>
+      </w:pPr>
+    </w:p>
+    <w:p>
+      <w:pPr>
+        <w:spacing w:line="360" w:lineRule="auto"/>
+        <w:jc w:val="both"/>
+        <w:rPr>
+          <w:rFonts w:ascii="Arial" w:hAnsi="Arial" w:cs="Arial"/>
+          <w:sz w:val="24"/>
+          <w:szCs w:val="24"/>
+        </w:rPr>
+      </w:pPr>
+    </w:p>
+    <w:p>
+      <w:pPr>
+        <w:spacing w:line="360" w:lineRule="auto"/>
+        <w:jc w:val="both"/>
+        <w:rPr>
+          <w:rFonts w:ascii="Arial" w:hAnsi="Arial" w:cs="Arial"/>
+          <w:sz w:val="24"/>
+          <w:szCs w:val="24"/>
+        </w:rPr>
+      </w:pPr>
+    </w:p>
+    <w:p>
+      <w:pPr>
+        <w:spacing w:line="360" w:lineRule="auto"/>
+        <w:jc w:val="both"/>
+        <w:rPr>
+          <w:rFonts w:ascii="Arial" w:hAnsi="Arial" w:cs="Arial"/>
+          <w:sz w:val="24"/>
+          <w:szCs w:val="24"/>
+        </w:rPr>
+      </w:pPr>
+    </w:p>
+    <w:p>
+      <w:pPr>
+        <w:spacing w:line="360" w:lineRule="auto"/>
+        <w:jc w:val="both"/>
+        <w:rPr>
+          <w:rFonts w:ascii="Arial" w:hAnsi="Arial" w:cs="Arial"/>
+          <w:sz w:val="24"/>
+          <w:szCs w:val="24"/>
+        </w:rPr>
+      </w:pPr>
+    </w:p>
+    <w:p>
+      <w:pPr>
+        <w:spacing w:line="360" w:lineRule="auto"/>
+        <w:jc w:val="both"/>
+        <w:rPr>
+          <w:rFonts w:ascii="Arial" w:hAnsi="Arial" w:cs="Arial"/>
+          <w:sz w:val="24"/>
+          <w:szCs w:val="24"/>
+        </w:rPr>
+      </w:pPr>
+    </w:p>
+    <w:p>
+      <w:pPr>
+        <w:spacing w:line="360" w:lineRule="auto"/>
+        <w:jc w:val="center"/>
+        <w:rPr>
+          <w:rFonts w:ascii="Arial" w:hAnsi="Arial" w:cs="Arial"/>
+          <w:b/>
+          <w:bCs/>
+          <w:sz w:val="24"/>
+          <w:szCs w:val="24"/>
+        </w:rPr>
+      </w:pPr>
+      <w:r>
+        <w:rPr>
+          <w:rFonts w:ascii="Arial" w:hAnsi="Arial" w:cs="Arial"/>
+          <w:b/>
+          <w:bCs/>
+          <w:sz w:val="24"/>
+          <w:szCs w:val="24"/>
+        </w:rPr>
+        <w:lastRenderedPageBreak/>
+        <w:t>Tabla de contenido</w:t>
+      </w:r>
+    </w:p>
+    <w:p>
+      <w:pPr>
+        <w:spacing w:line="360" w:lineRule="auto"/>
+        <w:jc w:val="both"/>
+        <w:rPr>
+          <w:rFonts w:ascii="Arial" w:hAnsi="Arial" w:cs="Arial"/>
+          <w:sz w:val="24"/>
+          <w:szCs w:val="24"/>
+        </w:rPr>
+      </w:pPr>
+      <w:r>
+        <w:rPr>
+          <w:rFonts w:ascii="Arial" w:hAnsi="Arial" w:cs="Arial"/>
+          <w:sz w:val="24"/>
+          <w:szCs w:val="24"/>
+        </w:rPr>
+        <w:t>Resumen</w:t>
+      </w:r>
+    </w:p>
+    <w:p>
+      <w:pPr>
+        <w:spacing w:line="360" w:lineRule="auto"/>
+        <w:jc w:val="both"/>
+        <w:rPr>
+          <w:rFonts w:ascii="Arial" w:hAnsi="Arial" w:cs="Arial"/>
+          <w:sz w:val="24"/>
+          <w:szCs w:val="24"/>
+        </w:rPr>
+      </w:pPr>
+      <w:proofErr w:type="spellStart"/>
+      <w:r>
+        <w:rPr>
+          <w:rFonts w:ascii="Arial" w:hAnsi="Arial" w:cs="Arial"/>
+          <w:sz w:val="24"/>
+          <w:szCs w:val="24"/>
+        </w:rPr>
+        <w:t>Abstract</w:t>
+      </w:r>
+      <w:proofErr w:type="spellEnd"/>
+    </w:p>
+    <w:p>
+      <w:pPr>
+        <w:spacing w:line="360" w:lineRule="auto"/>
+        <w:jc w:val="both"/>
+        <w:rPr>
+          <w:rFonts w:ascii="Arial" w:hAnsi="Arial" w:cs="Arial"/>
+          <w:sz w:val="24"/>
+          <w:szCs w:val="24"/>
+        </w:rPr>
+      </w:pPr>
+      <w:r>
+        <w:rPr>
+          <w:rFonts w:ascii="Arial" w:hAnsi="Arial" w:cs="Arial"/>
+          <w:sz w:val="24"/>
+          <w:szCs w:val="24"/>
+        </w:rPr>
+        <w:t>Introducción</w:t>
+      </w:r>
+    </w:p>
+    <w:p>
+      <w:pPr>
+        <w:spacing w:line="480" w:lineRule="auto"/>
+        <w:jc w:val="both"/>
+        <w:rPr>
+          <w:rFonts w:ascii="Arial" w:hAnsi="Arial" w:cs="Arial"/>
+          <w:sz w:val="24"/>
+          <w:szCs w:val="24"/>
+        </w:rPr>
+      </w:pPr>
+    </w:p>
+    <w:p>
+      <w:pPr>
+        <w:spacing w:line="480" w:lineRule="auto"/>
+        <w:jc w:val="both"/>
+        <w:rPr>
+          <w:rFonts w:ascii="Arial" w:hAnsi="Arial" w:cs="Arial"/>
+          <w:sz w:val="24"/>
+          <w:szCs w:val="24"/>
+        </w:rPr>
+      </w:pPr>
+      <w:r>
+        <w:rPr>
+          <w:rFonts w:ascii="Arial" w:hAnsi="Arial" w:cs="Arial"/>
+          <w:sz w:val="24"/>
+          <w:szCs w:val="24"/>
+        </w:rPr>
+        <w:t xml:space="preserve"> </w:t>
+      </w:r>
+    </w:p>
+    <w:p>
+      <w:pPr>
+        <w:spacing w:line="480" w:lineRule="auto"/>
+        <w:jc w:val="both"/>
+        <w:rPr>
+          <w:rFonts w:ascii="Arial" w:hAnsi="Arial" w:cs="Arial"/>
+          <w:sz w:val="24"/>
+          <w:szCs w:val="24"/>
+        </w:rPr>
+      </w:pPr>
+    </w:p>
+    <w:p>
+      <w:pPr>
+        <w:spacing w:line="480" w:lineRule="auto"/>
+        <w:jc w:val="both"/>
+        <w:rPr>
+          <w:rFonts w:ascii="Arial" w:hAnsi="Arial" w:cs="Arial"/>
+          <w:sz w:val="24"/>
+          <w:szCs w:val="24"/>
+        </w:rPr>
+      </w:pPr>
+    </w:p>
+    <w:p>
+      <w:pPr>
+        <w:spacing w:line="480" w:lineRule="auto"/>
+        <w:jc w:val="both"/>
+        <w:rPr>
+          <w:rFonts w:ascii="Arial" w:hAnsi="Arial" w:cs="Arial"/>
+          <w:sz w:val="24"/>
+          <w:szCs w:val="24"/>
+        </w:rPr>
+      </w:pPr>
+    </w:p>
+    <w:p>
+      <w:pPr>
+        <w:spacing w:line="480" w:lineRule="auto"/>
+        <w:jc w:val="both"/>
+        <w:rPr>
+          <w:rFonts w:ascii="Arial" w:hAnsi="Arial" w:cs="Arial"/>
+          <w:sz w:val="24"/>
+          <w:szCs w:val="24"/>
+        </w:rPr>
+      </w:pPr>
+    </w:p>
+    <w:p>
+      <w:pPr>
+        <w:spacing w:line="480" w:lineRule="auto"/>
+        <w:jc w:val="both"/>
+        <w:rPr>
+          <w:rFonts w:ascii="Arial" w:hAnsi="Arial" w:cs="Arial"/>
+          <w:sz w:val="24"/>
+          <w:szCs w:val="24"/>
+        </w:rPr>
+      </w:pPr>
+    </w:p>
+    <w:p>
+      <w:pPr>
+        <w:spacing w:line="480" w:lineRule="auto"/>
+        <w:jc w:val="both"/>
+        <w:rPr>
+          <w:rFonts w:ascii="Arial" w:hAnsi="Arial" w:cs="Arial"/>
+          <w:sz w:val="24"/>
+          <w:szCs w:val="24"/>
+        </w:rPr>
+      </w:pPr>
+    </w:p>
+    <w:p>
+      <w:pPr>
+        <w:spacing w:line="480" w:lineRule="auto"/>
+        <w:jc w:val="both"/>
+        <w:rPr>
+          <w:rFonts w:ascii="Arial" w:hAnsi="Arial" w:cs="Arial"/>
+          <w:sz w:val="24"/>
+          <w:szCs w:val="24"/>
+        </w:rPr>
+      </w:pPr>
+    </w:p>
+    <w:p>
+      <w:pPr>
+        <w:spacing w:line="480" w:lineRule="auto"/>
+        <w:jc w:val="both"/>
+        <w:rPr>
+          <w:rFonts w:ascii="Arial" w:hAnsi="Arial" w:cs="Arial"/>
+          <w:sz w:val="24"/>
+          <w:szCs w:val="24"/>
+        </w:rPr>
+      </w:pPr>
+    </w:p>
+    <w:p>
+      <w:pPr>
+        <w:spacing w:line="480" w:lineRule="auto"/>
+        <w:jc w:val="both"/>
+        <w:rPr>
+          <w:rFonts w:ascii="Arial" w:hAnsi="Arial" w:cs="Arial"/>
+          <w:sz w:val="24"/>
+          <w:szCs w:val="24"/>
+        </w:rPr>
+      </w:pPr>
+    </w:p>
+    <w:p>
+      <w:pPr>
+        <w:spacing w:line="480" w:lineRule="auto"/>
+        <w:jc w:val="both"/>
+        <w:rPr>
+          <w:rFonts w:ascii="Arial" w:hAnsi="Arial" w:cs="Arial"/>
+          <w:sz w:val="24"/>
+          <w:szCs w:val="24"/>
+        </w:rPr>
+      </w:pPr>
     </w:p>
     <w:sectPr>
       <w:pgSz w:w="12240" w:h="15840"/>

--- a/Documentacion/Proyecto.docx
+++ b/Documentacion/Proyecto.docx
@@ -1481,23 +1481,39 @@
           <w:sz w:val="24"/>
           <w:szCs w:val="24"/>
         </w:rPr>
-        <w:t xml:space="preserve"> mi tutora</w:t>
-      </w:r>
-      <w:r>
-        <w:rPr>
-          <w:rFonts w:ascii="Arial" w:hAnsi="Arial" w:cs="Arial"/>
-          <w:sz w:val="24"/>
-          <w:szCs w:val="24"/>
-        </w:rPr>
-        <w:t xml:space="preserve"> </w:t>
-      </w:r>
-      <w:r>
-        <w:rPr>
-          <w:rFonts w:ascii="Arial" w:hAnsi="Arial" w:cs="Arial"/>
-          <w:sz w:val="24"/>
-          <w:szCs w:val="24"/>
-        </w:rPr>
-        <w:t>Sonia Pinzón por</w:t>
+        <w:t xml:space="preserve"> </w:t>
+      </w:r>
+      <w:r>
+        <w:rPr>
+          <w:rFonts w:ascii="Arial" w:hAnsi="Arial" w:cs="Arial"/>
+          <w:sz w:val="24"/>
+          <w:szCs w:val="24"/>
+        </w:rPr>
+        <w:t xml:space="preserve">a </w:t>
+      </w:r>
+      <w:r>
+        <w:rPr>
+          <w:rFonts w:ascii="Arial" w:hAnsi="Arial" w:cs="Arial"/>
+          <w:sz w:val="24"/>
+          <w:szCs w:val="24"/>
+        </w:rPr>
+        <w:t>mi tutora</w:t>
+      </w:r>
+      <w:r>
+        <w:rPr>
+          <w:rFonts w:ascii="Arial" w:hAnsi="Arial" w:cs="Arial"/>
+          <w:sz w:val="24"/>
+          <w:szCs w:val="24"/>
+        </w:rPr>
+        <w:t xml:space="preserve"> </w:t>
+      </w:r>
+      <w:r>
+        <w:rPr>
+          <w:rFonts w:ascii="Arial" w:hAnsi="Arial" w:cs="Arial"/>
+          <w:sz w:val="24"/>
+          <w:szCs w:val="24"/>
+        </w:rPr>
+        <w:t>por</w:t>
       </w:r>
       <w:r>
         <w:rPr>
@@ -1774,6 +1790,341 @@
     </w:p>
     <w:p>
       <w:pPr>
+        <w:spacing w:line="360" w:lineRule="auto"/>
+        <w:jc w:val="both"/>
+        <w:rPr>
+          <w:rFonts w:ascii="Arial" w:hAnsi="Arial" w:cs="Arial"/>
+          <w:sz w:val="24"/>
+          <w:szCs w:val="24"/>
+        </w:rPr>
+      </w:pPr>
+    </w:p>
+    <w:p>
+      <w:pPr>
+        <w:spacing w:line="360" w:lineRule="auto"/>
+        <w:jc w:val="both"/>
+        <w:rPr>
+          <w:rFonts w:ascii="Arial" w:hAnsi="Arial" w:cs="Arial"/>
+          <w:sz w:val="24"/>
+          <w:szCs w:val="24"/>
+        </w:rPr>
+      </w:pPr>
+    </w:p>
+    <w:p>
+      <w:pPr>
+        <w:spacing w:line="360" w:lineRule="auto"/>
+        <w:jc w:val="both"/>
+        <w:rPr>
+          <w:rFonts w:ascii="Arial" w:hAnsi="Arial" w:cs="Arial"/>
+          <w:sz w:val="24"/>
+          <w:szCs w:val="24"/>
+        </w:rPr>
+      </w:pPr>
+    </w:p>
+    <w:p>
+      <w:pPr>
+        <w:spacing w:line="360" w:lineRule="auto"/>
+        <w:jc w:val="both"/>
+        <w:rPr>
+          <w:rFonts w:ascii="Arial" w:hAnsi="Arial" w:cs="Arial"/>
+          <w:sz w:val="24"/>
+          <w:szCs w:val="24"/>
+        </w:rPr>
+      </w:pPr>
+    </w:p>
+    <w:p>
+      <w:pPr>
+        <w:spacing w:line="360" w:lineRule="auto"/>
+        <w:jc w:val="both"/>
+        <w:rPr>
+          <w:rFonts w:ascii="Arial" w:hAnsi="Arial" w:cs="Arial"/>
+          <w:sz w:val="24"/>
+          <w:szCs w:val="24"/>
+        </w:rPr>
+      </w:pPr>
+    </w:p>
+    <w:p>
+      <w:pPr>
+        <w:spacing w:line="360" w:lineRule="auto"/>
+        <w:jc w:val="both"/>
+        <w:rPr>
+          <w:rFonts w:ascii="Arial" w:hAnsi="Arial" w:cs="Arial"/>
+          <w:sz w:val="24"/>
+          <w:szCs w:val="24"/>
+        </w:rPr>
+      </w:pPr>
+    </w:p>
+    <w:p>
+      <w:pPr>
+        <w:spacing w:line="360" w:lineRule="auto"/>
+        <w:jc w:val="both"/>
+        <w:rPr>
+          <w:rFonts w:ascii="Arial" w:hAnsi="Arial" w:cs="Arial"/>
+          <w:sz w:val="24"/>
+          <w:szCs w:val="24"/>
+        </w:rPr>
+      </w:pPr>
+    </w:p>
+    <w:p>
+      <w:pPr>
+        <w:spacing w:line="360" w:lineRule="auto"/>
+        <w:jc w:val="both"/>
+        <w:rPr>
+          <w:rFonts w:ascii="Arial" w:hAnsi="Arial" w:cs="Arial"/>
+          <w:sz w:val="24"/>
+          <w:szCs w:val="24"/>
+        </w:rPr>
+      </w:pPr>
+    </w:p>
+    <w:p>
+      <w:pPr>
+        <w:spacing w:line="360" w:lineRule="auto"/>
+        <w:jc w:val="both"/>
+        <w:rPr>
+          <w:rFonts w:ascii="Arial" w:hAnsi="Arial" w:cs="Arial"/>
+          <w:sz w:val="24"/>
+          <w:szCs w:val="24"/>
+        </w:rPr>
+      </w:pPr>
+    </w:p>
+    <w:p>
+      <w:pPr>
+        <w:spacing w:line="360" w:lineRule="auto"/>
+        <w:jc w:val="both"/>
+        <w:rPr>
+          <w:rFonts w:ascii="Arial" w:hAnsi="Arial" w:cs="Arial"/>
+          <w:sz w:val="24"/>
+          <w:szCs w:val="24"/>
+        </w:rPr>
+      </w:pPr>
+    </w:p>
+    <w:p>
+      <w:pPr>
+        <w:spacing w:line="360" w:lineRule="auto"/>
+        <w:jc w:val="both"/>
+        <w:rPr>
+          <w:rFonts w:ascii="Arial" w:hAnsi="Arial" w:cs="Arial"/>
+          <w:sz w:val="24"/>
+          <w:szCs w:val="24"/>
+        </w:rPr>
+      </w:pPr>
+    </w:p>
+    <w:p>
+      <w:pPr>
+        <w:spacing w:line="360" w:lineRule="auto"/>
+        <w:jc w:val="both"/>
+        <w:rPr>
+          <w:rFonts w:ascii="Arial" w:hAnsi="Arial" w:cs="Arial"/>
+          <w:sz w:val="24"/>
+          <w:szCs w:val="24"/>
+        </w:rPr>
+      </w:pPr>
+    </w:p>
+    <w:p>
+      <w:pPr>
+        <w:spacing w:line="360" w:lineRule="auto"/>
+        <w:jc w:val="both"/>
+        <w:rPr>
+          <w:rFonts w:ascii="Arial" w:hAnsi="Arial" w:cs="Arial"/>
+          <w:sz w:val="24"/>
+          <w:szCs w:val="24"/>
+        </w:rPr>
+      </w:pPr>
+    </w:p>
+    <w:p>
+      <w:pPr>
+        <w:spacing w:line="360" w:lineRule="auto"/>
+        <w:jc w:val="both"/>
+        <w:rPr>
+          <w:rFonts w:ascii="Arial" w:hAnsi="Arial" w:cs="Arial"/>
+          <w:sz w:val="24"/>
+          <w:szCs w:val="24"/>
+        </w:rPr>
+      </w:pPr>
+    </w:p>
+    <w:p>
+      <w:pPr>
+        <w:spacing w:line="360" w:lineRule="auto"/>
+        <w:jc w:val="both"/>
+        <w:rPr>
+          <w:rFonts w:ascii="Arial" w:hAnsi="Arial" w:cs="Arial"/>
+          <w:sz w:val="24"/>
+          <w:szCs w:val="24"/>
+        </w:rPr>
+      </w:pPr>
+    </w:p>
+    <w:p>
+      <w:pPr>
+        <w:spacing w:line="360" w:lineRule="auto"/>
+        <w:jc w:val="both"/>
+        <w:rPr>
+          <w:rFonts w:ascii="Arial" w:hAnsi="Arial" w:cs="Arial"/>
+          <w:sz w:val="24"/>
+          <w:szCs w:val="24"/>
+        </w:rPr>
+      </w:pPr>
+    </w:p>
+    <w:p>
+      <w:pPr>
+        <w:spacing w:line="360" w:lineRule="auto"/>
+        <w:jc w:val="both"/>
+        <w:rPr>
+          <w:rFonts w:ascii="Arial" w:hAnsi="Arial" w:cs="Arial"/>
+          <w:sz w:val="24"/>
+          <w:szCs w:val="24"/>
+        </w:rPr>
+      </w:pPr>
+    </w:p>
+    <w:p>
+      <w:pPr>
+        <w:spacing w:line="360" w:lineRule="auto"/>
+        <w:jc w:val="both"/>
+        <w:rPr>
+          <w:rFonts w:ascii="Arial" w:hAnsi="Arial" w:cs="Arial"/>
+          <w:sz w:val="24"/>
+          <w:szCs w:val="24"/>
+        </w:rPr>
+      </w:pPr>
+    </w:p>
+    <w:p>
+      <w:pPr>
+        <w:spacing w:line="360" w:lineRule="auto"/>
+        <w:jc w:val="center"/>
+        <w:rPr>
+          <w:rFonts w:ascii="Arial" w:hAnsi="Arial" w:cs="Arial"/>
+          <w:b/>
+          <w:bCs/>
+          <w:sz w:val="24"/>
+          <w:szCs w:val="24"/>
+        </w:rPr>
+      </w:pPr>
+      <w:r>
+        <w:rPr>
+          <w:rFonts w:ascii="Arial" w:hAnsi="Arial" w:cs="Arial"/>
+          <w:b/>
+          <w:bCs/>
+          <w:sz w:val="24"/>
+          <w:szCs w:val="24"/>
+        </w:rPr>
+        <w:lastRenderedPageBreak/>
+        <w:t>Resumen</w:t>
+      </w:r>
+    </w:p>
+    <w:p>
+      <w:pPr>
+        <w:spacing w:line="360" w:lineRule="auto"/>
+        <w:jc w:val="both"/>
+        <w:rPr>
+          <w:rFonts w:ascii="Arial" w:hAnsi="Arial" w:cs="Arial"/>
+          <w:sz w:val="24"/>
+          <w:szCs w:val="24"/>
+        </w:rPr>
+      </w:pPr>
+      <w:r>
+        <w:rPr>
+          <w:rFonts w:ascii="Arial" w:hAnsi="Arial" w:cs="Arial"/>
+          <w:sz w:val="24"/>
+          <w:szCs w:val="24"/>
+        </w:rPr>
+        <w:t>Por lo general, pequeñas y medianas empresas realizan sus procesos de facturación por medio de formatos establecidos en papel; donde en muchas ocasiones se suelen cometer errores en la diligencia de las facturas, de modo que conlleva un mayor tiempo realizarlas. Además, suelen generarse pérdidas de las facturas realizadas o de los datos de los clientes, impidiendo una buena organización con dichos procesos.</w:t>
+      </w:r>
+    </w:p>
+    <w:p>
+      <w:pPr>
+        <w:spacing w:line="360" w:lineRule="auto"/>
+        <w:jc w:val="both"/>
+        <w:rPr>
+          <w:rFonts w:ascii="Arial" w:hAnsi="Arial" w:cs="Arial"/>
+          <w:sz w:val="24"/>
+          <w:szCs w:val="24"/>
+        </w:rPr>
+      </w:pPr>
+      <w:r>
+        <w:rPr>
+          <w:rFonts w:ascii="Arial" w:hAnsi="Arial" w:cs="Arial"/>
+          <w:sz w:val="24"/>
+          <w:szCs w:val="24"/>
+        </w:rPr>
+        <w:t>Asimismo, este procedimiento genera mayores gastos en papelería para las empresas, no garantiza la preservación de la información y no es amigable con el medio ambiente; de este modo, el proceso para facturar y gestionar resulta ser tedioso y poco práctico para las pymes.</w:t>
+      </w:r>
+    </w:p>
+    <w:p>
+      <w:pPr>
+        <w:spacing w:line="360" w:lineRule="auto"/>
+        <w:jc w:val="both"/>
+        <w:rPr>
+          <w:rFonts w:ascii="Arial" w:hAnsi="Arial" w:cs="Arial"/>
+          <w:sz w:val="24"/>
+          <w:szCs w:val="24"/>
+        </w:rPr>
+      </w:pPr>
+      <w:r>
+        <w:rPr>
+          <w:rFonts w:ascii="Arial" w:hAnsi="Arial" w:cs="Arial"/>
+          <w:sz w:val="24"/>
+          <w:szCs w:val="24"/>
+        </w:rPr>
+        <w:t>Con el objetivo de evitar las situaciones anteriormente mencionadas, se propone desarrollar un sistema facturador web que permita procesar la información que requieren las pequeñas y medianas empresas para mejorar organizacionalmente el proceso de facturar.</w:t>
+      </w:r>
+    </w:p>
+    <w:p>
+      <w:pPr>
+        <w:spacing w:line="360" w:lineRule="auto"/>
+        <w:jc w:val="both"/>
+        <w:rPr>
+          <w:rFonts w:ascii="Arial" w:hAnsi="Arial" w:cs="Arial"/>
+          <w:sz w:val="24"/>
+          <w:szCs w:val="24"/>
+        </w:rPr>
+      </w:pPr>
+      <w:r>
+        <w:rPr>
+          <w:rFonts w:ascii="Arial" w:hAnsi="Arial" w:cs="Arial"/>
+          <w:sz w:val="24"/>
+          <w:szCs w:val="24"/>
+        </w:rPr>
+        <w:t xml:space="preserve">Para el desarrollo del sistema facturador web se realizó un análisis de aplicaciones similares a la planteada y de diferentes tecnologías que brindaran una solución eficiente a los objetivos propuestos. Por ello, se hizo uso de servicios web REST que se comunican por medio del lenguaje JAVA y la librería </w:t>
+      </w:r>
+      <w:proofErr w:type="spellStart"/>
+      <w:r>
+        <w:rPr>
+          <w:rFonts w:ascii="Arial" w:hAnsi="Arial" w:cs="Arial"/>
+          <w:sz w:val="24"/>
+          <w:szCs w:val="24"/>
+        </w:rPr>
+        <w:t>React</w:t>
+      </w:r>
+      <w:proofErr w:type="spellEnd"/>
+      <w:r>
+        <w:rPr>
+          <w:rFonts w:ascii="Arial" w:hAnsi="Arial" w:cs="Arial"/>
+          <w:sz w:val="24"/>
+          <w:szCs w:val="24"/>
+        </w:rPr>
+        <w:t xml:space="preserve"> de JavaScript.  </w:t>
+      </w:r>
+    </w:p>
+    <w:p>
+      <w:pPr>
+        <w:spacing w:line="360" w:lineRule="auto"/>
+        <w:jc w:val="both"/>
+        <w:rPr>
+          <w:rFonts w:ascii="Arial" w:hAnsi="Arial" w:cs="Arial"/>
+          <w:sz w:val="24"/>
+          <w:szCs w:val="24"/>
+        </w:rPr>
+      </w:pPr>
+      <w:r>
+        <w:rPr>
+          <w:rFonts w:ascii="Arial" w:hAnsi="Arial" w:cs="Arial"/>
+          <w:sz w:val="24"/>
+          <w:szCs w:val="24"/>
+        </w:rPr>
+        <w:t>Adicionalmente, el proyecto se desarrolló siguiendo los lineamientos de la metodología ágil Scrum.</w:t>
+      </w:r>
+    </w:p>
+    <w:p>
+      <w:pPr>
         <w:spacing w:line="480" w:lineRule="auto"/>
         <w:jc w:val="both"/>
         <w:rPr>
@@ -1816,13 +2167,48 @@
     <w:p>
       <w:pPr>
         <w:spacing w:line="480" w:lineRule="auto"/>
-        <w:jc w:val="both"/>
-        <w:rPr>
-          <w:rFonts w:ascii="Arial" w:hAnsi="Arial" w:cs="Arial"/>
-          <w:sz w:val="24"/>
-          <w:szCs w:val="24"/>
-        </w:rPr>
-      </w:pPr>
+        <w:jc w:val="center"/>
+        <w:rPr>
+          <w:rFonts w:ascii="Arial" w:hAnsi="Arial" w:cs="Arial"/>
+          <w:b/>
+          <w:bCs/>
+          <w:sz w:val="24"/>
+          <w:szCs w:val="24"/>
+        </w:rPr>
+      </w:pPr>
+      <w:proofErr w:type="spellStart"/>
+      <w:r>
+        <w:rPr>
+          <w:rFonts w:ascii="Arial" w:hAnsi="Arial" w:cs="Arial"/>
+          <w:b/>
+          <w:bCs/>
+          <w:sz w:val="24"/>
+          <w:szCs w:val="24"/>
+        </w:rPr>
+        <w:lastRenderedPageBreak/>
+        <w:t>Ab</w:t>
+      </w:r>
+      <w:r>
+        <w:rPr>
+          <w:rFonts w:ascii="Arial" w:hAnsi="Arial" w:cs="Arial"/>
+          <w:b/>
+          <w:bCs/>
+          <w:sz w:val="24"/>
+          <w:szCs w:val="24"/>
+        </w:rPr>
+        <w:t>st</w:t>
+      </w:r>
+      <w:r>
+        <w:rPr>
+          <w:rFonts w:ascii="Arial" w:hAnsi="Arial" w:cs="Arial"/>
+          <w:b/>
+          <w:bCs/>
+          <w:sz w:val="24"/>
+          <w:szCs w:val="24"/>
+        </w:rPr>
+        <w:t>ract</w:t>
+      </w:r>
+      <w:proofErr w:type="spellEnd"/>
     </w:p>
     <w:p>
       <w:pPr>
@@ -1834,6 +2220,3007 @@
           <w:szCs w:val="24"/>
         </w:rPr>
       </w:pPr>
+      <w:r>
+        <w:rPr>
+          <w:rFonts w:ascii="Arial" w:hAnsi="Arial" w:cs="Arial"/>
+          <w:sz w:val="24"/>
+          <w:szCs w:val="24"/>
+        </w:rPr>
+        <w:t xml:space="preserve">In general, </w:t>
+      </w:r>
+      <w:proofErr w:type="spellStart"/>
+      <w:r>
+        <w:rPr>
+          <w:rFonts w:ascii="Arial" w:hAnsi="Arial" w:cs="Arial"/>
+          <w:sz w:val="24"/>
+          <w:szCs w:val="24"/>
+        </w:rPr>
+        <w:t>small</w:t>
+      </w:r>
+      <w:proofErr w:type="spellEnd"/>
+      <w:r>
+        <w:rPr>
+          <w:rFonts w:ascii="Arial" w:hAnsi="Arial" w:cs="Arial"/>
+          <w:sz w:val="24"/>
+          <w:szCs w:val="24"/>
+        </w:rPr>
+        <w:t xml:space="preserve"> and </w:t>
+      </w:r>
+      <w:proofErr w:type="spellStart"/>
+      <w:r>
+        <w:rPr>
+          <w:rFonts w:ascii="Arial" w:hAnsi="Arial" w:cs="Arial"/>
+          <w:sz w:val="24"/>
+          <w:szCs w:val="24"/>
+        </w:rPr>
+        <w:t>medium-sized</w:t>
+      </w:r>
+      <w:proofErr w:type="spellEnd"/>
+      <w:r>
+        <w:rPr>
+          <w:rFonts w:ascii="Arial" w:hAnsi="Arial" w:cs="Arial"/>
+          <w:sz w:val="24"/>
+          <w:szCs w:val="24"/>
+        </w:rPr>
+        <w:t xml:space="preserve"> </w:t>
+      </w:r>
+      <w:proofErr w:type="spellStart"/>
+      <w:r>
+        <w:rPr>
+          <w:rFonts w:ascii="Arial" w:hAnsi="Arial" w:cs="Arial"/>
+          <w:sz w:val="24"/>
+          <w:szCs w:val="24"/>
+        </w:rPr>
+        <w:t>companies</w:t>
+      </w:r>
+      <w:proofErr w:type="spellEnd"/>
+      <w:r>
+        <w:rPr>
+          <w:rFonts w:ascii="Arial" w:hAnsi="Arial" w:cs="Arial"/>
+          <w:sz w:val="24"/>
+          <w:szCs w:val="24"/>
+        </w:rPr>
+        <w:t xml:space="preserve"> </w:t>
+      </w:r>
+      <w:proofErr w:type="spellStart"/>
+      <w:r>
+        <w:rPr>
+          <w:rFonts w:ascii="Arial" w:hAnsi="Arial" w:cs="Arial"/>
+          <w:sz w:val="24"/>
+          <w:szCs w:val="24"/>
+        </w:rPr>
+        <w:t>carry</w:t>
+      </w:r>
+      <w:proofErr w:type="spellEnd"/>
+      <w:r>
+        <w:rPr>
+          <w:rFonts w:ascii="Arial" w:hAnsi="Arial" w:cs="Arial"/>
+          <w:sz w:val="24"/>
+          <w:szCs w:val="24"/>
+        </w:rPr>
+        <w:t xml:space="preserve"> </w:t>
+      </w:r>
+      <w:proofErr w:type="spellStart"/>
+      <w:r>
+        <w:rPr>
+          <w:rFonts w:ascii="Arial" w:hAnsi="Arial" w:cs="Arial"/>
+          <w:sz w:val="24"/>
+          <w:szCs w:val="24"/>
+        </w:rPr>
+        <w:t>out</w:t>
+      </w:r>
+      <w:proofErr w:type="spellEnd"/>
+      <w:r>
+        <w:rPr>
+          <w:rFonts w:ascii="Arial" w:hAnsi="Arial" w:cs="Arial"/>
+          <w:sz w:val="24"/>
+          <w:szCs w:val="24"/>
+        </w:rPr>
+        <w:t xml:space="preserve"> </w:t>
+      </w:r>
+      <w:proofErr w:type="spellStart"/>
+      <w:r>
+        <w:rPr>
+          <w:rFonts w:ascii="Arial" w:hAnsi="Arial" w:cs="Arial"/>
+          <w:sz w:val="24"/>
+          <w:szCs w:val="24"/>
+        </w:rPr>
+        <w:t>their</w:t>
+      </w:r>
+      <w:proofErr w:type="spellEnd"/>
+      <w:r>
+        <w:rPr>
+          <w:rFonts w:ascii="Arial" w:hAnsi="Arial" w:cs="Arial"/>
+          <w:sz w:val="24"/>
+          <w:szCs w:val="24"/>
+        </w:rPr>
+        <w:t xml:space="preserve"> </w:t>
+      </w:r>
+      <w:proofErr w:type="spellStart"/>
+      <w:r>
+        <w:rPr>
+          <w:rFonts w:ascii="Arial" w:hAnsi="Arial" w:cs="Arial"/>
+          <w:sz w:val="24"/>
+          <w:szCs w:val="24"/>
+        </w:rPr>
+        <w:t>billing</w:t>
+      </w:r>
+      <w:proofErr w:type="spellEnd"/>
+      <w:r>
+        <w:rPr>
+          <w:rFonts w:ascii="Arial" w:hAnsi="Arial" w:cs="Arial"/>
+          <w:sz w:val="24"/>
+          <w:szCs w:val="24"/>
+        </w:rPr>
+        <w:t xml:space="preserve"> </w:t>
+      </w:r>
+      <w:proofErr w:type="spellStart"/>
+      <w:r>
+        <w:rPr>
+          <w:rFonts w:ascii="Arial" w:hAnsi="Arial" w:cs="Arial"/>
+          <w:sz w:val="24"/>
+          <w:szCs w:val="24"/>
+        </w:rPr>
+        <w:t>processes</w:t>
+      </w:r>
+      <w:proofErr w:type="spellEnd"/>
+      <w:r>
+        <w:rPr>
+          <w:rFonts w:ascii="Arial" w:hAnsi="Arial" w:cs="Arial"/>
+          <w:sz w:val="24"/>
+          <w:szCs w:val="24"/>
+        </w:rPr>
+        <w:t xml:space="preserve"> </w:t>
+      </w:r>
+      <w:proofErr w:type="spellStart"/>
+      <w:r>
+        <w:rPr>
+          <w:rFonts w:ascii="Arial" w:hAnsi="Arial" w:cs="Arial"/>
+          <w:sz w:val="24"/>
+          <w:szCs w:val="24"/>
+        </w:rPr>
+        <w:t>through</w:t>
+      </w:r>
+      <w:proofErr w:type="spellEnd"/>
+      <w:r>
+        <w:rPr>
+          <w:rFonts w:ascii="Arial" w:hAnsi="Arial" w:cs="Arial"/>
+          <w:sz w:val="24"/>
+          <w:szCs w:val="24"/>
+        </w:rPr>
+        <w:t xml:space="preserve"> </w:t>
+      </w:r>
+      <w:proofErr w:type="spellStart"/>
+      <w:r>
+        <w:rPr>
+          <w:rFonts w:ascii="Arial" w:hAnsi="Arial" w:cs="Arial"/>
+          <w:sz w:val="24"/>
+          <w:szCs w:val="24"/>
+        </w:rPr>
+        <w:t>established</w:t>
+      </w:r>
+      <w:proofErr w:type="spellEnd"/>
+      <w:r>
+        <w:rPr>
+          <w:rFonts w:ascii="Arial" w:hAnsi="Arial" w:cs="Arial"/>
+          <w:sz w:val="24"/>
+          <w:szCs w:val="24"/>
+        </w:rPr>
+        <w:t xml:space="preserve"> </w:t>
+      </w:r>
+      <w:proofErr w:type="spellStart"/>
+      <w:r>
+        <w:rPr>
+          <w:rFonts w:ascii="Arial" w:hAnsi="Arial" w:cs="Arial"/>
+          <w:sz w:val="24"/>
+          <w:szCs w:val="24"/>
+        </w:rPr>
+        <w:t>paper</w:t>
+      </w:r>
+      <w:proofErr w:type="spellEnd"/>
+      <w:r>
+        <w:rPr>
+          <w:rFonts w:ascii="Arial" w:hAnsi="Arial" w:cs="Arial"/>
+          <w:sz w:val="24"/>
+          <w:szCs w:val="24"/>
+        </w:rPr>
+        <w:t xml:space="preserve"> </w:t>
+      </w:r>
+      <w:proofErr w:type="spellStart"/>
+      <w:r>
+        <w:rPr>
+          <w:rFonts w:ascii="Arial" w:hAnsi="Arial" w:cs="Arial"/>
+          <w:sz w:val="24"/>
+          <w:szCs w:val="24"/>
+        </w:rPr>
+        <w:t>formats</w:t>
+      </w:r>
+      <w:proofErr w:type="spellEnd"/>
+      <w:r>
+        <w:rPr>
+          <w:rFonts w:ascii="Arial" w:hAnsi="Arial" w:cs="Arial"/>
+          <w:sz w:val="24"/>
+          <w:szCs w:val="24"/>
+        </w:rPr>
+        <w:t xml:space="preserve">; </w:t>
+      </w:r>
+      <w:proofErr w:type="spellStart"/>
+      <w:r>
+        <w:rPr>
+          <w:rFonts w:ascii="Arial" w:hAnsi="Arial" w:cs="Arial"/>
+          <w:sz w:val="24"/>
+          <w:szCs w:val="24"/>
+        </w:rPr>
+        <w:t>where</w:t>
+      </w:r>
+      <w:proofErr w:type="spellEnd"/>
+      <w:r>
+        <w:rPr>
+          <w:rFonts w:ascii="Arial" w:hAnsi="Arial" w:cs="Arial"/>
+          <w:sz w:val="24"/>
+          <w:szCs w:val="24"/>
+        </w:rPr>
+        <w:t xml:space="preserve"> </w:t>
+      </w:r>
+      <w:proofErr w:type="spellStart"/>
+      <w:r>
+        <w:rPr>
+          <w:rFonts w:ascii="Arial" w:hAnsi="Arial" w:cs="Arial"/>
+          <w:sz w:val="24"/>
+          <w:szCs w:val="24"/>
+        </w:rPr>
+        <w:t>errors</w:t>
+      </w:r>
+      <w:proofErr w:type="spellEnd"/>
+      <w:r>
+        <w:rPr>
+          <w:rFonts w:ascii="Arial" w:hAnsi="Arial" w:cs="Arial"/>
+          <w:sz w:val="24"/>
+          <w:szCs w:val="24"/>
+        </w:rPr>
+        <w:t xml:space="preserve"> are </w:t>
+      </w:r>
+      <w:proofErr w:type="spellStart"/>
+      <w:r>
+        <w:rPr>
+          <w:rFonts w:ascii="Arial" w:hAnsi="Arial" w:cs="Arial"/>
+          <w:sz w:val="24"/>
+          <w:szCs w:val="24"/>
+        </w:rPr>
+        <w:t>often</w:t>
+      </w:r>
+      <w:proofErr w:type="spellEnd"/>
+      <w:r>
+        <w:rPr>
+          <w:rFonts w:ascii="Arial" w:hAnsi="Arial" w:cs="Arial"/>
+          <w:sz w:val="24"/>
+          <w:szCs w:val="24"/>
+        </w:rPr>
+        <w:t xml:space="preserve"> </w:t>
+      </w:r>
+      <w:proofErr w:type="spellStart"/>
+      <w:r>
+        <w:rPr>
+          <w:rFonts w:ascii="Arial" w:hAnsi="Arial" w:cs="Arial"/>
+          <w:sz w:val="24"/>
+          <w:szCs w:val="24"/>
+        </w:rPr>
+        <w:t>made</w:t>
+      </w:r>
+      <w:proofErr w:type="spellEnd"/>
+      <w:r>
+        <w:rPr>
+          <w:rFonts w:ascii="Arial" w:hAnsi="Arial" w:cs="Arial"/>
+          <w:sz w:val="24"/>
+          <w:szCs w:val="24"/>
+        </w:rPr>
+        <w:t xml:space="preserve"> in </w:t>
+      </w:r>
+      <w:proofErr w:type="spellStart"/>
+      <w:r>
+        <w:rPr>
+          <w:rFonts w:ascii="Arial" w:hAnsi="Arial" w:cs="Arial"/>
+          <w:sz w:val="24"/>
+          <w:szCs w:val="24"/>
+        </w:rPr>
+        <w:t>the</w:t>
+      </w:r>
+      <w:proofErr w:type="spellEnd"/>
+      <w:r>
+        <w:rPr>
+          <w:rFonts w:ascii="Arial" w:hAnsi="Arial" w:cs="Arial"/>
+          <w:sz w:val="24"/>
+          <w:szCs w:val="24"/>
+        </w:rPr>
+        <w:t xml:space="preserve"> </w:t>
+      </w:r>
+      <w:proofErr w:type="spellStart"/>
+      <w:r>
+        <w:rPr>
+          <w:rFonts w:ascii="Arial" w:hAnsi="Arial" w:cs="Arial"/>
+          <w:sz w:val="24"/>
+          <w:szCs w:val="24"/>
+        </w:rPr>
+        <w:t>diligence</w:t>
+      </w:r>
+      <w:proofErr w:type="spellEnd"/>
+      <w:r>
+        <w:rPr>
+          <w:rFonts w:ascii="Arial" w:hAnsi="Arial" w:cs="Arial"/>
+          <w:sz w:val="24"/>
+          <w:szCs w:val="24"/>
+        </w:rPr>
+        <w:t xml:space="preserve"> </w:t>
+      </w:r>
+      <w:proofErr w:type="spellStart"/>
+      <w:r>
+        <w:rPr>
+          <w:rFonts w:ascii="Arial" w:hAnsi="Arial" w:cs="Arial"/>
+          <w:sz w:val="24"/>
+          <w:szCs w:val="24"/>
+        </w:rPr>
+        <w:t>of</w:t>
+      </w:r>
+      <w:proofErr w:type="spellEnd"/>
+      <w:r>
+        <w:rPr>
+          <w:rFonts w:ascii="Arial" w:hAnsi="Arial" w:cs="Arial"/>
+          <w:sz w:val="24"/>
+          <w:szCs w:val="24"/>
+        </w:rPr>
+        <w:t xml:space="preserve"> </w:t>
+      </w:r>
+      <w:proofErr w:type="spellStart"/>
+      <w:r>
+        <w:rPr>
+          <w:rFonts w:ascii="Arial" w:hAnsi="Arial" w:cs="Arial"/>
+          <w:sz w:val="24"/>
+          <w:szCs w:val="24"/>
+        </w:rPr>
+        <w:t>invoices</w:t>
+      </w:r>
+      <w:proofErr w:type="spellEnd"/>
+      <w:r>
+        <w:rPr>
+          <w:rFonts w:ascii="Arial" w:hAnsi="Arial" w:cs="Arial"/>
+          <w:sz w:val="24"/>
+          <w:szCs w:val="24"/>
+        </w:rPr>
+        <w:t xml:space="preserve">, so </w:t>
+      </w:r>
+      <w:proofErr w:type="spellStart"/>
+      <w:r>
+        <w:rPr>
+          <w:rFonts w:ascii="Arial" w:hAnsi="Arial" w:cs="Arial"/>
+          <w:sz w:val="24"/>
+          <w:szCs w:val="24"/>
+        </w:rPr>
+        <w:t>it</w:t>
+      </w:r>
+      <w:proofErr w:type="spellEnd"/>
+      <w:r>
+        <w:rPr>
+          <w:rFonts w:ascii="Arial" w:hAnsi="Arial" w:cs="Arial"/>
+          <w:sz w:val="24"/>
+          <w:szCs w:val="24"/>
+        </w:rPr>
+        <w:t xml:space="preserve"> </w:t>
+      </w:r>
+      <w:proofErr w:type="spellStart"/>
+      <w:r>
+        <w:rPr>
+          <w:rFonts w:ascii="Arial" w:hAnsi="Arial" w:cs="Arial"/>
+          <w:sz w:val="24"/>
+          <w:szCs w:val="24"/>
+        </w:rPr>
+        <w:t>takes</w:t>
+      </w:r>
+      <w:proofErr w:type="spellEnd"/>
+      <w:r>
+        <w:rPr>
+          <w:rFonts w:ascii="Arial" w:hAnsi="Arial" w:cs="Arial"/>
+          <w:sz w:val="24"/>
+          <w:szCs w:val="24"/>
+        </w:rPr>
+        <w:t xml:space="preserve"> a </w:t>
+      </w:r>
+      <w:proofErr w:type="spellStart"/>
+      <w:r>
+        <w:rPr>
+          <w:rFonts w:ascii="Arial" w:hAnsi="Arial" w:cs="Arial"/>
+          <w:sz w:val="24"/>
+          <w:szCs w:val="24"/>
+        </w:rPr>
+        <w:t>longer</w:t>
+      </w:r>
+      <w:proofErr w:type="spellEnd"/>
+      <w:r>
+        <w:rPr>
+          <w:rFonts w:ascii="Arial" w:hAnsi="Arial" w:cs="Arial"/>
+          <w:sz w:val="24"/>
+          <w:szCs w:val="24"/>
+        </w:rPr>
+        <w:t xml:space="preserve"> time </w:t>
+      </w:r>
+      <w:proofErr w:type="spellStart"/>
+      <w:r>
+        <w:rPr>
+          <w:rFonts w:ascii="Arial" w:hAnsi="Arial" w:cs="Arial"/>
+          <w:sz w:val="24"/>
+          <w:szCs w:val="24"/>
+        </w:rPr>
+        <w:t>to</w:t>
+      </w:r>
+      <w:proofErr w:type="spellEnd"/>
+      <w:r>
+        <w:rPr>
+          <w:rFonts w:ascii="Arial" w:hAnsi="Arial" w:cs="Arial"/>
+          <w:sz w:val="24"/>
+          <w:szCs w:val="24"/>
+        </w:rPr>
+        <w:t xml:space="preserve"> </w:t>
+      </w:r>
+      <w:proofErr w:type="spellStart"/>
+      <w:r>
+        <w:rPr>
+          <w:rFonts w:ascii="Arial" w:hAnsi="Arial" w:cs="Arial"/>
+          <w:sz w:val="24"/>
+          <w:szCs w:val="24"/>
+        </w:rPr>
+        <w:t>perform</w:t>
+      </w:r>
+      <w:proofErr w:type="spellEnd"/>
+      <w:r>
+        <w:rPr>
+          <w:rFonts w:ascii="Arial" w:hAnsi="Arial" w:cs="Arial"/>
+          <w:sz w:val="24"/>
+          <w:szCs w:val="24"/>
+        </w:rPr>
+        <w:t xml:space="preserve"> </w:t>
+      </w:r>
+      <w:proofErr w:type="spellStart"/>
+      <w:r>
+        <w:rPr>
+          <w:rFonts w:ascii="Arial" w:hAnsi="Arial" w:cs="Arial"/>
+          <w:sz w:val="24"/>
+          <w:szCs w:val="24"/>
+        </w:rPr>
+        <w:t>them</w:t>
+      </w:r>
+      <w:proofErr w:type="spellEnd"/>
+      <w:r>
+        <w:rPr>
+          <w:rFonts w:ascii="Arial" w:hAnsi="Arial" w:cs="Arial"/>
+          <w:sz w:val="24"/>
+          <w:szCs w:val="24"/>
+        </w:rPr>
+        <w:t xml:space="preserve">. In </w:t>
+      </w:r>
+      <w:proofErr w:type="spellStart"/>
+      <w:r>
+        <w:rPr>
+          <w:rFonts w:ascii="Arial" w:hAnsi="Arial" w:cs="Arial"/>
+          <w:sz w:val="24"/>
+          <w:szCs w:val="24"/>
+        </w:rPr>
+        <w:t>addition</w:t>
+      </w:r>
+      <w:proofErr w:type="spellEnd"/>
+      <w:r>
+        <w:rPr>
+          <w:rFonts w:ascii="Arial" w:hAnsi="Arial" w:cs="Arial"/>
+          <w:sz w:val="24"/>
+          <w:szCs w:val="24"/>
+        </w:rPr>
+        <w:t xml:space="preserve">, </w:t>
+      </w:r>
+      <w:proofErr w:type="spellStart"/>
+      <w:r>
+        <w:rPr>
+          <w:rFonts w:ascii="Arial" w:hAnsi="Arial" w:cs="Arial"/>
+          <w:sz w:val="24"/>
+          <w:szCs w:val="24"/>
+        </w:rPr>
+        <w:t>losses</w:t>
+      </w:r>
+      <w:proofErr w:type="spellEnd"/>
+      <w:r>
+        <w:rPr>
+          <w:rFonts w:ascii="Arial" w:hAnsi="Arial" w:cs="Arial"/>
+          <w:sz w:val="24"/>
+          <w:szCs w:val="24"/>
+        </w:rPr>
+        <w:t xml:space="preserve"> </w:t>
+      </w:r>
+      <w:proofErr w:type="spellStart"/>
+      <w:r>
+        <w:rPr>
+          <w:rFonts w:ascii="Arial" w:hAnsi="Arial" w:cs="Arial"/>
+          <w:sz w:val="24"/>
+          <w:szCs w:val="24"/>
+        </w:rPr>
+        <w:t>of</w:t>
+      </w:r>
+      <w:proofErr w:type="spellEnd"/>
+      <w:r>
+        <w:rPr>
+          <w:rFonts w:ascii="Arial" w:hAnsi="Arial" w:cs="Arial"/>
+          <w:sz w:val="24"/>
+          <w:szCs w:val="24"/>
+        </w:rPr>
+        <w:t xml:space="preserve"> </w:t>
+      </w:r>
+      <w:proofErr w:type="spellStart"/>
+      <w:r>
+        <w:rPr>
+          <w:rFonts w:ascii="Arial" w:hAnsi="Arial" w:cs="Arial"/>
+          <w:sz w:val="24"/>
+          <w:szCs w:val="24"/>
+        </w:rPr>
+        <w:t>invoices</w:t>
+      </w:r>
+      <w:proofErr w:type="spellEnd"/>
+      <w:r>
+        <w:rPr>
+          <w:rFonts w:ascii="Arial" w:hAnsi="Arial" w:cs="Arial"/>
+          <w:sz w:val="24"/>
+          <w:szCs w:val="24"/>
+        </w:rPr>
+        <w:t xml:space="preserve"> </w:t>
+      </w:r>
+      <w:proofErr w:type="spellStart"/>
+      <w:r>
+        <w:rPr>
+          <w:rFonts w:ascii="Arial" w:hAnsi="Arial" w:cs="Arial"/>
+          <w:sz w:val="24"/>
+          <w:szCs w:val="24"/>
+        </w:rPr>
+        <w:t>or</w:t>
+      </w:r>
+      <w:proofErr w:type="spellEnd"/>
+      <w:r>
+        <w:rPr>
+          <w:rFonts w:ascii="Arial" w:hAnsi="Arial" w:cs="Arial"/>
+          <w:sz w:val="24"/>
+          <w:szCs w:val="24"/>
+        </w:rPr>
+        <w:t xml:space="preserve"> </w:t>
+      </w:r>
+      <w:proofErr w:type="spellStart"/>
+      <w:r>
+        <w:rPr>
+          <w:rFonts w:ascii="Arial" w:hAnsi="Arial" w:cs="Arial"/>
+          <w:sz w:val="24"/>
+          <w:szCs w:val="24"/>
+        </w:rPr>
+        <w:t>customer</w:t>
+      </w:r>
+      <w:proofErr w:type="spellEnd"/>
+      <w:r>
+        <w:rPr>
+          <w:rFonts w:ascii="Arial" w:hAnsi="Arial" w:cs="Arial"/>
+          <w:sz w:val="24"/>
+          <w:szCs w:val="24"/>
+        </w:rPr>
+        <w:t xml:space="preserve"> data are </w:t>
+      </w:r>
+      <w:proofErr w:type="spellStart"/>
+      <w:r>
+        <w:rPr>
+          <w:rFonts w:ascii="Arial" w:hAnsi="Arial" w:cs="Arial"/>
+          <w:sz w:val="24"/>
+          <w:szCs w:val="24"/>
+        </w:rPr>
+        <w:t>often</w:t>
+      </w:r>
+      <w:proofErr w:type="spellEnd"/>
+      <w:r>
+        <w:rPr>
+          <w:rFonts w:ascii="Arial" w:hAnsi="Arial" w:cs="Arial"/>
+          <w:sz w:val="24"/>
+          <w:szCs w:val="24"/>
+        </w:rPr>
+        <w:t xml:space="preserve"> </w:t>
+      </w:r>
+      <w:proofErr w:type="spellStart"/>
+      <w:r>
+        <w:rPr>
+          <w:rFonts w:ascii="Arial" w:hAnsi="Arial" w:cs="Arial"/>
+          <w:sz w:val="24"/>
+          <w:szCs w:val="24"/>
+        </w:rPr>
+        <w:t>generated</w:t>
+      </w:r>
+      <w:proofErr w:type="spellEnd"/>
+      <w:r>
+        <w:rPr>
+          <w:rFonts w:ascii="Arial" w:hAnsi="Arial" w:cs="Arial"/>
+          <w:sz w:val="24"/>
+          <w:szCs w:val="24"/>
+        </w:rPr>
+        <w:t xml:space="preserve">, </w:t>
+      </w:r>
+      <w:proofErr w:type="spellStart"/>
+      <w:r>
+        <w:rPr>
+          <w:rFonts w:ascii="Arial" w:hAnsi="Arial" w:cs="Arial"/>
+          <w:sz w:val="24"/>
+          <w:szCs w:val="24"/>
+        </w:rPr>
+        <w:t>preventing</w:t>
+      </w:r>
+      <w:proofErr w:type="spellEnd"/>
+      <w:r>
+        <w:rPr>
+          <w:rFonts w:ascii="Arial" w:hAnsi="Arial" w:cs="Arial"/>
+          <w:sz w:val="24"/>
+          <w:szCs w:val="24"/>
+        </w:rPr>
+        <w:t xml:space="preserve"> a </w:t>
+      </w:r>
+      <w:proofErr w:type="spellStart"/>
+      <w:r>
+        <w:rPr>
+          <w:rFonts w:ascii="Arial" w:hAnsi="Arial" w:cs="Arial"/>
+          <w:sz w:val="24"/>
+          <w:szCs w:val="24"/>
+        </w:rPr>
+        <w:t>good</w:t>
+      </w:r>
+      <w:proofErr w:type="spellEnd"/>
+      <w:r>
+        <w:rPr>
+          <w:rFonts w:ascii="Arial" w:hAnsi="Arial" w:cs="Arial"/>
+          <w:sz w:val="24"/>
+          <w:szCs w:val="24"/>
+        </w:rPr>
+        <w:t xml:space="preserve"> </w:t>
+      </w:r>
+      <w:proofErr w:type="spellStart"/>
+      <w:r>
+        <w:rPr>
+          <w:rFonts w:ascii="Arial" w:hAnsi="Arial" w:cs="Arial"/>
+          <w:sz w:val="24"/>
+          <w:szCs w:val="24"/>
+        </w:rPr>
+        <w:t>organization</w:t>
+      </w:r>
+      <w:proofErr w:type="spellEnd"/>
+      <w:r>
+        <w:rPr>
+          <w:rFonts w:ascii="Arial" w:hAnsi="Arial" w:cs="Arial"/>
+          <w:sz w:val="24"/>
+          <w:szCs w:val="24"/>
+        </w:rPr>
+        <w:t xml:space="preserve"> </w:t>
+      </w:r>
+      <w:proofErr w:type="spellStart"/>
+      <w:r>
+        <w:rPr>
+          <w:rFonts w:ascii="Arial" w:hAnsi="Arial" w:cs="Arial"/>
+          <w:sz w:val="24"/>
+          <w:szCs w:val="24"/>
+        </w:rPr>
+        <w:t>with</w:t>
+      </w:r>
+      <w:proofErr w:type="spellEnd"/>
+      <w:r>
+        <w:rPr>
+          <w:rFonts w:ascii="Arial" w:hAnsi="Arial" w:cs="Arial"/>
+          <w:sz w:val="24"/>
+          <w:szCs w:val="24"/>
+        </w:rPr>
+        <w:t xml:space="preserve"> </w:t>
+      </w:r>
+      <w:proofErr w:type="spellStart"/>
+      <w:r>
+        <w:rPr>
+          <w:rFonts w:ascii="Arial" w:hAnsi="Arial" w:cs="Arial"/>
+          <w:sz w:val="24"/>
+          <w:szCs w:val="24"/>
+        </w:rPr>
+        <w:t>such</w:t>
+      </w:r>
+      <w:proofErr w:type="spellEnd"/>
+      <w:r>
+        <w:rPr>
+          <w:rFonts w:ascii="Arial" w:hAnsi="Arial" w:cs="Arial"/>
+          <w:sz w:val="24"/>
+          <w:szCs w:val="24"/>
+        </w:rPr>
+        <w:t xml:space="preserve"> </w:t>
+      </w:r>
+      <w:proofErr w:type="spellStart"/>
+      <w:r>
+        <w:rPr>
+          <w:rFonts w:ascii="Arial" w:hAnsi="Arial" w:cs="Arial"/>
+          <w:sz w:val="24"/>
+          <w:szCs w:val="24"/>
+        </w:rPr>
+        <w:t>processes</w:t>
+      </w:r>
+      <w:proofErr w:type="spellEnd"/>
+      <w:r>
+        <w:rPr>
+          <w:rFonts w:ascii="Arial" w:hAnsi="Arial" w:cs="Arial"/>
+          <w:sz w:val="24"/>
+          <w:szCs w:val="24"/>
+        </w:rPr>
+        <w:t>.</w:t>
+      </w:r>
+    </w:p>
+    <w:p>
+      <w:pPr>
+        <w:spacing w:line="480" w:lineRule="auto"/>
+        <w:jc w:val="both"/>
+        <w:rPr>
+          <w:rFonts w:ascii="Arial" w:hAnsi="Arial" w:cs="Arial"/>
+          <w:sz w:val="24"/>
+          <w:szCs w:val="24"/>
+        </w:rPr>
+      </w:pPr>
+      <w:r>
+        <w:rPr>
+          <w:rFonts w:ascii="Arial" w:hAnsi="Arial" w:cs="Arial"/>
+          <w:sz w:val="24"/>
+          <w:szCs w:val="24"/>
+        </w:rPr>
+        <w:t xml:space="preserve">In </w:t>
+      </w:r>
+      <w:proofErr w:type="spellStart"/>
+      <w:r>
+        <w:rPr>
+          <w:rFonts w:ascii="Arial" w:hAnsi="Arial" w:cs="Arial"/>
+          <w:sz w:val="24"/>
+          <w:szCs w:val="24"/>
+        </w:rPr>
+        <w:t>addition</w:t>
+      </w:r>
+      <w:proofErr w:type="spellEnd"/>
+      <w:r>
+        <w:rPr>
+          <w:rFonts w:ascii="Arial" w:hAnsi="Arial" w:cs="Arial"/>
+          <w:sz w:val="24"/>
+          <w:szCs w:val="24"/>
+        </w:rPr>
+        <w:t xml:space="preserve">, </w:t>
+      </w:r>
+      <w:proofErr w:type="spellStart"/>
+      <w:r>
+        <w:rPr>
+          <w:rFonts w:ascii="Arial" w:hAnsi="Arial" w:cs="Arial"/>
+          <w:sz w:val="24"/>
+          <w:szCs w:val="24"/>
+        </w:rPr>
+        <w:t>this</w:t>
+      </w:r>
+      <w:proofErr w:type="spellEnd"/>
+      <w:r>
+        <w:rPr>
+          <w:rFonts w:ascii="Arial" w:hAnsi="Arial" w:cs="Arial"/>
+          <w:sz w:val="24"/>
+          <w:szCs w:val="24"/>
+        </w:rPr>
+        <w:t xml:space="preserve"> </w:t>
+      </w:r>
+      <w:proofErr w:type="spellStart"/>
+      <w:r>
+        <w:rPr>
+          <w:rFonts w:ascii="Arial" w:hAnsi="Arial" w:cs="Arial"/>
+          <w:sz w:val="24"/>
+          <w:szCs w:val="24"/>
+        </w:rPr>
+        <w:t>procedure</w:t>
+      </w:r>
+      <w:proofErr w:type="spellEnd"/>
+      <w:r>
+        <w:rPr>
+          <w:rFonts w:ascii="Arial" w:hAnsi="Arial" w:cs="Arial"/>
+          <w:sz w:val="24"/>
+          <w:szCs w:val="24"/>
+        </w:rPr>
+        <w:t xml:space="preserve"> </w:t>
+      </w:r>
+      <w:proofErr w:type="spellStart"/>
+      <w:r>
+        <w:rPr>
+          <w:rFonts w:ascii="Arial" w:hAnsi="Arial" w:cs="Arial"/>
+          <w:sz w:val="24"/>
+          <w:szCs w:val="24"/>
+        </w:rPr>
+        <w:t>generates</w:t>
+      </w:r>
+      <w:proofErr w:type="spellEnd"/>
+      <w:r>
+        <w:rPr>
+          <w:rFonts w:ascii="Arial" w:hAnsi="Arial" w:cs="Arial"/>
+          <w:sz w:val="24"/>
+          <w:szCs w:val="24"/>
+        </w:rPr>
+        <w:t xml:space="preserve"> </w:t>
+      </w:r>
+      <w:proofErr w:type="spellStart"/>
+      <w:r>
+        <w:rPr>
+          <w:rFonts w:ascii="Arial" w:hAnsi="Arial" w:cs="Arial"/>
+          <w:sz w:val="24"/>
+          <w:szCs w:val="24"/>
+        </w:rPr>
+        <w:t>higher</w:t>
+      </w:r>
+      <w:proofErr w:type="spellEnd"/>
+      <w:r>
+        <w:rPr>
+          <w:rFonts w:ascii="Arial" w:hAnsi="Arial" w:cs="Arial"/>
+          <w:sz w:val="24"/>
+          <w:szCs w:val="24"/>
+        </w:rPr>
+        <w:t xml:space="preserve"> </w:t>
+      </w:r>
+      <w:proofErr w:type="spellStart"/>
+      <w:r>
+        <w:rPr>
+          <w:rFonts w:ascii="Arial" w:hAnsi="Arial" w:cs="Arial"/>
+          <w:sz w:val="24"/>
+          <w:szCs w:val="24"/>
+        </w:rPr>
+        <w:t>costs</w:t>
+      </w:r>
+      <w:proofErr w:type="spellEnd"/>
+      <w:r>
+        <w:rPr>
+          <w:rFonts w:ascii="Arial" w:hAnsi="Arial" w:cs="Arial"/>
+          <w:sz w:val="24"/>
+          <w:szCs w:val="24"/>
+        </w:rPr>
+        <w:t xml:space="preserve"> </w:t>
+      </w:r>
+      <w:proofErr w:type="spellStart"/>
+      <w:r>
+        <w:rPr>
+          <w:rFonts w:ascii="Arial" w:hAnsi="Arial" w:cs="Arial"/>
+          <w:sz w:val="24"/>
+          <w:szCs w:val="24"/>
+        </w:rPr>
+        <w:t>for</w:t>
+      </w:r>
+      <w:proofErr w:type="spellEnd"/>
+      <w:r>
+        <w:rPr>
+          <w:rFonts w:ascii="Arial" w:hAnsi="Arial" w:cs="Arial"/>
+          <w:sz w:val="24"/>
+          <w:szCs w:val="24"/>
+        </w:rPr>
+        <w:t xml:space="preserve"> </w:t>
+      </w:r>
+      <w:proofErr w:type="spellStart"/>
+      <w:r>
+        <w:rPr>
+          <w:rFonts w:ascii="Arial" w:hAnsi="Arial" w:cs="Arial"/>
+          <w:sz w:val="24"/>
+          <w:szCs w:val="24"/>
+        </w:rPr>
+        <w:t>companies</w:t>
+      </w:r>
+      <w:proofErr w:type="spellEnd"/>
+      <w:r>
+        <w:rPr>
+          <w:rFonts w:ascii="Arial" w:hAnsi="Arial" w:cs="Arial"/>
+          <w:sz w:val="24"/>
+          <w:szCs w:val="24"/>
+        </w:rPr>
+        <w:t xml:space="preserve"> in </w:t>
+      </w:r>
+      <w:proofErr w:type="spellStart"/>
+      <w:r>
+        <w:rPr>
+          <w:rFonts w:ascii="Arial" w:hAnsi="Arial" w:cs="Arial"/>
+          <w:sz w:val="24"/>
+          <w:szCs w:val="24"/>
+        </w:rPr>
+        <w:t>the</w:t>
+      </w:r>
+      <w:proofErr w:type="spellEnd"/>
+      <w:r>
+        <w:rPr>
+          <w:rFonts w:ascii="Arial" w:hAnsi="Arial" w:cs="Arial"/>
+          <w:sz w:val="24"/>
+          <w:szCs w:val="24"/>
+        </w:rPr>
+        <w:t xml:space="preserve"> </w:t>
+      </w:r>
+      <w:proofErr w:type="spellStart"/>
+      <w:r>
+        <w:rPr>
+          <w:rFonts w:ascii="Arial" w:hAnsi="Arial" w:cs="Arial"/>
+          <w:sz w:val="24"/>
+          <w:szCs w:val="24"/>
+        </w:rPr>
+        <w:t>form</w:t>
+      </w:r>
+      <w:proofErr w:type="spellEnd"/>
+      <w:r>
+        <w:rPr>
+          <w:rFonts w:ascii="Arial" w:hAnsi="Arial" w:cs="Arial"/>
+          <w:sz w:val="24"/>
+          <w:szCs w:val="24"/>
+        </w:rPr>
+        <w:t xml:space="preserve"> </w:t>
+      </w:r>
+      <w:proofErr w:type="spellStart"/>
+      <w:r>
+        <w:rPr>
+          <w:rFonts w:ascii="Arial" w:hAnsi="Arial" w:cs="Arial"/>
+          <w:sz w:val="24"/>
+          <w:szCs w:val="24"/>
+        </w:rPr>
+        <w:t>of</w:t>
+      </w:r>
+      <w:proofErr w:type="spellEnd"/>
+      <w:r>
+        <w:rPr>
+          <w:rFonts w:ascii="Arial" w:hAnsi="Arial" w:cs="Arial"/>
+          <w:sz w:val="24"/>
+          <w:szCs w:val="24"/>
+        </w:rPr>
+        <w:t xml:space="preserve"> </w:t>
+      </w:r>
+      <w:proofErr w:type="spellStart"/>
+      <w:r>
+        <w:rPr>
+          <w:rFonts w:ascii="Arial" w:hAnsi="Arial" w:cs="Arial"/>
+          <w:sz w:val="24"/>
+          <w:szCs w:val="24"/>
+        </w:rPr>
+        <w:t>stationery</w:t>
+      </w:r>
+      <w:proofErr w:type="spellEnd"/>
+      <w:r>
+        <w:rPr>
+          <w:rFonts w:ascii="Arial" w:hAnsi="Arial" w:cs="Arial"/>
+          <w:sz w:val="24"/>
+          <w:szCs w:val="24"/>
+        </w:rPr>
+        <w:t xml:space="preserve">, </w:t>
+      </w:r>
+      <w:proofErr w:type="spellStart"/>
+      <w:r>
+        <w:rPr>
+          <w:rFonts w:ascii="Arial" w:hAnsi="Arial" w:cs="Arial"/>
+          <w:sz w:val="24"/>
+          <w:szCs w:val="24"/>
+        </w:rPr>
+        <w:t>does</w:t>
+      </w:r>
+      <w:proofErr w:type="spellEnd"/>
+      <w:r>
+        <w:rPr>
+          <w:rFonts w:ascii="Arial" w:hAnsi="Arial" w:cs="Arial"/>
+          <w:sz w:val="24"/>
+          <w:szCs w:val="24"/>
+        </w:rPr>
+        <w:t xml:space="preserve"> </w:t>
+      </w:r>
+      <w:proofErr w:type="spellStart"/>
+      <w:r>
+        <w:rPr>
+          <w:rFonts w:ascii="Arial" w:hAnsi="Arial" w:cs="Arial"/>
+          <w:sz w:val="24"/>
+          <w:szCs w:val="24"/>
+        </w:rPr>
+        <w:t>not</w:t>
+      </w:r>
+      <w:proofErr w:type="spellEnd"/>
+      <w:r>
+        <w:rPr>
+          <w:rFonts w:ascii="Arial" w:hAnsi="Arial" w:cs="Arial"/>
+          <w:sz w:val="24"/>
+          <w:szCs w:val="24"/>
+        </w:rPr>
+        <w:t xml:space="preserve"> </w:t>
+      </w:r>
+      <w:proofErr w:type="spellStart"/>
+      <w:r>
+        <w:rPr>
+          <w:rFonts w:ascii="Arial" w:hAnsi="Arial" w:cs="Arial"/>
+          <w:sz w:val="24"/>
+          <w:szCs w:val="24"/>
+        </w:rPr>
+        <w:t>guarantee</w:t>
+      </w:r>
+      <w:proofErr w:type="spellEnd"/>
+      <w:r>
+        <w:rPr>
+          <w:rFonts w:ascii="Arial" w:hAnsi="Arial" w:cs="Arial"/>
+          <w:sz w:val="24"/>
+          <w:szCs w:val="24"/>
+        </w:rPr>
+        <w:t xml:space="preserve"> </w:t>
+      </w:r>
+      <w:proofErr w:type="spellStart"/>
+      <w:r>
+        <w:rPr>
+          <w:rFonts w:ascii="Arial" w:hAnsi="Arial" w:cs="Arial"/>
+          <w:sz w:val="24"/>
+          <w:szCs w:val="24"/>
+        </w:rPr>
+        <w:t>the</w:t>
+      </w:r>
+      <w:proofErr w:type="spellEnd"/>
+      <w:r>
+        <w:rPr>
+          <w:rFonts w:ascii="Arial" w:hAnsi="Arial" w:cs="Arial"/>
+          <w:sz w:val="24"/>
+          <w:szCs w:val="24"/>
+        </w:rPr>
+        <w:t xml:space="preserve"> </w:t>
+      </w:r>
+      <w:proofErr w:type="spellStart"/>
+      <w:r>
+        <w:rPr>
+          <w:rFonts w:ascii="Arial" w:hAnsi="Arial" w:cs="Arial"/>
+          <w:sz w:val="24"/>
+          <w:szCs w:val="24"/>
+        </w:rPr>
+        <w:t>preservation</w:t>
+      </w:r>
+      <w:proofErr w:type="spellEnd"/>
+      <w:r>
+        <w:rPr>
+          <w:rFonts w:ascii="Arial" w:hAnsi="Arial" w:cs="Arial"/>
+          <w:sz w:val="24"/>
+          <w:szCs w:val="24"/>
+        </w:rPr>
+        <w:t xml:space="preserve"> </w:t>
+      </w:r>
+      <w:proofErr w:type="spellStart"/>
+      <w:r>
+        <w:rPr>
+          <w:rFonts w:ascii="Arial" w:hAnsi="Arial" w:cs="Arial"/>
+          <w:sz w:val="24"/>
+          <w:szCs w:val="24"/>
+        </w:rPr>
+        <w:t>of</w:t>
+      </w:r>
+      <w:proofErr w:type="spellEnd"/>
+      <w:r>
+        <w:rPr>
+          <w:rFonts w:ascii="Arial" w:hAnsi="Arial" w:cs="Arial"/>
+          <w:sz w:val="24"/>
+          <w:szCs w:val="24"/>
+        </w:rPr>
+        <w:t xml:space="preserve"> </w:t>
+      </w:r>
+      <w:proofErr w:type="spellStart"/>
+      <w:r>
+        <w:rPr>
+          <w:rFonts w:ascii="Arial" w:hAnsi="Arial" w:cs="Arial"/>
+          <w:sz w:val="24"/>
+          <w:szCs w:val="24"/>
+        </w:rPr>
+        <w:t>information</w:t>
+      </w:r>
+      <w:proofErr w:type="spellEnd"/>
+      <w:r>
+        <w:rPr>
+          <w:rFonts w:ascii="Arial" w:hAnsi="Arial" w:cs="Arial"/>
+          <w:sz w:val="24"/>
+          <w:szCs w:val="24"/>
+        </w:rPr>
+        <w:t xml:space="preserve"> and </w:t>
+      </w:r>
+      <w:proofErr w:type="spellStart"/>
+      <w:r>
+        <w:rPr>
+          <w:rFonts w:ascii="Arial" w:hAnsi="Arial" w:cs="Arial"/>
+          <w:sz w:val="24"/>
+          <w:szCs w:val="24"/>
+        </w:rPr>
+        <w:t>is</w:t>
+      </w:r>
+      <w:proofErr w:type="spellEnd"/>
+      <w:r>
+        <w:rPr>
+          <w:rFonts w:ascii="Arial" w:hAnsi="Arial" w:cs="Arial"/>
+          <w:sz w:val="24"/>
+          <w:szCs w:val="24"/>
+        </w:rPr>
+        <w:t xml:space="preserve"> </w:t>
+      </w:r>
+      <w:proofErr w:type="spellStart"/>
+      <w:r>
+        <w:rPr>
+          <w:rFonts w:ascii="Arial" w:hAnsi="Arial" w:cs="Arial"/>
+          <w:sz w:val="24"/>
+          <w:szCs w:val="24"/>
+        </w:rPr>
+        <w:t>not</w:t>
+      </w:r>
+      <w:proofErr w:type="spellEnd"/>
+      <w:r>
+        <w:rPr>
+          <w:rFonts w:ascii="Arial" w:hAnsi="Arial" w:cs="Arial"/>
+          <w:sz w:val="24"/>
+          <w:szCs w:val="24"/>
+        </w:rPr>
+        <w:t xml:space="preserve"> </w:t>
+      </w:r>
+      <w:proofErr w:type="spellStart"/>
+      <w:r>
+        <w:rPr>
+          <w:rFonts w:ascii="Arial" w:hAnsi="Arial" w:cs="Arial"/>
+          <w:sz w:val="24"/>
+          <w:szCs w:val="24"/>
+        </w:rPr>
+        <w:t>environmentally</w:t>
+      </w:r>
+      <w:proofErr w:type="spellEnd"/>
+      <w:r>
+        <w:rPr>
+          <w:rFonts w:ascii="Arial" w:hAnsi="Arial" w:cs="Arial"/>
+          <w:sz w:val="24"/>
+          <w:szCs w:val="24"/>
+        </w:rPr>
+        <w:t xml:space="preserve"> </w:t>
+      </w:r>
+      <w:proofErr w:type="spellStart"/>
+      <w:r>
+        <w:rPr>
+          <w:rFonts w:ascii="Arial" w:hAnsi="Arial" w:cs="Arial"/>
+          <w:sz w:val="24"/>
+          <w:szCs w:val="24"/>
+        </w:rPr>
+        <w:t>friendly</w:t>
+      </w:r>
+      <w:proofErr w:type="spellEnd"/>
+      <w:r>
+        <w:rPr>
+          <w:rFonts w:ascii="Arial" w:hAnsi="Arial" w:cs="Arial"/>
+          <w:sz w:val="24"/>
+          <w:szCs w:val="24"/>
+        </w:rPr>
+        <w:t xml:space="preserve">; In </w:t>
+      </w:r>
+      <w:proofErr w:type="spellStart"/>
+      <w:r>
+        <w:rPr>
+          <w:rFonts w:ascii="Arial" w:hAnsi="Arial" w:cs="Arial"/>
+          <w:sz w:val="24"/>
+          <w:szCs w:val="24"/>
+        </w:rPr>
+        <w:t>this</w:t>
+      </w:r>
+      <w:proofErr w:type="spellEnd"/>
+      <w:r>
+        <w:rPr>
+          <w:rFonts w:ascii="Arial" w:hAnsi="Arial" w:cs="Arial"/>
+          <w:sz w:val="24"/>
+          <w:szCs w:val="24"/>
+        </w:rPr>
+        <w:t xml:space="preserve"> </w:t>
+      </w:r>
+      <w:proofErr w:type="spellStart"/>
+      <w:r>
+        <w:rPr>
+          <w:rFonts w:ascii="Arial" w:hAnsi="Arial" w:cs="Arial"/>
+          <w:sz w:val="24"/>
+          <w:szCs w:val="24"/>
+        </w:rPr>
+        <w:t>way</w:t>
+      </w:r>
+      <w:proofErr w:type="spellEnd"/>
+      <w:r>
+        <w:rPr>
+          <w:rFonts w:ascii="Arial" w:hAnsi="Arial" w:cs="Arial"/>
+          <w:sz w:val="24"/>
+          <w:szCs w:val="24"/>
+        </w:rPr>
+        <w:t xml:space="preserve">, </w:t>
+      </w:r>
+      <w:proofErr w:type="spellStart"/>
+      <w:r>
+        <w:rPr>
+          <w:rFonts w:ascii="Arial" w:hAnsi="Arial" w:cs="Arial"/>
+          <w:sz w:val="24"/>
+          <w:szCs w:val="24"/>
+        </w:rPr>
+        <w:t>the</w:t>
+      </w:r>
+      <w:proofErr w:type="spellEnd"/>
+      <w:r>
+        <w:rPr>
+          <w:rFonts w:ascii="Arial" w:hAnsi="Arial" w:cs="Arial"/>
+          <w:sz w:val="24"/>
+          <w:szCs w:val="24"/>
+        </w:rPr>
+        <w:t xml:space="preserve"> </w:t>
+      </w:r>
+      <w:proofErr w:type="spellStart"/>
+      <w:r>
+        <w:rPr>
+          <w:rFonts w:ascii="Arial" w:hAnsi="Arial" w:cs="Arial"/>
+          <w:sz w:val="24"/>
+          <w:szCs w:val="24"/>
+        </w:rPr>
+        <w:t>process</w:t>
+      </w:r>
+      <w:proofErr w:type="spellEnd"/>
+      <w:r>
+        <w:rPr>
+          <w:rFonts w:ascii="Arial" w:hAnsi="Arial" w:cs="Arial"/>
+          <w:sz w:val="24"/>
+          <w:szCs w:val="24"/>
+        </w:rPr>
+        <w:t xml:space="preserve"> </w:t>
+      </w:r>
+      <w:proofErr w:type="spellStart"/>
+      <w:r>
+        <w:rPr>
+          <w:rFonts w:ascii="Arial" w:hAnsi="Arial" w:cs="Arial"/>
+          <w:sz w:val="24"/>
+          <w:szCs w:val="24"/>
+        </w:rPr>
+        <w:t>of</w:t>
+      </w:r>
+      <w:proofErr w:type="spellEnd"/>
+      <w:r>
+        <w:rPr>
+          <w:rFonts w:ascii="Arial" w:hAnsi="Arial" w:cs="Arial"/>
+          <w:sz w:val="24"/>
+          <w:szCs w:val="24"/>
+        </w:rPr>
+        <w:t xml:space="preserve"> </w:t>
+      </w:r>
+      <w:proofErr w:type="spellStart"/>
+      <w:r>
+        <w:rPr>
+          <w:rFonts w:ascii="Arial" w:hAnsi="Arial" w:cs="Arial"/>
+          <w:sz w:val="24"/>
+          <w:szCs w:val="24"/>
+        </w:rPr>
+        <w:t>invoicing</w:t>
+      </w:r>
+      <w:proofErr w:type="spellEnd"/>
+      <w:r>
+        <w:rPr>
+          <w:rFonts w:ascii="Arial" w:hAnsi="Arial" w:cs="Arial"/>
+          <w:sz w:val="24"/>
+          <w:szCs w:val="24"/>
+        </w:rPr>
+        <w:t xml:space="preserve"> and </w:t>
+      </w:r>
+      <w:proofErr w:type="spellStart"/>
+      <w:r>
+        <w:rPr>
+          <w:rFonts w:ascii="Arial" w:hAnsi="Arial" w:cs="Arial"/>
+          <w:sz w:val="24"/>
+          <w:szCs w:val="24"/>
+        </w:rPr>
+        <w:t>managing</w:t>
+      </w:r>
+      <w:proofErr w:type="spellEnd"/>
+      <w:r>
+        <w:rPr>
+          <w:rFonts w:ascii="Arial" w:hAnsi="Arial" w:cs="Arial"/>
+          <w:sz w:val="24"/>
+          <w:szCs w:val="24"/>
+        </w:rPr>
+        <w:t xml:space="preserve"> </w:t>
+      </w:r>
+      <w:proofErr w:type="spellStart"/>
+      <w:r>
+        <w:rPr>
+          <w:rFonts w:ascii="Arial" w:hAnsi="Arial" w:cs="Arial"/>
+          <w:sz w:val="24"/>
+          <w:szCs w:val="24"/>
+        </w:rPr>
+        <w:t>turns</w:t>
+      </w:r>
+      <w:proofErr w:type="spellEnd"/>
+      <w:r>
+        <w:rPr>
+          <w:rFonts w:ascii="Arial" w:hAnsi="Arial" w:cs="Arial"/>
+          <w:sz w:val="24"/>
+          <w:szCs w:val="24"/>
+        </w:rPr>
+        <w:t xml:space="preserve"> </w:t>
+      </w:r>
+      <w:proofErr w:type="spellStart"/>
+      <w:r>
+        <w:rPr>
+          <w:rFonts w:ascii="Arial" w:hAnsi="Arial" w:cs="Arial"/>
+          <w:sz w:val="24"/>
+          <w:szCs w:val="24"/>
+        </w:rPr>
+        <w:t>out</w:t>
+      </w:r>
+      <w:proofErr w:type="spellEnd"/>
+      <w:r>
+        <w:rPr>
+          <w:rFonts w:ascii="Arial" w:hAnsi="Arial" w:cs="Arial"/>
+          <w:sz w:val="24"/>
+          <w:szCs w:val="24"/>
+        </w:rPr>
+        <w:t xml:space="preserve"> </w:t>
+      </w:r>
+      <w:proofErr w:type="spellStart"/>
+      <w:r>
+        <w:rPr>
+          <w:rFonts w:ascii="Arial" w:hAnsi="Arial" w:cs="Arial"/>
+          <w:sz w:val="24"/>
+          <w:szCs w:val="24"/>
+        </w:rPr>
+        <w:t>to</w:t>
+      </w:r>
+      <w:proofErr w:type="spellEnd"/>
+      <w:r>
+        <w:rPr>
+          <w:rFonts w:ascii="Arial" w:hAnsi="Arial" w:cs="Arial"/>
+          <w:sz w:val="24"/>
+          <w:szCs w:val="24"/>
+        </w:rPr>
+        <w:t xml:space="preserve"> be </w:t>
+      </w:r>
+      <w:proofErr w:type="spellStart"/>
+      <w:r>
+        <w:rPr>
+          <w:rFonts w:ascii="Arial" w:hAnsi="Arial" w:cs="Arial"/>
+          <w:sz w:val="24"/>
+          <w:szCs w:val="24"/>
+        </w:rPr>
+        <w:t>tedious</w:t>
+      </w:r>
+      <w:proofErr w:type="spellEnd"/>
+      <w:r>
+        <w:rPr>
+          <w:rFonts w:ascii="Arial" w:hAnsi="Arial" w:cs="Arial"/>
+          <w:sz w:val="24"/>
+          <w:szCs w:val="24"/>
+        </w:rPr>
+        <w:t xml:space="preserve"> and </w:t>
+      </w:r>
+      <w:proofErr w:type="spellStart"/>
+      <w:r>
+        <w:rPr>
+          <w:rFonts w:ascii="Arial" w:hAnsi="Arial" w:cs="Arial"/>
+          <w:sz w:val="24"/>
+          <w:szCs w:val="24"/>
+        </w:rPr>
+        <w:t>impractical</w:t>
+      </w:r>
+      <w:proofErr w:type="spellEnd"/>
+      <w:r>
+        <w:rPr>
+          <w:rFonts w:ascii="Arial" w:hAnsi="Arial" w:cs="Arial"/>
+          <w:sz w:val="24"/>
+          <w:szCs w:val="24"/>
+        </w:rPr>
+        <w:t xml:space="preserve"> </w:t>
+      </w:r>
+      <w:proofErr w:type="spellStart"/>
+      <w:r>
+        <w:rPr>
+          <w:rFonts w:ascii="Arial" w:hAnsi="Arial" w:cs="Arial"/>
+          <w:sz w:val="24"/>
+          <w:szCs w:val="24"/>
+        </w:rPr>
+        <w:t>for</w:t>
+      </w:r>
+      <w:proofErr w:type="spellEnd"/>
+      <w:r>
+        <w:rPr>
+          <w:rFonts w:ascii="Arial" w:hAnsi="Arial" w:cs="Arial"/>
+          <w:sz w:val="24"/>
+          <w:szCs w:val="24"/>
+        </w:rPr>
+        <w:t xml:space="preserve"> </w:t>
+      </w:r>
+      <w:proofErr w:type="spellStart"/>
+      <w:r>
+        <w:rPr>
+          <w:rFonts w:ascii="Arial" w:hAnsi="Arial" w:cs="Arial"/>
+          <w:sz w:val="24"/>
+          <w:szCs w:val="24"/>
+        </w:rPr>
+        <w:t>small</w:t>
+      </w:r>
+      <w:proofErr w:type="spellEnd"/>
+      <w:r>
+        <w:rPr>
+          <w:rFonts w:ascii="Arial" w:hAnsi="Arial" w:cs="Arial"/>
+          <w:sz w:val="24"/>
+          <w:szCs w:val="24"/>
+        </w:rPr>
+        <w:t xml:space="preserve"> and </w:t>
+      </w:r>
+      <w:proofErr w:type="spellStart"/>
+      <w:r>
+        <w:rPr>
+          <w:rFonts w:ascii="Arial" w:hAnsi="Arial" w:cs="Arial"/>
+          <w:sz w:val="24"/>
+          <w:szCs w:val="24"/>
+        </w:rPr>
+        <w:t>medium-sized</w:t>
+      </w:r>
+      <w:proofErr w:type="spellEnd"/>
+      <w:r>
+        <w:rPr>
+          <w:rFonts w:ascii="Arial" w:hAnsi="Arial" w:cs="Arial"/>
+          <w:sz w:val="24"/>
+          <w:szCs w:val="24"/>
+        </w:rPr>
+        <w:t xml:space="preserve"> </w:t>
+      </w:r>
+      <w:proofErr w:type="spellStart"/>
+      <w:r>
+        <w:rPr>
+          <w:rFonts w:ascii="Arial" w:hAnsi="Arial" w:cs="Arial"/>
+          <w:sz w:val="24"/>
+          <w:szCs w:val="24"/>
+        </w:rPr>
+        <w:t>companies</w:t>
+      </w:r>
+      <w:proofErr w:type="spellEnd"/>
+      <w:r>
+        <w:rPr>
+          <w:rFonts w:ascii="Arial" w:hAnsi="Arial" w:cs="Arial"/>
+          <w:sz w:val="24"/>
+          <w:szCs w:val="24"/>
+        </w:rPr>
+        <w:t>.</w:t>
+      </w:r>
+    </w:p>
+    <w:p>
+      <w:pPr>
+        <w:spacing w:line="480" w:lineRule="auto"/>
+        <w:jc w:val="both"/>
+        <w:rPr>
+          <w:rFonts w:ascii="Arial" w:hAnsi="Arial" w:cs="Arial"/>
+          <w:sz w:val="24"/>
+          <w:szCs w:val="24"/>
+        </w:rPr>
+      </w:pPr>
+      <w:r>
+        <w:rPr>
+          <w:rFonts w:ascii="Arial" w:hAnsi="Arial" w:cs="Arial"/>
+          <w:sz w:val="24"/>
+          <w:szCs w:val="24"/>
+        </w:rPr>
+        <w:t xml:space="preserve">In </w:t>
+      </w:r>
+      <w:proofErr w:type="spellStart"/>
+      <w:r>
+        <w:rPr>
+          <w:rFonts w:ascii="Arial" w:hAnsi="Arial" w:cs="Arial"/>
+          <w:sz w:val="24"/>
+          <w:szCs w:val="24"/>
+        </w:rPr>
+        <w:t>order</w:t>
+      </w:r>
+      <w:proofErr w:type="spellEnd"/>
+      <w:r>
+        <w:rPr>
+          <w:rFonts w:ascii="Arial" w:hAnsi="Arial" w:cs="Arial"/>
+          <w:sz w:val="24"/>
+          <w:szCs w:val="24"/>
+        </w:rPr>
+        <w:t xml:space="preserve"> </w:t>
+      </w:r>
+      <w:proofErr w:type="spellStart"/>
+      <w:r>
+        <w:rPr>
+          <w:rFonts w:ascii="Arial" w:hAnsi="Arial" w:cs="Arial"/>
+          <w:sz w:val="24"/>
+          <w:szCs w:val="24"/>
+        </w:rPr>
+        <w:t>to</w:t>
+      </w:r>
+      <w:proofErr w:type="spellEnd"/>
+      <w:r>
+        <w:rPr>
+          <w:rFonts w:ascii="Arial" w:hAnsi="Arial" w:cs="Arial"/>
+          <w:sz w:val="24"/>
+          <w:szCs w:val="24"/>
+        </w:rPr>
+        <w:t xml:space="preserve"> </w:t>
+      </w:r>
+      <w:proofErr w:type="spellStart"/>
+      <w:r>
+        <w:rPr>
+          <w:rFonts w:ascii="Arial" w:hAnsi="Arial" w:cs="Arial"/>
+          <w:sz w:val="24"/>
+          <w:szCs w:val="24"/>
+        </w:rPr>
+        <w:t>avoid</w:t>
+      </w:r>
+      <w:proofErr w:type="spellEnd"/>
+      <w:r>
+        <w:rPr>
+          <w:rFonts w:ascii="Arial" w:hAnsi="Arial" w:cs="Arial"/>
+          <w:sz w:val="24"/>
+          <w:szCs w:val="24"/>
+        </w:rPr>
+        <w:t xml:space="preserve"> </w:t>
+      </w:r>
+      <w:proofErr w:type="spellStart"/>
+      <w:r>
+        <w:rPr>
+          <w:rFonts w:ascii="Arial" w:hAnsi="Arial" w:cs="Arial"/>
+          <w:sz w:val="24"/>
+          <w:szCs w:val="24"/>
+        </w:rPr>
+        <w:t>the</w:t>
+      </w:r>
+      <w:proofErr w:type="spellEnd"/>
+      <w:r>
+        <w:rPr>
+          <w:rFonts w:ascii="Arial" w:hAnsi="Arial" w:cs="Arial"/>
+          <w:sz w:val="24"/>
+          <w:szCs w:val="24"/>
+        </w:rPr>
+        <w:t xml:space="preserve"> </w:t>
+      </w:r>
+      <w:proofErr w:type="spellStart"/>
+      <w:r>
+        <w:rPr>
+          <w:rFonts w:ascii="Arial" w:hAnsi="Arial" w:cs="Arial"/>
+          <w:sz w:val="24"/>
+          <w:szCs w:val="24"/>
+        </w:rPr>
+        <w:t>aforementioned</w:t>
+      </w:r>
+      <w:proofErr w:type="spellEnd"/>
+      <w:r>
+        <w:rPr>
+          <w:rFonts w:ascii="Arial" w:hAnsi="Arial" w:cs="Arial"/>
+          <w:sz w:val="24"/>
+          <w:szCs w:val="24"/>
+        </w:rPr>
+        <w:t xml:space="preserve"> </w:t>
+      </w:r>
+      <w:proofErr w:type="spellStart"/>
+      <w:r>
+        <w:rPr>
+          <w:rFonts w:ascii="Arial" w:hAnsi="Arial" w:cs="Arial"/>
+          <w:sz w:val="24"/>
+          <w:szCs w:val="24"/>
+        </w:rPr>
+        <w:t>situations</w:t>
+      </w:r>
+      <w:proofErr w:type="spellEnd"/>
+      <w:r>
+        <w:rPr>
+          <w:rFonts w:ascii="Arial" w:hAnsi="Arial" w:cs="Arial"/>
+          <w:sz w:val="24"/>
+          <w:szCs w:val="24"/>
+        </w:rPr>
+        <w:t xml:space="preserve">, </w:t>
+      </w:r>
+      <w:proofErr w:type="spellStart"/>
+      <w:r>
+        <w:rPr>
+          <w:rFonts w:ascii="Arial" w:hAnsi="Arial" w:cs="Arial"/>
+          <w:sz w:val="24"/>
+          <w:szCs w:val="24"/>
+        </w:rPr>
+        <w:t>it</w:t>
+      </w:r>
+      <w:proofErr w:type="spellEnd"/>
+      <w:r>
+        <w:rPr>
+          <w:rFonts w:ascii="Arial" w:hAnsi="Arial" w:cs="Arial"/>
+          <w:sz w:val="24"/>
+          <w:szCs w:val="24"/>
+        </w:rPr>
+        <w:t xml:space="preserve"> </w:t>
+      </w:r>
+      <w:proofErr w:type="spellStart"/>
+      <w:r>
+        <w:rPr>
+          <w:rFonts w:ascii="Arial" w:hAnsi="Arial" w:cs="Arial"/>
+          <w:sz w:val="24"/>
+          <w:szCs w:val="24"/>
+        </w:rPr>
+        <w:t>is</w:t>
+      </w:r>
+      <w:proofErr w:type="spellEnd"/>
+      <w:r>
+        <w:rPr>
+          <w:rFonts w:ascii="Arial" w:hAnsi="Arial" w:cs="Arial"/>
+          <w:sz w:val="24"/>
+          <w:szCs w:val="24"/>
+        </w:rPr>
+        <w:t xml:space="preserve"> </w:t>
+      </w:r>
+      <w:proofErr w:type="spellStart"/>
+      <w:r>
+        <w:rPr>
+          <w:rFonts w:ascii="Arial" w:hAnsi="Arial" w:cs="Arial"/>
+          <w:sz w:val="24"/>
+          <w:szCs w:val="24"/>
+        </w:rPr>
+        <w:t>proposed</w:t>
+      </w:r>
+      <w:proofErr w:type="spellEnd"/>
+      <w:r>
+        <w:rPr>
+          <w:rFonts w:ascii="Arial" w:hAnsi="Arial" w:cs="Arial"/>
+          <w:sz w:val="24"/>
+          <w:szCs w:val="24"/>
+        </w:rPr>
+        <w:t xml:space="preserve"> </w:t>
+      </w:r>
+      <w:proofErr w:type="spellStart"/>
+      <w:r>
+        <w:rPr>
+          <w:rFonts w:ascii="Arial" w:hAnsi="Arial" w:cs="Arial"/>
+          <w:sz w:val="24"/>
+          <w:szCs w:val="24"/>
+        </w:rPr>
+        <w:t>to</w:t>
+      </w:r>
+      <w:proofErr w:type="spellEnd"/>
+      <w:r>
+        <w:rPr>
+          <w:rFonts w:ascii="Arial" w:hAnsi="Arial" w:cs="Arial"/>
+          <w:sz w:val="24"/>
+          <w:szCs w:val="24"/>
+        </w:rPr>
+        <w:t xml:space="preserve"> </w:t>
+      </w:r>
+      <w:proofErr w:type="spellStart"/>
+      <w:r>
+        <w:rPr>
+          <w:rFonts w:ascii="Arial" w:hAnsi="Arial" w:cs="Arial"/>
+          <w:sz w:val="24"/>
+          <w:szCs w:val="24"/>
+        </w:rPr>
+        <w:t>develop</w:t>
+      </w:r>
+      <w:proofErr w:type="spellEnd"/>
+      <w:r>
+        <w:rPr>
+          <w:rFonts w:ascii="Arial" w:hAnsi="Arial" w:cs="Arial"/>
+          <w:sz w:val="24"/>
+          <w:szCs w:val="24"/>
+        </w:rPr>
+        <w:t xml:space="preserve"> a web </w:t>
+      </w:r>
+      <w:proofErr w:type="spellStart"/>
+      <w:r>
+        <w:rPr>
+          <w:rFonts w:ascii="Arial" w:hAnsi="Arial" w:cs="Arial"/>
+          <w:sz w:val="24"/>
+          <w:szCs w:val="24"/>
+        </w:rPr>
+        <w:t>billing</w:t>
+      </w:r>
+      <w:proofErr w:type="spellEnd"/>
+      <w:r>
+        <w:rPr>
+          <w:rFonts w:ascii="Arial" w:hAnsi="Arial" w:cs="Arial"/>
+          <w:sz w:val="24"/>
+          <w:szCs w:val="24"/>
+        </w:rPr>
+        <w:t xml:space="preserve"> </w:t>
+      </w:r>
+      <w:proofErr w:type="spellStart"/>
+      <w:r>
+        <w:rPr>
+          <w:rFonts w:ascii="Arial" w:hAnsi="Arial" w:cs="Arial"/>
+          <w:sz w:val="24"/>
+          <w:szCs w:val="24"/>
+        </w:rPr>
+        <w:t>system</w:t>
+      </w:r>
+      <w:proofErr w:type="spellEnd"/>
+      <w:r>
+        <w:rPr>
+          <w:rFonts w:ascii="Arial" w:hAnsi="Arial" w:cs="Arial"/>
+          <w:sz w:val="24"/>
+          <w:szCs w:val="24"/>
+        </w:rPr>
+        <w:t xml:space="preserve"> </w:t>
+      </w:r>
+      <w:proofErr w:type="spellStart"/>
+      <w:r>
+        <w:rPr>
+          <w:rFonts w:ascii="Arial" w:hAnsi="Arial" w:cs="Arial"/>
+          <w:sz w:val="24"/>
+          <w:szCs w:val="24"/>
+        </w:rPr>
+        <w:t>that</w:t>
+      </w:r>
+      <w:proofErr w:type="spellEnd"/>
+      <w:r>
+        <w:rPr>
+          <w:rFonts w:ascii="Arial" w:hAnsi="Arial" w:cs="Arial"/>
+          <w:sz w:val="24"/>
+          <w:szCs w:val="24"/>
+        </w:rPr>
+        <w:t xml:space="preserve"> </w:t>
+      </w:r>
+      <w:proofErr w:type="spellStart"/>
+      <w:r>
+        <w:rPr>
+          <w:rFonts w:ascii="Arial" w:hAnsi="Arial" w:cs="Arial"/>
+          <w:sz w:val="24"/>
+          <w:szCs w:val="24"/>
+        </w:rPr>
+        <w:t>allows</w:t>
+      </w:r>
+      <w:proofErr w:type="spellEnd"/>
+      <w:r>
+        <w:rPr>
+          <w:rFonts w:ascii="Arial" w:hAnsi="Arial" w:cs="Arial"/>
+          <w:sz w:val="24"/>
+          <w:szCs w:val="24"/>
+        </w:rPr>
+        <w:t xml:space="preserve"> </w:t>
+      </w:r>
+      <w:proofErr w:type="spellStart"/>
+      <w:r>
+        <w:rPr>
+          <w:rFonts w:ascii="Arial" w:hAnsi="Arial" w:cs="Arial"/>
+          <w:sz w:val="24"/>
+          <w:szCs w:val="24"/>
+        </w:rPr>
+        <w:t>processing</w:t>
+      </w:r>
+      <w:proofErr w:type="spellEnd"/>
+      <w:r>
+        <w:rPr>
+          <w:rFonts w:ascii="Arial" w:hAnsi="Arial" w:cs="Arial"/>
+          <w:sz w:val="24"/>
+          <w:szCs w:val="24"/>
+        </w:rPr>
+        <w:t xml:space="preserve"> </w:t>
+      </w:r>
+      <w:proofErr w:type="spellStart"/>
+      <w:r>
+        <w:rPr>
+          <w:rFonts w:ascii="Arial" w:hAnsi="Arial" w:cs="Arial"/>
+          <w:sz w:val="24"/>
+          <w:szCs w:val="24"/>
+        </w:rPr>
+        <w:t>the</w:t>
+      </w:r>
+      <w:proofErr w:type="spellEnd"/>
+      <w:r>
+        <w:rPr>
+          <w:rFonts w:ascii="Arial" w:hAnsi="Arial" w:cs="Arial"/>
+          <w:sz w:val="24"/>
+          <w:szCs w:val="24"/>
+        </w:rPr>
+        <w:t xml:space="preserve"> </w:t>
+      </w:r>
+      <w:proofErr w:type="spellStart"/>
+      <w:r>
+        <w:rPr>
+          <w:rFonts w:ascii="Arial" w:hAnsi="Arial" w:cs="Arial"/>
+          <w:sz w:val="24"/>
+          <w:szCs w:val="24"/>
+        </w:rPr>
+        <w:t>information</w:t>
+      </w:r>
+      <w:proofErr w:type="spellEnd"/>
+      <w:r>
+        <w:rPr>
+          <w:rFonts w:ascii="Arial" w:hAnsi="Arial" w:cs="Arial"/>
+          <w:sz w:val="24"/>
+          <w:szCs w:val="24"/>
+        </w:rPr>
+        <w:t xml:space="preserve"> </w:t>
+      </w:r>
+      <w:proofErr w:type="spellStart"/>
+      <w:r>
+        <w:rPr>
+          <w:rFonts w:ascii="Arial" w:hAnsi="Arial" w:cs="Arial"/>
+          <w:sz w:val="24"/>
+          <w:szCs w:val="24"/>
+        </w:rPr>
+        <w:t>required</w:t>
+      </w:r>
+      <w:proofErr w:type="spellEnd"/>
+      <w:r>
+        <w:rPr>
+          <w:rFonts w:ascii="Arial" w:hAnsi="Arial" w:cs="Arial"/>
+          <w:sz w:val="24"/>
+          <w:szCs w:val="24"/>
+        </w:rPr>
+        <w:t xml:space="preserve"> </w:t>
+      </w:r>
+      <w:proofErr w:type="spellStart"/>
+      <w:r>
+        <w:rPr>
+          <w:rFonts w:ascii="Arial" w:hAnsi="Arial" w:cs="Arial"/>
+          <w:sz w:val="24"/>
+          <w:szCs w:val="24"/>
+        </w:rPr>
+        <w:t>by</w:t>
+      </w:r>
+      <w:proofErr w:type="spellEnd"/>
+      <w:r>
+        <w:rPr>
+          <w:rFonts w:ascii="Arial" w:hAnsi="Arial" w:cs="Arial"/>
+          <w:sz w:val="24"/>
+          <w:szCs w:val="24"/>
+        </w:rPr>
+        <w:t xml:space="preserve"> </w:t>
+      </w:r>
+      <w:proofErr w:type="spellStart"/>
+      <w:r>
+        <w:rPr>
+          <w:rFonts w:ascii="Arial" w:hAnsi="Arial" w:cs="Arial"/>
+          <w:sz w:val="24"/>
+          <w:szCs w:val="24"/>
+        </w:rPr>
+        <w:t>small</w:t>
+      </w:r>
+      <w:proofErr w:type="spellEnd"/>
+      <w:r>
+        <w:rPr>
+          <w:rFonts w:ascii="Arial" w:hAnsi="Arial" w:cs="Arial"/>
+          <w:sz w:val="24"/>
+          <w:szCs w:val="24"/>
+        </w:rPr>
+        <w:t xml:space="preserve"> and </w:t>
+      </w:r>
+      <w:proofErr w:type="spellStart"/>
+      <w:r>
+        <w:rPr>
+          <w:rFonts w:ascii="Arial" w:hAnsi="Arial" w:cs="Arial"/>
+          <w:sz w:val="24"/>
+          <w:szCs w:val="24"/>
+        </w:rPr>
+        <w:t>medium-sized</w:t>
+      </w:r>
+      <w:proofErr w:type="spellEnd"/>
+      <w:r>
+        <w:rPr>
+          <w:rFonts w:ascii="Arial" w:hAnsi="Arial" w:cs="Arial"/>
+          <w:sz w:val="24"/>
+          <w:szCs w:val="24"/>
+        </w:rPr>
+        <w:t xml:space="preserve"> </w:t>
+      </w:r>
+      <w:proofErr w:type="spellStart"/>
+      <w:r>
+        <w:rPr>
+          <w:rFonts w:ascii="Arial" w:hAnsi="Arial" w:cs="Arial"/>
+          <w:sz w:val="24"/>
+          <w:szCs w:val="24"/>
+        </w:rPr>
+        <w:t>companies</w:t>
+      </w:r>
+      <w:proofErr w:type="spellEnd"/>
+      <w:r>
+        <w:rPr>
+          <w:rFonts w:ascii="Arial" w:hAnsi="Arial" w:cs="Arial"/>
+          <w:sz w:val="24"/>
+          <w:szCs w:val="24"/>
+        </w:rPr>
+        <w:t xml:space="preserve"> </w:t>
+      </w:r>
+      <w:proofErr w:type="spellStart"/>
+      <w:r>
+        <w:rPr>
+          <w:rFonts w:ascii="Arial" w:hAnsi="Arial" w:cs="Arial"/>
+          <w:sz w:val="24"/>
+          <w:szCs w:val="24"/>
+        </w:rPr>
+        <w:t>to</w:t>
+      </w:r>
+      <w:proofErr w:type="spellEnd"/>
+      <w:r>
+        <w:rPr>
+          <w:rFonts w:ascii="Arial" w:hAnsi="Arial" w:cs="Arial"/>
+          <w:sz w:val="24"/>
+          <w:szCs w:val="24"/>
+        </w:rPr>
+        <w:t xml:space="preserve"> </w:t>
+      </w:r>
+      <w:proofErr w:type="spellStart"/>
+      <w:r>
+        <w:rPr>
+          <w:rFonts w:ascii="Arial" w:hAnsi="Arial" w:cs="Arial"/>
+          <w:sz w:val="24"/>
+          <w:szCs w:val="24"/>
+        </w:rPr>
+        <w:t>improve</w:t>
+      </w:r>
+      <w:proofErr w:type="spellEnd"/>
+      <w:r>
+        <w:rPr>
+          <w:rFonts w:ascii="Arial" w:hAnsi="Arial" w:cs="Arial"/>
+          <w:sz w:val="24"/>
+          <w:szCs w:val="24"/>
+        </w:rPr>
+        <w:t xml:space="preserve"> </w:t>
+      </w:r>
+      <w:proofErr w:type="spellStart"/>
+      <w:r>
+        <w:rPr>
+          <w:rFonts w:ascii="Arial" w:hAnsi="Arial" w:cs="Arial"/>
+          <w:sz w:val="24"/>
+          <w:szCs w:val="24"/>
+        </w:rPr>
+        <w:t>the</w:t>
+      </w:r>
+      <w:proofErr w:type="spellEnd"/>
+      <w:r>
+        <w:rPr>
+          <w:rFonts w:ascii="Arial" w:hAnsi="Arial" w:cs="Arial"/>
+          <w:sz w:val="24"/>
+          <w:szCs w:val="24"/>
+        </w:rPr>
+        <w:t xml:space="preserve"> </w:t>
+      </w:r>
+      <w:proofErr w:type="spellStart"/>
+      <w:r>
+        <w:rPr>
+          <w:rFonts w:ascii="Arial" w:hAnsi="Arial" w:cs="Arial"/>
+          <w:sz w:val="24"/>
+          <w:szCs w:val="24"/>
+        </w:rPr>
+        <w:t>billing</w:t>
+      </w:r>
+      <w:proofErr w:type="spellEnd"/>
+      <w:r>
+        <w:rPr>
+          <w:rFonts w:ascii="Arial" w:hAnsi="Arial" w:cs="Arial"/>
+          <w:sz w:val="24"/>
+          <w:szCs w:val="24"/>
+        </w:rPr>
+        <w:t xml:space="preserve"> </w:t>
+      </w:r>
+      <w:proofErr w:type="spellStart"/>
+      <w:r>
+        <w:rPr>
+          <w:rFonts w:ascii="Arial" w:hAnsi="Arial" w:cs="Arial"/>
+          <w:sz w:val="24"/>
+          <w:szCs w:val="24"/>
+        </w:rPr>
+        <w:t>process</w:t>
+      </w:r>
+      <w:proofErr w:type="spellEnd"/>
+      <w:r>
+        <w:rPr>
+          <w:rFonts w:ascii="Arial" w:hAnsi="Arial" w:cs="Arial"/>
+          <w:sz w:val="24"/>
+          <w:szCs w:val="24"/>
+        </w:rPr>
+        <w:t>.</w:t>
+      </w:r>
+    </w:p>
+    <w:p>
+      <w:pPr>
+        <w:spacing w:line="480" w:lineRule="auto"/>
+        <w:jc w:val="both"/>
+        <w:rPr>
+          <w:rFonts w:ascii="Arial" w:hAnsi="Arial" w:cs="Arial"/>
+          <w:sz w:val="24"/>
+          <w:szCs w:val="24"/>
+        </w:rPr>
+      </w:pPr>
+      <w:proofErr w:type="spellStart"/>
+      <w:r>
+        <w:rPr>
+          <w:rFonts w:ascii="Arial" w:hAnsi="Arial" w:cs="Arial"/>
+          <w:sz w:val="24"/>
+          <w:szCs w:val="24"/>
+        </w:rPr>
+        <w:t>For</w:t>
+      </w:r>
+      <w:proofErr w:type="spellEnd"/>
+      <w:r>
+        <w:rPr>
+          <w:rFonts w:ascii="Arial" w:hAnsi="Arial" w:cs="Arial"/>
+          <w:sz w:val="24"/>
+          <w:szCs w:val="24"/>
+        </w:rPr>
+        <w:t xml:space="preserve"> </w:t>
+      </w:r>
+      <w:proofErr w:type="spellStart"/>
+      <w:r>
+        <w:rPr>
+          <w:rFonts w:ascii="Arial" w:hAnsi="Arial" w:cs="Arial"/>
+          <w:sz w:val="24"/>
+          <w:szCs w:val="24"/>
+        </w:rPr>
+        <w:t>the</w:t>
+      </w:r>
+      <w:proofErr w:type="spellEnd"/>
+      <w:r>
+        <w:rPr>
+          <w:rFonts w:ascii="Arial" w:hAnsi="Arial" w:cs="Arial"/>
+          <w:sz w:val="24"/>
+          <w:szCs w:val="24"/>
+        </w:rPr>
+        <w:t xml:space="preserve"> </w:t>
+      </w:r>
+      <w:proofErr w:type="spellStart"/>
+      <w:r>
+        <w:rPr>
+          <w:rFonts w:ascii="Arial" w:hAnsi="Arial" w:cs="Arial"/>
+          <w:sz w:val="24"/>
+          <w:szCs w:val="24"/>
+        </w:rPr>
+        <w:t>development</w:t>
+      </w:r>
+      <w:proofErr w:type="spellEnd"/>
+      <w:r>
+        <w:rPr>
+          <w:rFonts w:ascii="Arial" w:hAnsi="Arial" w:cs="Arial"/>
+          <w:sz w:val="24"/>
+          <w:szCs w:val="24"/>
+        </w:rPr>
+        <w:t xml:space="preserve"> </w:t>
+      </w:r>
+      <w:proofErr w:type="spellStart"/>
+      <w:r>
+        <w:rPr>
+          <w:rFonts w:ascii="Arial" w:hAnsi="Arial" w:cs="Arial"/>
+          <w:sz w:val="24"/>
+          <w:szCs w:val="24"/>
+        </w:rPr>
+        <w:t>of</w:t>
+      </w:r>
+      <w:proofErr w:type="spellEnd"/>
+      <w:r>
+        <w:rPr>
+          <w:rFonts w:ascii="Arial" w:hAnsi="Arial" w:cs="Arial"/>
+          <w:sz w:val="24"/>
+          <w:szCs w:val="24"/>
+        </w:rPr>
+        <w:t xml:space="preserve"> </w:t>
+      </w:r>
+      <w:proofErr w:type="spellStart"/>
+      <w:r>
+        <w:rPr>
+          <w:rFonts w:ascii="Arial" w:hAnsi="Arial" w:cs="Arial"/>
+          <w:sz w:val="24"/>
+          <w:szCs w:val="24"/>
+        </w:rPr>
+        <w:t>the</w:t>
+      </w:r>
+      <w:proofErr w:type="spellEnd"/>
+      <w:r>
+        <w:rPr>
+          <w:rFonts w:ascii="Arial" w:hAnsi="Arial" w:cs="Arial"/>
+          <w:sz w:val="24"/>
+          <w:szCs w:val="24"/>
+        </w:rPr>
+        <w:t xml:space="preserve"> web </w:t>
+      </w:r>
+      <w:proofErr w:type="spellStart"/>
+      <w:r>
+        <w:rPr>
+          <w:rFonts w:ascii="Arial" w:hAnsi="Arial" w:cs="Arial"/>
+          <w:sz w:val="24"/>
+          <w:szCs w:val="24"/>
+        </w:rPr>
+        <w:t>billing</w:t>
+      </w:r>
+      <w:proofErr w:type="spellEnd"/>
+      <w:r>
+        <w:rPr>
+          <w:rFonts w:ascii="Arial" w:hAnsi="Arial" w:cs="Arial"/>
+          <w:sz w:val="24"/>
+          <w:szCs w:val="24"/>
+        </w:rPr>
+        <w:t xml:space="preserve"> </w:t>
+      </w:r>
+      <w:proofErr w:type="spellStart"/>
+      <w:r>
+        <w:rPr>
+          <w:rFonts w:ascii="Arial" w:hAnsi="Arial" w:cs="Arial"/>
+          <w:sz w:val="24"/>
+          <w:szCs w:val="24"/>
+        </w:rPr>
+        <w:t>system</w:t>
+      </w:r>
+      <w:proofErr w:type="spellEnd"/>
+      <w:r>
+        <w:rPr>
+          <w:rFonts w:ascii="Arial" w:hAnsi="Arial" w:cs="Arial"/>
+          <w:sz w:val="24"/>
+          <w:szCs w:val="24"/>
+        </w:rPr>
+        <w:t xml:space="preserve">, </w:t>
+      </w:r>
+      <w:proofErr w:type="spellStart"/>
+      <w:r>
+        <w:rPr>
+          <w:rFonts w:ascii="Arial" w:hAnsi="Arial" w:cs="Arial"/>
+          <w:sz w:val="24"/>
+          <w:szCs w:val="24"/>
+        </w:rPr>
+        <w:t>an</w:t>
+      </w:r>
+      <w:proofErr w:type="spellEnd"/>
+      <w:r>
+        <w:rPr>
+          <w:rFonts w:ascii="Arial" w:hAnsi="Arial" w:cs="Arial"/>
+          <w:sz w:val="24"/>
+          <w:szCs w:val="24"/>
+        </w:rPr>
+        <w:t xml:space="preserve"> </w:t>
+      </w:r>
+      <w:proofErr w:type="spellStart"/>
+      <w:r>
+        <w:rPr>
+          <w:rFonts w:ascii="Arial" w:hAnsi="Arial" w:cs="Arial"/>
+          <w:sz w:val="24"/>
+          <w:szCs w:val="24"/>
+        </w:rPr>
+        <w:t>analysis</w:t>
+      </w:r>
+      <w:proofErr w:type="spellEnd"/>
+      <w:r>
+        <w:rPr>
+          <w:rFonts w:ascii="Arial" w:hAnsi="Arial" w:cs="Arial"/>
+          <w:sz w:val="24"/>
+          <w:szCs w:val="24"/>
+        </w:rPr>
+        <w:t xml:space="preserve"> </w:t>
+      </w:r>
+      <w:proofErr w:type="spellStart"/>
+      <w:r>
+        <w:rPr>
+          <w:rFonts w:ascii="Arial" w:hAnsi="Arial" w:cs="Arial"/>
+          <w:sz w:val="24"/>
+          <w:szCs w:val="24"/>
+        </w:rPr>
+        <w:t>was</w:t>
+      </w:r>
+      <w:proofErr w:type="spellEnd"/>
+      <w:r>
+        <w:rPr>
+          <w:rFonts w:ascii="Arial" w:hAnsi="Arial" w:cs="Arial"/>
+          <w:sz w:val="24"/>
+          <w:szCs w:val="24"/>
+        </w:rPr>
+        <w:t xml:space="preserve"> </w:t>
+      </w:r>
+      <w:proofErr w:type="spellStart"/>
+      <w:r>
+        <w:rPr>
+          <w:rFonts w:ascii="Arial" w:hAnsi="Arial" w:cs="Arial"/>
+          <w:sz w:val="24"/>
+          <w:szCs w:val="24"/>
+        </w:rPr>
+        <w:t>made</w:t>
+      </w:r>
+      <w:proofErr w:type="spellEnd"/>
+      <w:r>
+        <w:rPr>
+          <w:rFonts w:ascii="Arial" w:hAnsi="Arial" w:cs="Arial"/>
+          <w:sz w:val="24"/>
+          <w:szCs w:val="24"/>
+        </w:rPr>
+        <w:t xml:space="preserve"> </w:t>
+      </w:r>
+      <w:proofErr w:type="spellStart"/>
+      <w:r>
+        <w:rPr>
+          <w:rFonts w:ascii="Arial" w:hAnsi="Arial" w:cs="Arial"/>
+          <w:sz w:val="24"/>
+          <w:szCs w:val="24"/>
+        </w:rPr>
+        <w:t>of</w:t>
+      </w:r>
+      <w:proofErr w:type="spellEnd"/>
+      <w:r>
+        <w:rPr>
+          <w:rFonts w:ascii="Arial" w:hAnsi="Arial" w:cs="Arial"/>
+          <w:sz w:val="24"/>
+          <w:szCs w:val="24"/>
+        </w:rPr>
+        <w:t xml:space="preserve"> </w:t>
+      </w:r>
+      <w:proofErr w:type="spellStart"/>
+      <w:r>
+        <w:rPr>
+          <w:rFonts w:ascii="Arial" w:hAnsi="Arial" w:cs="Arial"/>
+          <w:sz w:val="24"/>
+          <w:szCs w:val="24"/>
+        </w:rPr>
+        <w:t>applications</w:t>
+      </w:r>
+      <w:proofErr w:type="spellEnd"/>
+      <w:r>
+        <w:rPr>
+          <w:rFonts w:ascii="Arial" w:hAnsi="Arial" w:cs="Arial"/>
+          <w:sz w:val="24"/>
+          <w:szCs w:val="24"/>
+        </w:rPr>
+        <w:t xml:space="preserve"> similar </w:t>
+      </w:r>
+      <w:proofErr w:type="spellStart"/>
+      <w:r>
+        <w:rPr>
+          <w:rFonts w:ascii="Arial" w:hAnsi="Arial" w:cs="Arial"/>
+          <w:sz w:val="24"/>
+          <w:szCs w:val="24"/>
+        </w:rPr>
+        <w:t>to</w:t>
+      </w:r>
+      <w:proofErr w:type="spellEnd"/>
+      <w:r>
+        <w:rPr>
+          <w:rFonts w:ascii="Arial" w:hAnsi="Arial" w:cs="Arial"/>
+          <w:sz w:val="24"/>
+          <w:szCs w:val="24"/>
+        </w:rPr>
+        <w:t xml:space="preserve"> </w:t>
+      </w:r>
+      <w:proofErr w:type="spellStart"/>
+      <w:r>
+        <w:rPr>
+          <w:rFonts w:ascii="Arial" w:hAnsi="Arial" w:cs="Arial"/>
+          <w:sz w:val="24"/>
+          <w:szCs w:val="24"/>
+        </w:rPr>
+        <w:t>the</w:t>
+      </w:r>
+      <w:proofErr w:type="spellEnd"/>
+      <w:r>
+        <w:rPr>
+          <w:rFonts w:ascii="Arial" w:hAnsi="Arial" w:cs="Arial"/>
+          <w:sz w:val="24"/>
+          <w:szCs w:val="24"/>
+        </w:rPr>
+        <w:t xml:space="preserve"> </w:t>
+      </w:r>
+      <w:proofErr w:type="spellStart"/>
+      <w:r>
+        <w:rPr>
+          <w:rFonts w:ascii="Arial" w:hAnsi="Arial" w:cs="Arial"/>
+          <w:sz w:val="24"/>
+          <w:szCs w:val="24"/>
+        </w:rPr>
+        <w:t>one</w:t>
+      </w:r>
+      <w:proofErr w:type="spellEnd"/>
+      <w:r>
+        <w:rPr>
+          <w:rFonts w:ascii="Arial" w:hAnsi="Arial" w:cs="Arial"/>
+          <w:sz w:val="24"/>
+          <w:szCs w:val="24"/>
+        </w:rPr>
+        <w:t xml:space="preserve"> </w:t>
+      </w:r>
+      <w:proofErr w:type="spellStart"/>
+      <w:r>
+        <w:rPr>
+          <w:rFonts w:ascii="Arial" w:hAnsi="Arial" w:cs="Arial"/>
+          <w:sz w:val="24"/>
+          <w:szCs w:val="24"/>
+        </w:rPr>
+        <w:t>proposed</w:t>
+      </w:r>
+      <w:proofErr w:type="spellEnd"/>
+      <w:r>
+        <w:rPr>
+          <w:rFonts w:ascii="Arial" w:hAnsi="Arial" w:cs="Arial"/>
+          <w:sz w:val="24"/>
+          <w:szCs w:val="24"/>
+        </w:rPr>
+        <w:t xml:space="preserve"> and </w:t>
+      </w:r>
+      <w:proofErr w:type="spellStart"/>
+      <w:r>
+        <w:rPr>
+          <w:rFonts w:ascii="Arial" w:hAnsi="Arial" w:cs="Arial"/>
+          <w:sz w:val="24"/>
+          <w:szCs w:val="24"/>
+        </w:rPr>
+        <w:t>of</w:t>
+      </w:r>
+      <w:proofErr w:type="spellEnd"/>
+      <w:r>
+        <w:rPr>
+          <w:rFonts w:ascii="Arial" w:hAnsi="Arial" w:cs="Arial"/>
+          <w:sz w:val="24"/>
+          <w:szCs w:val="24"/>
+        </w:rPr>
+        <w:t xml:space="preserve"> </w:t>
+      </w:r>
+      <w:proofErr w:type="spellStart"/>
+      <w:r>
+        <w:rPr>
+          <w:rFonts w:ascii="Arial" w:hAnsi="Arial" w:cs="Arial"/>
+          <w:sz w:val="24"/>
+          <w:szCs w:val="24"/>
+        </w:rPr>
+        <w:t>different</w:t>
+      </w:r>
+      <w:proofErr w:type="spellEnd"/>
+      <w:r>
+        <w:rPr>
+          <w:rFonts w:ascii="Arial" w:hAnsi="Arial" w:cs="Arial"/>
+          <w:sz w:val="24"/>
+          <w:szCs w:val="24"/>
+        </w:rPr>
+        <w:t xml:space="preserve"> </w:t>
+      </w:r>
+      <w:proofErr w:type="spellStart"/>
+      <w:r>
+        <w:rPr>
+          <w:rFonts w:ascii="Arial" w:hAnsi="Arial" w:cs="Arial"/>
+          <w:sz w:val="24"/>
+          <w:szCs w:val="24"/>
+        </w:rPr>
+        <w:t>technologies</w:t>
+      </w:r>
+      <w:proofErr w:type="spellEnd"/>
+      <w:r>
+        <w:rPr>
+          <w:rFonts w:ascii="Arial" w:hAnsi="Arial" w:cs="Arial"/>
+          <w:sz w:val="24"/>
+          <w:szCs w:val="24"/>
+        </w:rPr>
+        <w:t xml:space="preserve"> </w:t>
+      </w:r>
+      <w:proofErr w:type="spellStart"/>
+      <w:r>
+        <w:rPr>
+          <w:rFonts w:ascii="Arial" w:hAnsi="Arial" w:cs="Arial"/>
+          <w:sz w:val="24"/>
+          <w:szCs w:val="24"/>
+        </w:rPr>
+        <w:t>that</w:t>
+      </w:r>
+      <w:proofErr w:type="spellEnd"/>
+      <w:r>
+        <w:rPr>
+          <w:rFonts w:ascii="Arial" w:hAnsi="Arial" w:cs="Arial"/>
+          <w:sz w:val="24"/>
+          <w:szCs w:val="24"/>
+        </w:rPr>
+        <w:t xml:space="preserve"> </w:t>
+      </w:r>
+      <w:proofErr w:type="spellStart"/>
+      <w:r>
+        <w:rPr>
+          <w:rFonts w:ascii="Arial" w:hAnsi="Arial" w:cs="Arial"/>
+          <w:sz w:val="24"/>
+          <w:szCs w:val="24"/>
+        </w:rPr>
+        <w:t>would</w:t>
+      </w:r>
+      <w:proofErr w:type="spellEnd"/>
+      <w:r>
+        <w:rPr>
+          <w:rFonts w:ascii="Arial" w:hAnsi="Arial" w:cs="Arial"/>
+          <w:sz w:val="24"/>
+          <w:szCs w:val="24"/>
+        </w:rPr>
+        <w:t xml:space="preserve"> </w:t>
+      </w:r>
+      <w:proofErr w:type="spellStart"/>
+      <w:r>
+        <w:rPr>
+          <w:rFonts w:ascii="Arial" w:hAnsi="Arial" w:cs="Arial"/>
+          <w:sz w:val="24"/>
+          <w:szCs w:val="24"/>
+        </w:rPr>
+        <w:t>provide</w:t>
+      </w:r>
+      <w:proofErr w:type="spellEnd"/>
+      <w:r>
+        <w:rPr>
+          <w:rFonts w:ascii="Arial" w:hAnsi="Arial" w:cs="Arial"/>
+          <w:sz w:val="24"/>
+          <w:szCs w:val="24"/>
+        </w:rPr>
+        <w:t xml:space="preserve"> </w:t>
+      </w:r>
+      <w:proofErr w:type="spellStart"/>
+      <w:r>
+        <w:rPr>
+          <w:rFonts w:ascii="Arial" w:hAnsi="Arial" w:cs="Arial"/>
+          <w:sz w:val="24"/>
+          <w:szCs w:val="24"/>
+        </w:rPr>
+        <w:t>an</w:t>
+      </w:r>
+      <w:proofErr w:type="spellEnd"/>
+      <w:r>
+        <w:rPr>
+          <w:rFonts w:ascii="Arial" w:hAnsi="Arial" w:cs="Arial"/>
+          <w:sz w:val="24"/>
+          <w:szCs w:val="24"/>
+        </w:rPr>
+        <w:t xml:space="preserve"> </w:t>
+      </w:r>
+      <w:proofErr w:type="spellStart"/>
+      <w:r>
+        <w:rPr>
+          <w:rFonts w:ascii="Arial" w:hAnsi="Arial" w:cs="Arial"/>
+          <w:sz w:val="24"/>
+          <w:szCs w:val="24"/>
+        </w:rPr>
+        <w:t>efficient</w:t>
+      </w:r>
+      <w:proofErr w:type="spellEnd"/>
+      <w:r>
+        <w:rPr>
+          <w:rFonts w:ascii="Arial" w:hAnsi="Arial" w:cs="Arial"/>
+          <w:sz w:val="24"/>
+          <w:szCs w:val="24"/>
+        </w:rPr>
+        <w:t xml:space="preserve"> </w:t>
+      </w:r>
+      <w:proofErr w:type="spellStart"/>
+      <w:r>
+        <w:rPr>
+          <w:rFonts w:ascii="Arial" w:hAnsi="Arial" w:cs="Arial"/>
+          <w:sz w:val="24"/>
+          <w:szCs w:val="24"/>
+        </w:rPr>
+        <w:t>solution</w:t>
+      </w:r>
+      <w:proofErr w:type="spellEnd"/>
+      <w:r>
+        <w:rPr>
+          <w:rFonts w:ascii="Arial" w:hAnsi="Arial" w:cs="Arial"/>
+          <w:sz w:val="24"/>
+          <w:szCs w:val="24"/>
+        </w:rPr>
+        <w:t xml:space="preserve"> </w:t>
+      </w:r>
+      <w:proofErr w:type="spellStart"/>
+      <w:r>
+        <w:rPr>
+          <w:rFonts w:ascii="Arial" w:hAnsi="Arial" w:cs="Arial"/>
+          <w:sz w:val="24"/>
+          <w:szCs w:val="24"/>
+        </w:rPr>
+        <w:t>to</w:t>
+      </w:r>
+      <w:proofErr w:type="spellEnd"/>
+      <w:r>
+        <w:rPr>
+          <w:rFonts w:ascii="Arial" w:hAnsi="Arial" w:cs="Arial"/>
+          <w:sz w:val="24"/>
+          <w:szCs w:val="24"/>
+        </w:rPr>
+        <w:t xml:space="preserve"> </w:t>
+      </w:r>
+      <w:proofErr w:type="spellStart"/>
+      <w:r>
+        <w:rPr>
+          <w:rFonts w:ascii="Arial" w:hAnsi="Arial" w:cs="Arial"/>
+          <w:sz w:val="24"/>
+          <w:szCs w:val="24"/>
+        </w:rPr>
+        <w:t>the</w:t>
+      </w:r>
+      <w:proofErr w:type="spellEnd"/>
+      <w:r>
+        <w:rPr>
+          <w:rFonts w:ascii="Arial" w:hAnsi="Arial" w:cs="Arial"/>
+          <w:sz w:val="24"/>
+          <w:szCs w:val="24"/>
+        </w:rPr>
+        <w:t xml:space="preserve"> </w:t>
+      </w:r>
+      <w:proofErr w:type="spellStart"/>
+      <w:r>
+        <w:rPr>
+          <w:rFonts w:ascii="Arial" w:hAnsi="Arial" w:cs="Arial"/>
+          <w:sz w:val="24"/>
+          <w:szCs w:val="24"/>
+        </w:rPr>
+        <w:t>proposed</w:t>
+      </w:r>
+      <w:proofErr w:type="spellEnd"/>
+      <w:r>
+        <w:rPr>
+          <w:rFonts w:ascii="Arial" w:hAnsi="Arial" w:cs="Arial"/>
+          <w:sz w:val="24"/>
+          <w:szCs w:val="24"/>
+        </w:rPr>
+        <w:t xml:space="preserve"> </w:t>
+      </w:r>
+      <w:proofErr w:type="spellStart"/>
+      <w:r>
+        <w:rPr>
+          <w:rFonts w:ascii="Arial" w:hAnsi="Arial" w:cs="Arial"/>
+          <w:sz w:val="24"/>
+          <w:szCs w:val="24"/>
+        </w:rPr>
+        <w:t>objectives</w:t>
+      </w:r>
+      <w:proofErr w:type="spellEnd"/>
+      <w:r>
+        <w:rPr>
+          <w:rFonts w:ascii="Arial" w:hAnsi="Arial" w:cs="Arial"/>
+          <w:sz w:val="24"/>
+          <w:szCs w:val="24"/>
+        </w:rPr>
+        <w:t xml:space="preserve">. </w:t>
+      </w:r>
+      <w:proofErr w:type="spellStart"/>
+      <w:r>
+        <w:rPr>
+          <w:rFonts w:ascii="Arial" w:hAnsi="Arial" w:cs="Arial"/>
+          <w:sz w:val="24"/>
+          <w:szCs w:val="24"/>
+        </w:rPr>
+        <w:t>Therefore</w:t>
+      </w:r>
+      <w:proofErr w:type="spellEnd"/>
+      <w:r>
+        <w:rPr>
+          <w:rFonts w:ascii="Arial" w:hAnsi="Arial" w:cs="Arial"/>
+          <w:sz w:val="24"/>
+          <w:szCs w:val="24"/>
+        </w:rPr>
+        <w:t xml:space="preserve">, REST web </w:t>
+      </w:r>
+      <w:proofErr w:type="spellStart"/>
+      <w:r>
+        <w:rPr>
+          <w:rFonts w:ascii="Arial" w:hAnsi="Arial" w:cs="Arial"/>
+          <w:sz w:val="24"/>
+          <w:szCs w:val="24"/>
+        </w:rPr>
+        <w:t>services</w:t>
+      </w:r>
+      <w:proofErr w:type="spellEnd"/>
+      <w:r>
+        <w:rPr>
+          <w:rFonts w:ascii="Arial" w:hAnsi="Arial" w:cs="Arial"/>
+          <w:sz w:val="24"/>
+          <w:szCs w:val="24"/>
+        </w:rPr>
+        <w:t xml:space="preserve"> </w:t>
+      </w:r>
+      <w:proofErr w:type="spellStart"/>
+      <w:r>
+        <w:rPr>
+          <w:rFonts w:ascii="Arial" w:hAnsi="Arial" w:cs="Arial"/>
+          <w:sz w:val="24"/>
+          <w:szCs w:val="24"/>
+        </w:rPr>
+        <w:t>were</w:t>
+      </w:r>
+      <w:proofErr w:type="spellEnd"/>
+      <w:r>
+        <w:rPr>
+          <w:rFonts w:ascii="Arial" w:hAnsi="Arial" w:cs="Arial"/>
+          <w:sz w:val="24"/>
+          <w:szCs w:val="24"/>
+        </w:rPr>
+        <w:t xml:space="preserve"> </w:t>
+      </w:r>
+      <w:proofErr w:type="spellStart"/>
+      <w:r>
+        <w:rPr>
+          <w:rFonts w:ascii="Arial" w:hAnsi="Arial" w:cs="Arial"/>
+          <w:sz w:val="24"/>
+          <w:szCs w:val="24"/>
+        </w:rPr>
+        <w:t>used</w:t>
+      </w:r>
+      <w:proofErr w:type="spellEnd"/>
+      <w:r>
+        <w:rPr>
+          <w:rFonts w:ascii="Arial" w:hAnsi="Arial" w:cs="Arial"/>
+          <w:sz w:val="24"/>
+          <w:szCs w:val="24"/>
+        </w:rPr>
+        <w:t xml:space="preserve"> </w:t>
+      </w:r>
+      <w:proofErr w:type="spellStart"/>
+      <w:r>
+        <w:rPr>
+          <w:rFonts w:ascii="Arial" w:hAnsi="Arial" w:cs="Arial"/>
+          <w:sz w:val="24"/>
+          <w:szCs w:val="24"/>
+        </w:rPr>
+        <w:t>that</w:t>
+      </w:r>
+      <w:proofErr w:type="spellEnd"/>
+      <w:r>
+        <w:rPr>
+          <w:rFonts w:ascii="Arial" w:hAnsi="Arial" w:cs="Arial"/>
+          <w:sz w:val="24"/>
+          <w:szCs w:val="24"/>
+        </w:rPr>
+        <w:t xml:space="preserve"> </w:t>
+      </w:r>
+      <w:proofErr w:type="spellStart"/>
+      <w:r>
+        <w:rPr>
+          <w:rFonts w:ascii="Arial" w:hAnsi="Arial" w:cs="Arial"/>
+          <w:sz w:val="24"/>
+          <w:szCs w:val="24"/>
+        </w:rPr>
+        <w:t>communicate</w:t>
+      </w:r>
+      <w:proofErr w:type="spellEnd"/>
+      <w:r>
+        <w:rPr>
+          <w:rFonts w:ascii="Arial" w:hAnsi="Arial" w:cs="Arial"/>
+          <w:sz w:val="24"/>
+          <w:szCs w:val="24"/>
+        </w:rPr>
+        <w:t xml:space="preserve"> </w:t>
+      </w:r>
+      <w:proofErr w:type="spellStart"/>
+      <w:r>
+        <w:rPr>
+          <w:rFonts w:ascii="Arial" w:hAnsi="Arial" w:cs="Arial"/>
+          <w:sz w:val="24"/>
+          <w:szCs w:val="24"/>
+        </w:rPr>
+        <w:t>through</w:t>
+      </w:r>
+      <w:proofErr w:type="spellEnd"/>
+      <w:r>
+        <w:rPr>
+          <w:rFonts w:ascii="Arial" w:hAnsi="Arial" w:cs="Arial"/>
+          <w:sz w:val="24"/>
+          <w:szCs w:val="24"/>
+        </w:rPr>
+        <w:t xml:space="preserve"> </w:t>
+      </w:r>
+      <w:proofErr w:type="spellStart"/>
+      <w:r>
+        <w:rPr>
+          <w:rFonts w:ascii="Arial" w:hAnsi="Arial" w:cs="Arial"/>
+          <w:sz w:val="24"/>
+          <w:szCs w:val="24"/>
+        </w:rPr>
+        <w:t>the</w:t>
+      </w:r>
+      <w:proofErr w:type="spellEnd"/>
+      <w:r>
+        <w:rPr>
+          <w:rFonts w:ascii="Arial" w:hAnsi="Arial" w:cs="Arial"/>
+          <w:sz w:val="24"/>
+          <w:szCs w:val="24"/>
+        </w:rPr>
+        <w:t xml:space="preserve"> JAVA </w:t>
+      </w:r>
+      <w:proofErr w:type="spellStart"/>
+      <w:r>
+        <w:rPr>
+          <w:rFonts w:ascii="Arial" w:hAnsi="Arial" w:cs="Arial"/>
+          <w:sz w:val="24"/>
+          <w:szCs w:val="24"/>
+        </w:rPr>
+        <w:t>language</w:t>
+      </w:r>
+      <w:proofErr w:type="spellEnd"/>
+      <w:r>
+        <w:rPr>
+          <w:rFonts w:ascii="Arial" w:hAnsi="Arial" w:cs="Arial"/>
+          <w:sz w:val="24"/>
+          <w:szCs w:val="24"/>
+        </w:rPr>
+        <w:t xml:space="preserve"> and </w:t>
+      </w:r>
+      <w:proofErr w:type="spellStart"/>
+      <w:r>
+        <w:rPr>
+          <w:rFonts w:ascii="Arial" w:hAnsi="Arial" w:cs="Arial"/>
+          <w:sz w:val="24"/>
+          <w:szCs w:val="24"/>
+        </w:rPr>
+        <w:t>the</w:t>
+      </w:r>
+      <w:proofErr w:type="spellEnd"/>
+      <w:r>
+        <w:rPr>
+          <w:rFonts w:ascii="Arial" w:hAnsi="Arial" w:cs="Arial"/>
+          <w:sz w:val="24"/>
+          <w:szCs w:val="24"/>
+        </w:rPr>
+        <w:t xml:space="preserve"> </w:t>
+      </w:r>
+      <w:proofErr w:type="spellStart"/>
+      <w:r>
+        <w:rPr>
+          <w:rFonts w:ascii="Arial" w:hAnsi="Arial" w:cs="Arial"/>
+          <w:sz w:val="24"/>
+          <w:szCs w:val="24"/>
+        </w:rPr>
+        <w:t>React</w:t>
+      </w:r>
+      <w:proofErr w:type="spellEnd"/>
+      <w:r>
+        <w:rPr>
+          <w:rFonts w:ascii="Arial" w:hAnsi="Arial" w:cs="Arial"/>
+          <w:sz w:val="24"/>
+          <w:szCs w:val="24"/>
+        </w:rPr>
+        <w:t xml:space="preserve"> </w:t>
+      </w:r>
+      <w:proofErr w:type="spellStart"/>
+      <w:r>
+        <w:rPr>
+          <w:rFonts w:ascii="Arial" w:hAnsi="Arial" w:cs="Arial"/>
+          <w:sz w:val="24"/>
+          <w:szCs w:val="24"/>
+        </w:rPr>
+        <w:t>library</w:t>
+      </w:r>
+      <w:proofErr w:type="spellEnd"/>
+      <w:r>
+        <w:rPr>
+          <w:rFonts w:ascii="Arial" w:hAnsi="Arial" w:cs="Arial"/>
+          <w:sz w:val="24"/>
+          <w:szCs w:val="24"/>
+        </w:rPr>
+        <w:t xml:space="preserve"> </w:t>
+      </w:r>
+      <w:proofErr w:type="spellStart"/>
+      <w:r>
+        <w:rPr>
+          <w:rFonts w:ascii="Arial" w:hAnsi="Arial" w:cs="Arial"/>
+          <w:sz w:val="24"/>
+          <w:szCs w:val="24"/>
+        </w:rPr>
+        <w:t>of</w:t>
+      </w:r>
+      <w:proofErr w:type="spellEnd"/>
+      <w:r>
+        <w:rPr>
+          <w:rFonts w:ascii="Arial" w:hAnsi="Arial" w:cs="Arial"/>
+          <w:sz w:val="24"/>
+          <w:szCs w:val="24"/>
+        </w:rPr>
+        <w:t xml:space="preserve"> JavaScript. </w:t>
+      </w:r>
+    </w:p>
+    <w:p>
+      <w:pPr>
+        <w:spacing w:line="480" w:lineRule="auto"/>
+        <w:jc w:val="both"/>
+        <w:rPr>
+          <w:rFonts w:ascii="Arial" w:hAnsi="Arial" w:cs="Arial"/>
+          <w:sz w:val="24"/>
+          <w:szCs w:val="24"/>
+        </w:rPr>
+      </w:pPr>
+      <w:proofErr w:type="spellStart"/>
+      <w:r>
+        <w:rPr>
+          <w:rFonts w:ascii="Arial" w:hAnsi="Arial" w:cs="Arial"/>
+          <w:sz w:val="24"/>
+          <w:szCs w:val="24"/>
+        </w:rPr>
+        <w:t>Additionally</w:t>
+      </w:r>
+      <w:proofErr w:type="spellEnd"/>
+      <w:r>
+        <w:rPr>
+          <w:rFonts w:ascii="Arial" w:hAnsi="Arial" w:cs="Arial"/>
+          <w:sz w:val="24"/>
+          <w:szCs w:val="24"/>
+        </w:rPr>
+        <w:t xml:space="preserve">, </w:t>
+      </w:r>
+      <w:proofErr w:type="spellStart"/>
+      <w:r>
+        <w:rPr>
+          <w:rFonts w:ascii="Arial" w:hAnsi="Arial" w:cs="Arial"/>
+          <w:sz w:val="24"/>
+          <w:szCs w:val="24"/>
+        </w:rPr>
+        <w:t>the</w:t>
+      </w:r>
+      <w:proofErr w:type="spellEnd"/>
+      <w:r>
+        <w:rPr>
+          <w:rFonts w:ascii="Arial" w:hAnsi="Arial" w:cs="Arial"/>
+          <w:sz w:val="24"/>
+          <w:szCs w:val="24"/>
+        </w:rPr>
+        <w:t xml:space="preserve"> </w:t>
+      </w:r>
+      <w:proofErr w:type="spellStart"/>
+      <w:r>
+        <w:rPr>
+          <w:rFonts w:ascii="Arial" w:hAnsi="Arial" w:cs="Arial"/>
+          <w:sz w:val="24"/>
+          <w:szCs w:val="24"/>
+        </w:rPr>
+        <w:t>project</w:t>
+      </w:r>
+      <w:proofErr w:type="spellEnd"/>
+      <w:r>
+        <w:rPr>
+          <w:rFonts w:ascii="Arial" w:hAnsi="Arial" w:cs="Arial"/>
+          <w:sz w:val="24"/>
+          <w:szCs w:val="24"/>
+        </w:rPr>
+        <w:t xml:space="preserve"> </w:t>
+      </w:r>
+      <w:proofErr w:type="spellStart"/>
+      <w:r>
+        <w:rPr>
+          <w:rFonts w:ascii="Arial" w:hAnsi="Arial" w:cs="Arial"/>
+          <w:sz w:val="24"/>
+          <w:szCs w:val="24"/>
+        </w:rPr>
+        <w:t>was</w:t>
+      </w:r>
+      <w:proofErr w:type="spellEnd"/>
+      <w:r>
+        <w:rPr>
+          <w:rFonts w:ascii="Arial" w:hAnsi="Arial" w:cs="Arial"/>
+          <w:sz w:val="24"/>
+          <w:szCs w:val="24"/>
+        </w:rPr>
+        <w:t xml:space="preserve"> </w:t>
+      </w:r>
+      <w:proofErr w:type="spellStart"/>
+      <w:r>
+        <w:rPr>
+          <w:rFonts w:ascii="Arial" w:hAnsi="Arial" w:cs="Arial"/>
+          <w:sz w:val="24"/>
+          <w:szCs w:val="24"/>
+        </w:rPr>
+        <w:t>developed</w:t>
+      </w:r>
+      <w:proofErr w:type="spellEnd"/>
+      <w:r>
+        <w:rPr>
+          <w:rFonts w:ascii="Arial" w:hAnsi="Arial" w:cs="Arial"/>
+          <w:sz w:val="24"/>
+          <w:szCs w:val="24"/>
+        </w:rPr>
+        <w:t xml:space="preserve"> </w:t>
+      </w:r>
+      <w:proofErr w:type="spellStart"/>
+      <w:r>
+        <w:rPr>
+          <w:rFonts w:ascii="Arial" w:hAnsi="Arial" w:cs="Arial"/>
+          <w:sz w:val="24"/>
+          <w:szCs w:val="24"/>
+        </w:rPr>
+        <w:t>following</w:t>
+      </w:r>
+      <w:proofErr w:type="spellEnd"/>
+      <w:r>
+        <w:rPr>
+          <w:rFonts w:ascii="Arial" w:hAnsi="Arial" w:cs="Arial"/>
+          <w:sz w:val="24"/>
+          <w:szCs w:val="24"/>
+        </w:rPr>
+        <w:t xml:space="preserve"> </w:t>
+      </w:r>
+      <w:proofErr w:type="spellStart"/>
+      <w:r>
+        <w:rPr>
+          <w:rFonts w:ascii="Arial" w:hAnsi="Arial" w:cs="Arial"/>
+          <w:sz w:val="24"/>
+          <w:szCs w:val="24"/>
+        </w:rPr>
+        <w:t>the</w:t>
+      </w:r>
+      <w:proofErr w:type="spellEnd"/>
+      <w:r>
+        <w:rPr>
+          <w:rFonts w:ascii="Arial" w:hAnsi="Arial" w:cs="Arial"/>
+          <w:sz w:val="24"/>
+          <w:szCs w:val="24"/>
+        </w:rPr>
+        <w:t xml:space="preserve"> </w:t>
+      </w:r>
+      <w:proofErr w:type="spellStart"/>
+      <w:r>
+        <w:rPr>
+          <w:rFonts w:ascii="Arial" w:hAnsi="Arial" w:cs="Arial"/>
+          <w:sz w:val="24"/>
+          <w:szCs w:val="24"/>
+        </w:rPr>
+        <w:t>guidelines</w:t>
+      </w:r>
+      <w:proofErr w:type="spellEnd"/>
+      <w:r>
+        <w:rPr>
+          <w:rFonts w:ascii="Arial" w:hAnsi="Arial" w:cs="Arial"/>
+          <w:sz w:val="24"/>
+          <w:szCs w:val="24"/>
+        </w:rPr>
+        <w:t xml:space="preserve"> </w:t>
+      </w:r>
+      <w:proofErr w:type="spellStart"/>
+      <w:r>
+        <w:rPr>
+          <w:rFonts w:ascii="Arial" w:hAnsi="Arial" w:cs="Arial"/>
+          <w:sz w:val="24"/>
+          <w:szCs w:val="24"/>
+        </w:rPr>
+        <w:t>of</w:t>
+      </w:r>
+      <w:proofErr w:type="spellEnd"/>
+      <w:r>
+        <w:rPr>
+          <w:rFonts w:ascii="Arial" w:hAnsi="Arial" w:cs="Arial"/>
+          <w:sz w:val="24"/>
+          <w:szCs w:val="24"/>
+        </w:rPr>
+        <w:t xml:space="preserve"> </w:t>
+      </w:r>
+      <w:proofErr w:type="spellStart"/>
+      <w:r>
+        <w:rPr>
+          <w:rFonts w:ascii="Arial" w:hAnsi="Arial" w:cs="Arial"/>
+          <w:sz w:val="24"/>
+          <w:szCs w:val="24"/>
+        </w:rPr>
+        <w:t>the</w:t>
+      </w:r>
+      <w:proofErr w:type="spellEnd"/>
+      <w:r>
+        <w:rPr>
+          <w:rFonts w:ascii="Arial" w:hAnsi="Arial" w:cs="Arial"/>
+          <w:sz w:val="24"/>
+          <w:szCs w:val="24"/>
+        </w:rPr>
+        <w:t xml:space="preserve"> Scrum agile </w:t>
+      </w:r>
+      <w:proofErr w:type="spellStart"/>
+      <w:r>
+        <w:rPr>
+          <w:rFonts w:ascii="Arial" w:hAnsi="Arial" w:cs="Arial"/>
+          <w:sz w:val="24"/>
+          <w:szCs w:val="24"/>
+        </w:rPr>
+        <w:t>methodology</w:t>
+      </w:r>
+      <w:proofErr w:type="spellEnd"/>
+      <w:r>
+        <w:rPr>
+          <w:rFonts w:ascii="Arial" w:hAnsi="Arial" w:cs="Arial"/>
+          <w:sz w:val="24"/>
+          <w:szCs w:val="24"/>
+        </w:rPr>
+        <w:t>.</w:t>
+      </w:r>
+    </w:p>
+    <w:p>
+      <w:pPr>
+        <w:spacing w:line="480" w:lineRule="auto"/>
+        <w:jc w:val="both"/>
+        <w:rPr>
+          <w:rFonts w:ascii="Arial" w:hAnsi="Arial" w:cs="Arial"/>
+          <w:sz w:val="24"/>
+          <w:szCs w:val="24"/>
+        </w:rPr>
+      </w:pPr>
+    </w:p>
+    <w:p>
+      <w:pPr>
+        <w:spacing w:line="480" w:lineRule="auto"/>
+        <w:jc w:val="center"/>
+        <w:rPr>
+          <w:rFonts w:ascii="Arial" w:hAnsi="Arial" w:cs="Arial"/>
+          <w:b/>
+          <w:bCs/>
+          <w:sz w:val="24"/>
+          <w:szCs w:val="24"/>
+        </w:rPr>
+      </w:pPr>
+      <w:r>
+        <w:rPr>
+          <w:rFonts w:ascii="Arial" w:hAnsi="Arial" w:cs="Arial"/>
+          <w:b/>
+          <w:bCs/>
+          <w:sz w:val="24"/>
+          <w:szCs w:val="24"/>
+        </w:rPr>
+        <w:lastRenderedPageBreak/>
+        <w:t>Introducción</w:t>
+      </w:r>
     </w:p>
     <w:p>
       <w:pPr>

--- a/Documentacion/Proyecto.docx
+++ b/Documentacion/Proyecto.docx
@@ -1,6 +1,6 @@
 
 <file path=word/document.xml><?xml version="1.0" encoding="utf-8"?>
-<w:document xmlns:wpc="http://schemas.microsoft.com/office/word/2010/wordprocessingCanvas" xmlns:cx="http://schemas.microsoft.com/office/drawing/2014/chartex" xmlns:cx1="http://schemas.microsoft.com/office/drawing/2015/9/8/chartex" xmlns:cx2="http://schemas.microsoft.com/office/drawing/2015/10/21/chartex" xmlns:cx3="http://schemas.microsoft.com/office/drawing/2016/5/9/chartex" xmlns:cx4="http://schemas.microsoft.com/office/drawing/2016/5/10/chartex" xmlns:cx5="http://schemas.microsoft.com/office/drawing/2016/5/11/chartex" xmlns:cx6="http://schemas.microsoft.com/office/drawing/2016/5/12/chartex" xmlns:cx7="http://schemas.microsoft.com/office/drawing/2016/5/13/chartex" xmlns:cx8="http://schemas.microsoft.com/office/drawing/2016/5/14/chartex" xmlns:mc="http://schemas.openxmlformats.org/markup-compatibility/2006" xmlns:aink="http://schemas.microsoft.com/office/drawing/2016/ink" xmlns:am3d="http://schemas.microsoft.com/office/drawing/2017/model3d" xmlns:o="urn:schemas-microsoft-com:office:office" xmlns:r="http://schemas.openxmlformats.org/officeDocument/2006/relationships" xmlns:m="http://schemas.openxmlformats.org/officeDocument/2006/math" xmlns:v="urn:schemas-microsoft-com:vml" xmlns:wp14="http://schemas.microsoft.com/office/word/2010/wordprocessingDrawing" xmlns:wp="http://schemas.openxmlformats.org/drawingml/2006/wordprocessingDrawing" xmlns:w10="urn:schemas-microsoft-com:office:word" xmlns:w="http://schemas.openxmlformats.org/wordprocessingml/2006/main" xmlns:w14="http://schemas.microsoft.com/office/word/2010/wordml" xmlns:w15="http://schemas.microsoft.com/office/word/2012/wordml" xmlns:w16cex="http://schemas.microsoft.com/office/word/2018/wordml/cex" xmlns:w16cid="http://schemas.microsoft.com/office/word/2016/wordml/cid" xmlns:w16="http://schemas.microsoft.com/office/word/2018/wordml" xmlns:w16sdtdh="http://schemas.microsoft.com/office/word/2020/wordml/sdtdatahash" xmlns:w16se="http://schemas.microsoft.com/office/word/2015/wordml/symex" xmlns:wpg="http://schemas.microsoft.com/office/word/2010/wordprocessingGroup" xmlns:wpi="http://schemas.microsoft.com/office/word/2010/wordprocessingInk" xmlns:wne="http://schemas.microsoft.com/office/word/2006/wordml" xmlns:wps="http://schemas.microsoft.com/office/word/2010/wordprocessingShape" mc:Ignorable="w14 w15 w16se w16cid w16 w16cex w16sdtdh wp14">
+<w:document xmlns:wpc="http://schemas.microsoft.com/office/word/2010/wordprocessingCanvas" xmlns:cx="http://schemas.microsoft.com/office/drawing/2014/chartex" xmlns:cx1="http://schemas.microsoft.com/office/drawing/2015/9/8/chartex" xmlns:cx2="http://schemas.microsoft.com/office/drawing/2015/10/21/chartex" xmlns:cx3="http://schemas.microsoft.com/office/drawing/2016/5/9/chartex" xmlns:cx4="http://schemas.microsoft.com/office/drawing/2016/5/10/chartex" xmlns:cx5="http://schemas.microsoft.com/office/drawing/2016/5/11/chartex" xmlns:cx6="http://schemas.microsoft.com/office/drawing/2016/5/12/chartex" xmlns:cx7="http://schemas.microsoft.com/office/drawing/2016/5/13/chartex" xmlns:cx8="http://schemas.microsoft.com/office/drawing/2016/5/14/chartex" xmlns:mc="http://schemas.openxmlformats.org/markup-compatibility/2006" xmlns:aink="http://schemas.microsoft.com/office/drawing/2016/ink" xmlns:am3d="http://schemas.microsoft.com/office/drawing/2017/model3d" xmlns:o="urn:schemas-microsoft-com:office:office" xmlns:r="http://schemas.openxmlformats.org/officeDocument/2006/relationships" xmlns:m="http://schemas.openxmlformats.org/officeDocument/2006/math" xmlns:v="urn:schemas-microsoft-com:vml" xmlns:wp14="http://schemas.microsoft.com/office/word/2010/wordprocessingDrawing" xmlns:wp="http://schemas.openxmlformats.org/drawingml/2006/wordprocessingDrawing" xmlns:w10="urn:schemas-microsoft-com:office:word" xmlns:w="http://schemas.openxmlformats.org/wordprocessingml/2006/main" xmlns:w14="http://schemas.microsoft.com/office/word/2010/wordml" xmlns:w15="http://schemas.microsoft.com/office/word/2012/wordml" xmlns:w16cid="http://schemas.microsoft.com/office/word/2016/wordml/cid" xmlns:w16se="http://schemas.microsoft.com/office/word/2015/wordml/symex" xmlns:wpg="http://schemas.microsoft.com/office/word/2010/wordprocessingGroup" xmlns:wpi="http://schemas.microsoft.com/office/word/2010/wordprocessingInk" xmlns:wne="http://schemas.microsoft.com/office/word/2006/wordml" xmlns:wps="http://schemas.microsoft.com/office/word/2010/wordprocessingShape" mc:Ignorable="w14 w15 w16se w16cid wp14">
   <w:body>
     <w:p>
       <w:pPr>
@@ -816,6 +816,27 @@
           <w:szCs w:val="24"/>
         </w:rPr>
       </w:pPr>
+    </w:p>
+    <w:p>
+      <w:pPr>
+        <w:spacing w:line="360" w:lineRule="auto"/>
+        <w:rPr>
+          <w:rFonts w:ascii="Arial" w:hAnsi="Arial" w:cs="Arial"/>
+          <w:sz w:val="24"/>
+          <w:szCs w:val="24"/>
+        </w:rPr>
+      </w:pPr>
+    </w:p>
+    <w:p>
+      <w:pPr>
+        <w:spacing w:line="360" w:lineRule="auto"/>
+        <w:jc w:val="right"/>
+        <w:rPr>
+          <w:rFonts w:ascii="Arial" w:hAnsi="Arial" w:cs="Arial"/>
+          <w:sz w:val="24"/>
+          <w:szCs w:val="24"/>
+        </w:rPr>
+      </w:pPr>
       <w:r>
         <w:rPr>
           <w:rFonts w:ascii="Arial" w:hAnsi="Arial" w:cs="Arial"/>
@@ -841,6 +862,66 @@
           <w:sz w:val="24"/>
           <w:szCs w:val="24"/>
         </w:rPr>
+        <w:t>Tutora del proyecto</w:t>
+      </w:r>
+    </w:p>
+    <w:p>
+      <w:pPr>
+        <w:spacing w:line="360" w:lineRule="auto"/>
+        <w:jc w:val="right"/>
+        <w:rPr>
+          <w:rFonts w:ascii="Arial" w:hAnsi="Arial" w:cs="Arial"/>
+          <w:sz w:val="24"/>
+          <w:szCs w:val="24"/>
+        </w:rPr>
+      </w:pPr>
+      <w:r>
+        <w:rPr>
+          <w:rFonts w:ascii="Arial" w:hAnsi="Arial" w:cs="Arial"/>
+          <w:sz w:val="24"/>
+          <w:szCs w:val="24"/>
+        </w:rPr>
+        <w:t>Ing. Sonia Alexandra Pinzón Núñez</w:t>
+      </w:r>
+    </w:p>
+    <w:p>
+      <w:pPr>
+        <w:spacing w:line="360" w:lineRule="auto"/>
+        <w:jc w:val="right"/>
+        <w:rPr>
+          <w:rFonts w:ascii="Arial" w:hAnsi="Arial" w:cs="Arial"/>
+          <w:sz w:val="24"/>
+          <w:szCs w:val="24"/>
+        </w:rPr>
+      </w:pPr>
+    </w:p>
+    <w:p>
+      <w:pPr>
+        <w:spacing w:line="360" w:lineRule="auto"/>
+        <w:jc w:val="right"/>
+        <w:rPr>
+          <w:rFonts w:ascii="Arial" w:hAnsi="Arial" w:cs="Arial"/>
+          <w:sz w:val="24"/>
+          <w:szCs w:val="24"/>
+        </w:rPr>
+      </w:pPr>
+    </w:p>
+    <w:p>
+      <w:pPr>
+        <w:spacing w:line="360" w:lineRule="auto"/>
+        <w:jc w:val="right"/>
+        <w:rPr>
+          <w:rFonts w:ascii="Arial" w:hAnsi="Arial" w:cs="Arial"/>
+          <w:sz w:val="24"/>
+          <w:szCs w:val="24"/>
+        </w:rPr>
+      </w:pPr>
+      <w:r>
+        <w:rPr>
+          <w:rFonts w:ascii="Arial" w:hAnsi="Arial" w:cs="Arial"/>
+          <w:sz w:val="24"/>
+          <w:szCs w:val="24"/>
+        </w:rPr>
         <w:t>_________________________________________</w:t>
       </w:r>
     </w:p>
@@ -854,6 +935,14 @@
           <w:szCs w:val="24"/>
         </w:rPr>
       </w:pPr>
+      <w:r>
+        <w:rPr>
+          <w:rFonts w:ascii="Arial" w:hAnsi="Arial" w:cs="Arial"/>
+          <w:sz w:val="24"/>
+          <w:szCs w:val="24"/>
+        </w:rPr>
+        <w:t>Jurado</w:t>
+      </w:r>
     </w:p>
     <w:p>
       <w:pPr>
@@ -865,6 +954,22 @@
           <w:szCs w:val="24"/>
         </w:rPr>
       </w:pPr>
+      <w:r>
+        <w:rPr>
+          <w:rFonts w:ascii="Arial" w:hAnsi="Arial" w:cs="Arial"/>
+          <w:sz w:val="24"/>
+          <w:szCs w:val="24"/>
+        </w:rPr>
+        <w:t xml:space="preserve">Ing. </w:t>
+      </w:r>
+      <w:r>
+        <w:rPr>
+          <w:rFonts w:ascii="Arial" w:hAnsi="Arial" w:cs="Arial"/>
+          <w:sz w:val="24"/>
+          <w:szCs w:val="24"/>
+        </w:rPr>
+        <w:t>Johanna Del Pilar Dueñas Galindo</w:t>
+      </w:r>
     </w:p>
     <w:p>
       <w:pPr>
@@ -898,6 +1003,14 @@
           <w:szCs w:val="24"/>
         </w:rPr>
       </w:pPr>
+      <w:r>
+        <w:rPr>
+          <w:rFonts w:ascii="Arial" w:hAnsi="Arial" w:cs="Arial"/>
+          <w:sz w:val="24"/>
+          <w:szCs w:val="24"/>
+        </w:rPr>
+        <w:t>_________________________________________</w:t>
+      </w:r>
     </w:p>
     <w:p>
       <w:pPr>
@@ -909,6 +1022,14 @@
           <w:szCs w:val="24"/>
         </w:rPr>
       </w:pPr>
+      <w:r>
+        <w:rPr>
+          <w:rFonts w:ascii="Arial" w:hAnsi="Arial" w:cs="Arial"/>
+          <w:sz w:val="24"/>
+          <w:szCs w:val="24"/>
+        </w:rPr>
+        <w:t>Segundo Jurado</w:t>
+      </w:r>
     </w:p>
     <w:p>
       <w:pPr>
@@ -924,97 +1045,6 @@
     <w:p>
       <w:pPr>
         <w:spacing w:line="360" w:lineRule="auto"/>
-        <w:jc w:val="right"/>
-        <w:rPr>
-          <w:rFonts w:ascii="Arial" w:hAnsi="Arial" w:cs="Arial"/>
-          <w:sz w:val="24"/>
-          <w:szCs w:val="24"/>
-        </w:rPr>
-      </w:pPr>
-      <w:r>
-        <w:rPr>
-          <w:rFonts w:ascii="Arial" w:hAnsi="Arial" w:cs="Arial"/>
-          <w:sz w:val="24"/>
-          <w:szCs w:val="24"/>
-        </w:rPr>
-        <w:t>_________________________________________</w:t>
-      </w:r>
-    </w:p>
-    <w:p>
-      <w:pPr>
-        <w:spacing w:line="360" w:lineRule="auto"/>
-        <w:jc w:val="right"/>
-        <w:rPr>
-          <w:rFonts w:ascii="Arial" w:hAnsi="Arial" w:cs="Arial"/>
-          <w:sz w:val="24"/>
-          <w:szCs w:val="24"/>
-        </w:rPr>
-      </w:pPr>
-      <w:r>
-        <w:rPr>
-          <w:rFonts w:ascii="Arial" w:hAnsi="Arial" w:cs="Arial"/>
-          <w:sz w:val="24"/>
-          <w:szCs w:val="24"/>
-        </w:rPr>
-        <w:t>Tutora del proyecto</w:t>
-      </w:r>
-    </w:p>
-    <w:p>
-      <w:pPr>
-        <w:spacing w:line="360" w:lineRule="auto"/>
-        <w:jc w:val="right"/>
-        <w:rPr>
-          <w:rFonts w:ascii="Arial" w:hAnsi="Arial" w:cs="Arial"/>
-          <w:sz w:val="24"/>
-          <w:szCs w:val="24"/>
-        </w:rPr>
-      </w:pPr>
-      <w:r>
-        <w:rPr>
-          <w:rFonts w:ascii="Arial" w:hAnsi="Arial" w:cs="Arial"/>
-          <w:sz w:val="24"/>
-          <w:szCs w:val="24"/>
-        </w:rPr>
-        <w:t>Ing. Sonia Alexandra Pinzón Núñez</w:t>
-      </w:r>
-    </w:p>
-    <w:p>
-      <w:pPr>
-        <w:spacing w:line="360" w:lineRule="auto"/>
-        <w:jc w:val="right"/>
-        <w:rPr>
-          <w:rFonts w:ascii="Arial" w:hAnsi="Arial" w:cs="Arial"/>
-          <w:sz w:val="24"/>
-          <w:szCs w:val="24"/>
-        </w:rPr>
-      </w:pPr>
-    </w:p>
-    <w:p>
-      <w:pPr>
-        <w:spacing w:line="360" w:lineRule="auto"/>
-        <w:jc w:val="right"/>
-        <w:rPr>
-          <w:rFonts w:ascii="Arial" w:hAnsi="Arial" w:cs="Arial"/>
-          <w:sz w:val="24"/>
-          <w:szCs w:val="24"/>
-        </w:rPr>
-      </w:pPr>
-    </w:p>
-    <w:p>
-      <w:pPr>
-        <w:spacing w:line="360" w:lineRule="auto"/>
-        <w:jc w:val="right"/>
-        <w:rPr>
-          <w:rFonts w:ascii="Arial" w:hAnsi="Arial" w:cs="Arial"/>
-          <w:sz w:val="24"/>
-          <w:szCs w:val="24"/>
-        </w:rPr>
-      </w:pPr>
-    </w:p>
-    <w:p>
-      <w:pPr>
-        <w:spacing w:line="360" w:lineRule="auto"/>
-        <w:jc w:val="right"/>
         <w:rPr>
           <w:rFonts w:ascii="Arial" w:hAnsi="Arial" w:cs="Arial"/>
           <w:sz w:val="24"/>
@@ -5221,6 +5251,916 @@
         <w:lastRenderedPageBreak/>
         <w:t>Introducción</w:t>
       </w:r>
+    </w:p>
+    <w:p>
+      <w:pPr>
+        <w:spacing w:line="360" w:lineRule="auto"/>
+        <w:jc w:val="both"/>
+        <w:rPr>
+          <w:rFonts w:ascii="Arial" w:hAnsi="Arial" w:cs="Arial"/>
+          <w:bCs/>
+          <w:sz w:val="24"/>
+          <w:szCs w:val="24"/>
+        </w:rPr>
+      </w:pPr>
+      <w:r>
+        <w:rPr>
+          <w:rFonts w:ascii="Arial" w:hAnsi="Arial" w:cs="Arial"/>
+          <w:bCs/>
+          <w:sz w:val="24"/>
+          <w:szCs w:val="24"/>
+        </w:rPr>
+        <w:t>Con el paso del tiempo, el uso de las tecnologías web ha incrementado gracias a las diferentes soluciones que brindan en diversas áreas según las necesidades de una empresa o persona; es por esto, que pueden ser de carácter informativo, aplicativo, publicitario, interactivo, entre otros. Son bastantes los beneficios que se pueden obtener con el uso de las mismas; sin embargo, aún se continúan empleando métodos tradicionales como el papel, el cual puede generar ciertas dificultades en distintos procesos organizacionales; por ejemplo, en las empresas puede ocasionar impedimentos en el control de documentos primordiales, como lo son las facturas.</w:t>
+      </w:r>
+    </w:p>
+    <w:p>
+      <w:pPr>
+        <w:spacing w:line="360" w:lineRule="auto"/>
+        <w:jc w:val="both"/>
+        <w:rPr>
+          <w:rFonts w:ascii="Arial" w:hAnsi="Arial" w:cs="Arial"/>
+          <w:bCs/>
+          <w:sz w:val="24"/>
+          <w:szCs w:val="24"/>
+        </w:rPr>
+      </w:pPr>
+      <w:r>
+        <w:rPr>
+          <w:rFonts w:ascii="Arial" w:hAnsi="Arial" w:cs="Arial"/>
+          <w:bCs/>
+          <w:sz w:val="24"/>
+          <w:szCs w:val="24"/>
+        </w:rPr>
+        <w:t>Actualmente, existen algunos sistemas que permiten la creación y consulta de facturas; sin embargo, algunos no son web, no son gratuitos, no cuentan con exportación de datos, no brindan la funcionalidad de consultar facturas a los clientes y no cuentan con módulos para administrar la información que implica la realización de una factura.</w:t>
+      </w:r>
+    </w:p>
+    <w:p>
+      <w:pPr>
+        <w:spacing w:line="360" w:lineRule="auto"/>
+        <w:jc w:val="both"/>
+        <w:rPr>
+          <w:rFonts w:ascii="Arial" w:hAnsi="Arial" w:cs="Arial"/>
+          <w:bCs/>
+          <w:sz w:val="24"/>
+          <w:szCs w:val="24"/>
+        </w:rPr>
+      </w:pPr>
+      <w:r>
+        <w:rPr>
+          <w:rFonts w:ascii="Arial" w:hAnsi="Arial" w:cs="Arial"/>
+          <w:bCs/>
+          <w:sz w:val="24"/>
+          <w:szCs w:val="24"/>
+        </w:rPr>
+        <w:t xml:space="preserve">Con el fin de proporcionar una herramienta web para facturación, se desarrolla el sistema facturador web ISSMC; el cual es un sistema aplicativo para pequeñas y medianas empresas, realizado con el fin de mitigar el tiempo que tiene el proceso de facturar para las pymes; en donde se registra la pyme por medio de un formulario adjuntando logo, información básica, datos del primer usuario administrador y categorías de los productos que maneja. Posteriormente al registro, permite la administración de usuarios, clientes, productos, categorías, crear, anular, y exportar facturas. </w:t>
+      </w:r>
+    </w:p>
+    <w:p>
+      <w:pPr>
+        <w:spacing w:line="360" w:lineRule="auto"/>
+        <w:jc w:val="both"/>
+        <w:rPr>
+          <w:rFonts w:ascii="Arial" w:hAnsi="Arial" w:cs="Arial"/>
+          <w:bCs/>
+          <w:sz w:val="24"/>
+          <w:szCs w:val="24"/>
+        </w:rPr>
+      </w:pPr>
+      <w:r>
+        <w:rPr>
+          <w:rFonts w:ascii="Arial" w:hAnsi="Arial" w:cs="Arial"/>
+          <w:bCs/>
+          <w:sz w:val="24"/>
+          <w:szCs w:val="24"/>
+        </w:rPr>
+        <w:t xml:space="preserve">En el presente documento, se encontrará el desarrollo de un conjunto de servicios que conformarán el sistema ISSMC, el cual implementa el uso de diferentes tecnologías y herramientas; entre ellas, servicios web REST, del lado del servidor el uso de Java, JPA, Sprint </w:t>
+      </w:r>
+      <w:proofErr w:type="spellStart"/>
+      <w:r>
+        <w:rPr>
+          <w:rFonts w:ascii="Arial" w:hAnsi="Arial" w:cs="Arial"/>
+          <w:bCs/>
+          <w:sz w:val="24"/>
+          <w:szCs w:val="24"/>
+        </w:rPr>
+        <w:t>Boot</w:t>
+      </w:r>
+      <w:proofErr w:type="spellEnd"/>
+      <w:r>
+        <w:rPr>
+          <w:rFonts w:ascii="Arial" w:hAnsi="Arial" w:cs="Arial"/>
+          <w:bCs/>
+          <w:sz w:val="24"/>
+          <w:szCs w:val="24"/>
+        </w:rPr>
+        <w:t xml:space="preserve">, del lado del cliente uso de </w:t>
+      </w:r>
+      <w:proofErr w:type="spellStart"/>
+      <w:r>
+        <w:rPr>
+          <w:rFonts w:ascii="Arial" w:hAnsi="Arial" w:cs="Arial"/>
+          <w:bCs/>
+          <w:sz w:val="24"/>
+          <w:szCs w:val="24"/>
+        </w:rPr>
+        <w:lastRenderedPageBreak/>
+        <w:t>React</w:t>
+      </w:r>
+      <w:proofErr w:type="spellEnd"/>
+      <w:r>
+        <w:rPr>
+          <w:rFonts w:ascii="Arial" w:hAnsi="Arial" w:cs="Arial"/>
+          <w:bCs/>
+          <w:sz w:val="24"/>
+          <w:szCs w:val="24"/>
+        </w:rPr>
+        <w:t xml:space="preserve">, Bootstrap, HTML, CSS y para la gestión de datos el sistema gestor relacional MySQL; para el aseguramiento de la clave de registro e ingreso para cada usuario, se empleó doble </w:t>
+      </w:r>
+      <w:proofErr w:type="spellStart"/>
+      <w:r>
+        <w:rPr>
+          <w:rFonts w:ascii="Arial" w:hAnsi="Arial" w:cs="Arial"/>
+          <w:bCs/>
+          <w:sz w:val="24"/>
+          <w:szCs w:val="24"/>
+        </w:rPr>
+        <w:t>encriptamiento</w:t>
+      </w:r>
+      <w:proofErr w:type="spellEnd"/>
+      <w:r>
+        <w:rPr>
+          <w:rFonts w:ascii="Arial" w:hAnsi="Arial" w:cs="Arial"/>
+          <w:bCs/>
+          <w:sz w:val="24"/>
+          <w:szCs w:val="24"/>
+        </w:rPr>
+        <w:t xml:space="preserve"> con AES y SHA256. </w:t>
+      </w:r>
+    </w:p>
+    <w:p>
+      <w:pPr>
+        <w:spacing w:line="360" w:lineRule="auto"/>
+        <w:jc w:val="both"/>
+        <w:rPr>
+          <w:rFonts w:ascii="Arial" w:hAnsi="Arial" w:cs="Arial"/>
+          <w:bCs/>
+          <w:sz w:val="24"/>
+          <w:szCs w:val="24"/>
+        </w:rPr>
+      </w:pPr>
+      <w:r>
+        <w:rPr>
+          <w:rFonts w:ascii="Arial" w:hAnsi="Arial" w:cs="Arial"/>
+          <w:bCs/>
+          <w:sz w:val="24"/>
+          <w:szCs w:val="24"/>
+        </w:rPr>
+        <w:t>Para obtener consultas agiles, se da la posibilidad de filtrar la información por campos, el ordenamiento de cada columna, paginación con número de registros configurables y un color en específico para algunos registros según parámetros determinados en los datos. Así mismo, las inserciones y ediciones cuentan con validaciones a fin de mitigar errores en la información; y para las eliminaciones de registros que cuenten con dependencias relacionales se usaron borrados lógicos para evitar perdida de la misma.  Por último, se incorporó exportación en PDF de las facturas, exportación en archivos Excel para clientes, usuarios y productos.</w:t>
+      </w:r>
+    </w:p>
+    <w:p>
+      <w:pPr>
+        <w:spacing w:line="360" w:lineRule="auto"/>
+        <w:jc w:val="both"/>
+        <w:rPr>
+          <w:rFonts w:ascii="Arial" w:hAnsi="Arial" w:cs="Arial"/>
+          <w:bCs/>
+          <w:sz w:val="24"/>
+          <w:szCs w:val="24"/>
+        </w:rPr>
+      </w:pPr>
+    </w:p>
+    <w:p>
+      <w:pPr>
+        <w:spacing w:line="360" w:lineRule="auto"/>
+        <w:jc w:val="both"/>
+        <w:rPr>
+          <w:rFonts w:ascii="Arial" w:hAnsi="Arial" w:cs="Arial"/>
+          <w:bCs/>
+          <w:sz w:val="24"/>
+          <w:szCs w:val="24"/>
+        </w:rPr>
+      </w:pPr>
+    </w:p>
+    <w:p>
+      <w:pPr>
+        <w:spacing w:line="360" w:lineRule="auto"/>
+        <w:jc w:val="both"/>
+        <w:rPr>
+          <w:rFonts w:ascii="Arial" w:hAnsi="Arial" w:cs="Arial"/>
+          <w:bCs/>
+          <w:sz w:val="24"/>
+          <w:szCs w:val="24"/>
+        </w:rPr>
+      </w:pPr>
+    </w:p>
+    <w:p>
+      <w:pPr>
+        <w:spacing w:line="360" w:lineRule="auto"/>
+        <w:jc w:val="both"/>
+        <w:rPr>
+          <w:rFonts w:ascii="Arial" w:hAnsi="Arial" w:cs="Arial"/>
+          <w:bCs/>
+          <w:sz w:val="24"/>
+          <w:szCs w:val="24"/>
+        </w:rPr>
+      </w:pPr>
+    </w:p>
+    <w:p>
+      <w:pPr>
+        <w:spacing w:line="360" w:lineRule="auto"/>
+        <w:jc w:val="both"/>
+        <w:rPr>
+          <w:rFonts w:ascii="Arial" w:hAnsi="Arial" w:cs="Arial"/>
+          <w:bCs/>
+          <w:sz w:val="24"/>
+          <w:szCs w:val="24"/>
+        </w:rPr>
+      </w:pPr>
+    </w:p>
+    <w:p>
+      <w:pPr>
+        <w:spacing w:line="360" w:lineRule="auto"/>
+        <w:jc w:val="both"/>
+        <w:rPr>
+          <w:rFonts w:ascii="Arial" w:hAnsi="Arial" w:cs="Arial"/>
+          <w:bCs/>
+          <w:sz w:val="24"/>
+          <w:szCs w:val="24"/>
+        </w:rPr>
+      </w:pPr>
+    </w:p>
+    <w:p>
+      <w:pPr>
+        <w:spacing w:line="360" w:lineRule="auto"/>
+        <w:jc w:val="both"/>
+        <w:rPr>
+          <w:rFonts w:ascii="Arial" w:hAnsi="Arial" w:cs="Arial"/>
+          <w:bCs/>
+          <w:sz w:val="24"/>
+          <w:szCs w:val="24"/>
+        </w:rPr>
+      </w:pPr>
+    </w:p>
+    <w:p>
+      <w:pPr>
+        <w:spacing w:line="360" w:lineRule="auto"/>
+        <w:jc w:val="both"/>
+        <w:rPr>
+          <w:rFonts w:ascii="Arial" w:hAnsi="Arial" w:cs="Arial"/>
+          <w:bCs/>
+          <w:sz w:val="24"/>
+          <w:szCs w:val="24"/>
+        </w:rPr>
+      </w:pPr>
+    </w:p>
+    <w:p>
+      <w:pPr>
+        <w:spacing w:line="360" w:lineRule="auto"/>
+        <w:jc w:val="both"/>
+        <w:rPr>
+          <w:rFonts w:ascii="Arial" w:hAnsi="Arial" w:cs="Arial"/>
+          <w:bCs/>
+          <w:sz w:val="24"/>
+          <w:szCs w:val="24"/>
+        </w:rPr>
+      </w:pPr>
+    </w:p>
+    <w:p>
+      <w:pPr>
+        <w:spacing w:line="360" w:lineRule="auto"/>
+        <w:jc w:val="both"/>
+        <w:rPr>
+          <w:rFonts w:ascii="Arial" w:hAnsi="Arial" w:cs="Arial"/>
+          <w:bCs/>
+          <w:sz w:val="24"/>
+          <w:szCs w:val="24"/>
+        </w:rPr>
+      </w:pPr>
+    </w:p>
+    <w:p>
+      <w:pPr>
+        <w:spacing w:line="360" w:lineRule="auto"/>
+        <w:jc w:val="both"/>
+        <w:rPr>
+          <w:rFonts w:ascii="Arial" w:hAnsi="Arial" w:cs="Arial"/>
+          <w:bCs/>
+          <w:sz w:val="24"/>
+          <w:szCs w:val="24"/>
+        </w:rPr>
+      </w:pPr>
+    </w:p>
+    <w:p>
+      <w:pPr>
+        <w:spacing w:line="360" w:lineRule="auto"/>
+        <w:jc w:val="both"/>
+        <w:rPr>
+          <w:rFonts w:ascii="Arial" w:hAnsi="Arial" w:cs="Arial"/>
+          <w:bCs/>
+          <w:sz w:val="24"/>
+          <w:szCs w:val="24"/>
+        </w:rPr>
+      </w:pPr>
+    </w:p>
+    <w:p>
+      <w:pPr>
+        <w:pStyle w:val="ListParagraph"/>
+        <w:numPr>
+          <w:ilvl w:val="0"/>
+          <w:numId w:val="1"/>
+        </w:numPr>
+        <w:spacing w:line="360" w:lineRule="auto"/>
+        <w:jc w:val="center"/>
+        <w:rPr>
+          <w:rFonts w:ascii="Arial" w:hAnsi="Arial" w:cs="Arial"/>
+          <w:b/>
+          <w:bCs/>
+          <w:sz w:val="24"/>
+          <w:szCs w:val="24"/>
+        </w:rPr>
+      </w:pPr>
+      <w:r>
+        <w:rPr>
+          <w:rFonts w:ascii="Arial" w:hAnsi="Arial" w:cs="Arial"/>
+          <w:b/>
+          <w:bCs/>
+          <w:sz w:val="24"/>
+          <w:szCs w:val="24"/>
+        </w:rPr>
+        <w:lastRenderedPageBreak/>
+        <w:t>Fase de definición, planeación y organización</w:t>
+      </w:r>
+    </w:p>
+    <w:p>
+      <w:pPr>
+        <w:pStyle w:val="ListParagraph"/>
+        <w:numPr>
+          <w:ilvl w:val="1"/>
+          <w:numId w:val="1"/>
+        </w:numPr>
+        <w:spacing w:line="360" w:lineRule="auto"/>
+        <w:jc w:val="both"/>
+        <w:rPr>
+          <w:rFonts w:ascii="Arial" w:hAnsi="Arial" w:cs="Arial"/>
+          <w:b/>
+          <w:bCs/>
+          <w:sz w:val="24"/>
+          <w:szCs w:val="24"/>
+        </w:rPr>
+      </w:pPr>
+      <w:r>
+        <w:rPr>
+          <w:rFonts w:ascii="Arial" w:hAnsi="Arial" w:cs="Arial"/>
+          <w:b/>
+          <w:bCs/>
+          <w:sz w:val="24"/>
+          <w:szCs w:val="24"/>
+        </w:rPr>
+        <w:t>Título</w:t>
+      </w:r>
+    </w:p>
+    <w:p>
+      <w:pPr>
+        <w:pStyle w:val="ListParagraph"/>
+        <w:spacing w:line="360" w:lineRule="auto"/>
+        <w:ind w:left="1440"/>
+        <w:jc w:val="both"/>
+        <w:rPr>
+          <w:rFonts w:ascii="Arial" w:hAnsi="Arial" w:cs="Arial"/>
+          <w:bCs/>
+          <w:sz w:val="24"/>
+          <w:szCs w:val="24"/>
+        </w:rPr>
+      </w:pPr>
+      <w:r>
+        <w:rPr>
+          <w:rFonts w:ascii="Arial" w:hAnsi="Arial" w:cs="Arial"/>
+          <w:bCs/>
+          <w:sz w:val="24"/>
+          <w:szCs w:val="24"/>
+        </w:rPr>
+        <w:t>Desarrollo de un sistema facturador web para pequeñas y medianas empresas.</w:t>
+      </w:r>
+    </w:p>
+    <w:p>
+      <w:pPr>
+        <w:pStyle w:val="ListParagraph"/>
+        <w:numPr>
+          <w:ilvl w:val="1"/>
+          <w:numId w:val="1"/>
+        </w:numPr>
+        <w:spacing w:line="360" w:lineRule="auto"/>
+        <w:jc w:val="both"/>
+        <w:rPr>
+          <w:rFonts w:ascii="Arial" w:hAnsi="Arial" w:cs="Arial"/>
+          <w:b/>
+          <w:bCs/>
+          <w:sz w:val="24"/>
+          <w:szCs w:val="24"/>
+        </w:rPr>
+      </w:pPr>
+      <w:r>
+        <w:rPr>
+          <w:rFonts w:ascii="Arial" w:hAnsi="Arial" w:cs="Arial"/>
+          <w:b/>
+          <w:bCs/>
+          <w:sz w:val="24"/>
+          <w:szCs w:val="24"/>
+        </w:rPr>
+        <w:t>Tema</w:t>
+      </w:r>
+    </w:p>
+    <w:p>
+      <w:pPr>
+        <w:pStyle w:val="ListParagraph"/>
+        <w:spacing w:line="360" w:lineRule="auto"/>
+        <w:ind w:left="1440"/>
+        <w:jc w:val="both"/>
+        <w:rPr>
+          <w:rFonts w:ascii="Arial" w:hAnsi="Arial" w:cs="Arial"/>
+          <w:bCs/>
+          <w:sz w:val="24"/>
+          <w:szCs w:val="24"/>
+        </w:rPr>
+      </w:pPr>
+      <w:r>
+        <w:rPr>
+          <w:rFonts w:ascii="Arial" w:hAnsi="Arial" w:cs="Arial"/>
+          <w:bCs/>
+          <w:sz w:val="24"/>
+          <w:szCs w:val="24"/>
+        </w:rPr>
+        <w:t xml:space="preserve">Sistema web apoyado con servicios web </w:t>
+      </w:r>
+      <w:proofErr w:type="spellStart"/>
+      <w:r>
+        <w:rPr>
+          <w:rFonts w:ascii="Arial" w:hAnsi="Arial" w:cs="Arial"/>
+          <w:bCs/>
+          <w:sz w:val="24"/>
+          <w:szCs w:val="24"/>
+        </w:rPr>
+        <w:t>Rest</w:t>
+      </w:r>
+      <w:proofErr w:type="spellEnd"/>
+      <w:r>
+        <w:rPr>
+          <w:rFonts w:ascii="Arial" w:hAnsi="Arial" w:cs="Arial"/>
+          <w:bCs/>
+          <w:sz w:val="24"/>
+          <w:szCs w:val="24"/>
+        </w:rPr>
+        <w:t xml:space="preserve"> como herramienta para facturar en pymes. </w:t>
+      </w:r>
+    </w:p>
+    <w:p>
+      <w:pPr>
+        <w:pStyle w:val="ListParagraph"/>
+        <w:numPr>
+          <w:ilvl w:val="1"/>
+          <w:numId w:val="1"/>
+        </w:numPr>
+        <w:spacing w:line="360" w:lineRule="auto"/>
+        <w:jc w:val="both"/>
+        <w:rPr>
+          <w:rFonts w:ascii="Arial" w:hAnsi="Arial" w:cs="Arial"/>
+          <w:b/>
+          <w:bCs/>
+          <w:sz w:val="24"/>
+          <w:szCs w:val="24"/>
+        </w:rPr>
+      </w:pPr>
+      <w:r>
+        <w:rPr>
+          <w:rFonts w:ascii="Arial" w:hAnsi="Arial" w:cs="Arial"/>
+          <w:b/>
+          <w:bCs/>
+          <w:sz w:val="24"/>
+          <w:szCs w:val="24"/>
+        </w:rPr>
+        <w:t>Planteamiento del problema</w:t>
+      </w:r>
+    </w:p>
+    <w:p>
+      <w:pPr>
+        <w:pStyle w:val="ListParagraph"/>
+        <w:numPr>
+          <w:ilvl w:val="2"/>
+          <w:numId w:val="1"/>
+        </w:numPr>
+        <w:spacing w:line="360" w:lineRule="auto"/>
+        <w:jc w:val="both"/>
+        <w:rPr>
+          <w:rFonts w:ascii="Arial" w:hAnsi="Arial" w:cs="Arial"/>
+          <w:b/>
+          <w:bCs/>
+          <w:sz w:val="24"/>
+          <w:szCs w:val="24"/>
+        </w:rPr>
+      </w:pPr>
+      <w:r>
+        <w:rPr>
+          <w:rFonts w:ascii="Arial" w:hAnsi="Arial" w:cs="Arial"/>
+          <w:b/>
+          <w:bCs/>
+          <w:sz w:val="24"/>
+          <w:szCs w:val="24"/>
+        </w:rPr>
+        <w:t xml:space="preserve">Descripción </w:t>
+      </w:r>
+    </w:p>
+    <w:p>
+      <w:pPr>
+        <w:pStyle w:val="ListParagraph"/>
+        <w:spacing w:line="360" w:lineRule="auto"/>
+        <w:ind w:left="1800"/>
+        <w:jc w:val="both"/>
+        <w:rPr>
+          <w:rFonts w:ascii="Arial" w:hAnsi="Arial" w:cs="Arial"/>
+          <w:bCs/>
+          <w:sz w:val="24"/>
+          <w:szCs w:val="24"/>
+        </w:rPr>
+      </w:pPr>
+      <w:r>
+        <w:rPr>
+          <w:rFonts w:ascii="Arial" w:hAnsi="Arial" w:cs="Arial"/>
+          <w:bCs/>
+          <w:sz w:val="24"/>
+          <w:szCs w:val="24"/>
+        </w:rPr>
+        <w:t>Actualmente algunas pequeñas y medianas empresas, manejan los procesos de</w:t>
+      </w:r>
+      <w:r>
+        <w:rPr>
+          <w:rFonts w:ascii="Arial" w:hAnsi="Arial" w:cs="Arial"/>
+          <w:bCs/>
+          <w:sz w:val="24"/>
+          <w:szCs w:val="24"/>
+        </w:rPr>
+        <w:t xml:space="preserve"> </w:t>
+      </w:r>
+      <w:r>
+        <w:rPr>
+          <w:rFonts w:ascii="Arial" w:hAnsi="Arial" w:cs="Arial"/>
+          <w:bCs/>
+          <w:sz w:val="24"/>
+          <w:szCs w:val="24"/>
+        </w:rPr>
+        <w:t>facturación de manera tradicional; donde por medio del papel realizan dichos</w:t>
+      </w:r>
+      <w:r>
+        <w:rPr>
+          <w:rFonts w:ascii="Arial" w:hAnsi="Arial" w:cs="Arial"/>
+          <w:bCs/>
+          <w:sz w:val="24"/>
+          <w:szCs w:val="24"/>
+        </w:rPr>
+        <w:t xml:space="preserve"> </w:t>
+      </w:r>
+      <w:r>
+        <w:rPr>
+          <w:rFonts w:ascii="Arial" w:hAnsi="Arial" w:cs="Arial"/>
+          <w:bCs/>
+          <w:sz w:val="24"/>
+          <w:szCs w:val="24"/>
+        </w:rPr>
+        <w:t>procedimientos para emitir las facturas de los productos que ofrecen en el</w:t>
+      </w:r>
+      <w:r>
+        <w:rPr>
+          <w:rFonts w:ascii="Arial" w:hAnsi="Arial" w:cs="Arial"/>
+          <w:bCs/>
+          <w:sz w:val="24"/>
+          <w:szCs w:val="24"/>
+        </w:rPr>
+        <w:t xml:space="preserve"> </w:t>
+      </w:r>
+      <w:r>
+        <w:rPr>
+          <w:rFonts w:ascii="Arial" w:hAnsi="Arial" w:cs="Arial"/>
+          <w:bCs/>
+          <w:sz w:val="24"/>
+          <w:szCs w:val="24"/>
+        </w:rPr>
+        <w:t>mercado. El proceso que se lleva a cabo para dicha gestión, consiste en tener una</w:t>
+      </w:r>
+      <w:r>
+        <w:rPr>
+          <w:rFonts w:ascii="Arial" w:hAnsi="Arial" w:cs="Arial"/>
+          <w:bCs/>
+          <w:sz w:val="24"/>
+          <w:szCs w:val="24"/>
+        </w:rPr>
+        <w:t xml:space="preserve"> </w:t>
+      </w:r>
+      <w:r>
+        <w:rPr>
+          <w:rFonts w:ascii="Arial" w:hAnsi="Arial" w:cs="Arial"/>
+          <w:bCs/>
+          <w:sz w:val="24"/>
+          <w:szCs w:val="24"/>
+        </w:rPr>
+        <w:t>lista de clientes con sus datos básicos de contacto por medio libretas o</w:t>
+      </w:r>
+      <w:r>
+        <w:rPr>
+          <w:rFonts w:ascii="Arial" w:hAnsi="Arial" w:cs="Arial"/>
+          <w:bCs/>
+          <w:sz w:val="24"/>
+          <w:szCs w:val="24"/>
+        </w:rPr>
+        <w:t xml:space="preserve"> </w:t>
+      </w:r>
+      <w:r>
+        <w:rPr>
+          <w:rFonts w:ascii="Arial" w:hAnsi="Arial" w:cs="Arial"/>
+          <w:bCs/>
+          <w:sz w:val="24"/>
+          <w:szCs w:val="24"/>
+        </w:rPr>
+        <w:t>herramientas ofimáticas, como lo son Word o Excel. Posteriormente, a partir de</w:t>
+      </w:r>
+      <w:r>
+        <w:rPr>
+          <w:rFonts w:ascii="Arial" w:hAnsi="Arial" w:cs="Arial"/>
+          <w:bCs/>
+          <w:sz w:val="24"/>
+          <w:szCs w:val="24"/>
+        </w:rPr>
+        <w:t xml:space="preserve"> </w:t>
+      </w:r>
+      <w:r>
+        <w:rPr>
+          <w:rFonts w:ascii="Arial" w:hAnsi="Arial" w:cs="Arial"/>
+          <w:bCs/>
+          <w:sz w:val="24"/>
+          <w:szCs w:val="24"/>
+        </w:rPr>
+        <w:t>dicha lista se crean las facturas en papel con una copia para el cliente; donde esta</w:t>
+      </w:r>
+      <w:r>
+        <w:rPr>
+          <w:rFonts w:ascii="Arial" w:hAnsi="Arial" w:cs="Arial"/>
+          <w:bCs/>
+          <w:sz w:val="24"/>
+          <w:szCs w:val="24"/>
+        </w:rPr>
+        <w:t xml:space="preserve"> </w:t>
+      </w:r>
+      <w:r>
+        <w:rPr>
+          <w:rFonts w:ascii="Arial" w:hAnsi="Arial" w:cs="Arial"/>
+          <w:bCs/>
+          <w:sz w:val="24"/>
+          <w:szCs w:val="24"/>
+        </w:rPr>
+        <w:t>contiene los productos a facturar con su respectivo valor, datos del cliente, fecha</w:t>
+      </w:r>
+      <w:r>
+        <w:rPr>
+          <w:rFonts w:ascii="Arial" w:hAnsi="Arial" w:cs="Arial"/>
+          <w:bCs/>
+          <w:sz w:val="24"/>
+          <w:szCs w:val="24"/>
+        </w:rPr>
+        <w:t xml:space="preserve"> </w:t>
+      </w:r>
+      <w:r>
+        <w:rPr>
+          <w:rFonts w:ascii="Arial" w:hAnsi="Arial" w:cs="Arial"/>
+          <w:bCs/>
+          <w:sz w:val="24"/>
+          <w:szCs w:val="24"/>
+        </w:rPr>
+        <w:t>de emisión, fecha de vencimiento, observaciones, costo en impuestos y valor total.</w:t>
+      </w:r>
+    </w:p>
+    <w:p>
+      <w:pPr>
+        <w:pStyle w:val="ListParagraph"/>
+        <w:spacing w:line="360" w:lineRule="auto"/>
+        <w:ind w:left="1800"/>
+        <w:jc w:val="both"/>
+        <w:rPr>
+          <w:rFonts w:ascii="Arial" w:hAnsi="Arial" w:cs="Arial"/>
+          <w:bCs/>
+          <w:sz w:val="24"/>
+          <w:szCs w:val="24"/>
+        </w:rPr>
+      </w:pPr>
+    </w:p>
+    <w:p>
+      <w:pPr>
+        <w:pStyle w:val="ListParagraph"/>
+        <w:spacing w:line="360" w:lineRule="auto"/>
+        <w:ind w:left="1800"/>
+        <w:jc w:val="both"/>
+        <w:rPr>
+          <w:rFonts w:ascii="Arial" w:hAnsi="Arial" w:cs="Arial"/>
+          <w:bCs/>
+          <w:sz w:val="24"/>
+          <w:szCs w:val="24"/>
+        </w:rPr>
+      </w:pPr>
+      <w:r>
+        <w:rPr>
+          <w:rFonts w:ascii="Arial" w:hAnsi="Arial" w:cs="Arial"/>
+          <w:bCs/>
+          <w:sz w:val="24"/>
+          <w:szCs w:val="24"/>
+        </w:rPr>
+        <w:t>“Hacer la facturación en papel se ha convertido en algo tedioso y obsoleto a la vez</w:t>
+      </w:r>
+      <w:r>
+        <w:rPr>
+          <w:rFonts w:ascii="Arial" w:hAnsi="Arial" w:cs="Arial"/>
+          <w:bCs/>
+          <w:sz w:val="24"/>
+          <w:szCs w:val="24"/>
+        </w:rPr>
+        <w:t xml:space="preserve"> </w:t>
+      </w:r>
+      <w:r>
+        <w:rPr>
+          <w:rFonts w:ascii="Arial" w:hAnsi="Arial" w:cs="Arial"/>
+          <w:bCs/>
+          <w:sz w:val="24"/>
+          <w:szCs w:val="24"/>
+        </w:rPr>
+        <w:t>que se emplean numerosas horas a lo largo del año para llevar a cabo esta</w:t>
+      </w:r>
+      <w:r>
+        <w:rPr>
+          <w:rFonts w:ascii="Arial" w:hAnsi="Arial" w:cs="Arial"/>
+          <w:bCs/>
+          <w:sz w:val="24"/>
+          <w:szCs w:val="24"/>
+        </w:rPr>
+        <w:t xml:space="preserve"> </w:t>
+      </w:r>
+      <w:r>
+        <w:rPr>
+          <w:rFonts w:ascii="Arial" w:hAnsi="Arial" w:cs="Arial"/>
+          <w:bCs/>
+          <w:sz w:val="24"/>
+          <w:szCs w:val="24"/>
+        </w:rPr>
+        <w:t>gestión.” [27] Por ello, la tarea de facturar mediante el proceso anteriormente</w:t>
+      </w:r>
+      <w:r>
+        <w:rPr>
+          <w:rFonts w:ascii="Arial" w:hAnsi="Arial" w:cs="Arial"/>
+          <w:bCs/>
+          <w:sz w:val="24"/>
+          <w:szCs w:val="24"/>
+        </w:rPr>
+        <w:t xml:space="preserve"> </w:t>
+      </w:r>
+      <w:r>
+        <w:rPr>
+          <w:rFonts w:ascii="Arial" w:hAnsi="Arial" w:cs="Arial"/>
+          <w:bCs/>
+          <w:sz w:val="24"/>
+          <w:szCs w:val="24"/>
+        </w:rPr>
+        <w:t>descrito produce pérdida de información, mayores gastos en papel y material de</w:t>
+      </w:r>
+      <w:r>
+        <w:rPr>
+          <w:rFonts w:ascii="Arial" w:hAnsi="Arial" w:cs="Arial"/>
+          <w:bCs/>
+          <w:sz w:val="24"/>
+          <w:szCs w:val="24"/>
+        </w:rPr>
+        <w:t xml:space="preserve"> </w:t>
+      </w:r>
+      <w:r>
+        <w:rPr>
+          <w:rFonts w:ascii="Arial" w:hAnsi="Arial" w:cs="Arial"/>
+          <w:bCs/>
+          <w:sz w:val="24"/>
+          <w:szCs w:val="24"/>
+        </w:rPr>
+        <w:t>oficina, mayor riesgo de cometer errores y consume más tiempo para su</w:t>
+      </w:r>
+      <w:r>
+        <w:rPr>
+          <w:rFonts w:ascii="Arial" w:hAnsi="Arial" w:cs="Arial"/>
+          <w:bCs/>
+          <w:sz w:val="24"/>
+          <w:szCs w:val="24"/>
+        </w:rPr>
+        <w:t xml:space="preserve"> </w:t>
+      </w:r>
+      <w:r>
+        <w:rPr>
+          <w:rFonts w:ascii="Arial" w:hAnsi="Arial" w:cs="Arial"/>
+          <w:bCs/>
+          <w:sz w:val="24"/>
+          <w:szCs w:val="24"/>
+        </w:rPr>
+        <w:t xml:space="preserve">realización. Consecuentemente, ese modo de funcionamiento genera </w:t>
+      </w:r>
+      <w:r>
+        <w:rPr>
+          <w:rFonts w:ascii="Arial" w:hAnsi="Arial" w:cs="Arial"/>
+          <w:bCs/>
+          <w:sz w:val="24"/>
+          <w:szCs w:val="24"/>
+        </w:rPr>
+        <w:lastRenderedPageBreak/>
+        <w:t>dificultades</w:t>
+      </w:r>
+      <w:r>
+        <w:rPr>
+          <w:rFonts w:ascii="Arial" w:hAnsi="Arial" w:cs="Arial"/>
+          <w:bCs/>
+          <w:sz w:val="24"/>
+          <w:szCs w:val="24"/>
+        </w:rPr>
+        <w:t xml:space="preserve"> </w:t>
+      </w:r>
+      <w:r>
+        <w:rPr>
+          <w:rFonts w:ascii="Arial" w:hAnsi="Arial" w:cs="Arial"/>
+          <w:bCs/>
+          <w:sz w:val="24"/>
+          <w:szCs w:val="24"/>
+        </w:rPr>
+        <w:t>en diferentes aspectos organizacionales para las pymes.</w:t>
+      </w:r>
+      <w:r>
+        <w:rPr>
+          <w:rFonts w:ascii="Arial" w:hAnsi="Arial" w:cs="Arial"/>
+          <w:bCs/>
+          <w:sz w:val="24"/>
+          <w:szCs w:val="24"/>
+        </w:rPr>
+        <w:t xml:space="preserve"> </w:t>
+      </w:r>
+    </w:p>
+    <w:p>
+      <w:pPr>
+        <w:pStyle w:val="ListParagraph"/>
+        <w:spacing w:line="360" w:lineRule="auto"/>
+        <w:ind w:left="1800"/>
+        <w:jc w:val="both"/>
+        <w:rPr>
+          <w:rFonts w:ascii="Arial" w:hAnsi="Arial" w:cs="Arial"/>
+          <w:b/>
+          <w:bCs/>
+          <w:sz w:val="24"/>
+          <w:szCs w:val="24"/>
+        </w:rPr>
+      </w:pPr>
+      <w:r>
+        <w:rPr>
+          <w:rFonts w:ascii="Arial" w:hAnsi="Arial" w:cs="Arial"/>
+          <w:bCs/>
+          <w:sz w:val="24"/>
+          <w:szCs w:val="24"/>
+        </w:rPr>
+        <w:t>“Existen muchas empresas que por miedo a los cambios siguen emitiendo las</w:t>
+      </w:r>
+      <w:r>
+        <w:rPr>
+          <w:rFonts w:ascii="Arial" w:hAnsi="Arial" w:cs="Arial"/>
+          <w:bCs/>
+          <w:sz w:val="24"/>
+          <w:szCs w:val="24"/>
+        </w:rPr>
+        <w:t xml:space="preserve"> </w:t>
+      </w:r>
+      <w:r>
+        <w:rPr>
+          <w:rFonts w:ascii="Arial" w:hAnsi="Arial" w:cs="Arial"/>
+          <w:bCs/>
+          <w:sz w:val="24"/>
+          <w:szCs w:val="24"/>
+        </w:rPr>
+        <w:t>facturas en papel y se quedan sin saber los beneficios de la facturación online.”</w:t>
+      </w:r>
+      <w:r>
+        <w:rPr>
+          <w:rFonts w:ascii="Arial" w:hAnsi="Arial" w:cs="Arial"/>
+          <w:bCs/>
+          <w:sz w:val="24"/>
+          <w:szCs w:val="24"/>
+        </w:rPr>
+        <w:t xml:space="preserve"> </w:t>
+      </w:r>
+      <w:r>
+        <w:rPr>
+          <w:rFonts w:ascii="Arial" w:hAnsi="Arial" w:cs="Arial"/>
+          <w:bCs/>
+          <w:sz w:val="24"/>
+          <w:szCs w:val="24"/>
+        </w:rPr>
+        <w:t>[27]</w:t>
+      </w:r>
+      <w:bookmarkStart w:id="0" w:name="_GoBack"/>
+      <w:bookmarkEnd w:id="0"/>
     </w:p>
     <w:p>
       <w:pPr>
@@ -5309,8 +6249,137 @@
 </w:document>
 </file>
 
+<file path=word/numbering.xml><?xml version="1.0" encoding="utf-8"?>
+<w:numbering xmlns:wpc="http://schemas.microsoft.com/office/word/2010/wordprocessingCanvas" xmlns:cx="http://schemas.microsoft.com/office/drawing/2014/chartex" xmlns:cx1="http://schemas.microsoft.com/office/drawing/2015/9/8/chartex" xmlns:cx2="http://schemas.microsoft.com/office/drawing/2015/10/21/chartex" xmlns:cx3="http://schemas.microsoft.com/office/drawing/2016/5/9/chartex" xmlns:cx4="http://schemas.microsoft.com/office/drawing/2016/5/10/chartex" xmlns:cx5="http://schemas.microsoft.com/office/drawing/2016/5/11/chartex" xmlns:cx6="http://schemas.microsoft.com/office/drawing/2016/5/12/chartex" xmlns:cx7="http://schemas.microsoft.com/office/drawing/2016/5/13/chartex" xmlns:cx8="http://schemas.microsoft.com/office/drawing/2016/5/14/chartex" xmlns:mc="http://schemas.openxmlformats.org/markup-compatibility/2006" xmlns:aink="http://schemas.microsoft.com/office/drawing/2016/ink" xmlns:am3d="http://schemas.microsoft.com/office/drawing/2017/model3d" xmlns:o="urn:schemas-microsoft-com:office:office" xmlns:r="http://schemas.openxmlformats.org/officeDocument/2006/relationships" xmlns:m="http://schemas.openxmlformats.org/officeDocument/2006/math" xmlns:v="urn:schemas-microsoft-com:vml" xmlns:wp14="http://schemas.microsoft.com/office/word/2010/wordprocessingDrawing" xmlns:wp="http://schemas.openxmlformats.org/drawingml/2006/wordprocessingDrawing" xmlns:w10="urn:schemas-microsoft-com:office:word" xmlns:w="http://schemas.openxmlformats.org/wordprocessingml/2006/main" xmlns:w14="http://schemas.microsoft.com/office/word/2010/wordml" xmlns:w15="http://schemas.microsoft.com/office/word/2012/wordml" xmlns:w16cid="http://schemas.microsoft.com/office/word/2016/wordml/cid" xmlns:w16se="http://schemas.microsoft.com/office/word/2015/wordml/symex" xmlns:wpg="http://schemas.microsoft.com/office/word/2010/wordprocessingGroup" xmlns:wpi="http://schemas.microsoft.com/office/word/2010/wordprocessingInk" xmlns:wne="http://schemas.microsoft.com/office/word/2006/wordml" xmlns:wps="http://schemas.microsoft.com/office/word/2010/wordprocessingShape" mc:Ignorable="w14 w15 w16se w16cid wp14">
+  <w:abstractNum w:abstractNumId="0" w15:restartNumberingAfterBreak="0">
+    <w:nsid w:val="510F6D33"/>
+    <w:multiLevelType w:val="multilevel"/>
+    <w:tmpl w:val="B81C998A"/>
+    <w:lvl w:ilvl="0">
+      <w:start w:val="1"/>
+      <w:numFmt w:val="decimal"/>
+      <w:lvlText w:val="%1."/>
+      <w:lvlJc w:val="left"/>
+      <w:pPr>
+        <w:ind w:left="720" w:hanging="360"/>
+      </w:pPr>
+      <w:rPr>
+        <w:rFonts w:hint="default"/>
+      </w:rPr>
+    </w:lvl>
+    <w:lvl w:ilvl="1">
+      <w:start w:val="1"/>
+      <w:numFmt w:val="decimal"/>
+      <w:isLgl/>
+      <w:lvlText w:val="%1.%2."/>
+      <w:lvlJc w:val="left"/>
+      <w:pPr>
+        <w:ind w:left="1440" w:hanging="720"/>
+      </w:pPr>
+      <w:rPr>
+        <w:rFonts w:hint="default"/>
+      </w:rPr>
+    </w:lvl>
+    <w:lvl w:ilvl="2">
+      <w:start w:val="1"/>
+      <w:numFmt w:val="decimal"/>
+      <w:isLgl/>
+      <w:lvlText w:val="%1.%2.%3."/>
+      <w:lvlJc w:val="left"/>
+      <w:pPr>
+        <w:ind w:left="1800" w:hanging="720"/>
+      </w:pPr>
+      <w:rPr>
+        <w:rFonts w:hint="default"/>
+      </w:rPr>
+    </w:lvl>
+    <w:lvl w:ilvl="3">
+      <w:start w:val="1"/>
+      <w:numFmt w:val="decimal"/>
+      <w:isLgl/>
+      <w:lvlText w:val="%1.%2.%3.%4."/>
+      <w:lvlJc w:val="left"/>
+      <w:pPr>
+        <w:ind w:left="2520" w:hanging="1080"/>
+      </w:pPr>
+      <w:rPr>
+        <w:rFonts w:hint="default"/>
+      </w:rPr>
+    </w:lvl>
+    <w:lvl w:ilvl="4">
+      <w:start w:val="1"/>
+      <w:numFmt w:val="decimal"/>
+      <w:isLgl/>
+      <w:lvlText w:val="%1.%2.%3.%4.%5."/>
+      <w:lvlJc w:val="left"/>
+      <w:pPr>
+        <w:ind w:left="2880" w:hanging="1080"/>
+      </w:pPr>
+      <w:rPr>
+        <w:rFonts w:hint="default"/>
+      </w:rPr>
+    </w:lvl>
+    <w:lvl w:ilvl="5">
+      <w:start w:val="1"/>
+      <w:numFmt w:val="decimal"/>
+      <w:isLgl/>
+      <w:lvlText w:val="%1.%2.%3.%4.%5.%6."/>
+      <w:lvlJc w:val="left"/>
+      <w:pPr>
+        <w:ind w:left="3600" w:hanging="1440"/>
+      </w:pPr>
+      <w:rPr>
+        <w:rFonts w:hint="default"/>
+      </w:rPr>
+    </w:lvl>
+    <w:lvl w:ilvl="6">
+      <w:start w:val="1"/>
+      <w:numFmt w:val="decimal"/>
+      <w:isLgl/>
+      <w:lvlText w:val="%1.%2.%3.%4.%5.%6.%7."/>
+      <w:lvlJc w:val="left"/>
+      <w:pPr>
+        <w:ind w:left="3960" w:hanging="1440"/>
+      </w:pPr>
+      <w:rPr>
+        <w:rFonts w:hint="default"/>
+      </w:rPr>
+    </w:lvl>
+    <w:lvl w:ilvl="7">
+      <w:start w:val="1"/>
+      <w:numFmt w:val="decimal"/>
+      <w:isLgl/>
+      <w:lvlText w:val="%1.%2.%3.%4.%5.%6.%7.%8."/>
+      <w:lvlJc w:val="left"/>
+      <w:pPr>
+        <w:ind w:left="4680" w:hanging="1800"/>
+      </w:pPr>
+      <w:rPr>
+        <w:rFonts w:hint="default"/>
+      </w:rPr>
+    </w:lvl>
+    <w:lvl w:ilvl="8">
+      <w:start w:val="1"/>
+      <w:numFmt w:val="decimal"/>
+      <w:isLgl/>
+      <w:lvlText w:val="%1.%2.%3.%4.%5.%6.%7.%8.%9."/>
+      <w:lvlJc w:val="left"/>
+      <w:pPr>
+        <w:ind w:left="5400" w:hanging="2160"/>
+      </w:pPr>
+      <w:rPr>
+        <w:rFonts w:hint="default"/>
+      </w:rPr>
+    </w:lvl>
+  </w:abstractNum>
+  <w:num w:numId="1">
+    <w:abstractNumId w:val="0"/>
+  </w:num>
+</w:numbering>
+</file>
+
 <file path=word/styles.xml><?xml version="1.0" encoding="utf-8"?>
-<w:styles xmlns:mc="http://schemas.openxmlformats.org/markup-compatibility/2006" xmlns:r="http://schemas.openxmlformats.org/officeDocument/2006/relationships" xmlns:w="http://schemas.openxmlformats.org/wordprocessingml/2006/main" xmlns:w14="http://schemas.microsoft.com/office/word/2010/wordml" xmlns:w15="http://schemas.microsoft.com/office/word/2012/wordml" xmlns:w16cex="http://schemas.microsoft.com/office/word/2018/wordml/cex" xmlns:w16cid="http://schemas.microsoft.com/office/word/2016/wordml/cid" xmlns:w16="http://schemas.microsoft.com/office/word/2018/wordml" xmlns:w16sdtdh="http://schemas.microsoft.com/office/word/2020/wordml/sdtdatahash" xmlns:w16se="http://schemas.microsoft.com/office/word/2015/wordml/symex" mc:Ignorable="w14 w15 w16se w16cid w16 w16cex w16sdtdh">
+<w:styles xmlns:mc="http://schemas.openxmlformats.org/markup-compatibility/2006" xmlns:r="http://schemas.openxmlformats.org/officeDocument/2006/relationships" xmlns:w="http://schemas.openxmlformats.org/wordprocessingml/2006/main" xmlns:w14="http://schemas.microsoft.com/office/word/2010/wordml" xmlns:w15="http://schemas.microsoft.com/office/word/2012/wordml" xmlns:w16cid="http://schemas.microsoft.com/office/word/2016/wordml/cid" xmlns:w16se="http://schemas.microsoft.com/office/word/2015/wordml/symex" mc:Ignorable="w14 w15 w16se w16cid">
   <w:docDefaults>
     <w:rPrDefault>
       <w:rPr>
@@ -5326,7 +6395,7 @@
       </w:pPr>
     </w:pPrDefault>
   </w:docDefaults>
-  <w:latentStyles w:defLockedState="0" w:defUIPriority="99" w:defSemiHidden="0" w:defUnhideWhenUsed="0" w:defQFormat="0" w:count="376">
+  <w:latentStyles w:defLockedState="0" w:defUIPriority="99" w:defSemiHidden="0" w:defUnhideWhenUsed="0" w:defQFormat="0" w:count="375">
     <w:lsdException w:name="Normal" w:uiPriority="0" w:qFormat="1"/>
     <w:lsdException w:name="heading 1" w:uiPriority="9" w:qFormat="1"/>
     <w:lsdException w:name="heading 2" w:semiHidden="1" w:uiPriority="9" w:unhideWhenUsed="1" w:qFormat="1"/>
@@ -5702,19 +6771,18 @@
     <w:lsdException w:name="Smart Hyperlink" w:semiHidden="1" w:unhideWhenUsed="1"/>
     <w:lsdException w:name="Hashtag" w:semiHidden="1" w:unhideWhenUsed="1"/>
     <w:lsdException w:name="Unresolved Mention" w:semiHidden="1" w:unhideWhenUsed="1"/>
-    <w:lsdException w:name="Smart Link" w:semiHidden="1" w:unhideWhenUsed="1"/>
   </w:latentStyles>
   <w:style w:type="paragraph" w:default="1" w:styleId="Normal">
     <w:name w:val="Normal"/>
     <w:qFormat/>
   </w:style>
-  <w:style w:type="character" w:default="1" w:styleId="Fuentedeprrafopredeter">
+  <w:style w:type="character" w:default="1" w:styleId="DefaultParagraphFont">
     <w:name w:val="Default Paragraph Font"/>
     <w:uiPriority w:val="1"/>
     <w:semiHidden/>
     <w:unhideWhenUsed/>
   </w:style>
-  <w:style w:type="table" w:default="1" w:styleId="Tablanormal">
+  <w:style w:type="table" w:default="1" w:styleId="TableNormal">
     <w:name w:val="Normal Table"/>
     <w:uiPriority w:val="99"/>
     <w:semiHidden/>
@@ -5729,11 +6797,22 @@
       </w:tblCellMar>
     </w:tblPr>
   </w:style>
-  <w:style w:type="numbering" w:default="1" w:styleId="Sinlista">
+  <w:style w:type="numbering" w:default="1" w:styleId="NoList">
     <w:name w:val="No List"/>
     <w:uiPriority w:val="99"/>
     <w:semiHidden/>
     <w:unhideWhenUsed/>
+  </w:style>
+  <w:style w:type="paragraph" w:styleId="ListParagraph">
+    <w:name w:val="List Paragraph"/>
+    <w:basedOn w:val="Normal"/>
+    <w:uiPriority w:val="34"/>
+    <w:qFormat/>
+    <w:rsid w:val="008A2893"/>
+    <w:pPr>
+      <w:ind w:left="720"/>
+      <w:contextualSpacing/>
+    </w:pPr>
   </w:style>
 </w:styles>
 </file>

--- a/Documentacion/Proyecto.docx
+++ b/Documentacion/Proyecto.docx
@@ -7542,25 +7542,7 @@
           <w:sz w:val="24"/>
           <w:szCs w:val="24"/>
         </w:rPr>
-        <w:t xml:space="preserve">Fiabilidad y escalabilidad: Se puede escalar la aplicación sin inconvenientes, migrar a otros servidores, realizar cambios sobre la base de datos y demás. Por lo </w:t>
-      </w:r>
-      <w:r>
-        <w:rPr>
-          <w:rFonts w:ascii="Arial" w:eastAsia="Times New Roman" w:hAnsi="Arial" w:cs="Arial"/>
-          <w:color w:val="000000"/>
-          <w:sz w:val="24"/>
-          <w:szCs w:val="24"/>
-        </w:rPr>
-        <w:t>tanto, la</w:t>
-      </w:r>
-      <w:r>
-        <w:rPr>
-          <w:rFonts w:ascii="Arial" w:eastAsia="Times New Roman" w:hAnsi="Arial" w:cs="Arial"/>
-          <w:color w:val="000000"/>
-          <w:sz w:val="24"/>
-          <w:szCs w:val="24"/>
-        </w:rPr>
-        <w:t xml:space="preserve"> separación de cliente y servidor permite tener el </w:t>
+        <w:t xml:space="preserve">Fiabilidad y escalabilidad: Se puede escalar la aplicación sin inconvenientes, migrar a otros servidores, realizar cambios sobre la base de datos y demás. Por lo tanto, la separación de cliente y servidor permite tener el </w:t>
       </w:r>
       <w:proofErr w:type="spellStart"/>
       <w:r>
@@ -7950,21 +7932,7 @@
           <w:rFonts w:ascii="Arial" w:hAnsi="Arial" w:cs="Arial"/>
           <w:sz w:val="24"/>
         </w:rPr>
-        <w:t xml:space="preserve">Existen variedad de programas desarrollados en Java que habitualmente usamos, ya que este es uno de los </w:t>
-      </w:r>
-      <w:r>
-        <w:rPr>
-          <w:rFonts w:ascii="Arial" w:hAnsi="Arial" w:cs="Arial"/>
-          <w:sz w:val="24"/>
-        </w:rPr>
-        <w:t>lenguajes de</w:t>
-      </w:r>
-      <w:r>
-        <w:rPr>
-          <w:rFonts w:ascii="Arial" w:hAnsi="Arial" w:cs="Arial"/>
-          <w:sz w:val="24"/>
-        </w:rPr>
-        <w:t xml:space="preserve"> programación más populares y usados en proyectos de gran tamaño en la actualidad. Entre sus usos, se encuentran: aplicaciones de educación, entretenimiento, comunicación, entre otras.  [24]</w:t>
+        <w:t>Existen variedad de programas desarrollados en Java que habitualmente usamos, ya que este es uno de los lenguajes de programación más populares y usados en proyectos de gran tamaño en la actualidad. Entre sus usos, se encuentran: aplicaciones de educación, entretenimiento, comunicación, entre otras.  [24]</w:t>
       </w:r>
     </w:p>
     <w:p>
@@ -9648,58 +9616,5270 @@
     </w:p>
     <w:p>
       <w:pPr>
-        <w:spacing w:line="360" w:lineRule="auto"/>
-        <w:jc w:val="both"/>
-        <w:rPr>
-          <w:rFonts w:ascii="Arial" w:hAnsi="Arial" w:cs="Arial"/>
-          <w:sz w:val="24"/>
-        </w:rPr>
-      </w:pPr>
-    </w:p>
-    <w:p>
-      <w:pPr>
-        <w:spacing w:line="360" w:lineRule="auto"/>
-        <w:jc w:val="both"/>
-        <w:rPr>
-          <w:rFonts w:ascii="Arial" w:hAnsi="Arial" w:cs="Arial"/>
-          <w:sz w:val="24"/>
-        </w:rPr>
-      </w:pPr>
-    </w:p>
-    <w:p>
-      <w:pPr>
         <w:pStyle w:val="ListParagraph"/>
-        <w:spacing w:line="360" w:lineRule="auto"/>
-        <w:jc w:val="both"/>
-        <w:rPr>
-          <w:rFonts w:ascii="Arial" w:hAnsi="Arial" w:cs="Arial"/>
-          <w:sz w:val="24"/>
-        </w:rPr>
-      </w:pPr>
-    </w:p>
-    <w:p>
-      <w:pPr>
-        <w:spacing w:line="480" w:lineRule="auto"/>
-        <w:jc w:val="both"/>
-        <w:rPr>
-          <w:rFonts w:ascii="Arial" w:hAnsi="Arial" w:cs="Arial"/>
-          <w:sz w:val="24"/>
-          <w:szCs w:val="24"/>
-        </w:rPr>
-      </w:pPr>
-    </w:p>
-    <w:p>
-      <w:pPr>
-        <w:spacing w:line="480" w:lineRule="auto"/>
-        <w:jc w:val="both"/>
-        <w:rPr>
-          <w:rFonts w:ascii="Arial" w:hAnsi="Arial" w:cs="Arial"/>
-          <w:sz w:val="24"/>
-          <w:szCs w:val="24"/>
-        </w:rPr>
-      </w:pPr>
+        <w:numPr>
+          <w:ilvl w:val="1"/>
+          <w:numId w:val="4"/>
+        </w:numPr>
+        <w:spacing w:line="360" w:lineRule="auto"/>
+        <w:jc w:val="both"/>
+        <w:rPr>
+          <w:rFonts w:ascii="Arial" w:hAnsi="Arial" w:cs="Arial"/>
+          <w:b/>
+          <w:sz w:val="24"/>
+        </w:rPr>
+      </w:pPr>
+      <w:r>
+        <w:rPr>
+          <w:rFonts w:ascii="Arial" w:hAnsi="Arial" w:cs="Arial"/>
+          <w:b/>
+          <w:sz w:val="24"/>
+        </w:rPr>
+        <w:t>Marco conceptual</w:t>
+      </w:r>
+    </w:p>
+    <w:p>
+      <w:pPr>
+        <w:pStyle w:val="ListParagraph"/>
+        <w:numPr>
+          <w:ilvl w:val="2"/>
+          <w:numId w:val="4"/>
+        </w:numPr>
+        <w:spacing w:line="360" w:lineRule="auto"/>
+        <w:jc w:val="both"/>
+        <w:rPr>
+          <w:rFonts w:ascii="Arial" w:hAnsi="Arial" w:cs="Arial"/>
+          <w:b/>
+          <w:sz w:val="24"/>
+        </w:rPr>
+      </w:pPr>
+      <w:r>
+        <w:rPr>
+          <w:rFonts w:ascii="Arial" w:hAnsi="Arial" w:cs="Arial"/>
+          <w:b/>
+          <w:sz w:val="24"/>
+        </w:rPr>
+        <w:t>Pyme</w:t>
+      </w:r>
+    </w:p>
+    <w:p>
+      <w:pPr>
+        <w:spacing w:line="360" w:lineRule="auto"/>
+        <w:jc w:val="both"/>
+        <w:rPr>
+          <w:rFonts w:ascii="Arial" w:hAnsi="Arial" w:cs="Arial"/>
+          <w:sz w:val="24"/>
+        </w:rPr>
+      </w:pPr>
+      <w:r>
+        <w:rPr>
+          <w:rFonts w:ascii="Arial" w:hAnsi="Arial" w:cs="Arial"/>
+          <w:sz w:val="24"/>
+        </w:rPr>
+        <w:t>Pyme hace referencia a pequeñas y medianas empresas, las cuales suelen contar con un bajo número de trabajadores. Son pequeñas organizaciones con ánimo de lucro que tienen operaciones de baja escala. [28]</w:t>
+      </w:r>
+    </w:p>
+    <w:p>
+      <w:pPr>
+        <w:spacing w:line="360" w:lineRule="auto"/>
+        <w:jc w:val="both"/>
+        <w:rPr>
+          <w:rFonts w:ascii="Arial" w:hAnsi="Arial" w:cs="Arial"/>
+          <w:sz w:val="24"/>
+        </w:rPr>
+      </w:pPr>
+    </w:p>
+    <w:p>
+      <w:pPr>
+        <w:pStyle w:val="ListParagraph"/>
+        <w:numPr>
+          <w:ilvl w:val="2"/>
+          <w:numId w:val="4"/>
+        </w:numPr>
+        <w:spacing w:line="360" w:lineRule="auto"/>
+        <w:jc w:val="both"/>
+        <w:rPr>
+          <w:rFonts w:ascii="Arial" w:hAnsi="Arial" w:cs="Arial"/>
+          <w:b/>
+          <w:sz w:val="24"/>
+        </w:rPr>
+      </w:pPr>
+      <w:r>
+        <w:rPr>
+          <w:rFonts w:ascii="Arial" w:hAnsi="Arial" w:cs="Arial"/>
+          <w:b/>
+          <w:sz w:val="24"/>
+        </w:rPr>
+        <w:lastRenderedPageBreak/>
+        <w:t>Cliente</w:t>
+      </w:r>
+    </w:p>
+    <w:p>
+      <w:pPr>
+        <w:spacing w:line="360" w:lineRule="auto"/>
+        <w:jc w:val="both"/>
+        <w:rPr>
+          <w:rFonts w:ascii="Arial" w:hAnsi="Arial" w:cs="Arial"/>
+          <w:sz w:val="24"/>
+        </w:rPr>
+      </w:pPr>
+      <w:r>
+        <w:rPr>
+          <w:rFonts w:ascii="Arial" w:hAnsi="Arial" w:cs="Arial"/>
+          <w:sz w:val="24"/>
+        </w:rPr>
+        <w:t>“Es una persona física o jurídica que recibe un servicio o adquiere un bien a cambio de un dinero u otro tipo de retribución.” [29]</w:t>
+      </w:r>
+    </w:p>
+    <w:p>
+      <w:pPr>
+        <w:pStyle w:val="ListParagraph"/>
+        <w:numPr>
+          <w:ilvl w:val="2"/>
+          <w:numId w:val="4"/>
+        </w:numPr>
+        <w:spacing w:line="360" w:lineRule="auto"/>
+        <w:jc w:val="both"/>
+        <w:rPr>
+          <w:rFonts w:ascii="Arial" w:hAnsi="Arial" w:cs="Arial"/>
+          <w:b/>
+          <w:sz w:val="24"/>
+        </w:rPr>
+      </w:pPr>
+      <w:r>
+        <w:rPr>
+          <w:rFonts w:ascii="Arial" w:hAnsi="Arial" w:cs="Arial"/>
+          <w:b/>
+          <w:sz w:val="24"/>
+        </w:rPr>
+        <w:t>Producto</w:t>
+      </w:r>
+    </w:p>
+    <w:p>
+      <w:pPr>
+        <w:spacing w:line="360" w:lineRule="auto"/>
+        <w:jc w:val="both"/>
+        <w:rPr>
+          <w:rFonts w:ascii="Arial" w:hAnsi="Arial" w:cs="Arial"/>
+          <w:sz w:val="24"/>
+        </w:rPr>
+      </w:pPr>
+      <w:r>
+        <w:rPr>
+          <w:rFonts w:ascii="Arial" w:hAnsi="Arial" w:cs="Arial"/>
+          <w:sz w:val="24"/>
+        </w:rPr>
+        <w:t>Se define como el conjunto de características que pueden ser tangibles en cuanto a forma, tamaño, color, textura; o intangibles en cuanto a servicios. Es decir, algo que se ofrece en el mercado para su adquisición que tiene determinadas características y que el cliente acepta para satisfacer sus necesidades.  [30]</w:t>
+      </w:r>
+    </w:p>
+    <w:p>
+      <w:pPr>
+        <w:pStyle w:val="ListParagraph"/>
+        <w:numPr>
+          <w:ilvl w:val="2"/>
+          <w:numId w:val="4"/>
+        </w:numPr>
+        <w:spacing w:line="360" w:lineRule="auto"/>
+        <w:jc w:val="both"/>
+        <w:rPr>
+          <w:rFonts w:ascii="Arial" w:hAnsi="Arial" w:cs="Arial"/>
+          <w:b/>
+          <w:sz w:val="24"/>
+        </w:rPr>
+      </w:pPr>
+      <w:r>
+        <w:rPr>
+          <w:rFonts w:ascii="Arial" w:hAnsi="Arial" w:cs="Arial"/>
+          <w:b/>
+          <w:sz w:val="24"/>
+        </w:rPr>
+        <w:t>Factura</w:t>
+      </w:r>
+    </w:p>
+    <w:p>
+      <w:pPr>
+        <w:spacing w:line="360" w:lineRule="auto"/>
+        <w:jc w:val="both"/>
+        <w:rPr>
+          <w:rFonts w:ascii="Arial" w:hAnsi="Arial" w:cs="Arial"/>
+          <w:sz w:val="24"/>
+        </w:rPr>
+      </w:pPr>
+      <w:r>
+        <w:rPr>
+          <w:rFonts w:ascii="Arial" w:hAnsi="Arial" w:cs="Arial"/>
+          <w:sz w:val="24"/>
+        </w:rPr>
+        <w:t>“Una factura es un documento comercial que registra la información relativa a la compra o venta de un bien o servicio.” [31]</w:t>
+      </w:r>
+    </w:p>
+    <w:p>
+      <w:pPr>
+        <w:spacing w:line="360" w:lineRule="auto"/>
+        <w:jc w:val="both"/>
+        <w:rPr>
+          <w:rFonts w:ascii="Arial" w:hAnsi="Arial" w:cs="Arial"/>
+          <w:sz w:val="24"/>
+        </w:rPr>
+      </w:pPr>
+      <w:r>
+        <w:rPr>
+          <w:rFonts w:ascii="Arial" w:hAnsi="Arial" w:cs="Arial"/>
+          <w:sz w:val="24"/>
+        </w:rPr>
+        <w:t>Una factura debe contener determinada información; como lo es, el número de factura, fecha de emisión, datos de la empresa y cliente, descripción de los productos (cantidad, nombre, valor unitario, valor total), impuestos de la factura y el valor total de la misma. [31]</w:t>
+      </w:r>
+    </w:p>
+    <w:p>
+      <w:pPr>
+        <w:pStyle w:val="ListParagraph"/>
+        <w:numPr>
+          <w:ilvl w:val="2"/>
+          <w:numId w:val="4"/>
+        </w:numPr>
+        <w:spacing w:line="360" w:lineRule="auto"/>
+        <w:jc w:val="both"/>
+        <w:rPr>
+          <w:rFonts w:ascii="Arial" w:hAnsi="Arial" w:cs="Arial"/>
+          <w:b/>
+          <w:sz w:val="24"/>
+        </w:rPr>
+      </w:pPr>
+      <w:r>
+        <w:rPr>
+          <w:rFonts w:ascii="Arial" w:hAnsi="Arial" w:cs="Arial"/>
+          <w:b/>
+          <w:sz w:val="24"/>
+        </w:rPr>
+        <w:t>Usuario</w:t>
+      </w:r>
+    </w:p>
+    <w:p>
+      <w:pPr>
+        <w:spacing w:line="360" w:lineRule="auto"/>
+        <w:jc w:val="both"/>
+        <w:rPr>
+          <w:rFonts w:ascii="Arial" w:hAnsi="Arial" w:cs="Arial"/>
+          <w:sz w:val="24"/>
+        </w:rPr>
+      </w:pPr>
+      <w:r>
+        <w:rPr>
+          <w:rFonts w:ascii="Arial" w:hAnsi="Arial" w:cs="Arial"/>
+          <w:sz w:val="24"/>
+        </w:rPr>
+        <w:t>Un usuario es un individuo que hace uso de determinado servicio al cual tiene acceso. Existe una clasificación de usuarios, la cual se divide en grupos como lo son: invitados, usuarios registrados y administradores. [32]</w:t>
+      </w:r>
+    </w:p>
+    <w:p>
+      <w:pPr>
+        <w:pStyle w:val="ListParagraph"/>
+        <w:numPr>
+          <w:ilvl w:val="2"/>
+          <w:numId w:val="4"/>
+        </w:numPr>
+        <w:spacing w:line="360" w:lineRule="auto"/>
+        <w:jc w:val="both"/>
+        <w:rPr>
+          <w:rFonts w:ascii="Arial" w:hAnsi="Arial" w:cs="Arial"/>
+          <w:b/>
+          <w:sz w:val="24"/>
+        </w:rPr>
+      </w:pPr>
+      <w:r>
+        <w:rPr>
+          <w:rFonts w:ascii="Arial" w:hAnsi="Arial" w:cs="Arial"/>
+          <w:b/>
+          <w:sz w:val="24"/>
+        </w:rPr>
+        <w:t xml:space="preserve">Gestión de la información </w:t>
+      </w:r>
+    </w:p>
+    <w:p>
+      <w:pPr>
+        <w:spacing w:line="360" w:lineRule="auto"/>
+        <w:jc w:val="both"/>
+        <w:rPr>
+          <w:rFonts w:ascii="Arial" w:hAnsi="Arial" w:cs="Arial"/>
+          <w:sz w:val="24"/>
+        </w:rPr>
+      </w:pPr>
+      <w:r>
+        <w:rPr>
+          <w:rFonts w:ascii="Arial" w:hAnsi="Arial" w:cs="Arial"/>
+          <w:sz w:val="24"/>
+        </w:rPr>
+        <w:t>“La gestión de la información se puede identificar como la disciplina que se encargaría de todo lo relacionado con la obtención de la información adecuada, en la forma correcta, para la persona indicada, al coste adecuado, en el momento oportuno, en el lugar apropiado y articulando todas estas operaciones para el desarrollo de una acción correcta.” [33]</w:t>
+      </w:r>
+    </w:p>
+    <w:p>
+      <w:pPr>
+        <w:pStyle w:val="ListParagraph"/>
+        <w:numPr>
+          <w:ilvl w:val="1"/>
+          <w:numId w:val="4"/>
+        </w:numPr>
+        <w:spacing w:line="360" w:lineRule="auto"/>
+        <w:jc w:val="both"/>
+        <w:rPr>
+          <w:rFonts w:ascii="Arial" w:hAnsi="Arial" w:cs="Arial"/>
+          <w:b/>
+          <w:sz w:val="24"/>
+        </w:rPr>
+      </w:pPr>
+      <w:r>
+        <w:rPr>
+          <w:rFonts w:ascii="Arial" w:hAnsi="Arial" w:cs="Arial"/>
+          <w:b/>
+          <w:sz w:val="24"/>
+        </w:rPr>
+        <w:lastRenderedPageBreak/>
+        <w:t>Factibilidad</w:t>
+      </w:r>
+    </w:p>
+    <w:p>
+      <w:pPr>
+        <w:spacing w:line="360" w:lineRule="auto"/>
+        <w:jc w:val="both"/>
+        <w:rPr>
+          <w:rFonts w:ascii="Arial" w:hAnsi="Arial" w:cs="Arial"/>
+          <w:sz w:val="24"/>
+        </w:rPr>
+      </w:pPr>
+      <w:r>
+        <w:rPr>
+          <w:rFonts w:ascii="Arial" w:hAnsi="Arial" w:cs="Arial"/>
+          <w:sz w:val="24"/>
+        </w:rPr>
+        <w:t xml:space="preserve">A continuación, se describen los factores que </w:t>
+      </w:r>
+      <w:r>
+        <w:rPr>
+          <w:rFonts w:ascii="Arial" w:hAnsi="Arial" w:cs="Arial"/>
+          <w:sz w:val="24"/>
+        </w:rPr>
+        <w:t>contribuirán</w:t>
+      </w:r>
+      <w:r>
+        <w:rPr>
+          <w:rFonts w:ascii="Arial" w:hAnsi="Arial" w:cs="Arial"/>
+          <w:sz w:val="24"/>
+        </w:rPr>
+        <w:t xml:space="preserve"> en el desarrollo del proyecto planteado, en aspectos técnicos, operativos y legales.  </w:t>
+      </w:r>
+    </w:p>
+    <w:p>
+      <w:pPr>
+        <w:pStyle w:val="ListParagraph"/>
+        <w:numPr>
+          <w:ilvl w:val="2"/>
+          <w:numId w:val="4"/>
+        </w:numPr>
+        <w:spacing w:line="360" w:lineRule="auto"/>
+        <w:jc w:val="both"/>
+        <w:rPr>
+          <w:rFonts w:ascii="Arial" w:hAnsi="Arial" w:cs="Arial"/>
+          <w:b/>
+          <w:sz w:val="24"/>
+        </w:rPr>
+      </w:pPr>
+      <w:r>
+        <w:rPr>
+          <w:rFonts w:ascii="Arial" w:hAnsi="Arial" w:cs="Arial"/>
+          <w:b/>
+          <w:sz w:val="24"/>
+        </w:rPr>
+        <w:t xml:space="preserve">Factibilidad </w:t>
+      </w:r>
+      <w:r>
+        <w:rPr>
+          <w:rFonts w:ascii="Arial" w:hAnsi="Arial" w:cs="Arial"/>
+          <w:b/>
+          <w:sz w:val="24"/>
+        </w:rPr>
+        <w:t>técnica</w:t>
+      </w:r>
+    </w:p>
+    <w:p>
+      <w:pPr>
+        <w:spacing w:line="360" w:lineRule="auto"/>
+        <w:jc w:val="both"/>
+        <w:rPr>
+          <w:rFonts w:ascii="Arial" w:hAnsi="Arial" w:cs="Arial"/>
+          <w:sz w:val="24"/>
+        </w:rPr>
+      </w:pPr>
+      <w:r>
+        <w:rPr>
+          <w:rFonts w:ascii="Arial" w:hAnsi="Arial" w:cs="Arial"/>
+          <w:sz w:val="24"/>
+        </w:rPr>
+        <w:t xml:space="preserve">Para lograr un óptimo desarrollo del sistema facturador web, se </w:t>
+      </w:r>
+      <w:r>
+        <w:rPr>
+          <w:rFonts w:ascii="Arial" w:hAnsi="Arial" w:cs="Arial"/>
+          <w:sz w:val="24"/>
+        </w:rPr>
+        <w:t>requerirá</w:t>
+      </w:r>
+      <w:r>
+        <w:rPr>
+          <w:rFonts w:ascii="Arial" w:hAnsi="Arial" w:cs="Arial"/>
+          <w:sz w:val="24"/>
+        </w:rPr>
+        <w:t xml:space="preserve"> de un computador que cuente con adecuadas características que soporten las herramientas de desarrollo descritas anteriormente.</w:t>
+      </w:r>
+    </w:p>
+    <w:tbl>
+      <w:tblPr>
+        <w:tblW w:w="8605" w:type="dxa"/>
+        <w:tblCellMar>
+          <w:top w:w="15" w:type="dxa"/>
+          <w:left w:w="15" w:type="dxa"/>
+          <w:bottom w:w="15" w:type="dxa"/>
+          <w:right w:w="15" w:type="dxa"/>
+        </w:tblCellMar>
+        <w:tblLook w:val="04A0" w:firstRow="1" w:lastRow="0" w:firstColumn="1" w:lastColumn="0" w:noHBand="0" w:noVBand="1"/>
+      </w:tblPr>
+      <w:tblGrid>
+        <w:gridCol w:w="3279"/>
+        <w:gridCol w:w="5326"/>
+      </w:tblGrid>
+      <w:tr>
+        <w:trPr>
+          <w:trHeight w:val="763"/>
+        </w:trPr>
+        <w:tc>
+          <w:tcPr>
+            <w:tcW w:w="0" w:type="auto"/>
+            <w:tcBorders>
+              <w:top w:val="single" w:sz="4" w:space="0" w:color="auto"/>
+              <w:left w:val="single" w:sz="4" w:space="0" w:color="auto"/>
+              <w:bottom w:val="single" w:sz="4" w:space="0" w:color="auto"/>
+              <w:right w:val="single" w:sz="4" w:space="0" w:color="auto"/>
+            </w:tcBorders>
+            <w:shd w:val="clear" w:color="auto" w:fill="D9D9D9" w:themeFill="background1" w:themeFillShade="D9"/>
+            <w:tcMar>
+              <w:top w:w="100" w:type="dxa"/>
+              <w:left w:w="100" w:type="dxa"/>
+              <w:bottom w:w="100" w:type="dxa"/>
+              <w:right w:w="100" w:type="dxa"/>
+            </w:tcMar>
+            <w:hideMark/>
+          </w:tcPr>
+          <w:p>
+            <w:pPr>
+              <w:spacing w:before="240" w:after="0" w:line="240" w:lineRule="auto"/>
+              <w:jc w:val="center"/>
+              <w:rPr>
+                <w:rFonts w:ascii="Times New Roman" w:eastAsia="Times New Roman" w:hAnsi="Times New Roman" w:cs="Times New Roman"/>
+                <w:sz w:val="24"/>
+                <w:szCs w:val="24"/>
+              </w:rPr>
+            </w:pPr>
+            <w:r>
+              <w:rPr>
+                <w:rFonts w:ascii="Arial" w:eastAsia="Times New Roman" w:hAnsi="Arial" w:cs="Arial"/>
+                <w:b/>
+                <w:bCs/>
+              </w:rPr>
+              <w:t>Nombre de herramienta</w:t>
+            </w:r>
+          </w:p>
+        </w:tc>
+        <w:tc>
+          <w:tcPr>
+            <w:tcW w:w="0" w:type="auto"/>
+            <w:tcBorders>
+              <w:top w:val="single" w:sz="4" w:space="0" w:color="auto"/>
+              <w:left w:val="single" w:sz="4" w:space="0" w:color="auto"/>
+              <w:bottom w:val="single" w:sz="4" w:space="0" w:color="auto"/>
+              <w:right w:val="single" w:sz="4" w:space="0" w:color="auto"/>
+            </w:tcBorders>
+            <w:shd w:val="clear" w:color="auto" w:fill="D9D9D9" w:themeFill="background1" w:themeFillShade="D9"/>
+            <w:tcMar>
+              <w:top w:w="100" w:type="dxa"/>
+              <w:left w:w="100" w:type="dxa"/>
+              <w:bottom w:w="100" w:type="dxa"/>
+              <w:right w:w="100" w:type="dxa"/>
+            </w:tcMar>
+            <w:hideMark/>
+          </w:tcPr>
+          <w:p>
+            <w:pPr>
+              <w:spacing w:before="240" w:after="0" w:line="240" w:lineRule="auto"/>
+              <w:jc w:val="center"/>
+              <w:rPr>
+                <w:rFonts w:ascii="Times New Roman" w:eastAsia="Times New Roman" w:hAnsi="Times New Roman" w:cs="Times New Roman"/>
+                <w:sz w:val="24"/>
+                <w:szCs w:val="24"/>
+                <w:lang w:val="en-US"/>
+              </w:rPr>
+            </w:pPr>
+            <w:r>
+              <w:rPr>
+                <w:rFonts w:ascii="Arial" w:eastAsia="Times New Roman" w:hAnsi="Arial" w:cs="Arial"/>
+                <w:b/>
+                <w:bCs/>
+              </w:rPr>
+              <w:t>Descripción</w:t>
+            </w:r>
+          </w:p>
+        </w:tc>
+      </w:tr>
+      <w:tr>
+        <w:trPr>
+          <w:trHeight w:val="597"/>
+        </w:trPr>
+        <w:tc>
+          <w:tcPr>
+            <w:tcW w:w="0" w:type="auto"/>
+            <w:tcBorders>
+              <w:top w:val="single" w:sz="4" w:space="0" w:color="auto"/>
+              <w:left w:val="single" w:sz="4" w:space="0" w:color="auto"/>
+              <w:bottom w:val="single" w:sz="4" w:space="0" w:color="auto"/>
+              <w:right w:val="single" w:sz="4" w:space="0" w:color="auto"/>
+            </w:tcBorders>
+            <w:shd w:val="clear" w:color="auto" w:fill="F2F2F2" w:themeFill="background1" w:themeFillShade="F2"/>
+            <w:tcMar>
+              <w:top w:w="100" w:type="dxa"/>
+              <w:left w:w="100" w:type="dxa"/>
+              <w:bottom w:w="100" w:type="dxa"/>
+              <w:right w:w="100" w:type="dxa"/>
+            </w:tcMar>
+            <w:hideMark/>
+          </w:tcPr>
+          <w:p>
+            <w:pPr>
+              <w:spacing w:before="240" w:after="0" w:line="276" w:lineRule="auto"/>
+              <w:jc w:val="both"/>
+              <w:rPr>
+                <w:rFonts w:ascii="Times New Roman" w:eastAsia="Times New Roman" w:hAnsi="Times New Roman" w:cs="Times New Roman"/>
+                <w:sz w:val="24"/>
+                <w:szCs w:val="24"/>
+                <w:lang w:val="en-US"/>
+              </w:rPr>
+            </w:pPr>
+            <w:r>
+              <w:rPr>
+                <w:rFonts w:ascii="Arial" w:eastAsia="Times New Roman" w:hAnsi="Arial" w:cs="Arial"/>
+                <w:b/>
+                <w:bCs/>
+                <w:color w:val="000000"/>
+                <w:lang w:val="en-US"/>
+              </w:rPr>
+              <w:t>Eclipse IDE for Enterprise Java and Web Developers</w:t>
+            </w:r>
+          </w:p>
+        </w:tc>
+        <w:tc>
+          <w:tcPr>
+            <w:tcW w:w="0" w:type="auto"/>
+            <w:tcBorders>
+              <w:top w:val="single" w:sz="4" w:space="0" w:color="auto"/>
+              <w:left w:val="single" w:sz="4" w:space="0" w:color="auto"/>
+              <w:bottom w:val="single" w:sz="4" w:space="0" w:color="auto"/>
+              <w:right w:val="single" w:sz="4" w:space="0" w:color="auto"/>
+            </w:tcBorders>
+            <w:shd w:val="clear" w:color="auto" w:fill="F2F2F2" w:themeFill="background1" w:themeFillShade="F2"/>
+            <w:tcMar>
+              <w:top w:w="100" w:type="dxa"/>
+              <w:left w:w="100" w:type="dxa"/>
+              <w:bottom w:w="100" w:type="dxa"/>
+              <w:right w:w="100" w:type="dxa"/>
+            </w:tcMar>
+            <w:hideMark/>
+          </w:tcPr>
+          <w:p>
+            <w:pPr>
+              <w:spacing w:before="240" w:after="0" w:line="276" w:lineRule="auto"/>
+              <w:jc w:val="both"/>
+              <w:rPr>
+                <w:rFonts w:ascii="Times New Roman" w:eastAsia="Times New Roman" w:hAnsi="Times New Roman" w:cs="Times New Roman"/>
+                <w:sz w:val="24"/>
+                <w:szCs w:val="24"/>
+              </w:rPr>
+            </w:pPr>
+            <w:r>
+              <w:rPr>
+                <w:rFonts w:ascii="Arial" w:eastAsia="Times New Roman" w:hAnsi="Arial" w:cs="Arial"/>
+                <w:color w:val="000000"/>
+              </w:rPr>
+              <w:t>Plataforma de desarrollo de código abierto multiplataforma para el desarrollo de aplicaciones cliente. </w:t>
+            </w:r>
+          </w:p>
+        </w:tc>
+      </w:tr>
+      <w:tr>
+        <w:trPr>
+          <w:trHeight w:val="597"/>
+        </w:trPr>
+        <w:tc>
+          <w:tcPr>
+            <w:tcW w:w="0" w:type="auto"/>
+            <w:tcBorders>
+              <w:top w:val="single" w:sz="4" w:space="0" w:color="auto"/>
+              <w:left w:val="single" w:sz="4" w:space="0" w:color="auto"/>
+              <w:bottom w:val="single" w:sz="4" w:space="0" w:color="auto"/>
+              <w:right w:val="single" w:sz="4" w:space="0" w:color="auto"/>
+            </w:tcBorders>
+            <w:shd w:val="clear" w:color="auto" w:fill="F2F2F2" w:themeFill="background1" w:themeFillShade="F2"/>
+            <w:tcMar>
+              <w:top w:w="100" w:type="dxa"/>
+              <w:left w:w="100" w:type="dxa"/>
+              <w:bottom w:w="100" w:type="dxa"/>
+              <w:right w:w="100" w:type="dxa"/>
+            </w:tcMar>
+            <w:hideMark/>
+          </w:tcPr>
+          <w:p>
+            <w:pPr>
+              <w:spacing w:before="240" w:after="0" w:line="276" w:lineRule="auto"/>
+              <w:jc w:val="both"/>
+              <w:rPr>
+                <w:rFonts w:ascii="Times New Roman" w:eastAsia="Times New Roman" w:hAnsi="Times New Roman" w:cs="Times New Roman"/>
+                <w:sz w:val="24"/>
+                <w:szCs w:val="24"/>
+                <w:lang w:val="en-US"/>
+              </w:rPr>
+            </w:pPr>
+            <w:r>
+              <w:rPr>
+                <w:rFonts w:ascii="Arial" w:eastAsia="Times New Roman" w:hAnsi="Arial" w:cs="Arial"/>
+                <w:b/>
+                <w:bCs/>
+                <w:color w:val="000000"/>
+                <w:lang w:val="en-US"/>
+              </w:rPr>
+              <w:t>Visual Studio Code </w:t>
+            </w:r>
+          </w:p>
+        </w:tc>
+        <w:tc>
+          <w:tcPr>
+            <w:tcW w:w="0" w:type="auto"/>
+            <w:tcBorders>
+              <w:top w:val="single" w:sz="4" w:space="0" w:color="auto"/>
+              <w:left w:val="single" w:sz="4" w:space="0" w:color="auto"/>
+              <w:bottom w:val="single" w:sz="4" w:space="0" w:color="auto"/>
+              <w:right w:val="single" w:sz="4" w:space="0" w:color="auto"/>
+            </w:tcBorders>
+            <w:shd w:val="clear" w:color="auto" w:fill="F2F2F2" w:themeFill="background1" w:themeFillShade="F2"/>
+            <w:tcMar>
+              <w:top w:w="100" w:type="dxa"/>
+              <w:left w:w="100" w:type="dxa"/>
+              <w:bottom w:w="100" w:type="dxa"/>
+              <w:right w:w="100" w:type="dxa"/>
+            </w:tcMar>
+            <w:hideMark/>
+          </w:tcPr>
+          <w:p>
+            <w:pPr>
+              <w:spacing w:before="240" w:after="0" w:line="276" w:lineRule="auto"/>
+              <w:jc w:val="both"/>
+              <w:rPr>
+                <w:rFonts w:ascii="Times New Roman" w:eastAsia="Times New Roman" w:hAnsi="Times New Roman" w:cs="Times New Roman"/>
+                <w:sz w:val="24"/>
+                <w:szCs w:val="24"/>
+              </w:rPr>
+            </w:pPr>
+            <w:r>
+              <w:rPr>
+                <w:rFonts w:ascii="Arial" w:eastAsia="Times New Roman" w:hAnsi="Arial" w:cs="Arial"/>
+                <w:color w:val="000000"/>
+              </w:rPr>
+              <w:t>Editor de código compatible con varios lenguajes de programación.  </w:t>
+            </w:r>
+          </w:p>
+        </w:tc>
+      </w:tr>
+      <w:tr>
+        <w:trPr>
+          <w:trHeight w:val="597"/>
+        </w:trPr>
+        <w:tc>
+          <w:tcPr>
+            <w:tcW w:w="0" w:type="auto"/>
+            <w:tcBorders>
+              <w:top w:val="single" w:sz="4" w:space="0" w:color="auto"/>
+              <w:left w:val="single" w:sz="4" w:space="0" w:color="auto"/>
+              <w:bottom w:val="single" w:sz="4" w:space="0" w:color="auto"/>
+              <w:right w:val="single" w:sz="4" w:space="0" w:color="auto"/>
+            </w:tcBorders>
+            <w:shd w:val="clear" w:color="auto" w:fill="F2F2F2" w:themeFill="background1" w:themeFillShade="F2"/>
+            <w:tcMar>
+              <w:top w:w="100" w:type="dxa"/>
+              <w:left w:w="100" w:type="dxa"/>
+              <w:bottom w:w="100" w:type="dxa"/>
+              <w:right w:w="100" w:type="dxa"/>
+            </w:tcMar>
+            <w:hideMark/>
+          </w:tcPr>
+          <w:p>
+            <w:pPr>
+              <w:spacing w:before="240" w:after="0" w:line="276" w:lineRule="auto"/>
+              <w:jc w:val="both"/>
+              <w:rPr>
+                <w:rFonts w:ascii="Times New Roman" w:eastAsia="Times New Roman" w:hAnsi="Times New Roman" w:cs="Times New Roman"/>
+                <w:sz w:val="24"/>
+                <w:szCs w:val="24"/>
+                <w:lang w:val="en-US"/>
+              </w:rPr>
+            </w:pPr>
+            <w:r>
+              <w:rPr>
+                <w:rFonts w:ascii="Arial" w:eastAsia="Times New Roman" w:hAnsi="Arial" w:cs="Arial"/>
+                <w:b/>
+                <w:bCs/>
+                <w:color w:val="000000"/>
+                <w:lang w:val="en-US"/>
+              </w:rPr>
+              <w:t>MySQL </w:t>
+            </w:r>
+          </w:p>
+        </w:tc>
+        <w:tc>
+          <w:tcPr>
+            <w:tcW w:w="0" w:type="auto"/>
+            <w:tcBorders>
+              <w:top w:val="single" w:sz="4" w:space="0" w:color="auto"/>
+              <w:left w:val="single" w:sz="4" w:space="0" w:color="auto"/>
+              <w:bottom w:val="single" w:sz="4" w:space="0" w:color="auto"/>
+              <w:right w:val="single" w:sz="4" w:space="0" w:color="auto"/>
+            </w:tcBorders>
+            <w:shd w:val="clear" w:color="auto" w:fill="F2F2F2" w:themeFill="background1" w:themeFillShade="F2"/>
+            <w:tcMar>
+              <w:top w:w="100" w:type="dxa"/>
+              <w:left w:w="100" w:type="dxa"/>
+              <w:bottom w:w="100" w:type="dxa"/>
+              <w:right w:w="100" w:type="dxa"/>
+            </w:tcMar>
+            <w:hideMark/>
+          </w:tcPr>
+          <w:p>
+            <w:pPr>
+              <w:spacing w:before="240" w:after="0" w:line="276" w:lineRule="auto"/>
+              <w:jc w:val="both"/>
+              <w:rPr>
+                <w:rFonts w:ascii="Times New Roman" w:eastAsia="Times New Roman" w:hAnsi="Times New Roman" w:cs="Times New Roman"/>
+                <w:sz w:val="24"/>
+                <w:szCs w:val="24"/>
+              </w:rPr>
+            </w:pPr>
+            <w:r>
+              <w:rPr>
+                <w:rFonts w:ascii="Arial" w:eastAsia="Times New Roman" w:hAnsi="Arial" w:cs="Arial"/>
+                <w:color w:val="000000"/>
+              </w:rPr>
+              <w:t>Gestor de bases de datos relacionales. </w:t>
+            </w:r>
+          </w:p>
+        </w:tc>
+      </w:tr>
+    </w:tbl>
+    <w:p>
+      <w:pPr>
+        <w:spacing w:line="240" w:lineRule="auto"/>
+        <w:jc w:val="center"/>
+        <w:rPr>
+          <w:rFonts w:ascii="Arial" w:eastAsia="Times New Roman" w:hAnsi="Arial" w:cs="Arial"/>
+          <w:i/>
+          <w:iCs/>
+          <w:color w:val="000000"/>
+          <w:sz w:val="20"/>
+          <w:szCs w:val="20"/>
+        </w:rPr>
+      </w:pPr>
+      <w:r>
+        <w:rPr>
+          <w:rFonts w:ascii="Arial" w:eastAsia="Times New Roman" w:hAnsi="Arial" w:cs="Arial"/>
+          <w:i/>
+          <w:iCs/>
+          <w:color w:val="000000"/>
+          <w:sz w:val="20"/>
+          <w:szCs w:val="20"/>
+        </w:rPr>
+        <w:t>Tabla 2. Herramientas que se usarán para el desarrollo del proyecto.</w:t>
+      </w:r>
+    </w:p>
+    <w:p>
+      <w:pPr>
+        <w:spacing w:line="240" w:lineRule="auto"/>
+        <w:jc w:val="center"/>
+        <w:rPr>
+          <w:rFonts w:ascii="Times New Roman" w:eastAsia="Times New Roman" w:hAnsi="Times New Roman" w:cs="Times New Roman"/>
+          <w:sz w:val="24"/>
+          <w:szCs w:val="24"/>
+        </w:rPr>
+      </w:pPr>
+    </w:p>
+    <w:tbl>
+      <w:tblPr>
+        <w:tblW w:w="8679" w:type="dxa"/>
+        <w:tblCellMar>
+          <w:top w:w="15" w:type="dxa"/>
+          <w:left w:w="15" w:type="dxa"/>
+          <w:bottom w:w="15" w:type="dxa"/>
+          <w:right w:w="15" w:type="dxa"/>
+        </w:tblCellMar>
+        <w:tblLook w:val="04A0" w:firstRow="1" w:lastRow="0" w:firstColumn="1" w:lastColumn="0" w:noHBand="0" w:noVBand="1"/>
+      </w:tblPr>
+      <w:tblGrid>
+        <w:gridCol w:w="1759"/>
+        <w:gridCol w:w="6920"/>
+      </w:tblGrid>
+      <w:tr>
+        <w:trPr>
+          <w:trHeight w:val="572"/>
+        </w:trPr>
+        <w:tc>
+          <w:tcPr>
+            <w:tcW w:w="0" w:type="auto"/>
+            <w:tcBorders>
+              <w:top w:val="single" w:sz="4" w:space="0" w:color="auto"/>
+              <w:left w:val="single" w:sz="4" w:space="0" w:color="auto"/>
+              <w:bottom w:val="single" w:sz="4" w:space="0" w:color="auto"/>
+              <w:right w:val="single" w:sz="4" w:space="0" w:color="auto"/>
+            </w:tcBorders>
+            <w:shd w:val="clear" w:color="auto" w:fill="D9D9D9" w:themeFill="background1" w:themeFillShade="D9"/>
+            <w:tcMar>
+              <w:top w:w="100" w:type="dxa"/>
+              <w:left w:w="100" w:type="dxa"/>
+              <w:bottom w:w="100" w:type="dxa"/>
+              <w:right w:w="100" w:type="dxa"/>
+            </w:tcMar>
+            <w:hideMark/>
+          </w:tcPr>
+          <w:p>
+            <w:pPr>
+              <w:spacing w:before="240" w:after="0" w:line="240" w:lineRule="auto"/>
+              <w:jc w:val="center"/>
+              <w:rPr>
+                <w:rFonts w:ascii="Times New Roman" w:eastAsia="Times New Roman" w:hAnsi="Times New Roman" w:cs="Times New Roman"/>
+                <w:sz w:val="24"/>
+                <w:szCs w:val="24"/>
+              </w:rPr>
+            </w:pPr>
+            <w:r>
+              <w:rPr>
+                <w:rFonts w:ascii="Arial" w:eastAsia="Times New Roman" w:hAnsi="Arial" w:cs="Arial"/>
+                <w:b/>
+                <w:bCs/>
+              </w:rPr>
+              <w:t>Recurso físico </w:t>
+            </w:r>
+          </w:p>
+        </w:tc>
+        <w:tc>
+          <w:tcPr>
+            <w:tcW w:w="0" w:type="auto"/>
+            <w:tcBorders>
+              <w:top w:val="single" w:sz="4" w:space="0" w:color="auto"/>
+              <w:left w:val="single" w:sz="4" w:space="0" w:color="auto"/>
+              <w:bottom w:val="single" w:sz="4" w:space="0" w:color="auto"/>
+              <w:right w:val="single" w:sz="4" w:space="0" w:color="auto"/>
+            </w:tcBorders>
+            <w:shd w:val="clear" w:color="auto" w:fill="D9D9D9" w:themeFill="background1" w:themeFillShade="D9"/>
+            <w:tcMar>
+              <w:top w:w="100" w:type="dxa"/>
+              <w:left w:w="100" w:type="dxa"/>
+              <w:bottom w:w="100" w:type="dxa"/>
+              <w:right w:w="100" w:type="dxa"/>
+            </w:tcMar>
+            <w:hideMark/>
+          </w:tcPr>
+          <w:p>
+            <w:pPr>
+              <w:spacing w:before="240" w:after="0" w:line="240" w:lineRule="auto"/>
+              <w:jc w:val="center"/>
+              <w:rPr>
+                <w:rFonts w:ascii="Times New Roman" w:eastAsia="Times New Roman" w:hAnsi="Times New Roman" w:cs="Times New Roman"/>
+                <w:sz w:val="24"/>
+                <w:szCs w:val="24"/>
+              </w:rPr>
+            </w:pPr>
+            <w:r>
+              <w:rPr>
+                <w:rFonts w:ascii="Arial" w:eastAsia="Times New Roman" w:hAnsi="Arial" w:cs="Arial"/>
+                <w:b/>
+                <w:bCs/>
+              </w:rPr>
+              <w:t>Características</w:t>
+            </w:r>
+          </w:p>
+        </w:tc>
+      </w:tr>
+      <w:tr>
+        <w:trPr>
+          <w:trHeight w:val="2246"/>
+        </w:trPr>
+        <w:tc>
+          <w:tcPr>
+            <w:tcW w:w="0" w:type="auto"/>
+            <w:tcBorders>
+              <w:top w:val="single" w:sz="4" w:space="0" w:color="auto"/>
+              <w:left w:val="single" w:sz="4" w:space="0" w:color="auto"/>
+              <w:bottom w:val="single" w:sz="4" w:space="0" w:color="auto"/>
+              <w:right w:val="single" w:sz="4" w:space="0" w:color="auto"/>
+            </w:tcBorders>
+            <w:shd w:val="clear" w:color="auto" w:fill="F2F2F2" w:themeFill="background1" w:themeFillShade="F2"/>
+            <w:tcMar>
+              <w:top w:w="100" w:type="dxa"/>
+              <w:left w:w="100" w:type="dxa"/>
+              <w:bottom w:w="100" w:type="dxa"/>
+              <w:right w:w="100" w:type="dxa"/>
+            </w:tcMar>
+            <w:hideMark/>
+          </w:tcPr>
+          <w:p>
+            <w:pPr>
+              <w:spacing w:after="240" w:line="240" w:lineRule="auto"/>
+              <w:rPr>
+                <w:rFonts w:ascii="Times New Roman" w:eastAsia="Times New Roman" w:hAnsi="Times New Roman" w:cs="Times New Roman"/>
+                <w:sz w:val="24"/>
+                <w:szCs w:val="24"/>
+              </w:rPr>
+            </w:pPr>
+          </w:p>
+          <w:p>
+            <w:pPr>
+              <w:spacing w:before="240" w:after="0" w:line="240" w:lineRule="auto"/>
+              <w:jc w:val="both"/>
+              <w:rPr>
+                <w:rFonts w:ascii="Times New Roman" w:eastAsia="Times New Roman" w:hAnsi="Times New Roman" w:cs="Times New Roman"/>
+                <w:sz w:val="24"/>
+                <w:szCs w:val="24"/>
+              </w:rPr>
+            </w:pPr>
+            <w:r>
+              <w:rPr>
+                <w:rFonts w:ascii="Arial" w:eastAsia="Times New Roman" w:hAnsi="Arial" w:cs="Arial"/>
+                <w:b/>
+                <w:bCs/>
+                <w:color w:val="000000"/>
+              </w:rPr>
+              <w:t>Computador </w:t>
+            </w:r>
+          </w:p>
+        </w:tc>
+        <w:tc>
+          <w:tcPr>
+            <w:tcW w:w="0" w:type="auto"/>
+            <w:tcBorders>
+              <w:top w:val="single" w:sz="4" w:space="0" w:color="auto"/>
+              <w:left w:val="single" w:sz="4" w:space="0" w:color="auto"/>
+              <w:bottom w:val="single" w:sz="4" w:space="0" w:color="auto"/>
+              <w:right w:val="single" w:sz="4" w:space="0" w:color="auto"/>
+            </w:tcBorders>
+            <w:shd w:val="clear" w:color="auto" w:fill="F2F2F2" w:themeFill="background1" w:themeFillShade="F2"/>
+            <w:tcMar>
+              <w:top w:w="100" w:type="dxa"/>
+              <w:left w:w="100" w:type="dxa"/>
+              <w:bottom w:w="100" w:type="dxa"/>
+              <w:right w:w="100" w:type="dxa"/>
+            </w:tcMar>
+            <w:hideMark/>
+          </w:tcPr>
+          <w:p>
+            <w:pPr>
+              <w:spacing w:line="276" w:lineRule="auto"/>
+              <w:rPr>
+                <w:rFonts w:ascii="Arial" w:hAnsi="Arial" w:cs="Arial"/>
+              </w:rPr>
+            </w:pPr>
+            <w:r>
+              <w:rPr>
+                <w:rFonts w:ascii="Arial" w:hAnsi="Arial" w:cs="Arial"/>
+              </w:rPr>
+              <w:t>Computador de escritorio que cuente con las siguientes especificaciones: </w:t>
+            </w:r>
+          </w:p>
+          <w:p>
+            <w:pPr>
+              <w:spacing w:line="276" w:lineRule="auto"/>
+              <w:rPr>
+                <w:rFonts w:ascii="Times New Roman" w:hAnsi="Times New Roman" w:cs="Times New Roman"/>
+                <w:sz w:val="24"/>
+                <w:szCs w:val="24"/>
+              </w:rPr>
+            </w:pPr>
+            <w:r>
+              <w:rPr>
+                <w:rFonts w:ascii="Arial" w:hAnsi="Arial" w:cs="Arial"/>
+              </w:rPr>
+              <w:t>Procesador: Intel Corei7</w:t>
+            </w:r>
+            <w:r>
+              <w:rPr>
+                <w:rFonts w:ascii="Arial" w:hAnsi="Arial" w:cs="Arial"/>
+              </w:rPr>
+              <w:br/>
+              <w:t>Memoria RAM: 12 GB</w:t>
+            </w:r>
+            <w:r>
+              <w:rPr>
+                <w:rFonts w:ascii="Arial" w:hAnsi="Arial" w:cs="Arial"/>
+              </w:rPr>
+              <w:br/>
+              <w:t>Disco duro: 500 SSD</w:t>
+            </w:r>
+            <w:r>
+              <w:rPr>
+                <w:rFonts w:ascii="Arial" w:hAnsi="Arial" w:cs="Arial"/>
+              </w:rPr>
+              <w:br/>
+              <w:t>Sistema operativo: Windows 10</w:t>
+            </w:r>
+            <w:r>
+              <w:rPr>
+                <w:rFonts w:ascii="Arial" w:hAnsi="Arial" w:cs="Arial"/>
+              </w:rPr>
+              <w:br/>
+              <w:t>Herramienta ofimática: Microsoft Office Professional Plus 2019</w:t>
+            </w:r>
+          </w:p>
+        </w:tc>
+      </w:tr>
+    </w:tbl>
+    <w:p>
+      <w:pPr>
+        <w:spacing w:line="240" w:lineRule="auto"/>
+        <w:jc w:val="center"/>
+        <w:rPr>
+          <w:rFonts w:ascii="Times New Roman" w:eastAsia="Times New Roman" w:hAnsi="Times New Roman" w:cs="Times New Roman"/>
+          <w:sz w:val="24"/>
+          <w:szCs w:val="24"/>
+        </w:rPr>
+      </w:pPr>
+      <w:r>
+        <w:rPr>
+          <w:rFonts w:ascii="Arial" w:eastAsia="Times New Roman" w:hAnsi="Arial" w:cs="Arial"/>
+          <w:i/>
+          <w:iCs/>
+          <w:color w:val="000000"/>
+          <w:sz w:val="20"/>
+          <w:szCs w:val="20"/>
+        </w:rPr>
+        <w:t>Tabla 3. Recursos físicos para el desarrollo del proyecto.</w:t>
+      </w:r>
+    </w:p>
+    <w:tbl>
+      <w:tblPr>
+        <w:tblW w:w="8664" w:type="dxa"/>
+        <w:tblCellMar>
+          <w:top w:w="15" w:type="dxa"/>
+          <w:left w:w="15" w:type="dxa"/>
+          <w:bottom w:w="15" w:type="dxa"/>
+          <w:right w:w="15" w:type="dxa"/>
+        </w:tblCellMar>
+        <w:tblLook w:val="04A0" w:firstRow="1" w:lastRow="0" w:firstColumn="1" w:lastColumn="0" w:noHBand="0" w:noVBand="1"/>
+      </w:tblPr>
+      <w:tblGrid>
+        <w:gridCol w:w="1658"/>
+        <w:gridCol w:w="7006"/>
+      </w:tblGrid>
+      <w:tr>
+        <w:trPr>
+          <w:trHeight w:val="671"/>
+        </w:trPr>
+        <w:tc>
+          <w:tcPr>
+            <w:tcW w:w="0" w:type="auto"/>
+            <w:tcBorders>
+              <w:top w:val="single" w:sz="4" w:space="0" w:color="auto"/>
+              <w:left w:val="single" w:sz="4" w:space="0" w:color="auto"/>
+              <w:bottom w:val="single" w:sz="4" w:space="0" w:color="auto"/>
+              <w:right w:val="single" w:sz="4" w:space="0" w:color="auto"/>
+            </w:tcBorders>
+            <w:shd w:val="clear" w:color="auto" w:fill="D9D9D9" w:themeFill="background1" w:themeFillShade="D9"/>
+            <w:tcMar>
+              <w:top w:w="100" w:type="dxa"/>
+              <w:left w:w="100" w:type="dxa"/>
+              <w:bottom w:w="100" w:type="dxa"/>
+              <w:right w:w="100" w:type="dxa"/>
+            </w:tcMar>
+            <w:hideMark/>
+          </w:tcPr>
+          <w:p>
+            <w:pPr>
+              <w:spacing w:before="240" w:after="0" w:line="240" w:lineRule="auto"/>
+              <w:jc w:val="center"/>
+              <w:rPr>
+                <w:rFonts w:ascii="Times New Roman" w:eastAsia="Times New Roman" w:hAnsi="Times New Roman" w:cs="Times New Roman"/>
+                <w:sz w:val="24"/>
+                <w:szCs w:val="24"/>
+              </w:rPr>
+            </w:pPr>
+            <w:r>
+              <w:rPr>
+                <w:rFonts w:ascii="Arial" w:eastAsia="Times New Roman" w:hAnsi="Arial" w:cs="Arial"/>
+                <w:b/>
+                <w:bCs/>
+              </w:rPr>
+              <w:lastRenderedPageBreak/>
+              <w:t>Recurso físico </w:t>
+            </w:r>
+          </w:p>
+        </w:tc>
+        <w:tc>
+          <w:tcPr>
+            <w:tcW w:w="0" w:type="auto"/>
+            <w:tcBorders>
+              <w:top w:val="single" w:sz="4" w:space="0" w:color="auto"/>
+              <w:left w:val="single" w:sz="4" w:space="0" w:color="auto"/>
+              <w:bottom w:val="single" w:sz="4" w:space="0" w:color="auto"/>
+              <w:right w:val="single" w:sz="4" w:space="0" w:color="auto"/>
+            </w:tcBorders>
+            <w:shd w:val="clear" w:color="auto" w:fill="D9D9D9" w:themeFill="background1" w:themeFillShade="D9"/>
+            <w:tcMar>
+              <w:top w:w="100" w:type="dxa"/>
+              <w:left w:w="100" w:type="dxa"/>
+              <w:bottom w:w="100" w:type="dxa"/>
+              <w:right w:w="100" w:type="dxa"/>
+            </w:tcMar>
+            <w:hideMark/>
+          </w:tcPr>
+          <w:p>
+            <w:pPr>
+              <w:spacing w:before="240" w:after="0" w:line="240" w:lineRule="auto"/>
+              <w:jc w:val="center"/>
+              <w:rPr>
+                <w:rFonts w:ascii="Times New Roman" w:eastAsia="Times New Roman" w:hAnsi="Times New Roman" w:cs="Times New Roman"/>
+                <w:sz w:val="24"/>
+                <w:szCs w:val="24"/>
+              </w:rPr>
+            </w:pPr>
+            <w:r>
+              <w:rPr>
+                <w:rFonts w:ascii="Arial" w:eastAsia="Times New Roman" w:hAnsi="Arial" w:cs="Arial"/>
+                <w:b/>
+                <w:bCs/>
+              </w:rPr>
+              <w:t>Características</w:t>
+            </w:r>
+          </w:p>
+        </w:tc>
+      </w:tr>
+      <w:tr>
+        <w:trPr>
+          <w:trHeight w:val="524"/>
+        </w:trPr>
+        <w:tc>
+          <w:tcPr>
+            <w:tcW w:w="0" w:type="auto"/>
+            <w:tcBorders>
+              <w:top w:val="single" w:sz="4" w:space="0" w:color="auto"/>
+              <w:left w:val="single" w:sz="4" w:space="0" w:color="auto"/>
+              <w:bottom w:val="single" w:sz="4" w:space="0" w:color="auto"/>
+              <w:right w:val="single" w:sz="4" w:space="0" w:color="auto"/>
+            </w:tcBorders>
+            <w:shd w:val="clear" w:color="auto" w:fill="F2F2F2" w:themeFill="background1" w:themeFillShade="F2"/>
+            <w:tcMar>
+              <w:top w:w="100" w:type="dxa"/>
+              <w:left w:w="100" w:type="dxa"/>
+              <w:bottom w:w="100" w:type="dxa"/>
+              <w:right w:w="100" w:type="dxa"/>
+            </w:tcMar>
+            <w:hideMark/>
+          </w:tcPr>
+          <w:p>
+            <w:pPr>
+              <w:spacing w:after="0" w:line="240" w:lineRule="auto"/>
+              <w:rPr>
+                <w:rFonts w:ascii="Times New Roman" w:eastAsia="Times New Roman" w:hAnsi="Times New Roman" w:cs="Times New Roman"/>
+                <w:sz w:val="24"/>
+                <w:szCs w:val="24"/>
+              </w:rPr>
+            </w:pPr>
+          </w:p>
+          <w:p>
+            <w:pPr>
+              <w:spacing w:before="240" w:after="0" w:line="240" w:lineRule="auto"/>
+              <w:jc w:val="both"/>
+              <w:rPr>
+                <w:rFonts w:ascii="Times New Roman" w:eastAsia="Times New Roman" w:hAnsi="Times New Roman" w:cs="Times New Roman"/>
+                <w:sz w:val="24"/>
+                <w:szCs w:val="24"/>
+              </w:rPr>
+            </w:pPr>
+            <w:r>
+              <w:rPr>
+                <w:rFonts w:ascii="Arial" w:eastAsia="Times New Roman" w:hAnsi="Arial" w:cs="Arial"/>
+                <w:b/>
+                <w:bCs/>
+                <w:color w:val="000000"/>
+              </w:rPr>
+              <w:t>Desarrollador</w:t>
+            </w:r>
+          </w:p>
+        </w:tc>
+        <w:tc>
+          <w:tcPr>
+            <w:tcW w:w="0" w:type="auto"/>
+            <w:tcBorders>
+              <w:top w:val="single" w:sz="4" w:space="0" w:color="auto"/>
+              <w:left w:val="single" w:sz="4" w:space="0" w:color="auto"/>
+              <w:bottom w:val="single" w:sz="4" w:space="0" w:color="auto"/>
+              <w:right w:val="single" w:sz="4" w:space="0" w:color="auto"/>
+            </w:tcBorders>
+            <w:shd w:val="clear" w:color="auto" w:fill="F2F2F2" w:themeFill="background1" w:themeFillShade="F2"/>
+            <w:tcMar>
+              <w:top w:w="100" w:type="dxa"/>
+              <w:left w:w="100" w:type="dxa"/>
+              <w:bottom w:w="100" w:type="dxa"/>
+              <w:right w:w="100" w:type="dxa"/>
+            </w:tcMar>
+            <w:hideMark/>
+          </w:tcPr>
+          <w:p>
+            <w:pPr>
+              <w:spacing w:before="240" w:after="0" w:line="276" w:lineRule="auto"/>
+              <w:jc w:val="both"/>
+              <w:rPr>
+                <w:rFonts w:ascii="Times New Roman" w:eastAsia="Times New Roman" w:hAnsi="Times New Roman" w:cs="Times New Roman"/>
+                <w:sz w:val="24"/>
+                <w:szCs w:val="24"/>
+              </w:rPr>
+            </w:pPr>
+            <w:r>
+              <w:rPr>
+                <w:rFonts w:ascii="Arial" w:eastAsia="Times New Roman" w:hAnsi="Arial" w:cs="Arial"/>
+                <w:color w:val="000000"/>
+              </w:rPr>
+              <w:t xml:space="preserve">Estudiante de Tecnología en Sistematización de datos, con conocimientos en: servicios web REST, lenguaje orientado a objetos JAVA, </w:t>
+            </w:r>
+            <w:proofErr w:type="spellStart"/>
+            <w:r>
+              <w:rPr>
+                <w:rFonts w:ascii="Arial" w:eastAsia="Times New Roman" w:hAnsi="Arial" w:cs="Arial"/>
+                <w:color w:val="000000"/>
+              </w:rPr>
+              <w:t>f</w:t>
+            </w:r>
+            <w:r>
+              <w:rPr>
+                <w:rFonts w:ascii="Arial" w:eastAsia="Times New Roman" w:hAnsi="Arial" w:cs="Arial"/>
+                <w:color w:val="000000"/>
+              </w:rPr>
+              <w:t>ramework</w:t>
+            </w:r>
+            <w:proofErr w:type="spellEnd"/>
+            <w:r>
+              <w:rPr>
+                <w:rFonts w:ascii="Arial" w:eastAsia="Times New Roman" w:hAnsi="Arial" w:cs="Arial"/>
+                <w:color w:val="000000"/>
+              </w:rPr>
+              <w:t xml:space="preserve"> de desarrollo Spring </w:t>
+            </w:r>
+            <w:proofErr w:type="spellStart"/>
+            <w:r>
+              <w:rPr>
+                <w:rFonts w:ascii="Arial" w:eastAsia="Times New Roman" w:hAnsi="Arial" w:cs="Arial"/>
+                <w:color w:val="000000"/>
+              </w:rPr>
+              <w:t>B</w:t>
+            </w:r>
+            <w:r>
+              <w:rPr>
+                <w:rFonts w:ascii="Arial" w:eastAsia="Times New Roman" w:hAnsi="Arial" w:cs="Arial"/>
+                <w:color w:val="000000"/>
+              </w:rPr>
+              <w:t>oot</w:t>
+            </w:r>
+            <w:proofErr w:type="spellEnd"/>
+            <w:r>
+              <w:rPr>
+                <w:rFonts w:ascii="Arial" w:eastAsia="Times New Roman" w:hAnsi="Arial" w:cs="Arial"/>
+                <w:color w:val="000000"/>
+              </w:rPr>
+              <w:t xml:space="preserve">, lenguaje de programación ligero JavaScript, librería </w:t>
+            </w:r>
+            <w:proofErr w:type="spellStart"/>
+            <w:r>
+              <w:rPr>
+                <w:rFonts w:ascii="Arial" w:eastAsia="Times New Roman" w:hAnsi="Arial" w:cs="Arial"/>
+                <w:color w:val="000000"/>
+              </w:rPr>
+              <w:t>ReactJS</w:t>
+            </w:r>
+            <w:proofErr w:type="spellEnd"/>
+            <w:r>
+              <w:rPr>
+                <w:rFonts w:ascii="Arial" w:eastAsia="Times New Roman" w:hAnsi="Arial" w:cs="Arial"/>
+                <w:color w:val="000000"/>
+              </w:rPr>
+              <w:t>, HTML, CSS, Bootstrap y sistema gestor de bases de datos MySQL. </w:t>
+            </w:r>
+          </w:p>
+        </w:tc>
+      </w:tr>
+      <w:tr>
+        <w:trPr>
+          <w:trHeight w:val="524"/>
+        </w:trPr>
+        <w:tc>
+          <w:tcPr>
+            <w:tcW w:w="0" w:type="auto"/>
+            <w:tcBorders>
+              <w:top w:val="single" w:sz="4" w:space="0" w:color="auto"/>
+              <w:left w:val="single" w:sz="4" w:space="0" w:color="auto"/>
+              <w:bottom w:val="single" w:sz="4" w:space="0" w:color="auto"/>
+              <w:right w:val="single" w:sz="4" w:space="0" w:color="auto"/>
+            </w:tcBorders>
+            <w:shd w:val="clear" w:color="auto" w:fill="F2F2F2" w:themeFill="background1" w:themeFillShade="F2"/>
+            <w:tcMar>
+              <w:top w:w="100" w:type="dxa"/>
+              <w:left w:w="100" w:type="dxa"/>
+              <w:bottom w:w="100" w:type="dxa"/>
+              <w:right w:w="100" w:type="dxa"/>
+            </w:tcMar>
+            <w:hideMark/>
+          </w:tcPr>
+          <w:p>
+            <w:pPr>
+              <w:spacing w:before="240" w:after="0" w:line="240" w:lineRule="auto"/>
+              <w:jc w:val="both"/>
+              <w:rPr>
+                <w:rFonts w:ascii="Times New Roman" w:eastAsia="Times New Roman" w:hAnsi="Times New Roman" w:cs="Times New Roman"/>
+                <w:sz w:val="24"/>
+                <w:szCs w:val="24"/>
+              </w:rPr>
+            </w:pPr>
+            <w:r>
+              <w:rPr>
+                <w:rFonts w:ascii="Arial" w:eastAsia="Times New Roman" w:hAnsi="Arial" w:cs="Arial"/>
+                <w:b/>
+                <w:bCs/>
+                <w:color w:val="000000"/>
+              </w:rPr>
+              <w:t>Tutor</w:t>
+            </w:r>
+          </w:p>
+        </w:tc>
+        <w:tc>
+          <w:tcPr>
+            <w:tcW w:w="0" w:type="auto"/>
+            <w:tcBorders>
+              <w:top w:val="single" w:sz="4" w:space="0" w:color="auto"/>
+              <w:left w:val="single" w:sz="4" w:space="0" w:color="auto"/>
+              <w:bottom w:val="single" w:sz="4" w:space="0" w:color="auto"/>
+              <w:right w:val="single" w:sz="4" w:space="0" w:color="auto"/>
+            </w:tcBorders>
+            <w:shd w:val="clear" w:color="auto" w:fill="F2F2F2" w:themeFill="background1" w:themeFillShade="F2"/>
+            <w:tcMar>
+              <w:top w:w="100" w:type="dxa"/>
+              <w:left w:w="100" w:type="dxa"/>
+              <w:bottom w:w="100" w:type="dxa"/>
+              <w:right w:w="100" w:type="dxa"/>
+            </w:tcMar>
+            <w:hideMark/>
+          </w:tcPr>
+          <w:p>
+            <w:pPr>
+              <w:spacing w:before="240" w:after="0" w:line="276" w:lineRule="auto"/>
+              <w:jc w:val="both"/>
+              <w:rPr>
+                <w:rFonts w:ascii="Times New Roman" w:eastAsia="Times New Roman" w:hAnsi="Times New Roman" w:cs="Times New Roman"/>
+                <w:sz w:val="24"/>
+                <w:szCs w:val="24"/>
+              </w:rPr>
+            </w:pPr>
+            <w:r>
+              <w:rPr>
+                <w:rFonts w:ascii="Arial" w:eastAsia="Times New Roman" w:hAnsi="Arial" w:cs="Arial"/>
+                <w:color w:val="000000"/>
+              </w:rPr>
+              <w:t>Ingeniero de sistemas con bastantes conocimientos en el desarrollo de aplicaciones web con servicios web REST. </w:t>
+            </w:r>
+          </w:p>
+        </w:tc>
+      </w:tr>
+    </w:tbl>
+    <w:p>
+      <w:pPr>
+        <w:spacing w:line="240" w:lineRule="auto"/>
+        <w:jc w:val="center"/>
+        <w:rPr>
+          <w:rFonts w:ascii="Arial" w:eastAsia="Times New Roman" w:hAnsi="Arial" w:cs="Arial"/>
+          <w:i/>
+          <w:iCs/>
+          <w:color w:val="000000"/>
+          <w:sz w:val="20"/>
+          <w:szCs w:val="20"/>
+        </w:rPr>
+      </w:pPr>
+      <w:r>
+        <w:rPr>
+          <w:rFonts w:ascii="Arial" w:eastAsia="Times New Roman" w:hAnsi="Arial" w:cs="Arial"/>
+          <w:i/>
+          <w:iCs/>
+          <w:color w:val="000000"/>
+          <w:sz w:val="20"/>
+          <w:szCs w:val="20"/>
+        </w:rPr>
+        <w:t>Tabla 4. Recursos humanos para el desarrollo del proyecto.</w:t>
+      </w:r>
+    </w:p>
+    <w:p>
+      <w:pPr>
+        <w:spacing w:line="240" w:lineRule="auto"/>
+        <w:jc w:val="center"/>
+        <w:rPr>
+          <w:rFonts w:ascii="Arial" w:eastAsia="Times New Roman" w:hAnsi="Arial" w:cs="Arial"/>
+          <w:i/>
+          <w:iCs/>
+          <w:color w:val="000000"/>
+          <w:sz w:val="20"/>
+          <w:szCs w:val="20"/>
+        </w:rPr>
+      </w:pPr>
+    </w:p>
+    <w:p>
+      <w:pPr>
+        <w:pStyle w:val="ListParagraph"/>
+        <w:numPr>
+          <w:ilvl w:val="2"/>
+          <w:numId w:val="4"/>
+        </w:numPr>
+        <w:spacing w:line="360" w:lineRule="auto"/>
+        <w:jc w:val="both"/>
+        <w:rPr>
+          <w:rFonts w:ascii="Arial" w:hAnsi="Arial" w:cs="Arial"/>
+          <w:b/>
+          <w:sz w:val="24"/>
+        </w:rPr>
+      </w:pPr>
+      <w:r>
+        <w:rPr>
+          <w:rFonts w:ascii="Arial" w:hAnsi="Arial" w:cs="Arial"/>
+          <w:b/>
+          <w:sz w:val="24"/>
+        </w:rPr>
+        <w:t>Factibilidad operativa</w:t>
+      </w:r>
+    </w:p>
+    <w:p>
+      <w:pPr>
+        <w:spacing w:line="360" w:lineRule="auto"/>
+        <w:jc w:val="both"/>
+        <w:rPr>
+          <w:rFonts w:ascii="Arial" w:hAnsi="Arial" w:cs="Arial"/>
+          <w:sz w:val="24"/>
+        </w:rPr>
+      </w:pPr>
+      <w:r>
+        <w:rPr>
+          <w:rFonts w:ascii="Arial" w:hAnsi="Arial" w:cs="Arial"/>
+          <w:sz w:val="24"/>
+        </w:rPr>
+        <w:t xml:space="preserve">El sistema facturador web que se desarrollará, estará enfocado para pequeñas y medianas empresas </w:t>
+      </w:r>
+      <w:r>
+        <w:rPr>
+          <w:rFonts w:ascii="Arial" w:hAnsi="Arial" w:cs="Arial"/>
+          <w:sz w:val="24"/>
+        </w:rPr>
+        <w:t>con el fin de realizar</w:t>
+      </w:r>
+      <w:r>
+        <w:rPr>
+          <w:rFonts w:ascii="Arial" w:hAnsi="Arial" w:cs="Arial"/>
+          <w:sz w:val="24"/>
+        </w:rPr>
+        <w:t xml:space="preserve"> procesos de facturación</w:t>
+      </w:r>
+      <w:r>
+        <w:rPr>
+          <w:rFonts w:ascii="Arial" w:hAnsi="Arial" w:cs="Arial"/>
+          <w:sz w:val="24"/>
+        </w:rPr>
+        <w:t>,</w:t>
+      </w:r>
+      <w:r>
+        <w:rPr>
+          <w:rFonts w:ascii="Arial" w:hAnsi="Arial" w:cs="Arial"/>
+          <w:sz w:val="24"/>
+        </w:rPr>
+        <w:t xml:space="preserve"> </w:t>
+      </w:r>
+      <w:r>
+        <w:rPr>
+          <w:rFonts w:ascii="Arial" w:hAnsi="Arial" w:cs="Arial"/>
+          <w:sz w:val="24"/>
+        </w:rPr>
+        <w:t xml:space="preserve">además </w:t>
+      </w:r>
+      <w:r>
+        <w:rPr>
+          <w:rFonts w:ascii="Arial" w:hAnsi="Arial" w:cs="Arial"/>
+          <w:sz w:val="24"/>
+        </w:rPr>
+        <w:t>será una herramienta organizacional para las mismas. Brindará orden y optimización de tiempo, puesto que una vez el administrador haya registrado la empresa, procede a registrar los productos que manejan y posteriormente, los clientes activos de la misma; y así, se posibilitará la gestión de la información junto con otras funcionalidades que se ofrecerán, en cuanto a consultas, ediciones, eliminaciones y claramente, nuevos registros.</w:t>
+      </w:r>
+    </w:p>
+    <w:p>
+      <w:pPr>
+        <w:spacing w:line="360" w:lineRule="auto"/>
+        <w:jc w:val="both"/>
+        <w:rPr>
+          <w:rFonts w:ascii="Arial" w:hAnsi="Arial" w:cs="Arial"/>
+          <w:sz w:val="24"/>
+        </w:rPr>
+      </w:pPr>
+      <w:r>
+        <w:rPr>
+          <w:rFonts w:ascii="Arial" w:hAnsi="Arial" w:cs="Arial"/>
+          <w:sz w:val="24"/>
+        </w:rPr>
+        <w:t xml:space="preserve">Con ayuda de la tecnología de Servicios web REST, se </w:t>
+      </w:r>
+      <w:r>
+        <w:rPr>
+          <w:rFonts w:ascii="Arial" w:hAnsi="Arial" w:cs="Arial"/>
+          <w:sz w:val="24"/>
+        </w:rPr>
+        <w:t>obtendrá</w:t>
+      </w:r>
+      <w:r>
+        <w:rPr>
+          <w:rFonts w:ascii="Arial" w:hAnsi="Arial" w:cs="Arial"/>
+          <w:sz w:val="24"/>
+        </w:rPr>
+        <w:t xml:space="preserve"> una mayor eficiencia del aplicativo; </w:t>
+      </w:r>
+      <w:r>
+        <w:rPr>
+          <w:rFonts w:ascii="Arial" w:hAnsi="Arial" w:cs="Arial"/>
+          <w:sz w:val="24"/>
+        </w:rPr>
+        <w:t>gracias a que consume menos recursos del servidor y así brindará una mayor optimización de tiempo al ejecutar las funcionalidades que el usuario requiera.</w:t>
+      </w:r>
+    </w:p>
+    <w:p>
+      <w:pPr>
+        <w:spacing w:line="360" w:lineRule="auto"/>
+        <w:jc w:val="both"/>
+        <w:rPr>
+          <w:rFonts w:ascii="Arial" w:hAnsi="Arial" w:cs="Arial"/>
+          <w:sz w:val="24"/>
+        </w:rPr>
+      </w:pPr>
+      <w:r>
+        <w:rPr>
+          <w:rFonts w:ascii="Arial" w:hAnsi="Arial" w:cs="Arial"/>
+          <w:sz w:val="24"/>
+        </w:rPr>
+        <w:t xml:space="preserve">Una parte importante del aplicativo, </w:t>
+      </w:r>
+      <w:r>
+        <w:rPr>
+          <w:rFonts w:ascii="Arial" w:hAnsi="Arial" w:cs="Arial"/>
+          <w:sz w:val="24"/>
+        </w:rPr>
+        <w:t>estará</w:t>
+      </w:r>
+      <w:r>
+        <w:rPr>
+          <w:rFonts w:ascii="Arial" w:hAnsi="Arial" w:cs="Arial"/>
+          <w:sz w:val="24"/>
+        </w:rPr>
+        <w:t xml:space="preserve"> basada en el módulo de registro de nuevas facturas; puesto que al momento de facturar se digita </w:t>
+      </w:r>
+      <w:r>
+        <w:rPr>
+          <w:rFonts w:ascii="Arial" w:hAnsi="Arial" w:cs="Arial"/>
+          <w:sz w:val="24"/>
+        </w:rPr>
+        <w:t xml:space="preserve">el nombre </w:t>
+      </w:r>
+      <w:r>
+        <w:rPr>
+          <w:rFonts w:ascii="Arial" w:hAnsi="Arial" w:cs="Arial"/>
+          <w:sz w:val="24"/>
+        </w:rPr>
+        <w:t xml:space="preserve">del cliente </w:t>
+      </w:r>
+      <w:r>
+        <w:rPr>
+          <w:rFonts w:ascii="Arial" w:hAnsi="Arial" w:cs="Arial"/>
+          <w:sz w:val="24"/>
+        </w:rPr>
+        <w:t xml:space="preserve">usando filtros </w:t>
+      </w:r>
+      <w:r>
+        <w:rPr>
+          <w:rFonts w:ascii="Arial" w:hAnsi="Arial" w:cs="Arial"/>
+          <w:sz w:val="24"/>
+        </w:rPr>
+        <w:t>y por medio de una rápida búsqueda, se autocompleta</w:t>
+      </w:r>
+      <w:r>
+        <w:rPr>
+          <w:rFonts w:ascii="Arial" w:hAnsi="Arial" w:cs="Arial"/>
+          <w:sz w:val="24"/>
+        </w:rPr>
+        <w:t>rán</w:t>
+      </w:r>
+      <w:r>
+        <w:rPr>
+          <w:rFonts w:ascii="Arial" w:hAnsi="Arial" w:cs="Arial"/>
+          <w:sz w:val="24"/>
+        </w:rPr>
+        <w:t xml:space="preserve"> los campos correspondientes al mismo. Así mismo, funciona</w:t>
+      </w:r>
+      <w:r>
+        <w:rPr>
+          <w:rFonts w:ascii="Arial" w:hAnsi="Arial" w:cs="Arial"/>
+          <w:sz w:val="24"/>
+        </w:rPr>
+        <w:t>rá</w:t>
+      </w:r>
+      <w:r>
+        <w:rPr>
+          <w:rFonts w:ascii="Arial" w:hAnsi="Arial" w:cs="Arial"/>
+          <w:sz w:val="24"/>
+        </w:rPr>
+        <w:t xml:space="preserve"> con los </w:t>
+      </w:r>
+      <w:r>
+        <w:rPr>
+          <w:rFonts w:ascii="Arial" w:hAnsi="Arial" w:cs="Arial"/>
+          <w:sz w:val="24"/>
+        </w:rPr>
+        <w:lastRenderedPageBreak/>
+        <w:t xml:space="preserve">productos a facturar, se </w:t>
+      </w:r>
+      <w:r>
+        <w:rPr>
+          <w:rFonts w:ascii="Arial" w:hAnsi="Arial" w:cs="Arial"/>
+          <w:sz w:val="24"/>
+        </w:rPr>
+        <w:t>p</w:t>
+      </w:r>
+      <w:r>
+        <w:rPr>
+          <w:rFonts w:ascii="Arial" w:hAnsi="Arial" w:cs="Arial"/>
+          <w:sz w:val="24"/>
+        </w:rPr>
+        <w:t>odrá</w:t>
+      </w:r>
+      <w:r>
+        <w:rPr>
+          <w:rFonts w:ascii="Arial" w:hAnsi="Arial" w:cs="Arial"/>
+          <w:sz w:val="24"/>
+        </w:rPr>
+        <w:t xml:space="preserve"> filtrar</w:t>
+      </w:r>
+      <w:r>
+        <w:rPr>
+          <w:rFonts w:ascii="Arial" w:hAnsi="Arial" w:cs="Arial"/>
+          <w:sz w:val="24"/>
+        </w:rPr>
+        <w:t xml:space="preserve"> su búsqueda</w:t>
+      </w:r>
+      <w:r>
+        <w:rPr>
+          <w:rFonts w:ascii="Arial" w:hAnsi="Arial" w:cs="Arial"/>
+          <w:sz w:val="24"/>
+        </w:rPr>
+        <w:t xml:space="preserve"> </w:t>
+      </w:r>
+      <w:r>
+        <w:rPr>
+          <w:rFonts w:ascii="Arial" w:hAnsi="Arial" w:cs="Arial"/>
+          <w:sz w:val="24"/>
+        </w:rPr>
+        <w:t xml:space="preserve">e ir agregando </w:t>
+      </w:r>
+      <w:r>
+        <w:rPr>
+          <w:rFonts w:ascii="Arial" w:hAnsi="Arial" w:cs="Arial"/>
+          <w:sz w:val="24"/>
+        </w:rPr>
+        <w:t>rápidamente</w:t>
+      </w:r>
+      <w:r>
+        <w:rPr>
+          <w:rFonts w:ascii="Arial" w:hAnsi="Arial" w:cs="Arial"/>
+          <w:sz w:val="24"/>
+        </w:rPr>
+        <w:t xml:space="preserve"> especificando la cantidad del producto; se establece</w:t>
+      </w:r>
+      <w:r>
+        <w:rPr>
+          <w:rFonts w:ascii="Arial" w:hAnsi="Arial" w:cs="Arial"/>
+          <w:sz w:val="24"/>
+        </w:rPr>
+        <w:t>rá</w:t>
+      </w:r>
+      <w:r>
+        <w:rPr>
+          <w:rFonts w:ascii="Arial" w:hAnsi="Arial" w:cs="Arial"/>
+          <w:sz w:val="24"/>
+        </w:rPr>
+        <w:t xml:space="preserve"> si la factura incluye IVA y automáticamente se suma</w:t>
+      </w:r>
+      <w:r>
+        <w:rPr>
+          <w:rFonts w:ascii="Arial" w:hAnsi="Arial" w:cs="Arial"/>
+          <w:sz w:val="24"/>
+        </w:rPr>
+        <w:t>rá</w:t>
+      </w:r>
+      <w:r>
+        <w:rPr>
+          <w:rFonts w:ascii="Arial" w:hAnsi="Arial" w:cs="Arial"/>
+          <w:sz w:val="24"/>
+        </w:rPr>
+        <w:t xml:space="preserve"> o resta</w:t>
+      </w:r>
+      <w:r>
+        <w:rPr>
+          <w:rFonts w:ascii="Arial" w:hAnsi="Arial" w:cs="Arial"/>
+          <w:sz w:val="24"/>
+        </w:rPr>
+        <w:t>rá</w:t>
+      </w:r>
+      <w:r>
+        <w:rPr>
+          <w:rFonts w:ascii="Arial" w:hAnsi="Arial" w:cs="Arial"/>
+          <w:sz w:val="24"/>
+        </w:rPr>
+        <w:t xml:space="preserve"> el valor correspondiente, el campo de valor en letras se</w:t>
+      </w:r>
+      <w:r>
+        <w:rPr>
+          <w:rFonts w:ascii="Arial" w:hAnsi="Arial" w:cs="Arial"/>
+          <w:sz w:val="24"/>
+        </w:rPr>
+        <w:t>rá</w:t>
+      </w:r>
+      <w:r>
+        <w:rPr>
+          <w:rFonts w:ascii="Arial" w:hAnsi="Arial" w:cs="Arial"/>
+          <w:sz w:val="24"/>
+        </w:rPr>
+        <w:t xml:space="preserve"> dinámico con el campo de valor total.</w:t>
+      </w:r>
+    </w:p>
+    <w:p>
+      <w:pPr>
+        <w:pStyle w:val="ListParagraph"/>
+        <w:numPr>
+          <w:ilvl w:val="2"/>
+          <w:numId w:val="4"/>
+        </w:numPr>
+        <w:spacing w:line="360" w:lineRule="auto"/>
+        <w:jc w:val="both"/>
+        <w:rPr>
+          <w:rFonts w:ascii="Arial" w:hAnsi="Arial" w:cs="Arial"/>
+          <w:b/>
+          <w:sz w:val="24"/>
+        </w:rPr>
+      </w:pPr>
+      <w:r>
+        <w:rPr>
+          <w:rFonts w:ascii="Arial" w:hAnsi="Arial" w:cs="Arial"/>
+          <w:b/>
+          <w:sz w:val="24"/>
+        </w:rPr>
+        <w:t>Factibilidad legal</w:t>
+      </w:r>
+    </w:p>
+    <w:p>
+      <w:pPr>
+        <w:spacing w:line="360" w:lineRule="auto"/>
+        <w:jc w:val="both"/>
+        <w:rPr>
+          <w:rFonts w:ascii="Arial" w:hAnsi="Arial" w:cs="Arial"/>
+          <w:sz w:val="24"/>
+        </w:rPr>
+      </w:pPr>
+      <w:r>
+        <w:rPr>
+          <w:rFonts w:ascii="Arial" w:hAnsi="Arial" w:cs="Arial"/>
+          <w:sz w:val="24"/>
+        </w:rPr>
+        <w:t xml:space="preserve">Para el desarrollo del aplicativo propuesto, se utilizará la herramienta Spring </w:t>
+      </w:r>
+      <w:proofErr w:type="spellStart"/>
+      <w:r>
+        <w:rPr>
+          <w:rFonts w:ascii="Arial" w:hAnsi="Arial" w:cs="Arial"/>
+          <w:sz w:val="24"/>
+        </w:rPr>
+        <w:t>boot</w:t>
+      </w:r>
+      <w:proofErr w:type="spellEnd"/>
+      <w:r>
+        <w:rPr>
+          <w:rFonts w:ascii="Arial" w:hAnsi="Arial" w:cs="Arial"/>
+          <w:sz w:val="24"/>
+        </w:rPr>
+        <w:t xml:space="preserve"> que se ejecuta bajo la licencia gratis Apache 2.0; en cuanto al entorno de desarrollo para aplicaciones Eclipse, se usará bajo Eclipse </w:t>
+      </w:r>
+      <w:proofErr w:type="spellStart"/>
+      <w:r>
+        <w:rPr>
+          <w:rFonts w:ascii="Arial" w:hAnsi="Arial" w:cs="Arial"/>
+          <w:sz w:val="24"/>
+        </w:rPr>
+        <w:t>Public</w:t>
+      </w:r>
+      <w:proofErr w:type="spellEnd"/>
+      <w:r>
+        <w:rPr>
+          <w:rFonts w:ascii="Arial" w:hAnsi="Arial" w:cs="Arial"/>
+          <w:sz w:val="24"/>
+        </w:rPr>
+        <w:t xml:space="preserve"> </w:t>
+      </w:r>
+      <w:proofErr w:type="spellStart"/>
+      <w:r>
+        <w:rPr>
+          <w:rFonts w:ascii="Arial" w:hAnsi="Arial" w:cs="Arial"/>
+          <w:sz w:val="24"/>
+        </w:rPr>
+        <w:t>License</w:t>
+      </w:r>
+      <w:proofErr w:type="spellEnd"/>
+      <w:r>
+        <w:rPr>
+          <w:rFonts w:ascii="Arial" w:hAnsi="Arial" w:cs="Arial"/>
+          <w:sz w:val="24"/>
+        </w:rPr>
+        <w:t xml:space="preserve"> que también es una licencia libre. Para el sistema gestor de bases de datos MySQL se usará Licencia </w:t>
+      </w:r>
+      <w:proofErr w:type="spellStart"/>
+      <w:r>
+        <w:rPr>
+          <w:rFonts w:ascii="Arial" w:hAnsi="Arial" w:cs="Arial"/>
+          <w:sz w:val="24"/>
+        </w:rPr>
+        <w:t>Community</w:t>
+      </w:r>
+      <w:proofErr w:type="spellEnd"/>
+      <w:r>
+        <w:rPr>
+          <w:rFonts w:ascii="Arial" w:hAnsi="Arial" w:cs="Arial"/>
+          <w:sz w:val="24"/>
+        </w:rPr>
+        <w:t xml:space="preserve">, que es gratuita y está distribuida bajo la licencia pública general GNU; por último, Visual Studio </w:t>
+      </w:r>
+      <w:proofErr w:type="spellStart"/>
+      <w:r>
+        <w:rPr>
+          <w:rFonts w:ascii="Arial" w:hAnsi="Arial" w:cs="Arial"/>
+          <w:sz w:val="24"/>
+        </w:rPr>
+        <w:t>Code</w:t>
+      </w:r>
+      <w:proofErr w:type="spellEnd"/>
+      <w:r>
+        <w:rPr>
+          <w:rFonts w:ascii="Arial" w:hAnsi="Arial" w:cs="Arial"/>
+          <w:sz w:val="24"/>
+        </w:rPr>
+        <w:t xml:space="preserve"> se distribuye mediante la licencia MIT y se ejecuta con una licencia gratuita. </w:t>
+      </w:r>
+    </w:p>
+    <w:p>
+      <w:pPr>
+        <w:spacing w:line="360" w:lineRule="auto"/>
+        <w:jc w:val="both"/>
+        <w:rPr>
+          <w:rFonts w:ascii="Arial" w:hAnsi="Arial" w:cs="Arial"/>
+          <w:sz w:val="24"/>
+        </w:rPr>
+      </w:pPr>
+      <w:r>
+        <w:rPr>
+          <w:rFonts w:ascii="Arial" w:hAnsi="Arial" w:cs="Arial"/>
+          <w:sz w:val="24"/>
+        </w:rPr>
+        <w:t xml:space="preserve">Por lo anterior, no deberían generarse problemas de derechos de autor en el momento de hacer uso de las licencias anteriormente mencionadas; ya que son gratuitas y libres. </w:t>
+      </w:r>
+    </w:p>
+    <w:p>
+      <w:pPr>
+        <w:spacing w:line="360" w:lineRule="auto"/>
+        <w:jc w:val="both"/>
+        <w:rPr>
+          <w:rFonts w:ascii="Arial" w:hAnsi="Arial" w:cs="Arial"/>
+          <w:sz w:val="24"/>
+        </w:rPr>
+      </w:pPr>
+      <w:r>
+        <w:rPr>
+          <w:rFonts w:ascii="Arial" w:hAnsi="Arial" w:cs="Arial"/>
+          <w:sz w:val="24"/>
+        </w:rPr>
+        <w:t>En términos de protección de datos, la información de la empresa estará almacenada en MySQL; donde se encontrará protegida y a la cual solo se puede acceder por medio de las credenciales de los usuarios registrados según el nivel de permisos de los mismos; sus contraseñas pasarán por dos fases de encriptación: la primera que corresponde a SHA-</w:t>
+      </w:r>
+      <w:proofErr w:type="gramStart"/>
+      <w:r>
+        <w:rPr>
+          <w:rFonts w:ascii="Arial" w:hAnsi="Arial" w:cs="Arial"/>
+          <w:sz w:val="24"/>
+        </w:rPr>
+        <w:t>256 ,</w:t>
+      </w:r>
+      <w:proofErr w:type="gramEnd"/>
+      <w:r>
+        <w:rPr>
+          <w:rFonts w:ascii="Arial" w:hAnsi="Arial" w:cs="Arial"/>
+          <w:sz w:val="24"/>
+        </w:rPr>
+        <w:t xml:space="preserve"> luego se protegerá con cifrado AES. Por lo tanto, se preserva la seguridad de las empresas registradas.</w:t>
+      </w:r>
+    </w:p>
+    <w:p>
+      <w:pPr>
+        <w:pStyle w:val="ListParagraph"/>
+        <w:numPr>
+          <w:ilvl w:val="2"/>
+          <w:numId w:val="4"/>
+        </w:numPr>
+        <w:spacing w:line="360" w:lineRule="auto"/>
+        <w:jc w:val="both"/>
+        <w:rPr>
+          <w:rFonts w:ascii="Arial" w:hAnsi="Arial" w:cs="Arial"/>
+          <w:b/>
+          <w:sz w:val="24"/>
+        </w:rPr>
+      </w:pPr>
+      <w:r>
+        <w:rPr>
+          <w:rFonts w:ascii="Arial" w:hAnsi="Arial" w:cs="Arial"/>
+          <w:b/>
+          <w:sz w:val="24"/>
+        </w:rPr>
+        <w:t xml:space="preserve">Factibilidad </w:t>
+      </w:r>
+      <w:r>
+        <w:rPr>
+          <w:rFonts w:ascii="Arial" w:hAnsi="Arial" w:cs="Arial"/>
+          <w:b/>
+          <w:sz w:val="24"/>
+        </w:rPr>
+        <w:t>económica</w:t>
+      </w:r>
+    </w:p>
+    <w:p>
+      <w:pPr>
+        <w:pStyle w:val="ListParagraph"/>
+        <w:numPr>
+          <w:ilvl w:val="3"/>
+          <w:numId w:val="4"/>
+        </w:numPr>
+        <w:spacing w:line="360" w:lineRule="auto"/>
+        <w:jc w:val="both"/>
+        <w:rPr>
+          <w:rFonts w:ascii="Arial" w:hAnsi="Arial" w:cs="Arial"/>
+          <w:b/>
+          <w:sz w:val="24"/>
+        </w:rPr>
+      </w:pPr>
+      <w:r>
+        <w:rPr>
+          <w:rFonts w:ascii="Arial" w:hAnsi="Arial" w:cs="Arial"/>
+          <w:b/>
+          <w:sz w:val="24"/>
+        </w:rPr>
+        <w:t xml:space="preserve">Presupuesto y </w:t>
+      </w:r>
+      <w:r>
+        <w:rPr>
+          <w:rFonts w:ascii="Arial" w:hAnsi="Arial" w:cs="Arial"/>
+          <w:b/>
+          <w:sz w:val="24"/>
+        </w:rPr>
+        <w:t>financiación</w:t>
+      </w:r>
+    </w:p>
+    <w:p>
+      <w:pPr>
+        <w:spacing w:line="360" w:lineRule="auto"/>
+        <w:jc w:val="both"/>
+        <w:rPr>
+          <w:rFonts w:ascii="Arial" w:hAnsi="Arial" w:cs="Arial"/>
+          <w:sz w:val="24"/>
+        </w:rPr>
+      </w:pPr>
+      <w:r>
+        <w:rPr>
+          <w:rFonts w:ascii="Arial" w:hAnsi="Arial" w:cs="Arial"/>
+          <w:sz w:val="24"/>
+        </w:rPr>
+        <w:t xml:space="preserve">La factibilidad económica del proyecto es alta; puesto que para lograr un óptimo desarrollo, en términos financieros se requiere de asesorías por parte del tutor, un equipo de trabajo, servicio de energía e </w:t>
+      </w:r>
+      <w:proofErr w:type="spellStart"/>
+      <w:proofErr w:type="gramStart"/>
+      <w:r>
+        <w:rPr>
+          <w:rFonts w:ascii="Arial" w:hAnsi="Arial" w:cs="Arial"/>
+          <w:sz w:val="24"/>
+        </w:rPr>
+        <w:t>internet,papelería</w:t>
+      </w:r>
+      <w:proofErr w:type="spellEnd"/>
+      <w:proofErr w:type="gramEnd"/>
+      <w:r>
+        <w:rPr>
+          <w:rFonts w:ascii="Arial" w:hAnsi="Arial" w:cs="Arial"/>
+          <w:sz w:val="24"/>
+        </w:rPr>
+        <w:t xml:space="preserve"> y demás gastos varios que pueden presentarse.</w:t>
+      </w:r>
+    </w:p>
+    <w:p>
+      <w:pPr>
+        <w:spacing w:line="360" w:lineRule="auto"/>
+        <w:jc w:val="both"/>
+        <w:rPr>
+          <w:rFonts w:ascii="Arial" w:hAnsi="Arial" w:cs="Arial"/>
+          <w:sz w:val="24"/>
+        </w:rPr>
+      </w:pPr>
+      <w:r>
+        <w:rPr>
+          <w:rFonts w:ascii="Arial" w:hAnsi="Arial" w:cs="Arial"/>
+          <w:sz w:val="24"/>
+        </w:rPr>
+        <w:lastRenderedPageBreak/>
+        <w:t>Por ello, se ha realizado una proyección por medio de tablas en donde se describe la factibilidad económica, identificando costos en diferentes aspectos como lo son: recursos humanos, recursos técnicos, otros recursos y un porcentaje estimado para imprevistos.</w:t>
+      </w:r>
+    </w:p>
+    <w:p>
+      <w:pPr>
+        <w:pStyle w:val="ListParagraph"/>
+        <w:numPr>
+          <w:ilvl w:val="3"/>
+          <w:numId w:val="4"/>
+        </w:numPr>
+        <w:spacing w:line="360" w:lineRule="auto"/>
+        <w:jc w:val="both"/>
+        <w:rPr>
+          <w:rFonts w:ascii="Arial" w:hAnsi="Arial" w:cs="Arial"/>
+          <w:b/>
+          <w:sz w:val="24"/>
+        </w:rPr>
+      </w:pPr>
+      <w:r>
+        <w:rPr>
+          <w:rFonts w:ascii="Arial" w:hAnsi="Arial" w:cs="Arial"/>
+          <w:b/>
+          <w:sz w:val="24"/>
+        </w:rPr>
+        <w:t>Recursos humanos</w:t>
+      </w:r>
+    </w:p>
+    <w:tbl>
+      <w:tblPr>
+        <w:tblW w:w="8772" w:type="dxa"/>
+        <w:tblCellMar>
+          <w:top w:w="15" w:type="dxa"/>
+          <w:left w:w="15" w:type="dxa"/>
+          <w:bottom w:w="15" w:type="dxa"/>
+          <w:right w:w="15" w:type="dxa"/>
+        </w:tblCellMar>
+        <w:tblLook w:val="04A0" w:firstRow="1" w:lastRow="0" w:firstColumn="1" w:lastColumn="0" w:noHBand="0" w:noVBand="1"/>
+      </w:tblPr>
+      <w:tblGrid>
+        <w:gridCol w:w="1631"/>
+        <w:gridCol w:w="3181"/>
+        <w:gridCol w:w="1044"/>
+        <w:gridCol w:w="1563"/>
+        <w:gridCol w:w="1353"/>
+      </w:tblGrid>
+      <w:tr>
+        <w:trPr>
+          <w:trHeight w:val="591"/>
+        </w:trPr>
+        <w:tc>
+          <w:tcPr>
+            <w:tcW w:w="0" w:type="auto"/>
+            <w:tcBorders>
+              <w:top w:val="single" w:sz="4" w:space="0" w:color="auto"/>
+              <w:left w:val="single" w:sz="4" w:space="0" w:color="000000"/>
+              <w:bottom w:val="single" w:sz="4" w:space="0" w:color="000000"/>
+              <w:right w:val="single" w:sz="4" w:space="0" w:color="auto"/>
+            </w:tcBorders>
+            <w:shd w:val="clear" w:color="auto" w:fill="D9D9D9" w:themeFill="background1" w:themeFillShade="D9"/>
+            <w:tcMar>
+              <w:top w:w="100" w:type="dxa"/>
+              <w:left w:w="100" w:type="dxa"/>
+              <w:bottom w:w="100" w:type="dxa"/>
+              <w:right w:w="100" w:type="dxa"/>
+            </w:tcMar>
+            <w:hideMark/>
+          </w:tcPr>
+          <w:p>
+            <w:pPr>
+              <w:jc w:val="center"/>
+              <w:rPr>
+                <w:rFonts w:ascii="Arial" w:hAnsi="Arial" w:cs="Arial"/>
+                <w:b/>
+              </w:rPr>
+            </w:pPr>
+            <w:r>
+              <w:rPr>
+                <w:rFonts w:ascii="Arial" w:hAnsi="Arial" w:cs="Arial"/>
+                <w:b/>
+              </w:rPr>
+              <w:br/>
+              <w:t>Tipo</w:t>
+            </w:r>
+          </w:p>
+        </w:tc>
+        <w:tc>
+          <w:tcPr>
+            <w:tcW w:w="3211" w:type="dxa"/>
+            <w:tcBorders>
+              <w:top w:val="single" w:sz="4" w:space="0" w:color="auto"/>
+              <w:left w:val="single" w:sz="4" w:space="0" w:color="auto"/>
+              <w:bottom w:val="single" w:sz="4" w:space="0" w:color="000000"/>
+              <w:right w:val="single" w:sz="4" w:space="0" w:color="000000"/>
+            </w:tcBorders>
+            <w:shd w:val="clear" w:color="auto" w:fill="D9D9D9" w:themeFill="background1" w:themeFillShade="D9"/>
+            <w:tcMar>
+              <w:top w:w="100" w:type="dxa"/>
+              <w:left w:w="100" w:type="dxa"/>
+              <w:bottom w:w="100" w:type="dxa"/>
+              <w:right w:w="100" w:type="dxa"/>
+            </w:tcMar>
+            <w:hideMark/>
+          </w:tcPr>
+          <w:p>
+            <w:pPr>
+              <w:spacing w:before="240" w:after="0" w:line="240" w:lineRule="auto"/>
+              <w:jc w:val="center"/>
+              <w:rPr>
+                <w:rFonts w:ascii="Times New Roman" w:eastAsia="Times New Roman" w:hAnsi="Times New Roman" w:cs="Times New Roman"/>
+                <w:sz w:val="24"/>
+                <w:szCs w:val="24"/>
+              </w:rPr>
+            </w:pPr>
+            <w:r>
+              <w:rPr>
+                <w:rFonts w:ascii="Arial" w:eastAsia="Times New Roman" w:hAnsi="Arial" w:cs="Arial"/>
+                <w:b/>
+                <w:bCs/>
+              </w:rPr>
+              <w:t>Descripción</w:t>
+            </w:r>
+          </w:p>
+        </w:tc>
+        <w:tc>
+          <w:tcPr>
+            <w:tcW w:w="1047" w:type="dxa"/>
+            <w:tcBorders>
+              <w:top w:val="single" w:sz="4" w:space="0" w:color="auto"/>
+              <w:left w:val="single" w:sz="4" w:space="0" w:color="000000"/>
+              <w:bottom w:val="single" w:sz="4" w:space="0" w:color="000000"/>
+              <w:right w:val="single" w:sz="4" w:space="0" w:color="000000"/>
+            </w:tcBorders>
+            <w:shd w:val="clear" w:color="auto" w:fill="D9D9D9" w:themeFill="background1" w:themeFillShade="D9"/>
+            <w:tcMar>
+              <w:top w:w="100" w:type="dxa"/>
+              <w:left w:w="100" w:type="dxa"/>
+              <w:bottom w:w="100" w:type="dxa"/>
+              <w:right w:w="100" w:type="dxa"/>
+            </w:tcMar>
+            <w:hideMark/>
+          </w:tcPr>
+          <w:p>
+            <w:pPr>
+              <w:spacing w:before="240" w:after="0" w:line="240" w:lineRule="auto"/>
+              <w:jc w:val="center"/>
+              <w:rPr>
+                <w:rFonts w:ascii="Times New Roman" w:eastAsia="Times New Roman" w:hAnsi="Times New Roman" w:cs="Times New Roman"/>
+                <w:sz w:val="24"/>
+                <w:szCs w:val="24"/>
+              </w:rPr>
+            </w:pPr>
+            <w:r>
+              <w:rPr>
+                <w:rFonts w:ascii="Arial" w:eastAsia="Times New Roman" w:hAnsi="Arial" w:cs="Arial"/>
+                <w:b/>
+                <w:bCs/>
+              </w:rPr>
+              <w:t>Valor de hora</w:t>
+            </w:r>
+          </w:p>
+        </w:tc>
+        <w:tc>
+          <w:tcPr>
+            <w:tcW w:w="1570" w:type="dxa"/>
+            <w:tcBorders>
+              <w:top w:val="single" w:sz="4" w:space="0" w:color="auto"/>
+              <w:left w:val="single" w:sz="4" w:space="0" w:color="000000"/>
+              <w:bottom w:val="single" w:sz="4" w:space="0" w:color="000000"/>
+              <w:right w:val="single" w:sz="4" w:space="0" w:color="000000"/>
+            </w:tcBorders>
+            <w:shd w:val="clear" w:color="auto" w:fill="D9D9D9" w:themeFill="background1" w:themeFillShade="D9"/>
+            <w:tcMar>
+              <w:top w:w="100" w:type="dxa"/>
+              <w:left w:w="100" w:type="dxa"/>
+              <w:bottom w:w="100" w:type="dxa"/>
+              <w:right w:w="100" w:type="dxa"/>
+            </w:tcMar>
+            <w:hideMark/>
+          </w:tcPr>
+          <w:p>
+            <w:pPr>
+              <w:spacing w:before="240" w:after="0" w:line="240" w:lineRule="auto"/>
+              <w:jc w:val="center"/>
+              <w:rPr>
+                <w:rFonts w:ascii="Times New Roman" w:eastAsia="Times New Roman" w:hAnsi="Times New Roman" w:cs="Times New Roman"/>
+                <w:sz w:val="24"/>
+                <w:szCs w:val="24"/>
+              </w:rPr>
+            </w:pPr>
+            <w:r>
+              <w:rPr>
+                <w:rFonts w:ascii="Arial" w:eastAsia="Times New Roman" w:hAnsi="Arial" w:cs="Arial"/>
+                <w:b/>
+                <w:bCs/>
+              </w:rPr>
+              <w:t>Cantidad</w:t>
+            </w:r>
+          </w:p>
+        </w:tc>
+        <w:tc>
+          <w:tcPr>
+            <w:tcW w:w="1356" w:type="dxa"/>
+            <w:tcBorders>
+              <w:top w:val="single" w:sz="4" w:space="0" w:color="auto"/>
+              <w:left w:val="single" w:sz="4" w:space="0" w:color="000000"/>
+              <w:bottom w:val="single" w:sz="4" w:space="0" w:color="000000"/>
+              <w:right w:val="single" w:sz="4" w:space="0" w:color="000000"/>
+            </w:tcBorders>
+            <w:shd w:val="clear" w:color="auto" w:fill="D9D9D9" w:themeFill="background1" w:themeFillShade="D9"/>
+            <w:tcMar>
+              <w:top w:w="100" w:type="dxa"/>
+              <w:left w:w="100" w:type="dxa"/>
+              <w:bottom w:w="100" w:type="dxa"/>
+              <w:right w:w="100" w:type="dxa"/>
+            </w:tcMar>
+            <w:hideMark/>
+          </w:tcPr>
+          <w:p>
+            <w:pPr>
+              <w:spacing w:before="240" w:after="0" w:line="240" w:lineRule="auto"/>
+              <w:jc w:val="center"/>
+              <w:rPr>
+                <w:rFonts w:ascii="Times New Roman" w:eastAsia="Times New Roman" w:hAnsi="Times New Roman" w:cs="Times New Roman"/>
+                <w:sz w:val="24"/>
+                <w:szCs w:val="24"/>
+              </w:rPr>
+            </w:pPr>
+            <w:r>
+              <w:rPr>
+                <w:rFonts w:ascii="Arial" w:eastAsia="Times New Roman" w:hAnsi="Arial" w:cs="Arial"/>
+                <w:b/>
+                <w:bCs/>
+              </w:rPr>
+              <w:t>Total</w:t>
+            </w:r>
+          </w:p>
+        </w:tc>
+      </w:tr>
+      <w:tr>
+        <w:trPr>
+          <w:trHeight w:val="931"/>
+        </w:trPr>
+        <w:tc>
+          <w:tcPr>
+            <w:tcW w:w="0" w:type="auto"/>
+            <w:tcBorders>
+              <w:top w:val="single" w:sz="4" w:space="0" w:color="000000"/>
+              <w:left w:val="single" w:sz="4" w:space="0" w:color="000000"/>
+              <w:bottom w:val="single" w:sz="4" w:space="0" w:color="auto"/>
+              <w:right w:val="single" w:sz="4" w:space="0" w:color="000000"/>
+            </w:tcBorders>
+            <w:shd w:val="clear" w:color="auto" w:fill="F2F2F2" w:themeFill="background1" w:themeFillShade="F2"/>
+            <w:tcMar>
+              <w:top w:w="100" w:type="dxa"/>
+              <w:left w:w="100" w:type="dxa"/>
+              <w:bottom w:w="100" w:type="dxa"/>
+              <w:right w:w="100" w:type="dxa"/>
+            </w:tcMar>
+            <w:hideMark/>
+          </w:tcPr>
+          <w:p>
+            <w:pPr>
+              <w:spacing w:before="240" w:after="0" w:line="240" w:lineRule="auto"/>
+              <w:jc w:val="both"/>
+              <w:rPr>
+                <w:rFonts w:ascii="Times New Roman" w:eastAsia="Times New Roman" w:hAnsi="Times New Roman" w:cs="Times New Roman"/>
+                <w:sz w:val="24"/>
+                <w:szCs w:val="24"/>
+              </w:rPr>
+            </w:pPr>
+            <w:r>
+              <w:rPr>
+                <w:rFonts w:ascii="Arial" w:eastAsia="Times New Roman" w:hAnsi="Arial" w:cs="Arial"/>
+                <w:b/>
+                <w:bCs/>
+                <w:color w:val="000000"/>
+              </w:rPr>
+              <w:br/>
+              <w:t>Tutor</w:t>
+            </w:r>
+          </w:p>
+        </w:tc>
+        <w:tc>
+          <w:tcPr>
+            <w:tcW w:w="3211" w:type="dxa"/>
+            <w:tcBorders>
+              <w:top w:val="single" w:sz="4" w:space="0" w:color="000000"/>
+              <w:left w:val="single" w:sz="4" w:space="0" w:color="000000"/>
+              <w:bottom w:val="single" w:sz="4" w:space="0" w:color="auto"/>
+              <w:right w:val="single" w:sz="4" w:space="0" w:color="000000"/>
+            </w:tcBorders>
+            <w:shd w:val="clear" w:color="auto" w:fill="F2F2F2" w:themeFill="background1" w:themeFillShade="F2"/>
+            <w:tcMar>
+              <w:top w:w="100" w:type="dxa"/>
+              <w:left w:w="100" w:type="dxa"/>
+              <w:bottom w:w="100" w:type="dxa"/>
+              <w:right w:w="100" w:type="dxa"/>
+            </w:tcMar>
+            <w:hideMark/>
+          </w:tcPr>
+          <w:p>
+            <w:pPr>
+              <w:spacing w:before="240" w:after="0" w:line="240" w:lineRule="auto"/>
+              <w:jc w:val="both"/>
+              <w:rPr>
+                <w:rFonts w:ascii="Times New Roman" w:eastAsia="Times New Roman" w:hAnsi="Times New Roman" w:cs="Times New Roman"/>
+                <w:sz w:val="24"/>
+                <w:szCs w:val="24"/>
+              </w:rPr>
+            </w:pPr>
+            <w:r>
+              <w:rPr>
+                <w:rFonts w:ascii="Arial" w:eastAsia="Times New Roman" w:hAnsi="Arial" w:cs="Arial"/>
+                <w:color w:val="000000"/>
+              </w:rPr>
+              <w:t>Asesorías y orientación para la realización del proyecto</w:t>
+            </w:r>
+          </w:p>
+        </w:tc>
+        <w:tc>
+          <w:tcPr>
+            <w:tcW w:w="1047" w:type="dxa"/>
+            <w:tcBorders>
+              <w:top w:val="single" w:sz="4" w:space="0" w:color="000000"/>
+              <w:left w:val="single" w:sz="4" w:space="0" w:color="000000"/>
+              <w:bottom w:val="single" w:sz="4" w:space="0" w:color="auto"/>
+              <w:right w:val="single" w:sz="4" w:space="0" w:color="000000"/>
+            </w:tcBorders>
+            <w:shd w:val="clear" w:color="auto" w:fill="F2F2F2" w:themeFill="background1" w:themeFillShade="F2"/>
+            <w:tcMar>
+              <w:top w:w="100" w:type="dxa"/>
+              <w:left w:w="100" w:type="dxa"/>
+              <w:bottom w:w="100" w:type="dxa"/>
+              <w:right w:w="100" w:type="dxa"/>
+            </w:tcMar>
+            <w:hideMark/>
+          </w:tcPr>
+          <w:p>
+            <w:pPr>
+              <w:spacing w:before="240" w:after="0" w:line="240" w:lineRule="auto"/>
+              <w:jc w:val="both"/>
+              <w:rPr>
+                <w:rFonts w:ascii="Times New Roman" w:eastAsia="Times New Roman" w:hAnsi="Times New Roman" w:cs="Times New Roman"/>
+                <w:sz w:val="24"/>
+                <w:szCs w:val="24"/>
+              </w:rPr>
+            </w:pPr>
+            <w:r>
+              <w:rPr>
+                <w:rFonts w:ascii="Arial" w:eastAsia="Times New Roman" w:hAnsi="Arial" w:cs="Arial"/>
+                <w:color w:val="000000"/>
+              </w:rPr>
+              <w:t>$ 50.000</w:t>
+            </w:r>
+          </w:p>
+        </w:tc>
+        <w:tc>
+          <w:tcPr>
+            <w:tcW w:w="1570" w:type="dxa"/>
+            <w:tcBorders>
+              <w:top w:val="single" w:sz="4" w:space="0" w:color="000000"/>
+              <w:left w:val="single" w:sz="4" w:space="0" w:color="000000"/>
+              <w:bottom w:val="single" w:sz="4" w:space="0" w:color="auto"/>
+              <w:right w:val="single" w:sz="4" w:space="0" w:color="000000"/>
+            </w:tcBorders>
+            <w:shd w:val="clear" w:color="auto" w:fill="F2F2F2" w:themeFill="background1" w:themeFillShade="F2"/>
+            <w:tcMar>
+              <w:top w:w="100" w:type="dxa"/>
+              <w:left w:w="100" w:type="dxa"/>
+              <w:bottom w:w="100" w:type="dxa"/>
+              <w:right w:w="100" w:type="dxa"/>
+            </w:tcMar>
+            <w:hideMark/>
+          </w:tcPr>
+          <w:p>
+            <w:pPr>
+              <w:spacing w:before="240" w:after="0" w:line="240" w:lineRule="auto"/>
+              <w:jc w:val="both"/>
+              <w:rPr>
+                <w:rFonts w:ascii="Times New Roman" w:eastAsia="Times New Roman" w:hAnsi="Times New Roman" w:cs="Times New Roman"/>
+                <w:sz w:val="24"/>
+                <w:szCs w:val="24"/>
+              </w:rPr>
+            </w:pPr>
+            <w:r>
+              <w:rPr>
+                <w:rFonts w:ascii="Arial" w:eastAsia="Times New Roman" w:hAnsi="Arial" w:cs="Arial"/>
+                <w:color w:val="000000"/>
+              </w:rPr>
+              <w:t>64 horas en 4 meses</w:t>
+            </w:r>
+          </w:p>
+        </w:tc>
+        <w:tc>
+          <w:tcPr>
+            <w:tcW w:w="1356" w:type="dxa"/>
+            <w:tcBorders>
+              <w:top w:val="single" w:sz="4" w:space="0" w:color="000000"/>
+              <w:left w:val="single" w:sz="4" w:space="0" w:color="000000"/>
+              <w:bottom w:val="single" w:sz="4" w:space="0" w:color="auto"/>
+              <w:right w:val="single" w:sz="4" w:space="0" w:color="000000"/>
+            </w:tcBorders>
+            <w:shd w:val="clear" w:color="auto" w:fill="F2F2F2" w:themeFill="background1" w:themeFillShade="F2"/>
+            <w:tcMar>
+              <w:top w:w="100" w:type="dxa"/>
+              <w:left w:w="100" w:type="dxa"/>
+              <w:bottom w:w="100" w:type="dxa"/>
+              <w:right w:w="100" w:type="dxa"/>
+            </w:tcMar>
+            <w:hideMark/>
+          </w:tcPr>
+          <w:p>
+            <w:pPr>
+              <w:spacing w:before="240" w:after="0" w:line="240" w:lineRule="auto"/>
+              <w:jc w:val="both"/>
+              <w:rPr>
+                <w:rFonts w:ascii="Times New Roman" w:eastAsia="Times New Roman" w:hAnsi="Times New Roman" w:cs="Times New Roman"/>
+                <w:sz w:val="24"/>
+                <w:szCs w:val="24"/>
+              </w:rPr>
+            </w:pPr>
+            <w:r>
+              <w:rPr>
+                <w:rFonts w:ascii="Arial" w:eastAsia="Times New Roman" w:hAnsi="Arial" w:cs="Arial"/>
+                <w:color w:val="000000"/>
+              </w:rPr>
+              <w:t>$ 3.200.000</w:t>
+            </w:r>
+          </w:p>
+        </w:tc>
+      </w:tr>
+      <w:tr>
+        <w:trPr>
+          <w:trHeight w:val="990"/>
+        </w:trPr>
+        <w:tc>
+          <w:tcPr>
+            <w:tcW w:w="0" w:type="auto"/>
+            <w:tcBorders>
+              <w:top w:val="single" w:sz="4" w:space="0" w:color="auto"/>
+              <w:left w:val="single" w:sz="4" w:space="0" w:color="000000"/>
+              <w:bottom w:val="single" w:sz="4" w:space="0" w:color="auto"/>
+              <w:right w:val="single" w:sz="4" w:space="0" w:color="000000"/>
+            </w:tcBorders>
+            <w:shd w:val="clear" w:color="auto" w:fill="F2F2F2" w:themeFill="background1" w:themeFillShade="F2"/>
+            <w:tcMar>
+              <w:top w:w="100" w:type="dxa"/>
+              <w:left w:w="100" w:type="dxa"/>
+              <w:bottom w:w="100" w:type="dxa"/>
+              <w:right w:w="100" w:type="dxa"/>
+            </w:tcMar>
+            <w:hideMark/>
+          </w:tcPr>
+          <w:p>
+            <w:pPr>
+              <w:spacing w:before="240" w:after="0" w:line="240" w:lineRule="auto"/>
+              <w:jc w:val="both"/>
+              <w:rPr>
+                <w:rFonts w:ascii="Times New Roman" w:eastAsia="Times New Roman" w:hAnsi="Times New Roman" w:cs="Times New Roman"/>
+                <w:sz w:val="24"/>
+                <w:szCs w:val="24"/>
+              </w:rPr>
+            </w:pPr>
+            <w:r>
+              <w:rPr>
+                <w:rFonts w:ascii="Arial" w:eastAsia="Times New Roman" w:hAnsi="Arial" w:cs="Arial"/>
+                <w:b/>
+                <w:bCs/>
+                <w:color w:val="000000"/>
+              </w:rPr>
+              <w:br/>
+              <w:t>Desarrollador</w:t>
+            </w:r>
+          </w:p>
+        </w:tc>
+        <w:tc>
+          <w:tcPr>
+            <w:tcW w:w="3211" w:type="dxa"/>
+            <w:tcBorders>
+              <w:top w:val="single" w:sz="4" w:space="0" w:color="auto"/>
+              <w:left w:val="single" w:sz="4" w:space="0" w:color="000000"/>
+              <w:bottom w:val="single" w:sz="4" w:space="0" w:color="auto"/>
+              <w:right w:val="single" w:sz="4" w:space="0" w:color="000000"/>
+            </w:tcBorders>
+            <w:shd w:val="clear" w:color="auto" w:fill="F2F2F2" w:themeFill="background1" w:themeFillShade="F2"/>
+            <w:tcMar>
+              <w:top w:w="100" w:type="dxa"/>
+              <w:left w:w="100" w:type="dxa"/>
+              <w:bottom w:w="100" w:type="dxa"/>
+              <w:right w:w="100" w:type="dxa"/>
+            </w:tcMar>
+            <w:hideMark/>
+          </w:tcPr>
+          <w:p>
+            <w:pPr>
+              <w:spacing w:before="240" w:after="0" w:line="240" w:lineRule="auto"/>
+              <w:jc w:val="both"/>
+              <w:rPr>
+                <w:rFonts w:ascii="Times New Roman" w:eastAsia="Times New Roman" w:hAnsi="Times New Roman" w:cs="Times New Roman"/>
+                <w:sz w:val="24"/>
+                <w:szCs w:val="24"/>
+              </w:rPr>
+            </w:pPr>
+            <w:r>
+              <w:rPr>
+                <w:rFonts w:ascii="Arial" w:eastAsia="Times New Roman" w:hAnsi="Arial" w:cs="Arial"/>
+                <w:color w:val="000000"/>
+              </w:rPr>
+              <w:t>Un programador que elabore el desarrollo y el diseño del aplicativo.</w:t>
+            </w:r>
+          </w:p>
+        </w:tc>
+        <w:tc>
+          <w:tcPr>
+            <w:tcW w:w="1047" w:type="dxa"/>
+            <w:tcBorders>
+              <w:top w:val="single" w:sz="4" w:space="0" w:color="auto"/>
+              <w:left w:val="single" w:sz="4" w:space="0" w:color="000000"/>
+              <w:bottom w:val="single" w:sz="4" w:space="0" w:color="auto"/>
+              <w:right w:val="single" w:sz="4" w:space="0" w:color="000000"/>
+            </w:tcBorders>
+            <w:shd w:val="clear" w:color="auto" w:fill="F2F2F2" w:themeFill="background1" w:themeFillShade="F2"/>
+            <w:tcMar>
+              <w:top w:w="100" w:type="dxa"/>
+              <w:left w:w="100" w:type="dxa"/>
+              <w:bottom w:w="100" w:type="dxa"/>
+              <w:right w:w="100" w:type="dxa"/>
+            </w:tcMar>
+            <w:hideMark/>
+          </w:tcPr>
+          <w:p>
+            <w:pPr>
+              <w:spacing w:before="240" w:after="0" w:line="240" w:lineRule="auto"/>
+              <w:jc w:val="both"/>
+              <w:rPr>
+                <w:rFonts w:ascii="Times New Roman" w:eastAsia="Times New Roman" w:hAnsi="Times New Roman" w:cs="Times New Roman"/>
+                <w:sz w:val="24"/>
+                <w:szCs w:val="24"/>
+              </w:rPr>
+            </w:pPr>
+            <w:r>
+              <w:rPr>
+                <w:rFonts w:ascii="Arial" w:eastAsia="Times New Roman" w:hAnsi="Arial" w:cs="Arial"/>
+                <w:color w:val="000000"/>
+              </w:rPr>
+              <w:t>$ 45.000</w:t>
+            </w:r>
+          </w:p>
+        </w:tc>
+        <w:tc>
+          <w:tcPr>
+            <w:tcW w:w="1570" w:type="dxa"/>
+            <w:tcBorders>
+              <w:top w:val="single" w:sz="4" w:space="0" w:color="auto"/>
+              <w:left w:val="single" w:sz="4" w:space="0" w:color="000000"/>
+              <w:bottom w:val="single" w:sz="4" w:space="0" w:color="auto"/>
+              <w:right w:val="single" w:sz="4" w:space="0" w:color="000000"/>
+            </w:tcBorders>
+            <w:shd w:val="clear" w:color="auto" w:fill="F2F2F2" w:themeFill="background1" w:themeFillShade="F2"/>
+            <w:tcMar>
+              <w:top w:w="100" w:type="dxa"/>
+              <w:left w:w="100" w:type="dxa"/>
+              <w:bottom w:w="100" w:type="dxa"/>
+              <w:right w:w="100" w:type="dxa"/>
+            </w:tcMar>
+            <w:hideMark/>
+          </w:tcPr>
+          <w:p>
+            <w:pPr>
+              <w:spacing w:before="240" w:after="0" w:line="240" w:lineRule="auto"/>
+              <w:jc w:val="both"/>
+              <w:rPr>
+                <w:rFonts w:ascii="Times New Roman" w:eastAsia="Times New Roman" w:hAnsi="Times New Roman" w:cs="Times New Roman"/>
+                <w:sz w:val="24"/>
+                <w:szCs w:val="24"/>
+              </w:rPr>
+            </w:pPr>
+            <w:r>
+              <w:rPr>
+                <w:rFonts w:ascii="Arial" w:eastAsia="Times New Roman" w:hAnsi="Arial" w:cs="Arial"/>
+                <w:color w:val="000000"/>
+              </w:rPr>
+              <w:t>8 horas por semana</w:t>
+            </w:r>
+          </w:p>
+        </w:tc>
+        <w:tc>
+          <w:tcPr>
+            <w:tcW w:w="1356" w:type="dxa"/>
+            <w:tcBorders>
+              <w:top w:val="single" w:sz="4" w:space="0" w:color="auto"/>
+              <w:left w:val="single" w:sz="4" w:space="0" w:color="000000"/>
+              <w:bottom w:val="single" w:sz="4" w:space="0" w:color="auto"/>
+              <w:right w:val="single" w:sz="4" w:space="0" w:color="000000"/>
+            </w:tcBorders>
+            <w:shd w:val="clear" w:color="auto" w:fill="F2F2F2" w:themeFill="background1" w:themeFillShade="F2"/>
+            <w:tcMar>
+              <w:top w:w="100" w:type="dxa"/>
+              <w:left w:w="100" w:type="dxa"/>
+              <w:bottom w:w="100" w:type="dxa"/>
+              <w:right w:w="100" w:type="dxa"/>
+            </w:tcMar>
+            <w:hideMark/>
+          </w:tcPr>
+          <w:p>
+            <w:pPr>
+              <w:spacing w:before="240" w:after="0" w:line="240" w:lineRule="auto"/>
+              <w:jc w:val="both"/>
+              <w:rPr>
+                <w:rFonts w:ascii="Times New Roman" w:eastAsia="Times New Roman" w:hAnsi="Times New Roman" w:cs="Times New Roman"/>
+                <w:sz w:val="24"/>
+                <w:szCs w:val="24"/>
+              </w:rPr>
+            </w:pPr>
+            <w:r>
+              <w:rPr>
+                <w:rFonts w:ascii="Arial" w:eastAsia="Times New Roman" w:hAnsi="Arial" w:cs="Arial"/>
+                <w:color w:val="000000"/>
+              </w:rPr>
+              <w:t>$ 5.760.000</w:t>
+            </w:r>
+          </w:p>
+        </w:tc>
+      </w:tr>
+      <w:tr>
+        <w:trPr>
+          <w:trHeight w:val="439"/>
+        </w:trPr>
+        <w:tc>
+          <w:tcPr>
+            <w:tcW w:w="7416" w:type="dxa"/>
+            <w:gridSpan w:val="4"/>
+            <w:tcBorders>
+              <w:top w:val="single" w:sz="4" w:space="0" w:color="auto"/>
+              <w:left w:val="single" w:sz="4" w:space="0" w:color="000000"/>
+              <w:bottom w:val="single" w:sz="4" w:space="0" w:color="auto"/>
+              <w:right w:val="single" w:sz="4" w:space="0" w:color="000000"/>
+            </w:tcBorders>
+            <w:shd w:val="clear" w:color="auto" w:fill="F2F2F2" w:themeFill="background1" w:themeFillShade="F2"/>
+            <w:tcMar>
+              <w:top w:w="100" w:type="dxa"/>
+              <w:left w:w="100" w:type="dxa"/>
+              <w:bottom w:w="100" w:type="dxa"/>
+              <w:right w:w="100" w:type="dxa"/>
+            </w:tcMar>
+            <w:hideMark/>
+          </w:tcPr>
+          <w:p>
+            <w:pPr>
+              <w:spacing w:before="240" w:after="0" w:line="240" w:lineRule="auto"/>
+              <w:jc w:val="both"/>
+              <w:rPr>
+                <w:rFonts w:ascii="Times New Roman" w:eastAsia="Times New Roman" w:hAnsi="Times New Roman" w:cs="Times New Roman"/>
+                <w:sz w:val="24"/>
+                <w:szCs w:val="24"/>
+              </w:rPr>
+            </w:pPr>
+            <w:proofErr w:type="gramStart"/>
+            <w:r>
+              <w:rPr>
+                <w:rFonts w:ascii="Arial" w:eastAsia="Times New Roman" w:hAnsi="Arial" w:cs="Arial"/>
+                <w:b/>
+                <w:bCs/>
+                <w:color w:val="000000"/>
+              </w:rPr>
+              <w:t>Total</w:t>
+            </w:r>
+            <w:proofErr w:type="gramEnd"/>
+            <w:r>
+              <w:rPr>
+                <w:rFonts w:ascii="Arial" w:eastAsia="Times New Roman" w:hAnsi="Arial" w:cs="Arial"/>
+                <w:b/>
+                <w:bCs/>
+                <w:color w:val="000000"/>
+              </w:rPr>
+              <w:t xml:space="preserve"> </w:t>
+            </w:r>
+            <w:r>
+              <w:rPr>
+                <w:rFonts w:ascii="Arial" w:eastAsia="Times New Roman" w:hAnsi="Arial" w:cs="Arial"/>
+                <w:b/>
+                <w:bCs/>
+                <w:color w:val="000000"/>
+              </w:rPr>
+              <w:t xml:space="preserve">de </w:t>
+            </w:r>
+            <w:r>
+              <w:rPr>
+                <w:rFonts w:ascii="Arial" w:eastAsia="Times New Roman" w:hAnsi="Arial" w:cs="Arial"/>
+                <w:b/>
+                <w:bCs/>
+                <w:color w:val="000000"/>
+              </w:rPr>
+              <w:t>Recursos Humanos</w:t>
+            </w:r>
+          </w:p>
+        </w:tc>
+        <w:tc>
+          <w:tcPr>
+            <w:tcW w:w="1356" w:type="dxa"/>
+            <w:tcBorders>
+              <w:top w:val="single" w:sz="4" w:space="0" w:color="auto"/>
+              <w:left w:val="single" w:sz="4" w:space="0" w:color="000000"/>
+              <w:bottom w:val="single" w:sz="4" w:space="0" w:color="auto"/>
+              <w:right w:val="single" w:sz="4" w:space="0" w:color="000000"/>
+            </w:tcBorders>
+            <w:shd w:val="clear" w:color="auto" w:fill="F2F2F2" w:themeFill="background1" w:themeFillShade="F2"/>
+            <w:tcMar>
+              <w:top w:w="100" w:type="dxa"/>
+              <w:left w:w="100" w:type="dxa"/>
+              <w:bottom w:w="100" w:type="dxa"/>
+              <w:right w:w="100" w:type="dxa"/>
+            </w:tcMar>
+            <w:hideMark/>
+          </w:tcPr>
+          <w:p>
+            <w:pPr>
+              <w:spacing w:before="240" w:after="0" w:line="240" w:lineRule="auto"/>
+              <w:jc w:val="both"/>
+              <w:rPr>
+                <w:rFonts w:ascii="Times New Roman" w:eastAsia="Times New Roman" w:hAnsi="Times New Roman" w:cs="Times New Roman"/>
+                <w:sz w:val="24"/>
+                <w:szCs w:val="24"/>
+              </w:rPr>
+            </w:pPr>
+            <w:r>
+              <w:rPr>
+                <w:rFonts w:ascii="Arial" w:eastAsia="Times New Roman" w:hAnsi="Arial" w:cs="Arial"/>
+                <w:color w:val="000000"/>
+              </w:rPr>
+              <w:t>$ 8.960.000</w:t>
+            </w:r>
+          </w:p>
+        </w:tc>
+      </w:tr>
+    </w:tbl>
+    <w:p>
+      <w:pPr>
+        <w:spacing w:line="240" w:lineRule="auto"/>
+        <w:jc w:val="center"/>
+        <w:rPr>
+          <w:rFonts w:ascii="Times New Roman" w:eastAsia="Times New Roman" w:hAnsi="Times New Roman" w:cs="Times New Roman"/>
+          <w:sz w:val="24"/>
+          <w:szCs w:val="24"/>
+        </w:rPr>
+      </w:pPr>
+      <w:r>
+        <w:rPr>
+          <w:rFonts w:ascii="Arial" w:eastAsia="Times New Roman" w:hAnsi="Arial" w:cs="Arial"/>
+          <w:i/>
+          <w:iCs/>
+          <w:color w:val="000000"/>
+          <w:sz w:val="20"/>
+          <w:szCs w:val="20"/>
+        </w:rPr>
+        <w:t>Tabla 5. Presupuesto en recursos humanos.</w:t>
+      </w:r>
+    </w:p>
+    <w:p>
+      <w:pPr>
+        <w:pStyle w:val="ListParagraph"/>
+        <w:numPr>
+          <w:ilvl w:val="3"/>
+          <w:numId w:val="4"/>
+        </w:numPr>
+        <w:spacing w:line="360" w:lineRule="auto"/>
+        <w:jc w:val="both"/>
+        <w:rPr>
+          <w:rFonts w:ascii="Arial" w:hAnsi="Arial" w:cs="Arial"/>
+          <w:b/>
+          <w:sz w:val="24"/>
+        </w:rPr>
+      </w:pPr>
+      <w:r>
+        <w:rPr>
+          <w:rFonts w:ascii="Arial" w:hAnsi="Arial" w:cs="Arial"/>
+          <w:b/>
+          <w:sz w:val="24"/>
+        </w:rPr>
+        <w:t>Recursos tecnológicos</w:t>
+      </w:r>
+    </w:p>
+    <w:tbl>
+      <w:tblPr>
+        <w:tblW w:w="8790" w:type="dxa"/>
+        <w:tblCellMar>
+          <w:top w:w="15" w:type="dxa"/>
+          <w:left w:w="15" w:type="dxa"/>
+          <w:bottom w:w="15" w:type="dxa"/>
+          <w:right w:w="15" w:type="dxa"/>
+        </w:tblCellMar>
+        <w:tblLook w:val="04A0" w:firstRow="1" w:lastRow="0" w:firstColumn="1" w:lastColumn="0" w:noHBand="0" w:noVBand="1"/>
+      </w:tblPr>
+      <w:tblGrid>
+        <w:gridCol w:w="1723"/>
+        <w:gridCol w:w="3290"/>
+        <w:gridCol w:w="1215"/>
+        <w:gridCol w:w="1142"/>
+        <w:gridCol w:w="1420"/>
+      </w:tblGrid>
+      <w:tr>
+        <w:trPr>
+          <w:trHeight w:val="760"/>
+        </w:trPr>
+        <w:tc>
+          <w:tcPr>
+            <w:tcW w:w="0" w:type="auto"/>
+            <w:tcBorders>
+              <w:top w:val="single" w:sz="4" w:space="0" w:color="auto"/>
+              <w:left w:val="single" w:sz="4" w:space="0" w:color="auto"/>
+              <w:bottom w:val="single" w:sz="4" w:space="0" w:color="auto"/>
+              <w:right w:val="single" w:sz="4" w:space="0" w:color="auto"/>
+            </w:tcBorders>
+            <w:shd w:val="clear" w:color="auto" w:fill="D9D9D9" w:themeFill="background1" w:themeFillShade="D9"/>
+            <w:tcMar>
+              <w:top w:w="100" w:type="dxa"/>
+              <w:left w:w="100" w:type="dxa"/>
+              <w:bottom w:w="100" w:type="dxa"/>
+              <w:right w:w="100" w:type="dxa"/>
+            </w:tcMar>
+            <w:hideMark/>
+          </w:tcPr>
+          <w:p>
+            <w:pPr>
+              <w:pStyle w:val="ListParagraph"/>
+              <w:spacing w:before="240" w:after="0" w:line="240" w:lineRule="auto"/>
+              <w:ind w:left="360"/>
+              <w:rPr>
+                <w:rFonts w:ascii="Times New Roman" w:eastAsia="Times New Roman" w:hAnsi="Times New Roman" w:cs="Times New Roman"/>
+                <w:sz w:val="24"/>
+                <w:szCs w:val="24"/>
+              </w:rPr>
+            </w:pPr>
+            <w:r>
+              <w:rPr>
+                <w:rFonts w:ascii="Arial" w:eastAsia="Times New Roman" w:hAnsi="Arial" w:cs="Arial"/>
+                <w:b/>
+                <w:bCs/>
+              </w:rPr>
+              <w:br/>
+            </w:r>
+            <w:r>
+              <w:rPr>
+                <w:rFonts w:ascii="Arial" w:eastAsia="Times New Roman" w:hAnsi="Arial" w:cs="Arial"/>
+                <w:b/>
+                <w:bCs/>
+              </w:rPr>
+              <w:t>Recurso</w:t>
+            </w:r>
+          </w:p>
+        </w:tc>
+        <w:tc>
+          <w:tcPr>
+            <w:tcW w:w="0" w:type="auto"/>
+            <w:tcBorders>
+              <w:top w:val="single" w:sz="4" w:space="0" w:color="auto"/>
+              <w:left w:val="single" w:sz="4" w:space="0" w:color="auto"/>
+              <w:bottom w:val="single" w:sz="4" w:space="0" w:color="auto"/>
+              <w:right w:val="single" w:sz="4" w:space="0" w:color="auto"/>
+            </w:tcBorders>
+            <w:shd w:val="clear" w:color="auto" w:fill="D9D9D9" w:themeFill="background1" w:themeFillShade="D9"/>
+            <w:tcMar>
+              <w:top w:w="100" w:type="dxa"/>
+              <w:left w:w="100" w:type="dxa"/>
+              <w:bottom w:w="100" w:type="dxa"/>
+              <w:right w:w="100" w:type="dxa"/>
+            </w:tcMar>
+            <w:hideMark/>
+          </w:tcPr>
+          <w:p>
+            <w:pPr>
+              <w:spacing w:before="240" w:after="0" w:line="240" w:lineRule="auto"/>
+              <w:jc w:val="center"/>
+              <w:rPr>
+                <w:rFonts w:ascii="Times New Roman" w:eastAsia="Times New Roman" w:hAnsi="Times New Roman" w:cs="Times New Roman"/>
+                <w:sz w:val="24"/>
+                <w:szCs w:val="24"/>
+              </w:rPr>
+            </w:pPr>
+            <w:r>
+              <w:rPr>
+                <w:rFonts w:ascii="Arial" w:eastAsia="Times New Roman" w:hAnsi="Arial" w:cs="Arial"/>
+                <w:b/>
+                <w:bCs/>
+              </w:rPr>
+              <w:t>Descripción</w:t>
+            </w:r>
+          </w:p>
+        </w:tc>
+        <w:tc>
+          <w:tcPr>
+            <w:tcW w:w="0" w:type="auto"/>
+            <w:tcBorders>
+              <w:top w:val="single" w:sz="4" w:space="0" w:color="auto"/>
+              <w:left w:val="single" w:sz="4" w:space="0" w:color="auto"/>
+              <w:bottom w:val="single" w:sz="4" w:space="0" w:color="auto"/>
+              <w:right w:val="single" w:sz="4" w:space="0" w:color="auto"/>
+            </w:tcBorders>
+            <w:shd w:val="clear" w:color="auto" w:fill="D9D9D9" w:themeFill="background1" w:themeFillShade="D9"/>
+            <w:tcMar>
+              <w:top w:w="100" w:type="dxa"/>
+              <w:left w:w="100" w:type="dxa"/>
+              <w:bottom w:w="100" w:type="dxa"/>
+              <w:right w:w="100" w:type="dxa"/>
+            </w:tcMar>
+            <w:hideMark/>
+          </w:tcPr>
+          <w:p>
+            <w:pPr>
+              <w:spacing w:before="240" w:after="0" w:line="240" w:lineRule="auto"/>
+              <w:jc w:val="center"/>
+              <w:rPr>
+                <w:rFonts w:ascii="Times New Roman" w:eastAsia="Times New Roman" w:hAnsi="Times New Roman" w:cs="Times New Roman"/>
+                <w:sz w:val="24"/>
+                <w:szCs w:val="24"/>
+              </w:rPr>
+            </w:pPr>
+            <w:r>
+              <w:rPr>
+                <w:rFonts w:ascii="Arial" w:eastAsia="Times New Roman" w:hAnsi="Arial" w:cs="Arial"/>
+                <w:b/>
+                <w:bCs/>
+              </w:rPr>
+              <w:t>Valor Unitario</w:t>
+            </w:r>
+          </w:p>
+        </w:tc>
+        <w:tc>
+          <w:tcPr>
+            <w:tcW w:w="910" w:type="dxa"/>
+            <w:tcBorders>
+              <w:top w:val="single" w:sz="4" w:space="0" w:color="auto"/>
+              <w:left w:val="single" w:sz="4" w:space="0" w:color="auto"/>
+              <w:bottom w:val="single" w:sz="4" w:space="0" w:color="auto"/>
+              <w:right w:val="single" w:sz="4" w:space="0" w:color="auto"/>
+            </w:tcBorders>
+            <w:shd w:val="clear" w:color="auto" w:fill="D9D9D9" w:themeFill="background1" w:themeFillShade="D9"/>
+            <w:tcMar>
+              <w:top w:w="100" w:type="dxa"/>
+              <w:left w:w="100" w:type="dxa"/>
+              <w:bottom w:w="100" w:type="dxa"/>
+              <w:right w:w="100" w:type="dxa"/>
+            </w:tcMar>
+            <w:hideMark/>
+          </w:tcPr>
+          <w:p>
+            <w:pPr>
+              <w:spacing w:before="240" w:after="0" w:line="240" w:lineRule="auto"/>
+              <w:jc w:val="center"/>
+              <w:rPr>
+                <w:rFonts w:ascii="Times New Roman" w:eastAsia="Times New Roman" w:hAnsi="Times New Roman" w:cs="Times New Roman"/>
+                <w:sz w:val="24"/>
+                <w:szCs w:val="24"/>
+              </w:rPr>
+            </w:pPr>
+            <w:r>
+              <w:rPr>
+                <w:rFonts w:ascii="Arial" w:eastAsia="Times New Roman" w:hAnsi="Arial" w:cs="Arial"/>
+                <w:b/>
+                <w:bCs/>
+              </w:rPr>
+              <w:t>Cantidad</w:t>
+            </w:r>
+          </w:p>
+        </w:tc>
+        <w:tc>
+          <w:tcPr>
+            <w:tcW w:w="1420" w:type="dxa"/>
+            <w:tcBorders>
+              <w:top w:val="single" w:sz="4" w:space="0" w:color="auto"/>
+              <w:left w:val="single" w:sz="4" w:space="0" w:color="auto"/>
+              <w:bottom w:val="single" w:sz="4" w:space="0" w:color="auto"/>
+              <w:right w:val="single" w:sz="4" w:space="0" w:color="auto"/>
+            </w:tcBorders>
+            <w:shd w:val="clear" w:color="auto" w:fill="D9D9D9" w:themeFill="background1" w:themeFillShade="D9"/>
+            <w:tcMar>
+              <w:top w:w="100" w:type="dxa"/>
+              <w:left w:w="100" w:type="dxa"/>
+              <w:bottom w:w="100" w:type="dxa"/>
+              <w:right w:w="100" w:type="dxa"/>
+            </w:tcMar>
+            <w:hideMark/>
+          </w:tcPr>
+          <w:p>
+            <w:pPr>
+              <w:spacing w:before="240" w:after="0" w:line="240" w:lineRule="auto"/>
+              <w:jc w:val="center"/>
+              <w:rPr>
+                <w:rFonts w:ascii="Times New Roman" w:eastAsia="Times New Roman" w:hAnsi="Times New Roman" w:cs="Times New Roman"/>
+                <w:sz w:val="24"/>
+                <w:szCs w:val="24"/>
+              </w:rPr>
+            </w:pPr>
+            <w:r>
+              <w:rPr>
+                <w:rFonts w:ascii="Arial" w:eastAsia="Times New Roman" w:hAnsi="Arial" w:cs="Arial"/>
+                <w:b/>
+                <w:bCs/>
+              </w:rPr>
+              <w:t>Total</w:t>
+            </w:r>
+          </w:p>
+        </w:tc>
+      </w:tr>
+      <w:tr>
+        <w:trPr>
+          <w:trHeight w:val="1196"/>
+        </w:trPr>
+        <w:tc>
+          <w:tcPr>
+            <w:tcW w:w="0" w:type="auto"/>
+            <w:tcBorders>
+              <w:top w:val="single" w:sz="4" w:space="0" w:color="auto"/>
+              <w:left w:val="single" w:sz="4" w:space="0" w:color="auto"/>
+              <w:bottom w:val="single" w:sz="4" w:space="0" w:color="auto"/>
+              <w:right w:val="single" w:sz="4" w:space="0" w:color="auto"/>
+            </w:tcBorders>
+            <w:shd w:val="clear" w:color="auto" w:fill="F2F2F2" w:themeFill="background1" w:themeFillShade="F2"/>
+            <w:tcMar>
+              <w:top w:w="100" w:type="dxa"/>
+              <w:left w:w="100" w:type="dxa"/>
+              <w:bottom w:w="100" w:type="dxa"/>
+              <w:right w:w="100" w:type="dxa"/>
+            </w:tcMar>
+            <w:hideMark/>
+          </w:tcPr>
+          <w:p>
+            <w:pPr>
+              <w:spacing w:after="240" w:line="240" w:lineRule="auto"/>
+              <w:rPr>
+                <w:rFonts w:ascii="Times New Roman" w:eastAsia="Times New Roman" w:hAnsi="Times New Roman" w:cs="Times New Roman"/>
+                <w:sz w:val="24"/>
+                <w:szCs w:val="24"/>
+              </w:rPr>
+            </w:pPr>
+            <w:r>
+              <w:rPr>
+                <w:rFonts w:ascii="Times New Roman" w:eastAsia="Times New Roman" w:hAnsi="Times New Roman" w:cs="Times New Roman"/>
+                <w:sz w:val="24"/>
+                <w:szCs w:val="24"/>
+              </w:rPr>
+              <w:br/>
+            </w:r>
+            <w:r>
+              <w:rPr>
+                <w:rFonts w:ascii="Times New Roman" w:eastAsia="Times New Roman" w:hAnsi="Times New Roman" w:cs="Times New Roman"/>
+                <w:sz w:val="24"/>
+                <w:szCs w:val="24"/>
+              </w:rPr>
+              <w:br/>
+            </w:r>
+          </w:p>
+          <w:p>
+            <w:pPr>
+              <w:spacing w:after="0" w:line="240" w:lineRule="auto"/>
+              <w:rPr>
+                <w:rFonts w:ascii="Times New Roman" w:eastAsia="Times New Roman" w:hAnsi="Times New Roman" w:cs="Times New Roman"/>
+                <w:sz w:val="24"/>
+                <w:szCs w:val="24"/>
+              </w:rPr>
+            </w:pPr>
+            <w:r>
+              <w:rPr>
+                <w:rFonts w:ascii="Arial" w:eastAsia="Times New Roman" w:hAnsi="Arial" w:cs="Arial"/>
+                <w:b/>
+                <w:bCs/>
+                <w:color w:val="000000"/>
+              </w:rPr>
+              <w:t>Computador (Servidor - clientes)</w:t>
+            </w:r>
+          </w:p>
+        </w:tc>
+        <w:tc>
+          <w:tcPr>
+            <w:tcW w:w="0" w:type="auto"/>
+            <w:tcBorders>
+              <w:top w:val="single" w:sz="4" w:space="0" w:color="auto"/>
+              <w:left w:val="single" w:sz="4" w:space="0" w:color="auto"/>
+              <w:bottom w:val="single" w:sz="4" w:space="0" w:color="auto"/>
+              <w:right w:val="single" w:sz="4" w:space="0" w:color="auto"/>
+            </w:tcBorders>
+            <w:shd w:val="clear" w:color="auto" w:fill="F2F2F2" w:themeFill="background1" w:themeFillShade="F2"/>
+            <w:tcMar>
+              <w:top w:w="100" w:type="dxa"/>
+              <w:left w:w="100" w:type="dxa"/>
+              <w:bottom w:w="100" w:type="dxa"/>
+              <w:right w:w="100" w:type="dxa"/>
+            </w:tcMar>
+            <w:hideMark/>
+          </w:tcPr>
+          <w:p>
+            <w:pPr>
+              <w:spacing w:before="240" w:after="0" w:line="240" w:lineRule="auto"/>
+              <w:jc w:val="both"/>
+              <w:rPr>
+                <w:rFonts w:ascii="Times New Roman" w:eastAsia="Times New Roman" w:hAnsi="Times New Roman" w:cs="Times New Roman"/>
+                <w:sz w:val="24"/>
+                <w:szCs w:val="24"/>
+              </w:rPr>
+            </w:pPr>
+            <w:r>
+              <w:rPr>
+                <w:rFonts w:ascii="Arial" w:eastAsia="Times New Roman" w:hAnsi="Arial" w:cs="Arial"/>
+                <w:color w:val="000000"/>
+              </w:rPr>
+              <w:t>Equipo de escritorio para el desarrollo y las pruebas del sistema; el cual debe contar con ciertas características técnicas como lo son: Procesador IntelCorei7, DD 500GB y RAM 12GB.</w:t>
+            </w:r>
+          </w:p>
+        </w:tc>
+        <w:tc>
+          <w:tcPr>
+            <w:tcW w:w="0" w:type="auto"/>
+            <w:tcBorders>
+              <w:top w:val="single" w:sz="4" w:space="0" w:color="auto"/>
+              <w:left w:val="single" w:sz="4" w:space="0" w:color="auto"/>
+              <w:bottom w:val="single" w:sz="4" w:space="0" w:color="auto"/>
+              <w:right w:val="single" w:sz="4" w:space="0" w:color="auto"/>
+            </w:tcBorders>
+            <w:shd w:val="clear" w:color="auto" w:fill="F2F2F2" w:themeFill="background1" w:themeFillShade="F2"/>
+            <w:tcMar>
+              <w:top w:w="100" w:type="dxa"/>
+              <w:left w:w="100" w:type="dxa"/>
+              <w:bottom w:w="100" w:type="dxa"/>
+              <w:right w:w="100" w:type="dxa"/>
+            </w:tcMar>
+            <w:hideMark/>
+          </w:tcPr>
+          <w:p>
+            <w:pPr>
+              <w:spacing w:after="240" w:line="240" w:lineRule="auto"/>
+              <w:rPr>
+                <w:rFonts w:ascii="Times New Roman" w:eastAsia="Times New Roman" w:hAnsi="Times New Roman" w:cs="Times New Roman"/>
+                <w:sz w:val="24"/>
+                <w:szCs w:val="24"/>
+              </w:rPr>
+            </w:pPr>
+          </w:p>
+          <w:p>
+            <w:pPr>
+              <w:spacing w:before="240" w:after="0" w:line="240" w:lineRule="auto"/>
+              <w:jc w:val="both"/>
+              <w:rPr>
+                <w:rFonts w:ascii="Times New Roman" w:eastAsia="Times New Roman" w:hAnsi="Times New Roman" w:cs="Times New Roman"/>
+                <w:sz w:val="24"/>
+                <w:szCs w:val="24"/>
+              </w:rPr>
+            </w:pPr>
+            <w:r>
+              <w:rPr>
+                <w:rFonts w:ascii="Arial" w:eastAsia="Times New Roman" w:hAnsi="Arial" w:cs="Arial"/>
+                <w:color w:val="000000"/>
+              </w:rPr>
+              <w:t>$ 2’699.000</w:t>
+            </w:r>
+          </w:p>
+        </w:tc>
+        <w:tc>
+          <w:tcPr>
+            <w:tcW w:w="910" w:type="dxa"/>
+            <w:tcBorders>
+              <w:top w:val="single" w:sz="4" w:space="0" w:color="auto"/>
+              <w:left w:val="single" w:sz="4" w:space="0" w:color="auto"/>
+              <w:bottom w:val="single" w:sz="4" w:space="0" w:color="auto"/>
+              <w:right w:val="single" w:sz="4" w:space="0" w:color="auto"/>
+            </w:tcBorders>
+            <w:shd w:val="clear" w:color="auto" w:fill="F2F2F2" w:themeFill="background1" w:themeFillShade="F2"/>
+            <w:tcMar>
+              <w:top w:w="100" w:type="dxa"/>
+              <w:left w:w="100" w:type="dxa"/>
+              <w:bottom w:w="100" w:type="dxa"/>
+              <w:right w:w="100" w:type="dxa"/>
+            </w:tcMar>
+            <w:hideMark/>
+          </w:tcPr>
+          <w:p>
+            <w:pPr>
+              <w:spacing w:after="240" w:line="240" w:lineRule="auto"/>
+              <w:rPr>
+                <w:rFonts w:ascii="Times New Roman" w:eastAsia="Times New Roman" w:hAnsi="Times New Roman" w:cs="Times New Roman"/>
+                <w:sz w:val="24"/>
+                <w:szCs w:val="24"/>
+              </w:rPr>
+            </w:pPr>
+          </w:p>
+          <w:p>
+            <w:pPr>
+              <w:spacing w:before="240" w:after="0" w:line="240" w:lineRule="auto"/>
+              <w:jc w:val="center"/>
+              <w:rPr>
+                <w:rFonts w:ascii="Times New Roman" w:eastAsia="Times New Roman" w:hAnsi="Times New Roman" w:cs="Times New Roman"/>
+                <w:sz w:val="24"/>
+                <w:szCs w:val="24"/>
+              </w:rPr>
+            </w:pPr>
+            <w:r>
+              <w:rPr>
+                <w:rFonts w:ascii="Arial" w:eastAsia="Times New Roman" w:hAnsi="Arial" w:cs="Arial"/>
+                <w:color w:val="000000"/>
+              </w:rPr>
+              <w:t>1</w:t>
+            </w:r>
+          </w:p>
+        </w:tc>
+        <w:tc>
+          <w:tcPr>
+            <w:tcW w:w="1420" w:type="dxa"/>
+            <w:tcBorders>
+              <w:top w:val="single" w:sz="4" w:space="0" w:color="auto"/>
+              <w:left w:val="single" w:sz="4" w:space="0" w:color="auto"/>
+              <w:bottom w:val="single" w:sz="4" w:space="0" w:color="auto"/>
+              <w:right w:val="single" w:sz="4" w:space="0" w:color="auto"/>
+            </w:tcBorders>
+            <w:shd w:val="clear" w:color="auto" w:fill="F2F2F2" w:themeFill="background1" w:themeFillShade="F2"/>
+            <w:tcMar>
+              <w:top w:w="100" w:type="dxa"/>
+              <w:left w:w="100" w:type="dxa"/>
+              <w:bottom w:w="100" w:type="dxa"/>
+              <w:right w:w="100" w:type="dxa"/>
+            </w:tcMar>
+            <w:hideMark/>
+          </w:tcPr>
+          <w:p>
+            <w:pPr>
+              <w:spacing w:after="240" w:line="240" w:lineRule="auto"/>
+              <w:rPr>
+                <w:rFonts w:ascii="Times New Roman" w:eastAsia="Times New Roman" w:hAnsi="Times New Roman" w:cs="Times New Roman"/>
+                <w:sz w:val="24"/>
+                <w:szCs w:val="24"/>
+              </w:rPr>
+            </w:pPr>
+          </w:p>
+          <w:p>
+            <w:pPr>
+              <w:spacing w:before="240" w:after="0" w:line="240" w:lineRule="auto"/>
+              <w:jc w:val="both"/>
+              <w:rPr>
+                <w:rFonts w:ascii="Times New Roman" w:eastAsia="Times New Roman" w:hAnsi="Times New Roman" w:cs="Times New Roman"/>
+                <w:sz w:val="24"/>
+                <w:szCs w:val="24"/>
+              </w:rPr>
+            </w:pPr>
+            <w:r>
+              <w:rPr>
+                <w:rFonts w:ascii="Arial" w:eastAsia="Times New Roman" w:hAnsi="Arial" w:cs="Arial"/>
+                <w:color w:val="000000"/>
+              </w:rPr>
+              <w:t>$ 2’699.000</w:t>
+            </w:r>
+          </w:p>
+        </w:tc>
+      </w:tr>
+      <w:tr>
+        <w:trPr>
+          <w:trHeight w:val="565"/>
+        </w:trPr>
+        <w:tc>
+          <w:tcPr>
+            <w:tcW w:w="7370" w:type="dxa"/>
+            <w:gridSpan w:val="4"/>
+            <w:tcBorders>
+              <w:top w:val="single" w:sz="4" w:space="0" w:color="auto"/>
+              <w:left w:val="single" w:sz="4" w:space="0" w:color="auto"/>
+              <w:bottom w:val="single" w:sz="4" w:space="0" w:color="auto"/>
+              <w:right w:val="single" w:sz="4" w:space="0" w:color="auto"/>
+            </w:tcBorders>
+            <w:shd w:val="clear" w:color="auto" w:fill="F2F2F2" w:themeFill="background1" w:themeFillShade="F2"/>
+            <w:tcMar>
+              <w:top w:w="100" w:type="dxa"/>
+              <w:left w:w="100" w:type="dxa"/>
+              <w:bottom w:w="100" w:type="dxa"/>
+              <w:right w:w="100" w:type="dxa"/>
+            </w:tcMar>
+            <w:hideMark/>
+          </w:tcPr>
+          <w:p>
+            <w:pPr>
+              <w:spacing w:before="240" w:after="0" w:line="240" w:lineRule="auto"/>
+              <w:jc w:val="both"/>
+              <w:rPr>
+                <w:rFonts w:ascii="Times New Roman" w:eastAsia="Times New Roman" w:hAnsi="Times New Roman" w:cs="Times New Roman"/>
+                <w:sz w:val="24"/>
+                <w:szCs w:val="24"/>
+              </w:rPr>
+            </w:pPr>
+            <w:proofErr w:type="gramStart"/>
+            <w:r>
+              <w:rPr>
+                <w:rFonts w:ascii="Arial" w:eastAsia="Times New Roman" w:hAnsi="Arial" w:cs="Arial"/>
+                <w:b/>
+                <w:bCs/>
+                <w:color w:val="000000"/>
+              </w:rPr>
+              <w:t>Total</w:t>
+            </w:r>
+            <w:proofErr w:type="gramEnd"/>
+            <w:r>
+              <w:rPr>
+                <w:rFonts w:ascii="Arial" w:eastAsia="Times New Roman" w:hAnsi="Arial" w:cs="Arial"/>
+                <w:b/>
+                <w:bCs/>
+                <w:color w:val="000000"/>
+              </w:rPr>
+              <w:t xml:space="preserve"> </w:t>
+            </w:r>
+            <w:r>
+              <w:rPr>
+                <w:rFonts w:ascii="Arial" w:eastAsia="Times New Roman" w:hAnsi="Arial" w:cs="Arial"/>
+                <w:b/>
+                <w:bCs/>
+                <w:color w:val="000000"/>
+              </w:rPr>
+              <w:t xml:space="preserve">de </w:t>
+            </w:r>
+            <w:r>
+              <w:rPr>
+                <w:rFonts w:ascii="Arial" w:eastAsia="Times New Roman" w:hAnsi="Arial" w:cs="Arial"/>
+                <w:b/>
+                <w:bCs/>
+                <w:color w:val="000000"/>
+              </w:rPr>
+              <w:t>Recursos Tecnológicos </w:t>
+            </w:r>
+          </w:p>
+        </w:tc>
+        <w:tc>
+          <w:tcPr>
+            <w:tcW w:w="1420" w:type="dxa"/>
+            <w:tcBorders>
+              <w:top w:val="single" w:sz="4" w:space="0" w:color="auto"/>
+              <w:left w:val="single" w:sz="4" w:space="0" w:color="auto"/>
+              <w:bottom w:val="single" w:sz="4" w:space="0" w:color="auto"/>
+              <w:right w:val="single" w:sz="4" w:space="0" w:color="auto"/>
+            </w:tcBorders>
+            <w:shd w:val="clear" w:color="auto" w:fill="F2F2F2" w:themeFill="background1" w:themeFillShade="F2"/>
+            <w:tcMar>
+              <w:top w:w="100" w:type="dxa"/>
+              <w:left w:w="100" w:type="dxa"/>
+              <w:bottom w:w="100" w:type="dxa"/>
+              <w:right w:w="100" w:type="dxa"/>
+            </w:tcMar>
+            <w:hideMark/>
+          </w:tcPr>
+          <w:p>
+            <w:pPr>
+              <w:spacing w:before="240" w:after="0" w:line="240" w:lineRule="auto"/>
+              <w:jc w:val="both"/>
+              <w:rPr>
+                <w:rFonts w:ascii="Times New Roman" w:eastAsia="Times New Roman" w:hAnsi="Times New Roman" w:cs="Times New Roman"/>
+                <w:sz w:val="24"/>
+                <w:szCs w:val="24"/>
+              </w:rPr>
+            </w:pPr>
+            <w:r>
+              <w:rPr>
+                <w:rFonts w:ascii="Arial" w:eastAsia="Times New Roman" w:hAnsi="Arial" w:cs="Arial"/>
+                <w:color w:val="000000"/>
+              </w:rPr>
+              <w:t>$ 2’699.000</w:t>
+            </w:r>
+          </w:p>
+        </w:tc>
+      </w:tr>
+    </w:tbl>
+    <w:p>
+      <w:pPr>
+        <w:spacing w:line="240" w:lineRule="auto"/>
+        <w:jc w:val="center"/>
+        <w:rPr>
+          <w:rFonts w:ascii="Times New Roman" w:eastAsia="Times New Roman" w:hAnsi="Times New Roman" w:cs="Times New Roman"/>
+          <w:sz w:val="24"/>
+          <w:szCs w:val="24"/>
+        </w:rPr>
+      </w:pPr>
+      <w:r>
+        <w:rPr>
+          <w:rFonts w:ascii="Arial" w:eastAsia="Times New Roman" w:hAnsi="Arial" w:cs="Arial"/>
+          <w:i/>
+          <w:iCs/>
+          <w:color w:val="000000"/>
+          <w:sz w:val="20"/>
+          <w:szCs w:val="20"/>
+        </w:rPr>
+        <w:t>Tabla 6. Presupuesto en recursos tecnológicos.</w:t>
+      </w:r>
+    </w:p>
+    <w:p>
+      <w:pPr>
+        <w:spacing w:line="360" w:lineRule="auto"/>
+        <w:jc w:val="both"/>
+        <w:rPr>
+          <w:rFonts w:ascii="Arial" w:hAnsi="Arial" w:cs="Arial"/>
+          <w:sz w:val="24"/>
+        </w:rPr>
+      </w:pPr>
+    </w:p>
+    <w:p>
+      <w:pPr>
+        <w:spacing w:line="360" w:lineRule="auto"/>
+        <w:jc w:val="both"/>
+        <w:rPr>
+          <w:rFonts w:ascii="Arial" w:hAnsi="Arial" w:cs="Arial"/>
+          <w:sz w:val="24"/>
+        </w:rPr>
+      </w:pPr>
+    </w:p>
+    <w:p>
+      <w:pPr>
+        <w:pStyle w:val="ListParagraph"/>
+        <w:numPr>
+          <w:ilvl w:val="3"/>
+          <w:numId w:val="4"/>
+        </w:numPr>
+        <w:spacing w:line="360" w:lineRule="auto"/>
+        <w:jc w:val="both"/>
+        <w:rPr>
+          <w:rFonts w:ascii="Arial" w:hAnsi="Arial" w:cs="Arial"/>
+          <w:b/>
+          <w:sz w:val="24"/>
+        </w:rPr>
+      </w:pPr>
+      <w:r>
+        <w:rPr>
+          <w:rFonts w:ascii="Arial" w:hAnsi="Arial" w:cs="Arial"/>
+          <w:b/>
+          <w:sz w:val="24"/>
+        </w:rPr>
+        <w:lastRenderedPageBreak/>
+        <w:t xml:space="preserve">Recursos varios </w:t>
+      </w:r>
+    </w:p>
+    <w:tbl>
+      <w:tblPr>
+        <w:tblW w:w="9029" w:type="dxa"/>
+        <w:tblCellMar>
+          <w:top w:w="15" w:type="dxa"/>
+          <w:left w:w="15" w:type="dxa"/>
+          <w:bottom w:w="15" w:type="dxa"/>
+          <w:right w:w="15" w:type="dxa"/>
+        </w:tblCellMar>
+        <w:tblLook w:val="04A0" w:firstRow="1" w:lastRow="0" w:firstColumn="1" w:lastColumn="0" w:noHBand="0" w:noVBand="1"/>
+      </w:tblPr>
+      <w:tblGrid>
+        <w:gridCol w:w="1241"/>
+        <w:gridCol w:w="2900"/>
+        <w:gridCol w:w="1446"/>
+        <w:gridCol w:w="2078"/>
+        <w:gridCol w:w="1364"/>
+      </w:tblGrid>
+      <w:tr>
+        <w:trPr>
+          <w:trHeight w:val="675"/>
+        </w:trPr>
+        <w:tc>
+          <w:tcPr>
+            <w:tcW w:w="0" w:type="auto"/>
+            <w:tcBorders>
+              <w:top w:val="single" w:sz="4" w:space="0" w:color="auto"/>
+              <w:left w:val="single" w:sz="4" w:space="0" w:color="auto"/>
+              <w:bottom w:val="single" w:sz="4" w:space="0" w:color="auto"/>
+              <w:right w:val="single" w:sz="4" w:space="0" w:color="auto"/>
+            </w:tcBorders>
+            <w:shd w:val="clear" w:color="auto" w:fill="D9D9D9" w:themeFill="background1" w:themeFillShade="D9"/>
+            <w:tcMar>
+              <w:top w:w="100" w:type="dxa"/>
+              <w:left w:w="100" w:type="dxa"/>
+              <w:bottom w:w="100" w:type="dxa"/>
+              <w:right w:w="100" w:type="dxa"/>
+            </w:tcMar>
+            <w:hideMark/>
+          </w:tcPr>
+          <w:p>
+            <w:pPr>
+              <w:spacing w:before="240" w:after="0" w:line="240" w:lineRule="auto"/>
+              <w:rPr>
+                <w:rFonts w:ascii="Times New Roman" w:eastAsia="Times New Roman" w:hAnsi="Times New Roman" w:cs="Times New Roman"/>
+                <w:sz w:val="24"/>
+                <w:szCs w:val="24"/>
+              </w:rPr>
+            </w:pPr>
+            <w:r>
+              <w:rPr>
+                <w:rFonts w:ascii="Arial" w:eastAsia="Times New Roman" w:hAnsi="Arial" w:cs="Arial"/>
+                <w:b/>
+                <w:bCs/>
+              </w:rPr>
+              <w:t>Recurso</w:t>
+            </w:r>
+          </w:p>
+        </w:tc>
+        <w:tc>
+          <w:tcPr>
+            <w:tcW w:w="2898" w:type="dxa"/>
+            <w:tcBorders>
+              <w:top w:val="single" w:sz="4" w:space="0" w:color="auto"/>
+              <w:left w:val="single" w:sz="4" w:space="0" w:color="auto"/>
+              <w:bottom w:val="single" w:sz="4" w:space="0" w:color="auto"/>
+              <w:right w:val="single" w:sz="4" w:space="0" w:color="auto"/>
+            </w:tcBorders>
+            <w:shd w:val="clear" w:color="auto" w:fill="D9D9D9" w:themeFill="background1" w:themeFillShade="D9"/>
+            <w:tcMar>
+              <w:top w:w="100" w:type="dxa"/>
+              <w:left w:w="100" w:type="dxa"/>
+              <w:bottom w:w="100" w:type="dxa"/>
+              <w:right w:w="100" w:type="dxa"/>
+            </w:tcMar>
+            <w:hideMark/>
+          </w:tcPr>
+          <w:p>
+            <w:pPr>
+              <w:spacing w:before="240" w:after="0" w:line="240" w:lineRule="auto"/>
+              <w:jc w:val="center"/>
+              <w:rPr>
+                <w:rFonts w:ascii="Times New Roman" w:eastAsia="Times New Roman" w:hAnsi="Times New Roman" w:cs="Times New Roman"/>
+                <w:sz w:val="24"/>
+                <w:szCs w:val="24"/>
+              </w:rPr>
+            </w:pPr>
+            <w:r>
+              <w:rPr>
+                <w:rFonts w:ascii="Arial" w:eastAsia="Times New Roman" w:hAnsi="Arial" w:cs="Arial"/>
+                <w:b/>
+                <w:bCs/>
+              </w:rPr>
+              <w:t>Descripción</w:t>
+            </w:r>
+          </w:p>
+        </w:tc>
+        <w:tc>
+          <w:tcPr>
+            <w:tcW w:w="1445" w:type="dxa"/>
+            <w:tcBorders>
+              <w:top w:val="single" w:sz="4" w:space="0" w:color="auto"/>
+              <w:left w:val="single" w:sz="4" w:space="0" w:color="auto"/>
+              <w:bottom w:val="single" w:sz="4" w:space="0" w:color="auto"/>
+              <w:right w:val="single" w:sz="4" w:space="0" w:color="auto"/>
+            </w:tcBorders>
+            <w:shd w:val="clear" w:color="auto" w:fill="D9D9D9" w:themeFill="background1" w:themeFillShade="D9"/>
+            <w:tcMar>
+              <w:top w:w="100" w:type="dxa"/>
+              <w:left w:w="100" w:type="dxa"/>
+              <w:bottom w:w="100" w:type="dxa"/>
+              <w:right w:w="100" w:type="dxa"/>
+            </w:tcMar>
+            <w:hideMark/>
+          </w:tcPr>
+          <w:p>
+            <w:pPr>
+              <w:spacing w:before="240" w:after="0" w:line="240" w:lineRule="auto"/>
+              <w:jc w:val="center"/>
+              <w:rPr>
+                <w:rFonts w:ascii="Times New Roman" w:eastAsia="Times New Roman" w:hAnsi="Times New Roman" w:cs="Times New Roman"/>
+                <w:sz w:val="24"/>
+                <w:szCs w:val="24"/>
+              </w:rPr>
+            </w:pPr>
+            <w:r>
+              <w:rPr>
+                <w:rFonts w:ascii="Arial" w:eastAsia="Times New Roman" w:hAnsi="Arial" w:cs="Arial"/>
+                <w:b/>
+                <w:bCs/>
+              </w:rPr>
+              <w:t>Valor Unitario</w:t>
+            </w:r>
+          </w:p>
+        </w:tc>
+        <w:tc>
+          <w:tcPr>
+            <w:tcW w:w="2076" w:type="dxa"/>
+            <w:tcBorders>
+              <w:top w:val="single" w:sz="4" w:space="0" w:color="auto"/>
+              <w:left w:val="single" w:sz="4" w:space="0" w:color="auto"/>
+              <w:bottom w:val="single" w:sz="4" w:space="0" w:color="auto"/>
+              <w:right w:val="single" w:sz="4" w:space="0" w:color="auto"/>
+            </w:tcBorders>
+            <w:shd w:val="clear" w:color="auto" w:fill="D9D9D9" w:themeFill="background1" w:themeFillShade="D9"/>
+            <w:tcMar>
+              <w:top w:w="100" w:type="dxa"/>
+              <w:left w:w="100" w:type="dxa"/>
+              <w:bottom w:w="100" w:type="dxa"/>
+              <w:right w:w="100" w:type="dxa"/>
+            </w:tcMar>
+            <w:hideMark/>
+          </w:tcPr>
+          <w:p>
+            <w:pPr>
+              <w:spacing w:before="240" w:after="0" w:line="240" w:lineRule="auto"/>
+              <w:jc w:val="center"/>
+              <w:rPr>
+                <w:rFonts w:ascii="Times New Roman" w:eastAsia="Times New Roman" w:hAnsi="Times New Roman" w:cs="Times New Roman"/>
+                <w:sz w:val="24"/>
+                <w:szCs w:val="24"/>
+              </w:rPr>
+            </w:pPr>
+            <w:r>
+              <w:rPr>
+                <w:rFonts w:ascii="Arial" w:eastAsia="Times New Roman" w:hAnsi="Arial" w:cs="Arial"/>
+                <w:b/>
+                <w:bCs/>
+              </w:rPr>
+              <w:t>Cantidad</w:t>
+            </w:r>
+          </w:p>
+        </w:tc>
+        <w:tc>
+          <w:tcPr>
+            <w:tcW w:w="1364" w:type="dxa"/>
+            <w:tcBorders>
+              <w:top w:val="single" w:sz="4" w:space="0" w:color="auto"/>
+              <w:left w:val="single" w:sz="4" w:space="0" w:color="auto"/>
+              <w:bottom w:val="single" w:sz="4" w:space="0" w:color="auto"/>
+              <w:right w:val="single" w:sz="4" w:space="0" w:color="auto"/>
+            </w:tcBorders>
+            <w:shd w:val="clear" w:color="auto" w:fill="D9D9D9" w:themeFill="background1" w:themeFillShade="D9"/>
+            <w:tcMar>
+              <w:top w:w="100" w:type="dxa"/>
+              <w:left w:w="100" w:type="dxa"/>
+              <w:bottom w:w="100" w:type="dxa"/>
+              <w:right w:w="100" w:type="dxa"/>
+            </w:tcMar>
+            <w:hideMark/>
+          </w:tcPr>
+          <w:p>
+            <w:pPr>
+              <w:spacing w:before="240" w:after="0" w:line="240" w:lineRule="auto"/>
+              <w:jc w:val="center"/>
+              <w:rPr>
+                <w:rFonts w:ascii="Times New Roman" w:eastAsia="Times New Roman" w:hAnsi="Times New Roman" w:cs="Times New Roman"/>
+                <w:sz w:val="24"/>
+                <w:szCs w:val="24"/>
+              </w:rPr>
+            </w:pPr>
+            <w:r>
+              <w:rPr>
+                <w:rFonts w:ascii="Arial" w:eastAsia="Times New Roman" w:hAnsi="Arial" w:cs="Arial"/>
+                <w:b/>
+                <w:bCs/>
+              </w:rPr>
+              <w:t>Total</w:t>
+            </w:r>
+          </w:p>
+        </w:tc>
+      </w:tr>
+      <w:tr>
+        <w:trPr>
+          <w:trHeight w:val="1072"/>
+        </w:trPr>
+        <w:tc>
+          <w:tcPr>
+            <w:tcW w:w="0" w:type="auto"/>
+            <w:tcBorders>
+              <w:top w:val="single" w:sz="4" w:space="0" w:color="auto"/>
+              <w:left w:val="single" w:sz="4" w:space="0" w:color="auto"/>
+              <w:bottom w:val="single" w:sz="4" w:space="0" w:color="auto"/>
+              <w:right w:val="single" w:sz="4" w:space="0" w:color="auto"/>
+            </w:tcBorders>
+            <w:shd w:val="clear" w:color="auto" w:fill="F2F2F2" w:themeFill="background1" w:themeFillShade="F2"/>
+            <w:tcMar>
+              <w:top w:w="100" w:type="dxa"/>
+              <w:left w:w="100" w:type="dxa"/>
+              <w:bottom w:w="100" w:type="dxa"/>
+              <w:right w:w="100" w:type="dxa"/>
+            </w:tcMar>
+            <w:hideMark/>
+          </w:tcPr>
+          <w:p>
+            <w:pPr>
+              <w:spacing w:after="0" w:line="240" w:lineRule="auto"/>
+              <w:rPr>
+                <w:rFonts w:ascii="Times New Roman" w:eastAsia="Times New Roman" w:hAnsi="Times New Roman" w:cs="Times New Roman"/>
+                <w:sz w:val="24"/>
+                <w:szCs w:val="24"/>
+              </w:rPr>
+            </w:pPr>
+          </w:p>
+          <w:p>
+            <w:pPr>
+              <w:spacing w:after="0" w:line="240" w:lineRule="auto"/>
+              <w:rPr>
+                <w:rFonts w:ascii="Times New Roman" w:eastAsia="Times New Roman" w:hAnsi="Times New Roman" w:cs="Times New Roman"/>
+                <w:sz w:val="24"/>
+                <w:szCs w:val="24"/>
+              </w:rPr>
+            </w:pPr>
+            <w:r>
+              <w:rPr>
+                <w:rFonts w:ascii="Arial" w:eastAsia="Times New Roman" w:hAnsi="Arial" w:cs="Arial"/>
+                <w:b/>
+                <w:bCs/>
+                <w:color w:val="000000"/>
+              </w:rPr>
+              <w:t>Internet</w:t>
+            </w:r>
+          </w:p>
+        </w:tc>
+        <w:tc>
+          <w:tcPr>
+            <w:tcW w:w="2898" w:type="dxa"/>
+            <w:tcBorders>
+              <w:top w:val="single" w:sz="4" w:space="0" w:color="auto"/>
+              <w:left w:val="single" w:sz="4" w:space="0" w:color="auto"/>
+              <w:bottom w:val="single" w:sz="4" w:space="0" w:color="auto"/>
+              <w:right w:val="single" w:sz="4" w:space="0" w:color="auto"/>
+            </w:tcBorders>
+            <w:shd w:val="clear" w:color="auto" w:fill="F2F2F2" w:themeFill="background1" w:themeFillShade="F2"/>
+            <w:tcMar>
+              <w:top w:w="100" w:type="dxa"/>
+              <w:left w:w="100" w:type="dxa"/>
+              <w:bottom w:w="100" w:type="dxa"/>
+              <w:right w:w="100" w:type="dxa"/>
+            </w:tcMar>
+            <w:hideMark/>
+          </w:tcPr>
+          <w:p>
+            <w:pPr>
+              <w:spacing w:before="240" w:after="0" w:line="240" w:lineRule="auto"/>
+              <w:jc w:val="both"/>
+              <w:rPr>
+                <w:rFonts w:ascii="Times New Roman" w:eastAsia="Times New Roman" w:hAnsi="Times New Roman" w:cs="Times New Roman"/>
+                <w:sz w:val="24"/>
+                <w:szCs w:val="24"/>
+              </w:rPr>
+            </w:pPr>
+            <w:r>
+              <w:rPr>
+                <w:rFonts w:ascii="Arial" w:eastAsia="Times New Roman" w:hAnsi="Arial" w:cs="Arial"/>
+                <w:color w:val="000000"/>
+              </w:rPr>
+              <w:t>Servicio de internet de 30 megas.</w:t>
+            </w:r>
+          </w:p>
+        </w:tc>
+        <w:tc>
+          <w:tcPr>
+            <w:tcW w:w="1445" w:type="dxa"/>
+            <w:tcBorders>
+              <w:top w:val="single" w:sz="4" w:space="0" w:color="auto"/>
+              <w:left w:val="single" w:sz="4" w:space="0" w:color="auto"/>
+              <w:bottom w:val="single" w:sz="4" w:space="0" w:color="auto"/>
+              <w:right w:val="single" w:sz="4" w:space="0" w:color="auto"/>
+            </w:tcBorders>
+            <w:shd w:val="clear" w:color="auto" w:fill="F2F2F2" w:themeFill="background1" w:themeFillShade="F2"/>
+            <w:tcMar>
+              <w:top w:w="100" w:type="dxa"/>
+              <w:left w:w="100" w:type="dxa"/>
+              <w:bottom w:w="100" w:type="dxa"/>
+              <w:right w:w="100" w:type="dxa"/>
+            </w:tcMar>
+            <w:hideMark/>
+          </w:tcPr>
+          <w:p>
+            <w:pPr>
+              <w:spacing w:before="240" w:after="0" w:line="240" w:lineRule="auto"/>
+              <w:jc w:val="both"/>
+              <w:rPr>
+                <w:rFonts w:ascii="Times New Roman" w:eastAsia="Times New Roman" w:hAnsi="Times New Roman" w:cs="Times New Roman"/>
+                <w:sz w:val="24"/>
+                <w:szCs w:val="24"/>
+              </w:rPr>
+            </w:pPr>
+            <w:r>
+              <w:rPr>
+                <w:rFonts w:ascii="Arial" w:eastAsia="Times New Roman" w:hAnsi="Arial" w:cs="Arial"/>
+                <w:color w:val="000000"/>
+              </w:rPr>
+              <w:t>$ 120.000</w:t>
+            </w:r>
+          </w:p>
+          <w:p>
+            <w:pPr>
+              <w:spacing w:after="0" w:line="240" w:lineRule="auto"/>
+              <w:rPr>
+                <w:rFonts w:ascii="Times New Roman" w:eastAsia="Times New Roman" w:hAnsi="Times New Roman" w:cs="Times New Roman"/>
+                <w:sz w:val="24"/>
+                <w:szCs w:val="24"/>
+              </w:rPr>
+            </w:pPr>
+          </w:p>
+        </w:tc>
+        <w:tc>
+          <w:tcPr>
+            <w:tcW w:w="2076" w:type="dxa"/>
+            <w:tcBorders>
+              <w:top w:val="single" w:sz="4" w:space="0" w:color="auto"/>
+              <w:left w:val="single" w:sz="4" w:space="0" w:color="auto"/>
+              <w:bottom w:val="single" w:sz="4" w:space="0" w:color="auto"/>
+              <w:right w:val="single" w:sz="4" w:space="0" w:color="auto"/>
+            </w:tcBorders>
+            <w:shd w:val="clear" w:color="auto" w:fill="F2F2F2" w:themeFill="background1" w:themeFillShade="F2"/>
+            <w:tcMar>
+              <w:top w:w="100" w:type="dxa"/>
+              <w:left w:w="100" w:type="dxa"/>
+              <w:bottom w:w="100" w:type="dxa"/>
+              <w:right w:w="100" w:type="dxa"/>
+            </w:tcMar>
+            <w:hideMark/>
+          </w:tcPr>
+          <w:p>
+            <w:pPr>
+              <w:spacing w:before="240" w:after="0" w:line="240" w:lineRule="auto"/>
+              <w:jc w:val="center"/>
+              <w:rPr>
+                <w:rFonts w:ascii="Times New Roman" w:eastAsia="Times New Roman" w:hAnsi="Times New Roman" w:cs="Times New Roman"/>
+                <w:sz w:val="24"/>
+                <w:szCs w:val="24"/>
+              </w:rPr>
+            </w:pPr>
+            <w:r>
+              <w:rPr>
+                <w:rFonts w:ascii="Arial" w:eastAsia="Times New Roman" w:hAnsi="Arial" w:cs="Arial"/>
+                <w:color w:val="000000"/>
+              </w:rPr>
+              <w:t>4 meses</w:t>
+            </w:r>
+          </w:p>
+        </w:tc>
+        <w:tc>
+          <w:tcPr>
+            <w:tcW w:w="1364" w:type="dxa"/>
+            <w:tcBorders>
+              <w:top w:val="single" w:sz="4" w:space="0" w:color="auto"/>
+              <w:left w:val="single" w:sz="4" w:space="0" w:color="auto"/>
+              <w:bottom w:val="single" w:sz="4" w:space="0" w:color="auto"/>
+              <w:right w:val="single" w:sz="4" w:space="0" w:color="auto"/>
+            </w:tcBorders>
+            <w:shd w:val="clear" w:color="auto" w:fill="F2F2F2" w:themeFill="background1" w:themeFillShade="F2"/>
+            <w:tcMar>
+              <w:top w:w="100" w:type="dxa"/>
+              <w:left w:w="100" w:type="dxa"/>
+              <w:bottom w:w="100" w:type="dxa"/>
+              <w:right w:w="100" w:type="dxa"/>
+            </w:tcMar>
+            <w:hideMark/>
+          </w:tcPr>
+          <w:p>
+            <w:pPr>
+              <w:spacing w:before="240" w:after="0" w:line="240" w:lineRule="auto"/>
+              <w:jc w:val="both"/>
+              <w:rPr>
+                <w:rFonts w:ascii="Times New Roman" w:eastAsia="Times New Roman" w:hAnsi="Times New Roman" w:cs="Times New Roman"/>
+                <w:sz w:val="24"/>
+                <w:szCs w:val="24"/>
+              </w:rPr>
+            </w:pPr>
+            <w:r>
+              <w:rPr>
+                <w:rFonts w:ascii="Arial" w:eastAsia="Times New Roman" w:hAnsi="Arial" w:cs="Arial"/>
+                <w:color w:val="000000"/>
+              </w:rPr>
+              <w:t>$ 480.000</w:t>
+            </w:r>
+          </w:p>
+        </w:tc>
+      </w:tr>
+      <w:tr>
+        <w:trPr>
+          <w:trHeight w:val="1064"/>
+        </w:trPr>
+        <w:tc>
+          <w:tcPr>
+            <w:tcW w:w="0" w:type="auto"/>
+            <w:tcBorders>
+              <w:top w:val="single" w:sz="4" w:space="0" w:color="auto"/>
+              <w:left w:val="single" w:sz="4" w:space="0" w:color="auto"/>
+              <w:bottom w:val="single" w:sz="4" w:space="0" w:color="auto"/>
+              <w:right w:val="single" w:sz="4" w:space="0" w:color="auto"/>
+            </w:tcBorders>
+            <w:shd w:val="clear" w:color="auto" w:fill="F2F2F2" w:themeFill="background1" w:themeFillShade="F2"/>
+            <w:tcMar>
+              <w:top w:w="100" w:type="dxa"/>
+              <w:left w:w="100" w:type="dxa"/>
+              <w:bottom w:w="100" w:type="dxa"/>
+              <w:right w:w="100" w:type="dxa"/>
+            </w:tcMar>
+            <w:hideMark/>
+          </w:tcPr>
+          <w:p>
+            <w:pPr>
+              <w:spacing w:after="0" w:line="240" w:lineRule="auto"/>
+              <w:rPr>
+                <w:rFonts w:ascii="Times New Roman" w:eastAsia="Times New Roman" w:hAnsi="Times New Roman" w:cs="Times New Roman"/>
+                <w:sz w:val="24"/>
+                <w:szCs w:val="24"/>
+              </w:rPr>
+            </w:pPr>
+          </w:p>
+          <w:p>
+            <w:pPr>
+              <w:spacing w:after="0" w:line="240" w:lineRule="auto"/>
+              <w:rPr>
+                <w:rFonts w:ascii="Times New Roman" w:eastAsia="Times New Roman" w:hAnsi="Times New Roman" w:cs="Times New Roman"/>
+                <w:sz w:val="24"/>
+                <w:szCs w:val="24"/>
+              </w:rPr>
+            </w:pPr>
+            <w:r>
+              <w:rPr>
+                <w:rFonts w:ascii="Arial" w:eastAsia="Times New Roman" w:hAnsi="Arial" w:cs="Arial"/>
+                <w:b/>
+                <w:bCs/>
+                <w:color w:val="000000"/>
+              </w:rPr>
+              <w:t>Energía </w:t>
+            </w:r>
+          </w:p>
+        </w:tc>
+        <w:tc>
+          <w:tcPr>
+            <w:tcW w:w="2898" w:type="dxa"/>
+            <w:tcBorders>
+              <w:top w:val="single" w:sz="4" w:space="0" w:color="auto"/>
+              <w:left w:val="single" w:sz="4" w:space="0" w:color="auto"/>
+              <w:bottom w:val="single" w:sz="4" w:space="0" w:color="auto"/>
+              <w:right w:val="single" w:sz="4" w:space="0" w:color="auto"/>
+            </w:tcBorders>
+            <w:shd w:val="clear" w:color="auto" w:fill="F2F2F2" w:themeFill="background1" w:themeFillShade="F2"/>
+            <w:tcMar>
+              <w:top w:w="100" w:type="dxa"/>
+              <w:left w:w="100" w:type="dxa"/>
+              <w:bottom w:w="100" w:type="dxa"/>
+              <w:right w:w="100" w:type="dxa"/>
+            </w:tcMar>
+            <w:hideMark/>
+          </w:tcPr>
+          <w:p>
+            <w:pPr>
+              <w:spacing w:before="240" w:after="0" w:line="240" w:lineRule="auto"/>
+              <w:jc w:val="both"/>
+              <w:rPr>
+                <w:rFonts w:ascii="Times New Roman" w:eastAsia="Times New Roman" w:hAnsi="Times New Roman" w:cs="Times New Roman"/>
+                <w:sz w:val="24"/>
+                <w:szCs w:val="24"/>
+              </w:rPr>
+            </w:pPr>
+            <w:r>
+              <w:rPr>
+                <w:rFonts w:ascii="Arial" w:eastAsia="Times New Roman" w:hAnsi="Arial" w:cs="Arial"/>
+                <w:color w:val="000000"/>
+              </w:rPr>
+              <w:t>Servicio de energía eléctrica</w:t>
+            </w:r>
+          </w:p>
+        </w:tc>
+        <w:tc>
+          <w:tcPr>
+            <w:tcW w:w="1445" w:type="dxa"/>
+            <w:tcBorders>
+              <w:top w:val="single" w:sz="4" w:space="0" w:color="auto"/>
+              <w:left w:val="single" w:sz="4" w:space="0" w:color="auto"/>
+              <w:bottom w:val="single" w:sz="4" w:space="0" w:color="auto"/>
+              <w:right w:val="single" w:sz="4" w:space="0" w:color="auto"/>
+            </w:tcBorders>
+            <w:shd w:val="clear" w:color="auto" w:fill="F2F2F2" w:themeFill="background1" w:themeFillShade="F2"/>
+            <w:tcMar>
+              <w:top w:w="100" w:type="dxa"/>
+              <w:left w:w="100" w:type="dxa"/>
+              <w:bottom w:w="100" w:type="dxa"/>
+              <w:right w:w="100" w:type="dxa"/>
+            </w:tcMar>
+            <w:hideMark/>
+          </w:tcPr>
+          <w:p>
+            <w:pPr>
+              <w:spacing w:before="240" w:after="0" w:line="240" w:lineRule="auto"/>
+              <w:jc w:val="both"/>
+              <w:rPr>
+                <w:rFonts w:ascii="Times New Roman" w:eastAsia="Times New Roman" w:hAnsi="Times New Roman" w:cs="Times New Roman"/>
+                <w:sz w:val="24"/>
+                <w:szCs w:val="24"/>
+              </w:rPr>
+            </w:pPr>
+            <w:r>
+              <w:rPr>
+                <w:rFonts w:ascii="Arial" w:eastAsia="Times New Roman" w:hAnsi="Arial" w:cs="Arial"/>
+                <w:color w:val="000000"/>
+              </w:rPr>
+              <w:t>$ 60.000</w:t>
+            </w:r>
+          </w:p>
+        </w:tc>
+        <w:tc>
+          <w:tcPr>
+            <w:tcW w:w="2076" w:type="dxa"/>
+            <w:tcBorders>
+              <w:top w:val="single" w:sz="4" w:space="0" w:color="auto"/>
+              <w:left w:val="single" w:sz="4" w:space="0" w:color="auto"/>
+              <w:bottom w:val="single" w:sz="4" w:space="0" w:color="auto"/>
+              <w:right w:val="single" w:sz="4" w:space="0" w:color="auto"/>
+            </w:tcBorders>
+            <w:shd w:val="clear" w:color="auto" w:fill="F2F2F2" w:themeFill="background1" w:themeFillShade="F2"/>
+            <w:tcMar>
+              <w:top w:w="100" w:type="dxa"/>
+              <w:left w:w="100" w:type="dxa"/>
+              <w:bottom w:w="100" w:type="dxa"/>
+              <w:right w:w="100" w:type="dxa"/>
+            </w:tcMar>
+            <w:hideMark/>
+          </w:tcPr>
+          <w:p>
+            <w:pPr>
+              <w:spacing w:before="240" w:after="0" w:line="240" w:lineRule="auto"/>
+              <w:jc w:val="center"/>
+              <w:rPr>
+                <w:rFonts w:ascii="Times New Roman" w:eastAsia="Times New Roman" w:hAnsi="Times New Roman" w:cs="Times New Roman"/>
+                <w:sz w:val="24"/>
+                <w:szCs w:val="24"/>
+              </w:rPr>
+            </w:pPr>
+            <w:r>
+              <w:rPr>
+                <w:rFonts w:ascii="Arial" w:eastAsia="Times New Roman" w:hAnsi="Arial" w:cs="Arial"/>
+                <w:color w:val="000000"/>
+              </w:rPr>
+              <w:t>4 meses</w:t>
+            </w:r>
+          </w:p>
+        </w:tc>
+        <w:tc>
+          <w:tcPr>
+            <w:tcW w:w="1364" w:type="dxa"/>
+            <w:tcBorders>
+              <w:top w:val="single" w:sz="4" w:space="0" w:color="auto"/>
+              <w:left w:val="single" w:sz="4" w:space="0" w:color="auto"/>
+              <w:bottom w:val="single" w:sz="4" w:space="0" w:color="auto"/>
+              <w:right w:val="single" w:sz="4" w:space="0" w:color="auto"/>
+            </w:tcBorders>
+            <w:shd w:val="clear" w:color="auto" w:fill="F2F2F2" w:themeFill="background1" w:themeFillShade="F2"/>
+            <w:tcMar>
+              <w:top w:w="100" w:type="dxa"/>
+              <w:left w:w="100" w:type="dxa"/>
+              <w:bottom w:w="100" w:type="dxa"/>
+              <w:right w:w="100" w:type="dxa"/>
+            </w:tcMar>
+            <w:hideMark/>
+          </w:tcPr>
+          <w:p>
+            <w:pPr>
+              <w:spacing w:before="240" w:after="0" w:line="240" w:lineRule="auto"/>
+              <w:jc w:val="both"/>
+              <w:rPr>
+                <w:rFonts w:ascii="Times New Roman" w:eastAsia="Times New Roman" w:hAnsi="Times New Roman" w:cs="Times New Roman"/>
+                <w:sz w:val="24"/>
+                <w:szCs w:val="24"/>
+              </w:rPr>
+            </w:pPr>
+            <w:r>
+              <w:rPr>
+                <w:rFonts w:ascii="Arial" w:eastAsia="Times New Roman" w:hAnsi="Arial" w:cs="Arial"/>
+                <w:color w:val="000000"/>
+              </w:rPr>
+              <w:t>$ 240.000</w:t>
+            </w:r>
+          </w:p>
+        </w:tc>
+      </w:tr>
+      <w:tr>
+        <w:trPr>
+          <w:trHeight w:val="1064"/>
+        </w:trPr>
+        <w:tc>
+          <w:tcPr>
+            <w:tcW w:w="0" w:type="auto"/>
+            <w:tcBorders>
+              <w:top w:val="single" w:sz="4" w:space="0" w:color="auto"/>
+              <w:left w:val="single" w:sz="4" w:space="0" w:color="auto"/>
+              <w:bottom w:val="single" w:sz="4" w:space="0" w:color="auto"/>
+              <w:right w:val="single" w:sz="4" w:space="0" w:color="auto"/>
+            </w:tcBorders>
+            <w:shd w:val="clear" w:color="auto" w:fill="F2F2F2" w:themeFill="background1" w:themeFillShade="F2"/>
+            <w:tcMar>
+              <w:top w:w="100" w:type="dxa"/>
+              <w:left w:w="100" w:type="dxa"/>
+              <w:bottom w:w="100" w:type="dxa"/>
+              <w:right w:w="100" w:type="dxa"/>
+            </w:tcMar>
+            <w:hideMark/>
+          </w:tcPr>
+          <w:p>
+            <w:pPr>
+              <w:spacing w:after="0" w:line="240" w:lineRule="auto"/>
+              <w:rPr>
+                <w:rFonts w:ascii="Times New Roman" w:eastAsia="Times New Roman" w:hAnsi="Times New Roman" w:cs="Times New Roman"/>
+                <w:sz w:val="24"/>
+                <w:szCs w:val="24"/>
+              </w:rPr>
+            </w:pPr>
+          </w:p>
+          <w:p>
+            <w:pPr>
+              <w:spacing w:after="0" w:line="240" w:lineRule="auto"/>
+              <w:rPr>
+                <w:rFonts w:ascii="Times New Roman" w:eastAsia="Times New Roman" w:hAnsi="Times New Roman" w:cs="Times New Roman"/>
+                <w:sz w:val="24"/>
+                <w:szCs w:val="24"/>
+              </w:rPr>
+            </w:pPr>
+            <w:r>
+              <w:rPr>
+                <w:rFonts w:ascii="Arial" w:eastAsia="Times New Roman" w:hAnsi="Arial" w:cs="Arial"/>
+                <w:b/>
+                <w:bCs/>
+                <w:color w:val="000000"/>
+              </w:rPr>
+              <w:t>Papelería </w:t>
+            </w:r>
+          </w:p>
+        </w:tc>
+        <w:tc>
+          <w:tcPr>
+            <w:tcW w:w="2898" w:type="dxa"/>
+            <w:tcBorders>
+              <w:top w:val="single" w:sz="4" w:space="0" w:color="auto"/>
+              <w:left w:val="single" w:sz="4" w:space="0" w:color="auto"/>
+              <w:bottom w:val="single" w:sz="4" w:space="0" w:color="auto"/>
+              <w:right w:val="single" w:sz="4" w:space="0" w:color="auto"/>
+            </w:tcBorders>
+            <w:shd w:val="clear" w:color="auto" w:fill="F2F2F2" w:themeFill="background1" w:themeFillShade="F2"/>
+            <w:tcMar>
+              <w:top w:w="100" w:type="dxa"/>
+              <w:left w:w="100" w:type="dxa"/>
+              <w:bottom w:w="100" w:type="dxa"/>
+              <w:right w:w="100" w:type="dxa"/>
+            </w:tcMar>
+            <w:hideMark/>
+          </w:tcPr>
+          <w:p>
+            <w:pPr>
+              <w:spacing w:before="240" w:after="0" w:line="240" w:lineRule="auto"/>
+              <w:jc w:val="both"/>
+              <w:rPr>
+                <w:rFonts w:ascii="Times New Roman" w:eastAsia="Times New Roman" w:hAnsi="Times New Roman" w:cs="Times New Roman"/>
+                <w:sz w:val="24"/>
+                <w:szCs w:val="24"/>
+              </w:rPr>
+            </w:pPr>
+            <w:r>
+              <w:rPr>
+                <w:rFonts w:ascii="Arial" w:eastAsia="Times New Roman" w:hAnsi="Arial" w:cs="Arial"/>
+                <w:color w:val="000000"/>
+              </w:rPr>
+              <w:t>Materiales de papelería para realizar el diseño y el análisis del sistema.</w:t>
+            </w:r>
+          </w:p>
+        </w:tc>
+        <w:tc>
+          <w:tcPr>
+            <w:tcW w:w="1445" w:type="dxa"/>
+            <w:tcBorders>
+              <w:top w:val="single" w:sz="4" w:space="0" w:color="auto"/>
+              <w:left w:val="single" w:sz="4" w:space="0" w:color="auto"/>
+              <w:bottom w:val="single" w:sz="4" w:space="0" w:color="auto"/>
+              <w:right w:val="single" w:sz="4" w:space="0" w:color="auto"/>
+            </w:tcBorders>
+            <w:shd w:val="clear" w:color="auto" w:fill="F2F2F2" w:themeFill="background1" w:themeFillShade="F2"/>
+            <w:tcMar>
+              <w:top w:w="100" w:type="dxa"/>
+              <w:left w:w="100" w:type="dxa"/>
+              <w:bottom w:w="100" w:type="dxa"/>
+              <w:right w:w="100" w:type="dxa"/>
+            </w:tcMar>
+            <w:hideMark/>
+          </w:tcPr>
+          <w:p>
+            <w:pPr>
+              <w:spacing w:before="240" w:after="0" w:line="240" w:lineRule="auto"/>
+              <w:jc w:val="both"/>
+              <w:rPr>
+                <w:rFonts w:ascii="Times New Roman" w:eastAsia="Times New Roman" w:hAnsi="Times New Roman" w:cs="Times New Roman"/>
+                <w:sz w:val="24"/>
+                <w:szCs w:val="24"/>
+              </w:rPr>
+            </w:pPr>
+            <w:r>
+              <w:rPr>
+                <w:rFonts w:ascii="Arial" w:eastAsia="Times New Roman" w:hAnsi="Arial" w:cs="Arial"/>
+                <w:color w:val="000000"/>
+              </w:rPr>
+              <w:t>$ 50.000</w:t>
+            </w:r>
+          </w:p>
+        </w:tc>
+        <w:tc>
+          <w:tcPr>
+            <w:tcW w:w="2076" w:type="dxa"/>
+            <w:tcBorders>
+              <w:top w:val="single" w:sz="4" w:space="0" w:color="auto"/>
+              <w:left w:val="single" w:sz="4" w:space="0" w:color="auto"/>
+              <w:bottom w:val="single" w:sz="4" w:space="0" w:color="auto"/>
+              <w:right w:val="single" w:sz="4" w:space="0" w:color="auto"/>
+            </w:tcBorders>
+            <w:shd w:val="clear" w:color="auto" w:fill="F2F2F2" w:themeFill="background1" w:themeFillShade="F2"/>
+            <w:tcMar>
+              <w:top w:w="100" w:type="dxa"/>
+              <w:left w:w="100" w:type="dxa"/>
+              <w:bottom w:w="100" w:type="dxa"/>
+              <w:right w:w="100" w:type="dxa"/>
+            </w:tcMar>
+            <w:hideMark/>
+          </w:tcPr>
+          <w:p>
+            <w:pPr>
+              <w:spacing w:after="0" w:line="240" w:lineRule="auto"/>
+              <w:jc w:val="center"/>
+              <w:rPr>
+                <w:rFonts w:ascii="Times New Roman" w:eastAsia="Times New Roman" w:hAnsi="Times New Roman" w:cs="Times New Roman"/>
+                <w:sz w:val="24"/>
+                <w:szCs w:val="24"/>
+              </w:rPr>
+            </w:pPr>
+            <w:r>
+              <w:rPr>
+                <w:rFonts w:ascii="Arial" w:eastAsia="Times New Roman" w:hAnsi="Arial" w:cs="Arial"/>
+                <w:color w:val="000000"/>
+              </w:rPr>
+              <w:t>1 block, </w:t>
+            </w:r>
+          </w:p>
+          <w:p>
+            <w:pPr>
+              <w:spacing w:after="0" w:line="240" w:lineRule="auto"/>
+              <w:jc w:val="center"/>
+              <w:rPr>
+                <w:rFonts w:ascii="Times New Roman" w:eastAsia="Times New Roman" w:hAnsi="Times New Roman" w:cs="Times New Roman"/>
+                <w:sz w:val="24"/>
+                <w:szCs w:val="24"/>
+              </w:rPr>
+            </w:pPr>
+            <w:r>
+              <w:rPr>
+                <w:rFonts w:ascii="Arial" w:eastAsia="Times New Roman" w:hAnsi="Arial" w:cs="Arial"/>
+                <w:color w:val="000000"/>
+              </w:rPr>
+              <w:t xml:space="preserve">6 </w:t>
+            </w:r>
+            <w:proofErr w:type="spellStart"/>
+            <w:r>
+              <w:rPr>
+                <w:rFonts w:ascii="Arial" w:eastAsia="Times New Roman" w:hAnsi="Arial" w:cs="Arial"/>
+                <w:color w:val="000000"/>
+              </w:rPr>
+              <w:t>lapices</w:t>
+            </w:r>
+            <w:proofErr w:type="spellEnd"/>
+            <w:r>
+              <w:rPr>
+                <w:rFonts w:ascii="Arial" w:eastAsia="Times New Roman" w:hAnsi="Arial" w:cs="Arial"/>
+                <w:color w:val="000000"/>
+              </w:rPr>
+              <w:t>, </w:t>
+            </w:r>
+          </w:p>
+          <w:p>
+            <w:pPr>
+              <w:spacing w:after="0" w:line="240" w:lineRule="auto"/>
+              <w:jc w:val="center"/>
+              <w:rPr>
+                <w:rFonts w:ascii="Times New Roman" w:eastAsia="Times New Roman" w:hAnsi="Times New Roman" w:cs="Times New Roman"/>
+                <w:sz w:val="24"/>
+                <w:szCs w:val="24"/>
+              </w:rPr>
+            </w:pPr>
+            <w:r>
+              <w:rPr>
+                <w:rFonts w:ascii="Arial" w:eastAsia="Times New Roman" w:hAnsi="Arial" w:cs="Arial"/>
+                <w:color w:val="000000"/>
+              </w:rPr>
+              <w:t>3 esferos,</w:t>
+            </w:r>
+          </w:p>
+          <w:p>
+            <w:pPr>
+              <w:spacing w:after="0" w:line="240" w:lineRule="auto"/>
+              <w:jc w:val="center"/>
+              <w:rPr>
+                <w:rFonts w:ascii="Times New Roman" w:eastAsia="Times New Roman" w:hAnsi="Times New Roman" w:cs="Times New Roman"/>
+                <w:sz w:val="24"/>
+                <w:szCs w:val="24"/>
+              </w:rPr>
+            </w:pPr>
+            <w:r>
+              <w:rPr>
+                <w:rFonts w:ascii="Arial" w:eastAsia="Times New Roman" w:hAnsi="Arial" w:cs="Arial"/>
+                <w:color w:val="000000"/>
+              </w:rPr>
+              <w:t>1 carpeta,</w:t>
+            </w:r>
+          </w:p>
+          <w:p>
+            <w:pPr>
+              <w:spacing w:after="0" w:line="240" w:lineRule="auto"/>
+              <w:jc w:val="center"/>
+              <w:rPr>
+                <w:rFonts w:ascii="Times New Roman" w:eastAsia="Times New Roman" w:hAnsi="Times New Roman" w:cs="Times New Roman"/>
+                <w:sz w:val="24"/>
+                <w:szCs w:val="24"/>
+              </w:rPr>
+            </w:pPr>
+            <w:r>
+              <w:rPr>
+                <w:rFonts w:ascii="Arial" w:eastAsia="Times New Roman" w:hAnsi="Arial" w:cs="Arial"/>
+                <w:color w:val="000000"/>
+              </w:rPr>
+              <w:t xml:space="preserve">1 </w:t>
+            </w:r>
+            <w:proofErr w:type="spellStart"/>
+            <w:r>
+              <w:rPr>
+                <w:rFonts w:ascii="Arial" w:eastAsia="Times New Roman" w:hAnsi="Arial" w:cs="Arial"/>
+                <w:color w:val="000000"/>
+              </w:rPr>
+              <w:t>paq</w:t>
+            </w:r>
+            <w:proofErr w:type="spellEnd"/>
+            <w:r>
+              <w:rPr>
+                <w:rFonts w:ascii="Arial" w:eastAsia="Times New Roman" w:hAnsi="Arial" w:cs="Arial"/>
+                <w:color w:val="000000"/>
+              </w:rPr>
+              <w:t xml:space="preserve">, de </w:t>
+            </w:r>
+            <w:proofErr w:type="spellStart"/>
+            <w:r>
+              <w:rPr>
+                <w:rFonts w:ascii="Arial" w:eastAsia="Times New Roman" w:hAnsi="Arial" w:cs="Arial"/>
+                <w:color w:val="000000"/>
+              </w:rPr>
+              <w:t>Post-its</w:t>
+            </w:r>
+            <w:proofErr w:type="spellEnd"/>
+            <w:r>
+              <w:rPr>
+                <w:rFonts w:ascii="Arial" w:eastAsia="Times New Roman" w:hAnsi="Arial" w:cs="Arial"/>
+                <w:color w:val="000000"/>
+              </w:rPr>
+              <w:t>,</w:t>
+            </w:r>
+          </w:p>
+          <w:p>
+            <w:pPr>
+              <w:spacing w:after="0" w:line="240" w:lineRule="auto"/>
+              <w:jc w:val="center"/>
+              <w:rPr>
+                <w:rFonts w:ascii="Times New Roman" w:eastAsia="Times New Roman" w:hAnsi="Times New Roman" w:cs="Times New Roman"/>
+                <w:sz w:val="24"/>
+                <w:szCs w:val="24"/>
+              </w:rPr>
+            </w:pPr>
+            <w:r>
+              <w:rPr>
+                <w:rFonts w:ascii="Arial" w:eastAsia="Times New Roman" w:hAnsi="Arial" w:cs="Arial"/>
+                <w:color w:val="000000"/>
+              </w:rPr>
+              <w:t xml:space="preserve">1 cuaderno, 1 </w:t>
+            </w:r>
+            <w:proofErr w:type="spellStart"/>
+            <w:r>
+              <w:rPr>
+                <w:rFonts w:ascii="Arial" w:eastAsia="Times New Roman" w:hAnsi="Arial" w:cs="Arial"/>
+                <w:color w:val="000000"/>
+              </w:rPr>
+              <w:t>paq</w:t>
+            </w:r>
+            <w:proofErr w:type="spellEnd"/>
+            <w:r>
+              <w:rPr>
+                <w:rFonts w:ascii="Arial" w:eastAsia="Times New Roman" w:hAnsi="Arial" w:cs="Arial"/>
+                <w:color w:val="000000"/>
+              </w:rPr>
+              <w:t>. de marcadores</w:t>
+            </w:r>
+          </w:p>
+        </w:tc>
+        <w:tc>
+          <w:tcPr>
+            <w:tcW w:w="1364" w:type="dxa"/>
+            <w:tcBorders>
+              <w:top w:val="single" w:sz="4" w:space="0" w:color="auto"/>
+              <w:left w:val="single" w:sz="4" w:space="0" w:color="auto"/>
+              <w:bottom w:val="single" w:sz="4" w:space="0" w:color="auto"/>
+              <w:right w:val="single" w:sz="4" w:space="0" w:color="auto"/>
+            </w:tcBorders>
+            <w:shd w:val="clear" w:color="auto" w:fill="F2F2F2" w:themeFill="background1" w:themeFillShade="F2"/>
+            <w:tcMar>
+              <w:top w:w="100" w:type="dxa"/>
+              <w:left w:w="100" w:type="dxa"/>
+              <w:bottom w:w="100" w:type="dxa"/>
+              <w:right w:w="100" w:type="dxa"/>
+            </w:tcMar>
+            <w:hideMark/>
+          </w:tcPr>
+          <w:p>
+            <w:pPr>
+              <w:spacing w:before="240" w:after="0" w:line="240" w:lineRule="auto"/>
+              <w:jc w:val="both"/>
+              <w:rPr>
+                <w:rFonts w:ascii="Times New Roman" w:eastAsia="Times New Roman" w:hAnsi="Times New Roman" w:cs="Times New Roman"/>
+                <w:sz w:val="24"/>
+                <w:szCs w:val="24"/>
+              </w:rPr>
+            </w:pPr>
+            <w:r>
+              <w:rPr>
+                <w:rFonts w:ascii="Arial" w:eastAsia="Times New Roman" w:hAnsi="Arial" w:cs="Arial"/>
+                <w:color w:val="000000"/>
+              </w:rPr>
+              <w:t>$ 50.000</w:t>
+            </w:r>
+          </w:p>
+        </w:tc>
+      </w:tr>
+      <w:tr>
+        <w:trPr>
+          <w:trHeight w:val="502"/>
+        </w:trPr>
+        <w:tc>
+          <w:tcPr>
+            <w:tcW w:w="7665" w:type="dxa"/>
+            <w:gridSpan w:val="4"/>
+            <w:tcBorders>
+              <w:top w:val="single" w:sz="4" w:space="0" w:color="auto"/>
+              <w:left w:val="single" w:sz="4" w:space="0" w:color="auto"/>
+              <w:bottom w:val="single" w:sz="4" w:space="0" w:color="auto"/>
+              <w:right w:val="single" w:sz="4" w:space="0" w:color="auto"/>
+            </w:tcBorders>
+            <w:shd w:val="clear" w:color="auto" w:fill="F2F2F2" w:themeFill="background1" w:themeFillShade="F2"/>
+            <w:tcMar>
+              <w:top w:w="100" w:type="dxa"/>
+              <w:left w:w="100" w:type="dxa"/>
+              <w:bottom w:w="100" w:type="dxa"/>
+              <w:right w:w="100" w:type="dxa"/>
+            </w:tcMar>
+            <w:hideMark/>
+          </w:tcPr>
+          <w:p>
+            <w:pPr>
+              <w:spacing w:before="240" w:after="0" w:line="240" w:lineRule="auto"/>
+              <w:jc w:val="both"/>
+              <w:rPr>
+                <w:rFonts w:ascii="Times New Roman" w:eastAsia="Times New Roman" w:hAnsi="Times New Roman" w:cs="Times New Roman"/>
+                <w:sz w:val="24"/>
+                <w:szCs w:val="24"/>
+              </w:rPr>
+            </w:pPr>
+            <w:proofErr w:type="gramStart"/>
+            <w:r>
+              <w:rPr>
+                <w:rFonts w:ascii="Arial" w:eastAsia="Times New Roman" w:hAnsi="Arial" w:cs="Arial"/>
+                <w:b/>
+                <w:bCs/>
+                <w:color w:val="000000"/>
+              </w:rPr>
+              <w:t>Total</w:t>
+            </w:r>
+            <w:proofErr w:type="gramEnd"/>
+            <w:r>
+              <w:rPr>
+                <w:rFonts w:ascii="Arial" w:eastAsia="Times New Roman" w:hAnsi="Arial" w:cs="Arial"/>
+                <w:b/>
+                <w:bCs/>
+                <w:color w:val="000000"/>
+              </w:rPr>
+              <w:t xml:space="preserve"> de Recursos Varios</w:t>
+            </w:r>
+          </w:p>
+        </w:tc>
+        <w:tc>
+          <w:tcPr>
+            <w:tcW w:w="1364" w:type="dxa"/>
+            <w:tcBorders>
+              <w:top w:val="single" w:sz="4" w:space="0" w:color="auto"/>
+              <w:left w:val="single" w:sz="4" w:space="0" w:color="auto"/>
+              <w:bottom w:val="single" w:sz="4" w:space="0" w:color="auto"/>
+              <w:right w:val="single" w:sz="4" w:space="0" w:color="auto"/>
+            </w:tcBorders>
+            <w:shd w:val="clear" w:color="auto" w:fill="F2F2F2" w:themeFill="background1" w:themeFillShade="F2"/>
+            <w:tcMar>
+              <w:top w:w="100" w:type="dxa"/>
+              <w:left w:w="100" w:type="dxa"/>
+              <w:bottom w:w="100" w:type="dxa"/>
+              <w:right w:w="100" w:type="dxa"/>
+            </w:tcMar>
+            <w:hideMark/>
+          </w:tcPr>
+          <w:p>
+            <w:pPr>
+              <w:spacing w:before="240" w:after="0" w:line="240" w:lineRule="auto"/>
+              <w:jc w:val="both"/>
+              <w:rPr>
+                <w:rFonts w:ascii="Times New Roman" w:eastAsia="Times New Roman" w:hAnsi="Times New Roman" w:cs="Times New Roman"/>
+                <w:sz w:val="24"/>
+                <w:szCs w:val="24"/>
+              </w:rPr>
+            </w:pPr>
+            <w:r>
+              <w:rPr>
+                <w:rFonts w:ascii="Arial" w:eastAsia="Times New Roman" w:hAnsi="Arial" w:cs="Arial"/>
+                <w:color w:val="000000"/>
+              </w:rPr>
+              <w:t>$ 770.000</w:t>
+            </w:r>
+          </w:p>
+        </w:tc>
+      </w:tr>
+    </w:tbl>
+    <w:p>
+      <w:pPr>
+        <w:spacing w:line="240" w:lineRule="auto"/>
+        <w:jc w:val="center"/>
+        <w:rPr>
+          <w:rFonts w:ascii="Times New Roman" w:eastAsia="Times New Roman" w:hAnsi="Times New Roman" w:cs="Times New Roman"/>
+          <w:sz w:val="24"/>
+          <w:szCs w:val="24"/>
+        </w:rPr>
+      </w:pPr>
+      <w:r>
+        <w:rPr>
+          <w:rFonts w:ascii="Arial" w:eastAsia="Times New Roman" w:hAnsi="Arial" w:cs="Arial"/>
+          <w:i/>
+          <w:iCs/>
+          <w:color w:val="000000"/>
+          <w:sz w:val="20"/>
+          <w:szCs w:val="20"/>
+        </w:rPr>
+        <w:t>Tabla 7. Presupuesto en recursos varios.</w:t>
+      </w:r>
+    </w:p>
+    <w:tbl>
+      <w:tblPr>
+        <w:tblpPr w:leftFromText="180" w:rightFromText="180" w:vertAnchor="text" w:horzAnchor="margin" w:tblpXSpec="right" w:tblpY="470"/>
+        <w:tblW w:w="7919" w:type="dxa"/>
+        <w:tblCellMar>
+          <w:top w:w="15" w:type="dxa"/>
+          <w:left w:w="15" w:type="dxa"/>
+          <w:bottom w:w="15" w:type="dxa"/>
+          <w:right w:w="15" w:type="dxa"/>
+        </w:tblCellMar>
+        <w:tblLook w:val="04A0" w:firstRow="1" w:lastRow="0" w:firstColumn="1" w:lastColumn="0" w:noHBand="0" w:noVBand="1"/>
+      </w:tblPr>
+      <w:tblGrid>
+        <w:gridCol w:w="5305"/>
+        <w:gridCol w:w="2614"/>
+      </w:tblGrid>
+      <w:tr>
+        <w:trPr>
+          <w:trHeight w:val="452"/>
+        </w:trPr>
+        <w:tc>
+          <w:tcPr>
+            <w:tcW w:w="0" w:type="auto"/>
+            <w:tcBorders>
+              <w:top w:val="single" w:sz="4" w:space="0" w:color="auto"/>
+              <w:left w:val="single" w:sz="4" w:space="0" w:color="auto"/>
+              <w:bottom w:val="single" w:sz="4" w:space="0" w:color="auto"/>
+              <w:right w:val="single" w:sz="4" w:space="0" w:color="auto"/>
+            </w:tcBorders>
+            <w:shd w:val="clear" w:color="auto" w:fill="D9D9D9" w:themeFill="background1" w:themeFillShade="D9"/>
+            <w:tcMar>
+              <w:top w:w="100" w:type="dxa"/>
+              <w:left w:w="100" w:type="dxa"/>
+              <w:bottom w:w="100" w:type="dxa"/>
+              <w:right w:w="100" w:type="dxa"/>
+            </w:tcMar>
+            <w:hideMark/>
+          </w:tcPr>
+          <w:p>
+            <w:pPr>
+              <w:spacing w:before="240" w:after="0" w:line="240" w:lineRule="auto"/>
+              <w:jc w:val="center"/>
+              <w:rPr>
+                <w:rFonts w:ascii="Times New Roman" w:eastAsia="Times New Roman" w:hAnsi="Times New Roman" w:cs="Times New Roman"/>
+                <w:sz w:val="24"/>
+                <w:szCs w:val="24"/>
+              </w:rPr>
+            </w:pPr>
+            <w:r>
+              <w:rPr>
+                <w:rFonts w:ascii="Arial" w:eastAsia="Times New Roman" w:hAnsi="Arial" w:cs="Arial"/>
+                <w:b/>
+                <w:bCs/>
+              </w:rPr>
+              <w:t>Recurso</w:t>
+            </w:r>
+          </w:p>
+        </w:tc>
+        <w:tc>
+          <w:tcPr>
+            <w:tcW w:w="0" w:type="auto"/>
+            <w:tcBorders>
+              <w:top w:val="single" w:sz="4" w:space="0" w:color="auto"/>
+              <w:left w:val="single" w:sz="4" w:space="0" w:color="auto"/>
+              <w:bottom w:val="single" w:sz="4" w:space="0" w:color="auto"/>
+              <w:right w:val="single" w:sz="4" w:space="0" w:color="auto"/>
+            </w:tcBorders>
+            <w:shd w:val="clear" w:color="auto" w:fill="D9D9D9" w:themeFill="background1" w:themeFillShade="D9"/>
+            <w:tcMar>
+              <w:top w:w="100" w:type="dxa"/>
+              <w:left w:w="100" w:type="dxa"/>
+              <w:bottom w:w="100" w:type="dxa"/>
+              <w:right w:w="100" w:type="dxa"/>
+            </w:tcMar>
+            <w:hideMark/>
+          </w:tcPr>
+          <w:p>
+            <w:pPr>
+              <w:spacing w:before="240" w:after="0" w:line="240" w:lineRule="auto"/>
+              <w:jc w:val="center"/>
+              <w:rPr>
+                <w:rFonts w:ascii="Times New Roman" w:eastAsia="Times New Roman" w:hAnsi="Times New Roman" w:cs="Times New Roman"/>
+                <w:sz w:val="24"/>
+                <w:szCs w:val="24"/>
+              </w:rPr>
+            </w:pPr>
+            <w:r>
+              <w:rPr>
+                <w:rFonts w:ascii="Arial" w:eastAsia="Times New Roman" w:hAnsi="Arial" w:cs="Arial"/>
+                <w:b/>
+                <w:bCs/>
+              </w:rPr>
+              <w:t>Valor</w:t>
+            </w:r>
+          </w:p>
+        </w:tc>
+      </w:tr>
+      <w:tr>
+        <w:trPr>
+          <w:trHeight w:val="501"/>
+        </w:trPr>
+        <w:tc>
+          <w:tcPr>
+            <w:tcW w:w="0" w:type="auto"/>
+            <w:tcBorders>
+              <w:top w:val="single" w:sz="4" w:space="0" w:color="auto"/>
+              <w:left w:val="single" w:sz="4" w:space="0" w:color="auto"/>
+              <w:bottom w:val="single" w:sz="4" w:space="0" w:color="auto"/>
+              <w:right w:val="single" w:sz="4" w:space="0" w:color="auto"/>
+            </w:tcBorders>
+            <w:shd w:val="clear" w:color="auto" w:fill="F2F2F2" w:themeFill="background1" w:themeFillShade="F2"/>
+            <w:tcMar>
+              <w:top w:w="100" w:type="dxa"/>
+              <w:left w:w="100" w:type="dxa"/>
+              <w:bottom w:w="100" w:type="dxa"/>
+              <w:right w:w="100" w:type="dxa"/>
+            </w:tcMar>
+            <w:hideMark/>
+          </w:tcPr>
+          <w:p>
+            <w:pPr>
+              <w:spacing w:after="0" w:line="240" w:lineRule="auto"/>
+              <w:rPr>
+                <w:rFonts w:ascii="Times New Roman" w:eastAsia="Times New Roman" w:hAnsi="Times New Roman" w:cs="Times New Roman"/>
+                <w:sz w:val="24"/>
+                <w:szCs w:val="24"/>
+              </w:rPr>
+            </w:pPr>
+          </w:p>
+          <w:p>
+            <w:pPr>
+              <w:spacing w:after="0" w:line="240" w:lineRule="auto"/>
+              <w:rPr>
+                <w:rFonts w:ascii="Times New Roman" w:eastAsia="Times New Roman" w:hAnsi="Times New Roman" w:cs="Times New Roman"/>
+                <w:sz w:val="24"/>
+                <w:szCs w:val="24"/>
+              </w:rPr>
+            </w:pPr>
+            <w:r>
+              <w:rPr>
+                <w:rFonts w:ascii="Arial" w:eastAsia="Times New Roman" w:hAnsi="Arial" w:cs="Arial"/>
+                <w:b/>
+                <w:bCs/>
+                <w:color w:val="000000"/>
+              </w:rPr>
+              <w:t>Total Recursos Humanos</w:t>
+            </w:r>
+          </w:p>
+        </w:tc>
+        <w:tc>
+          <w:tcPr>
+            <w:tcW w:w="0" w:type="auto"/>
+            <w:tcBorders>
+              <w:top w:val="single" w:sz="4" w:space="0" w:color="auto"/>
+              <w:left w:val="single" w:sz="4" w:space="0" w:color="auto"/>
+              <w:bottom w:val="single" w:sz="4" w:space="0" w:color="auto"/>
+              <w:right w:val="single" w:sz="4" w:space="0" w:color="auto"/>
+            </w:tcBorders>
+            <w:shd w:val="clear" w:color="auto" w:fill="F2F2F2" w:themeFill="background1" w:themeFillShade="F2"/>
+            <w:tcMar>
+              <w:top w:w="100" w:type="dxa"/>
+              <w:left w:w="100" w:type="dxa"/>
+              <w:bottom w:w="100" w:type="dxa"/>
+              <w:right w:w="100" w:type="dxa"/>
+            </w:tcMar>
+            <w:hideMark/>
+          </w:tcPr>
+          <w:p>
+            <w:pPr>
+              <w:spacing w:before="240" w:after="0" w:line="240" w:lineRule="auto"/>
+              <w:jc w:val="center"/>
+              <w:rPr>
+                <w:rFonts w:ascii="Times New Roman" w:eastAsia="Times New Roman" w:hAnsi="Times New Roman" w:cs="Times New Roman"/>
+                <w:sz w:val="24"/>
+                <w:szCs w:val="24"/>
+              </w:rPr>
+            </w:pPr>
+            <w:r>
+              <w:rPr>
+                <w:rFonts w:ascii="Arial" w:eastAsia="Times New Roman" w:hAnsi="Arial" w:cs="Arial"/>
+                <w:color w:val="000000"/>
+              </w:rPr>
+              <w:t>$  8.960.000</w:t>
+            </w:r>
+          </w:p>
+        </w:tc>
+      </w:tr>
+      <w:tr>
+        <w:trPr>
+          <w:trHeight w:val="397"/>
+        </w:trPr>
+        <w:tc>
+          <w:tcPr>
+            <w:tcW w:w="0" w:type="auto"/>
+            <w:tcBorders>
+              <w:top w:val="single" w:sz="4" w:space="0" w:color="auto"/>
+              <w:left w:val="single" w:sz="4" w:space="0" w:color="auto"/>
+              <w:bottom w:val="single" w:sz="4" w:space="0" w:color="auto"/>
+              <w:right w:val="single" w:sz="4" w:space="0" w:color="auto"/>
+            </w:tcBorders>
+            <w:shd w:val="clear" w:color="auto" w:fill="F2F2F2" w:themeFill="background1" w:themeFillShade="F2"/>
+            <w:tcMar>
+              <w:top w:w="100" w:type="dxa"/>
+              <w:left w:w="100" w:type="dxa"/>
+              <w:bottom w:w="100" w:type="dxa"/>
+              <w:right w:w="100" w:type="dxa"/>
+            </w:tcMar>
+            <w:hideMark/>
+          </w:tcPr>
+          <w:p>
+            <w:pPr>
+              <w:spacing w:after="0" w:line="240" w:lineRule="auto"/>
+              <w:rPr>
+                <w:rFonts w:ascii="Times New Roman" w:eastAsia="Times New Roman" w:hAnsi="Times New Roman" w:cs="Times New Roman"/>
+                <w:sz w:val="24"/>
+                <w:szCs w:val="24"/>
+              </w:rPr>
+            </w:pPr>
+          </w:p>
+          <w:p>
+            <w:pPr>
+              <w:spacing w:after="0" w:line="240" w:lineRule="auto"/>
+              <w:rPr>
+                <w:rFonts w:ascii="Times New Roman" w:eastAsia="Times New Roman" w:hAnsi="Times New Roman" w:cs="Times New Roman"/>
+                <w:sz w:val="24"/>
+                <w:szCs w:val="24"/>
+              </w:rPr>
+            </w:pPr>
+            <w:r>
+              <w:rPr>
+                <w:rFonts w:ascii="Arial" w:eastAsia="Times New Roman" w:hAnsi="Arial" w:cs="Arial"/>
+                <w:b/>
+                <w:bCs/>
+                <w:color w:val="000000"/>
+              </w:rPr>
+              <w:t>Total Recursos Técnicos</w:t>
+            </w:r>
+          </w:p>
+        </w:tc>
+        <w:tc>
+          <w:tcPr>
+            <w:tcW w:w="0" w:type="auto"/>
+            <w:tcBorders>
+              <w:top w:val="single" w:sz="4" w:space="0" w:color="auto"/>
+              <w:left w:val="single" w:sz="4" w:space="0" w:color="auto"/>
+              <w:bottom w:val="single" w:sz="4" w:space="0" w:color="auto"/>
+              <w:right w:val="single" w:sz="4" w:space="0" w:color="auto"/>
+            </w:tcBorders>
+            <w:shd w:val="clear" w:color="auto" w:fill="F2F2F2" w:themeFill="background1" w:themeFillShade="F2"/>
+            <w:tcMar>
+              <w:top w:w="100" w:type="dxa"/>
+              <w:left w:w="100" w:type="dxa"/>
+              <w:bottom w:w="100" w:type="dxa"/>
+              <w:right w:w="100" w:type="dxa"/>
+            </w:tcMar>
+            <w:hideMark/>
+          </w:tcPr>
+          <w:p>
+            <w:pPr>
+              <w:spacing w:before="240" w:after="0" w:line="240" w:lineRule="auto"/>
+              <w:jc w:val="center"/>
+              <w:rPr>
+                <w:rFonts w:ascii="Times New Roman" w:eastAsia="Times New Roman" w:hAnsi="Times New Roman" w:cs="Times New Roman"/>
+                <w:sz w:val="24"/>
+                <w:szCs w:val="24"/>
+              </w:rPr>
+            </w:pPr>
+            <w:r>
+              <w:rPr>
+                <w:rFonts w:ascii="Arial" w:eastAsia="Times New Roman" w:hAnsi="Arial" w:cs="Arial"/>
+                <w:color w:val="000000"/>
+              </w:rPr>
+              <w:t>$  2’699.000</w:t>
+            </w:r>
+          </w:p>
+        </w:tc>
+      </w:tr>
+      <w:tr>
+        <w:trPr>
+          <w:trHeight w:val="353"/>
+        </w:trPr>
+        <w:tc>
+          <w:tcPr>
+            <w:tcW w:w="0" w:type="auto"/>
+            <w:tcBorders>
+              <w:top w:val="single" w:sz="4" w:space="0" w:color="auto"/>
+              <w:left w:val="single" w:sz="4" w:space="0" w:color="auto"/>
+              <w:bottom w:val="single" w:sz="4" w:space="0" w:color="auto"/>
+              <w:right w:val="single" w:sz="4" w:space="0" w:color="auto"/>
+            </w:tcBorders>
+            <w:shd w:val="clear" w:color="auto" w:fill="F2F2F2" w:themeFill="background1" w:themeFillShade="F2"/>
+            <w:tcMar>
+              <w:top w:w="100" w:type="dxa"/>
+              <w:left w:w="100" w:type="dxa"/>
+              <w:bottom w:w="100" w:type="dxa"/>
+              <w:right w:w="100" w:type="dxa"/>
+            </w:tcMar>
+            <w:hideMark/>
+          </w:tcPr>
+          <w:p>
+            <w:pPr>
+              <w:spacing w:after="0" w:line="240" w:lineRule="auto"/>
+              <w:rPr>
+                <w:rFonts w:ascii="Times New Roman" w:eastAsia="Times New Roman" w:hAnsi="Times New Roman" w:cs="Times New Roman"/>
+                <w:sz w:val="24"/>
+                <w:szCs w:val="24"/>
+              </w:rPr>
+            </w:pPr>
+          </w:p>
+          <w:p>
+            <w:pPr>
+              <w:spacing w:after="0" w:line="240" w:lineRule="auto"/>
+              <w:rPr>
+                <w:rFonts w:ascii="Times New Roman" w:eastAsia="Times New Roman" w:hAnsi="Times New Roman" w:cs="Times New Roman"/>
+                <w:sz w:val="24"/>
+                <w:szCs w:val="24"/>
+              </w:rPr>
+            </w:pPr>
+            <w:r>
+              <w:rPr>
+                <w:rFonts w:ascii="Arial" w:eastAsia="Times New Roman" w:hAnsi="Arial" w:cs="Arial"/>
+                <w:b/>
+                <w:bCs/>
+                <w:color w:val="000000"/>
+              </w:rPr>
+              <w:t>Total Otros recursos</w:t>
+            </w:r>
+          </w:p>
+        </w:tc>
+        <w:tc>
+          <w:tcPr>
+            <w:tcW w:w="0" w:type="auto"/>
+            <w:tcBorders>
+              <w:top w:val="single" w:sz="4" w:space="0" w:color="auto"/>
+              <w:left w:val="single" w:sz="4" w:space="0" w:color="auto"/>
+              <w:bottom w:val="single" w:sz="4" w:space="0" w:color="auto"/>
+              <w:right w:val="single" w:sz="4" w:space="0" w:color="auto"/>
+            </w:tcBorders>
+            <w:shd w:val="clear" w:color="auto" w:fill="F2F2F2" w:themeFill="background1" w:themeFillShade="F2"/>
+            <w:tcMar>
+              <w:top w:w="100" w:type="dxa"/>
+              <w:left w:w="100" w:type="dxa"/>
+              <w:bottom w:w="100" w:type="dxa"/>
+              <w:right w:w="100" w:type="dxa"/>
+            </w:tcMar>
+            <w:hideMark/>
+          </w:tcPr>
+          <w:p>
+            <w:pPr>
+              <w:spacing w:before="240" w:after="0" w:line="240" w:lineRule="auto"/>
+              <w:jc w:val="center"/>
+              <w:rPr>
+                <w:rFonts w:ascii="Times New Roman" w:eastAsia="Times New Roman" w:hAnsi="Times New Roman" w:cs="Times New Roman"/>
+                <w:sz w:val="24"/>
+                <w:szCs w:val="24"/>
+              </w:rPr>
+            </w:pPr>
+            <w:r>
+              <w:rPr>
+                <w:rFonts w:ascii="Arial" w:eastAsia="Times New Roman" w:hAnsi="Arial" w:cs="Arial"/>
+                <w:color w:val="000000"/>
+              </w:rPr>
+              <w:t>$     770.000</w:t>
+            </w:r>
+          </w:p>
+        </w:tc>
+      </w:tr>
+      <w:tr>
+        <w:trPr>
+          <w:trHeight w:val="430"/>
+        </w:trPr>
+        <w:tc>
+          <w:tcPr>
+            <w:tcW w:w="0" w:type="auto"/>
+            <w:tcBorders>
+              <w:top w:val="single" w:sz="4" w:space="0" w:color="auto"/>
+              <w:left w:val="single" w:sz="4" w:space="0" w:color="auto"/>
+              <w:bottom w:val="single" w:sz="4" w:space="0" w:color="auto"/>
+              <w:right w:val="single" w:sz="4" w:space="0" w:color="auto"/>
+            </w:tcBorders>
+            <w:shd w:val="clear" w:color="auto" w:fill="F2F2F2" w:themeFill="background1" w:themeFillShade="F2"/>
+            <w:tcMar>
+              <w:top w:w="100" w:type="dxa"/>
+              <w:left w:w="100" w:type="dxa"/>
+              <w:bottom w:w="100" w:type="dxa"/>
+              <w:right w:w="100" w:type="dxa"/>
+            </w:tcMar>
+            <w:hideMark/>
+          </w:tcPr>
+          <w:p>
+            <w:pPr>
+              <w:spacing w:after="0" w:line="240" w:lineRule="auto"/>
+              <w:rPr>
+                <w:rFonts w:ascii="Times New Roman" w:eastAsia="Times New Roman" w:hAnsi="Times New Roman" w:cs="Times New Roman"/>
+                <w:sz w:val="24"/>
+                <w:szCs w:val="24"/>
+              </w:rPr>
+            </w:pPr>
+          </w:p>
+          <w:p>
+            <w:pPr>
+              <w:spacing w:after="0" w:line="240" w:lineRule="auto"/>
+              <w:rPr>
+                <w:rFonts w:ascii="Times New Roman" w:eastAsia="Times New Roman" w:hAnsi="Times New Roman" w:cs="Times New Roman"/>
+                <w:sz w:val="24"/>
+                <w:szCs w:val="24"/>
+              </w:rPr>
+            </w:pPr>
+            <w:r>
+              <w:rPr>
+                <w:rFonts w:ascii="Arial" w:eastAsia="Times New Roman" w:hAnsi="Arial" w:cs="Arial"/>
+                <w:b/>
+                <w:bCs/>
+                <w:color w:val="000000"/>
+              </w:rPr>
+              <w:t>Costos imprevistos (10%)</w:t>
+            </w:r>
+          </w:p>
+        </w:tc>
+        <w:tc>
+          <w:tcPr>
+            <w:tcW w:w="0" w:type="auto"/>
+            <w:tcBorders>
+              <w:top w:val="single" w:sz="4" w:space="0" w:color="auto"/>
+              <w:left w:val="single" w:sz="4" w:space="0" w:color="auto"/>
+              <w:bottom w:val="single" w:sz="4" w:space="0" w:color="auto"/>
+              <w:right w:val="single" w:sz="4" w:space="0" w:color="auto"/>
+            </w:tcBorders>
+            <w:shd w:val="clear" w:color="auto" w:fill="F2F2F2" w:themeFill="background1" w:themeFillShade="F2"/>
+            <w:tcMar>
+              <w:top w:w="100" w:type="dxa"/>
+              <w:left w:w="100" w:type="dxa"/>
+              <w:bottom w:w="100" w:type="dxa"/>
+              <w:right w:w="100" w:type="dxa"/>
+            </w:tcMar>
+            <w:hideMark/>
+          </w:tcPr>
+          <w:p>
+            <w:pPr>
+              <w:spacing w:before="240" w:after="0" w:line="240" w:lineRule="auto"/>
+              <w:jc w:val="center"/>
+              <w:rPr>
+                <w:rFonts w:ascii="Times New Roman" w:eastAsia="Times New Roman" w:hAnsi="Times New Roman" w:cs="Times New Roman"/>
+                <w:sz w:val="24"/>
+                <w:szCs w:val="24"/>
+              </w:rPr>
+            </w:pPr>
+            <w:r>
+              <w:rPr>
+                <w:rFonts w:ascii="Arial" w:eastAsia="Times New Roman" w:hAnsi="Arial" w:cs="Arial"/>
+                <w:color w:val="000000"/>
+              </w:rPr>
+              <w:t>$  1.242.900</w:t>
+            </w:r>
+          </w:p>
+        </w:tc>
+      </w:tr>
+      <w:tr>
+        <w:trPr>
+          <w:trHeight w:val="360"/>
+        </w:trPr>
+        <w:tc>
+          <w:tcPr>
+            <w:tcW w:w="0" w:type="auto"/>
+            <w:tcBorders>
+              <w:top w:val="single" w:sz="4" w:space="0" w:color="auto"/>
+              <w:left w:val="single" w:sz="4" w:space="0" w:color="auto"/>
+              <w:bottom w:val="single" w:sz="4" w:space="0" w:color="auto"/>
+              <w:right w:val="single" w:sz="4" w:space="0" w:color="auto"/>
+            </w:tcBorders>
+            <w:shd w:val="clear" w:color="auto" w:fill="F2F2F2" w:themeFill="background1" w:themeFillShade="F2"/>
+            <w:tcMar>
+              <w:top w:w="100" w:type="dxa"/>
+              <w:left w:w="100" w:type="dxa"/>
+              <w:bottom w:w="100" w:type="dxa"/>
+              <w:right w:w="100" w:type="dxa"/>
+            </w:tcMar>
+            <w:hideMark/>
+          </w:tcPr>
+          <w:p>
+            <w:pPr>
+              <w:spacing w:after="0" w:line="240" w:lineRule="auto"/>
+              <w:rPr>
+                <w:rFonts w:ascii="Times New Roman" w:eastAsia="Times New Roman" w:hAnsi="Times New Roman" w:cs="Times New Roman"/>
+                <w:sz w:val="24"/>
+                <w:szCs w:val="24"/>
+              </w:rPr>
+            </w:pPr>
+          </w:p>
+          <w:p>
+            <w:pPr>
+              <w:spacing w:after="0" w:line="240" w:lineRule="auto"/>
+              <w:rPr>
+                <w:rFonts w:ascii="Times New Roman" w:eastAsia="Times New Roman" w:hAnsi="Times New Roman" w:cs="Times New Roman"/>
+                <w:sz w:val="24"/>
+                <w:szCs w:val="24"/>
+              </w:rPr>
+            </w:pPr>
+            <w:r>
+              <w:rPr>
+                <w:rFonts w:ascii="Arial" w:eastAsia="Times New Roman" w:hAnsi="Arial" w:cs="Arial"/>
+                <w:b/>
+                <w:bCs/>
+                <w:color w:val="000000"/>
+              </w:rPr>
+              <w:t>TOTAL COSTO</w:t>
+            </w:r>
+          </w:p>
+        </w:tc>
+        <w:tc>
+          <w:tcPr>
+            <w:tcW w:w="0" w:type="auto"/>
+            <w:tcBorders>
+              <w:top w:val="single" w:sz="4" w:space="0" w:color="auto"/>
+              <w:left w:val="single" w:sz="4" w:space="0" w:color="auto"/>
+              <w:bottom w:val="single" w:sz="4" w:space="0" w:color="auto"/>
+              <w:right w:val="single" w:sz="4" w:space="0" w:color="auto"/>
+            </w:tcBorders>
+            <w:shd w:val="clear" w:color="auto" w:fill="F2F2F2" w:themeFill="background1" w:themeFillShade="F2"/>
+            <w:tcMar>
+              <w:top w:w="100" w:type="dxa"/>
+              <w:left w:w="100" w:type="dxa"/>
+              <w:bottom w:w="100" w:type="dxa"/>
+              <w:right w:w="100" w:type="dxa"/>
+            </w:tcMar>
+            <w:hideMark/>
+          </w:tcPr>
+          <w:p>
+            <w:pPr>
+              <w:spacing w:before="240" w:after="0" w:line="240" w:lineRule="auto"/>
+              <w:jc w:val="center"/>
+              <w:rPr>
+                <w:rFonts w:ascii="Times New Roman" w:eastAsia="Times New Roman" w:hAnsi="Times New Roman" w:cs="Times New Roman"/>
+                <w:sz w:val="24"/>
+                <w:szCs w:val="24"/>
+              </w:rPr>
+            </w:pPr>
+            <w:r>
+              <w:rPr>
+                <w:rFonts w:ascii="Arial" w:eastAsia="Times New Roman" w:hAnsi="Arial" w:cs="Arial"/>
+                <w:b/>
+                <w:bCs/>
+                <w:color w:val="000000"/>
+              </w:rPr>
+              <w:t>$13.671.900</w:t>
+            </w:r>
+          </w:p>
+        </w:tc>
+      </w:tr>
+    </w:tbl>
+    <w:p>
+      <w:pPr>
+        <w:pStyle w:val="ListParagraph"/>
+        <w:numPr>
+          <w:ilvl w:val="3"/>
+          <w:numId w:val="4"/>
+        </w:numPr>
+        <w:spacing w:line="360" w:lineRule="auto"/>
+        <w:jc w:val="both"/>
+        <w:rPr>
+          <w:rFonts w:ascii="Arial" w:hAnsi="Arial" w:cs="Arial"/>
+          <w:b/>
+          <w:sz w:val="24"/>
+        </w:rPr>
+      </w:pPr>
+      <w:r>
+        <w:rPr>
+          <w:rFonts w:ascii="Arial" w:hAnsi="Arial" w:cs="Arial"/>
+          <w:b/>
+          <w:sz w:val="24"/>
+        </w:rPr>
+        <w:t xml:space="preserve"> </w:t>
+      </w:r>
+      <w:r>
+        <w:rPr>
+          <w:rFonts w:ascii="Arial" w:hAnsi="Arial" w:cs="Arial"/>
+          <w:b/>
+          <w:sz w:val="24"/>
+        </w:rPr>
+        <w:t>Costo total</w:t>
+      </w:r>
+    </w:p>
+    <w:p>
+      <w:pPr>
+        <w:spacing w:line="240" w:lineRule="auto"/>
+        <w:jc w:val="center"/>
+        <w:rPr>
+          <w:rFonts w:ascii="Times New Roman" w:eastAsia="Times New Roman" w:hAnsi="Times New Roman" w:cs="Times New Roman"/>
+          <w:sz w:val="24"/>
+          <w:szCs w:val="24"/>
+        </w:rPr>
+      </w:pPr>
+      <w:r>
+        <w:rPr>
+          <w:rFonts w:ascii="Arial" w:eastAsia="Times New Roman" w:hAnsi="Arial" w:cs="Arial"/>
+          <w:i/>
+          <w:iCs/>
+          <w:color w:val="000000"/>
+          <w:sz w:val="20"/>
+          <w:szCs w:val="20"/>
+        </w:rPr>
+        <w:t>Tabla 8. Costo total del presupuesto para el proyecto.</w:t>
+      </w:r>
       <w:bookmarkStart w:id="0" w:name="_GoBack"/>
       <w:bookmarkEnd w:id="0"/>
+    </w:p>
+    <w:p>
+      <w:pPr>
+        <w:pStyle w:val="ListParagraph"/>
+        <w:numPr>
+          <w:ilvl w:val="1"/>
+          <w:numId w:val="4"/>
+        </w:numPr>
+        <w:spacing w:line="360" w:lineRule="auto"/>
+        <w:jc w:val="both"/>
+        <w:rPr>
+          <w:rFonts w:ascii="Arial" w:hAnsi="Arial" w:cs="Arial"/>
+          <w:b/>
+          <w:sz w:val="24"/>
+        </w:rPr>
+      </w:pPr>
+      <w:r>
+        <w:rPr>
+          <w:rFonts w:ascii="Arial" w:hAnsi="Arial" w:cs="Arial"/>
+          <w:b/>
+          <w:sz w:val="24"/>
+        </w:rPr>
+        <w:lastRenderedPageBreak/>
+        <w:t>Metodología</w:t>
+      </w:r>
+    </w:p>
+    <w:p>
+      <w:pPr>
+        <w:pStyle w:val="ListParagraph"/>
+        <w:numPr>
+          <w:ilvl w:val="1"/>
+          <w:numId w:val="4"/>
+        </w:numPr>
+        <w:spacing w:line="360" w:lineRule="auto"/>
+        <w:jc w:val="both"/>
+        <w:rPr>
+          <w:rFonts w:ascii="Arial" w:hAnsi="Arial" w:cs="Arial"/>
+          <w:b/>
+          <w:sz w:val="24"/>
+        </w:rPr>
+      </w:pPr>
+      <w:r>
+        <w:rPr>
+          <w:rFonts w:ascii="Arial" w:hAnsi="Arial" w:cs="Arial"/>
+          <w:b/>
+          <w:sz w:val="24"/>
+        </w:rPr>
+        <w:t>Cronograma de actividades</w:t>
+      </w:r>
+    </w:p>
+    <w:p>
+      <w:pPr>
+        <w:spacing w:line="360" w:lineRule="auto"/>
+        <w:jc w:val="both"/>
+        <w:rPr>
+          <w:rFonts w:ascii="Arial" w:hAnsi="Arial" w:cs="Arial"/>
+          <w:sz w:val="24"/>
+        </w:rPr>
+      </w:pPr>
+    </w:p>
+    <w:p>
+      <w:pPr>
+        <w:spacing w:line="360" w:lineRule="auto"/>
+        <w:jc w:val="both"/>
+        <w:rPr>
+          <w:rFonts w:ascii="Arial" w:hAnsi="Arial" w:cs="Arial"/>
+          <w:sz w:val="24"/>
+        </w:rPr>
+      </w:pPr>
+    </w:p>
+    <w:p>
+      <w:pPr>
+        <w:pStyle w:val="ListParagraph"/>
+        <w:spacing w:line="360" w:lineRule="auto"/>
+        <w:jc w:val="both"/>
+        <w:rPr>
+          <w:rFonts w:ascii="Arial" w:hAnsi="Arial" w:cs="Arial"/>
+          <w:sz w:val="24"/>
+        </w:rPr>
+      </w:pPr>
+    </w:p>
+    <w:p>
+      <w:pPr>
+        <w:spacing w:line="480" w:lineRule="auto"/>
+        <w:jc w:val="both"/>
+        <w:rPr>
+          <w:rFonts w:ascii="Arial" w:hAnsi="Arial" w:cs="Arial"/>
+          <w:sz w:val="24"/>
+          <w:szCs w:val="24"/>
+        </w:rPr>
+      </w:pPr>
+    </w:p>
+    <w:p>
+      <w:pPr>
+        <w:spacing w:line="480" w:lineRule="auto"/>
+        <w:jc w:val="both"/>
+        <w:rPr>
+          <w:rFonts w:ascii="Arial" w:hAnsi="Arial" w:cs="Arial"/>
+          <w:sz w:val="24"/>
+          <w:szCs w:val="24"/>
+        </w:rPr>
+      </w:pPr>
     </w:p>
     <w:sectPr>
       <w:pgSz w:w="12240" w:h="15840"/>

--- a/Documentacion/Proyecto.docx
+++ b/Documentacion/Proyecto.docx
@@ -1,6 +1,6 @@
 
 <file path=word/document.xml><?xml version="1.0" encoding="utf-8"?>
-<w:document xmlns:wpc="http://schemas.microsoft.com/office/word/2010/wordprocessingCanvas" xmlns:cx="http://schemas.microsoft.com/office/drawing/2014/chartex" xmlns:cx1="http://schemas.microsoft.com/office/drawing/2015/9/8/chartex" xmlns:cx2="http://schemas.microsoft.com/office/drawing/2015/10/21/chartex" xmlns:cx3="http://schemas.microsoft.com/office/drawing/2016/5/9/chartex" xmlns:cx4="http://schemas.microsoft.com/office/drawing/2016/5/10/chartex" xmlns:cx5="http://schemas.microsoft.com/office/drawing/2016/5/11/chartex" xmlns:cx6="http://schemas.microsoft.com/office/drawing/2016/5/12/chartex" xmlns:cx7="http://schemas.microsoft.com/office/drawing/2016/5/13/chartex" xmlns:cx8="http://schemas.microsoft.com/office/drawing/2016/5/14/chartex" xmlns:mc="http://schemas.openxmlformats.org/markup-compatibility/2006" xmlns:aink="http://schemas.microsoft.com/office/drawing/2016/ink" xmlns:am3d="http://schemas.microsoft.com/office/drawing/2017/model3d" xmlns:o="urn:schemas-microsoft-com:office:office" xmlns:r="http://schemas.openxmlformats.org/officeDocument/2006/relationships" xmlns:m="http://schemas.openxmlformats.org/officeDocument/2006/math" xmlns:v="urn:schemas-microsoft-com:vml" xmlns:wp14="http://schemas.microsoft.com/office/word/2010/wordprocessingDrawing" xmlns:wp="http://schemas.openxmlformats.org/drawingml/2006/wordprocessingDrawing" xmlns:w10="urn:schemas-microsoft-com:office:word" xmlns:w="http://schemas.openxmlformats.org/wordprocessingml/2006/main" xmlns:w14="http://schemas.microsoft.com/office/word/2010/wordml" xmlns:w15="http://schemas.microsoft.com/office/word/2012/wordml" xmlns:w16cid="http://schemas.microsoft.com/office/word/2016/wordml/cid" xmlns:w16se="http://schemas.microsoft.com/office/word/2015/wordml/symex" xmlns:wpg="http://schemas.microsoft.com/office/word/2010/wordprocessingGroup" xmlns:wpi="http://schemas.microsoft.com/office/word/2010/wordprocessingInk" xmlns:wne="http://schemas.microsoft.com/office/word/2006/wordml" xmlns:wps="http://schemas.microsoft.com/office/word/2010/wordprocessingShape" mc:Ignorable="w14 w15 w16se w16cid wp14">
+<w:document xmlns:wpc="http://schemas.microsoft.com/office/word/2010/wordprocessingCanvas" xmlns:cx="http://schemas.microsoft.com/office/drawing/2014/chartex" xmlns:cx1="http://schemas.microsoft.com/office/drawing/2015/9/8/chartex" xmlns:cx2="http://schemas.microsoft.com/office/drawing/2015/10/21/chartex" xmlns:cx3="http://schemas.microsoft.com/office/drawing/2016/5/9/chartex" xmlns:cx4="http://schemas.microsoft.com/office/drawing/2016/5/10/chartex" xmlns:cx5="http://schemas.microsoft.com/office/drawing/2016/5/11/chartex" xmlns:cx6="http://schemas.microsoft.com/office/drawing/2016/5/12/chartex" xmlns:cx7="http://schemas.microsoft.com/office/drawing/2016/5/13/chartex" xmlns:cx8="http://schemas.microsoft.com/office/drawing/2016/5/14/chartex" xmlns:mc="http://schemas.openxmlformats.org/markup-compatibility/2006" xmlns:aink="http://schemas.microsoft.com/office/drawing/2016/ink" xmlns:am3d="http://schemas.microsoft.com/office/drawing/2017/model3d" xmlns:o="urn:schemas-microsoft-com:office:office" xmlns:r="http://schemas.openxmlformats.org/officeDocument/2006/relationships" xmlns:m="http://schemas.openxmlformats.org/officeDocument/2006/math" xmlns:v="urn:schemas-microsoft-com:vml" xmlns:wp14="http://schemas.microsoft.com/office/word/2010/wordprocessingDrawing" xmlns:wp="http://schemas.openxmlformats.org/drawingml/2006/wordprocessingDrawing" xmlns:w10="urn:schemas-microsoft-com:office:word" xmlns:w="http://schemas.openxmlformats.org/wordprocessingml/2006/main" xmlns:w14="http://schemas.microsoft.com/office/word/2010/wordml" xmlns:w15="http://schemas.microsoft.com/office/word/2012/wordml" xmlns:w16cex="http://schemas.microsoft.com/office/word/2018/wordml/cex" xmlns:w16cid="http://schemas.microsoft.com/office/word/2016/wordml/cid" xmlns:w16="http://schemas.microsoft.com/office/word/2018/wordml" xmlns:w16sdtdh="http://schemas.microsoft.com/office/word/2020/wordml/sdtdatahash" xmlns:w16se="http://schemas.microsoft.com/office/word/2015/wordml/symex" xmlns:wpg="http://schemas.microsoft.com/office/word/2010/wordprocessingGroup" xmlns:wpi="http://schemas.microsoft.com/office/word/2010/wordprocessingInk" xmlns:wne="http://schemas.microsoft.com/office/word/2006/wordml" xmlns:wps="http://schemas.microsoft.com/office/word/2010/wordprocessingShape" mc:Ignorable="w14 w15 w16se w16cid w16 w16cex w16sdtdh wp14">
   <w:body>
     <w:p>
       <w:pPr>
@@ -1812,197 +1812,2768 @@
     </w:p>
     <w:p>
       <w:pPr>
-        <w:spacing w:line="360" w:lineRule="auto"/>
-        <w:jc w:val="both"/>
-        <w:rPr>
-          <w:rFonts w:ascii="Arial" w:hAnsi="Arial" w:cs="Arial"/>
-          <w:sz w:val="24"/>
-          <w:szCs w:val="24"/>
-        </w:rPr>
-      </w:pPr>
-    </w:p>
-    <w:p>
-      <w:pPr>
-        <w:spacing w:line="360" w:lineRule="auto"/>
-        <w:jc w:val="both"/>
-        <w:rPr>
-          <w:rFonts w:ascii="Arial" w:hAnsi="Arial" w:cs="Arial"/>
-          <w:sz w:val="24"/>
-          <w:szCs w:val="24"/>
-        </w:rPr>
-      </w:pPr>
-    </w:p>
-    <w:p>
-      <w:pPr>
-        <w:spacing w:line="360" w:lineRule="auto"/>
-        <w:jc w:val="both"/>
-        <w:rPr>
-          <w:rFonts w:ascii="Arial" w:hAnsi="Arial" w:cs="Arial"/>
-          <w:sz w:val="24"/>
-          <w:szCs w:val="24"/>
-        </w:rPr>
-      </w:pPr>
-    </w:p>
-    <w:p>
-      <w:pPr>
-        <w:spacing w:line="360" w:lineRule="auto"/>
-        <w:jc w:val="both"/>
-        <w:rPr>
-          <w:rFonts w:ascii="Arial" w:hAnsi="Arial" w:cs="Arial"/>
-          <w:sz w:val="24"/>
-          <w:szCs w:val="24"/>
-        </w:rPr>
-      </w:pPr>
-    </w:p>
-    <w:p>
-      <w:pPr>
-        <w:spacing w:line="360" w:lineRule="auto"/>
-        <w:jc w:val="both"/>
-        <w:rPr>
-          <w:rFonts w:ascii="Arial" w:hAnsi="Arial" w:cs="Arial"/>
-          <w:sz w:val="24"/>
-          <w:szCs w:val="24"/>
-        </w:rPr>
-      </w:pPr>
-    </w:p>
-    <w:p>
-      <w:pPr>
-        <w:spacing w:line="360" w:lineRule="auto"/>
-        <w:jc w:val="both"/>
-        <w:rPr>
-          <w:rFonts w:ascii="Arial" w:hAnsi="Arial" w:cs="Arial"/>
-          <w:sz w:val="24"/>
-          <w:szCs w:val="24"/>
-        </w:rPr>
-      </w:pPr>
-    </w:p>
-    <w:p>
-      <w:pPr>
-        <w:spacing w:line="360" w:lineRule="auto"/>
-        <w:jc w:val="both"/>
-        <w:rPr>
-          <w:rFonts w:ascii="Arial" w:hAnsi="Arial" w:cs="Arial"/>
-          <w:sz w:val="24"/>
-          <w:szCs w:val="24"/>
-        </w:rPr>
-      </w:pPr>
-    </w:p>
-    <w:p>
-      <w:pPr>
-        <w:spacing w:line="360" w:lineRule="auto"/>
-        <w:jc w:val="both"/>
-        <w:rPr>
-          <w:rFonts w:ascii="Arial" w:hAnsi="Arial" w:cs="Arial"/>
-          <w:sz w:val="24"/>
-          <w:szCs w:val="24"/>
-        </w:rPr>
-      </w:pPr>
-    </w:p>
-    <w:p>
-      <w:pPr>
-        <w:spacing w:line="360" w:lineRule="auto"/>
-        <w:jc w:val="both"/>
-        <w:rPr>
-          <w:rFonts w:ascii="Arial" w:hAnsi="Arial" w:cs="Arial"/>
-          <w:sz w:val="24"/>
-          <w:szCs w:val="24"/>
-        </w:rPr>
-      </w:pPr>
-    </w:p>
-    <w:p>
-      <w:pPr>
-        <w:spacing w:line="360" w:lineRule="auto"/>
-        <w:jc w:val="both"/>
-        <w:rPr>
-          <w:rFonts w:ascii="Arial" w:hAnsi="Arial" w:cs="Arial"/>
-          <w:sz w:val="24"/>
-          <w:szCs w:val="24"/>
-        </w:rPr>
-      </w:pPr>
-    </w:p>
-    <w:p>
-      <w:pPr>
-        <w:spacing w:line="360" w:lineRule="auto"/>
-        <w:jc w:val="both"/>
-        <w:rPr>
-          <w:rFonts w:ascii="Arial" w:hAnsi="Arial" w:cs="Arial"/>
-          <w:sz w:val="24"/>
-          <w:szCs w:val="24"/>
-        </w:rPr>
-      </w:pPr>
-    </w:p>
-    <w:p>
-      <w:pPr>
-        <w:spacing w:line="360" w:lineRule="auto"/>
-        <w:jc w:val="both"/>
-        <w:rPr>
-          <w:rFonts w:ascii="Arial" w:hAnsi="Arial" w:cs="Arial"/>
-          <w:sz w:val="24"/>
-          <w:szCs w:val="24"/>
-        </w:rPr>
-      </w:pPr>
-    </w:p>
-    <w:p>
-      <w:pPr>
-        <w:spacing w:line="360" w:lineRule="auto"/>
-        <w:jc w:val="both"/>
-        <w:rPr>
-          <w:rFonts w:ascii="Arial" w:hAnsi="Arial" w:cs="Arial"/>
-          <w:sz w:val="24"/>
-          <w:szCs w:val="24"/>
-        </w:rPr>
-      </w:pPr>
-    </w:p>
-    <w:p>
-      <w:pPr>
-        <w:spacing w:line="360" w:lineRule="auto"/>
-        <w:jc w:val="both"/>
-        <w:rPr>
-          <w:rFonts w:ascii="Arial" w:hAnsi="Arial" w:cs="Arial"/>
-          <w:sz w:val="24"/>
-          <w:szCs w:val="24"/>
-        </w:rPr>
-      </w:pPr>
-    </w:p>
-    <w:p>
-      <w:pPr>
-        <w:spacing w:line="360" w:lineRule="auto"/>
-        <w:jc w:val="both"/>
-        <w:rPr>
-          <w:rFonts w:ascii="Arial" w:hAnsi="Arial" w:cs="Arial"/>
-          <w:sz w:val="24"/>
-          <w:szCs w:val="24"/>
-        </w:rPr>
-      </w:pPr>
-    </w:p>
-    <w:p>
-      <w:pPr>
-        <w:spacing w:line="360" w:lineRule="auto"/>
-        <w:jc w:val="both"/>
-        <w:rPr>
-          <w:rFonts w:ascii="Arial" w:hAnsi="Arial" w:cs="Arial"/>
-          <w:sz w:val="24"/>
-          <w:szCs w:val="24"/>
-        </w:rPr>
-      </w:pPr>
-    </w:p>
-    <w:p>
-      <w:pPr>
-        <w:spacing w:line="360" w:lineRule="auto"/>
-        <w:jc w:val="both"/>
-        <w:rPr>
-          <w:rFonts w:ascii="Arial" w:hAnsi="Arial" w:cs="Arial"/>
-          <w:sz w:val="24"/>
-          <w:szCs w:val="24"/>
-        </w:rPr>
-      </w:pPr>
-    </w:p>
-    <w:p>
-      <w:pPr>
-        <w:spacing w:line="360" w:lineRule="auto"/>
-        <w:jc w:val="both"/>
-        <w:rPr>
-          <w:rFonts w:ascii="Arial" w:hAnsi="Arial" w:cs="Arial"/>
+        <w:pStyle w:val="Prrafodelista"/>
+        <w:numPr>
+          <w:ilvl w:val="0"/>
+          <w:numId w:val="17"/>
+        </w:numPr>
+        <w:spacing w:line="360" w:lineRule="auto"/>
+        <w:jc w:val="both"/>
+        <w:rPr>
+          <w:rFonts w:ascii="Arial" w:hAnsi="Arial" w:cs="Arial"/>
+          <w:sz w:val="24"/>
+          <w:szCs w:val="24"/>
+        </w:rPr>
+      </w:pPr>
+      <w:r>
+        <w:rPr>
+          <w:rFonts w:ascii="Arial" w:hAnsi="Arial" w:cs="Arial"/>
+          <w:sz w:val="24"/>
+          <w:szCs w:val="24"/>
+        </w:rPr>
+        <w:t>Fase de definición, planeación y organización</w:t>
+      </w:r>
+    </w:p>
+    <w:p>
+      <w:pPr>
+        <w:pStyle w:val="Prrafodelista"/>
+        <w:numPr>
+          <w:ilvl w:val="1"/>
+          <w:numId w:val="17"/>
+        </w:numPr>
+        <w:spacing w:line="360" w:lineRule="auto"/>
+        <w:jc w:val="both"/>
+        <w:rPr>
+          <w:rFonts w:ascii="Arial" w:hAnsi="Arial" w:cs="Arial"/>
+          <w:sz w:val="24"/>
+          <w:szCs w:val="24"/>
+        </w:rPr>
+      </w:pPr>
+      <w:r>
+        <w:rPr>
+          <w:rFonts w:ascii="Arial" w:hAnsi="Arial" w:cs="Arial"/>
+          <w:sz w:val="24"/>
+          <w:szCs w:val="24"/>
+        </w:rPr>
+        <w:t>Titulo</w:t>
+      </w:r>
+    </w:p>
+    <w:p>
+      <w:pPr>
+        <w:pStyle w:val="Prrafodelista"/>
+        <w:numPr>
+          <w:ilvl w:val="1"/>
+          <w:numId w:val="17"/>
+        </w:numPr>
+        <w:spacing w:line="360" w:lineRule="auto"/>
+        <w:jc w:val="both"/>
+        <w:rPr>
+          <w:rFonts w:ascii="Arial" w:hAnsi="Arial" w:cs="Arial"/>
+          <w:sz w:val="24"/>
+          <w:szCs w:val="24"/>
+        </w:rPr>
+      </w:pPr>
+      <w:r>
+        <w:rPr>
+          <w:rFonts w:ascii="Arial" w:hAnsi="Arial" w:cs="Arial"/>
+          <w:sz w:val="24"/>
+          <w:szCs w:val="24"/>
+        </w:rPr>
+        <w:t>Tema</w:t>
+      </w:r>
+    </w:p>
+    <w:p>
+      <w:pPr>
+        <w:pStyle w:val="Prrafodelista"/>
+        <w:numPr>
+          <w:ilvl w:val="1"/>
+          <w:numId w:val="17"/>
+        </w:numPr>
+        <w:spacing w:line="360" w:lineRule="auto"/>
+        <w:jc w:val="both"/>
+        <w:rPr>
+          <w:rFonts w:ascii="Arial" w:hAnsi="Arial" w:cs="Arial"/>
+          <w:sz w:val="24"/>
+          <w:szCs w:val="24"/>
+        </w:rPr>
+      </w:pPr>
+      <w:r>
+        <w:rPr>
+          <w:rFonts w:ascii="Arial" w:hAnsi="Arial" w:cs="Arial"/>
+          <w:sz w:val="24"/>
+          <w:szCs w:val="24"/>
+        </w:rPr>
+        <w:t>Planteamiento del problema</w:t>
+      </w:r>
+    </w:p>
+    <w:p>
+      <w:pPr>
+        <w:pStyle w:val="Prrafodelista"/>
+        <w:numPr>
+          <w:ilvl w:val="2"/>
+          <w:numId w:val="17"/>
+        </w:numPr>
+        <w:spacing w:line="360" w:lineRule="auto"/>
+        <w:jc w:val="both"/>
+        <w:rPr>
+          <w:rFonts w:ascii="Arial" w:hAnsi="Arial" w:cs="Arial"/>
+          <w:sz w:val="24"/>
+          <w:szCs w:val="24"/>
+        </w:rPr>
+      </w:pPr>
+      <w:r>
+        <w:rPr>
+          <w:rFonts w:ascii="Arial" w:hAnsi="Arial" w:cs="Arial"/>
+          <w:sz w:val="24"/>
+          <w:szCs w:val="24"/>
+        </w:rPr>
+        <w:t>Descripción</w:t>
+      </w:r>
+    </w:p>
+    <w:p>
+      <w:pPr>
+        <w:pStyle w:val="Prrafodelista"/>
+        <w:numPr>
+          <w:ilvl w:val="2"/>
+          <w:numId w:val="17"/>
+        </w:numPr>
+        <w:spacing w:line="360" w:lineRule="auto"/>
+        <w:jc w:val="both"/>
+        <w:rPr>
+          <w:rFonts w:ascii="Arial" w:hAnsi="Arial" w:cs="Arial"/>
+          <w:sz w:val="24"/>
+          <w:szCs w:val="24"/>
+        </w:rPr>
+      </w:pPr>
+      <w:r>
+        <w:rPr>
+          <w:rFonts w:ascii="Arial" w:hAnsi="Arial" w:cs="Arial"/>
+          <w:sz w:val="24"/>
+          <w:szCs w:val="24"/>
+        </w:rPr>
+        <w:t>Formulación</w:t>
+      </w:r>
+    </w:p>
+    <w:p>
+      <w:pPr>
+        <w:pStyle w:val="Prrafodelista"/>
+        <w:numPr>
+          <w:ilvl w:val="1"/>
+          <w:numId w:val="17"/>
+        </w:numPr>
+        <w:spacing w:line="360" w:lineRule="auto"/>
+        <w:jc w:val="both"/>
+        <w:rPr>
+          <w:rFonts w:ascii="Arial" w:hAnsi="Arial" w:cs="Arial"/>
+          <w:sz w:val="24"/>
+          <w:szCs w:val="24"/>
+        </w:rPr>
+      </w:pPr>
+      <w:r>
+        <w:rPr>
+          <w:rFonts w:ascii="Arial" w:hAnsi="Arial" w:cs="Arial"/>
+          <w:sz w:val="24"/>
+          <w:szCs w:val="24"/>
+        </w:rPr>
+        <w:t>Objetivos</w:t>
+      </w:r>
+    </w:p>
+    <w:p>
+      <w:pPr>
+        <w:pStyle w:val="Prrafodelista"/>
+        <w:numPr>
+          <w:ilvl w:val="2"/>
+          <w:numId w:val="17"/>
+        </w:numPr>
+        <w:spacing w:line="360" w:lineRule="auto"/>
+        <w:jc w:val="both"/>
+        <w:rPr>
+          <w:rFonts w:ascii="Arial" w:hAnsi="Arial" w:cs="Arial"/>
+          <w:sz w:val="24"/>
+          <w:szCs w:val="24"/>
+        </w:rPr>
+      </w:pPr>
+      <w:r>
+        <w:rPr>
+          <w:rFonts w:ascii="Arial" w:hAnsi="Arial" w:cs="Arial"/>
+          <w:sz w:val="24"/>
+          <w:szCs w:val="24"/>
+        </w:rPr>
+        <w:t>Objetivo general</w:t>
+      </w:r>
+    </w:p>
+    <w:p>
+      <w:pPr>
+        <w:pStyle w:val="Prrafodelista"/>
+        <w:numPr>
+          <w:ilvl w:val="2"/>
+          <w:numId w:val="17"/>
+        </w:numPr>
+        <w:spacing w:line="360" w:lineRule="auto"/>
+        <w:jc w:val="both"/>
+        <w:rPr>
+          <w:rFonts w:ascii="Arial" w:hAnsi="Arial" w:cs="Arial"/>
+          <w:sz w:val="24"/>
+          <w:szCs w:val="24"/>
+        </w:rPr>
+      </w:pPr>
+      <w:r>
+        <w:rPr>
+          <w:rFonts w:ascii="Arial" w:hAnsi="Arial" w:cs="Arial"/>
+          <w:sz w:val="24"/>
+          <w:szCs w:val="24"/>
+        </w:rPr>
+        <w:t>Objetivos específicos</w:t>
+      </w:r>
+    </w:p>
+    <w:p>
+      <w:pPr>
+        <w:pStyle w:val="Prrafodelista"/>
+        <w:numPr>
+          <w:ilvl w:val="1"/>
+          <w:numId w:val="17"/>
+        </w:numPr>
+        <w:spacing w:line="360" w:lineRule="auto"/>
+        <w:jc w:val="both"/>
+        <w:rPr>
+          <w:rFonts w:ascii="Arial" w:hAnsi="Arial" w:cs="Arial"/>
+          <w:sz w:val="24"/>
+          <w:szCs w:val="24"/>
+        </w:rPr>
+      </w:pPr>
+      <w:r>
+        <w:rPr>
+          <w:rFonts w:ascii="Arial" w:hAnsi="Arial" w:cs="Arial"/>
+          <w:sz w:val="24"/>
+          <w:szCs w:val="24"/>
+        </w:rPr>
+        <w:t>Justificación</w:t>
+      </w:r>
+    </w:p>
+    <w:p>
+      <w:pPr>
+        <w:pStyle w:val="Prrafodelista"/>
+        <w:numPr>
+          <w:ilvl w:val="1"/>
+          <w:numId w:val="17"/>
+        </w:numPr>
+        <w:spacing w:line="360" w:lineRule="auto"/>
+        <w:jc w:val="both"/>
+        <w:rPr>
+          <w:rFonts w:ascii="Arial" w:hAnsi="Arial" w:cs="Arial"/>
+          <w:sz w:val="24"/>
+          <w:szCs w:val="24"/>
+        </w:rPr>
+      </w:pPr>
+      <w:r>
+        <w:rPr>
+          <w:rFonts w:ascii="Arial" w:hAnsi="Arial" w:cs="Arial"/>
+          <w:sz w:val="24"/>
+          <w:szCs w:val="24"/>
+        </w:rPr>
+        <w:t>Alcances y delimitaciones</w:t>
+      </w:r>
+    </w:p>
+    <w:p>
+      <w:pPr>
+        <w:pStyle w:val="Prrafodelista"/>
+        <w:numPr>
+          <w:ilvl w:val="2"/>
+          <w:numId w:val="17"/>
+        </w:numPr>
+        <w:spacing w:line="360" w:lineRule="auto"/>
+        <w:jc w:val="both"/>
+        <w:rPr>
+          <w:rFonts w:ascii="Arial" w:hAnsi="Arial" w:cs="Arial"/>
+          <w:sz w:val="24"/>
+          <w:szCs w:val="24"/>
+        </w:rPr>
+      </w:pPr>
+      <w:r>
+        <w:rPr>
+          <w:rFonts w:ascii="Arial" w:hAnsi="Arial" w:cs="Arial"/>
+          <w:sz w:val="24"/>
+          <w:szCs w:val="24"/>
+        </w:rPr>
+        <w:t>Alcances</w:t>
+      </w:r>
+    </w:p>
+    <w:p>
+      <w:pPr>
+        <w:pStyle w:val="Prrafodelista"/>
+        <w:numPr>
+          <w:ilvl w:val="2"/>
+          <w:numId w:val="17"/>
+        </w:numPr>
+        <w:spacing w:line="360" w:lineRule="auto"/>
+        <w:jc w:val="both"/>
+        <w:rPr>
+          <w:rFonts w:ascii="Arial" w:hAnsi="Arial" w:cs="Arial"/>
+          <w:sz w:val="24"/>
+          <w:szCs w:val="24"/>
+        </w:rPr>
+      </w:pPr>
+      <w:r>
+        <w:rPr>
+          <w:rFonts w:ascii="Arial" w:hAnsi="Arial" w:cs="Arial"/>
+          <w:sz w:val="24"/>
+          <w:szCs w:val="24"/>
+        </w:rPr>
+        <w:t>Delimitaciones</w:t>
+      </w:r>
+    </w:p>
+    <w:p>
+      <w:pPr>
+        <w:pStyle w:val="Prrafodelista"/>
+        <w:numPr>
+          <w:ilvl w:val="1"/>
+          <w:numId w:val="17"/>
+        </w:numPr>
+        <w:spacing w:line="360" w:lineRule="auto"/>
+        <w:jc w:val="both"/>
+        <w:rPr>
+          <w:rFonts w:ascii="Arial" w:hAnsi="Arial" w:cs="Arial"/>
+          <w:sz w:val="24"/>
+          <w:szCs w:val="24"/>
+        </w:rPr>
+      </w:pPr>
+      <w:r>
+        <w:rPr>
+          <w:rFonts w:ascii="Arial" w:hAnsi="Arial" w:cs="Arial"/>
+          <w:sz w:val="24"/>
+          <w:szCs w:val="24"/>
+        </w:rPr>
+        <w:t>Marco de referencia</w:t>
+      </w:r>
+    </w:p>
+    <w:p>
+      <w:pPr>
+        <w:pStyle w:val="Prrafodelista"/>
+        <w:numPr>
+          <w:ilvl w:val="2"/>
+          <w:numId w:val="17"/>
+        </w:numPr>
+        <w:spacing w:line="360" w:lineRule="auto"/>
+        <w:jc w:val="both"/>
+        <w:rPr>
+          <w:rFonts w:ascii="Arial" w:hAnsi="Arial" w:cs="Arial"/>
+          <w:sz w:val="24"/>
+          <w:szCs w:val="24"/>
+        </w:rPr>
+      </w:pPr>
+      <w:r>
+        <w:rPr>
+          <w:rFonts w:ascii="Arial" w:hAnsi="Arial" w:cs="Arial"/>
+          <w:sz w:val="24"/>
+          <w:szCs w:val="24"/>
+        </w:rPr>
+        <w:t>Fuentes primarias</w:t>
+      </w:r>
+    </w:p>
+    <w:p>
+      <w:pPr>
+        <w:pStyle w:val="Prrafodelista"/>
+        <w:numPr>
+          <w:ilvl w:val="1"/>
+          <w:numId w:val="17"/>
+        </w:numPr>
+        <w:spacing w:line="360" w:lineRule="auto"/>
+        <w:jc w:val="both"/>
+        <w:rPr>
+          <w:rFonts w:ascii="Arial" w:hAnsi="Arial" w:cs="Arial"/>
+          <w:sz w:val="24"/>
+          <w:szCs w:val="24"/>
+        </w:rPr>
+      </w:pPr>
+      <w:r>
+        <w:rPr>
+          <w:rFonts w:ascii="Arial" w:hAnsi="Arial" w:cs="Arial"/>
+          <w:sz w:val="24"/>
+          <w:szCs w:val="24"/>
+        </w:rPr>
+        <w:t>Marco teórico</w:t>
+      </w:r>
+    </w:p>
+    <w:p>
+      <w:pPr>
+        <w:pStyle w:val="Prrafodelista"/>
+        <w:numPr>
+          <w:ilvl w:val="2"/>
+          <w:numId w:val="17"/>
+        </w:numPr>
+        <w:spacing w:line="360" w:lineRule="auto"/>
+        <w:jc w:val="both"/>
+        <w:rPr>
+          <w:rFonts w:ascii="Arial" w:hAnsi="Arial" w:cs="Arial"/>
+          <w:sz w:val="24"/>
+          <w:szCs w:val="24"/>
+        </w:rPr>
+      </w:pPr>
+      <w:r>
+        <w:rPr>
+          <w:rFonts w:ascii="Arial" w:hAnsi="Arial" w:cs="Arial"/>
+          <w:sz w:val="24"/>
+          <w:szCs w:val="24"/>
+        </w:rPr>
+        <w:t>Marco histórico</w:t>
+      </w:r>
+    </w:p>
+    <w:p>
+      <w:pPr>
+        <w:pStyle w:val="Prrafodelista"/>
+        <w:numPr>
+          <w:ilvl w:val="2"/>
+          <w:numId w:val="17"/>
+        </w:numPr>
+        <w:spacing w:line="360" w:lineRule="auto"/>
+        <w:jc w:val="both"/>
+        <w:rPr>
+          <w:rFonts w:ascii="Arial" w:hAnsi="Arial" w:cs="Arial"/>
+          <w:sz w:val="24"/>
+          <w:szCs w:val="24"/>
+        </w:rPr>
+      </w:pPr>
+      <w:r>
+        <w:rPr>
+          <w:rFonts w:ascii="Arial" w:hAnsi="Arial" w:cs="Arial"/>
+          <w:sz w:val="24"/>
+          <w:szCs w:val="24"/>
+        </w:rPr>
+        <w:t>Aplicaciones web</w:t>
+      </w:r>
+    </w:p>
+    <w:p>
+      <w:pPr>
+        <w:pStyle w:val="Prrafodelista"/>
+        <w:numPr>
+          <w:ilvl w:val="3"/>
+          <w:numId w:val="17"/>
+        </w:numPr>
+        <w:spacing w:line="360" w:lineRule="auto"/>
+        <w:jc w:val="both"/>
+        <w:rPr>
+          <w:rFonts w:ascii="Arial" w:hAnsi="Arial" w:cs="Arial"/>
+          <w:sz w:val="24"/>
+          <w:szCs w:val="24"/>
+        </w:rPr>
+      </w:pPr>
+      <w:r>
+        <w:rPr>
+          <w:rFonts w:ascii="Arial" w:hAnsi="Arial" w:cs="Arial"/>
+          <w:sz w:val="24"/>
+          <w:szCs w:val="24"/>
+        </w:rPr>
+        <w:t>Características generales de las aplicaciones web</w:t>
+      </w:r>
+    </w:p>
+    <w:p>
+      <w:pPr>
+        <w:pStyle w:val="Prrafodelista"/>
+        <w:numPr>
+          <w:ilvl w:val="3"/>
+          <w:numId w:val="17"/>
+        </w:numPr>
+        <w:spacing w:line="360" w:lineRule="auto"/>
+        <w:jc w:val="both"/>
+        <w:rPr>
+          <w:rFonts w:ascii="Arial" w:hAnsi="Arial" w:cs="Arial"/>
+          <w:sz w:val="24"/>
+          <w:szCs w:val="24"/>
+        </w:rPr>
+      </w:pPr>
+      <w:r>
+        <w:rPr>
+          <w:rFonts w:ascii="Arial" w:hAnsi="Arial" w:cs="Arial"/>
+          <w:sz w:val="24"/>
+          <w:szCs w:val="24"/>
+        </w:rPr>
+        <w:t>Componentes de las aplicaciones web</w:t>
+      </w:r>
+    </w:p>
+    <w:p>
+      <w:pPr>
+        <w:pStyle w:val="Prrafodelista"/>
+        <w:numPr>
+          <w:ilvl w:val="4"/>
+          <w:numId w:val="17"/>
+        </w:numPr>
+        <w:spacing w:line="360" w:lineRule="auto"/>
+        <w:jc w:val="both"/>
+        <w:rPr>
+          <w:rFonts w:ascii="Arial" w:hAnsi="Arial" w:cs="Arial"/>
+          <w:sz w:val="24"/>
+          <w:szCs w:val="24"/>
+        </w:rPr>
+      </w:pPr>
+      <w:r>
+        <w:rPr>
+          <w:rFonts w:ascii="Arial" w:hAnsi="Arial" w:cs="Arial"/>
+          <w:sz w:val="24"/>
+          <w:szCs w:val="24"/>
+        </w:rPr>
+        <w:t>Bases de datos</w:t>
+      </w:r>
+    </w:p>
+    <w:p>
+      <w:pPr>
+        <w:pStyle w:val="Prrafodelista"/>
+        <w:numPr>
+          <w:ilvl w:val="4"/>
+          <w:numId w:val="17"/>
+        </w:numPr>
+        <w:spacing w:line="360" w:lineRule="auto"/>
+        <w:jc w:val="both"/>
+        <w:rPr>
+          <w:rFonts w:ascii="Arial" w:hAnsi="Arial" w:cs="Arial"/>
+          <w:sz w:val="24"/>
+          <w:szCs w:val="24"/>
+        </w:rPr>
+      </w:pPr>
+      <w:r>
+        <w:rPr>
+          <w:rFonts w:ascii="Arial" w:hAnsi="Arial" w:cs="Arial"/>
+          <w:sz w:val="24"/>
+          <w:szCs w:val="24"/>
+        </w:rPr>
+        <w:t xml:space="preserve">Código de compilación </w:t>
+      </w:r>
+    </w:p>
+    <w:p>
+      <w:pPr>
+        <w:pStyle w:val="Prrafodelista"/>
+        <w:numPr>
+          <w:ilvl w:val="4"/>
+          <w:numId w:val="17"/>
+        </w:numPr>
+        <w:spacing w:line="360" w:lineRule="auto"/>
+        <w:jc w:val="both"/>
+        <w:rPr>
+          <w:rFonts w:ascii="Arial" w:hAnsi="Arial" w:cs="Arial"/>
+          <w:sz w:val="24"/>
+          <w:szCs w:val="24"/>
+        </w:rPr>
+      </w:pPr>
+      <w:r>
+        <w:rPr>
+          <w:rFonts w:ascii="Arial" w:hAnsi="Arial" w:cs="Arial"/>
+          <w:sz w:val="24"/>
+          <w:szCs w:val="24"/>
+        </w:rPr>
+        <w:t>Acceso a través del navegador</w:t>
+      </w:r>
+    </w:p>
+    <w:p>
+      <w:pPr>
+        <w:pStyle w:val="Prrafodelista"/>
+        <w:numPr>
+          <w:ilvl w:val="2"/>
+          <w:numId w:val="17"/>
+        </w:numPr>
+        <w:spacing w:line="360" w:lineRule="auto"/>
+        <w:jc w:val="both"/>
+        <w:rPr>
+          <w:rFonts w:ascii="Arial" w:hAnsi="Arial" w:cs="Arial"/>
+          <w:sz w:val="24"/>
+          <w:szCs w:val="24"/>
+        </w:rPr>
+      </w:pPr>
+      <w:r>
+        <w:rPr>
+          <w:rFonts w:ascii="Arial" w:hAnsi="Arial" w:cs="Arial"/>
+          <w:sz w:val="24"/>
+          <w:szCs w:val="24"/>
+        </w:rPr>
+        <w:t>Sistema facturador web</w:t>
+      </w:r>
+    </w:p>
+    <w:p>
+      <w:pPr>
+        <w:pStyle w:val="Prrafodelista"/>
+        <w:numPr>
+          <w:ilvl w:val="3"/>
+          <w:numId w:val="17"/>
+        </w:numPr>
+        <w:spacing w:line="360" w:lineRule="auto"/>
+        <w:jc w:val="both"/>
+        <w:rPr>
+          <w:rFonts w:ascii="Arial" w:hAnsi="Arial" w:cs="Arial"/>
+          <w:sz w:val="24"/>
+          <w:szCs w:val="24"/>
+        </w:rPr>
+      </w:pPr>
+      <w:r>
+        <w:rPr>
+          <w:rFonts w:ascii="Arial" w:hAnsi="Arial" w:cs="Arial"/>
+          <w:sz w:val="24"/>
+          <w:szCs w:val="24"/>
+        </w:rPr>
+        <w:lastRenderedPageBreak/>
+        <w:t>Características de un sistema facturador web</w:t>
+      </w:r>
+    </w:p>
+    <w:p>
+      <w:pPr>
+        <w:pStyle w:val="Prrafodelista"/>
+        <w:numPr>
+          <w:ilvl w:val="4"/>
+          <w:numId w:val="17"/>
+        </w:numPr>
+        <w:spacing w:line="360" w:lineRule="auto"/>
+        <w:jc w:val="both"/>
+        <w:rPr>
+          <w:rFonts w:ascii="Arial" w:hAnsi="Arial" w:cs="Arial"/>
+          <w:sz w:val="24"/>
+          <w:szCs w:val="24"/>
+        </w:rPr>
+      </w:pPr>
+      <w:r>
+        <w:rPr>
+          <w:rFonts w:ascii="Arial" w:hAnsi="Arial" w:cs="Arial"/>
+          <w:sz w:val="24"/>
+          <w:szCs w:val="24"/>
+        </w:rPr>
+        <w:t>Gestión de facturas</w:t>
+      </w:r>
+    </w:p>
+    <w:p>
+      <w:pPr>
+        <w:pStyle w:val="Prrafodelista"/>
+        <w:numPr>
+          <w:ilvl w:val="4"/>
+          <w:numId w:val="17"/>
+        </w:numPr>
+        <w:spacing w:line="360" w:lineRule="auto"/>
+        <w:jc w:val="both"/>
+        <w:rPr>
+          <w:rFonts w:ascii="Arial" w:hAnsi="Arial" w:cs="Arial"/>
+          <w:sz w:val="24"/>
+          <w:szCs w:val="24"/>
+        </w:rPr>
+      </w:pPr>
+      <w:r>
+        <w:rPr>
+          <w:rFonts w:ascii="Arial" w:hAnsi="Arial" w:cs="Arial"/>
+          <w:sz w:val="24"/>
+          <w:szCs w:val="24"/>
+        </w:rPr>
+        <w:t xml:space="preserve">Pagos en línea </w:t>
+      </w:r>
+    </w:p>
+    <w:p>
+      <w:pPr>
+        <w:pStyle w:val="Prrafodelista"/>
+        <w:numPr>
+          <w:ilvl w:val="4"/>
+          <w:numId w:val="17"/>
+        </w:numPr>
+        <w:spacing w:line="360" w:lineRule="auto"/>
+        <w:jc w:val="both"/>
+        <w:rPr>
+          <w:rFonts w:ascii="Arial" w:hAnsi="Arial" w:cs="Arial"/>
+          <w:sz w:val="24"/>
+          <w:szCs w:val="24"/>
+        </w:rPr>
+      </w:pPr>
+      <w:r>
+        <w:rPr>
+          <w:rFonts w:ascii="Arial" w:hAnsi="Arial" w:cs="Arial"/>
+          <w:sz w:val="24"/>
+          <w:szCs w:val="24"/>
+        </w:rPr>
+        <w:t>Gestión de clientes</w:t>
+      </w:r>
+    </w:p>
+    <w:p>
+      <w:pPr>
+        <w:pStyle w:val="Prrafodelista"/>
+        <w:numPr>
+          <w:ilvl w:val="4"/>
+          <w:numId w:val="17"/>
+        </w:numPr>
+        <w:spacing w:line="360" w:lineRule="auto"/>
+        <w:jc w:val="both"/>
+        <w:rPr>
+          <w:rFonts w:ascii="Arial" w:hAnsi="Arial" w:cs="Arial"/>
+          <w:sz w:val="24"/>
+          <w:szCs w:val="24"/>
+        </w:rPr>
+      </w:pPr>
+      <w:r>
+        <w:rPr>
+          <w:rFonts w:ascii="Arial" w:hAnsi="Arial" w:cs="Arial"/>
+          <w:sz w:val="24"/>
+          <w:szCs w:val="24"/>
+        </w:rPr>
+        <w:t>Gestión de personal</w:t>
+      </w:r>
+    </w:p>
+    <w:p>
+      <w:pPr>
+        <w:pStyle w:val="Prrafodelista"/>
+        <w:numPr>
+          <w:ilvl w:val="2"/>
+          <w:numId w:val="17"/>
+        </w:numPr>
+        <w:spacing w:line="360" w:lineRule="auto"/>
+        <w:jc w:val="both"/>
+        <w:rPr>
+          <w:rFonts w:ascii="Arial" w:hAnsi="Arial" w:cs="Arial"/>
+          <w:sz w:val="24"/>
+          <w:szCs w:val="24"/>
+        </w:rPr>
+      </w:pPr>
+      <w:r>
+        <w:rPr>
+          <w:rFonts w:ascii="Arial" w:hAnsi="Arial" w:cs="Arial"/>
+          <w:sz w:val="24"/>
+          <w:szCs w:val="24"/>
+        </w:rPr>
+        <w:t>Servicios web</w:t>
+      </w:r>
+    </w:p>
+    <w:p>
+      <w:pPr>
+        <w:pStyle w:val="Prrafodelista"/>
+        <w:numPr>
+          <w:ilvl w:val="3"/>
+          <w:numId w:val="17"/>
+        </w:numPr>
+        <w:spacing w:line="360" w:lineRule="auto"/>
+        <w:jc w:val="both"/>
+        <w:rPr>
+          <w:rFonts w:ascii="Arial" w:hAnsi="Arial" w:cs="Arial"/>
+          <w:sz w:val="24"/>
+          <w:szCs w:val="24"/>
+        </w:rPr>
+      </w:pPr>
+      <w:r>
+        <w:rPr>
+          <w:rFonts w:ascii="Arial" w:hAnsi="Arial" w:cs="Arial"/>
+          <w:sz w:val="24"/>
+          <w:szCs w:val="24"/>
+        </w:rPr>
+        <w:t>REST</w:t>
+      </w:r>
+    </w:p>
+    <w:p>
+      <w:pPr>
+        <w:pStyle w:val="Prrafodelista"/>
+        <w:numPr>
+          <w:ilvl w:val="4"/>
+          <w:numId w:val="17"/>
+        </w:numPr>
+        <w:spacing w:line="360" w:lineRule="auto"/>
+        <w:jc w:val="both"/>
+        <w:rPr>
+          <w:rFonts w:ascii="Arial" w:hAnsi="Arial" w:cs="Arial"/>
+          <w:sz w:val="24"/>
+          <w:szCs w:val="24"/>
+        </w:rPr>
+      </w:pPr>
+      <w:r>
+        <w:rPr>
+          <w:rFonts w:ascii="Arial" w:hAnsi="Arial" w:cs="Arial"/>
+          <w:sz w:val="24"/>
+          <w:szCs w:val="24"/>
+        </w:rPr>
+        <w:t xml:space="preserve">Principios en los que se basa REST </w:t>
+      </w:r>
+    </w:p>
+    <w:p>
+      <w:pPr>
+        <w:pStyle w:val="Prrafodelista"/>
+        <w:numPr>
+          <w:ilvl w:val="4"/>
+          <w:numId w:val="17"/>
+        </w:numPr>
+        <w:spacing w:line="360" w:lineRule="auto"/>
+        <w:jc w:val="both"/>
+        <w:rPr>
+          <w:rFonts w:ascii="Arial" w:hAnsi="Arial" w:cs="Arial"/>
+          <w:sz w:val="24"/>
+          <w:szCs w:val="24"/>
+        </w:rPr>
+      </w:pPr>
+      <w:r>
+        <w:rPr>
+          <w:rFonts w:ascii="Arial" w:hAnsi="Arial" w:cs="Arial"/>
+          <w:sz w:val="24"/>
+          <w:szCs w:val="24"/>
+        </w:rPr>
+        <w:t>Ventajas de REST para el desarrollo</w:t>
+      </w:r>
+    </w:p>
+    <w:p>
+      <w:pPr>
+        <w:pStyle w:val="Prrafodelista"/>
+        <w:numPr>
+          <w:ilvl w:val="2"/>
+          <w:numId w:val="17"/>
+        </w:numPr>
+        <w:spacing w:line="360" w:lineRule="auto"/>
+        <w:jc w:val="both"/>
+        <w:rPr>
+          <w:rFonts w:ascii="Arial" w:hAnsi="Arial" w:cs="Arial"/>
+          <w:sz w:val="24"/>
+          <w:szCs w:val="24"/>
+        </w:rPr>
+      </w:pPr>
+      <w:r>
+        <w:rPr>
+          <w:rFonts w:ascii="Arial" w:hAnsi="Arial" w:cs="Arial"/>
+          <w:sz w:val="24"/>
+          <w:szCs w:val="24"/>
+        </w:rPr>
+        <w:t>Herramientas de desarrollo</w:t>
+      </w:r>
+    </w:p>
+    <w:p>
+      <w:pPr>
+        <w:pStyle w:val="Prrafodelista"/>
+        <w:numPr>
+          <w:ilvl w:val="3"/>
+          <w:numId w:val="17"/>
+        </w:numPr>
+        <w:spacing w:line="360" w:lineRule="auto"/>
+        <w:jc w:val="both"/>
+        <w:rPr>
+          <w:rFonts w:ascii="Arial" w:hAnsi="Arial" w:cs="Arial"/>
+          <w:sz w:val="24"/>
+          <w:szCs w:val="24"/>
+        </w:rPr>
+      </w:pPr>
+      <w:r>
+        <w:rPr>
+          <w:rFonts w:ascii="Arial" w:hAnsi="Arial" w:cs="Arial"/>
+          <w:sz w:val="24"/>
+          <w:szCs w:val="24"/>
+        </w:rPr>
+        <w:t>Java</w:t>
+      </w:r>
+    </w:p>
+    <w:p>
+      <w:pPr>
+        <w:pStyle w:val="Prrafodelista"/>
+        <w:numPr>
+          <w:ilvl w:val="3"/>
+          <w:numId w:val="17"/>
+        </w:numPr>
+        <w:spacing w:line="360" w:lineRule="auto"/>
+        <w:jc w:val="both"/>
+        <w:rPr>
+          <w:rFonts w:ascii="Arial" w:hAnsi="Arial" w:cs="Arial"/>
+          <w:sz w:val="24"/>
+          <w:szCs w:val="24"/>
+        </w:rPr>
+      </w:pPr>
+      <w:r>
+        <w:rPr>
+          <w:rFonts w:ascii="Arial" w:hAnsi="Arial" w:cs="Arial"/>
+          <w:sz w:val="24"/>
+          <w:szCs w:val="24"/>
+        </w:rPr>
+        <w:t>Sprin</w:t>
+      </w:r>
+      <w:r>
+        <w:rPr>
+          <w:rFonts w:ascii="Arial" w:hAnsi="Arial" w:cs="Arial"/>
+          <w:sz w:val="24"/>
+          <w:szCs w:val="24"/>
+        </w:rPr>
+        <w:t>g</w:t>
+      </w:r>
+      <w:r>
+        <w:rPr>
+          <w:rFonts w:ascii="Arial" w:hAnsi="Arial" w:cs="Arial"/>
+          <w:sz w:val="24"/>
+          <w:szCs w:val="24"/>
+        </w:rPr>
+        <w:t xml:space="preserve"> </w:t>
+      </w:r>
+      <w:proofErr w:type="spellStart"/>
+      <w:r>
+        <w:rPr>
+          <w:rFonts w:ascii="Arial" w:hAnsi="Arial" w:cs="Arial"/>
+          <w:sz w:val="24"/>
+          <w:szCs w:val="24"/>
+        </w:rPr>
+        <w:t>boot</w:t>
+      </w:r>
+      <w:proofErr w:type="spellEnd"/>
+    </w:p>
+    <w:p>
+      <w:pPr>
+        <w:pStyle w:val="Prrafodelista"/>
+        <w:numPr>
+          <w:ilvl w:val="3"/>
+          <w:numId w:val="17"/>
+        </w:numPr>
+        <w:spacing w:line="360" w:lineRule="auto"/>
+        <w:jc w:val="both"/>
+        <w:rPr>
+          <w:rFonts w:ascii="Arial" w:hAnsi="Arial" w:cs="Arial"/>
+          <w:sz w:val="24"/>
+          <w:szCs w:val="24"/>
+        </w:rPr>
+      </w:pPr>
+      <w:r>
+        <w:rPr>
+          <w:rFonts w:ascii="Arial" w:hAnsi="Arial" w:cs="Arial"/>
+          <w:sz w:val="24"/>
+          <w:szCs w:val="24"/>
+        </w:rPr>
+        <w:t>JavaScript</w:t>
+      </w:r>
+    </w:p>
+    <w:p>
+      <w:pPr>
+        <w:pStyle w:val="Prrafodelista"/>
+        <w:numPr>
+          <w:ilvl w:val="4"/>
+          <w:numId w:val="17"/>
+        </w:numPr>
+        <w:spacing w:line="360" w:lineRule="auto"/>
+        <w:jc w:val="both"/>
+        <w:rPr>
+          <w:rFonts w:ascii="Arial" w:hAnsi="Arial" w:cs="Arial"/>
+          <w:sz w:val="24"/>
+          <w:szCs w:val="24"/>
+        </w:rPr>
+      </w:pPr>
+      <w:r>
+        <w:rPr>
+          <w:rFonts w:ascii="Arial" w:hAnsi="Arial" w:cs="Arial"/>
+          <w:sz w:val="24"/>
+          <w:szCs w:val="24"/>
+        </w:rPr>
+        <w:t>Características de JavaScript</w:t>
+      </w:r>
+    </w:p>
+    <w:p>
+      <w:pPr>
+        <w:pStyle w:val="Prrafodelista"/>
+        <w:numPr>
+          <w:ilvl w:val="5"/>
+          <w:numId w:val="17"/>
+        </w:numPr>
+        <w:spacing w:line="360" w:lineRule="auto"/>
+        <w:jc w:val="both"/>
+        <w:rPr>
+          <w:rFonts w:ascii="Arial" w:hAnsi="Arial" w:cs="Arial"/>
+          <w:sz w:val="24"/>
+          <w:szCs w:val="24"/>
+        </w:rPr>
+      </w:pPr>
+      <w:r>
+        <w:rPr>
+          <w:rFonts w:ascii="Arial" w:hAnsi="Arial" w:cs="Arial"/>
+          <w:sz w:val="24"/>
+          <w:szCs w:val="24"/>
+        </w:rPr>
+        <w:t>Tipos de datos</w:t>
+      </w:r>
+    </w:p>
+    <w:p>
+      <w:pPr>
+        <w:pStyle w:val="Prrafodelista"/>
+        <w:numPr>
+          <w:ilvl w:val="5"/>
+          <w:numId w:val="17"/>
+        </w:numPr>
+        <w:spacing w:line="360" w:lineRule="auto"/>
+        <w:jc w:val="both"/>
+        <w:rPr>
+          <w:rFonts w:ascii="Arial" w:hAnsi="Arial" w:cs="Arial"/>
+          <w:sz w:val="24"/>
+          <w:szCs w:val="24"/>
+        </w:rPr>
+      </w:pPr>
+      <w:r>
+        <w:rPr>
+          <w:rFonts w:ascii="Arial" w:hAnsi="Arial" w:cs="Arial"/>
+          <w:sz w:val="24"/>
+          <w:szCs w:val="24"/>
+        </w:rPr>
+        <w:t>Operadores</w:t>
+      </w:r>
+    </w:p>
+    <w:p>
+      <w:pPr>
+        <w:pStyle w:val="Prrafodelista"/>
+        <w:numPr>
+          <w:ilvl w:val="5"/>
+          <w:numId w:val="17"/>
+        </w:numPr>
+        <w:spacing w:line="360" w:lineRule="auto"/>
+        <w:jc w:val="both"/>
+        <w:rPr>
+          <w:rFonts w:ascii="Arial" w:hAnsi="Arial" w:cs="Arial"/>
+          <w:sz w:val="24"/>
+          <w:szCs w:val="24"/>
+        </w:rPr>
+      </w:pPr>
+      <w:r>
+        <w:rPr>
+          <w:rFonts w:ascii="Arial" w:hAnsi="Arial" w:cs="Arial"/>
+          <w:sz w:val="24"/>
+          <w:szCs w:val="24"/>
+        </w:rPr>
+        <w:t>Comentarios</w:t>
+      </w:r>
+    </w:p>
+    <w:p>
+      <w:pPr>
+        <w:pStyle w:val="Prrafodelista"/>
+        <w:numPr>
+          <w:ilvl w:val="5"/>
+          <w:numId w:val="17"/>
+        </w:numPr>
+        <w:spacing w:line="360" w:lineRule="auto"/>
+        <w:jc w:val="both"/>
+        <w:rPr>
+          <w:rFonts w:ascii="Arial" w:hAnsi="Arial" w:cs="Arial"/>
+          <w:sz w:val="24"/>
+          <w:szCs w:val="24"/>
+        </w:rPr>
+      </w:pPr>
+      <w:r>
+        <w:rPr>
+          <w:rFonts w:ascii="Arial" w:hAnsi="Arial" w:cs="Arial"/>
+          <w:sz w:val="24"/>
+          <w:szCs w:val="24"/>
+        </w:rPr>
+        <w:t>Uso de un archivo externo</w:t>
+      </w:r>
+    </w:p>
+    <w:p>
+      <w:pPr>
+        <w:pStyle w:val="Prrafodelista"/>
+        <w:numPr>
+          <w:ilvl w:val="4"/>
+          <w:numId w:val="17"/>
+        </w:numPr>
+        <w:spacing w:line="360" w:lineRule="auto"/>
+        <w:jc w:val="both"/>
+        <w:rPr>
+          <w:rFonts w:ascii="Arial" w:hAnsi="Arial" w:cs="Arial"/>
+          <w:sz w:val="24"/>
+          <w:szCs w:val="24"/>
+        </w:rPr>
+      </w:pPr>
+      <w:r>
+        <w:rPr>
+          <w:rFonts w:ascii="Arial" w:hAnsi="Arial" w:cs="Arial"/>
+          <w:sz w:val="24"/>
+          <w:szCs w:val="24"/>
+        </w:rPr>
+        <w:t xml:space="preserve">Librería </w:t>
+      </w:r>
+      <w:proofErr w:type="spellStart"/>
+      <w:r>
+        <w:rPr>
+          <w:rFonts w:ascii="Arial" w:hAnsi="Arial" w:cs="Arial"/>
+          <w:sz w:val="24"/>
+          <w:szCs w:val="24"/>
+        </w:rPr>
+        <w:t>ReactJS</w:t>
+      </w:r>
+      <w:proofErr w:type="spellEnd"/>
+    </w:p>
+    <w:p>
+      <w:pPr>
+        <w:pStyle w:val="Prrafodelista"/>
+        <w:numPr>
+          <w:ilvl w:val="3"/>
+          <w:numId w:val="17"/>
+        </w:numPr>
+        <w:spacing w:line="360" w:lineRule="auto"/>
+        <w:jc w:val="both"/>
+        <w:rPr>
+          <w:rFonts w:ascii="Arial" w:hAnsi="Arial" w:cs="Arial"/>
+          <w:sz w:val="24"/>
+          <w:szCs w:val="24"/>
+        </w:rPr>
+      </w:pPr>
+      <w:r>
+        <w:rPr>
+          <w:rFonts w:ascii="Arial" w:hAnsi="Arial" w:cs="Arial"/>
+          <w:sz w:val="24"/>
+          <w:szCs w:val="24"/>
+        </w:rPr>
+        <w:t>HTML</w:t>
+      </w:r>
+    </w:p>
+    <w:p>
+      <w:pPr>
+        <w:pStyle w:val="Prrafodelista"/>
+        <w:numPr>
+          <w:ilvl w:val="3"/>
+          <w:numId w:val="17"/>
+        </w:numPr>
+        <w:spacing w:line="360" w:lineRule="auto"/>
+        <w:jc w:val="both"/>
+        <w:rPr>
+          <w:rFonts w:ascii="Arial" w:hAnsi="Arial" w:cs="Arial"/>
+          <w:sz w:val="24"/>
+          <w:szCs w:val="24"/>
+        </w:rPr>
+      </w:pPr>
+      <w:r>
+        <w:rPr>
+          <w:rFonts w:ascii="Arial" w:hAnsi="Arial" w:cs="Arial"/>
+          <w:sz w:val="24"/>
+          <w:szCs w:val="24"/>
+        </w:rPr>
+        <w:t>CSS</w:t>
+      </w:r>
+    </w:p>
+    <w:p>
+      <w:pPr>
+        <w:pStyle w:val="Prrafodelista"/>
+        <w:numPr>
+          <w:ilvl w:val="3"/>
+          <w:numId w:val="17"/>
+        </w:numPr>
+        <w:spacing w:line="360" w:lineRule="auto"/>
+        <w:jc w:val="both"/>
+        <w:rPr>
+          <w:rFonts w:ascii="Arial" w:hAnsi="Arial" w:cs="Arial"/>
+          <w:sz w:val="24"/>
+          <w:szCs w:val="24"/>
+        </w:rPr>
+      </w:pPr>
+      <w:r>
+        <w:rPr>
+          <w:rFonts w:ascii="Arial" w:hAnsi="Arial" w:cs="Arial"/>
+          <w:sz w:val="24"/>
+          <w:szCs w:val="24"/>
+        </w:rPr>
+        <w:t>Bootstrap</w:t>
+      </w:r>
+    </w:p>
+    <w:p>
+      <w:pPr>
+        <w:pStyle w:val="Prrafodelista"/>
+        <w:numPr>
+          <w:ilvl w:val="3"/>
+          <w:numId w:val="17"/>
+        </w:numPr>
+        <w:spacing w:line="360" w:lineRule="auto"/>
+        <w:jc w:val="both"/>
+        <w:rPr>
+          <w:rFonts w:ascii="Arial" w:hAnsi="Arial" w:cs="Arial"/>
+          <w:sz w:val="24"/>
+          <w:szCs w:val="24"/>
+        </w:rPr>
+      </w:pPr>
+      <w:r>
+        <w:rPr>
+          <w:rFonts w:ascii="Arial" w:hAnsi="Arial" w:cs="Arial"/>
+          <w:sz w:val="24"/>
+          <w:szCs w:val="24"/>
+        </w:rPr>
+        <w:t>MySQL</w:t>
+      </w:r>
+    </w:p>
+    <w:p>
+      <w:pPr>
+        <w:pStyle w:val="Prrafodelista"/>
+        <w:numPr>
+          <w:ilvl w:val="3"/>
+          <w:numId w:val="17"/>
+        </w:numPr>
+        <w:spacing w:line="360" w:lineRule="auto"/>
+        <w:jc w:val="both"/>
+        <w:rPr>
+          <w:rFonts w:ascii="Arial" w:hAnsi="Arial" w:cs="Arial"/>
+          <w:sz w:val="24"/>
+          <w:szCs w:val="24"/>
+        </w:rPr>
+      </w:pPr>
+      <w:r>
+        <w:rPr>
+          <w:rFonts w:ascii="Arial" w:hAnsi="Arial" w:cs="Arial"/>
+          <w:sz w:val="24"/>
+          <w:szCs w:val="24"/>
+        </w:rPr>
+        <w:t>Eclipse IDE</w:t>
+      </w:r>
+    </w:p>
+    <w:p>
+      <w:pPr>
+        <w:pStyle w:val="Prrafodelista"/>
+        <w:numPr>
+          <w:ilvl w:val="3"/>
+          <w:numId w:val="17"/>
+        </w:numPr>
+        <w:spacing w:line="360" w:lineRule="auto"/>
+        <w:jc w:val="both"/>
+        <w:rPr>
+          <w:rFonts w:ascii="Arial" w:hAnsi="Arial" w:cs="Arial"/>
+          <w:sz w:val="24"/>
+          <w:szCs w:val="24"/>
+        </w:rPr>
+      </w:pPr>
+      <w:r>
+        <w:rPr>
+          <w:rFonts w:ascii="Arial" w:hAnsi="Arial" w:cs="Arial"/>
+          <w:sz w:val="24"/>
+          <w:szCs w:val="24"/>
+        </w:rPr>
+        <w:t xml:space="preserve">Visual Studio </w:t>
+      </w:r>
+      <w:proofErr w:type="spellStart"/>
+      <w:r>
+        <w:rPr>
+          <w:rFonts w:ascii="Arial" w:hAnsi="Arial" w:cs="Arial"/>
+          <w:sz w:val="24"/>
+          <w:szCs w:val="24"/>
+        </w:rPr>
+        <w:t>Code</w:t>
+      </w:r>
+      <w:proofErr w:type="spellEnd"/>
+    </w:p>
+    <w:p>
+      <w:pPr>
+        <w:pStyle w:val="Prrafodelista"/>
+        <w:numPr>
+          <w:ilvl w:val="1"/>
+          <w:numId w:val="17"/>
+        </w:numPr>
+        <w:spacing w:line="360" w:lineRule="auto"/>
+        <w:jc w:val="both"/>
+        <w:rPr>
+          <w:rFonts w:ascii="Arial" w:hAnsi="Arial" w:cs="Arial"/>
+          <w:sz w:val="24"/>
+          <w:szCs w:val="24"/>
+        </w:rPr>
+      </w:pPr>
+      <w:r>
+        <w:rPr>
+          <w:rFonts w:ascii="Arial" w:hAnsi="Arial" w:cs="Arial"/>
+          <w:sz w:val="24"/>
+          <w:szCs w:val="24"/>
+        </w:rPr>
+        <w:t>Marco conceptual</w:t>
+      </w:r>
+    </w:p>
+    <w:p>
+      <w:pPr>
+        <w:pStyle w:val="Prrafodelista"/>
+        <w:numPr>
+          <w:ilvl w:val="2"/>
+          <w:numId w:val="17"/>
+        </w:numPr>
+        <w:spacing w:line="360" w:lineRule="auto"/>
+        <w:jc w:val="both"/>
+        <w:rPr>
+          <w:rFonts w:ascii="Arial" w:hAnsi="Arial" w:cs="Arial"/>
+          <w:sz w:val="24"/>
+          <w:szCs w:val="24"/>
+        </w:rPr>
+      </w:pPr>
+      <w:r>
+        <w:rPr>
+          <w:rFonts w:ascii="Arial" w:hAnsi="Arial" w:cs="Arial"/>
+          <w:sz w:val="24"/>
+          <w:szCs w:val="24"/>
+        </w:rPr>
+        <w:t>Pyme</w:t>
+      </w:r>
+    </w:p>
+    <w:p>
+      <w:pPr>
+        <w:pStyle w:val="Prrafodelista"/>
+        <w:numPr>
+          <w:ilvl w:val="2"/>
+          <w:numId w:val="17"/>
+        </w:numPr>
+        <w:spacing w:line="360" w:lineRule="auto"/>
+        <w:jc w:val="both"/>
+        <w:rPr>
+          <w:rFonts w:ascii="Arial" w:hAnsi="Arial" w:cs="Arial"/>
+          <w:sz w:val="24"/>
+          <w:szCs w:val="24"/>
+        </w:rPr>
+      </w:pPr>
+      <w:r>
+        <w:rPr>
+          <w:rFonts w:ascii="Arial" w:hAnsi="Arial" w:cs="Arial"/>
+          <w:sz w:val="24"/>
+          <w:szCs w:val="24"/>
+        </w:rPr>
+        <w:t>Cliente</w:t>
+      </w:r>
+    </w:p>
+    <w:p>
+      <w:pPr>
+        <w:pStyle w:val="Prrafodelista"/>
+        <w:numPr>
+          <w:ilvl w:val="2"/>
+          <w:numId w:val="17"/>
+        </w:numPr>
+        <w:spacing w:line="360" w:lineRule="auto"/>
+        <w:jc w:val="both"/>
+        <w:rPr>
+          <w:rFonts w:ascii="Arial" w:hAnsi="Arial" w:cs="Arial"/>
+          <w:sz w:val="24"/>
+          <w:szCs w:val="24"/>
+        </w:rPr>
+      </w:pPr>
+      <w:r>
+        <w:rPr>
+          <w:rFonts w:ascii="Arial" w:hAnsi="Arial" w:cs="Arial"/>
+          <w:sz w:val="24"/>
+          <w:szCs w:val="24"/>
+        </w:rPr>
+        <w:t>Producto</w:t>
+      </w:r>
+    </w:p>
+    <w:p>
+      <w:pPr>
+        <w:pStyle w:val="Prrafodelista"/>
+        <w:numPr>
+          <w:ilvl w:val="2"/>
+          <w:numId w:val="17"/>
+        </w:numPr>
+        <w:spacing w:line="360" w:lineRule="auto"/>
+        <w:jc w:val="both"/>
+        <w:rPr>
+          <w:rFonts w:ascii="Arial" w:hAnsi="Arial" w:cs="Arial"/>
+          <w:sz w:val="24"/>
+          <w:szCs w:val="24"/>
+        </w:rPr>
+      </w:pPr>
+      <w:r>
+        <w:rPr>
+          <w:rFonts w:ascii="Arial" w:hAnsi="Arial" w:cs="Arial"/>
+          <w:sz w:val="24"/>
+          <w:szCs w:val="24"/>
+        </w:rPr>
+        <w:t>Factura</w:t>
+      </w:r>
+    </w:p>
+    <w:p>
+      <w:pPr>
+        <w:pStyle w:val="Prrafodelista"/>
+        <w:numPr>
+          <w:ilvl w:val="2"/>
+          <w:numId w:val="17"/>
+        </w:numPr>
+        <w:spacing w:line="360" w:lineRule="auto"/>
+        <w:jc w:val="both"/>
+        <w:rPr>
+          <w:rFonts w:ascii="Arial" w:hAnsi="Arial" w:cs="Arial"/>
+          <w:sz w:val="24"/>
+          <w:szCs w:val="24"/>
+        </w:rPr>
+      </w:pPr>
+      <w:r>
+        <w:rPr>
+          <w:rFonts w:ascii="Arial" w:hAnsi="Arial" w:cs="Arial"/>
+          <w:sz w:val="24"/>
+          <w:szCs w:val="24"/>
+        </w:rPr>
+        <w:lastRenderedPageBreak/>
+        <w:t>Usuario</w:t>
+      </w:r>
+    </w:p>
+    <w:p>
+      <w:pPr>
+        <w:pStyle w:val="Prrafodelista"/>
+        <w:numPr>
+          <w:ilvl w:val="2"/>
+          <w:numId w:val="17"/>
+        </w:numPr>
+        <w:spacing w:line="360" w:lineRule="auto"/>
+        <w:jc w:val="both"/>
+        <w:rPr>
+          <w:rFonts w:ascii="Arial" w:hAnsi="Arial" w:cs="Arial"/>
+          <w:sz w:val="24"/>
+          <w:szCs w:val="24"/>
+        </w:rPr>
+      </w:pPr>
+      <w:r>
+        <w:rPr>
+          <w:rFonts w:ascii="Arial" w:hAnsi="Arial" w:cs="Arial"/>
+          <w:sz w:val="24"/>
+          <w:szCs w:val="24"/>
+        </w:rPr>
+        <w:t>Gestión de la información</w:t>
+      </w:r>
+    </w:p>
+    <w:p>
+      <w:pPr>
+        <w:pStyle w:val="Prrafodelista"/>
+        <w:numPr>
+          <w:ilvl w:val="1"/>
+          <w:numId w:val="17"/>
+        </w:numPr>
+        <w:spacing w:line="360" w:lineRule="auto"/>
+        <w:jc w:val="both"/>
+        <w:rPr>
+          <w:rFonts w:ascii="Arial" w:hAnsi="Arial" w:cs="Arial"/>
+          <w:sz w:val="24"/>
+          <w:szCs w:val="24"/>
+        </w:rPr>
+      </w:pPr>
+      <w:r>
+        <w:rPr>
+          <w:rFonts w:ascii="Arial" w:hAnsi="Arial" w:cs="Arial"/>
+          <w:sz w:val="24"/>
+          <w:szCs w:val="24"/>
+        </w:rPr>
+        <w:t>Factibilidad</w:t>
+      </w:r>
+    </w:p>
+    <w:p>
+      <w:pPr>
+        <w:pStyle w:val="Prrafodelista"/>
+        <w:numPr>
+          <w:ilvl w:val="2"/>
+          <w:numId w:val="17"/>
+        </w:numPr>
+        <w:spacing w:line="360" w:lineRule="auto"/>
+        <w:jc w:val="both"/>
+        <w:rPr>
+          <w:rFonts w:ascii="Arial" w:hAnsi="Arial" w:cs="Arial"/>
+          <w:sz w:val="24"/>
+          <w:szCs w:val="24"/>
+        </w:rPr>
+      </w:pPr>
+      <w:r>
+        <w:rPr>
+          <w:rFonts w:ascii="Arial" w:hAnsi="Arial" w:cs="Arial"/>
+          <w:sz w:val="24"/>
+          <w:szCs w:val="24"/>
+        </w:rPr>
+        <w:t xml:space="preserve">Factibilidad </w:t>
+      </w:r>
+      <w:r>
+        <w:rPr>
+          <w:rFonts w:ascii="Arial" w:hAnsi="Arial" w:cs="Arial"/>
+          <w:sz w:val="24"/>
+          <w:szCs w:val="24"/>
+        </w:rPr>
+        <w:t>técnica</w:t>
+      </w:r>
+    </w:p>
+    <w:p>
+      <w:pPr>
+        <w:pStyle w:val="Prrafodelista"/>
+        <w:numPr>
+          <w:ilvl w:val="2"/>
+          <w:numId w:val="17"/>
+        </w:numPr>
+        <w:spacing w:line="360" w:lineRule="auto"/>
+        <w:jc w:val="both"/>
+        <w:rPr>
+          <w:rFonts w:ascii="Arial" w:hAnsi="Arial" w:cs="Arial"/>
+          <w:sz w:val="24"/>
+          <w:szCs w:val="24"/>
+        </w:rPr>
+      </w:pPr>
+      <w:r>
+        <w:rPr>
+          <w:rFonts w:ascii="Arial" w:hAnsi="Arial" w:cs="Arial"/>
+          <w:sz w:val="24"/>
+          <w:szCs w:val="24"/>
+        </w:rPr>
+        <w:t>Factibilidad operativa</w:t>
+      </w:r>
+    </w:p>
+    <w:p>
+      <w:pPr>
+        <w:pStyle w:val="Prrafodelista"/>
+        <w:numPr>
+          <w:ilvl w:val="2"/>
+          <w:numId w:val="17"/>
+        </w:numPr>
+        <w:spacing w:line="360" w:lineRule="auto"/>
+        <w:jc w:val="both"/>
+        <w:rPr>
+          <w:rFonts w:ascii="Arial" w:hAnsi="Arial" w:cs="Arial"/>
+          <w:sz w:val="24"/>
+          <w:szCs w:val="24"/>
+        </w:rPr>
+      </w:pPr>
+      <w:r>
+        <w:rPr>
+          <w:rFonts w:ascii="Arial" w:hAnsi="Arial" w:cs="Arial"/>
+          <w:sz w:val="24"/>
+          <w:szCs w:val="24"/>
+        </w:rPr>
+        <w:t>Factibilidad legal</w:t>
+      </w:r>
+    </w:p>
+    <w:p>
+      <w:pPr>
+        <w:pStyle w:val="Prrafodelista"/>
+        <w:numPr>
+          <w:ilvl w:val="2"/>
+          <w:numId w:val="17"/>
+        </w:numPr>
+        <w:spacing w:line="360" w:lineRule="auto"/>
+        <w:jc w:val="both"/>
+        <w:rPr>
+          <w:rFonts w:ascii="Arial" w:hAnsi="Arial" w:cs="Arial"/>
+          <w:sz w:val="24"/>
+          <w:szCs w:val="24"/>
+        </w:rPr>
+      </w:pPr>
+      <w:r>
+        <w:rPr>
+          <w:rFonts w:ascii="Arial" w:hAnsi="Arial" w:cs="Arial"/>
+          <w:sz w:val="24"/>
+          <w:szCs w:val="24"/>
+        </w:rPr>
+        <w:t>Factibilidad económica</w:t>
+      </w:r>
+    </w:p>
+    <w:p>
+      <w:pPr>
+        <w:pStyle w:val="Prrafodelista"/>
+        <w:numPr>
+          <w:ilvl w:val="3"/>
+          <w:numId w:val="17"/>
+        </w:numPr>
+        <w:spacing w:line="360" w:lineRule="auto"/>
+        <w:jc w:val="both"/>
+        <w:rPr>
+          <w:rFonts w:ascii="Arial" w:hAnsi="Arial" w:cs="Arial"/>
+          <w:sz w:val="24"/>
+          <w:szCs w:val="24"/>
+        </w:rPr>
+      </w:pPr>
+      <w:r>
+        <w:rPr>
+          <w:rFonts w:ascii="Arial" w:hAnsi="Arial" w:cs="Arial"/>
+          <w:sz w:val="24"/>
+          <w:szCs w:val="24"/>
+        </w:rPr>
+        <w:t xml:space="preserve">Presupuesto y financiación </w:t>
+      </w:r>
+    </w:p>
+    <w:p>
+      <w:pPr>
+        <w:pStyle w:val="Prrafodelista"/>
+        <w:numPr>
+          <w:ilvl w:val="3"/>
+          <w:numId w:val="17"/>
+        </w:numPr>
+        <w:spacing w:line="360" w:lineRule="auto"/>
+        <w:jc w:val="both"/>
+        <w:rPr>
+          <w:rFonts w:ascii="Arial" w:hAnsi="Arial" w:cs="Arial"/>
+          <w:sz w:val="24"/>
+          <w:szCs w:val="24"/>
+        </w:rPr>
+      </w:pPr>
+      <w:r>
+        <w:rPr>
+          <w:rFonts w:ascii="Arial" w:hAnsi="Arial" w:cs="Arial"/>
+          <w:sz w:val="24"/>
+          <w:szCs w:val="24"/>
+        </w:rPr>
+        <w:t>Recursos humanos</w:t>
+      </w:r>
+    </w:p>
+    <w:p>
+      <w:pPr>
+        <w:pStyle w:val="Prrafodelista"/>
+        <w:numPr>
+          <w:ilvl w:val="3"/>
+          <w:numId w:val="17"/>
+        </w:numPr>
+        <w:spacing w:line="360" w:lineRule="auto"/>
+        <w:jc w:val="both"/>
+        <w:rPr>
+          <w:rFonts w:ascii="Arial" w:hAnsi="Arial" w:cs="Arial"/>
+          <w:sz w:val="24"/>
+          <w:szCs w:val="24"/>
+        </w:rPr>
+      </w:pPr>
+      <w:r>
+        <w:rPr>
+          <w:rFonts w:ascii="Arial" w:hAnsi="Arial" w:cs="Arial"/>
+          <w:sz w:val="24"/>
+          <w:szCs w:val="24"/>
+        </w:rPr>
+        <w:t>Recursos tecnológicos</w:t>
+      </w:r>
+    </w:p>
+    <w:p>
+      <w:pPr>
+        <w:pStyle w:val="Prrafodelista"/>
+        <w:numPr>
+          <w:ilvl w:val="3"/>
+          <w:numId w:val="17"/>
+        </w:numPr>
+        <w:spacing w:line="360" w:lineRule="auto"/>
+        <w:jc w:val="both"/>
+        <w:rPr>
+          <w:rFonts w:ascii="Arial" w:hAnsi="Arial" w:cs="Arial"/>
+          <w:sz w:val="24"/>
+          <w:szCs w:val="24"/>
+        </w:rPr>
+      </w:pPr>
+      <w:r>
+        <w:rPr>
+          <w:rFonts w:ascii="Arial" w:hAnsi="Arial" w:cs="Arial"/>
+          <w:sz w:val="24"/>
+          <w:szCs w:val="24"/>
+        </w:rPr>
+        <w:t>Recursos varios</w:t>
+      </w:r>
+    </w:p>
+    <w:p>
+      <w:pPr>
+        <w:pStyle w:val="Prrafodelista"/>
+        <w:numPr>
+          <w:ilvl w:val="3"/>
+          <w:numId w:val="17"/>
+        </w:numPr>
+        <w:spacing w:line="360" w:lineRule="auto"/>
+        <w:jc w:val="both"/>
+        <w:rPr>
+          <w:rFonts w:ascii="Arial" w:hAnsi="Arial" w:cs="Arial"/>
+          <w:sz w:val="24"/>
+          <w:szCs w:val="24"/>
+        </w:rPr>
+      </w:pPr>
+      <w:r>
+        <w:rPr>
+          <w:rFonts w:ascii="Arial" w:hAnsi="Arial" w:cs="Arial"/>
+          <w:sz w:val="24"/>
+          <w:szCs w:val="24"/>
+        </w:rPr>
+        <w:t>Costo total</w:t>
+      </w:r>
+    </w:p>
+    <w:p>
+      <w:pPr>
+        <w:pStyle w:val="Prrafodelista"/>
+        <w:numPr>
+          <w:ilvl w:val="1"/>
+          <w:numId w:val="17"/>
+        </w:numPr>
+        <w:spacing w:line="360" w:lineRule="auto"/>
+        <w:jc w:val="both"/>
+        <w:rPr>
+          <w:rFonts w:ascii="Arial" w:hAnsi="Arial" w:cs="Arial"/>
+          <w:sz w:val="24"/>
+          <w:szCs w:val="24"/>
+        </w:rPr>
+      </w:pPr>
+      <w:r>
+        <w:rPr>
+          <w:rFonts w:ascii="Arial" w:hAnsi="Arial" w:cs="Arial"/>
+          <w:sz w:val="24"/>
+          <w:szCs w:val="24"/>
+        </w:rPr>
+        <w:t>Metodología</w:t>
+      </w:r>
+    </w:p>
+    <w:p>
+      <w:pPr>
+        <w:pStyle w:val="Prrafodelista"/>
+        <w:numPr>
+          <w:ilvl w:val="1"/>
+          <w:numId w:val="17"/>
+        </w:numPr>
+        <w:spacing w:line="360" w:lineRule="auto"/>
+        <w:jc w:val="both"/>
+        <w:rPr>
+          <w:rFonts w:ascii="Arial" w:hAnsi="Arial" w:cs="Arial"/>
+          <w:sz w:val="24"/>
+          <w:szCs w:val="24"/>
+        </w:rPr>
+      </w:pPr>
+      <w:r>
+        <w:rPr>
+          <w:rFonts w:ascii="Arial" w:hAnsi="Arial" w:cs="Arial"/>
+          <w:sz w:val="24"/>
+          <w:szCs w:val="24"/>
+        </w:rPr>
+        <w:t>Cronograma de actividad</w:t>
+      </w:r>
+    </w:p>
+    <w:p>
+      <w:pPr>
+        <w:pStyle w:val="Prrafodelista"/>
+        <w:numPr>
+          <w:ilvl w:val="0"/>
+          <w:numId w:val="17"/>
+        </w:numPr>
+        <w:spacing w:line="360" w:lineRule="auto"/>
+        <w:jc w:val="both"/>
+        <w:rPr>
+          <w:rFonts w:ascii="Arial" w:hAnsi="Arial" w:cs="Arial"/>
+          <w:sz w:val="24"/>
+          <w:szCs w:val="24"/>
+        </w:rPr>
+      </w:pPr>
+      <w:r>
+        <w:rPr>
+          <w:rFonts w:ascii="Arial" w:hAnsi="Arial" w:cs="Arial"/>
+          <w:sz w:val="24"/>
+          <w:szCs w:val="24"/>
+        </w:rPr>
+        <w:t>Desarrollo</w:t>
+      </w:r>
+    </w:p>
+    <w:p>
+      <w:pPr>
+        <w:spacing w:line="360" w:lineRule="auto"/>
+        <w:jc w:val="both"/>
+        <w:rPr>
+          <w:rFonts w:ascii="Arial" w:hAnsi="Arial" w:cs="Arial"/>
+          <w:sz w:val="24"/>
+          <w:szCs w:val="24"/>
+        </w:rPr>
+      </w:pPr>
+    </w:p>
+    <w:p>
+      <w:pPr>
+        <w:spacing w:line="360" w:lineRule="auto"/>
+        <w:jc w:val="both"/>
+        <w:rPr>
+          <w:rFonts w:ascii="Arial" w:hAnsi="Arial" w:cs="Arial"/>
+          <w:sz w:val="24"/>
+          <w:szCs w:val="24"/>
+        </w:rPr>
+      </w:pPr>
+    </w:p>
+    <w:p>
+      <w:pPr>
+        <w:spacing w:line="360" w:lineRule="auto"/>
+        <w:jc w:val="both"/>
+        <w:rPr>
+          <w:rFonts w:ascii="Arial" w:hAnsi="Arial" w:cs="Arial"/>
+          <w:sz w:val="24"/>
+          <w:szCs w:val="24"/>
+        </w:rPr>
+      </w:pPr>
+    </w:p>
+    <w:p>
+      <w:pPr>
+        <w:spacing w:line="360" w:lineRule="auto"/>
+        <w:jc w:val="both"/>
+        <w:rPr>
+          <w:rFonts w:ascii="Arial" w:hAnsi="Arial" w:cs="Arial"/>
+          <w:sz w:val="24"/>
+          <w:szCs w:val="24"/>
+        </w:rPr>
+      </w:pPr>
+    </w:p>
+    <w:p>
+      <w:pPr>
+        <w:spacing w:line="360" w:lineRule="auto"/>
+        <w:jc w:val="both"/>
+        <w:rPr>
+          <w:rFonts w:ascii="Arial" w:hAnsi="Arial" w:cs="Arial"/>
+          <w:sz w:val="24"/>
+          <w:szCs w:val="24"/>
+        </w:rPr>
+      </w:pPr>
+    </w:p>
+    <w:p>
+      <w:pPr>
+        <w:spacing w:line="360" w:lineRule="auto"/>
+        <w:jc w:val="both"/>
+        <w:rPr>
+          <w:rFonts w:ascii="Arial" w:hAnsi="Arial" w:cs="Arial"/>
+          <w:sz w:val="24"/>
+          <w:szCs w:val="24"/>
+        </w:rPr>
+      </w:pPr>
+    </w:p>
+    <w:p>
+      <w:pPr>
+        <w:spacing w:line="360" w:lineRule="auto"/>
+        <w:jc w:val="both"/>
+        <w:rPr>
+          <w:rFonts w:ascii="Arial" w:hAnsi="Arial" w:cs="Arial"/>
+          <w:sz w:val="24"/>
+          <w:szCs w:val="24"/>
+        </w:rPr>
+      </w:pPr>
+    </w:p>
+    <w:p>
+      <w:pPr>
+        <w:spacing w:line="360" w:lineRule="auto"/>
+        <w:jc w:val="both"/>
+        <w:rPr>
+          <w:rFonts w:ascii="Arial" w:hAnsi="Arial" w:cs="Arial"/>
+          <w:sz w:val="24"/>
+          <w:szCs w:val="24"/>
+        </w:rPr>
+      </w:pPr>
+    </w:p>
+    <w:p>
+      <w:pPr>
+        <w:spacing w:line="360" w:lineRule="auto"/>
+        <w:jc w:val="both"/>
+        <w:rPr>
+          <w:rFonts w:ascii="Arial" w:hAnsi="Arial" w:cs="Arial"/>
+          <w:sz w:val="24"/>
+          <w:szCs w:val="24"/>
+        </w:rPr>
+      </w:pPr>
+    </w:p>
+    <w:p>
+      <w:pPr>
+        <w:spacing w:line="360" w:lineRule="auto"/>
+        <w:jc w:val="both"/>
+        <w:rPr>
+          <w:rFonts w:ascii="Arial" w:hAnsi="Arial" w:cs="Arial"/>
+          <w:sz w:val="24"/>
+          <w:szCs w:val="24"/>
+        </w:rPr>
+      </w:pPr>
+    </w:p>
+    <w:p>
+      <w:pPr>
+        <w:spacing w:line="360" w:lineRule="auto"/>
+        <w:jc w:val="both"/>
+        <w:rPr>
+          <w:rFonts w:ascii="Arial" w:hAnsi="Arial" w:cs="Arial"/>
+          <w:sz w:val="24"/>
+          <w:szCs w:val="24"/>
+        </w:rPr>
+      </w:pPr>
+    </w:p>
+    <w:p>
+      <w:pPr>
+        <w:spacing w:line="360" w:lineRule="auto"/>
+        <w:jc w:val="center"/>
+        <w:rPr>
+          <w:rFonts w:ascii="Arial" w:hAnsi="Arial" w:cs="Arial"/>
+          <w:b/>
+          <w:bCs/>
+          <w:sz w:val="24"/>
+          <w:szCs w:val="24"/>
+        </w:rPr>
+      </w:pPr>
+      <w:r>
+        <w:rPr>
+          <w:rFonts w:ascii="Arial" w:hAnsi="Arial" w:cs="Arial"/>
+          <w:b/>
+          <w:bCs/>
+          <w:sz w:val="24"/>
+          <w:szCs w:val="24"/>
+        </w:rPr>
+        <w:lastRenderedPageBreak/>
+        <w:t>Lista de tablas</w:t>
+      </w:r>
+    </w:p>
+    <w:p>
+      <w:pPr>
+        <w:spacing w:line="360" w:lineRule="auto"/>
+        <w:jc w:val="both"/>
+        <w:rPr>
+          <w:rFonts w:ascii="Arial" w:hAnsi="Arial" w:cs="Arial"/>
+          <w:i/>
+          <w:iCs/>
+          <w:sz w:val="24"/>
+          <w:szCs w:val="24"/>
+        </w:rPr>
+      </w:pPr>
+      <w:r>
+        <w:rPr>
+          <w:rFonts w:ascii="Arial" w:hAnsi="Arial" w:cs="Arial"/>
+          <w:i/>
+          <w:iCs/>
+          <w:sz w:val="24"/>
+          <w:szCs w:val="24"/>
+        </w:rPr>
+        <w:t xml:space="preserve">Tabla 1. </w:t>
+      </w:r>
+      <w:r>
+        <w:rPr>
+          <w:rFonts w:ascii="Arial" w:hAnsi="Arial" w:cs="Arial"/>
+          <w:i/>
+          <w:iCs/>
+          <w:sz w:val="24"/>
+          <w:szCs w:val="24"/>
+        </w:rPr>
+        <w:t>Delimitación del proyecto</w:t>
+      </w:r>
+    </w:p>
+    <w:p>
+      <w:pPr>
+        <w:spacing w:line="360" w:lineRule="auto"/>
+        <w:jc w:val="both"/>
+        <w:rPr>
+          <w:rFonts w:ascii="Arial" w:hAnsi="Arial" w:cs="Arial"/>
+          <w:i/>
+          <w:iCs/>
+          <w:sz w:val="24"/>
+          <w:szCs w:val="24"/>
+        </w:rPr>
+      </w:pPr>
+      <w:r>
+        <w:rPr>
+          <w:rFonts w:ascii="Arial" w:hAnsi="Arial" w:cs="Arial"/>
+          <w:i/>
+          <w:iCs/>
+          <w:sz w:val="24"/>
+          <w:szCs w:val="24"/>
+        </w:rPr>
+        <w:t xml:space="preserve">Tabla 2. </w:t>
+      </w:r>
+      <w:r>
+        <w:rPr>
+          <w:rFonts w:ascii="Arial" w:hAnsi="Arial" w:cs="Arial"/>
+          <w:i/>
+          <w:iCs/>
+          <w:sz w:val="24"/>
+          <w:szCs w:val="24"/>
+        </w:rPr>
+        <w:t>Herramientas que se usarán para el desarrollo del proyecto</w:t>
+      </w:r>
+    </w:p>
+    <w:p>
+      <w:pPr>
+        <w:spacing w:line="360" w:lineRule="auto"/>
+        <w:jc w:val="both"/>
+        <w:rPr>
+          <w:rFonts w:ascii="Arial" w:hAnsi="Arial" w:cs="Arial"/>
+          <w:i/>
+          <w:iCs/>
+          <w:sz w:val="24"/>
+          <w:szCs w:val="24"/>
+        </w:rPr>
+      </w:pPr>
+      <w:r>
+        <w:rPr>
+          <w:rFonts w:ascii="Arial" w:hAnsi="Arial" w:cs="Arial"/>
+          <w:i/>
+          <w:iCs/>
+          <w:sz w:val="24"/>
+          <w:szCs w:val="24"/>
+        </w:rPr>
+        <w:t xml:space="preserve">Tabla 3. </w:t>
+      </w:r>
+      <w:r>
+        <w:rPr>
+          <w:rFonts w:ascii="Arial" w:hAnsi="Arial" w:cs="Arial"/>
+          <w:i/>
+          <w:iCs/>
+          <w:sz w:val="24"/>
+          <w:szCs w:val="24"/>
+        </w:rPr>
+        <w:t>Recursos físicos para el desarrollo del proyecto</w:t>
+      </w:r>
+    </w:p>
+    <w:p>
+      <w:pPr>
+        <w:spacing w:line="360" w:lineRule="auto"/>
+        <w:jc w:val="both"/>
+        <w:rPr>
+          <w:rFonts w:ascii="Arial" w:hAnsi="Arial" w:cs="Arial"/>
+          <w:i/>
+          <w:iCs/>
+          <w:sz w:val="24"/>
+          <w:szCs w:val="24"/>
+        </w:rPr>
+      </w:pPr>
+      <w:r>
+        <w:rPr>
+          <w:rFonts w:ascii="Arial" w:hAnsi="Arial" w:cs="Arial"/>
+          <w:i/>
+          <w:iCs/>
+          <w:sz w:val="24"/>
+          <w:szCs w:val="24"/>
+        </w:rPr>
+        <w:t xml:space="preserve">Tabla 4. </w:t>
+      </w:r>
+      <w:r>
+        <w:rPr>
+          <w:rFonts w:ascii="Arial" w:hAnsi="Arial" w:cs="Arial"/>
+          <w:i/>
+          <w:iCs/>
+          <w:sz w:val="24"/>
+          <w:szCs w:val="24"/>
+        </w:rPr>
+        <w:t>Recursos humanos para el desarrollo del proyecto</w:t>
+      </w:r>
+    </w:p>
+    <w:p>
+      <w:pPr>
+        <w:spacing w:line="360" w:lineRule="auto"/>
+        <w:jc w:val="both"/>
+        <w:rPr>
+          <w:rFonts w:ascii="Arial" w:hAnsi="Arial" w:cs="Arial"/>
+          <w:i/>
+          <w:iCs/>
+          <w:sz w:val="24"/>
+          <w:szCs w:val="24"/>
+        </w:rPr>
+      </w:pPr>
+      <w:r>
+        <w:rPr>
+          <w:rFonts w:ascii="Arial" w:hAnsi="Arial" w:cs="Arial"/>
+          <w:i/>
+          <w:iCs/>
+          <w:sz w:val="24"/>
+          <w:szCs w:val="24"/>
+        </w:rPr>
+        <w:t xml:space="preserve">Tabla 5. </w:t>
+      </w:r>
+      <w:r>
+        <w:rPr>
+          <w:rFonts w:ascii="Arial" w:hAnsi="Arial" w:cs="Arial"/>
+          <w:i/>
+          <w:iCs/>
+          <w:sz w:val="24"/>
+          <w:szCs w:val="24"/>
+        </w:rPr>
+        <w:t>Presupuesto en recursos humanos</w:t>
+      </w:r>
+    </w:p>
+    <w:p>
+      <w:pPr>
+        <w:spacing w:line="360" w:lineRule="auto"/>
+        <w:jc w:val="both"/>
+        <w:rPr>
+          <w:rFonts w:ascii="Arial" w:hAnsi="Arial" w:cs="Arial"/>
+          <w:i/>
+          <w:iCs/>
+          <w:sz w:val="24"/>
+          <w:szCs w:val="24"/>
+        </w:rPr>
+      </w:pPr>
+      <w:r>
+        <w:rPr>
+          <w:rFonts w:ascii="Arial" w:hAnsi="Arial" w:cs="Arial"/>
+          <w:i/>
+          <w:iCs/>
+          <w:sz w:val="24"/>
+          <w:szCs w:val="24"/>
+        </w:rPr>
+        <w:t xml:space="preserve">Tabla 6. </w:t>
+      </w:r>
+      <w:r>
+        <w:rPr>
+          <w:rFonts w:ascii="Arial" w:hAnsi="Arial" w:cs="Arial"/>
+          <w:i/>
+          <w:iCs/>
+          <w:sz w:val="24"/>
+          <w:szCs w:val="24"/>
+        </w:rPr>
+        <w:t>Presupuesto en recursos tecnológicos</w:t>
+      </w:r>
+    </w:p>
+    <w:p>
+      <w:pPr>
+        <w:spacing w:line="360" w:lineRule="auto"/>
+        <w:jc w:val="both"/>
+        <w:rPr>
+          <w:rFonts w:ascii="Arial" w:hAnsi="Arial" w:cs="Arial"/>
+          <w:i/>
+          <w:iCs/>
+          <w:sz w:val="24"/>
+          <w:szCs w:val="24"/>
+        </w:rPr>
+      </w:pPr>
+      <w:r>
+        <w:rPr>
+          <w:rFonts w:ascii="Arial" w:hAnsi="Arial" w:cs="Arial"/>
+          <w:i/>
+          <w:iCs/>
+          <w:sz w:val="24"/>
+          <w:szCs w:val="24"/>
+        </w:rPr>
+        <w:t xml:space="preserve">Tabla 7. </w:t>
+      </w:r>
+      <w:r>
+        <w:rPr>
+          <w:rFonts w:ascii="Arial" w:hAnsi="Arial" w:cs="Arial"/>
+          <w:i/>
+          <w:iCs/>
+          <w:sz w:val="24"/>
+          <w:szCs w:val="24"/>
+        </w:rPr>
+        <w:t>Presupuesto en recursos varios</w:t>
+      </w:r>
+    </w:p>
+    <w:p>
+      <w:pPr>
+        <w:spacing w:line="360" w:lineRule="auto"/>
+        <w:jc w:val="both"/>
+        <w:rPr>
+          <w:rFonts w:ascii="Arial" w:hAnsi="Arial" w:cs="Arial"/>
+          <w:i/>
+          <w:iCs/>
+          <w:sz w:val="24"/>
+          <w:szCs w:val="24"/>
+        </w:rPr>
+      </w:pPr>
+      <w:r>
+        <w:rPr>
+          <w:rFonts w:ascii="Arial" w:hAnsi="Arial" w:cs="Arial"/>
+          <w:i/>
+          <w:iCs/>
+          <w:sz w:val="24"/>
+          <w:szCs w:val="24"/>
+        </w:rPr>
+        <w:t xml:space="preserve">Tabla 8. </w:t>
+      </w:r>
+      <w:r>
+        <w:rPr>
+          <w:rFonts w:ascii="Arial" w:hAnsi="Arial" w:cs="Arial"/>
+          <w:i/>
+          <w:iCs/>
+          <w:sz w:val="24"/>
+          <w:szCs w:val="24"/>
+        </w:rPr>
+        <w:t>Costo total del presupuesto para el proyecto</w:t>
+      </w:r>
+    </w:p>
+    <w:p>
+      <w:pPr>
+        <w:spacing w:line="360" w:lineRule="auto"/>
+        <w:jc w:val="both"/>
+        <w:rPr>
+          <w:rFonts w:ascii="Arial" w:hAnsi="Arial" w:cs="Arial"/>
+          <w:sz w:val="24"/>
+          <w:szCs w:val="24"/>
+        </w:rPr>
+      </w:pPr>
+    </w:p>
+    <w:p>
+      <w:pPr>
+        <w:spacing w:line="360" w:lineRule="auto"/>
+        <w:jc w:val="both"/>
+        <w:rPr>
+          <w:rFonts w:ascii="Arial" w:hAnsi="Arial" w:cs="Arial"/>
+          <w:sz w:val="24"/>
+          <w:szCs w:val="24"/>
+        </w:rPr>
+      </w:pPr>
+    </w:p>
+    <w:p>
+      <w:pPr>
+        <w:spacing w:line="360" w:lineRule="auto"/>
+        <w:jc w:val="both"/>
+        <w:rPr>
+          <w:rFonts w:ascii="Arial" w:hAnsi="Arial" w:cs="Arial"/>
+          <w:sz w:val="24"/>
+          <w:szCs w:val="24"/>
+        </w:rPr>
+      </w:pPr>
+    </w:p>
+    <w:p>
+      <w:pPr>
+        <w:spacing w:line="360" w:lineRule="auto"/>
+        <w:jc w:val="both"/>
+        <w:rPr>
+          <w:rFonts w:ascii="Arial" w:hAnsi="Arial" w:cs="Arial"/>
+          <w:sz w:val="24"/>
+          <w:szCs w:val="24"/>
+        </w:rPr>
+      </w:pPr>
+    </w:p>
+    <w:p>
+      <w:pPr>
+        <w:spacing w:line="360" w:lineRule="auto"/>
+        <w:jc w:val="both"/>
+        <w:rPr>
+          <w:rFonts w:ascii="Arial" w:hAnsi="Arial" w:cs="Arial"/>
+          <w:sz w:val="24"/>
+          <w:szCs w:val="24"/>
+        </w:rPr>
+      </w:pPr>
+    </w:p>
+    <w:p>
+      <w:pPr>
+        <w:spacing w:line="360" w:lineRule="auto"/>
+        <w:jc w:val="both"/>
+        <w:rPr>
+          <w:rFonts w:ascii="Arial" w:hAnsi="Arial" w:cs="Arial"/>
+          <w:sz w:val="24"/>
+          <w:szCs w:val="24"/>
+        </w:rPr>
+      </w:pPr>
+    </w:p>
+    <w:p>
+      <w:pPr>
+        <w:spacing w:line="360" w:lineRule="auto"/>
+        <w:jc w:val="both"/>
+        <w:rPr>
+          <w:rFonts w:ascii="Arial" w:hAnsi="Arial" w:cs="Arial"/>
+          <w:sz w:val="24"/>
+          <w:szCs w:val="24"/>
+        </w:rPr>
+      </w:pPr>
+    </w:p>
+    <w:p>
+      <w:pPr>
+        <w:spacing w:line="360" w:lineRule="auto"/>
+        <w:jc w:val="both"/>
+        <w:rPr>
+          <w:rFonts w:ascii="Arial" w:hAnsi="Arial" w:cs="Arial"/>
+          <w:sz w:val="24"/>
+          <w:szCs w:val="24"/>
+        </w:rPr>
+      </w:pPr>
+    </w:p>
+    <w:p>
+      <w:pPr>
+        <w:spacing w:line="360" w:lineRule="auto"/>
+        <w:jc w:val="both"/>
+        <w:rPr>
+          <w:rFonts w:ascii="Arial" w:hAnsi="Arial" w:cs="Arial"/>
+          <w:sz w:val="24"/>
+          <w:szCs w:val="24"/>
+        </w:rPr>
+      </w:pPr>
+    </w:p>
+    <w:p>
+      <w:pPr>
+        <w:spacing w:line="360" w:lineRule="auto"/>
+        <w:jc w:val="both"/>
+        <w:rPr>
+          <w:rFonts w:ascii="Arial" w:hAnsi="Arial" w:cs="Arial"/>
+          <w:sz w:val="24"/>
+          <w:szCs w:val="24"/>
+        </w:rPr>
+      </w:pPr>
+    </w:p>
+    <w:p>
+      <w:pPr>
+        <w:spacing w:line="360" w:lineRule="auto"/>
+        <w:jc w:val="both"/>
+        <w:rPr>
+          <w:rFonts w:ascii="Arial" w:hAnsi="Arial" w:cs="Arial"/>
+          <w:sz w:val="24"/>
+          <w:szCs w:val="24"/>
+        </w:rPr>
+      </w:pPr>
+    </w:p>
+    <w:p>
+      <w:pPr>
+        <w:spacing w:line="360" w:lineRule="auto"/>
+        <w:jc w:val="both"/>
+        <w:rPr>
+          <w:rFonts w:ascii="Arial" w:hAnsi="Arial" w:cs="Arial"/>
+          <w:sz w:val="24"/>
+          <w:szCs w:val="24"/>
+        </w:rPr>
+      </w:pPr>
+    </w:p>
+    <w:p>
+      <w:pPr>
+        <w:spacing w:line="360" w:lineRule="auto"/>
+        <w:jc w:val="both"/>
+        <w:rPr>
+          <w:rFonts w:ascii="Arial" w:hAnsi="Arial" w:cs="Arial"/>
+          <w:sz w:val="24"/>
+          <w:szCs w:val="24"/>
+        </w:rPr>
+      </w:pPr>
+    </w:p>
+    <w:p>
+      <w:pPr>
+        <w:spacing w:line="360" w:lineRule="auto"/>
+        <w:jc w:val="center"/>
+        <w:rPr>
+          <w:rFonts w:ascii="Arial" w:hAnsi="Arial" w:cs="Arial"/>
+          <w:b/>
+          <w:bCs/>
+          <w:sz w:val="24"/>
+          <w:szCs w:val="24"/>
+        </w:rPr>
+      </w:pPr>
+      <w:r>
+        <w:rPr>
+          <w:rFonts w:ascii="Arial" w:hAnsi="Arial" w:cs="Arial"/>
+          <w:b/>
+          <w:bCs/>
+          <w:sz w:val="24"/>
+          <w:szCs w:val="24"/>
+        </w:rPr>
+        <w:lastRenderedPageBreak/>
+        <w:t>Lista de figuras</w:t>
+      </w:r>
+    </w:p>
+    <w:p>
+      <w:pPr>
+        <w:spacing w:line="360" w:lineRule="auto"/>
+        <w:jc w:val="both"/>
+        <w:rPr>
+          <w:rFonts w:ascii="Arial" w:hAnsi="Arial" w:cs="Arial"/>
+          <w:i/>
+          <w:iCs/>
+          <w:sz w:val="24"/>
+          <w:szCs w:val="24"/>
+        </w:rPr>
+      </w:pPr>
+      <w:r>
+        <w:rPr>
+          <w:rFonts w:ascii="Arial" w:hAnsi="Arial" w:cs="Arial"/>
+          <w:i/>
+          <w:iCs/>
+          <w:sz w:val="24"/>
+          <w:szCs w:val="24"/>
+        </w:rPr>
+        <w:t xml:space="preserve">Figura 1. </w:t>
+      </w:r>
+      <w:r>
+        <w:rPr>
+          <w:rFonts w:ascii="Arial" w:hAnsi="Arial" w:cs="Arial"/>
+          <w:i/>
+          <w:iCs/>
+          <w:sz w:val="24"/>
+          <w:szCs w:val="24"/>
+        </w:rPr>
+        <w:t>Arquitectura de una aplicación web</w:t>
+      </w:r>
+    </w:p>
+    <w:p>
+      <w:pPr>
+        <w:spacing w:line="360" w:lineRule="auto"/>
+        <w:jc w:val="both"/>
+        <w:rPr>
+          <w:rFonts w:ascii="Arial" w:hAnsi="Arial" w:cs="Arial"/>
+          <w:i/>
+          <w:iCs/>
+          <w:sz w:val="24"/>
+          <w:szCs w:val="24"/>
+        </w:rPr>
+      </w:pPr>
+      <w:r>
+        <w:rPr>
+          <w:rFonts w:ascii="Arial" w:hAnsi="Arial" w:cs="Arial"/>
+          <w:i/>
+          <w:iCs/>
+          <w:sz w:val="24"/>
+          <w:szCs w:val="24"/>
+        </w:rPr>
+        <w:t xml:space="preserve">Figura 2. </w:t>
+      </w:r>
+      <w:r>
+        <w:rPr>
+          <w:rFonts w:ascii="Arial" w:hAnsi="Arial" w:cs="Arial"/>
+          <w:i/>
+          <w:iCs/>
+          <w:sz w:val="24"/>
+          <w:szCs w:val="24"/>
+        </w:rPr>
+        <w:t>Arquitectura de una API REST</w:t>
+      </w:r>
+    </w:p>
+    <w:p>
+      <w:pPr>
+        <w:spacing w:line="360" w:lineRule="auto"/>
+        <w:jc w:val="both"/>
+        <w:rPr>
+          <w:rFonts w:ascii="Arial" w:hAnsi="Arial" w:cs="Arial"/>
+          <w:i/>
+          <w:iCs/>
+          <w:sz w:val="24"/>
+          <w:szCs w:val="24"/>
+        </w:rPr>
+      </w:pPr>
+      <w:r>
+        <w:rPr>
+          <w:rFonts w:ascii="Arial" w:hAnsi="Arial" w:cs="Arial"/>
+          <w:i/>
+          <w:iCs/>
+          <w:sz w:val="24"/>
+          <w:szCs w:val="24"/>
+        </w:rPr>
+        <w:t xml:space="preserve">Figura </w:t>
+      </w:r>
+      <w:r>
+        <w:rPr>
+          <w:rFonts w:ascii="Arial" w:hAnsi="Arial" w:cs="Arial"/>
+          <w:i/>
+          <w:iCs/>
+          <w:sz w:val="24"/>
+          <w:szCs w:val="24"/>
+        </w:rPr>
+        <w:t>3</w:t>
+      </w:r>
+      <w:r>
+        <w:rPr>
+          <w:rFonts w:ascii="Arial" w:hAnsi="Arial" w:cs="Arial"/>
+          <w:i/>
+          <w:iCs/>
+          <w:sz w:val="24"/>
+          <w:szCs w:val="24"/>
+        </w:rPr>
+        <w:t xml:space="preserve">. </w:t>
+      </w:r>
+      <w:r>
+        <w:rPr>
+          <w:rFonts w:ascii="Arial" w:hAnsi="Arial" w:cs="Arial"/>
+          <w:i/>
+          <w:iCs/>
+          <w:sz w:val="24"/>
+          <w:szCs w:val="24"/>
+        </w:rPr>
+        <w:t xml:space="preserve">Arquitectura de microservicios JAVA con Spring </w:t>
+      </w:r>
+      <w:proofErr w:type="spellStart"/>
+      <w:r>
+        <w:rPr>
+          <w:rFonts w:ascii="Arial" w:hAnsi="Arial" w:cs="Arial"/>
+          <w:i/>
+          <w:iCs/>
+          <w:sz w:val="24"/>
+          <w:szCs w:val="24"/>
+        </w:rPr>
+        <w:t>Boot</w:t>
+      </w:r>
+      <w:proofErr w:type="spellEnd"/>
+    </w:p>
+    <w:p>
+      <w:pPr>
+        <w:spacing w:line="360" w:lineRule="auto"/>
+        <w:jc w:val="both"/>
+        <w:rPr>
+          <w:rFonts w:ascii="Arial" w:hAnsi="Arial" w:cs="Arial"/>
+          <w:i/>
+          <w:iCs/>
+          <w:sz w:val="24"/>
+          <w:szCs w:val="24"/>
+        </w:rPr>
+      </w:pPr>
+      <w:r>
+        <w:rPr>
+          <w:rFonts w:ascii="Arial" w:hAnsi="Arial" w:cs="Arial"/>
+          <w:i/>
+          <w:iCs/>
+          <w:sz w:val="24"/>
+          <w:szCs w:val="24"/>
+        </w:rPr>
+        <w:t>Figura 4</w:t>
+      </w:r>
+      <w:r>
+        <w:rPr>
+          <w:rFonts w:ascii="Arial" w:hAnsi="Arial" w:cs="Arial"/>
+          <w:i/>
+          <w:iCs/>
+          <w:sz w:val="24"/>
+          <w:szCs w:val="24"/>
+        </w:rPr>
+        <w:t xml:space="preserve">. </w:t>
+      </w:r>
+      <w:r>
+        <w:rPr>
+          <w:rFonts w:ascii="Arial" w:hAnsi="Arial" w:cs="Arial"/>
+          <w:i/>
+          <w:iCs/>
+          <w:sz w:val="24"/>
+          <w:szCs w:val="24"/>
+        </w:rPr>
+        <w:t>Cronograma de actividades, parte 1</w:t>
+      </w:r>
+    </w:p>
+    <w:p>
+      <w:pPr>
+        <w:spacing w:line="360" w:lineRule="auto"/>
+        <w:jc w:val="both"/>
+        <w:rPr>
+          <w:rFonts w:ascii="Arial" w:hAnsi="Arial" w:cs="Arial"/>
+          <w:i/>
+          <w:iCs/>
+          <w:sz w:val="24"/>
+          <w:szCs w:val="24"/>
+        </w:rPr>
+      </w:pPr>
+      <w:r>
+        <w:rPr>
+          <w:rFonts w:ascii="Arial" w:hAnsi="Arial" w:cs="Arial"/>
+          <w:i/>
+          <w:iCs/>
+          <w:sz w:val="24"/>
+          <w:szCs w:val="24"/>
+        </w:rPr>
+        <w:t>Figura 5</w:t>
+      </w:r>
+      <w:r>
+        <w:rPr>
+          <w:rFonts w:ascii="Arial" w:hAnsi="Arial" w:cs="Arial"/>
+          <w:i/>
+          <w:iCs/>
+          <w:sz w:val="24"/>
+          <w:szCs w:val="24"/>
+        </w:rPr>
+        <w:t xml:space="preserve">. </w:t>
+      </w:r>
+      <w:r>
+        <w:rPr>
+          <w:rFonts w:ascii="Arial" w:hAnsi="Arial" w:cs="Arial"/>
+          <w:i/>
+          <w:iCs/>
+          <w:sz w:val="24"/>
+          <w:szCs w:val="24"/>
+        </w:rPr>
+        <w:t>Cronograma de actividades, parte 2</w:t>
+      </w:r>
+    </w:p>
+    <w:p>
+      <w:pPr>
+        <w:spacing w:line="360" w:lineRule="auto"/>
+        <w:jc w:val="both"/>
+        <w:rPr>
+          <w:rFonts w:ascii="Arial" w:hAnsi="Arial" w:cs="Arial"/>
+          <w:i/>
+          <w:iCs/>
+          <w:sz w:val="24"/>
+          <w:szCs w:val="24"/>
+        </w:rPr>
+      </w:pPr>
+      <w:r>
+        <w:rPr>
+          <w:rFonts w:ascii="Arial" w:hAnsi="Arial" w:cs="Arial"/>
+          <w:i/>
+          <w:iCs/>
+          <w:sz w:val="24"/>
+          <w:szCs w:val="24"/>
+        </w:rPr>
+        <w:t>Figura 6</w:t>
+      </w:r>
+      <w:r>
+        <w:rPr>
+          <w:rFonts w:ascii="Arial" w:hAnsi="Arial" w:cs="Arial"/>
+          <w:i/>
+          <w:iCs/>
+          <w:sz w:val="24"/>
+          <w:szCs w:val="24"/>
+        </w:rPr>
+        <w:t xml:space="preserve">. </w:t>
+      </w:r>
+      <w:r>
+        <w:rPr>
+          <w:rFonts w:ascii="Arial" w:hAnsi="Arial" w:cs="Arial"/>
+          <w:i/>
+          <w:iCs/>
+          <w:sz w:val="24"/>
+          <w:szCs w:val="24"/>
+        </w:rPr>
+        <w:t>Cronograma de actividades, parte 3</w:t>
+      </w:r>
+    </w:p>
+    <w:p>
+      <w:pPr>
+        <w:spacing w:line="360" w:lineRule="auto"/>
+        <w:jc w:val="both"/>
+        <w:rPr>
+          <w:rFonts w:ascii="Arial" w:hAnsi="Arial" w:cs="Arial"/>
+          <w:i/>
+          <w:iCs/>
+          <w:sz w:val="24"/>
+          <w:szCs w:val="24"/>
+        </w:rPr>
+      </w:pPr>
+      <w:r>
+        <w:rPr>
+          <w:rFonts w:ascii="Arial" w:hAnsi="Arial" w:cs="Arial"/>
+          <w:i/>
+          <w:iCs/>
+          <w:sz w:val="24"/>
+          <w:szCs w:val="24"/>
+        </w:rPr>
+        <w:t>Figura 7</w:t>
+      </w:r>
+      <w:r>
+        <w:rPr>
+          <w:rFonts w:ascii="Arial" w:hAnsi="Arial" w:cs="Arial"/>
+          <w:i/>
+          <w:iCs/>
+          <w:sz w:val="24"/>
+          <w:szCs w:val="24"/>
+        </w:rPr>
+        <w:t xml:space="preserve">. </w:t>
+      </w:r>
+      <w:r>
+        <w:rPr>
+          <w:rFonts w:ascii="Arial" w:hAnsi="Arial" w:cs="Arial"/>
+          <w:i/>
+          <w:iCs/>
+          <w:sz w:val="24"/>
+          <w:szCs w:val="24"/>
+        </w:rPr>
+        <w:t>Cronograma de actividades, parte 4</w:t>
+      </w:r>
+    </w:p>
+    <w:p>
+      <w:pPr>
+        <w:spacing w:line="360" w:lineRule="auto"/>
+        <w:jc w:val="both"/>
+        <w:rPr>
+          <w:rFonts w:ascii="Arial" w:hAnsi="Arial" w:cs="Arial"/>
+          <w:sz w:val="24"/>
+          <w:szCs w:val="24"/>
+        </w:rPr>
+      </w:pPr>
+    </w:p>
+    <w:p>
+      <w:pPr>
+        <w:spacing w:line="360" w:lineRule="auto"/>
+        <w:jc w:val="center"/>
+        <w:rPr>
+          <w:rFonts w:ascii="Arial" w:hAnsi="Arial" w:cs="Arial"/>
+          <w:b/>
+          <w:bCs/>
+          <w:sz w:val="24"/>
+          <w:szCs w:val="24"/>
+        </w:rPr>
+      </w:pPr>
+    </w:p>
+    <w:p>
+      <w:pPr>
+        <w:spacing w:line="360" w:lineRule="auto"/>
+        <w:jc w:val="center"/>
+        <w:rPr>
+          <w:rFonts w:ascii="Arial" w:hAnsi="Arial" w:cs="Arial"/>
+          <w:b/>
+          <w:bCs/>
+          <w:sz w:val="24"/>
+          <w:szCs w:val="24"/>
+        </w:rPr>
+      </w:pPr>
+    </w:p>
+    <w:p>
+      <w:pPr>
+        <w:spacing w:line="360" w:lineRule="auto"/>
+        <w:jc w:val="center"/>
+        <w:rPr>
+          <w:rFonts w:ascii="Arial" w:hAnsi="Arial" w:cs="Arial"/>
+          <w:b/>
+          <w:bCs/>
+          <w:sz w:val="24"/>
+          <w:szCs w:val="24"/>
+        </w:rPr>
+      </w:pPr>
+    </w:p>
+    <w:p>
+      <w:pPr>
+        <w:spacing w:line="360" w:lineRule="auto"/>
+        <w:jc w:val="center"/>
+        <w:rPr>
+          <w:rFonts w:ascii="Arial" w:hAnsi="Arial" w:cs="Arial"/>
+          <w:b/>
+          <w:bCs/>
+          <w:sz w:val="24"/>
+          <w:szCs w:val="24"/>
+        </w:rPr>
+      </w:pPr>
+    </w:p>
+    <w:p>
+      <w:pPr>
+        <w:spacing w:line="360" w:lineRule="auto"/>
+        <w:jc w:val="center"/>
+        <w:rPr>
+          <w:rFonts w:ascii="Arial" w:hAnsi="Arial" w:cs="Arial"/>
+          <w:b/>
+          <w:bCs/>
+          <w:sz w:val="24"/>
+          <w:szCs w:val="24"/>
+        </w:rPr>
+      </w:pPr>
+    </w:p>
+    <w:p>
+      <w:pPr>
+        <w:spacing w:line="360" w:lineRule="auto"/>
+        <w:jc w:val="center"/>
+        <w:rPr>
+          <w:rFonts w:ascii="Arial" w:hAnsi="Arial" w:cs="Arial"/>
+          <w:b/>
+          <w:bCs/>
+          <w:sz w:val="24"/>
+          <w:szCs w:val="24"/>
+        </w:rPr>
+      </w:pPr>
+    </w:p>
+    <w:p>
+      <w:pPr>
+        <w:spacing w:line="360" w:lineRule="auto"/>
+        <w:jc w:val="center"/>
+        <w:rPr>
+          <w:rFonts w:ascii="Arial" w:hAnsi="Arial" w:cs="Arial"/>
+          <w:b/>
+          <w:bCs/>
+          <w:sz w:val="24"/>
+          <w:szCs w:val="24"/>
+        </w:rPr>
+      </w:pPr>
+    </w:p>
+    <w:p>
+      <w:pPr>
+        <w:spacing w:line="360" w:lineRule="auto"/>
+        <w:jc w:val="center"/>
+        <w:rPr>
+          <w:rFonts w:ascii="Arial" w:hAnsi="Arial" w:cs="Arial"/>
+          <w:b/>
+          <w:bCs/>
+          <w:sz w:val="24"/>
+          <w:szCs w:val="24"/>
+        </w:rPr>
+      </w:pPr>
+    </w:p>
+    <w:p>
+      <w:pPr>
+        <w:spacing w:line="360" w:lineRule="auto"/>
+        <w:jc w:val="center"/>
+        <w:rPr>
+          <w:rFonts w:ascii="Arial" w:hAnsi="Arial" w:cs="Arial"/>
+          <w:b/>
+          <w:bCs/>
+          <w:sz w:val="24"/>
+          <w:szCs w:val="24"/>
+        </w:rPr>
+      </w:pPr>
+    </w:p>
+    <w:p>
+      <w:pPr>
+        <w:spacing w:line="360" w:lineRule="auto"/>
+        <w:jc w:val="center"/>
+        <w:rPr>
+          <w:rFonts w:ascii="Arial" w:hAnsi="Arial" w:cs="Arial"/>
+          <w:b/>
+          <w:bCs/>
+          <w:sz w:val="24"/>
+          <w:szCs w:val="24"/>
+        </w:rPr>
+      </w:pPr>
+    </w:p>
+    <w:p>
+      <w:pPr>
+        <w:spacing w:line="360" w:lineRule="auto"/>
+        <w:jc w:val="center"/>
+        <w:rPr>
+          <w:rFonts w:ascii="Arial" w:hAnsi="Arial" w:cs="Arial"/>
+          <w:b/>
+          <w:bCs/>
+          <w:sz w:val="24"/>
+          <w:szCs w:val="24"/>
+        </w:rPr>
+      </w:pPr>
+    </w:p>
+    <w:p>
+      <w:pPr>
+        <w:spacing w:line="360" w:lineRule="auto"/>
+        <w:rPr>
+          <w:rFonts w:ascii="Arial" w:hAnsi="Arial" w:cs="Arial"/>
+          <w:b/>
+          <w:bCs/>
+          <w:sz w:val="24"/>
+          <w:szCs w:val="24"/>
+        </w:rPr>
+      </w:pPr>
+    </w:p>
+    <w:p>
+      <w:pPr>
+        <w:spacing w:line="360" w:lineRule="auto"/>
+        <w:rPr>
+          <w:rFonts w:ascii="Arial" w:hAnsi="Arial" w:cs="Arial"/>
+          <w:b/>
+          <w:bCs/>
           <w:sz w:val="24"/>
           <w:szCs w:val="24"/>
         </w:rPr>
@@ -2204,6 +4775,219 @@
     </w:p>
     <w:p>
       <w:pPr>
+        <w:spacing w:line="360" w:lineRule="auto"/>
+        <w:jc w:val="center"/>
+        <w:rPr>
+          <w:rFonts w:ascii="Arial" w:hAnsi="Arial" w:cs="Arial"/>
+          <w:b/>
+          <w:bCs/>
+          <w:sz w:val="24"/>
+          <w:szCs w:val="24"/>
+          <w:lang w:val="en-US"/>
+        </w:rPr>
+      </w:pPr>
+      <w:r>
+        <w:rPr>
+          <w:rFonts w:ascii="Arial" w:hAnsi="Arial" w:cs="Arial"/>
+          <w:b/>
+          <w:bCs/>
+          <w:sz w:val="24"/>
+          <w:szCs w:val="24"/>
+          <w:lang w:val="en-US"/>
+        </w:rPr>
+        <w:lastRenderedPageBreak/>
+        <w:t>Ab</w:t>
+      </w:r>
+      <w:r>
+        <w:rPr>
+          <w:rFonts w:ascii="Arial" w:hAnsi="Arial" w:cs="Arial"/>
+          <w:b/>
+          <w:bCs/>
+          <w:sz w:val="24"/>
+          <w:szCs w:val="24"/>
+          <w:lang w:val="en-US"/>
+        </w:rPr>
+        <w:t>st</w:t>
+      </w:r>
+      <w:r>
+        <w:rPr>
+          <w:rFonts w:ascii="Arial" w:hAnsi="Arial" w:cs="Arial"/>
+          <w:b/>
+          <w:bCs/>
+          <w:sz w:val="24"/>
+          <w:szCs w:val="24"/>
+          <w:lang w:val="en-US"/>
+        </w:rPr>
+        <w:t>ract</w:t>
+      </w:r>
+    </w:p>
+    <w:p>
+      <w:pPr>
+        <w:spacing w:line="360" w:lineRule="auto"/>
+        <w:jc w:val="both"/>
+        <w:rPr>
+          <w:rFonts w:ascii="Arial" w:hAnsi="Arial" w:cs="Arial"/>
+          <w:sz w:val="24"/>
+          <w:szCs w:val="24"/>
+          <w:lang w:val="en-US"/>
+        </w:rPr>
+      </w:pPr>
+      <w:r>
+        <w:rPr>
+          <w:rFonts w:ascii="Arial" w:hAnsi="Arial" w:cs="Arial"/>
+          <w:sz w:val="24"/>
+          <w:szCs w:val="24"/>
+          <w:lang w:val="en-US"/>
+        </w:rPr>
+        <w:t>In general, small and medium-sized companies carry out their billing processes through established paper formats; where errors are often made in the diligence of invoices, so it takes a longer time to perform them. In addition, losses of invoices or customer data are often generated, preventing a good organization with such processes.</w:t>
+      </w:r>
+    </w:p>
+    <w:p>
+      <w:pPr>
+        <w:spacing w:line="360" w:lineRule="auto"/>
+        <w:jc w:val="both"/>
+        <w:rPr>
+          <w:rFonts w:ascii="Arial" w:hAnsi="Arial" w:cs="Arial"/>
+          <w:sz w:val="24"/>
+          <w:szCs w:val="24"/>
+          <w:lang w:val="en-US"/>
+        </w:rPr>
+      </w:pPr>
+      <w:r>
+        <w:rPr>
+          <w:rFonts w:ascii="Arial" w:hAnsi="Arial" w:cs="Arial"/>
+          <w:sz w:val="24"/>
+          <w:szCs w:val="24"/>
+          <w:lang w:val="en-US"/>
+        </w:rPr>
+        <w:t>In addition, this procedure generates higher costs for companies in the form of stationery, does not guarantee the preservation of information and is not environmentally friendly; In this way, the process of invoicing and managing turns out to be tedious and impractical for small and medium-sized companies.</w:t>
+      </w:r>
+    </w:p>
+    <w:p>
+      <w:pPr>
+        <w:spacing w:line="360" w:lineRule="auto"/>
+        <w:jc w:val="both"/>
+        <w:rPr>
+          <w:rFonts w:ascii="Arial" w:hAnsi="Arial" w:cs="Arial"/>
+          <w:sz w:val="24"/>
+          <w:szCs w:val="24"/>
+          <w:lang w:val="en-US"/>
+        </w:rPr>
+      </w:pPr>
+      <w:r>
+        <w:rPr>
+          <w:rFonts w:ascii="Arial" w:hAnsi="Arial" w:cs="Arial"/>
+          <w:sz w:val="24"/>
+          <w:szCs w:val="24"/>
+          <w:lang w:val="en-US"/>
+        </w:rPr>
+        <w:t>In order to avoid the aforementioned situations, it is proposed to develop a web billing system that allows processing the information required by small and medium-sized companies to improve the billing process.</w:t>
+      </w:r>
+    </w:p>
+    <w:p>
+      <w:pPr>
+        <w:spacing w:line="360" w:lineRule="auto"/>
+        <w:jc w:val="both"/>
+        <w:rPr>
+          <w:rFonts w:ascii="Arial" w:hAnsi="Arial" w:cs="Arial"/>
+          <w:sz w:val="24"/>
+          <w:szCs w:val="24"/>
+          <w:lang w:val="en-US"/>
+        </w:rPr>
+      </w:pPr>
+      <w:r>
+        <w:rPr>
+          <w:rFonts w:ascii="Arial" w:hAnsi="Arial" w:cs="Arial"/>
+          <w:sz w:val="24"/>
+          <w:szCs w:val="24"/>
+          <w:lang w:val="en-US"/>
+        </w:rPr>
+        <w:t xml:space="preserve">For the development of the web billing system, an analysis was made of applications similar to the one proposed and of different technologies that would provide an efficient solution to the proposed objectives. Therefore, REST web services were used that communicate through the JAVA language and the React library of JavaScript. </w:t>
+      </w:r>
+    </w:p>
+    <w:p>
+      <w:pPr>
+        <w:spacing w:line="360" w:lineRule="auto"/>
+        <w:jc w:val="both"/>
+        <w:rPr>
+          <w:rFonts w:ascii="Arial" w:hAnsi="Arial" w:cs="Arial"/>
+          <w:sz w:val="24"/>
+          <w:szCs w:val="24"/>
+          <w:lang w:val="en-US"/>
+        </w:rPr>
+      </w:pPr>
+      <w:r>
+        <w:rPr>
+          <w:rFonts w:ascii="Arial" w:hAnsi="Arial" w:cs="Arial"/>
+          <w:sz w:val="24"/>
+          <w:szCs w:val="24"/>
+          <w:lang w:val="en-US"/>
+        </w:rPr>
+        <w:t>Additionally, the project was developed following the guidelines of the Scrum agile methodology.</w:t>
+      </w:r>
+    </w:p>
+    <w:p>
+      <w:pPr>
+        <w:spacing w:line="480" w:lineRule="auto"/>
+        <w:jc w:val="both"/>
+        <w:rPr>
+          <w:rFonts w:ascii="Arial" w:hAnsi="Arial" w:cs="Arial"/>
+          <w:sz w:val="24"/>
+          <w:szCs w:val="24"/>
+          <w:lang w:val="en-US"/>
+        </w:rPr>
+      </w:pPr>
+    </w:p>
+    <w:p>
+      <w:pPr>
+        <w:spacing w:line="480" w:lineRule="auto"/>
+        <w:jc w:val="both"/>
+        <w:rPr>
+          <w:rFonts w:ascii="Arial" w:hAnsi="Arial" w:cs="Arial"/>
+          <w:sz w:val="24"/>
+          <w:szCs w:val="24"/>
+          <w:lang w:val="en-US"/>
+        </w:rPr>
+      </w:pPr>
+    </w:p>
+    <w:p>
+      <w:pPr>
+        <w:spacing w:line="480" w:lineRule="auto"/>
+        <w:jc w:val="both"/>
+        <w:rPr>
+          <w:rFonts w:ascii="Arial" w:hAnsi="Arial" w:cs="Arial"/>
+          <w:sz w:val="24"/>
+          <w:szCs w:val="24"/>
+          <w:lang w:val="en-US"/>
+        </w:rPr>
+      </w:pPr>
+    </w:p>
+    <w:p>
+      <w:pPr>
+        <w:spacing w:line="480" w:lineRule="auto"/>
+        <w:jc w:val="both"/>
+        <w:rPr>
+          <w:rFonts w:ascii="Arial" w:hAnsi="Arial" w:cs="Arial"/>
+          <w:sz w:val="24"/>
+          <w:szCs w:val="24"/>
+          <w:lang w:val="en-US"/>
+        </w:rPr>
+      </w:pPr>
+    </w:p>
+    <w:p>
+      <w:pPr>
+        <w:spacing w:line="480" w:lineRule="auto"/>
+        <w:jc w:val="both"/>
+        <w:rPr>
+          <w:rFonts w:ascii="Arial" w:hAnsi="Arial" w:cs="Arial"/>
+          <w:sz w:val="24"/>
+          <w:szCs w:val="24"/>
+          <w:lang w:val="en-US"/>
+        </w:rPr>
+      </w:pPr>
+    </w:p>
+    <w:p>
+      <w:pPr>
         <w:spacing w:line="480" w:lineRule="auto"/>
         <w:jc w:val="center"/>
         <w:rPr>
@@ -2212,171 +4996,6 @@
           <w:bCs/>
           <w:sz w:val="24"/>
           <w:szCs w:val="24"/>
-          <w:lang w:val="en-US"/>
-        </w:rPr>
-      </w:pPr>
-      <w:r>
-        <w:rPr>
-          <w:rFonts w:ascii="Arial" w:hAnsi="Arial" w:cs="Arial"/>
-          <w:b/>
-          <w:bCs/>
-          <w:sz w:val="24"/>
-          <w:szCs w:val="24"/>
-          <w:lang w:val="en-US"/>
-        </w:rPr>
-        <w:lastRenderedPageBreak/>
-        <w:t>Ab</w:t>
-      </w:r>
-      <w:r>
-        <w:rPr>
-          <w:rFonts w:ascii="Arial" w:hAnsi="Arial" w:cs="Arial"/>
-          <w:b/>
-          <w:bCs/>
-          <w:sz w:val="24"/>
-          <w:szCs w:val="24"/>
-          <w:lang w:val="en-US"/>
-        </w:rPr>
-        <w:t>st</w:t>
-      </w:r>
-      <w:r>
-        <w:rPr>
-          <w:rFonts w:ascii="Arial" w:hAnsi="Arial" w:cs="Arial"/>
-          <w:b/>
-          <w:bCs/>
-          <w:sz w:val="24"/>
-          <w:szCs w:val="24"/>
-          <w:lang w:val="en-US"/>
-        </w:rPr>
-        <w:t>ract</w:t>
-      </w:r>
-    </w:p>
-    <w:p>
-      <w:pPr>
-        <w:spacing w:line="480" w:lineRule="auto"/>
-        <w:jc w:val="both"/>
-        <w:rPr>
-          <w:rFonts w:ascii="Arial" w:hAnsi="Arial" w:cs="Arial"/>
-          <w:sz w:val="24"/>
-          <w:szCs w:val="24"/>
-          <w:lang w:val="en-US"/>
-        </w:rPr>
-      </w:pPr>
-      <w:r>
-        <w:rPr>
-          <w:rFonts w:ascii="Arial" w:hAnsi="Arial" w:cs="Arial"/>
-          <w:sz w:val="24"/>
-          <w:szCs w:val="24"/>
-          <w:lang w:val="en-US"/>
-        </w:rPr>
-        <w:t>In general, small and medium-sized companies carry out their billing processes through established paper formats; where errors are often made in the diligence of invoices, so it takes a longer time to perform them. In addition, losses of invoices or customer data are often generated, preventing a good organization with such processes.</w:t>
-      </w:r>
-    </w:p>
-    <w:p>
-      <w:pPr>
-        <w:spacing w:line="480" w:lineRule="auto"/>
-        <w:jc w:val="both"/>
-        <w:rPr>
-          <w:rFonts w:ascii="Arial" w:hAnsi="Arial" w:cs="Arial"/>
-          <w:sz w:val="24"/>
-          <w:szCs w:val="24"/>
-          <w:lang w:val="en-US"/>
-        </w:rPr>
-      </w:pPr>
-      <w:r>
-        <w:rPr>
-          <w:rFonts w:ascii="Arial" w:hAnsi="Arial" w:cs="Arial"/>
-          <w:sz w:val="24"/>
-          <w:szCs w:val="24"/>
-          <w:lang w:val="en-US"/>
-        </w:rPr>
-        <w:t>In addition, this procedure generates higher costs for companies in the form of stationery, does not guarantee the preservation of information and is not environmentally friendly; In this way, the process of invoicing and managing turns out to be tedious and impractical for small and medium-sized companies.</w:t>
-      </w:r>
-    </w:p>
-    <w:p>
-      <w:pPr>
-        <w:spacing w:line="480" w:lineRule="auto"/>
-        <w:jc w:val="both"/>
-        <w:rPr>
-          <w:rFonts w:ascii="Arial" w:hAnsi="Arial" w:cs="Arial"/>
-          <w:sz w:val="24"/>
-          <w:szCs w:val="24"/>
-          <w:lang w:val="en-US"/>
-        </w:rPr>
-      </w:pPr>
-      <w:r>
-        <w:rPr>
-          <w:rFonts w:ascii="Arial" w:hAnsi="Arial" w:cs="Arial"/>
-          <w:sz w:val="24"/>
-          <w:szCs w:val="24"/>
-          <w:lang w:val="en-US"/>
-        </w:rPr>
-        <w:t>In order to avoid the aforementioned situations, it is proposed to develop a web billing system that allows processing the information required by small and medium-sized companies to improve the billing process.</w:t>
-      </w:r>
-    </w:p>
-    <w:p>
-      <w:pPr>
-        <w:spacing w:line="480" w:lineRule="auto"/>
-        <w:jc w:val="both"/>
-        <w:rPr>
-          <w:rFonts w:ascii="Arial" w:hAnsi="Arial" w:cs="Arial"/>
-          <w:sz w:val="24"/>
-          <w:szCs w:val="24"/>
-          <w:lang w:val="en-US"/>
-        </w:rPr>
-      </w:pPr>
-      <w:r>
-        <w:rPr>
-          <w:rFonts w:ascii="Arial" w:hAnsi="Arial" w:cs="Arial"/>
-          <w:sz w:val="24"/>
-          <w:szCs w:val="24"/>
-          <w:lang w:val="en-US"/>
-        </w:rPr>
-        <w:t xml:space="preserve">For the development of the web billing system, an analysis was made of applications similar to the one proposed and of different technologies that would provide an efficient solution to the proposed objectives. Therefore, REST web services were used that communicate through the JAVA language and the React library of JavaScript. </w:t>
-      </w:r>
-    </w:p>
-    <w:p>
-      <w:pPr>
-        <w:spacing w:line="480" w:lineRule="auto"/>
-        <w:jc w:val="both"/>
-        <w:rPr>
-          <w:rFonts w:ascii="Arial" w:hAnsi="Arial" w:cs="Arial"/>
-          <w:sz w:val="24"/>
-          <w:szCs w:val="24"/>
-          <w:lang w:val="en-US"/>
-        </w:rPr>
-      </w:pPr>
-      <w:r>
-        <w:rPr>
-          <w:rFonts w:ascii="Arial" w:hAnsi="Arial" w:cs="Arial"/>
-          <w:sz w:val="24"/>
-          <w:szCs w:val="24"/>
-          <w:lang w:val="en-US"/>
-        </w:rPr>
-        <w:t>Additionally, the project was developed following the guidelines of the Scrum agile methodology.</w:t>
-      </w:r>
-    </w:p>
-    <w:p>
-      <w:pPr>
-        <w:spacing w:line="480" w:lineRule="auto"/>
-        <w:jc w:val="both"/>
-        <w:rPr>
-          <w:rFonts w:ascii="Arial" w:hAnsi="Arial" w:cs="Arial"/>
-          <w:sz w:val="24"/>
-          <w:szCs w:val="24"/>
-          <w:lang w:val="en-US"/>
-        </w:rPr>
-      </w:pPr>
-    </w:p>
-    <w:p>
-      <w:pPr>
-        <w:spacing w:line="480" w:lineRule="auto"/>
-        <w:jc w:val="center"/>
-        <w:rPr>
-          <w:rFonts w:ascii="Arial" w:hAnsi="Arial" w:cs="Arial"/>
-          <w:b/>
-          <w:bCs/>
-          <w:sz w:val="24"/>
-          <w:szCs w:val="24"/>
         </w:rPr>
       </w:pPr>
       <w:r>
@@ -2472,7 +5091,25 @@
           <w:sz w:val="24"/>
           <w:szCs w:val="24"/>
         </w:rPr>
-        <w:t xml:space="preserve">En el presente documento, se encontrará el desarrollo de un conjunto de servicios que conformarán el sistema ISSMC, el cual implementa el uso de diferentes tecnologías y herramientas; entre ellas, servicios web REST, del lado del servidor el uso de Java, JPA, Sprint </w:t>
+        <w:t>En el presente documento, se encontrará el desarrollo de un conjunto de servicios que conformarán el sistema ISSMC, el cual implementa el uso de diferentes tecnologías y herramientas; entre ellas, servicios web REST, del lado del servidor el uso de Java, JPA, Sprin</w:t>
+      </w:r>
+      <w:r>
+        <w:rPr>
+          <w:rFonts w:ascii="Arial" w:hAnsi="Arial" w:cs="Arial"/>
+          <w:bCs/>
+          <w:sz w:val="24"/>
+          <w:szCs w:val="24"/>
+        </w:rPr>
+        <w:t>g</w:t>
+      </w:r>
+      <w:r>
+        <w:rPr>
+          <w:rFonts w:ascii="Arial" w:hAnsi="Arial" w:cs="Arial"/>
+          <w:bCs/>
+          <w:sz w:val="24"/>
+          <w:szCs w:val="24"/>
+        </w:rPr>
+        <w:t xml:space="preserve"> </w:t>
       </w:r>
       <w:proofErr w:type="spellStart"/>
       <w:r>
@@ -2702,7 +5339,7 @@
     </w:p>
     <w:p>
       <w:pPr>
-        <w:pStyle w:val="ListParagraph"/>
+        <w:pStyle w:val="Prrafodelista"/>
         <w:numPr>
           <w:ilvl w:val="0"/>
           <w:numId w:val="4"/>
@@ -2730,7 +5367,7 @@
     </w:p>
     <w:p>
       <w:pPr>
-        <w:pStyle w:val="ListParagraph"/>
+        <w:pStyle w:val="Prrafodelista"/>
         <w:numPr>
           <w:ilvl w:val="1"/>
           <w:numId w:val="4"/>
@@ -2780,7 +5417,7 @@
     </w:p>
     <w:p>
       <w:pPr>
-        <w:pStyle w:val="ListParagraph"/>
+        <w:pStyle w:val="Prrafodelista"/>
         <w:numPr>
           <w:ilvl w:val="1"/>
           <w:numId w:val="4"/>
@@ -2850,7 +5487,7 @@
     </w:p>
     <w:p>
       <w:pPr>
-        <w:pStyle w:val="ListParagraph"/>
+        <w:pStyle w:val="Prrafodelista"/>
         <w:numPr>
           <w:ilvl w:val="1"/>
           <w:numId w:val="4"/>
@@ -2888,7 +5525,7 @@
     </w:p>
     <w:p>
       <w:pPr>
-        <w:pStyle w:val="ListParagraph"/>
+        <w:pStyle w:val="Prrafodelista"/>
         <w:numPr>
           <w:ilvl w:val="2"/>
           <w:numId w:val="4"/>
@@ -3008,7 +5645,7 @@
     </w:p>
     <w:p>
       <w:pPr>
-        <w:pStyle w:val="ListParagraph"/>
+        <w:pStyle w:val="Prrafodelista"/>
         <w:numPr>
           <w:ilvl w:val="2"/>
           <w:numId w:val="4"/>
@@ -3057,7 +5694,7 @@
     </w:p>
     <w:p>
       <w:pPr>
-        <w:pStyle w:val="ListParagraph"/>
+        <w:pStyle w:val="Prrafodelista"/>
         <w:numPr>
           <w:ilvl w:val="1"/>
           <w:numId w:val="4"/>
@@ -3085,7 +5722,7 @@
     </w:p>
     <w:p>
       <w:pPr>
-        <w:pStyle w:val="ListParagraph"/>
+        <w:pStyle w:val="Prrafodelista"/>
         <w:numPr>
           <w:ilvl w:val="2"/>
           <w:numId w:val="4"/>
@@ -3134,7 +5771,7 @@
     </w:p>
     <w:p>
       <w:pPr>
-        <w:pStyle w:val="ListParagraph"/>
+        <w:pStyle w:val="Prrafodelista"/>
         <w:numPr>
           <w:ilvl w:val="2"/>
           <w:numId w:val="4"/>
@@ -3162,7 +5799,7 @@
     </w:p>
     <w:p>
       <w:pPr>
-        <w:pStyle w:val="ListParagraph"/>
+        <w:pStyle w:val="Prrafodelista"/>
         <w:numPr>
           <w:ilvl w:val="0"/>
           <w:numId w:val="5"/>
@@ -3188,7 +5825,7 @@
     </w:p>
     <w:p>
       <w:pPr>
-        <w:pStyle w:val="ListParagraph"/>
+        <w:pStyle w:val="Prrafodelista"/>
         <w:numPr>
           <w:ilvl w:val="0"/>
           <w:numId w:val="5"/>
@@ -3214,7 +5851,7 @@
     </w:p>
     <w:p>
       <w:pPr>
-        <w:pStyle w:val="ListParagraph"/>
+        <w:pStyle w:val="Prrafodelista"/>
         <w:numPr>
           <w:ilvl w:val="0"/>
           <w:numId w:val="5"/>
@@ -3240,7 +5877,7 @@
     </w:p>
     <w:p>
       <w:pPr>
-        <w:pStyle w:val="ListParagraph"/>
+        <w:pStyle w:val="Prrafodelista"/>
         <w:numPr>
           <w:ilvl w:val="0"/>
           <w:numId w:val="5"/>
@@ -3266,7 +5903,7 @@
     </w:p>
     <w:p>
       <w:pPr>
-        <w:pStyle w:val="ListParagraph"/>
+        <w:pStyle w:val="Prrafodelista"/>
         <w:numPr>
           <w:ilvl w:val="0"/>
           <w:numId w:val="5"/>
@@ -3292,7 +5929,7 @@
     </w:p>
     <w:p>
       <w:pPr>
-        <w:pStyle w:val="ListParagraph"/>
+        <w:pStyle w:val="Prrafodelista"/>
         <w:numPr>
           <w:ilvl w:val="0"/>
           <w:numId w:val="5"/>
@@ -3318,7 +5955,7 @@
     </w:p>
     <w:p>
       <w:pPr>
-        <w:pStyle w:val="ListParagraph"/>
+        <w:pStyle w:val="Prrafodelista"/>
         <w:spacing w:line="360" w:lineRule="auto"/>
         <w:jc w:val="both"/>
         <w:rPr>
@@ -3331,7 +5968,7 @@
     </w:p>
     <w:p>
       <w:pPr>
-        <w:pStyle w:val="ListParagraph"/>
+        <w:pStyle w:val="Prrafodelista"/>
         <w:numPr>
           <w:ilvl w:val="1"/>
           <w:numId w:val="4"/>
@@ -3422,7 +6059,7 @@
     </w:p>
     <w:p>
       <w:pPr>
-        <w:pStyle w:val="ListParagraph"/>
+        <w:pStyle w:val="Prrafodelista"/>
         <w:spacing w:line="360" w:lineRule="auto"/>
         <w:ind w:left="1440"/>
         <w:rPr>
@@ -3435,7 +6072,7 @@
     </w:p>
     <w:p>
       <w:pPr>
-        <w:pStyle w:val="ListParagraph"/>
+        <w:pStyle w:val="Prrafodelista"/>
         <w:numPr>
           <w:ilvl w:val="1"/>
           <w:numId w:val="4"/>
@@ -3462,7 +6099,7 @@
     </w:p>
     <w:p>
       <w:pPr>
-        <w:pStyle w:val="ListParagraph"/>
+        <w:pStyle w:val="Prrafodelista"/>
         <w:numPr>
           <w:ilvl w:val="2"/>
           <w:numId w:val="4"/>
@@ -3510,7 +6147,7 @@
     </w:p>
     <w:p>
       <w:pPr>
-        <w:pStyle w:val="ListParagraph"/>
+        <w:pStyle w:val="Prrafodelista"/>
         <w:numPr>
           <w:ilvl w:val="0"/>
           <w:numId w:val="6"/>
@@ -3572,7 +6209,7 @@
     </w:p>
     <w:p>
       <w:pPr>
-        <w:pStyle w:val="ListParagraph"/>
+        <w:pStyle w:val="Prrafodelista"/>
         <w:spacing w:line="360" w:lineRule="auto"/>
         <w:ind w:left="2520"/>
         <w:jc w:val="both"/>
@@ -3586,7 +6223,7 @@
     </w:p>
     <w:p>
       <w:pPr>
-        <w:pStyle w:val="ListParagraph"/>
+        <w:pStyle w:val="Prrafodelista"/>
         <w:numPr>
           <w:ilvl w:val="0"/>
           <w:numId w:val="6"/>
@@ -3639,7 +6276,7 @@
     </w:p>
     <w:p>
       <w:pPr>
-        <w:pStyle w:val="ListParagraph"/>
+        <w:pStyle w:val="Prrafodelista"/>
         <w:spacing w:line="360" w:lineRule="auto"/>
         <w:ind w:left="2520"/>
         <w:jc w:val="both"/>
@@ -3653,7 +6290,7 @@
     </w:p>
     <w:p>
       <w:pPr>
-        <w:pStyle w:val="ListParagraph"/>
+        <w:pStyle w:val="Prrafodelista"/>
         <w:numPr>
           <w:ilvl w:val="0"/>
           <w:numId w:val="6"/>
@@ -3733,7 +6370,7 @@
     </w:p>
     <w:p>
       <w:pPr>
-        <w:pStyle w:val="ListParagraph"/>
+        <w:pStyle w:val="Prrafodelista"/>
         <w:jc w:val="both"/>
         <w:rPr>
           <w:rFonts w:ascii="Arial" w:hAnsi="Arial" w:cs="Arial"/>
@@ -3745,7 +6382,7 @@
     </w:p>
     <w:p>
       <w:pPr>
-        <w:pStyle w:val="ListParagraph"/>
+        <w:pStyle w:val="Prrafodelista"/>
         <w:numPr>
           <w:ilvl w:val="0"/>
           <w:numId w:val="6"/>
@@ -3772,7 +6409,7 @@
     </w:p>
     <w:p>
       <w:pPr>
-        <w:pStyle w:val="ListParagraph"/>
+        <w:pStyle w:val="Prrafodelista"/>
         <w:jc w:val="both"/>
         <w:rPr>
           <w:rFonts w:ascii="Arial" w:hAnsi="Arial" w:cs="Arial"/>
@@ -3784,7 +6421,7 @@
     </w:p>
     <w:p>
       <w:pPr>
-        <w:pStyle w:val="ListParagraph"/>
+        <w:pStyle w:val="Prrafodelista"/>
         <w:numPr>
           <w:ilvl w:val="0"/>
           <w:numId w:val="6"/>
@@ -3837,7 +6474,7 @@
     </w:p>
     <w:p>
       <w:pPr>
-        <w:pStyle w:val="ListParagraph"/>
+        <w:pStyle w:val="Prrafodelista"/>
         <w:numPr>
           <w:ilvl w:val="0"/>
           <w:numId w:val="6"/>
@@ -3890,7 +6527,7 @@
     </w:p>
     <w:p>
       <w:pPr>
-        <w:pStyle w:val="ListParagraph"/>
+        <w:pStyle w:val="Prrafodelista"/>
         <w:numPr>
           <w:ilvl w:val="0"/>
           <w:numId w:val="6"/>
@@ -3916,7 +6553,7 @@
     </w:p>
     <w:p>
       <w:pPr>
-        <w:pStyle w:val="ListParagraph"/>
+        <w:pStyle w:val="Prrafodelista"/>
         <w:spacing w:line="360" w:lineRule="auto"/>
         <w:jc w:val="both"/>
         <w:rPr>
@@ -3929,7 +6566,7 @@
     </w:p>
     <w:p>
       <w:pPr>
-        <w:pStyle w:val="ListParagraph"/>
+        <w:pStyle w:val="Prrafodelista"/>
         <w:numPr>
           <w:ilvl w:val="2"/>
           <w:numId w:val="4"/>
@@ -5089,7 +7726,7 @@
     </w:p>
     <w:p>
       <w:pPr>
-        <w:pStyle w:val="ListParagraph"/>
+        <w:pStyle w:val="Prrafodelista"/>
         <w:numPr>
           <w:ilvl w:val="1"/>
           <w:numId w:val="4"/>
@@ -5236,7 +7873,7 @@
     </w:p>
     <w:p>
       <w:pPr>
-        <w:pStyle w:val="ListParagraph"/>
+        <w:pStyle w:val="Prrafodelista"/>
         <w:numPr>
           <w:ilvl w:val="2"/>
           <w:numId w:val="4"/>
@@ -5289,7 +7926,7 @@
     </w:p>
     <w:p>
       <w:pPr>
-        <w:pStyle w:val="ListParagraph"/>
+        <w:pStyle w:val="Prrafodelista"/>
         <w:numPr>
           <w:ilvl w:val="0"/>
           <w:numId w:val="7"/>
@@ -5317,7 +7954,7 @@
       <w:hyperlink r:id="rId5" w:history="1">
         <w:r>
           <w:rPr>
-            <w:rStyle w:val="Hyperlink"/>
+            <w:rStyle w:val="Hipervnculo"/>
             <w:rFonts w:ascii="Arial" w:eastAsia="Times New Roman" w:hAnsi="Arial" w:cs="Arial"/>
             <w:iCs/>
             <w:color w:val="auto"/>
@@ -5330,7 +7967,7 @@
     </w:p>
     <w:p>
       <w:pPr>
-        <w:pStyle w:val="ListParagraph"/>
+        <w:pStyle w:val="Prrafodelista"/>
         <w:numPr>
           <w:ilvl w:val="0"/>
           <w:numId w:val="7"/>
@@ -5377,7 +8014,7 @@
       <w:hyperlink r:id="rId6" w:history="1">
         <w:r>
           <w:rPr>
-            <w:rStyle w:val="Hyperlink"/>
+            <w:rStyle w:val="Hipervnculo"/>
             <w:rFonts w:ascii="Arial" w:hAnsi="Arial" w:cs="Arial"/>
             <w:color w:val="auto"/>
             <w:sz w:val="24"/>
@@ -5388,7 +8025,7 @@
     </w:p>
     <w:p>
       <w:pPr>
-        <w:pStyle w:val="ListParagraph"/>
+        <w:pStyle w:val="Prrafodelista"/>
         <w:numPr>
           <w:ilvl w:val="0"/>
           <w:numId w:val="7"/>
@@ -5411,7 +8048,7 @@
       <w:hyperlink r:id="rId7" w:history="1">
         <w:r>
           <w:rPr>
-            <w:rStyle w:val="Hyperlink"/>
+            <w:rStyle w:val="Hipervnculo"/>
             <w:rFonts w:ascii="Arial" w:hAnsi="Arial" w:cs="Arial"/>
             <w:color w:val="auto"/>
             <w:sz w:val="24"/>
@@ -5422,7 +8059,7 @@
     </w:p>
     <w:p>
       <w:pPr>
-        <w:pStyle w:val="ListParagraph"/>
+        <w:pStyle w:val="Prrafodelista"/>
         <w:numPr>
           <w:ilvl w:val="1"/>
           <w:numId w:val="4"/>
@@ -5471,7 +8108,7 @@
     </w:p>
     <w:p>
       <w:pPr>
-        <w:pStyle w:val="ListParagraph"/>
+        <w:pStyle w:val="Prrafodelista"/>
         <w:numPr>
           <w:ilvl w:val="2"/>
           <w:numId w:val="4"/>
@@ -5616,16 +8253,6 @@
           <w:sz w:val="24"/>
         </w:rPr>
       </w:pPr>
-    </w:p>
-    <w:p>
-      <w:pPr>
-        <w:spacing w:line="360" w:lineRule="auto"/>
-        <w:jc w:val="both"/>
-        <w:rPr>
-          <w:rFonts w:ascii="Arial" w:hAnsi="Arial" w:cs="Arial"/>
-          <w:sz w:val="24"/>
-        </w:rPr>
-      </w:pPr>
       <w:r>
         <w:rPr>
           <w:rFonts w:ascii="Arial" w:hAnsi="Arial" w:cs="Arial"/>
@@ -5636,7 +8263,7 @@
     </w:p>
     <w:p>
       <w:pPr>
-        <w:pStyle w:val="ListParagraph"/>
+        <w:pStyle w:val="Prrafodelista"/>
         <w:numPr>
           <w:ilvl w:val="0"/>
           <w:numId w:val="8"/>
@@ -5660,7 +8287,7 @@
     </w:p>
     <w:p>
       <w:pPr>
-        <w:pStyle w:val="ListParagraph"/>
+        <w:pStyle w:val="Prrafodelista"/>
         <w:spacing w:line="360" w:lineRule="auto"/>
         <w:jc w:val="both"/>
         <w:rPr>
@@ -5678,18 +8305,18 @@
     </w:p>
     <w:p>
       <w:pPr>
-        <w:pStyle w:val="ListParagraph"/>
-        <w:spacing w:line="360" w:lineRule="auto"/>
-        <w:jc w:val="both"/>
-        <w:rPr>
-          <w:rFonts w:ascii="Arial" w:hAnsi="Arial" w:cs="Arial"/>
-          <w:sz w:val="24"/>
-        </w:rPr>
-      </w:pPr>
-    </w:p>
-    <w:p>
-      <w:pPr>
-        <w:pStyle w:val="ListParagraph"/>
+        <w:pStyle w:val="Prrafodelista"/>
+        <w:spacing w:line="360" w:lineRule="auto"/>
+        <w:jc w:val="both"/>
+        <w:rPr>
+          <w:rFonts w:ascii="Arial" w:hAnsi="Arial" w:cs="Arial"/>
+          <w:sz w:val="24"/>
+        </w:rPr>
+      </w:pPr>
+    </w:p>
+    <w:p>
+      <w:pPr>
+        <w:pStyle w:val="Prrafodelista"/>
         <w:numPr>
           <w:ilvl w:val="0"/>
           <w:numId w:val="8"/>
@@ -5715,44 +8342,25 @@
     </w:p>
     <w:p>
       <w:pPr>
-        <w:pStyle w:val="ListParagraph"/>
-        <w:spacing w:line="360" w:lineRule="auto"/>
-        <w:jc w:val="both"/>
-        <w:rPr>
-          <w:rFonts w:ascii="Arial" w:hAnsi="Arial" w:cs="Arial"/>
-          <w:sz w:val="24"/>
-        </w:rPr>
-      </w:pPr>
-      <w:r>
-        <w:rPr>
-          <w:rFonts w:ascii="Arial" w:hAnsi="Arial" w:cs="Arial"/>
-          <w:sz w:val="24"/>
-        </w:rPr>
-        <w:t xml:space="preserve">Aplicación web privada orientada para pymes y emprendedores, cuenta con una interfaz intuitiva y sencilla de manejar. Permite consultar facturas que se encuentren pendientes de pago, crearlas, modificarlas, eliminarlas y ver el histórico de operaciones. Aun así, es de uso limitado; puesto que, las primeras 10 facturas son gratis y no permite gestionar </w:t>
-      </w:r>
-      <w:r>
-        <w:rPr>
-          <w:rFonts w:ascii="Arial" w:hAnsi="Arial" w:cs="Arial"/>
-          <w:sz w:val="24"/>
-        </w:rPr>
-        <w:lastRenderedPageBreak/>
-        <w:t>los productos que la pyme o emprendedor comercializa; por ello, el proceso de facturación puede consumir mayor tiempo. [2]</w:t>
-      </w:r>
-    </w:p>
-    <w:p>
-      <w:pPr>
-        <w:pStyle w:val="ListParagraph"/>
-        <w:spacing w:line="360" w:lineRule="auto"/>
-        <w:jc w:val="both"/>
-        <w:rPr>
-          <w:rFonts w:ascii="Arial" w:hAnsi="Arial" w:cs="Arial"/>
-          <w:sz w:val="24"/>
-        </w:rPr>
-      </w:pPr>
-    </w:p>
-    <w:p>
-      <w:pPr>
-        <w:pStyle w:val="ListParagraph"/>
+        <w:pStyle w:val="Prrafodelista"/>
+        <w:spacing w:line="360" w:lineRule="auto"/>
+        <w:jc w:val="both"/>
+        <w:rPr>
+          <w:rFonts w:ascii="Arial" w:hAnsi="Arial" w:cs="Arial"/>
+          <w:sz w:val="24"/>
+        </w:rPr>
+      </w:pPr>
+      <w:r>
+        <w:rPr>
+          <w:rFonts w:ascii="Arial" w:hAnsi="Arial" w:cs="Arial"/>
+          <w:sz w:val="24"/>
+        </w:rPr>
+        <w:t>Aplicación web privada orientada para pymes y emprendedores, cuenta con una interfaz intuitiva y sencilla de manejar. Permite consultar facturas que se encuentren pendientes de pago, crearlas, modificarlas, eliminarlas y ver el histórico de operaciones. Aun así, es de uso limitado; puesto que, las primeras 10 facturas son gratis y no permite gestionar los productos que la pyme o emprendedor comercializa; por ello, el proceso de facturación puede consumir mayor tiempo. [2]</w:t>
+      </w:r>
+    </w:p>
+    <w:p>
+      <w:pPr>
+        <w:pStyle w:val="Prrafodelista"/>
         <w:numPr>
           <w:ilvl w:val="0"/>
           <w:numId w:val="8"/>
@@ -5772,13 +8380,14 @@
           <w:b/>
           <w:sz w:val="24"/>
         </w:rPr>
+        <w:lastRenderedPageBreak/>
         <w:t>PymeFree</w:t>
       </w:r>
       <w:proofErr w:type="spellEnd"/>
     </w:p>
     <w:p>
       <w:pPr>
-        <w:pStyle w:val="ListParagraph"/>
+        <w:pStyle w:val="Prrafodelista"/>
         <w:spacing w:line="360" w:lineRule="auto"/>
         <w:jc w:val="both"/>
         <w:rPr>
@@ -5812,6 +8421,7 @@
     </w:p>
     <w:p>
       <w:pPr>
+        <w:pStyle w:val="Prrafodelista"/>
         <w:spacing w:line="360" w:lineRule="auto"/>
         <w:jc w:val="both"/>
         <w:rPr>
@@ -5839,7 +8449,7 @@
     </w:p>
     <w:p>
       <w:pPr>
-        <w:pStyle w:val="ListParagraph"/>
+        <w:pStyle w:val="Prrafodelista"/>
         <w:numPr>
           <w:ilvl w:val="2"/>
           <w:numId w:val="4"/>
@@ -5892,20 +8502,32 @@
           <w:rFonts w:ascii="Arial" w:hAnsi="Arial" w:cs="Arial"/>
           <w:sz w:val="24"/>
         </w:rPr>
-        <w:t xml:space="preserve">Las aplicaciones web brindan diferentes beneficios, entre ellos: el trabajo a distancia se puede realizar con mucha facilidad, ofrecen total disponibilidad pues para trabajar sobre ellas solo es necesario un dispositivo con un navegador instalado y conexión a internet, ya que se pueden acceder a ellas </w:t>
-      </w:r>
-      <w:r>
-        <w:rPr>
-          <w:rFonts w:ascii="Arial" w:hAnsi="Arial" w:cs="Arial"/>
-          <w:sz w:val="24"/>
-        </w:rPr>
-        <w:lastRenderedPageBreak/>
-        <w:t>en cualquier momento y lugar. Por último, las aplicaciones web permiten centralizar todas las áreas de trabajo. [20]</w:t>
-      </w:r>
-    </w:p>
-    <w:p>
-      <w:pPr>
-        <w:pStyle w:val="ListParagraph"/>
+        <w:t>Las aplicaciones web brindan diferentes beneficios, entre ellos: el trabajo a distancia se puede realizar con mucha facilidad, ofrecen total disponibilidad pues para trabajar sobre ellas solo es necesario un dispositivo con un navegador instalado y conexión a internet, ya que se pueden acceder a ellas en cualquier momento y lugar. Por último, las aplicaciones web permiten centralizar todas las áreas de trabajo. [20]</w:t>
+      </w:r>
+    </w:p>
+    <w:p>
+      <w:pPr>
+        <w:spacing w:line="360" w:lineRule="auto"/>
+        <w:jc w:val="both"/>
+        <w:rPr>
+          <w:rFonts w:ascii="Arial" w:hAnsi="Arial" w:cs="Arial"/>
+          <w:sz w:val="24"/>
+        </w:rPr>
+      </w:pPr>
+    </w:p>
+    <w:p>
+      <w:pPr>
+        <w:spacing w:line="360" w:lineRule="auto"/>
+        <w:jc w:val="both"/>
+        <w:rPr>
+          <w:rFonts w:ascii="Arial" w:hAnsi="Arial" w:cs="Arial"/>
+          <w:sz w:val="24"/>
+        </w:rPr>
+      </w:pPr>
+    </w:p>
+    <w:p>
+      <w:pPr>
+        <w:pStyle w:val="Prrafodelista"/>
         <w:numPr>
           <w:ilvl w:val="3"/>
           <w:numId w:val="4"/>
@@ -5924,6 +8546,7 @@
           <w:b/>
           <w:sz w:val="24"/>
         </w:rPr>
+        <w:lastRenderedPageBreak/>
         <w:t xml:space="preserve">Características generales de las aplicaciones web </w:t>
       </w:r>
       <w:r>
@@ -5936,7 +8559,7 @@
     </w:p>
     <w:p>
       <w:pPr>
-        <w:pStyle w:val="ListParagraph"/>
+        <w:pStyle w:val="Prrafodelista"/>
         <w:numPr>
           <w:ilvl w:val="0"/>
           <w:numId w:val="8"/>
@@ -5958,7 +8581,7 @@
     </w:p>
     <w:p>
       <w:pPr>
-        <w:pStyle w:val="ListParagraph"/>
+        <w:pStyle w:val="Prrafodelista"/>
         <w:numPr>
           <w:ilvl w:val="0"/>
           <w:numId w:val="8"/>
@@ -5980,7 +8603,7 @@
     </w:p>
     <w:p>
       <w:pPr>
-        <w:pStyle w:val="ListParagraph"/>
+        <w:pStyle w:val="Prrafodelista"/>
         <w:numPr>
           <w:ilvl w:val="0"/>
           <w:numId w:val="8"/>
@@ -6002,7 +8625,7 @@
     </w:p>
     <w:p>
       <w:pPr>
-        <w:pStyle w:val="ListParagraph"/>
+        <w:pStyle w:val="Prrafodelista"/>
         <w:numPr>
           <w:ilvl w:val="0"/>
           <w:numId w:val="8"/>
@@ -6024,7 +8647,7 @@
     </w:p>
     <w:p>
       <w:pPr>
-        <w:pStyle w:val="ListParagraph"/>
+        <w:pStyle w:val="Prrafodelista"/>
         <w:numPr>
           <w:ilvl w:val="0"/>
           <w:numId w:val="8"/>
@@ -6081,7 +8704,7 @@
     </w:p>
     <w:p>
       <w:pPr>
-        <w:pStyle w:val="ListParagraph"/>
+        <w:pStyle w:val="Prrafodelista"/>
         <w:numPr>
           <w:ilvl w:val="3"/>
           <w:numId w:val="4"/>
@@ -6126,7 +8749,7 @@
     </w:p>
     <w:p>
       <w:pPr>
-        <w:pStyle w:val="ListParagraph"/>
+        <w:pStyle w:val="Prrafodelista"/>
         <w:numPr>
           <w:ilvl w:val="4"/>
           <w:numId w:val="4"/>
@@ -6167,7 +8790,7 @@
     </w:p>
     <w:p>
       <w:pPr>
-        <w:pStyle w:val="ListParagraph"/>
+        <w:pStyle w:val="Prrafodelista"/>
         <w:numPr>
           <w:ilvl w:val="4"/>
           <w:numId w:val="4"/>
@@ -6218,7 +8841,27 @@
     </w:p>
     <w:p>
       <w:pPr>
-        <w:pStyle w:val="ListParagraph"/>
+        <w:spacing w:line="360" w:lineRule="auto"/>
+        <w:jc w:val="both"/>
+        <w:rPr>
+          <w:rFonts w:ascii="Arial" w:hAnsi="Arial" w:cs="Arial"/>
+          <w:sz w:val="24"/>
+        </w:rPr>
+      </w:pPr>
+    </w:p>
+    <w:p>
+      <w:pPr>
+        <w:spacing w:line="360" w:lineRule="auto"/>
+        <w:jc w:val="both"/>
+        <w:rPr>
+          <w:rFonts w:ascii="Arial" w:hAnsi="Arial" w:cs="Arial"/>
+          <w:sz w:val="24"/>
+        </w:rPr>
+      </w:pPr>
+    </w:p>
+    <w:p>
+      <w:pPr>
+        <w:pStyle w:val="Prrafodelista"/>
         <w:numPr>
           <w:ilvl w:val="4"/>
           <w:numId w:val="4"/>
@@ -6351,23 +8994,30 @@
           <w:sz w:val="20"/>
           <w:szCs w:val="20"/>
         </w:rPr>
-        <w:t xml:space="preserve">1. Tomado de: </w:t>
-      </w:r>
-      <w:hyperlink r:id="rId9" w:history="1">
-        <w:r>
-          <w:rPr>
-            <w:rStyle w:val="Hyperlink"/>
-            <w:rFonts w:ascii="Arial" w:hAnsi="Arial" w:cs="Arial"/>
-            <w:i/>
-            <w:iCs/>
-            <w:color w:val="000000"/>
-            <w:sz w:val="20"/>
-            <w:szCs w:val="20"/>
-            <w:u w:val="none"/>
-          </w:rPr>
-          <w:t>https://i.ytimg.com/vi/xPCrf80hgE8/maxresdefault.jpg</w:t>
-        </w:r>
-      </w:hyperlink>
+        <w:t xml:space="preserve">1. </w:t>
+      </w:r>
+      <w:r>
+        <w:rPr>
+          <w:rFonts w:ascii="Arial" w:hAnsi="Arial" w:cs="Arial"/>
+          <w:i/>
+          <w:iCs/>
+          <w:color w:val="000000"/>
+          <w:sz w:val="20"/>
+          <w:szCs w:val="20"/>
+        </w:rPr>
+        <w:t>Arquitectura de una aplicación web</w:t>
+      </w:r>
+      <w:r>
+        <w:rPr>
+          <w:rFonts w:ascii="Arial" w:hAnsi="Arial" w:cs="Arial"/>
+          <w:i/>
+          <w:iCs/>
+          <w:color w:val="000000"/>
+          <w:sz w:val="20"/>
+          <w:szCs w:val="20"/>
+        </w:rPr>
+        <w:t xml:space="preserve"> [35]</w:t>
+      </w:r>
     </w:p>
     <w:p>
       <w:pPr>
@@ -6380,7 +9030,7 @@
     </w:p>
     <w:p>
       <w:pPr>
-        <w:pStyle w:val="ListParagraph"/>
+        <w:pStyle w:val="Prrafodelista"/>
         <w:numPr>
           <w:ilvl w:val="2"/>
           <w:numId w:val="4"/>
@@ -6537,7 +9187,7 @@
     </w:p>
     <w:p>
       <w:pPr>
-        <w:pStyle w:val="ListParagraph"/>
+        <w:pStyle w:val="Prrafodelista"/>
         <w:numPr>
           <w:ilvl w:val="0"/>
           <w:numId w:val="11"/>
@@ -6985,7 +9635,7 @@
     </w:p>
     <w:p>
       <w:pPr>
-        <w:pStyle w:val="ListParagraph"/>
+        <w:pStyle w:val="Prrafodelista"/>
         <w:numPr>
           <w:ilvl w:val="2"/>
           <w:numId w:val="4"/>
@@ -7050,7 +9700,7 @@
     </w:p>
     <w:p>
       <w:pPr>
-        <w:pStyle w:val="ListParagraph"/>
+        <w:pStyle w:val="Prrafodelista"/>
         <w:numPr>
           <w:ilvl w:val="3"/>
           <w:numId w:val="4"/>
@@ -7174,7 +9824,7 @@
     </w:p>
     <w:p>
       <w:pPr>
-        <w:pStyle w:val="ListParagraph"/>
+        <w:pStyle w:val="Prrafodelista"/>
         <w:numPr>
           <w:ilvl w:val="4"/>
           <w:numId w:val="4"/>
@@ -7212,7 +9862,7 @@
     </w:p>
     <w:p>
       <w:pPr>
-        <w:pStyle w:val="ListParagraph"/>
+        <w:pStyle w:val="Prrafodelista"/>
         <w:numPr>
           <w:ilvl w:val="0"/>
           <w:numId w:val="9"/>
@@ -7272,7 +9922,7 @@
     </w:p>
     <w:p>
       <w:pPr>
-        <w:pStyle w:val="ListParagraph"/>
+        <w:pStyle w:val="Prrafodelista"/>
         <w:numPr>
           <w:ilvl w:val="0"/>
           <w:numId w:val="9"/>
@@ -7332,7 +9982,7 @@
     </w:p>
     <w:p>
       <w:pPr>
-        <w:pStyle w:val="ListParagraph"/>
+        <w:pStyle w:val="Prrafodelista"/>
         <w:numPr>
           <w:ilvl w:val="0"/>
           <w:numId w:val="9"/>
@@ -7393,7 +10043,7 @@
     </w:p>
     <w:p>
       <w:pPr>
-        <w:pStyle w:val="ListParagraph"/>
+        <w:pStyle w:val="Prrafodelista"/>
         <w:numPr>
           <w:ilvl w:val="0"/>
           <w:numId w:val="9"/>
@@ -7420,7 +10070,7 @@
     </w:p>
     <w:p>
       <w:pPr>
-        <w:pStyle w:val="ListParagraph"/>
+        <w:pStyle w:val="Prrafodelista"/>
         <w:rPr>
           <w:rFonts w:ascii="Arial" w:eastAsia="Times New Roman" w:hAnsi="Arial" w:cs="Arial"/>
           <w:color w:val="000000"/>
@@ -7431,7 +10081,7 @@
     </w:p>
     <w:p>
       <w:pPr>
-        <w:pStyle w:val="ListParagraph"/>
+        <w:pStyle w:val="Prrafodelista"/>
         <w:numPr>
           <w:ilvl w:val="4"/>
           <w:numId w:val="4"/>
@@ -7479,7 +10129,7 @@
     </w:p>
     <w:p>
       <w:pPr>
-        <w:pStyle w:val="ListParagraph"/>
+        <w:pStyle w:val="Prrafodelista"/>
         <w:numPr>
           <w:ilvl w:val="0"/>
           <w:numId w:val="13"/>
@@ -7520,7 +10170,7 @@
     </w:p>
     <w:p>
       <w:pPr>
-        <w:pStyle w:val="ListParagraph"/>
+        <w:pStyle w:val="Prrafodelista"/>
         <w:numPr>
           <w:ilvl w:val="0"/>
           <w:numId w:val="13"/>
@@ -7580,7 +10230,7 @@
     </w:p>
     <w:p>
       <w:pPr>
-        <w:pStyle w:val="ListParagraph"/>
+        <w:pStyle w:val="Prrafodelista"/>
         <w:numPr>
           <w:ilvl w:val="0"/>
           <w:numId w:val="13"/>
@@ -7760,7 +10410,7 @@
                     </pic:cNvPicPr>
                   </pic:nvPicPr>
                   <pic:blipFill>
-                    <a:blip r:embed="rId10" cstate="print">
+                    <a:blip r:embed="rId9" cstate="print">
                       <a:extLst>
                         <a:ext uri="{28A0092B-C50C-407E-A947-70E740481C1C}">
                           <a14:useLocalDpi xmlns:a14="http://schemas.microsoft.com/office/drawing/2010/main" val="0"/>
@@ -7806,7 +10456,25 @@
           <w:sz w:val="20"/>
           <w:lang w:val="es-CO"/>
         </w:rPr>
-        <w:t>Figura 2. Tomado de: https://phpenthusiast.com/theme/assets/images/blog/what_is_rest_api.png</w:t>
+        <w:t xml:space="preserve">Figura 2. </w:t>
+      </w:r>
+      <w:r>
+        <w:rPr>
+          <w:rFonts w:ascii="Arial" w:hAnsi="Arial" w:cs="Arial"/>
+          <w:i/>
+          <w:sz w:val="20"/>
+          <w:lang w:val="es-CO"/>
+        </w:rPr>
+        <w:t>Arquitectura de una API REST</w:t>
+      </w:r>
+      <w:r>
+        <w:rPr>
+          <w:rFonts w:ascii="Arial" w:hAnsi="Arial" w:cs="Arial"/>
+          <w:i/>
+          <w:sz w:val="20"/>
+          <w:lang w:val="es-CO"/>
+        </w:rPr>
+        <w:t xml:space="preserve"> [36]</w:t>
       </w:r>
     </w:p>
     <w:p>
@@ -7822,7 +10490,7 @@
     </w:p>
     <w:p>
       <w:pPr>
-        <w:pStyle w:val="ListParagraph"/>
+        <w:pStyle w:val="Prrafodelista"/>
         <w:numPr>
           <w:ilvl w:val="2"/>
           <w:numId w:val="4"/>
@@ -7876,7 +10544,7 @@
     </w:p>
     <w:p>
       <w:pPr>
-        <w:pStyle w:val="ListParagraph"/>
+        <w:pStyle w:val="Prrafodelista"/>
         <w:numPr>
           <w:ilvl w:val="3"/>
           <w:numId w:val="4"/>
@@ -7957,7 +10625,7 @@
     </w:p>
     <w:p>
       <w:pPr>
-        <w:pStyle w:val="ListParagraph"/>
+        <w:pStyle w:val="Prrafodelista"/>
         <w:numPr>
           <w:ilvl w:val="0"/>
           <w:numId w:val="14"/>
@@ -7980,7 +10648,7 @@
     </w:p>
     <w:p>
       <w:pPr>
-        <w:pStyle w:val="ListParagraph"/>
+        <w:pStyle w:val="Prrafodelista"/>
         <w:numPr>
           <w:ilvl w:val="0"/>
           <w:numId w:val="14"/>
@@ -8003,7 +10671,7 @@
     </w:p>
     <w:p>
       <w:pPr>
-        <w:pStyle w:val="ListParagraph"/>
+        <w:pStyle w:val="Prrafodelista"/>
         <w:numPr>
           <w:ilvl w:val="0"/>
           <w:numId w:val="14"/>
@@ -8026,7 +10694,7 @@
     </w:p>
     <w:p>
       <w:pPr>
-        <w:pStyle w:val="ListParagraph"/>
+        <w:pStyle w:val="Prrafodelista"/>
         <w:numPr>
           <w:ilvl w:val="0"/>
           <w:numId w:val="14"/>
@@ -8060,7 +10728,7 @@
     </w:p>
     <w:p>
       <w:pPr>
-        <w:pStyle w:val="ListParagraph"/>
+        <w:pStyle w:val="Prrafodelista"/>
         <w:numPr>
           <w:ilvl w:val="3"/>
           <w:numId w:val="4"/>
@@ -8259,7 +10927,7 @@
     </w:p>
     <w:p>
       <w:pPr>
-        <w:pStyle w:val="ListParagraph"/>
+        <w:pStyle w:val="Prrafodelista"/>
         <w:numPr>
           <w:ilvl w:val="0"/>
           <w:numId w:val="15"/>
@@ -8314,7 +10982,7 @@
     </w:p>
     <w:p>
       <w:pPr>
-        <w:pStyle w:val="ListParagraph"/>
+        <w:pStyle w:val="Prrafodelista"/>
         <w:numPr>
           <w:ilvl w:val="0"/>
           <w:numId w:val="15"/>
@@ -8337,7 +11005,7 @@
     </w:p>
     <w:p>
       <w:pPr>
-        <w:pStyle w:val="ListParagraph"/>
+        <w:pStyle w:val="Prrafodelista"/>
         <w:numPr>
           <w:ilvl w:val="0"/>
           <w:numId w:val="15"/>
@@ -8361,7 +11029,7 @@
     </w:p>
     <w:p>
       <w:pPr>
-        <w:pStyle w:val="ListParagraph"/>
+        <w:pStyle w:val="Prrafodelista"/>
         <w:numPr>
           <w:ilvl w:val="0"/>
           <w:numId w:val="15"/>
@@ -8477,7 +11145,7 @@
                     </pic:cNvPicPr>
                   </pic:nvPicPr>
                   <pic:blipFill>
-                    <a:blip r:embed="rId11">
+                    <a:blip r:embed="rId10">
                       <a:extLst>
                         <a:ext uri="{28A0092B-C50C-407E-A947-70E740481C1C}">
                           <a14:useLocalDpi xmlns:a14="http://schemas.microsoft.com/office/drawing/2010/main" val="0"/>
@@ -8534,8 +11202,26 @@
           <w:i/>
           <w:sz w:val="20"/>
         </w:rPr>
-        <w:t>. Tomado de: Propia autoría</w:t>
-      </w:r>
+        <w:t xml:space="preserve">. </w:t>
+      </w:r>
+      <w:r>
+        <w:rPr>
+          <w:rFonts w:ascii="Arial" w:hAnsi="Arial" w:cs="Arial"/>
+          <w:i/>
+          <w:sz w:val="20"/>
+        </w:rPr>
+        <w:t xml:space="preserve">Arquitectura de microservicios JAVA con Spring </w:t>
+      </w:r>
+      <w:proofErr w:type="spellStart"/>
+      <w:r>
+        <w:rPr>
+          <w:rFonts w:ascii="Arial" w:hAnsi="Arial" w:cs="Arial"/>
+          <w:i/>
+          <w:sz w:val="20"/>
+        </w:rPr>
+        <w:t>Boot</w:t>
+      </w:r>
+      <w:proofErr w:type="spellEnd"/>
     </w:p>
     <w:p>
       <w:pPr>
@@ -8550,7 +11236,7 @@
     </w:p>
     <w:p>
       <w:pPr>
-        <w:pStyle w:val="ListParagraph"/>
+        <w:pStyle w:val="Prrafodelista"/>
         <w:numPr>
           <w:ilvl w:val="3"/>
           <w:numId w:val="4"/>
@@ -8636,7 +11322,7 @@
     </w:p>
     <w:p>
       <w:pPr>
-        <w:pStyle w:val="ListParagraph"/>
+        <w:pStyle w:val="Prrafodelista"/>
         <w:numPr>
           <w:ilvl w:val="4"/>
           <w:numId w:val="4"/>
@@ -8668,7 +11354,7 @@
     </w:p>
     <w:p>
       <w:pPr>
-        <w:pStyle w:val="ListParagraph"/>
+        <w:pStyle w:val="Prrafodelista"/>
         <w:numPr>
           <w:ilvl w:val="5"/>
           <w:numId w:val="4"/>
@@ -8730,7 +11416,7 @@
     </w:p>
     <w:p>
       <w:pPr>
-        <w:pStyle w:val="ListParagraph"/>
+        <w:pStyle w:val="Prrafodelista"/>
         <w:numPr>
           <w:ilvl w:val="5"/>
           <w:numId w:val="4"/>
@@ -8784,7 +11470,7 @@
     </w:p>
     <w:p>
       <w:pPr>
-        <w:pStyle w:val="ListParagraph"/>
+        <w:pStyle w:val="Prrafodelista"/>
         <w:numPr>
           <w:ilvl w:val="5"/>
           <w:numId w:val="4"/>
@@ -8838,7 +11524,7 @@
     </w:p>
     <w:p>
       <w:pPr>
-        <w:pStyle w:val="ListParagraph"/>
+        <w:pStyle w:val="Prrafodelista"/>
         <w:numPr>
           <w:ilvl w:val="5"/>
           <w:numId w:val="4"/>
@@ -8908,7 +11594,7 @@
     </w:p>
     <w:p>
       <w:pPr>
-        <w:pStyle w:val="ListParagraph"/>
+        <w:pStyle w:val="Prrafodelista"/>
         <w:numPr>
           <w:ilvl w:val="4"/>
           <w:numId w:val="4"/>
@@ -9004,7 +11690,7 @@
     </w:p>
     <w:p>
       <w:pPr>
-        <w:pStyle w:val="ListParagraph"/>
+        <w:pStyle w:val="Prrafodelista"/>
         <w:numPr>
           <w:ilvl w:val="3"/>
           <w:numId w:val="4"/>
@@ -9098,7 +11784,7 @@
     </w:p>
     <w:p>
       <w:pPr>
-        <w:pStyle w:val="ListParagraph"/>
+        <w:pStyle w:val="Prrafodelista"/>
         <w:numPr>
           <w:ilvl w:val="3"/>
           <w:numId w:val="4"/>
@@ -9152,7 +11838,7 @@
     </w:p>
     <w:p>
       <w:pPr>
-        <w:pStyle w:val="ListParagraph"/>
+        <w:pStyle w:val="Prrafodelista"/>
         <w:numPr>
           <w:ilvl w:val="3"/>
           <w:numId w:val="4"/>
@@ -9190,7 +11876,7 @@
           <w:rFonts w:ascii="Arial" w:hAnsi="Arial" w:cs="Arial"/>
           <w:sz w:val="24"/>
         </w:rPr>
-        <w:t xml:space="preserve">Framework de diseño que permite crear interfaces para una página o aplicación web con JavaScript y CSS; facilita la creación de sitios </w:t>
+        <w:t xml:space="preserve">Framework de diseño que permite crear interfaces para una página o aplicación web con JavaScript y CSS; facilita la creación de sitios responsive </w:t>
       </w:r>
       <w:proofErr w:type="spellStart"/>
       <w:r>
@@ -9198,7 +11884,7 @@
           <w:rFonts w:ascii="Arial" w:hAnsi="Arial" w:cs="Arial"/>
           <w:sz w:val="24"/>
         </w:rPr>
-        <w:t>responsive</w:t>
+        <w:t>design</w:t>
       </w:r>
       <w:proofErr w:type="spellEnd"/>
       <w:r>
@@ -9206,22 +11892,6 @@
           <w:rFonts w:ascii="Arial" w:hAnsi="Arial" w:cs="Arial"/>
           <w:sz w:val="24"/>
         </w:rPr>
-        <w:t xml:space="preserve"> </w:t>
-      </w:r>
-      <w:proofErr w:type="spellStart"/>
-      <w:r>
-        <w:rPr>
-          <w:rFonts w:ascii="Arial" w:hAnsi="Arial" w:cs="Arial"/>
-          <w:sz w:val="24"/>
-        </w:rPr>
-        <w:t>design</w:t>
-      </w:r>
-      <w:proofErr w:type="spellEnd"/>
-      <w:r>
-        <w:rPr>
-          <w:rFonts w:ascii="Arial" w:hAnsi="Arial" w:cs="Arial"/>
-          <w:sz w:val="24"/>
-        </w:rPr>
         <w:t>, es decir que un documento puede adaptarse fácilmente a cualquier tamaño de dispositivo en el que se acceda al mismo. Ofrece diferentes elementos con estilos predefinidos, como lo son botones, menús desplegables, formularios, entre otros. [15]</w:t>
       </w:r>
     </w:p>
@@ -9238,7 +11908,7 @@
     </w:p>
     <w:p>
       <w:pPr>
-        <w:pStyle w:val="ListParagraph"/>
+        <w:pStyle w:val="Prrafodelista"/>
         <w:numPr>
           <w:ilvl w:val="3"/>
           <w:numId w:val="4"/>
@@ -9336,7 +12006,7 @@
     </w:p>
     <w:p>
       <w:pPr>
-        <w:pStyle w:val="ListParagraph"/>
+        <w:pStyle w:val="Prrafodelista"/>
         <w:numPr>
           <w:ilvl w:val="0"/>
           <w:numId w:val="16"/>
@@ -9359,7 +12029,7 @@
     </w:p>
     <w:p>
       <w:pPr>
-        <w:pStyle w:val="ListParagraph"/>
+        <w:pStyle w:val="Prrafodelista"/>
         <w:numPr>
           <w:ilvl w:val="0"/>
           <w:numId w:val="16"/>
@@ -9383,7 +12053,7 @@
     </w:p>
     <w:p>
       <w:pPr>
-        <w:pStyle w:val="ListParagraph"/>
+        <w:pStyle w:val="Prrafodelista"/>
         <w:numPr>
           <w:ilvl w:val="0"/>
           <w:numId w:val="16"/>
@@ -9406,7 +12076,7 @@
     </w:p>
     <w:p>
       <w:pPr>
-        <w:pStyle w:val="ListParagraph"/>
+        <w:pStyle w:val="Prrafodelista"/>
         <w:numPr>
           <w:ilvl w:val="0"/>
           <w:numId w:val="16"/>
@@ -9429,7 +12099,7 @@
     </w:p>
     <w:p>
       <w:pPr>
-        <w:pStyle w:val="ListParagraph"/>
+        <w:pStyle w:val="Prrafodelista"/>
         <w:numPr>
           <w:ilvl w:val="0"/>
           <w:numId w:val="16"/>
@@ -9452,7 +12122,7 @@
     </w:p>
     <w:p>
       <w:pPr>
-        <w:pStyle w:val="ListParagraph"/>
+        <w:pStyle w:val="Prrafodelista"/>
         <w:numPr>
           <w:ilvl w:val="0"/>
           <w:numId w:val="16"/>
@@ -9475,7 +12145,7 @@
     </w:p>
     <w:p>
       <w:pPr>
-        <w:pStyle w:val="ListParagraph"/>
+        <w:pStyle w:val="Prrafodelista"/>
         <w:numPr>
           <w:ilvl w:val="0"/>
           <w:numId w:val="16"/>
@@ -9510,7 +12180,7 @@
     </w:p>
     <w:p>
       <w:pPr>
-        <w:pStyle w:val="ListParagraph"/>
+        <w:pStyle w:val="Prrafodelista"/>
         <w:numPr>
           <w:ilvl w:val="3"/>
           <w:numId w:val="4"/>
@@ -9564,7 +12234,7 @@
     </w:p>
     <w:p>
       <w:pPr>
-        <w:pStyle w:val="ListParagraph"/>
+        <w:pStyle w:val="Prrafodelista"/>
         <w:numPr>
           <w:ilvl w:val="3"/>
           <w:numId w:val="4"/>
@@ -9616,7 +12286,7 @@
     </w:p>
     <w:p>
       <w:pPr>
-        <w:pStyle w:val="ListParagraph"/>
+        <w:pStyle w:val="Prrafodelista"/>
         <w:numPr>
           <w:ilvl w:val="1"/>
           <w:numId w:val="4"/>
@@ -9640,7 +12310,7 @@
     </w:p>
     <w:p>
       <w:pPr>
-        <w:pStyle w:val="ListParagraph"/>
+        <w:pStyle w:val="Prrafodelista"/>
         <w:numPr>
           <w:ilvl w:val="2"/>
           <w:numId w:val="4"/>
@@ -9691,7 +12361,7 @@
     </w:p>
     <w:p>
       <w:pPr>
-        <w:pStyle w:val="ListParagraph"/>
+        <w:pStyle w:val="Prrafodelista"/>
         <w:numPr>
           <w:ilvl w:val="2"/>
           <w:numId w:val="4"/>
@@ -9733,7 +12403,7 @@
     </w:p>
     <w:p>
       <w:pPr>
-        <w:pStyle w:val="ListParagraph"/>
+        <w:pStyle w:val="Prrafodelista"/>
         <w:numPr>
           <w:ilvl w:val="2"/>
           <w:numId w:val="4"/>
@@ -9774,7 +12444,7 @@
     </w:p>
     <w:p>
       <w:pPr>
-        <w:pStyle w:val="ListParagraph"/>
+        <w:pStyle w:val="Prrafodelista"/>
         <w:numPr>
           <w:ilvl w:val="2"/>
           <w:numId w:val="4"/>
@@ -9832,7 +12502,7 @@
     </w:p>
     <w:p>
       <w:pPr>
-        <w:pStyle w:val="ListParagraph"/>
+        <w:pStyle w:val="Prrafodelista"/>
         <w:numPr>
           <w:ilvl w:val="2"/>
           <w:numId w:val="4"/>
@@ -9873,7 +12543,7 @@
     </w:p>
     <w:p>
       <w:pPr>
-        <w:pStyle w:val="ListParagraph"/>
+        <w:pStyle w:val="Prrafodelista"/>
         <w:numPr>
           <w:ilvl w:val="2"/>
           <w:numId w:val="4"/>
@@ -9914,7 +12584,7 @@
     </w:p>
     <w:p>
       <w:pPr>
-        <w:pStyle w:val="ListParagraph"/>
+        <w:pStyle w:val="Prrafodelista"/>
         <w:numPr>
           <w:ilvl w:val="1"/>
           <w:numId w:val="4"/>
@@ -9970,7 +12640,7 @@
     </w:p>
     <w:p>
       <w:pPr>
-        <w:pStyle w:val="ListParagraph"/>
+        <w:pStyle w:val="Prrafodelista"/>
         <w:numPr>
           <w:ilvl w:val="2"/>
           <w:numId w:val="4"/>
@@ -11037,7 +13707,7 @@
     </w:p>
     <w:p>
       <w:pPr>
-        <w:pStyle w:val="ListParagraph"/>
+        <w:pStyle w:val="Prrafodelista"/>
         <w:numPr>
           <w:ilvl w:val="2"/>
           <w:numId w:val="4"/>
@@ -11365,7 +14035,7 @@
     </w:p>
     <w:p>
       <w:pPr>
-        <w:pStyle w:val="ListParagraph"/>
+        <w:pStyle w:val="Prrafodelista"/>
         <w:numPr>
           <w:ilvl w:val="2"/>
           <w:numId w:val="4"/>
@@ -11536,7 +14206,7 @@
     </w:p>
     <w:p>
       <w:pPr>
-        <w:pStyle w:val="ListParagraph"/>
+        <w:pStyle w:val="Prrafodelista"/>
         <w:numPr>
           <w:ilvl w:val="2"/>
           <w:numId w:val="4"/>
@@ -11568,7 +14238,7 @@
     </w:p>
     <w:p>
       <w:pPr>
-        <w:pStyle w:val="ListParagraph"/>
+        <w:pStyle w:val="Prrafodelista"/>
         <w:numPr>
           <w:ilvl w:val="3"/>
           <w:numId w:val="4"/>
@@ -11653,7 +14323,7 @@
     </w:p>
     <w:p>
       <w:pPr>
-        <w:pStyle w:val="ListParagraph"/>
+        <w:pStyle w:val="Prrafodelista"/>
         <w:numPr>
           <w:ilvl w:val="3"/>
           <w:numId w:val="4"/>
@@ -12408,7 +15078,7 @@
     </w:p>
     <w:p>
       <w:pPr>
-        <w:pStyle w:val="ListParagraph"/>
+        <w:pStyle w:val="Prrafodelista"/>
         <w:numPr>
           <w:ilvl w:val="3"/>
           <w:numId w:val="4"/>
@@ -12472,7 +15142,7 @@
           </w:tcPr>
           <w:p>
             <w:pPr>
-              <w:pStyle w:val="ListParagraph"/>
+              <w:pStyle w:val="Prrafodelista"/>
               <w:spacing w:before="240" w:after="0" w:line="240" w:lineRule="auto"/>
               <w:ind w:left="360"/>
               <w:rPr>
@@ -13055,7 +15725,7 @@
     </w:p>
     <w:p>
       <w:pPr>
-        <w:pStyle w:val="ListParagraph"/>
+        <w:pStyle w:val="Prrafodelista"/>
         <w:numPr>
           <w:ilvl w:val="3"/>
           <w:numId w:val="4"/>
@@ -14725,7 +17395,7 @@
     </w:tbl>
     <w:p>
       <w:pPr>
-        <w:pStyle w:val="ListParagraph"/>
+        <w:pStyle w:val="Prrafodelista"/>
         <w:numPr>
           <w:ilvl w:val="3"/>
           <w:numId w:val="4"/>
@@ -14776,12 +17446,10 @@
         </w:rPr>
         <w:t>Tabla 8. Costo total del presupuesto para el proyecto.</w:t>
       </w:r>
-      <w:bookmarkStart w:id="0" w:name="_GoBack"/>
-      <w:bookmarkEnd w:id="0"/>
-    </w:p>
-    <w:p>
-      <w:pPr>
-        <w:pStyle w:val="ListParagraph"/>
+    </w:p>
+    <w:p>
+      <w:pPr>
+        <w:pStyle w:val="Prrafodelista"/>
         <w:numPr>
           <w:ilvl w:val="1"/>
           <w:numId w:val="4"/>
@@ -14806,7 +17474,7 @@
     </w:p>
     <w:p>
       <w:pPr>
-        <w:pStyle w:val="ListParagraph"/>
+        <w:pStyle w:val="Prrafodelista"/>
         <w:numPr>
           <w:ilvl w:val="1"/>
           <w:numId w:val="4"/>
@@ -14830,38 +17498,214 @@
     </w:p>
     <w:p>
       <w:pPr>
-        <w:spacing w:line="360" w:lineRule="auto"/>
-        <w:jc w:val="both"/>
-        <w:rPr>
-          <w:rFonts w:ascii="Arial" w:hAnsi="Arial" w:cs="Arial"/>
-          <w:sz w:val="24"/>
-        </w:rPr>
-      </w:pPr>
-    </w:p>
-    <w:p>
-      <w:pPr>
-        <w:spacing w:line="360" w:lineRule="auto"/>
-        <w:jc w:val="both"/>
-        <w:rPr>
-          <w:rFonts w:ascii="Arial" w:hAnsi="Arial" w:cs="Arial"/>
-          <w:sz w:val="24"/>
-        </w:rPr>
-      </w:pPr>
-    </w:p>
-    <w:p>
-      <w:pPr>
-        <w:pStyle w:val="ListParagraph"/>
-        <w:spacing w:line="360" w:lineRule="auto"/>
-        <w:jc w:val="both"/>
-        <w:rPr>
-          <w:rFonts w:ascii="Arial" w:hAnsi="Arial" w:cs="Arial"/>
-          <w:sz w:val="24"/>
-        </w:rPr>
-      </w:pPr>
+        <w:spacing w:after="0" w:line="480" w:lineRule="auto"/>
+        <w:ind w:left="708" w:hanging="708"/>
+        <w:jc w:val="both"/>
+        <w:rPr>
+          <w:rFonts w:ascii="Arial" w:hAnsi="Arial" w:cs="Arial"/>
+          <w:i/>
+          <w:iCs/>
+          <w:sz w:val="20"/>
+          <w:szCs w:val="20"/>
+        </w:rPr>
+      </w:pPr>
+      <w:r>
+        <w:rPr>
+          <w:i/>
+          <w:iCs/>
+          <w:noProof/>
+          <w:sz w:val="20"/>
+          <w:szCs w:val="20"/>
+        </w:rPr>
+        <w:drawing>
+          <wp:inline distT="0" distB="0" distL="0" distR="0" wp14:anchorId="01AC7677" wp14:editId="7C08DA86">
+            <wp:extent cx="6029325" cy="4581588"/>
+            <wp:effectExtent l="0" t="0" r="0" b="9525"/>
+            <wp:docPr id="7" name="Imagen 7"/>
+            <wp:cNvGraphicFramePr>
+              <a:graphicFrameLocks xmlns:a="http://schemas.openxmlformats.org/drawingml/2006/main" noChangeAspect="1"/>
+            </wp:cNvGraphicFramePr>
+            <a:graphic xmlns:a="http://schemas.openxmlformats.org/drawingml/2006/main">
+              <a:graphicData uri="http://schemas.openxmlformats.org/drawingml/2006/picture">
+                <pic:pic xmlns:pic="http://schemas.openxmlformats.org/drawingml/2006/picture">
+                  <pic:nvPicPr>
+                    <pic:cNvPr id="1" name=""/>
+                    <pic:cNvPicPr/>
+                  </pic:nvPicPr>
+                  <pic:blipFill rotWithShape="1">
+                    <a:blip r:embed="rId11"/>
+                    <a:srcRect b="428"/>
+                    <a:stretch/>
+                  </pic:blipFill>
+                  <pic:spPr bwMode="auto">
+                    <a:xfrm>
+                      <a:off x="0" y="0"/>
+                      <a:ext cx="6044791" cy="4593340"/>
+                    </a:xfrm>
+                    <a:prstGeom prst="rect">
+                      <a:avLst/>
+                    </a:prstGeom>
+                    <a:ln>
+                      <a:noFill/>
+                    </a:ln>
+                    <a:extLst>
+                      <a:ext uri="{53640926-AAD7-44D8-BBD7-CCE9431645EC}">
+                        <a14:shadowObscured xmlns:a14="http://schemas.microsoft.com/office/drawing/2010/main"/>
+                      </a:ext>
+                    </a:extLst>
+                  </pic:spPr>
+                </pic:pic>
+              </a:graphicData>
+            </a:graphic>
+          </wp:inline>
+        </w:drawing>
+      </w:r>
+    </w:p>
+    <w:p>
+      <w:pPr>
+        <w:spacing w:after="0" w:line="480" w:lineRule="auto"/>
+        <w:ind w:left="708" w:hanging="708"/>
+        <w:jc w:val="center"/>
+        <w:rPr>
+          <w:rFonts w:ascii="Arial" w:hAnsi="Arial" w:cs="Arial"/>
+          <w:i/>
+          <w:iCs/>
+          <w:sz w:val="20"/>
+          <w:szCs w:val="20"/>
+        </w:rPr>
+      </w:pPr>
+      <w:r>
+        <w:rPr>
+          <w:rFonts w:ascii="Arial" w:hAnsi="Arial" w:cs="Arial"/>
+          <w:i/>
+          <w:iCs/>
+          <w:sz w:val="20"/>
+          <w:szCs w:val="20"/>
+        </w:rPr>
+        <w:t>Figura 4. Cronograma de actividades, parte 1.</w:t>
+      </w:r>
+    </w:p>
+    <w:p>
+      <w:pPr>
+        <w:spacing w:after="0" w:line="480" w:lineRule="auto"/>
+        <w:ind w:left="708" w:hanging="708"/>
+        <w:jc w:val="both"/>
+        <w:rPr>
+          <w:rFonts w:ascii="Arial" w:hAnsi="Arial" w:cs="Arial"/>
+          <w:sz w:val="24"/>
+          <w:szCs w:val="24"/>
+        </w:rPr>
+      </w:pPr>
+      <w:r>
+        <w:rPr>
+          <w:noProof/>
+        </w:rPr>
+        <w:lastRenderedPageBreak/>
+        <w:drawing>
+          <wp:inline distT="0" distB="0" distL="0" distR="0" wp14:anchorId="59DF9E80" wp14:editId="29216588">
+            <wp:extent cx="5809778" cy="3248025"/>
+            <wp:effectExtent l="0" t="0" r="635" b="0"/>
+            <wp:docPr id="8" name="Imagen 8"/>
+            <wp:cNvGraphicFramePr>
+              <a:graphicFrameLocks xmlns:a="http://schemas.openxmlformats.org/drawingml/2006/main" noChangeAspect="1"/>
+            </wp:cNvGraphicFramePr>
+            <a:graphic xmlns:a="http://schemas.openxmlformats.org/drawingml/2006/main">
+              <a:graphicData uri="http://schemas.openxmlformats.org/drawingml/2006/picture">
+                <pic:pic xmlns:pic="http://schemas.openxmlformats.org/drawingml/2006/picture">
+                  <pic:nvPicPr>
+                    <pic:cNvPr id="1" name=""/>
+                    <pic:cNvPicPr/>
+                  </pic:nvPicPr>
+                  <pic:blipFill>
+                    <a:blip r:embed="rId12"/>
+                    <a:stretch>
+                      <a:fillRect/>
+                    </a:stretch>
+                  </pic:blipFill>
+                  <pic:spPr>
+                    <a:xfrm>
+                      <a:off x="0" y="0"/>
+                      <a:ext cx="5822258" cy="3255002"/>
+                    </a:xfrm>
+                    <a:prstGeom prst="rect">
+                      <a:avLst/>
+                    </a:prstGeom>
+                  </pic:spPr>
+                </pic:pic>
+              </a:graphicData>
+            </a:graphic>
+          </wp:inline>
+        </w:drawing>
+      </w:r>
+    </w:p>
+    <w:p>
+      <w:pPr>
+        <w:spacing w:after="0" w:line="480" w:lineRule="auto"/>
+        <w:ind w:left="708" w:hanging="708"/>
+        <w:jc w:val="center"/>
+        <w:rPr>
+          <w:rFonts w:ascii="Arial" w:hAnsi="Arial" w:cs="Arial"/>
+          <w:i/>
+          <w:iCs/>
+          <w:sz w:val="20"/>
+          <w:szCs w:val="20"/>
+        </w:rPr>
+      </w:pPr>
+      <w:r>
+        <w:rPr>
+          <w:rFonts w:ascii="Arial" w:hAnsi="Arial" w:cs="Arial"/>
+          <w:i/>
+          <w:iCs/>
+          <w:sz w:val="20"/>
+          <w:szCs w:val="20"/>
+        </w:rPr>
+        <w:t>Figura</w:t>
+      </w:r>
+      <w:r>
+        <w:rPr>
+          <w:rFonts w:ascii="Arial" w:hAnsi="Arial" w:cs="Arial"/>
+          <w:i/>
+          <w:iCs/>
+          <w:sz w:val="20"/>
+          <w:szCs w:val="20"/>
+        </w:rPr>
+        <w:t xml:space="preserve"> 5</w:t>
+      </w:r>
+      <w:r>
+        <w:rPr>
+          <w:rFonts w:ascii="Arial" w:hAnsi="Arial" w:cs="Arial"/>
+          <w:i/>
+          <w:iCs/>
+          <w:sz w:val="20"/>
+          <w:szCs w:val="20"/>
+        </w:rPr>
+        <w:t xml:space="preserve">. Cronograma de actividades, parte </w:t>
+      </w:r>
+      <w:r>
+        <w:rPr>
+          <w:rFonts w:ascii="Arial" w:hAnsi="Arial" w:cs="Arial"/>
+          <w:i/>
+          <w:iCs/>
+          <w:sz w:val="20"/>
+          <w:szCs w:val="20"/>
+        </w:rPr>
+        <w:t>2</w:t>
+      </w:r>
+      <w:r>
+        <w:rPr>
+          <w:rFonts w:ascii="Arial" w:hAnsi="Arial" w:cs="Arial"/>
+          <w:i/>
+          <w:iCs/>
+          <w:sz w:val="20"/>
+          <w:szCs w:val="20"/>
+        </w:rPr>
+        <w:t>.</w:t>
+      </w:r>
     </w:p>
     <w:p>
       <w:pPr>
         <w:spacing w:line="480" w:lineRule="auto"/>
+        <w:ind w:left="708" w:hanging="708"/>
         <w:jc w:val="both"/>
         <w:rPr>
           <w:rFonts w:ascii="Arial" w:hAnsi="Arial" w:cs="Arial"/>
@@ -14873,9 +17717,303 @@
     <w:p>
       <w:pPr>
         <w:spacing w:line="480" w:lineRule="auto"/>
-        <w:jc w:val="both"/>
-        <w:rPr>
-          <w:rFonts w:ascii="Arial" w:hAnsi="Arial" w:cs="Arial"/>
+        <w:ind w:left="708" w:hanging="708"/>
+        <w:jc w:val="both"/>
+        <w:rPr>
+          <w:rFonts w:ascii="Arial" w:hAnsi="Arial" w:cs="Arial"/>
+          <w:sz w:val="24"/>
+          <w:szCs w:val="24"/>
+        </w:rPr>
+      </w:pPr>
+      <w:r>
+        <w:rPr>
+          <w:noProof/>
+        </w:rPr>
+        <w:drawing>
+          <wp:inline distT="0" distB="0" distL="0" distR="0" wp14:anchorId="0079F70E" wp14:editId="3BAE2505">
+            <wp:extent cx="5895975" cy="3042439"/>
+            <wp:effectExtent l="0" t="0" r="0" b="5715"/>
+            <wp:docPr id="9" name="Imagen 9"/>
+            <wp:cNvGraphicFramePr>
+              <a:graphicFrameLocks xmlns:a="http://schemas.openxmlformats.org/drawingml/2006/main" noChangeAspect="1"/>
+            </wp:cNvGraphicFramePr>
+            <a:graphic xmlns:a="http://schemas.openxmlformats.org/drawingml/2006/main">
+              <a:graphicData uri="http://schemas.openxmlformats.org/drawingml/2006/picture">
+                <pic:pic xmlns:pic="http://schemas.openxmlformats.org/drawingml/2006/picture">
+                  <pic:nvPicPr>
+                    <pic:cNvPr id="1" name=""/>
+                    <pic:cNvPicPr/>
+                  </pic:nvPicPr>
+                  <pic:blipFill>
+                    <a:blip r:embed="rId13"/>
+                    <a:stretch>
+                      <a:fillRect/>
+                    </a:stretch>
+                  </pic:blipFill>
+                  <pic:spPr>
+                    <a:xfrm>
+                      <a:off x="0" y="0"/>
+                      <a:ext cx="5915842" cy="3052691"/>
+                    </a:xfrm>
+                    <a:prstGeom prst="rect">
+                      <a:avLst/>
+                    </a:prstGeom>
+                  </pic:spPr>
+                </pic:pic>
+              </a:graphicData>
+            </a:graphic>
+          </wp:inline>
+        </w:drawing>
+      </w:r>
+    </w:p>
+    <w:p>
+      <w:pPr>
+        <w:spacing w:after="0" w:line="480" w:lineRule="auto"/>
+        <w:ind w:left="708" w:hanging="708"/>
+        <w:jc w:val="center"/>
+        <w:rPr>
+          <w:rFonts w:ascii="Arial" w:hAnsi="Arial" w:cs="Arial"/>
+          <w:i/>
+          <w:iCs/>
+          <w:sz w:val="20"/>
+          <w:szCs w:val="20"/>
+        </w:rPr>
+      </w:pPr>
+      <w:r>
+        <w:rPr>
+          <w:rFonts w:ascii="Arial" w:hAnsi="Arial" w:cs="Arial"/>
+          <w:i/>
+          <w:iCs/>
+          <w:sz w:val="20"/>
+          <w:szCs w:val="20"/>
+        </w:rPr>
+        <w:t>Figura</w:t>
+      </w:r>
+      <w:r>
+        <w:rPr>
+          <w:rFonts w:ascii="Arial" w:hAnsi="Arial" w:cs="Arial"/>
+          <w:i/>
+          <w:iCs/>
+          <w:sz w:val="20"/>
+          <w:szCs w:val="20"/>
+        </w:rPr>
+        <w:t xml:space="preserve"> </w:t>
+      </w:r>
+      <w:r>
+        <w:rPr>
+          <w:rFonts w:ascii="Arial" w:hAnsi="Arial" w:cs="Arial"/>
+          <w:i/>
+          <w:iCs/>
+          <w:sz w:val="20"/>
+          <w:szCs w:val="20"/>
+        </w:rPr>
+        <w:t>6</w:t>
+      </w:r>
+      <w:r>
+        <w:rPr>
+          <w:rFonts w:ascii="Arial" w:hAnsi="Arial" w:cs="Arial"/>
+          <w:i/>
+          <w:iCs/>
+          <w:sz w:val="20"/>
+          <w:szCs w:val="20"/>
+        </w:rPr>
+        <w:t xml:space="preserve">. Cronograma de actividades, parte </w:t>
+      </w:r>
+      <w:r>
+        <w:rPr>
+          <w:rFonts w:ascii="Arial" w:hAnsi="Arial" w:cs="Arial"/>
+          <w:i/>
+          <w:iCs/>
+          <w:sz w:val="20"/>
+          <w:szCs w:val="20"/>
+        </w:rPr>
+        <w:t>3</w:t>
+      </w:r>
+      <w:r>
+        <w:rPr>
+          <w:rFonts w:ascii="Arial" w:hAnsi="Arial" w:cs="Arial"/>
+          <w:i/>
+          <w:iCs/>
+          <w:sz w:val="20"/>
+          <w:szCs w:val="20"/>
+        </w:rPr>
+        <w:t>.</w:t>
+      </w:r>
+    </w:p>
+    <w:p>
+      <w:pPr>
+        <w:spacing w:line="480" w:lineRule="auto"/>
+        <w:ind w:left="708" w:hanging="708"/>
+        <w:jc w:val="both"/>
+        <w:rPr>
+          <w:rFonts w:ascii="Arial" w:hAnsi="Arial" w:cs="Arial"/>
+          <w:sz w:val="24"/>
+          <w:szCs w:val="24"/>
+        </w:rPr>
+      </w:pPr>
+    </w:p>
+    <w:p>
+      <w:pPr>
+        <w:spacing w:line="480" w:lineRule="auto"/>
+        <w:ind w:left="708" w:hanging="708"/>
+        <w:jc w:val="both"/>
+        <w:rPr>
+          <w:rFonts w:ascii="Arial" w:hAnsi="Arial" w:cs="Arial"/>
+          <w:sz w:val="24"/>
+          <w:szCs w:val="24"/>
+        </w:rPr>
+      </w:pPr>
+      <w:r>
+        <w:rPr>
+          <w:noProof/>
+        </w:rPr>
+        <w:drawing>
+          <wp:inline distT="0" distB="0" distL="0" distR="0" wp14:anchorId="36A2DF2B" wp14:editId="69901788">
+            <wp:extent cx="6094730" cy="2781300"/>
+            <wp:effectExtent l="0" t="0" r="1270" b="0"/>
+            <wp:docPr id="10" name="Imagen 10"/>
+            <wp:cNvGraphicFramePr>
+              <a:graphicFrameLocks xmlns:a="http://schemas.openxmlformats.org/drawingml/2006/main" noChangeAspect="1"/>
+            </wp:cNvGraphicFramePr>
+            <a:graphic xmlns:a="http://schemas.openxmlformats.org/drawingml/2006/main">
+              <a:graphicData uri="http://schemas.openxmlformats.org/drawingml/2006/picture">
+                <pic:pic xmlns:pic="http://schemas.openxmlformats.org/drawingml/2006/picture">
+                  <pic:nvPicPr>
+                    <pic:cNvPr id="1" name=""/>
+                    <pic:cNvPicPr/>
+                  </pic:nvPicPr>
+                  <pic:blipFill>
+                    <a:blip r:embed="rId14"/>
+                    <a:stretch>
+                      <a:fillRect/>
+                    </a:stretch>
+                  </pic:blipFill>
+                  <pic:spPr>
+                    <a:xfrm>
+                      <a:off x="0" y="0"/>
+                      <a:ext cx="6107288" cy="2787031"/>
+                    </a:xfrm>
+                    <a:prstGeom prst="rect">
+                      <a:avLst/>
+                    </a:prstGeom>
+                  </pic:spPr>
+                </pic:pic>
+              </a:graphicData>
+            </a:graphic>
+          </wp:inline>
+        </w:drawing>
+      </w:r>
+    </w:p>
+    <w:p>
+      <w:pPr>
+        <w:spacing w:after="0" w:line="480" w:lineRule="auto"/>
+        <w:ind w:left="708" w:hanging="708"/>
+        <w:jc w:val="center"/>
+        <w:rPr>
+          <w:rFonts w:ascii="Arial" w:hAnsi="Arial" w:cs="Arial"/>
+          <w:i/>
+          <w:iCs/>
+          <w:sz w:val="20"/>
+          <w:szCs w:val="20"/>
+        </w:rPr>
+      </w:pPr>
+      <w:r>
+        <w:rPr>
+          <w:rFonts w:ascii="Arial" w:hAnsi="Arial" w:cs="Arial"/>
+          <w:i/>
+          <w:iCs/>
+          <w:sz w:val="20"/>
+          <w:szCs w:val="20"/>
+        </w:rPr>
+        <w:t>Figura</w:t>
+      </w:r>
+      <w:r>
+        <w:rPr>
+          <w:rFonts w:ascii="Arial" w:hAnsi="Arial" w:cs="Arial"/>
+          <w:i/>
+          <w:iCs/>
+          <w:sz w:val="20"/>
+          <w:szCs w:val="20"/>
+        </w:rPr>
+        <w:t xml:space="preserve"> </w:t>
+      </w:r>
+      <w:r>
+        <w:rPr>
+          <w:rFonts w:ascii="Arial" w:hAnsi="Arial" w:cs="Arial"/>
+          <w:i/>
+          <w:iCs/>
+          <w:sz w:val="20"/>
+          <w:szCs w:val="20"/>
+        </w:rPr>
+        <w:t>7</w:t>
+      </w:r>
+      <w:r>
+        <w:rPr>
+          <w:rFonts w:ascii="Arial" w:hAnsi="Arial" w:cs="Arial"/>
+          <w:i/>
+          <w:iCs/>
+          <w:sz w:val="20"/>
+          <w:szCs w:val="20"/>
+        </w:rPr>
+        <w:t xml:space="preserve">. Cronograma de actividades, parte </w:t>
+      </w:r>
+      <w:r>
+        <w:rPr>
+          <w:rFonts w:ascii="Arial" w:hAnsi="Arial" w:cs="Arial"/>
+          <w:i/>
+          <w:iCs/>
+          <w:sz w:val="20"/>
+          <w:szCs w:val="20"/>
+        </w:rPr>
+        <w:t>4</w:t>
+      </w:r>
+      <w:r>
+        <w:rPr>
+          <w:rFonts w:ascii="Arial" w:hAnsi="Arial" w:cs="Arial"/>
+          <w:i/>
+          <w:iCs/>
+          <w:sz w:val="20"/>
+          <w:szCs w:val="20"/>
+        </w:rPr>
+        <w:t>.</w:t>
+      </w:r>
+    </w:p>
+    <w:p>
+      <w:pPr>
+        <w:pStyle w:val="Prrafodelista"/>
+        <w:numPr>
+          <w:ilvl w:val="0"/>
+          <w:numId w:val="4"/>
+        </w:numPr>
+        <w:spacing w:line="480" w:lineRule="auto"/>
+        <w:jc w:val="both"/>
+        <w:rPr>
+          <w:rFonts w:ascii="Arial" w:hAnsi="Arial" w:cs="Arial"/>
+          <w:b/>
+          <w:bCs/>
+          <w:sz w:val="24"/>
+          <w:szCs w:val="24"/>
+        </w:rPr>
+      </w:pPr>
+      <w:r>
+        <w:rPr>
+          <w:rFonts w:ascii="Arial" w:hAnsi="Arial" w:cs="Arial"/>
+          <w:b/>
+          <w:bCs/>
+          <w:sz w:val="24"/>
+          <w:szCs w:val="24"/>
+        </w:rPr>
+        <w:t>Desarrollo</w:t>
+      </w:r>
+    </w:p>
+    <w:p>
+      <w:pPr>
+        <w:spacing w:line="480" w:lineRule="auto"/>
+        <w:jc w:val="both"/>
+        <w:rPr>
+          <w:rFonts w:ascii="Arial" w:hAnsi="Arial" w:cs="Arial"/>
+          <w:b/>
+          <w:bCs/>
           <w:sz w:val="24"/>
           <w:szCs w:val="24"/>
         </w:rPr>
@@ -14892,8 +18030,121 @@
 </file>
 
 <file path=word/numbering.xml><?xml version="1.0" encoding="utf-8"?>
-<w:numbering xmlns:wpc="http://schemas.microsoft.com/office/word/2010/wordprocessingCanvas" xmlns:cx="http://schemas.microsoft.com/office/drawing/2014/chartex" xmlns:cx1="http://schemas.microsoft.com/office/drawing/2015/9/8/chartex" xmlns:cx2="http://schemas.microsoft.com/office/drawing/2015/10/21/chartex" xmlns:cx3="http://schemas.microsoft.com/office/drawing/2016/5/9/chartex" xmlns:cx4="http://schemas.microsoft.com/office/drawing/2016/5/10/chartex" xmlns:cx5="http://schemas.microsoft.com/office/drawing/2016/5/11/chartex" xmlns:cx6="http://schemas.microsoft.com/office/drawing/2016/5/12/chartex" xmlns:cx7="http://schemas.microsoft.com/office/drawing/2016/5/13/chartex" xmlns:cx8="http://schemas.microsoft.com/office/drawing/2016/5/14/chartex" xmlns:mc="http://schemas.openxmlformats.org/markup-compatibility/2006" xmlns:aink="http://schemas.microsoft.com/office/drawing/2016/ink" xmlns:am3d="http://schemas.microsoft.com/office/drawing/2017/model3d" xmlns:o="urn:schemas-microsoft-com:office:office" xmlns:r="http://schemas.openxmlformats.org/officeDocument/2006/relationships" xmlns:m="http://schemas.openxmlformats.org/officeDocument/2006/math" xmlns:v="urn:schemas-microsoft-com:vml" xmlns:wp14="http://schemas.microsoft.com/office/word/2010/wordprocessingDrawing" xmlns:wp="http://schemas.openxmlformats.org/drawingml/2006/wordprocessingDrawing" xmlns:w10="urn:schemas-microsoft-com:office:word" xmlns:w="http://schemas.openxmlformats.org/wordprocessingml/2006/main" xmlns:w14="http://schemas.microsoft.com/office/word/2010/wordml" xmlns:w15="http://schemas.microsoft.com/office/word/2012/wordml" xmlns:w16cid="http://schemas.microsoft.com/office/word/2016/wordml/cid" xmlns:w16se="http://schemas.microsoft.com/office/word/2015/wordml/symex" xmlns:wpg="http://schemas.microsoft.com/office/word/2010/wordprocessingGroup" xmlns:wpi="http://schemas.microsoft.com/office/word/2010/wordprocessingInk" xmlns:wne="http://schemas.microsoft.com/office/word/2006/wordml" xmlns:wps="http://schemas.microsoft.com/office/word/2010/wordprocessingShape" mc:Ignorable="w14 w15 w16se w16cid wp14">
+<w:numbering xmlns:wpc="http://schemas.microsoft.com/office/word/2010/wordprocessingCanvas" xmlns:cx="http://schemas.microsoft.com/office/drawing/2014/chartex" xmlns:cx1="http://schemas.microsoft.com/office/drawing/2015/9/8/chartex" xmlns:cx2="http://schemas.microsoft.com/office/drawing/2015/10/21/chartex" xmlns:cx3="http://schemas.microsoft.com/office/drawing/2016/5/9/chartex" xmlns:cx4="http://schemas.microsoft.com/office/drawing/2016/5/10/chartex" xmlns:cx5="http://schemas.microsoft.com/office/drawing/2016/5/11/chartex" xmlns:cx6="http://schemas.microsoft.com/office/drawing/2016/5/12/chartex" xmlns:cx7="http://schemas.microsoft.com/office/drawing/2016/5/13/chartex" xmlns:cx8="http://schemas.microsoft.com/office/drawing/2016/5/14/chartex" xmlns:mc="http://schemas.openxmlformats.org/markup-compatibility/2006" xmlns:aink="http://schemas.microsoft.com/office/drawing/2016/ink" xmlns:am3d="http://schemas.microsoft.com/office/drawing/2017/model3d" xmlns:o="urn:schemas-microsoft-com:office:office" xmlns:r="http://schemas.openxmlformats.org/officeDocument/2006/relationships" xmlns:m="http://schemas.openxmlformats.org/officeDocument/2006/math" xmlns:v="urn:schemas-microsoft-com:vml" xmlns:wp14="http://schemas.microsoft.com/office/word/2010/wordprocessingDrawing" xmlns:wp="http://schemas.openxmlformats.org/drawingml/2006/wordprocessingDrawing" xmlns:w10="urn:schemas-microsoft-com:office:word" xmlns:w="http://schemas.openxmlformats.org/wordprocessingml/2006/main" xmlns:w14="http://schemas.microsoft.com/office/word/2010/wordml" xmlns:w15="http://schemas.microsoft.com/office/word/2012/wordml" xmlns:w16cex="http://schemas.microsoft.com/office/word/2018/wordml/cex" xmlns:w16cid="http://schemas.microsoft.com/office/word/2016/wordml/cid" xmlns:w16="http://schemas.microsoft.com/office/word/2018/wordml" xmlns:w16sdtdh="http://schemas.microsoft.com/office/word/2020/wordml/sdtdatahash" xmlns:w16se="http://schemas.microsoft.com/office/word/2015/wordml/symex" xmlns:wpg="http://schemas.microsoft.com/office/word/2010/wordprocessingGroup" xmlns:wpi="http://schemas.microsoft.com/office/word/2010/wordprocessingInk" xmlns:wne="http://schemas.microsoft.com/office/word/2006/wordml" xmlns:wps="http://schemas.microsoft.com/office/word/2010/wordprocessingShape" mc:Ignorable="w14 w15 w16se w16cid w16 w16cex w16sdtdh wp14">
   <w:abstractNum w:abstractNumId="0" w15:restartNumberingAfterBreak="0">
+    <w:nsid w:val="032D12C2"/>
+    <w:multiLevelType w:val="multilevel"/>
+    <w:tmpl w:val="BF42FFC8"/>
+    <w:lvl w:ilvl="0">
+      <w:start w:val="1"/>
+      <w:numFmt w:val="decimal"/>
+      <w:lvlText w:val="%1"/>
+      <w:lvlJc w:val="left"/>
+      <w:pPr>
+        <w:ind w:left="405" w:hanging="405"/>
+      </w:pPr>
+      <w:rPr>
+        <w:rFonts w:hint="default"/>
+      </w:rPr>
+    </w:lvl>
+    <w:lvl w:ilvl="1">
+      <w:start w:val="1"/>
+      <w:numFmt w:val="decimal"/>
+      <w:lvlText w:val="%1.%2"/>
+      <w:lvlJc w:val="left"/>
+      <w:pPr>
+        <w:ind w:left="405" w:hanging="405"/>
+      </w:pPr>
+      <w:rPr>
+        <w:rFonts w:hint="default"/>
+      </w:rPr>
+    </w:lvl>
+    <w:lvl w:ilvl="2">
+      <w:start w:val="1"/>
+      <w:numFmt w:val="decimal"/>
+      <w:lvlText w:val="%1.%2.%3"/>
+      <w:lvlJc w:val="left"/>
+      <w:pPr>
+        <w:ind w:left="720" w:hanging="720"/>
+      </w:pPr>
+      <w:rPr>
+        <w:rFonts w:hint="default"/>
+      </w:rPr>
+    </w:lvl>
+    <w:lvl w:ilvl="3">
+      <w:start w:val="1"/>
+      <w:numFmt w:val="decimal"/>
+      <w:lvlText w:val="%1.%2.%3.%4"/>
+      <w:lvlJc w:val="left"/>
+      <w:pPr>
+        <w:ind w:left="1080" w:hanging="1080"/>
+      </w:pPr>
+      <w:rPr>
+        <w:rFonts w:hint="default"/>
+      </w:rPr>
+    </w:lvl>
+    <w:lvl w:ilvl="4">
+      <w:start w:val="1"/>
+      <w:numFmt w:val="decimal"/>
+      <w:lvlText w:val="%1.%2.%3.%4.%5"/>
+      <w:lvlJc w:val="left"/>
+      <w:pPr>
+        <w:ind w:left="1080" w:hanging="1080"/>
+      </w:pPr>
+      <w:rPr>
+        <w:rFonts w:hint="default"/>
+      </w:rPr>
+    </w:lvl>
+    <w:lvl w:ilvl="5">
+      <w:start w:val="1"/>
+      <w:numFmt w:val="decimal"/>
+      <w:lvlText w:val="%1.%2.%3.%4.%5.%6"/>
+      <w:lvlJc w:val="left"/>
+      <w:pPr>
+        <w:ind w:left="1440" w:hanging="1440"/>
+      </w:pPr>
+      <w:rPr>
+        <w:rFonts w:hint="default"/>
+      </w:rPr>
+    </w:lvl>
+    <w:lvl w:ilvl="6">
+      <w:start w:val="1"/>
+      <w:numFmt w:val="decimal"/>
+      <w:lvlText w:val="%1.%2.%3.%4.%5.%6.%7"/>
+      <w:lvlJc w:val="left"/>
+      <w:pPr>
+        <w:ind w:left="1440" w:hanging="1440"/>
+      </w:pPr>
+      <w:rPr>
+        <w:rFonts w:hint="default"/>
+      </w:rPr>
+    </w:lvl>
+    <w:lvl w:ilvl="7">
+      <w:start w:val="1"/>
+      <w:numFmt w:val="decimal"/>
+      <w:lvlText w:val="%1.%2.%3.%4.%5.%6.%7.%8"/>
+      <w:lvlJc w:val="left"/>
+      <w:pPr>
+        <w:ind w:left="1800" w:hanging="1800"/>
+      </w:pPr>
+      <w:rPr>
+        <w:rFonts w:hint="default"/>
+      </w:rPr>
+    </w:lvl>
+    <w:lvl w:ilvl="8">
+      <w:start w:val="1"/>
+      <w:numFmt w:val="decimal"/>
+      <w:lvlText w:val="%1.%2.%3.%4.%5.%6.%7.%8.%9"/>
+      <w:lvlJc w:val="left"/>
+      <w:pPr>
+        <w:ind w:left="1800" w:hanging="1800"/>
+      </w:pPr>
+      <w:rPr>
+        <w:rFonts w:hint="default"/>
+      </w:rPr>
+    </w:lvl>
+  </w:abstractNum>
+  <w:abstractNum w:abstractNumId="1" w15:restartNumberingAfterBreak="0">
     <w:nsid w:val="033E05C9"/>
     <w:multiLevelType w:val="hybridMultilevel"/>
     <w:tmpl w:val="60BC9B9A"/>
@@ -15006,7 +18257,7 @@
       </w:rPr>
     </w:lvl>
   </w:abstractNum>
-  <w:abstractNum w:abstractNumId="1" w15:restartNumberingAfterBreak="0">
+  <w:abstractNum w:abstractNumId="2" w15:restartNumberingAfterBreak="0">
     <w:nsid w:val="08426EAF"/>
     <w:multiLevelType w:val="hybridMultilevel"/>
     <w:tmpl w:val="DF1A74E6"/>
@@ -15119,7 +18370,7 @@
       </w:rPr>
     </w:lvl>
   </w:abstractNum>
-  <w:abstractNum w:abstractNumId="2" w15:restartNumberingAfterBreak="0">
+  <w:abstractNum w:abstractNumId="3" w15:restartNumberingAfterBreak="0">
     <w:nsid w:val="157446DE"/>
     <w:multiLevelType w:val="hybridMultilevel"/>
     <w:tmpl w:val="E6A6FB26"/>
@@ -15232,7 +18483,7 @@
       </w:rPr>
     </w:lvl>
   </w:abstractNum>
-  <w:abstractNum w:abstractNumId="3" w15:restartNumberingAfterBreak="0">
+  <w:abstractNum w:abstractNumId="4" w15:restartNumberingAfterBreak="0">
     <w:nsid w:val="164B79B3"/>
     <w:multiLevelType w:val="hybridMultilevel"/>
     <w:tmpl w:val="E3E42B9A"/>
@@ -15345,7 +18596,7 @@
       </w:rPr>
     </w:lvl>
   </w:abstractNum>
-  <w:abstractNum w:abstractNumId="4" w15:restartNumberingAfterBreak="0">
+  <w:abstractNum w:abstractNumId="5" w15:restartNumberingAfterBreak="0">
     <w:nsid w:val="17BC363B"/>
     <w:multiLevelType w:val="hybridMultilevel"/>
     <w:tmpl w:val="618CA51C"/>
@@ -15458,7 +18709,7 @@
       </w:rPr>
     </w:lvl>
   </w:abstractNum>
-  <w:abstractNum w:abstractNumId="5" w15:restartNumberingAfterBreak="0">
+  <w:abstractNum w:abstractNumId="6" w15:restartNumberingAfterBreak="0">
     <w:nsid w:val="1CDF5B3C"/>
     <w:multiLevelType w:val="multilevel"/>
     <w:tmpl w:val="8A2AFE06"/>
@@ -15607,7 +18858,7 @@
       </w:rPr>
     </w:lvl>
   </w:abstractNum>
-  <w:abstractNum w:abstractNumId="6" w15:restartNumberingAfterBreak="0">
+  <w:abstractNum w:abstractNumId="7" w15:restartNumberingAfterBreak="0">
     <w:nsid w:val="1E2810C4"/>
     <w:multiLevelType w:val="hybridMultilevel"/>
     <w:tmpl w:val="3A9866F6"/>
@@ -15720,7 +18971,7 @@
       </w:rPr>
     </w:lvl>
   </w:abstractNum>
-  <w:abstractNum w:abstractNumId="7" w15:restartNumberingAfterBreak="0">
+  <w:abstractNum w:abstractNumId="8" w15:restartNumberingAfterBreak="0">
     <w:nsid w:val="1F604E2A"/>
     <w:multiLevelType w:val="hybridMultilevel"/>
     <w:tmpl w:val="E03CFF34"/>
@@ -15833,7 +19084,7 @@
       </w:rPr>
     </w:lvl>
   </w:abstractNum>
-  <w:abstractNum w:abstractNumId="8" w15:restartNumberingAfterBreak="0">
+  <w:abstractNum w:abstractNumId="9" w15:restartNumberingAfterBreak="0">
     <w:nsid w:val="3B3231E8"/>
     <w:multiLevelType w:val="multilevel"/>
     <w:tmpl w:val="D828FCE6"/>
@@ -15946,7 +19197,7 @@
       </w:rPr>
     </w:lvl>
   </w:abstractNum>
-  <w:abstractNum w:abstractNumId="9" w15:restartNumberingAfterBreak="0">
+  <w:abstractNum w:abstractNumId="10" w15:restartNumberingAfterBreak="0">
     <w:nsid w:val="3E5628ED"/>
     <w:multiLevelType w:val="hybridMultilevel"/>
     <w:tmpl w:val="96CC7412"/>
@@ -16059,7 +19310,7 @@
       </w:rPr>
     </w:lvl>
   </w:abstractNum>
-  <w:abstractNum w:abstractNumId="10" w15:restartNumberingAfterBreak="0">
+  <w:abstractNum w:abstractNumId="11" w15:restartNumberingAfterBreak="0">
     <w:nsid w:val="3F3504BC"/>
     <w:multiLevelType w:val="hybridMultilevel"/>
     <w:tmpl w:val="C90EBA6A"/>
@@ -16172,7 +19423,7 @@
       </w:rPr>
     </w:lvl>
   </w:abstractNum>
-  <w:abstractNum w:abstractNumId="11" w15:restartNumberingAfterBreak="0">
+  <w:abstractNum w:abstractNumId="12" w15:restartNumberingAfterBreak="0">
     <w:nsid w:val="422A0A32"/>
     <w:multiLevelType w:val="hybridMultilevel"/>
     <w:tmpl w:val="C71645F8"/>
@@ -16285,7 +19536,7 @@
       </w:rPr>
     </w:lvl>
   </w:abstractNum>
-  <w:abstractNum w:abstractNumId="12" w15:restartNumberingAfterBreak="0">
+  <w:abstractNum w:abstractNumId="13" w15:restartNumberingAfterBreak="0">
     <w:nsid w:val="510F6D33"/>
     <w:multiLevelType w:val="multilevel"/>
     <w:tmpl w:val="8F924328"/>
@@ -16406,7 +19657,7 @@
       </w:rPr>
     </w:lvl>
   </w:abstractNum>
-  <w:abstractNum w:abstractNumId="13" w15:restartNumberingAfterBreak="0">
+  <w:abstractNum w:abstractNumId="14" w15:restartNumberingAfterBreak="0">
     <w:nsid w:val="56B5266B"/>
     <w:multiLevelType w:val="hybridMultilevel"/>
     <w:tmpl w:val="13EEEAC0"/>
@@ -16519,7 +19770,7 @@
       </w:rPr>
     </w:lvl>
   </w:abstractNum>
-  <w:abstractNum w:abstractNumId="14" w15:restartNumberingAfterBreak="0">
+  <w:abstractNum w:abstractNumId="15" w15:restartNumberingAfterBreak="0">
     <w:nsid w:val="62B73F8D"/>
     <w:multiLevelType w:val="multilevel"/>
     <w:tmpl w:val="92A41C56"/>
@@ -16632,7 +19883,7 @@
       </w:pPr>
     </w:lvl>
   </w:abstractNum>
-  <w:abstractNum w:abstractNumId="15" w15:restartNumberingAfterBreak="0">
+  <w:abstractNum w:abstractNumId="16" w15:restartNumberingAfterBreak="0">
     <w:nsid w:val="75A20CCC"/>
     <w:multiLevelType w:val="hybridMultilevel"/>
     <w:tmpl w:val="3650016A"/>
@@ -16746,58 +19997,61 @@
     </w:lvl>
   </w:abstractNum>
   <w:num w:numId="1">
+    <w:abstractNumId w:val="13"/>
+  </w:num>
+  <w:num w:numId="2">
+    <w:abstractNumId w:val="14"/>
+  </w:num>
+  <w:num w:numId="3">
+    <w:abstractNumId w:val="3"/>
+  </w:num>
+  <w:num w:numId="4">
+    <w:abstractNumId w:val="9"/>
+  </w:num>
+  <w:num w:numId="5">
+    <w:abstractNumId w:val="10"/>
+  </w:num>
+  <w:num w:numId="6">
+    <w:abstractNumId w:val="4"/>
+  </w:num>
+  <w:num w:numId="7">
+    <w:abstractNumId w:val="7"/>
+  </w:num>
+  <w:num w:numId="8">
+    <w:abstractNumId w:val="8"/>
+  </w:num>
+  <w:num w:numId="9">
+    <w:abstractNumId w:val="11"/>
+  </w:num>
+  <w:num w:numId="10">
+    <w:abstractNumId w:val="6"/>
+  </w:num>
+  <w:num w:numId="11">
+    <w:abstractNumId w:val="2"/>
+  </w:num>
+  <w:num w:numId="12">
+    <w:abstractNumId w:val="15"/>
+  </w:num>
+  <w:num w:numId="13">
+    <w:abstractNumId w:val="1"/>
+  </w:num>
+  <w:num w:numId="14">
+    <w:abstractNumId w:val="5"/>
+  </w:num>
+  <w:num w:numId="15">
+    <w:abstractNumId w:val="16"/>
+  </w:num>
+  <w:num w:numId="16">
     <w:abstractNumId w:val="12"/>
   </w:num>
-  <w:num w:numId="2">
-    <w:abstractNumId w:val="13"/>
-  </w:num>
-  <w:num w:numId="3">
-    <w:abstractNumId w:val="2"/>
-  </w:num>
-  <w:num w:numId="4">
-    <w:abstractNumId w:val="8"/>
-  </w:num>
-  <w:num w:numId="5">
-    <w:abstractNumId w:val="9"/>
-  </w:num>
-  <w:num w:numId="6">
-    <w:abstractNumId w:val="3"/>
-  </w:num>
-  <w:num w:numId="7">
-    <w:abstractNumId w:val="6"/>
-  </w:num>
-  <w:num w:numId="8">
-    <w:abstractNumId w:val="7"/>
-  </w:num>
-  <w:num w:numId="9">
-    <w:abstractNumId w:val="10"/>
-  </w:num>
-  <w:num w:numId="10">
-    <w:abstractNumId w:val="5"/>
-  </w:num>
-  <w:num w:numId="11">
-    <w:abstractNumId w:val="1"/>
-  </w:num>
-  <w:num w:numId="12">
-    <w:abstractNumId w:val="14"/>
-  </w:num>
-  <w:num w:numId="13">
+  <w:num w:numId="17">
     <w:abstractNumId w:val="0"/>
-  </w:num>
-  <w:num w:numId="14">
-    <w:abstractNumId w:val="4"/>
-  </w:num>
-  <w:num w:numId="15">
-    <w:abstractNumId w:val="15"/>
-  </w:num>
-  <w:num w:numId="16">
-    <w:abstractNumId w:val="11"/>
   </w:num>
 </w:numbering>
 </file>
 
 <file path=word/styles.xml><?xml version="1.0" encoding="utf-8"?>
-<w:styles xmlns:mc="http://schemas.openxmlformats.org/markup-compatibility/2006" xmlns:r="http://schemas.openxmlformats.org/officeDocument/2006/relationships" xmlns:w="http://schemas.openxmlformats.org/wordprocessingml/2006/main" xmlns:w14="http://schemas.microsoft.com/office/word/2010/wordml" xmlns:w15="http://schemas.microsoft.com/office/word/2012/wordml" xmlns:w16cid="http://schemas.microsoft.com/office/word/2016/wordml/cid" xmlns:w16se="http://schemas.microsoft.com/office/word/2015/wordml/symex" mc:Ignorable="w14 w15 w16se w16cid">
+<w:styles xmlns:mc="http://schemas.openxmlformats.org/markup-compatibility/2006" xmlns:r="http://schemas.openxmlformats.org/officeDocument/2006/relationships" xmlns:w="http://schemas.openxmlformats.org/wordprocessingml/2006/main" xmlns:w14="http://schemas.microsoft.com/office/word/2010/wordml" xmlns:w15="http://schemas.microsoft.com/office/word/2012/wordml" xmlns:w16cex="http://schemas.microsoft.com/office/word/2018/wordml/cex" xmlns:w16cid="http://schemas.microsoft.com/office/word/2016/wordml/cid" xmlns:w16="http://schemas.microsoft.com/office/word/2018/wordml" xmlns:w16sdtdh="http://schemas.microsoft.com/office/word/2020/wordml/sdtdatahash" xmlns:w16se="http://schemas.microsoft.com/office/word/2015/wordml/symex" mc:Ignorable="w14 w15 w16se w16cid w16 w16cex w16sdtdh">
   <w:docDefaults>
     <w:rPrDefault>
       <w:rPr>
@@ -16813,7 +20067,7 @@
       </w:pPr>
     </w:pPrDefault>
   </w:docDefaults>
-  <w:latentStyles w:defLockedState="0" w:defUIPriority="99" w:defSemiHidden="0" w:defUnhideWhenUsed="0" w:defQFormat="0" w:count="375">
+  <w:latentStyles w:defLockedState="0" w:defUIPriority="99" w:defSemiHidden="0" w:defUnhideWhenUsed="0" w:defQFormat="0" w:count="376">
     <w:lsdException w:name="Normal" w:uiPriority="0" w:qFormat="1"/>
     <w:lsdException w:name="heading 1" w:uiPriority="9" w:qFormat="1"/>
     <w:lsdException w:name="heading 2" w:semiHidden="1" w:uiPriority="9" w:unhideWhenUsed="1" w:qFormat="1"/>
@@ -16919,7 +20173,6 @@
     <w:lsdException w:name="HTML Sample" w:semiHidden="1" w:unhideWhenUsed="1"/>
     <w:lsdException w:name="HTML Typewriter" w:semiHidden="1" w:unhideWhenUsed="1"/>
     <w:lsdException w:name="HTML Variable" w:semiHidden="1" w:unhideWhenUsed="1"/>
-    <w:lsdException w:name="Normal Table" w:semiHidden="1" w:unhideWhenUsed="1"/>
     <w:lsdException w:name="annotation subject" w:semiHidden="1" w:unhideWhenUsed="1"/>
     <w:lsdException w:name="No List" w:semiHidden="1" w:unhideWhenUsed="1"/>
     <w:lsdException w:name="Outline List 1" w:semiHidden="1" w:unhideWhenUsed="1"/>
@@ -16966,10 +20219,8 @@
     <w:lsdException w:name="Table Subtle 2" w:semiHidden="1" w:unhideWhenUsed="1"/>
     <w:lsdException w:name="Table Web 1" w:semiHidden="1" w:unhideWhenUsed="1"/>
     <w:lsdException w:name="Table Web 2" w:semiHidden="1" w:unhideWhenUsed="1"/>
-    <w:lsdException w:name="Table Web 3" w:semiHidden="1" w:unhideWhenUsed="1"/>
     <w:lsdException w:name="Balloon Text" w:semiHidden="1" w:unhideWhenUsed="1"/>
     <w:lsdException w:name="Table Grid" w:uiPriority="39"/>
-    <w:lsdException w:name="Table Theme" w:semiHidden="1" w:unhideWhenUsed="1"/>
     <w:lsdException w:name="Placeholder Text" w:semiHidden="1"/>
     <w:lsdException w:name="No Spacing" w:uiPriority="1" w:qFormat="1"/>
     <w:lsdException w:name="Light Shading" w:uiPriority="60"/>
@@ -17189,18 +20440,20 @@
     <w:lsdException w:name="Smart Hyperlink" w:semiHidden="1" w:unhideWhenUsed="1"/>
     <w:lsdException w:name="Hashtag" w:semiHidden="1" w:unhideWhenUsed="1"/>
     <w:lsdException w:name="Unresolved Mention" w:semiHidden="1" w:unhideWhenUsed="1"/>
+    <w:lsdException w:name="Smart Link" w:semiHidden="1" w:unhideWhenUsed="1"/>
   </w:latentStyles>
   <w:style w:type="paragraph" w:default="1" w:styleId="Normal">
     <w:name w:val="Normal"/>
     <w:qFormat/>
+    <w:rsid w:val="00861139"/>
   </w:style>
-  <w:style w:type="character" w:default="1" w:styleId="DefaultParagraphFont">
+  <w:style w:type="character" w:default="1" w:styleId="Fuentedeprrafopredeter">
     <w:name w:val="Default Paragraph Font"/>
     <w:uiPriority w:val="1"/>
     <w:semiHidden/>
     <w:unhideWhenUsed/>
   </w:style>
-  <w:style w:type="table" w:default="1" w:styleId="TableNormal">
+  <w:style w:type="table" w:default="1" w:styleId="Tablanormal">
     <w:name w:val="Normal Table"/>
     <w:uiPriority w:val="99"/>
     <w:semiHidden/>
@@ -17215,13 +20468,13 @@
       </w:tblCellMar>
     </w:tblPr>
   </w:style>
-  <w:style w:type="numbering" w:default="1" w:styleId="NoList">
+  <w:style w:type="numbering" w:default="1" w:styleId="Sinlista">
     <w:name w:val="No List"/>
     <w:uiPriority w:val="99"/>
     <w:semiHidden/>
     <w:unhideWhenUsed/>
   </w:style>
-  <w:style w:type="paragraph" w:styleId="ListParagraph">
+  <w:style w:type="paragraph" w:styleId="Prrafodelista">
     <w:name w:val="List Paragraph"/>
     <w:basedOn w:val="Normal"/>
     <w:uiPriority w:val="34"/>
@@ -17249,9 +20502,9 @@
       <w:lang w:val="en-US"/>
     </w:rPr>
   </w:style>
-  <w:style w:type="character" w:styleId="Hyperlink">
+  <w:style w:type="character" w:styleId="Hipervnculo">
     <w:name w:val="Hyperlink"/>
-    <w:basedOn w:val="DefaultParagraphFont"/>
+    <w:basedOn w:val="Fuentedeprrafopredeter"/>
     <w:uiPriority w:val="99"/>
     <w:unhideWhenUsed/>
     <w:rsid w:val="00BB156E"/>
@@ -17260,9 +20513,9 @@
       <w:u w:val="single"/>
     </w:rPr>
   </w:style>
-  <w:style w:type="character" w:styleId="UnresolvedMention">
+  <w:style w:type="character" w:styleId="Mencinsinresolver">
     <w:name w:val="Unresolved Mention"/>
-    <w:basedOn w:val="DefaultParagraphFont"/>
+    <w:basedOn w:val="Fuentedeprrafopredeter"/>
     <w:uiPriority w:val="99"/>
     <w:semiHidden/>
     <w:unhideWhenUsed/>

--- a/Documentacion/Proyecto.docx
+++ b/Documentacion/Proyecto.docx
@@ -1,6 +1,6 @@
 
 <file path=word/document.xml><?xml version="1.0" encoding="utf-8"?>
-<w:document xmlns:wpc="http://schemas.microsoft.com/office/word/2010/wordprocessingCanvas" xmlns:cx="http://schemas.microsoft.com/office/drawing/2014/chartex" xmlns:cx1="http://schemas.microsoft.com/office/drawing/2015/9/8/chartex" xmlns:cx2="http://schemas.microsoft.com/office/drawing/2015/10/21/chartex" xmlns:cx3="http://schemas.microsoft.com/office/drawing/2016/5/9/chartex" xmlns:cx4="http://schemas.microsoft.com/office/drawing/2016/5/10/chartex" xmlns:cx5="http://schemas.microsoft.com/office/drawing/2016/5/11/chartex" xmlns:cx6="http://schemas.microsoft.com/office/drawing/2016/5/12/chartex" xmlns:cx7="http://schemas.microsoft.com/office/drawing/2016/5/13/chartex" xmlns:cx8="http://schemas.microsoft.com/office/drawing/2016/5/14/chartex" xmlns:mc="http://schemas.openxmlformats.org/markup-compatibility/2006" xmlns:aink="http://schemas.microsoft.com/office/drawing/2016/ink" xmlns:am3d="http://schemas.microsoft.com/office/drawing/2017/model3d" xmlns:o="urn:schemas-microsoft-com:office:office" xmlns:r="http://schemas.openxmlformats.org/officeDocument/2006/relationships" xmlns:m="http://schemas.openxmlformats.org/officeDocument/2006/math" xmlns:v="urn:schemas-microsoft-com:vml" xmlns:wp14="http://schemas.microsoft.com/office/word/2010/wordprocessingDrawing" xmlns:wp="http://schemas.openxmlformats.org/drawingml/2006/wordprocessingDrawing" xmlns:w10="urn:schemas-microsoft-com:office:word" xmlns:w="http://schemas.openxmlformats.org/wordprocessingml/2006/main" xmlns:w14="http://schemas.microsoft.com/office/word/2010/wordml" xmlns:w15="http://schemas.microsoft.com/office/word/2012/wordml" xmlns:w16cex="http://schemas.microsoft.com/office/word/2018/wordml/cex" xmlns:w16cid="http://schemas.microsoft.com/office/word/2016/wordml/cid" xmlns:w16="http://schemas.microsoft.com/office/word/2018/wordml" xmlns:w16sdtdh="http://schemas.microsoft.com/office/word/2020/wordml/sdtdatahash" xmlns:w16se="http://schemas.microsoft.com/office/word/2015/wordml/symex" xmlns:wpg="http://schemas.microsoft.com/office/word/2010/wordprocessingGroup" xmlns:wpi="http://schemas.microsoft.com/office/word/2010/wordprocessingInk" xmlns:wne="http://schemas.microsoft.com/office/word/2006/wordml" xmlns:wps="http://schemas.microsoft.com/office/word/2010/wordprocessingShape" mc:Ignorable="w14 w15 w16se w16cid w16 w16cex w16sdtdh wp14">
+<w:document xmlns:wpc="http://schemas.microsoft.com/office/word/2010/wordprocessingCanvas" xmlns:cx="http://schemas.microsoft.com/office/drawing/2014/chartex" xmlns:cx1="http://schemas.microsoft.com/office/drawing/2015/9/8/chartex" xmlns:cx2="http://schemas.microsoft.com/office/drawing/2015/10/21/chartex" xmlns:cx3="http://schemas.microsoft.com/office/drawing/2016/5/9/chartex" xmlns:cx4="http://schemas.microsoft.com/office/drawing/2016/5/10/chartex" xmlns:cx5="http://schemas.microsoft.com/office/drawing/2016/5/11/chartex" xmlns:cx6="http://schemas.microsoft.com/office/drawing/2016/5/12/chartex" xmlns:cx7="http://schemas.microsoft.com/office/drawing/2016/5/13/chartex" xmlns:cx8="http://schemas.microsoft.com/office/drawing/2016/5/14/chartex" xmlns:mc="http://schemas.openxmlformats.org/markup-compatibility/2006" xmlns:aink="http://schemas.microsoft.com/office/drawing/2016/ink" xmlns:am3d="http://schemas.microsoft.com/office/drawing/2017/model3d" xmlns:o="urn:schemas-microsoft-com:office:office" xmlns:r="http://schemas.openxmlformats.org/officeDocument/2006/relationships" xmlns:m="http://schemas.openxmlformats.org/officeDocument/2006/math" xmlns:v="urn:schemas-microsoft-com:vml" xmlns:wp14="http://schemas.microsoft.com/office/word/2010/wordprocessingDrawing" xmlns:wp="http://schemas.openxmlformats.org/drawingml/2006/wordprocessingDrawing" xmlns:w10="urn:schemas-microsoft-com:office:word" xmlns:w="http://schemas.openxmlformats.org/wordprocessingml/2006/main" xmlns:w14="http://schemas.microsoft.com/office/word/2010/wordml" xmlns:w15="http://schemas.microsoft.com/office/word/2012/wordml" xmlns:w16cid="http://schemas.microsoft.com/office/word/2016/wordml/cid" xmlns:w16se="http://schemas.microsoft.com/office/word/2015/wordml/symex" xmlns:wpg="http://schemas.microsoft.com/office/word/2010/wordprocessingGroup" xmlns:wpi="http://schemas.microsoft.com/office/word/2010/wordprocessingInk" xmlns:wne="http://schemas.microsoft.com/office/word/2006/wordml" xmlns:wps="http://schemas.microsoft.com/office/word/2010/wordprocessingShape" mc:Ignorable="w14 w15 w16se w16cid wp14">
   <w:body>
     <w:p>
       <w:pPr>
@@ -1812,7 +1812,7 @@
     </w:p>
     <w:p>
       <w:pPr>
-        <w:pStyle w:val="Prrafodelista"/>
+        <w:pStyle w:val="ListParagraph"/>
         <w:numPr>
           <w:ilvl w:val="0"/>
           <w:numId w:val="17"/>
@@ -1836,7 +1836,7 @@
     </w:p>
     <w:p>
       <w:pPr>
-        <w:pStyle w:val="Prrafodelista"/>
+        <w:pStyle w:val="ListParagraph"/>
         <w:numPr>
           <w:ilvl w:val="1"/>
           <w:numId w:val="17"/>
@@ -1860,7 +1860,7 @@
     </w:p>
     <w:p>
       <w:pPr>
-        <w:pStyle w:val="Prrafodelista"/>
+        <w:pStyle w:val="ListParagraph"/>
         <w:numPr>
           <w:ilvl w:val="1"/>
           <w:numId w:val="17"/>
@@ -1884,7 +1884,7 @@
     </w:p>
     <w:p>
       <w:pPr>
-        <w:pStyle w:val="Prrafodelista"/>
+        <w:pStyle w:val="ListParagraph"/>
         <w:numPr>
           <w:ilvl w:val="1"/>
           <w:numId w:val="17"/>
@@ -1908,7 +1908,7 @@
     </w:p>
     <w:p>
       <w:pPr>
-        <w:pStyle w:val="Prrafodelista"/>
+        <w:pStyle w:val="ListParagraph"/>
         <w:numPr>
           <w:ilvl w:val="2"/>
           <w:numId w:val="17"/>
@@ -1932,7 +1932,7 @@
     </w:p>
     <w:p>
       <w:pPr>
-        <w:pStyle w:val="Prrafodelista"/>
+        <w:pStyle w:val="ListParagraph"/>
         <w:numPr>
           <w:ilvl w:val="2"/>
           <w:numId w:val="17"/>
@@ -1956,7 +1956,7 @@
     </w:p>
     <w:p>
       <w:pPr>
-        <w:pStyle w:val="Prrafodelista"/>
+        <w:pStyle w:val="ListParagraph"/>
         <w:numPr>
           <w:ilvl w:val="1"/>
           <w:numId w:val="17"/>
@@ -1980,7 +1980,7 @@
     </w:p>
     <w:p>
       <w:pPr>
-        <w:pStyle w:val="Prrafodelista"/>
+        <w:pStyle w:val="ListParagraph"/>
         <w:numPr>
           <w:ilvl w:val="2"/>
           <w:numId w:val="17"/>
@@ -2004,7 +2004,7 @@
     </w:p>
     <w:p>
       <w:pPr>
-        <w:pStyle w:val="Prrafodelista"/>
+        <w:pStyle w:val="ListParagraph"/>
         <w:numPr>
           <w:ilvl w:val="2"/>
           <w:numId w:val="17"/>
@@ -2028,7 +2028,7 @@
     </w:p>
     <w:p>
       <w:pPr>
-        <w:pStyle w:val="Prrafodelista"/>
+        <w:pStyle w:val="ListParagraph"/>
         <w:numPr>
           <w:ilvl w:val="1"/>
           <w:numId w:val="17"/>
@@ -2052,7 +2052,7 @@
     </w:p>
     <w:p>
       <w:pPr>
-        <w:pStyle w:val="Prrafodelista"/>
+        <w:pStyle w:val="ListParagraph"/>
         <w:numPr>
           <w:ilvl w:val="1"/>
           <w:numId w:val="17"/>
@@ -2076,7 +2076,7 @@
     </w:p>
     <w:p>
       <w:pPr>
-        <w:pStyle w:val="Prrafodelista"/>
+        <w:pStyle w:val="ListParagraph"/>
         <w:numPr>
           <w:ilvl w:val="2"/>
           <w:numId w:val="17"/>
@@ -2100,7 +2100,7 @@
     </w:p>
     <w:p>
       <w:pPr>
-        <w:pStyle w:val="Prrafodelista"/>
+        <w:pStyle w:val="ListParagraph"/>
         <w:numPr>
           <w:ilvl w:val="2"/>
           <w:numId w:val="17"/>
@@ -2124,7 +2124,7 @@
     </w:p>
     <w:p>
       <w:pPr>
-        <w:pStyle w:val="Prrafodelista"/>
+        <w:pStyle w:val="ListParagraph"/>
         <w:numPr>
           <w:ilvl w:val="1"/>
           <w:numId w:val="17"/>
@@ -2148,7 +2148,7 @@
     </w:p>
     <w:p>
       <w:pPr>
-        <w:pStyle w:val="Prrafodelista"/>
+        <w:pStyle w:val="ListParagraph"/>
         <w:numPr>
           <w:ilvl w:val="2"/>
           <w:numId w:val="17"/>
@@ -2172,7 +2172,7 @@
     </w:p>
     <w:p>
       <w:pPr>
-        <w:pStyle w:val="Prrafodelista"/>
+        <w:pStyle w:val="ListParagraph"/>
         <w:numPr>
           <w:ilvl w:val="1"/>
           <w:numId w:val="17"/>
@@ -2196,7 +2196,7 @@
     </w:p>
     <w:p>
       <w:pPr>
-        <w:pStyle w:val="Prrafodelista"/>
+        <w:pStyle w:val="ListParagraph"/>
         <w:numPr>
           <w:ilvl w:val="2"/>
           <w:numId w:val="17"/>
@@ -2220,7 +2220,7 @@
     </w:p>
     <w:p>
       <w:pPr>
-        <w:pStyle w:val="Prrafodelista"/>
+        <w:pStyle w:val="ListParagraph"/>
         <w:numPr>
           <w:ilvl w:val="2"/>
           <w:numId w:val="17"/>
@@ -2244,7 +2244,7 @@
     </w:p>
     <w:p>
       <w:pPr>
-        <w:pStyle w:val="Prrafodelista"/>
+        <w:pStyle w:val="ListParagraph"/>
         <w:numPr>
           <w:ilvl w:val="3"/>
           <w:numId w:val="17"/>
@@ -2268,7 +2268,7 @@
     </w:p>
     <w:p>
       <w:pPr>
-        <w:pStyle w:val="Prrafodelista"/>
+        <w:pStyle w:val="ListParagraph"/>
         <w:numPr>
           <w:ilvl w:val="3"/>
           <w:numId w:val="17"/>
@@ -2292,7 +2292,7 @@
     </w:p>
     <w:p>
       <w:pPr>
-        <w:pStyle w:val="Prrafodelista"/>
+        <w:pStyle w:val="ListParagraph"/>
         <w:numPr>
           <w:ilvl w:val="4"/>
           <w:numId w:val="17"/>
@@ -2316,7 +2316,7 @@
     </w:p>
     <w:p>
       <w:pPr>
-        <w:pStyle w:val="Prrafodelista"/>
+        <w:pStyle w:val="ListParagraph"/>
         <w:numPr>
           <w:ilvl w:val="4"/>
           <w:numId w:val="17"/>
@@ -2340,7 +2340,7 @@
     </w:p>
     <w:p>
       <w:pPr>
-        <w:pStyle w:val="Prrafodelista"/>
+        <w:pStyle w:val="ListParagraph"/>
         <w:numPr>
           <w:ilvl w:val="4"/>
           <w:numId w:val="17"/>
@@ -2364,7 +2364,7 @@
     </w:p>
     <w:p>
       <w:pPr>
-        <w:pStyle w:val="Prrafodelista"/>
+        <w:pStyle w:val="ListParagraph"/>
         <w:numPr>
           <w:ilvl w:val="2"/>
           <w:numId w:val="17"/>
@@ -2388,7 +2388,7 @@
     </w:p>
     <w:p>
       <w:pPr>
-        <w:pStyle w:val="Prrafodelista"/>
+        <w:pStyle w:val="ListParagraph"/>
         <w:numPr>
           <w:ilvl w:val="3"/>
           <w:numId w:val="17"/>
@@ -2413,7 +2413,7 @@
     </w:p>
     <w:p>
       <w:pPr>
-        <w:pStyle w:val="Prrafodelista"/>
+        <w:pStyle w:val="ListParagraph"/>
         <w:numPr>
           <w:ilvl w:val="4"/>
           <w:numId w:val="17"/>
@@ -2437,7 +2437,7 @@
     </w:p>
     <w:p>
       <w:pPr>
-        <w:pStyle w:val="Prrafodelista"/>
+        <w:pStyle w:val="ListParagraph"/>
         <w:numPr>
           <w:ilvl w:val="4"/>
           <w:numId w:val="17"/>
@@ -2461,7 +2461,7 @@
     </w:p>
     <w:p>
       <w:pPr>
-        <w:pStyle w:val="Prrafodelista"/>
+        <w:pStyle w:val="ListParagraph"/>
         <w:numPr>
           <w:ilvl w:val="4"/>
           <w:numId w:val="17"/>
@@ -2485,7 +2485,7 @@
     </w:p>
     <w:p>
       <w:pPr>
-        <w:pStyle w:val="Prrafodelista"/>
+        <w:pStyle w:val="ListParagraph"/>
         <w:numPr>
           <w:ilvl w:val="4"/>
           <w:numId w:val="17"/>
@@ -2509,7 +2509,7 @@
     </w:p>
     <w:p>
       <w:pPr>
-        <w:pStyle w:val="Prrafodelista"/>
+        <w:pStyle w:val="ListParagraph"/>
         <w:numPr>
           <w:ilvl w:val="2"/>
           <w:numId w:val="17"/>
@@ -2533,7 +2533,7 @@
     </w:p>
     <w:p>
       <w:pPr>
-        <w:pStyle w:val="Prrafodelista"/>
+        <w:pStyle w:val="ListParagraph"/>
         <w:numPr>
           <w:ilvl w:val="3"/>
           <w:numId w:val="17"/>
@@ -2557,7 +2557,7 @@
     </w:p>
     <w:p>
       <w:pPr>
-        <w:pStyle w:val="Prrafodelista"/>
+        <w:pStyle w:val="ListParagraph"/>
         <w:numPr>
           <w:ilvl w:val="4"/>
           <w:numId w:val="17"/>
@@ -2581,7 +2581,7 @@
     </w:p>
     <w:p>
       <w:pPr>
-        <w:pStyle w:val="Prrafodelista"/>
+        <w:pStyle w:val="ListParagraph"/>
         <w:numPr>
           <w:ilvl w:val="4"/>
           <w:numId w:val="17"/>
@@ -2605,7 +2605,7 @@
     </w:p>
     <w:p>
       <w:pPr>
-        <w:pStyle w:val="Prrafodelista"/>
+        <w:pStyle w:val="ListParagraph"/>
         <w:numPr>
           <w:ilvl w:val="2"/>
           <w:numId w:val="17"/>
@@ -2629,7 +2629,7 @@
     </w:p>
     <w:p>
       <w:pPr>
-        <w:pStyle w:val="Prrafodelista"/>
+        <w:pStyle w:val="ListParagraph"/>
         <w:numPr>
           <w:ilvl w:val="3"/>
           <w:numId w:val="17"/>
@@ -2653,7 +2653,7 @@
     </w:p>
     <w:p>
       <w:pPr>
-        <w:pStyle w:val="Prrafodelista"/>
+        <w:pStyle w:val="ListParagraph"/>
         <w:numPr>
           <w:ilvl w:val="3"/>
           <w:numId w:val="17"/>
@@ -2703,7 +2703,7 @@
     </w:p>
     <w:p>
       <w:pPr>
-        <w:pStyle w:val="Prrafodelista"/>
+        <w:pStyle w:val="ListParagraph"/>
         <w:numPr>
           <w:ilvl w:val="3"/>
           <w:numId w:val="17"/>
@@ -2727,7 +2727,7 @@
     </w:p>
     <w:p>
       <w:pPr>
-        <w:pStyle w:val="Prrafodelista"/>
+        <w:pStyle w:val="ListParagraph"/>
         <w:numPr>
           <w:ilvl w:val="4"/>
           <w:numId w:val="17"/>
@@ -2751,7 +2751,7 @@
     </w:p>
     <w:p>
       <w:pPr>
-        <w:pStyle w:val="Prrafodelista"/>
+        <w:pStyle w:val="ListParagraph"/>
         <w:numPr>
           <w:ilvl w:val="5"/>
           <w:numId w:val="17"/>
@@ -2775,7 +2775,7 @@
     </w:p>
     <w:p>
       <w:pPr>
-        <w:pStyle w:val="Prrafodelista"/>
+        <w:pStyle w:val="ListParagraph"/>
         <w:numPr>
           <w:ilvl w:val="5"/>
           <w:numId w:val="17"/>
@@ -2799,7 +2799,7 @@
     </w:p>
     <w:p>
       <w:pPr>
-        <w:pStyle w:val="Prrafodelista"/>
+        <w:pStyle w:val="ListParagraph"/>
         <w:numPr>
           <w:ilvl w:val="5"/>
           <w:numId w:val="17"/>
@@ -2823,7 +2823,7 @@
     </w:p>
     <w:p>
       <w:pPr>
-        <w:pStyle w:val="Prrafodelista"/>
+        <w:pStyle w:val="ListParagraph"/>
         <w:numPr>
           <w:ilvl w:val="5"/>
           <w:numId w:val="17"/>
@@ -2847,7 +2847,7 @@
     </w:p>
     <w:p>
       <w:pPr>
-        <w:pStyle w:val="Prrafodelista"/>
+        <w:pStyle w:val="ListParagraph"/>
         <w:numPr>
           <w:ilvl w:val="4"/>
           <w:numId w:val="17"/>
@@ -2881,7 +2881,7 @@
     </w:p>
     <w:p>
       <w:pPr>
-        <w:pStyle w:val="Prrafodelista"/>
+        <w:pStyle w:val="ListParagraph"/>
         <w:numPr>
           <w:ilvl w:val="3"/>
           <w:numId w:val="17"/>
@@ -2905,7 +2905,7 @@
     </w:p>
     <w:p>
       <w:pPr>
-        <w:pStyle w:val="Prrafodelista"/>
+        <w:pStyle w:val="ListParagraph"/>
         <w:numPr>
           <w:ilvl w:val="3"/>
           <w:numId w:val="17"/>
@@ -2929,7 +2929,7 @@
     </w:p>
     <w:p>
       <w:pPr>
-        <w:pStyle w:val="Prrafodelista"/>
+        <w:pStyle w:val="ListParagraph"/>
         <w:numPr>
           <w:ilvl w:val="3"/>
           <w:numId w:val="17"/>
@@ -2953,7 +2953,7 @@
     </w:p>
     <w:p>
       <w:pPr>
-        <w:pStyle w:val="Prrafodelista"/>
+        <w:pStyle w:val="ListParagraph"/>
         <w:numPr>
           <w:ilvl w:val="3"/>
           <w:numId w:val="17"/>
@@ -2977,7 +2977,7 @@
     </w:p>
     <w:p>
       <w:pPr>
-        <w:pStyle w:val="Prrafodelista"/>
+        <w:pStyle w:val="ListParagraph"/>
         <w:numPr>
           <w:ilvl w:val="3"/>
           <w:numId w:val="17"/>
@@ -3001,7 +3001,7 @@
     </w:p>
     <w:p>
       <w:pPr>
-        <w:pStyle w:val="Prrafodelista"/>
+        <w:pStyle w:val="ListParagraph"/>
         <w:numPr>
           <w:ilvl w:val="3"/>
           <w:numId w:val="17"/>
@@ -3035,7 +3035,7 @@
     </w:p>
     <w:p>
       <w:pPr>
-        <w:pStyle w:val="Prrafodelista"/>
+        <w:pStyle w:val="ListParagraph"/>
         <w:numPr>
           <w:ilvl w:val="1"/>
           <w:numId w:val="17"/>
@@ -3059,7 +3059,7 @@
     </w:p>
     <w:p>
       <w:pPr>
-        <w:pStyle w:val="Prrafodelista"/>
+        <w:pStyle w:val="ListParagraph"/>
         <w:numPr>
           <w:ilvl w:val="2"/>
           <w:numId w:val="17"/>
@@ -3083,7 +3083,7 @@
     </w:p>
     <w:p>
       <w:pPr>
-        <w:pStyle w:val="Prrafodelista"/>
+        <w:pStyle w:val="ListParagraph"/>
         <w:numPr>
           <w:ilvl w:val="2"/>
           <w:numId w:val="17"/>
@@ -3107,7 +3107,7 @@
     </w:p>
     <w:p>
       <w:pPr>
-        <w:pStyle w:val="Prrafodelista"/>
+        <w:pStyle w:val="ListParagraph"/>
         <w:numPr>
           <w:ilvl w:val="2"/>
           <w:numId w:val="17"/>
@@ -3131,7 +3131,7 @@
     </w:p>
     <w:p>
       <w:pPr>
-        <w:pStyle w:val="Prrafodelista"/>
+        <w:pStyle w:val="ListParagraph"/>
         <w:numPr>
           <w:ilvl w:val="2"/>
           <w:numId w:val="17"/>
@@ -3155,7 +3155,7 @@
     </w:p>
     <w:p>
       <w:pPr>
-        <w:pStyle w:val="Prrafodelista"/>
+        <w:pStyle w:val="ListParagraph"/>
         <w:numPr>
           <w:ilvl w:val="2"/>
           <w:numId w:val="17"/>
@@ -3180,7 +3180,7 @@
     </w:p>
     <w:p>
       <w:pPr>
-        <w:pStyle w:val="Prrafodelista"/>
+        <w:pStyle w:val="ListParagraph"/>
         <w:numPr>
           <w:ilvl w:val="2"/>
           <w:numId w:val="17"/>
@@ -3204,7 +3204,7 @@
     </w:p>
     <w:p>
       <w:pPr>
-        <w:pStyle w:val="Prrafodelista"/>
+        <w:pStyle w:val="ListParagraph"/>
         <w:numPr>
           <w:ilvl w:val="1"/>
           <w:numId w:val="17"/>
@@ -3228,7 +3228,7 @@
     </w:p>
     <w:p>
       <w:pPr>
-        <w:pStyle w:val="Prrafodelista"/>
+        <w:pStyle w:val="ListParagraph"/>
         <w:numPr>
           <w:ilvl w:val="2"/>
           <w:numId w:val="17"/>
@@ -3260,7 +3260,7 @@
     </w:p>
     <w:p>
       <w:pPr>
-        <w:pStyle w:val="Prrafodelista"/>
+        <w:pStyle w:val="ListParagraph"/>
         <w:numPr>
           <w:ilvl w:val="2"/>
           <w:numId w:val="17"/>
@@ -3284,7 +3284,7 @@
     </w:p>
     <w:p>
       <w:pPr>
-        <w:pStyle w:val="Prrafodelista"/>
+        <w:pStyle w:val="ListParagraph"/>
         <w:numPr>
           <w:ilvl w:val="2"/>
           <w:numId w:val="17"/>
@@ -3308,7 +3308,7 @@
     </w:p>
     <w:p>
       <w:pPr>
-        <w:pStyle w:val="Prrafodelista"/>
+        <w:pStyle w:val="ListParagraph"/>
         <w:numPr>
           <w:ilvl w:val="2"/>
           <w:numId w:val="17"/>
@@ -3332,7 +3332,7 @@
     </w:p>
     <w:p>
       <w:pPr>
-        <w:pStyle w:val="Prrafodelista"/>
+        <w:pStyle w:val="ListParagraph"/>
         <w:numPr>
           <w:ilvl w:val="3"/>
           <w:numId w:val="17"/>
@@ -3356,7 +3356,7 @@
     </w:p>
     <w:p>
       <w:pPr>
-        <w:pStyle w:val="Prrafodelista"/>
+        <w:pStyle w:val="ListParagraph"/>
         <w:numPr>
           <w:ilvl w:val="3"/>
           <w:numId w:val="17"/>
@@ -3380,7 +3380,7 @@
     </w:p>
     <w:p>
       <w:pPr>
-        <w:pStyle w:val="Prrafodelista"/>
+        <w:pStyle w:val="ListParagraph"/>
         <w:numPr>
           <w:ilvl w:val="3"/>
           <w:numId w:val="17"/>
@@ -3404,7 +3404,7 @@
     </w:p>
     <w:p>
       <w:pPr>
-        <w:pStyle w:val="Prrafodelista"/>
+        <w:pStyle w:val="ListParagraph"/>
         <w:numPr>
           <w:ilvl w:val="3"/>
           <w:numId w:val="17"/>
@@ -3428,7 +3428,7 @@
     </w:p>
     <w:p>
       <w:pPr>
-        <w:pStyle w:val="Prrafodelista"/>
+        <w:pStyle w:val="ListParagraph"/>
         <w:numPr>
           <w:ilvl w:val="3"/>
           <w:numId w:val="17"/>
@@ -3452,7 +3452,7 @@
     </w:p>
     <w:p>
       <w:pPr>
-        <w:pStyle w:val="Prrafodelista"/>
+        <w:pStyle w:val="ListParagraph"/>
         <w:numPr>
           <w:ilvl w:val="1"/>
           <w:numId w:val="17"/>
@@ -3476,7 +3476,7 @@
     </w:p>
     <w:p>
       <w:pPr>
-        <w:pStyle w:val="Prrafodelista"/>
+        <w:pStyle w:val="ListParagraph"/>
         <w:numPr>
           <w:ilvl w:val="1"/>
           <w:numId w:val="17"/>
@@ -3500,7 +3500,7 @@
     </w:p>
     <w:p>
       <w:pPr>
-        <w:pStyle w:val="Prrafodelista"/>
+        <w:pStyle w:val="ListParagraph"/>
         <w:numPr>
           <w:ilvl w:val="0"/>
           <w:numId w:val="17"/>
@@ -3937,10 +3937,22 @@
         <w:jc w:val="both"/>
         <w:rPr>
           <w:rFonts w:ascii="Arial" w:hAnsi="Arial" w:cs="Arial"/>
-          <w:sz w:val="24"/>
-          <w:szCs w:val="24"/>
-        </w:rPr>
-      </w:pPr>
+          <w:i/>
+          <w:iCs/>
+          <w:sz w:val="24"/>
+          <w:szCs w:val="24"/>
+        </w:rPr>
+      </w:pPr>
+      <w:r>
+        <w:rPr>
+          <w:rFonts w:ascii="Arial" w:hAnsi="Arial" w:cs="Arial"/>
+          <w:i/>
+          <w:iCs/>
+          <w:sz w:val="24"/>
+          <w:szCs w:val="24"/>
+        </w:rPr>
+        <w:t>Tabla 9. Sprints del proyecto</w:t>
+      </w:r>
     </w:p>
     <w:p>
       <w:pPr>
@@ -4184,7 +4196,7 @@
           <w:sz w:val="24"/>
           <w:szCs w:val="24"/>
         </w:rPr>
-        <w:t xml:space="preserve">Figura </w:t>
+        <w:t xml:space="preserve">Figura 3. </w:t>
       </w:r>
       <w:r>
         <w:rPr>
@@ -4194,8 +4206,9 @@
           <w:sz w:val="24"/>
           <w:szCs w:val="24"/>
         </w:rPr>
-        <w:t>3</w:t>
-      </w:r>
+        <w:t xml:space="preserve">Arquitectura de microservicios JAVA con Spring </w:t>
+      </w:r>
+      <w:proofErr w:type="spellStart"/>
       <w:r>
         <w:rPr>
           <w:rFonts w:ascii="Arial" w:hAnsi="Arial" w:cs="Arial"/>
@@ -4204,9 +4217,14 @@
           <w:sz w:val="24"/>
           <w:szCs w:val="24"/>
         </w:rPr>
-        <w:t xml:space="preserve">. </w:t>
-      </w:r>
-      <w:r>
+        <w:t>Boot</w:t>
+      </w:r>
+      <w:proofErr w:type="spellEnd"/>
+    </w:p>
+    <w:p>
+      <w:pPr>
+        <w:spacing w:line="360" w:lineRule="auto"/>
+        <w:jc w:val="both"/>
         <w:rPr>
           <w:rFonts w:ascii="Arial" w:hAnsi="Arial" w:cs="Arial"/>
           <w:i/>
@@ -4214,9 +4232,7 @@
           <w:sz w:val="24"/>
           <w:szCs w:val="24"/>
         </w:rPr>
-        <w:t xml:space="preserve">Arquitectura de microservicios JAVA con Spring </w:t>
-      </w:r>
-      <w:proofErr w:type="spellStart"/>
+      </w:pPr>
       <w:r>
         <w:rPr>
           <w:rFonts w:ascii="Arial" w:hAnsi="Arial" w:cs="Arial"/>
@@ -4225,14 +4241,9 @@
           <w:sz w:val="24"/>
           <w:szCs w:val="24"/>
         </w:rPr>
-        <w:t>Boot</w:t>
-      </w:r>
-      <w:proofErr w:type="spellEnd"/>
-    </w:p>
-    <w:p>
-      <w:pPr>
-        <w:spacing w:line="360" w:lineRule="auto"/>
-        <w:jc w:val="both"/>
+        <w:t>Figura 4</w:t>
+      </w:r>
+      <w:r>
         <w:rPr>
           <w:rFonts w:ascii="Arial" w:hAnsi="Arial" w:cs="Arial"/>
           <w:i/>
@@ -4240,7 +4251,8 @@
           <w:sz w:val="24"/>
           <w:szCs w:val="24"/>
         </w:rPr>
-      </w:pPr>
+        <w:t xml:space="preserve">. </w:t>
+      </w:r>
       <w:r>
         <w:rPr>
           <w:rFonts w:ascii="Arial" w:hAnsi="Arial" w:cs="Arial"/>
@@ -4249,9 +4261,13 @@
           <w:sz w:val="24"/>
           <w:szCs w:val="24"/>
         </w:rPr>
-        <w:t>Figura 4</w:t>
-      </w:r>
-      <w:r>
+        <w:t>Cronograma de actividades, parte 1</w:t>
+      </w:r>
+    </w:p>
+    <w:p>
+      <w:pPr>
+        <w:spacing w:line="360" w:lineRule="auto"/>
+        <w:jc w:val="both"/>
         <w:rPr>
           <w:rFonts w:ascii="Arial" w:hAnsi="Arial" w:cs="Arial"/>
           <w:i/>
@@ -4259,8 +4275,7 @@
           <w:sz w:val="24"/>
           <w:szCs w:val="24"/>
         </w:rPr>
-        <w:t xml:space="preserve">. </w:t>
-      </w:r>
+      </w:pPr>
       <w:r>
         <w:rPr>
           <w:rFonts w:ascii="Arial" w:hAnsi="Arial" w:cs="Arial"/>
@@ -4269,13 +4284,9 @@
           <w:sz w:val="24"/>
           <w:szCs w:val="24"/>
         </w:rPr>
-        <w:t>Cronograma de actividades, parte 1</w:t>
-      </w:r>
-    </w:p>
-    <w:p>
-      <w:pPr>
-        <w:spacing w:line="360" w:lineRule="auto"/>
-        <w:jc w:val="both"/>
+        <w:t>Figura 5</w:t>
+      </w:r>
+      <w:r>
         <w:rPr>
           <w:rFonts w:ascii="Arial" w:hAnsi="Arial" w:cs="Arial"/>
           <w:i/>
@@ -4283,7 +4294,8 @@
           <w:sz w:val="24"/>
           <w:szCs w:val="24"/>
         </w:rPr>
-      </w:pPr>
+        <w:t xml:space="preserve">. </w:t>
+      </w:r>
       <w:r>
         <w:rPr>
           <w:rFonts w:ascii="Arial" w:hAnsi="Arial" w:cs="Arial"/>
@@ -4292,9 +4304,13 @@
           <w:sz w:val="24"/>
           <w:szCs w:val="24"/>
         </w:rPr>
-        <w:t>Figura 5</w:t>
-      </w:r>
-      <w:r>
+        <w:t>Cronograma de actividades, parte 2</w:t>
+      </w:r>
+    </w:p>
+    <w:p>
+      <w:pPr>
+        <w:spacing w:line="360" w:lineRule="auto"/>
+        <w:jc w:val="both"/>
         <w:rPr>
           <w:rFonts w:ascii="Arial" w:hAnsi="Arial" w:cs="Arial"/>
           <w:i/>
@@ -4302,8 +4318,7 @@
           <w:sz w:val="24"/>
           <w:szCs w:val="24"/>
         </w:rPr>
-        <w:t xml:space="preserve">. </w:t>
-      </w:r>
+      </w:pPr>
       <w:r>
         <w:rPr>
           <w:rFonts w:ascii="Arial" w:hAnsi="Arial" w:cs="Arial"/>
@@ -4312,13 +4327,9 @@
           <w:sz w:val="24"/>
           <w:szCs w:val="24"/>
         </w:rPr>
-        <w:t>Cronograma de actividades, parte 2</w:t>
-      </w:r>
-    </w:p>
-    <w:p>
-      <w:pPr>
-        <w:spacing w:line="360" w:lineRule="auto"/>
-        <w:jc w:val="both"/>
+        <w:t>Figura 6</w:t>
+      </w:r>
+      <w:r>
         <w:rPr>
           <w:rFonts w:ascii="Arial" w:hAnsi="Arial" w:cs="Arial"/>
           <w:i/>
@@ -4326,7 +4337,8 @@
           <w:sz w:val="24"/>
           <w:szCs w:val="24"/>
         </w:rPr>
-      </w:pPr>
+        <w:t xml:space="preserve">. </w:t>
+      </w:r>
       <w:r>
         <w:rPr>
           <w:rFonts w:ascii="Arial" w:hAnsi="Arial" w:cs="Arial"/>
@@ -4335,9 +4347,13 @@
           <w:sz w:val="24"/>
           <w:szCs w:val="24"/>
         </w:rPr>
-        <w:t>Figura 6</w:t>
-      </w:r>
-      <w:r>
+        <w:t>Cronograma de actividades, parte 3</w:t>
+      </w:r>
+    </w:p>
+    <w:p>
+      <w:pPr>
+        <w:spacing w:line="360" w:lineRule="auto"/>
+        <w:jc w:val="both"/>
         <w:rPr>
           <w:rFonts w:ascii="Arial" w:hAnsi="Arial" w:cs="Arial"/>
           <w:i/>
@@ -4345,8 +4361,7 @@
           <w:sz w:val="24"/>
           <w:szCs w:val="24"/>
         </w:rPr>
-        <w:t xml:space="preserve">. </w:t>
-      </w:r>
+      </w:pPr>
       <w:r>
         <w:rPr>
           <w:rFonts w:ascii="Arial" w:hAnsi="Arial" w:cs="Arial"/>
@@ -4355,13 +4370,9 @@
           <w:sz w:val="24"/>
           <w:szCs w:val="24"/>
         </w:rPr>
-        <w:t>Cronograma de actividades, parte 3</w:t>
-      </w:r>
-    </w:p>
-    <w:p>
-      <w:pPr>
-        <w:spacing w:line="360" w:lineRule="auto"/>
-        <w:jc w:val="both"/>
+        <w:t>Figura 7</w:t>
+      </w:r>
+      <w:r>
         <w:rPr>
           <w:rFonts w:ascii="Arial" w:hAnsi="Arial" w:cs="Arial"/>
           <w:i/>
@@ -4369,7 +4380,8 @@
           <w:sz w:val="24"/>
           <w:szCs w:val="24"/>
         </w:rPr>
-      </w:pPr>
+        <w:t xml:space="preserve">. </w:t>
+      </w:r>
       <w:r>
         <w:rPr>
           <w:rFonts w:ascii="Arial" w:hAnsi="Arial" w:cs="Arial"/>
@@ -4378,26 +4390,6 @@
           <w:sz w:val="24"/>
           <w:szCs w:val="24"/>
         </w:rPr>
-        <w:t>Figura 7</w:t>
-      </w:r>
-      <w:r>
-        <w:rPr>
-          <w:rFonts w:ascii="Arial" w:hAnsi="Arial" w:cs="Arial"/>
-          <w:i/>
-          <w:iCs/>
-          <w:sz w:val="24"/>
-          <w:szCs w:val="24"/>
-        </w:rPr>
-        <w:t xml:space="preserve">. </w:t>
-      </w:r>
-      <w:r>
-        <w:rPr>
-          <w:rFonts w:ascii="Arial" w:hAnsi="Arial" w:cs="Arial"/>
-          <w:i/>
-          <w:iCs/>
-          <w:sz w:val="24"/>
-          <w:szCs w:val="24"/>
-        </w:rPr>
         <w:t>Cronograma de actividades, parte 4</w:t>
       </w:r>
     </w:p>
@@ -5339,7 +5331,7 @@
     </w:p>
     <w:p>
       <w:pPr>
-        <w:pStyle w:val="Prrafodelista"/>
+        <w:pStyle w:val="ListParagraph"/>
         <w:numPr>
           <w:ilvl w:val="0"/>
           <w:numId w:val="4"/>
@@ -5367,7 +5359,7 @@
     </w:p>
     <w:p>
       <w:pPr>
-        <w:pStyle w:val="Prrafodelista"/>
+        <w:pStyle w:val="ListParagraph"/>
         <w:numPr>
           <w:ilvl w:val="1"/>
           <w:numId w:val="4"/>
@@ -5417,7 +5409,7 @@
     </w:p>
     <w:p>
       <w:pPr>
-        <w:pStyle w:val="Prrafodelista"/>
+        <w:pStyle w:val="ListParagraph"/>
         <w:numPr>
           <w:ilvl w:val="1"/>
           <w:numId w:val="4"/>
@@ -5487,7 +5479,7 @@
     </w:p>
     <w:p>
       <w:pPr>
-        <w:pStyle w:val="Prrafodelista"/>
+        <w:pStyle w:val="ListParagraph"/>
         <w:numPr>
           <w:ilvl w:val="1"/>
           <w:numId w:val="4"/>
@@ -5525,7 +5517,7 @@
     </w:p>
     <w:p>
       <w:pPr>
-        <w:pStyle w:val="Prrafodelista"/>
+        <w:pStyle w:val="ListParagraph"/>
         <w:numPr>
           <w:ilvl w:val="2"/>
           <w:numId w:val="4"/>
@@ -5645,7 +5637,7 @@
     </w:p>
     <w:p>
       <w:pPr>
-        <w:pStyle w:val="Prrafodelista"/>
+        <w:pStyle w:val="ListParagraph"/>
         <w:numPr>
           <w:ilvl w:val="2"/>
           <w:numId w:val="4"/>
@@ -5694,7 +5686,7 @@
     </w:p>
     <w:p>
       <w:pPr>
-        <w:pStyle w:val="Prrafodelista"/>
+        <w:pStyle w:val="ListParagraph"/>
         <w:numPr>
           <w:ilvl w:val="1"/>
           <w:numId w:val="4"/>
@@ -5722,7 +5714,7 @@
     </w:p>
     <w:p>
       <w:pPr>
-        <w:pStyle w:val="Prrafodelista"/>
+        <w:pStyle w:val="ListParagraph"/>
         <w:numPr>
           <w:ilvl w:val="2"/>
           <w:numId w:val="4"/>
@@ -5771,7 +5763,7 @@
     </w:p>
     <w:p>
       <w:pPr>
-        <w:pStyle w:val="Prrafodelista"/>
+        <w:pStyle w:val="ListParagraph"/>
         <w:numPr>
           <w:ilvl w:val="2"/>
           <w:numId w:val="4"/>
@@ -5799,7 +5791,7 @@
     </w:p>
     <w:p>
       <w:pPr>
-        <w:pStyle w:val="Prrafodelista"/>
+        <w:pStyle w:val="ListParagraph"/>
         <w:numPr>
           <w:ilvl w:val="0"/>
           <w:numId w:val="5"/>
@@ -5825,7 +5817,7 @@
     </w:p>
     <w:p>
       <w:pPr>
-        <w:pStyle w:val="Prrafodelista"/>
+        <w:pStyle w:val="ListParagraph"/>
         <w:numPr>
           <w:ilvl w:val="0"/>
           <w:numId w:val="5"/>
@@ -5851,7 +5843,7 @@
     </w:p>
     <w:p>
       <w:pPr>
-        <w:pStyle w:val="Prrafodelista"/>
+        <w:pStyle w:val="ListParagraph"/>
         <w:numPr>
           <w:ilvl w:val="0"/>
           <w:numId w:val="5"/>
@@ -5877,7 +5869,7 @@
     </w:p>
     <w:p>
       <w:pPr>
-        <w:pStyle w:val="Prrafodelista"/>
+        <w:pStyle w:val="ListParagraph"/>
         <w:numPr>
           <w:ilvl w:val="0"/>
           <w:numId w:val="5"/>
@@ -5903,7 +5895,7 @@
     </w:p>
     <w:p>
       <w:pPr>
-        <w:pStyle w:val="Prrafodelista"/>
+        <w:pStyle w:val="ListParagraph"/>
         <w:numPr>
           <w:ilvl w:val="0"/>
           <w:numId w:val="5"/>
@@ -5929,7 +5921,7 @@
     </w:p>
     <w:p>
       <w:pPr>
-        <w:pStyle w:val="Prrafodelista"/>
+        <w:pStyle w:val="ListParagraph"/>
         <w:numPr>
           <w:ilvl w:val="0"/>
           <w:numId w:val="5"/>
@@ -5955,7 +5947,7 @@
     </w:p>
     <w:p>
       <w:pPr>
-        <w:pStyle w:val="Prrafodelista"/>
+        <w:pStyle w:val="ListParagraph"/>
         <w:spacing w:line="360" w:lineRule="auto"/>
         <w:jc w:val="both"/>
         <w:rPr>
@@ -5968,7 +5960,7 @@
     </w:p>
     <w:p>
       <w:pPr>
-        <w:pStyle w:val="Prrafodelista"/>
+        <w:pStyle w:val="ListParagraph"/>
         <w:numPr>
           <w:ilvl w:val="1"/>
           <w:numId w:val="4"/>
@@ -6059,7 +6051,7 @@
     </w:p>
     <w:p>
       <w:pPr>
-        <w:pStyle w:val="Prrafodelista"/>
+        <w:pStyle w:val="ListParagraph"/>
         <w:spacing w:line="360" w:lineRule="auto"/>
         <w:ind w:left="1440"/>
         <w:rPr>
@@ -6072,7 +6064,7 @@
     </w:p>
     <w:p>
       <w:pPr>
-        <w:pStyle w:val="Prrafodelista"/>
+        <w:pStyle w:val="ListParagraph"/>
         <w:numPr>
           <w:ilvl w:val="1"/>
           <w:numId w:val="4"/>
@@ -6099,7 +6091,7 @@
     </w:p>
     <w:p>
       <w:pPr>
-        <w:pStyle w:val="Prrafodelista"/>
+        <w:pStyle w:val="ListParagraph"/>
         <w:numPr>
           <w:ilvl w:val="2"/>
           <w:numId w:val="4"/>
@@ -6147,7 +6139,7 @@
     </w:p>
     <w:p>
       <w:pPr>
-        <w:pStyle w:val="Prrafodelista"/>
+        <w:pStyle w:val="ListParagraph"/>
         <w:numPr>
           <w:ilvl w:val="0"/>
           <w:numId w:val="6"/>
@@ -6209,7 +6201,7 @@
     </w:p>
     <w:p>
       <w:pPr>
-        <w:pStyle w:val="Prrafodelista"/>
+        <w:pStyle w:val="ListParagraph"/>
         <w:spacing w:line="360" w:lineRule="auto"/>
         <w:ind w:left="2520"/>
         <w:jc w:val="both"/>
@@ -6223,7 +6215,7 @@
     </w:p>
     <w:p>
       <w:pPr>
-        <w:pStyle w:val="Prrafodelista"/>
+        <w:pStyle w:val="ListParagraph"/>
         <w:numPr>
           <w:ilvl w:val="0"/>
           <w:numId w:val="6"/>
@@ -6276,7 +6268,7 @@
     </w:p>
     <w:p>
       <w:pPr>
-        <w:pStyle w:val="Prrafodelista"/>
+        <w:pStyle w:val="ListParagraph"/>
         <w:spacing w:line="360" w:lineRule="auto"/>
         <w:ind w:left="2520"/>
         <w:jc w:val="both"/>
@@ -6290,7 +6282,7 @@
     </w:p>
     <w:p>
       <w:pPr>
-        <w:pStyle w:val="Prrafodelista"/>
+        <w:pStyle w:val="ListParagraph"/>
         <w:numPr>
           <w:ilvl w:val="0"/>
           <w:numId w:val="6"/>
@@ -6370,7 +6362,7 @@
     </w:p>
     <w:p>
       <w:pPr>
-        <w:pStyle w:val="Prrafodelista"/>
+        <w:pStyle w:val="ListParagraph"/>
         <w:jc w:val="both"/>
         <w:rPr>
           <w:rFonts w:ascii="Arial" w:hAnsi="Arial" w:cs="Arial"/>
@@ -6382,7 +6374,7 @@
     </w:p>
     <w:p>
       <w:pPr>
-        <w:pStyle w:val="Prrafodelista"/>
+        <w:pStyle w:val="ListParagraph"/>
         <w:numPr>
           <w:ilvl w:val="0"/>
           <w:numId w:val="6"/>
@@ -6409,7 +6401,7 @@
     </w:p>
     <w:p>
       <w:pPr>
-        <w:pStyle w:val="Prrafodelista"/>
+        <w:pStyle w:val="ListParagraph"/>
         <w:jc w:val="both"/>
         <w:rPr>
           <w:rFonts w:ascii="Arial" w:hAnsi="Arial" w:cs="Arial"/>
@@ -6421,7 +6413,7 @@
     </w:p>
     <w:p>
       <w:pPr>
-        <w:pStyle w:val="Prrafodelista"/>
+        <w:pStyle w:val="ListParagraph"/>
         <w:numPr>
           <w:ilvl w:val="0"/>
           <w:numId w:val="6"/>
@@ -6474,7 +6466,7 @@
     </w:p>
     <w:p>
       <w:pPr>
-        <w:pStyle w:val="Prrafodelista"/>
+        <w:pStyle w:val="ListParagraph"/>
         <w:numPr>
           <w:ilvl w:val="0"/>
           <w:numId w:val="6"/>
@@ -6527,7 +6519,7 @@
     </w:p>
     <w:p>
       <w:pPr>
-        <w:pStyle w:val="Prrafodelista"/>
+        <w:pStyle w:val="ListParagraph"/>
         <w:numPr>
           <w:ilvl w:val="0"/>
           <w:numId w:val="6"/>
@@ -6553,7 +6545,7 @@
     </w:p>
     <w:p>
       <w:pPr>
-        <w:pStyle w:val="Prrafodelista"/>
+        <w:pStyle w:val="ListParagraph"/>
         <w:spacing w:line="360" w:lineRule="auto"/>
         <w:jc w:val="both"/>
         <w:rPr>
@@ -6566,7 +6558,7 @@
     </w:p>
     <w:p>
       <w:pPr>
-        <w:pStyle w:val="Prrafodelista"/>
+        <w:pStyle w:val="ListParagraph"/>
         <w:numPr>
           <w:ilvl w:val="2"/>
           <w:numId w:val="4"/>
@@ -7726,7 +7718,7 @@
     </w:p>
     <w:p>
       <w:pPr>
-        <w:pStyle w:val="Prrafodelista"/>
+        <w:pStyle w:val="ListParagraph"/>
         <w:numPr>
           <w:ilvl w:val="1"/>
           <w:numId w:val="4"/>
@@ -7873,7 +7865,7 @@
     </w:p>
     <w:p>
       <w:pPr>
-        <w:pStyle w:val="Prrafodelista"/>
+        <w:pStyle w:val="ListParagraph"/>
         <w:numPr>
           <w:ilvl w:val="2"/>
           <w:numId w:val="4"/>
@@ -7926,7 +7918,7 @@
     </w:p>
     <w:p>
       <w:pPr>
-        <w:pStyle w:val="Prrafodelista"/>
+        <w:pStyle w:val="ListParagraph"/>
         <w:numPr>
           <w:ilvl w:val="0"/>
           <w:numId w:val="7"/>
@@ -7951,10 +7943,10 @@
         </w:rPr>
         <w:t xml:space="preserve">Facturador Online. (2018). [en línea] Consultado: 11 de abril de 2021, Disponible en: </w:t>
       </w:r>
-      <w:hyperlink r:id="rId5" w:history="1">
+      <w:hyperlink r:id="rId6" w:history="1">
         <w:r>
           <w:rPr>
-            <w:rStyle w:val="Hipervnculo"/>
+            <w:rStyle w:val="Hyperlink"/>
             <w:rFonts w:ascii="Arial" w:eastAsia="Times New Roman" w:hAnsi="Arial" w:cs="Arial"/>
             <w:iCs/>
             <w:color w:val="auto"/>
@@ -7967,7 +7959,7 @@
     </w:p>
     <w:p>
       <w:pPr>
-        <w:pStyle w:val="Prrafodelista"/>
+        <w:pStyle w:val="ListParagraph"/>
         <w:numPr>
           <w:ilvl w:val="0"/>
           <w:numId w:val="7"/>
@@ -8011,10 +8003,10 @@
         </w:rPr>
         <w:t xml:space="preserve"> de la semana. [en línea] Consultado: 29 de agosto de 2021, Disponible en: </w:t>
       </w:r>
-      <w:hyperlink r:id="rId6" w:history="1">
+      <w:hyperlink r:id="rId7" w:history="1">
         <w:r>
           <w:rPr>
-            <w:rStyle w:val="Hipervnculo"/>
+            <w:rStyle w:val="Hyperlink"/>
             <w:rFonts w:ascii="Arial" w:hAnsi="Arial" w:cs="Arial"/>
             <w:color w:val="auto"/>
             <w:sz w:val="24"/>
@@ -8025,7 +8017,7 @@
     </w:p>
     <w:p>
       <w:pPr>
-        <w:pStyle w:val="Prrafodelista"/>
+        <w:pStyle w:val="ListParagraph"/>
         <w:numPr>
           <w:ilvl w:val="0"/>
           <w:numId w:val="7"/>
@@ -8045,10 +8037,10 @@
         <w:lastRenderedPageBreak/>
         <w:t xml:space="preserve">IONOS. (2019). ¿Qué es un sistema de facturación? [en línea] Consultado: 29 de agosto de 2021, Disponible en: </w:t>
       </w:r>
-      <w:hyperlink r:id="rId7" w:history="1">
+      <w:hyperlink r:id="rId8" w:history="1">
         <w:r>
           <w:rPr>
-            <w:rStyle w:val="Hipervnculo"/>
+            <w:rStyle w:val="Hyperlink"/>
             <w:rFonts w:ascii="Arial" w:hAnsi="Arial" w:cs="Arial"/>
             <w:color w:val="auto"/>
             <w:sz w:val="24"/>
@@ -8059,7 +8051,7 @@
     </w:p>
     <w:p>
       <w:pPr>
-        <w:pStyle w:val="Prrafodelista"/>
+        <w:pStyle w:val="ListParagraph"/>
         <w:numPr>
           <w:ilvl w:val="1"/>
           <w:numId w:val="4"/>
@@ -8108,7 +8100,7 @@
     </w:p>
     <w:p>
       <w:pPr>
-        <w:pStyle w:val="Prrafodelista"/>
+        <w:pStyle w:val="ListParagraph"/>
         <w:numPr>
           <w:ilvl w:val="2"/>
           <w:numId w:val="4"/>
@@ -8263,7 +8255,7 @@
     </w:p>
     <w:p>
       <w:pPr>
-        <w:pStyle w:val="Prrafodelista"/>
+        <w:pStyle w:val="ListParagraph"/>
         <w:numPr>
           <w:ilvl w:val="0"/>
           <w:numId w:val="8"/>
@@ -8287,7 +8279,7 @@
     </w:p>
     <w:p>
       <w:pPr>
-        <w:pStyle w:val="Prrafodelista"/>
+        <w:pStyle w:val="ListParagraph"/>
         <w:spacing w:line="360" w:lineRule="auto"/>
         <w:jc w:val="both"/>
         <w:rPr>
@@ -8305,18 +8297,18 @@
     </w:p>
     <w:p>
       <w:pPr>
-        <w:pStyle w:val="Prrafodelista"/>
-        <w:spacing w:line="360" w:lineRule="auto"/>
-        <w:jc w:val="both"/>
-        <w:rPr>
-          <w:rFonts w:ascii="Arial" w:hAnsi="Arial" w:cs="Arial"/>
-          <w:sz w:val="24"/>
-        </w:rPr>
-      </w:pPr>
-    </w:p>
-    <w:p>
-      <w:pPr>
-        <w:pStyle w:val="Prrafodelista"/>
+        <w:pStyle w:val="ListParagraph"/>
+        <w:spacing w:line="360" w:lineRule="auto"/>
+        <w:jc w:val="both"/>
+        <w:rPr>
+          <w:rFonts w:ascii="Arial" w:hAnsi="Arial" w:cs="Arial"/>
+          <w:sz w:val="24"/>
+        </w:rPr>
+      </w:pPr>
+    </w:p>
+    <w:p>
+      <w:pPr>
+        <w:pStyle w:val="ListParagraph"/>
         <w:numPr>
           <w:ilvl w:val="0"/>
           <w:numId w:val="8"/>
@@ -8342,7 +8334,7 @@
     </w:p>
     <w:p>
       <w:pPr>
-        <w:pStyle w:val="Prrafodelista"/>
+        <w:pStyle w:val="ListParagraph"/>
         <w:spacing w:line="360" w:lineRule="auto"/>
         <w:jc w:val="both"/>
         <w:rPr>
@@ -8360,7 +8352,7 @@
     </w:p>
     <w:p>
       <w:pPr>
-        <w:pStyle w:val="Prrafodelista"/>
+        <w:pStyle w:val="ListParagraph"/>
         <w:numPr>
           <w:ilvl w:val="0"/>
           <w:numId w:val="8"/>
@@ -8387,7 +8379,7 @@
     </w:p>
     <w:p>
       <w:pPr>
-        <w:pStyle w:val="Prrafodelista"/>
+        <w:pStyle w:val="ListParagraph"/>
         <w:spacing w:line="360" w:lineRule="auto"/>
         <w:jc w:val="both"/>
         <w:rPr>
@@ -8421,7 +8413,7 @@
     </w:p>
     <w:p>
       <w:pPr>
-        <w:pStyle w:val="Prrafodelista"/>
+        <w:pStyle w:val="ListParagraph"/>
         <w:spacing w:line="360" w:lineRule="auto"/>
         <w:jc w:val="both"/>
         <w:rPr>
@@ -8449,7 +8441,7 @@
     </w:p>
     <w:p>
       <w:pPr>
-        <w:pStyle w:val="Prrafodelista"/>
+        <w:pStyle w:val="ListParagraph"/>
         <w:numPr>
           <w:ilvl w:val="2"/>
           <w:numId w:val="4"/>
@@ -8527,7 +8519,7 @@
     </w:p>
     <w:p>
       <w:pPr>
-        <w:pStyle w:val="Prrafodelista"/>
+        <w:pStyle w:val="ListParagraph"/>
         <w:numPr>
           <w:ilvl w:val="3"/>
           <w:numId w:val="4"/>
@@ -8559,7 +8551,7 @@
     </w:p>
     <w:p>
       <w:pPr>
-        <w:pStyle w:val="Prrafodelista"/>
+        <w:pStyle w:val="ListParagraph"/>
         <w:numPr>
           <w:ilvl w:val="0"/>
           <w:numId w:val="8"/>
@@ -8581,7 +8573,7 @@
     </w:p>
     <w:p>
       <w:pPr>
-        <w:pStyle w:val="Prrafodelista"/>
+        <w:pStyle w:val="ListParagraph"/>
         <w:numPr>
           <w:ilvl w:val="0"/>
           <w:numId w:val="8"/>
@@ -8603,7 +8595,7 @@
     </w:p>
     <w:p>
       <w:pPr>
-        <w:pStyle w:val="Prrafodelista"/>
+        <w:pStyle w:val="ListParagraph"/>
         <w:numPr>
           <w:ilvl w:val="0"/>
           <w:numId w:val="8"/>
@@ -8625,7 +8617,7 @@
     </w:p>
     <w:p>
       <w:pPr>
-        <w:pStyle w:val="Prrafodelista"/>
+        <w:pStyle w:val="ListParagraph"/>
         <w:numPr>
           <w:ilvl w:val="0"/>
           <w:numId w:val="8"/>
@@ -8647,7 +8639,7 @@
     </w:p>
     <w:p>
       <w:pPr>
-        <w:pStyle w:val="Prrafodelista"/>
+        <w:pStyle w:val="ListParagraph"/>
         <w:numPr>
           <w:ilvl w:val="0"/>
           <w:numId w:val="8"/>
@@ -8704,7 +8696,7 @@
     </w:p>
     <w:p>
       <w:pPr>
-        <w:pStyle w:val="Prrafodelista"/>
+        <w:pStyle w:val="ListParagraph"/>
         <w:numPr>
           <w:ilvl w:val="3"/>
           <w:numId w:val="4"/>
@@ -8749,7 +8741,7 @@
     </w:p>
     <w:p>
       <w:pPr>
-        <w:pStyle w:val="Prrafodelista"/>
+        <w:pStyle w:val="ListParagraph"/>
         <w:numPr>
           <w:ilvl w:val="4"/>
           <w:numId w:val="4"/>
@@ -8790,7 +8782,7 @@
     </w:p>
     <w:p>
       <w:pPr>
-        <w:pStyle w:val="Prrafodelista"/>
+        <w:pStyle w:val="ListParagraph"/>
         <w:numPr>
           <w:ilvl w:val="4"/>
           <w:numId w:val="4"/>
@@ -8861,7 +8853,7 @@
     </w:p>
     <w:p>
       <w:pPr>
-        <w:pStyle w:val="Prrafodelista"/>
+        <w:pStyle w:val="ListParagraph"/>
         <w:numPr>
           <w:ilvl w:val="4"/>
           <w:numId w:val="4"/>
@@ -8937,7 +8929,7 @@
                     </pic:cNvPicPr>
                   </pic:nvPicPr>
                   <pic:blipFill>
-                    <a:blip r:embed="rId8">
+                    <a:blip r:embed="rId9">
                       <a:extLst>
                         <a:ext uri="{28A0092B-C50C-407E-A947-70E740481C1C}">
                           <a14:useLocalDpi xmlns:a14="http://schemas.microsoft.com/office/drawing/2010/main" val="0"/>
@@ -9030,7 +9022,7 @@
     </w:p>
     <w:p>
       <w:pPr>
-        <w:pStyle w:val="Prrafodelista"/>
+        <w:pStyle w:val="ListParagraph"/>
         <w:numPr>
           <w:ilvl w:val="2"/>
           <w:numId w:val="4"/>
@@ -9187,7 +9179,7 @@
     </w:p>
     <w:p>
       <w:pPr>
-        <w:pStyle w:val="Prrafodelista"/>
+        <w:pStyle w:val="ListParagraph"/>
         <w:numPr>
           <w:ilvl w:val="0"/>
           <w:numId w:val="11"/>
@@ -9635,7 +9627,7 @@
     </w:p>
     <w:p>
       <w:pPr>
-        <w:pStyle w:val="Prrafodelista"/>
+        <w:pStyle w:val="ListParagraph"/>
         <w:numPr>
           <w:ilvl w:val="2"/>
           <w:numId w:val="4"/>
@@ -9700,7 +9692,7 @@
     </w:p>
     <w:p>
       <w:pPr>
-        <w:pStyle w:val="Prrafodelista"/>
+        <w:pStyle w:val="ListParagraph"/>
         <w:numPr>
           <w:ilvl w:val="3"/>
           <w:numId w:val="4"/>
@@ -9824,7 +9816,7 @@
     </w:p>
     <w:p>
       <w:pPr>
-        <w:pStyle w:val="Prrafodelista"/>
+        <w:pStyle w:val="ListParagraph"/>
         <w:numPr>
           <w:ilvl w:val="4"/>
           <w:numId w:val="4"/>
@@ -9862,7 +9854,7 @@
     </w:p>
     <w:p>
       <w:pPr>
-        <w:pStyle w:val="Prrafodelista"/>
+        <w:pStyle w:val="ListParagraph"/>
         <w:numPr>
           <w:ilvl w:val="0"/>
           <w:numId w:val="9"/>
@@ -9922,7 +9914,7 @@
     </w:p>
     <w:p>
       <w:pPr>
-        <w:pStyle w:val="Prrafodelista"/>
+        <w:pStyle w:val="ListParagraph"/>
         <w:numPr>
           <w:ilvl w:val="0"/>
           <w:numId w:val="9"/>
@@ -9982,7 +9974,7 @@
     </w:p>
     <w:p>
       <w:pPr>
-        <w:pStyle w:val="Prrafodelista"/>
+        <w:pStyle w:val="ListParagraph"/>
         <w:numPr>
           <w:ilvl w:val="0"/>
           <w:numId w:val="9"/>
@@ -10043,7 +10035,7 @@
     </w:p>
     <w:p>
       <w:pPr>
-        <w:pStyle w:val="Prrafodelista"/>
+        <w:pStyle w:val="ListParagraph"/>
         <w:numPr>
           <w:ilvl w:val="0"/>
           <w:numId w:val="9"/>
@@ -10070,7 +10062,7 @@
     </w:p>
     <w:p>
       <w:pPr>
-        <w:pStyle w:val="Prrafodelista"/>
+        <w:pStyle w:val="ListParagraph"/>
         <w:rPr>
           <w:rFonts w:ascii="Arial" w:eastAsia="Times New Roman" w:hAnsi="Arial" w:cs="Arial"/>
           <w:color w:val="000000"/>
@@ -10081,7 +10073,7 @@
     </w:p>
     <w:p>
       <w:pPr>
-        <w:pStyle w:val="Prrafodelista"/>
+        <w:pStyle w:val="ListParagraph"/>
         <w:numPr>
           <w:ilvl w:val="4"/>
           <w:numId w:val="4"/>
@@ -10129,7 +10121,7 @@
     </w:p>
     <w:p>
       <w:pPr>
-        <w:pStyle w:val="Prrafodelista"/>
+        <w:pStyle w:val="ListParagraph"/>
         <w:numPr>
           <w:ilvl w:val="0"/>
           <w:numId w:val="13"/>
@@ -10170,7 +10162,7 @@
     </w:p>
     <w:p>
       <w:pPr>
-        <w:pStyle w:val="Prrafodelista"/>
+        <w:pStyle w:val="ListParagraph"/>
         <w:numPr>
           <w:ilvl w:val="0"/>
           <w:numId w:val="13"/>
@@ -10230,7 +10222,7 @@
     </w:p>
     <w:p>
       <w:pPr>
-        <w:pStyle w:val="Prrafodelista"/>
+        <w:pStyle w:val="ListParagraph"/>
         <w:numPr>
           <w:ilvl w:val="0"/>
           <w:numId w:val="13"/>
@@ -10410,7 +10402,7 @@
                     </pic:cNvPicPr>
                   </pic:nvPicPr>
                   <pic:blipFill>
-                    <a:blip r:embed="rId9" cstate="print">
+                    <a:blip r:embed="rId10" cstate="print">
                       <a:extLst>
                         <a:ext uri="{28A0092B-C50C-407E-A947-70E740481C1C}">
                           <a14:useLocalDpi xmlns:a14="http://schemas.microsoft.com/office/drawing/2010/main" val="0"/>
@@ -10490,7 +10482,7 @@
     </w:p>
     <w:p>
       <w:pPr>
-        <w:pStyle w:val="Prrafodelista"/>
+        <w:pStyle w:val="ListParagraph"/>
         <w:numPr>
           <w:ilvl w:val="2"/>
           <w:numId w:val="4"/>
@@ -10544,7 +10536,7 @@
     </w:p>
     <w:p>
       <w:pPr>
-        <w:pStyle w:val="Prrafodelista"/>
+        <w:pStyle w:val="ListParagraph"/>
         <w:numPr>
           <w:ilvl w:val="3"/>
           <w:numId w:val="4"/>
@@ -10625,7 +10617,7 @@
     </w:p>
     <w:p>
       <w:pPr>
-        <w:pStyle w:val="Prrafodelista"/>
+        <w:pStyle w:val="ListParagraph"/>
         <w:numPr>
           <w:ilvl w:val="0"/>
           <w:numId w:val="14"/>
@@ -10648,7 +10640,7 @@
     </w:p>
     <w:p>
       <w:pPr>
-        <w:pStyle w:val="Prrafodelista"/>
+        <w:pStyle w:val="ListParagraph"/>
         <w:numPr>
           <w:ilvl w:val="0"/>
           <w:numId w:val="14"/>
@@ -10671,7 +10663,7 @@
     </w:p>
     <w:p>
       <w:pPr>
-        <w:pStyle w:val="Prrafodelista"/>
+        <w:pStyle w:val="ListParagraph"/>
         <w:numPr>
           <w:ilvl w:val="0"/>
           <w:numId w:val="14"/>
@@ -10694,7 +10686,7 @@
     </w:p>
     <w:p>
       <w:pPr>
-        <w:pStyle w:val="Prrafodelista"/>
+        <w:pStyle w:val="ListParagraph"/>
         <w:numPr>
           <w:ilvl w:val="0"/>
           <w:numId w:val="14"/>
@@ -10728,7 +10720,7 @@
     </w:p>
     <w:p>
       <w:pPr>
-        <w:pStyle w:val="Prrafodelista"/>
+        <w:pStyle w:val="ListParagraph"/>
         <w:numPr>
           <w:ilvl w:val="3"/>
           <w:numId w:val="4"/>
@@ -10927,7 +10919,7 @@
     </w:p>
     <w:p>
       <w:pPr>
-        <w:pStyle w:val="Prrafodelista"/>
+        <w:pStyle w:val="ListParagraph"/>
         <w:numPr>
           <w:ilvl w:val="0"/>
           <w:numId w:val="15"/>
@@ -10982,7 +10974,7 @@
     </w:p>
     <w:p>
       <w:pPr>
-        <w:pStyle w:val="Prrafodelista"/>
+        <w:pStyle w:val="ListParagraph"/>
         <w:numPr>
           <w:ilvl w:val="0"/>
           <w:numId w:val="15"/>
@@ -11005,7 +10997,7 @@
     </w:p>
     <w:p>
       <w:pPr>
-        <w:pStyle w:val="Prrafodelista"/>
+        <w:pStyle w:val="ListParagraph"/>
         <w:numPr>
           <w:ilvl w:val="0"/>
           <w:numId w:val="15"/>
@@ -11029,7 +11021,7 @@
     </w:p>
     <w:p>
       <w:pPr>
-        <w:pStyle w:val="Prrafodelista"/>
+        <w:pStyle w:val="ListParagraph"/>
         <w:numPr>
           <w:ilvl w:val="0"/>
           <w:numId w:val="15"/>
@@ -11145,7 +11137,7 @@
                     </pic:cNvPicPr>
                   </pic:nvPicPr>
                   <pic:blipFill>
-                    <a:blip r:embed="rId10">
+                    <a:blip r:embed="rId11">
                       <a:extLst>
                         <a:ext uri="{28A0092B-C50C-407E-A947-70E740481C1C}">
                           <a14:useLocalDpi xmlns:a14="http://schemas.microsoft.com/office/drawing/2010/main" val="0"/>
@@ -11236,7 +11228,7 @@
     </w:p>
     <w:p>
       <w:pPr>
-        <w:pStyle w:val="Prrafodelista"/>
+        <w:pStyle w:val="ListParagraph"/>
         <w:numPr>
           <w:ilvl w:val="3"/>
           <w:numId w:val="4"/>
@@ -11322,7 +11314,7 @@
     </w:p>
     <w:p>
       <w:pPr>
-        <w:pStyle w:val="Prrafodelista"/>
+        <w:pStyle w:val="ListParagraph"/>
         <w:numPr>
           <w:ilvl w:val="4"/>
           <w:numId w:val="4"/>
@@ -11354,7 +11346,7 @@
     </w:p>
     <w:p>
       <w:pPr>
-        <w:pStyle w:val="Prrafodelista"/>
+        <w:pStyle w:val="ListParagraph"/>
         <w:numPr>
           <w:ilvl w:val="5"/>
           <w:numId w:val="4"/>
@@ -11416,7 +11408,7 @@
     </w:p>
     <w:p>
       <w:pPr>
-        <w:pStyle w:val="Prrafodelista"/>
+        <w:pStyle w:val="ListParagraph"/>
         <w:numPr>
           <w:ilvl w:val="5"/>
           <w:numId w:val="4"/>
@@ -11470,7 +11462,7 @@
     </w:p>
     <w:p>
       <w:pPr>
-        <w:pStyle w:val="Prrafodelista"/>
+        <w:pStyle w:val="ListParagraph"/>
         <w:numPr>
           <w:ilvl w:val="5"/>
           <w:numId w:val="4"/>
@@ -11524,7 +11516,7 @@
     </w:p>
     <w:p>
       <w:pPr>
-        <w:pStyle w:val="Prrafodelista"/>
+        <w:pStyle w:val="ListParagraph"/>
         <w:numPr>
           <w:ilvl w:val="5"/>
           <w:numId w:val="4"/>
@@ -11594,7 +11586,7 @@
     </w:p>
     <w:p>
       <w:pPr>
-        <w:pStyle w:val="Prrafodelista"/>
+        <w:pStyle w:val="ListParagraph"/>
         <w:numPr>
           <w:ilvl w:val="4"/>
           <w:numId w:val="4"/>
@@ -11690,7 +11682,7 @@
     </w:p>
     <w:p>
       <w:pPr>
-        <w:pStyle w:val="Prrafodelista"/>
+        <w:pStyle w:val="ListParagraph"/>
         <w:numPr>
           <w:ilvl w:val="3"/>
           <w:numId w:val="4"/>
@@ -11784,7 +11776,7 @@
     </w:p>
     <w:p>
       <w:pPr>
-        <w:pStyle w:val="Prrafodelista"/>
+        <w:pStyle w:val="ListParagraph"/>
         <w:numPr>
           <w:ilvl w:val="3"/>
           <w:numId w:val="4"/>
@@ -11838,7 +11830,7 @@
     </w:p>
     <w:p>
       <w:pPr>
-        <w:pStyle w:val="Prrafodelista"/>
+        <w:pStyle w:val="ListParagraph"/>
         <w:numPr>
           <w:ilvl w:val="3"/>
           <w:numId w:val="4"/>
@@ -11876,7 +11868,7 @@
           <w:rFonts w:ascii="Arial" w:hAnsi="Arial" w:cs="Arial"/>
           <w:sz w:val="24"/>
         </w:rPr>
-        <w:t xml:space="preserve">Framework de diseño que permite crear interfaces para una página o aplicación web con JavaScript y CSS; facilita la creación de sitios responsive </w:t>
+        <w:t xml:space="preserve">Framework de diseño que permite crear interfaces para una página o aplicación web con JavaScript y CSS; facilita la creación de sitios </w:t>
       </w:r>
       <w:proofErr w:type="spellStart"/>
       <w:r>
@@ -11884,6 +11876,22 @@
           <w:rFonts w:ascii="Arial" w:hAnsi="Arial" w:cs="Arial"/>
           <w:sz w:val="24"/>
         </w:rPr>
+        <w:t>responsive</w:t>
+      </w:r>
+      <w:proofErr w:type="spellEnd"/>
+      <w:r>
+        <w:rPr>
+          <w:rFonts w:ascii="Arial" w:hAnsi="Arial" w:cs="Arial"/>
+          <w:sz w:val="24"/>
+        </w:rPr>
+        <w:t xml:space="preserve"> </w:t>
+      </w:r>
+      <w:proofErr w:type="spellStart"/>
+      <w:r>
+        <w:rPr>
+          <w:rFonts w:ascii="Arial" w:hAnsi="Arial" w:cs="Arial"/>
+          <w:sz w:val="24"/>
+        </w:rPr>
         <w:t>design</w:t>
       </w:r>
       <w:proofErr w:type="spellEnd"/>
@@ -11908,7 +11916,7 @@
     </w:p>
     <w:p>
       <w:pPr>
-        <w:pStyle w:val="Prrafodelista"/>
+        <w:pStyle w:val="ListParagraph"/>
         <w:numPr>
           <w:ilvl w:val="3"/>
           <w:numId w:val="4"/>
@@ -12006,7 +12014,7 @@
     </w:p>
     <w:p>
       <w:pPr>
-        <w:pStyle w:val="Prrafodelista"/>
+        <w:pStyle w:val="ListParagraph"/>
         <w:numPr>
           <w:ilvl w:val="0"/>
           <w:numId w:val="16"/>
@@ -12029,7 +12037,7 @@
     </w:p>
     <w:p>
       <w:pPr>
-        <w:pStyle w:val="Prrafodelista"/>
+        <w:pStyle w:val="ListParagraph"/>
         <w:numPr>
           <w:ilvl w:val="0"/>
           <w:numId w:val="16"/>
@@ -12053,7 +12061,7 @@
     </w:p>
     <w:p>
       <w:pPr>
-        <w:pStyle w:val="Prrafodelista"/>
+        <w:pStyle w:val="ListParagraph"/>
         <w:numPr>
           <w:ilvl w:val="0"/>
           <w:numId w:val="16"/>
@@ -12076,7 +12084,7 @@
     </w:p>
     <w:p>
       <w:pPr>
-        <w:pStyle w:val="Prrafodelista"/>
+        <w:pStyle w:val="ListParagraph"/>
         <w:numPr>
           <w:ilvl w:val="0"/>
           <w:numId w:val="16"/>
@@ -12099,7 +12107,7 @@
     </w:p>
     <w:p>
       <w:pPr>
-        <w:pStyle w:val="Prrafodelista"/>
+        <w:pStyle w:val="ListParagraph"/>
         <w:numPr>
           <w:ilvl w:val="0"/>
           <w:numId w:val="16"/>
@@ -12122,7 +12130,7 @@
     </w:p>
     <w:p>
       <w:pPr>
-        <w:pStyle w:val="Prrafodelista"/>
+        <w:pStyle w:val="ListParagraph"/>
         <w:numPr>
           <w:ilvl w:val="0"/>
           <w:numId w:val="16"/>
@@ -12145,7 +12153,7 @@
     </w:p>
     <w:p>
       <w:pPr>
-        <w:pStyle w:val="Prrafodelista"/>
+        <w:pStyle w:val="ListParagraph"/>
         <w:numPr>
           <w:ilvl w:val="0"/>
           <w:numId w:val="16"/>
@@ -12180,7 +12188,7 @@
     </w:p>
     <w:p>
       <w:pPr>
-        <w:pStyle w:val="Prrafodelista"/>
+        <w:pStyle w:val="ListParagraph"/>
         <w:numPr>
           <w:ilvl w:val="3"/>
           <w:numId w:val="4"/>
@@ -12234,7 +12242,7 @@
     </w:p>
     <w:p>
       <w:pPr>
-        <w:pStyle w:val="Prrafodelista"/>
+        <w:pStyle w:val="ListParagraph"/>
         <w:numPr>
           <w:ilvl w:val="3"/>
           <w:numId w:val="4"/>
@@ -12286,7 +12294,7 @@
     </w:p>
     <w:p>
       <w:pPr>
-        <w:pStyle w:val="Prrafodelista"/>
+        <w:pStyle w:val="ListParagraph"/>
         <w:numPr>
           <w:ilvl w:val="1"/>
           <w:numId w:val="4"/>
@@ -12310,7 +12318,7 @@
     </w:p>
     <w:p>
       <w:pPr>
-        <w:pStyle w:val="Prrafodelista"/>
+        <w:pStyle w:val="ListParagraph"/>
         <w:numPr>
           <w:ilvl w:val="2"/>
           <w:numId w:val="4"/>
@@ -12361,7 +12369,7 @@
     </w:p>
     <w:p>
       <w:pPr>
-        <w:pStyle w:val="Prrafodelista"/>
+        <w:pStyle w:val="ListParagraph"/>
         <w:numPr>
           <w:ilvl w:val="2"/>
           <w:numId w:val="4"/>
@@ -12403,7 +12411,7 @@
     </w:p>
     <w:p>
       <w:pPr>
-        <w:pStyle w:val="Prrafodelista"/>
+        <w:pStyle w:val="ListParagraph"/>
         <w:numPr>
           <w:ilvl w:val="2"/>
           <w:numId w:val="4"/>
@@ -12444,7 +12452,7 @@
     </w:p>
     <w:p>
       <w:pPr>
-        <w:pStyle w:val="Prrafodelista"/>
+        <w:pStyle w:val="ListParagraph"/>
         <w:numPr>
           <w:ilvl w:val="2"/>
           <w:numId w:val="4"/>
@@ -12502,7 +12510,7 @@
     </w:p>
     <w:p>
       <w:pPr>
-        <w:pStyle w:val="Prrafodelista"/>
+        <w:pStyle w:val="ListParagraph"/>
         <w:numPr>
           <w:ilvl w:val="2"/>
           <w:numId w:val="4"/>
@@ -12543,7 +12551,7 @@
     </w:p>
     <w:p>
       <w:pPr>
-        <w:pStyle w:val="Prrafodelista"/>
+        <w:pStyle w:val="ListParagraph"/>
         <w:numPr>
           <w:ilvl w:val="2"/>
           <w:numId w:val="4"/>
@@ -12584,7 +12592,7 @@
     </w:p>
     <w:p>
       <w:pPr>
-        <w:pStyle w:val="Prrafodelista"/>
+        <w:pStyle w:val="ListParagraph"/>
         <w:numPr>
           <w:ilvl w:val="1"/>
           <w:numId w:val="4"/>
@@ -12640,7 +12648,7 @@
     </w:p>
     <w:p>
       <w:pPr>
-        <w:pStyle w:val="Prrafodelista"/>
+        <w:pStyle w:val="ListParagraph"/>
         <w:numPr>
           <w:ilvl w:val="2"/>
           <w:numId w:val="4"/>
@@ -13707,7 +13715,7 @@
     </w:p>
     <w:p>
       <w:pPr>
-        <w:pStyle w:val="Prrafodelista"/>
+        <w:pStyle w:val="ListParagraph"/>
         <w:numPr>
           <w:ilvl w:val="2"/>
           <w:numId w:val="4"/>
@@ -14035,7 +14043,7 @@
     </w:p>
     <w:p>
       <w:pPr>
-        <w:pStyle w:val="Prrafodelista"/>
+        <w:pStyle w:val="ListParagraph"/>
         <w:numPr>
           <w:ilvl w:val="2"/>
           <w:numId w:val="4"/>
@@ -14206,7 +14214,7 @@
     </w:p>
     <w:p>
       <w:pPr>
-        <w:pStyle w:val="Prrafodelista"/>
+        <w:pStyle w:val="ListParagraph"/>
         <w:numPr>
           <w:ilvl w:val="2"/>
           <w:numId w:val="4"/>
@@ -14238,7 +14246,7 @@
     </w:p>
     <w:p>
       <w:pPr>
-        <w:pStyle w:val="Prrafodelista"/>
+        <w:pStyle w:val="ListParagraph"/>
         <w:numPr>
           <w:ilvl w:val="3"/>
           <w:numId w:val="4"/>
@@ -14323,7 +14331,7 @@
     </w:p>
     <w:p>
       <w:pPr>
-        <w:pStyle w:val="Prrafodelista"/>
+        <w:pStyle w:val="ListParagraph"/>
         <w:numPr>
           <w:ilvl w:val="3"/>
           <w:numId w:val="4"/>
@@ -15078,7 +15086,7 @@
     </w:p>
     <w:p>
       <w:pPr>
-        <w:pStyle w:val="Prrafodelista"/>
+        <w:pStyle w:val="ListParagraph"/>
         <w:numPr>
           <w:ilvl w:val="3"/>
           <w:numId w:val="4"/>
@@ -15142,7 +15150,7 @@
           </w:tcPr>
           <w:p>
             <w:pPr>
-              <w:pStyle w:val="Prrafodelista"/>
+              <w:pStyle w:val="ListParagraph"/>
               <w:spacing w:before="240" w:after="0" w:line="240" w:lineRule="auto"/>
               <w:ind w:left="360"/>
               <w:rPr>
@@ -15725,7 +15733,7 @@
     </w:p>
     <w:p>
       <w:pPr>
-        <w:pStyle w:val="Prrafodelista"/>
+        <w:pStyle w:val="ListParagraph"/>
         <w:numPr>
           <w:ilvl w:val="3"/>
           <w:numId w:val="4"/>
@@ -17395,7 +17403,7 @@
     </w:tbl>
     <w:p>
       <w:pPr>
-        <w:pStyle w:val="Prrafodelista"/>
+        <w:pStyle w:val="ListParagraph"/>
         <w:numPr>
           <w:ilvl w:val="3"/>
           <w:numId w:val="4"/>
@@ -17435,6 +17443,7 @@
           <w:szCs w:val="24"/>
         </w:rPr>
       </w:pPr>
+      <w:bookmarkStart w:id="0" w:name="_Hlk98359749"/>
       <w:r>
         <w:rPr>
           <w:rFonts w:ascii="Arial" w:eastAsia="Times New Roman" w:hAnsi="Arial" w:cs="Arial"/>
@@ -17447,9 +17456,10 @@
         <w:t>Tabla 8. Costo total del presupuesto para el proyecto.</w:t>
       </w:r>
     </w:p>
-    <w:p>
-      <w:pPr>
-        <w:pStyle w:val="Prrafodelista"/>
+    <w:bookmarkEnd w:id="0"/>
+    <w:p>
+      <w:pPr>
+        <w:pStyle w:val="ListParagraph"/>
         <w:numPr>
           <w:ilvl w:val="1"/>
           <w:numId w:val="4"/>
@@ -17471,10 +17481,507 @@
         <w:lastRenderedPageBreak/>
         <w:t>Metodología</w:t>
       </w:r>
-    </w:p>
-    <w:p>
-      <w:pPr>
-        <w:pStyle w:val="Prrafodelista"/>
+      <w:r>
+        <w:rPr>
+          <w:rFonts w:ascii="Arial" w:hAnsi="Arial" w:cs="Arial"/>
+          <w:b/>
+          <w:sz w:val="24"/>
+        </w:rPr>
+        <w:t xml:space="preserve"> </w:t>
+      </w:r>
+      <w:r>
+        <w:rPr>
+          <w:rFonts w:ascii="Arial" w:hAnsi="Arial" w:cs="Arial"/>
+          <w:sz w:val="24"/>
+        </w:rPr>
+        <w:t>[19]</w:t>
+      </w:r>
+    </w:p>
+    <w:p>
+      <w:pPr>
+        <w:spacing w:line="360" w:lineRule="auto"/>
+        <w:jc w:val="both"/>
+        <w:rPr>
+          <w:rFonts w:ascii="Arial" w:hAnsi="Arial" w:cs="Arial"/>
+          <w:sz w:val="24"/>
+        </w:rPr>
+      </w:pPr>
+      <w:r>
+        <w:rPr>
+          <w:rFonts w:ascii="Arial" w:hAnsi="Arial" w:cs="Arial"/>
+          <w:sz w:val="24"/>
+        </w:rPr>
+        <w:t>Con el fin de lograr un desarrollo eficiente para el sistema facturador web, se establece como metodología d</w:t>
+      </w:r>
+      <w:r>
+        <w:rPr>
+          <w:rFonts w:ascii="Arial" w:hAnsi="Arial" w:cs="Arial"/>
+          <w:sz w:val="24"/>
+        </w:rPr>
+        <w:t xml:space="preserve">e </w:t>
+      </w:r>
+      <w:r>
+        <w:rPr>
+          <w:rFonts w:ascii="Arial" w:hAnsi="Arial" w:cs="Arial"/>
+          <w:sz w:val="24"/>
+        </w:rPr>
+        <w:t>desarrollo a Scrum; ya que es ágil, eficaz, de fácil entendimiento y permite el trabajo en equipo.</w:t>
+      </w:r>
+    </w:p>
+    <w:p>
+      <w:pPr>
+        <w:spacing w:line="360" w:lineRule="auto"/>
+        <w:jc w:val="both"/>
+        <w:rPr>
+          <w:rFonts w:ascii="Arial" w:hAnsi="Arial" w:cs="Arial"/>
+          <w:sz w:val="24"/>
+        </w:rPr>
+      </w:pPr>
+      <w:r>
+        <w:rPr>
+          <w:rFonts w:ascii="Arial" w:hAnsi="Arial" w:cs="Arial"/>
+          <w:sz w:val="24"/>
+        </w:rPr>
+        <w:t xml:space="preserve">Inicia con el </w:t>
+      </w:r>
+      <w:proofErr w:type="spellStart"/>
+      <w:r>
+        <w:rPr>
+          <w:rFonts w:ascii="Arial" w:hAnsi="Arial" w:cs="Arial"/>
+          <w:sz w:val="24"/>
+        </w:rPr>
+        <w:t>Product</w:t>
+      </w:r>
+      <w:proofErr w:type="spellEnd"/>
+      <w:r>
+        <w:rPr>
+          <w:rFonts w:ascii="Arial" w:hAnsi="Arial" w:cs="Arial"/>
+          <w:sz w:val="24"/>
+        </w:rPr>
+        <w:t xml:space="preserve"> Backlog, donde en este se definen las tareas a realizar </w:t>
+      </w:r>
+      <w:r>
+        <w:rPr>
+          <w:rFonts w:ascii="Arial" w:hAnsi="Arial" w:cs="Arial"/>
+          <w:sz w:val="24"/>
+        </w:rPr>
+        <w:t>según</w:t>
+      </w:r>
+      <w:r>
+        <w:rPr>
+          <w:rFonts w:ascii="Arial" w:hAnsi="Arial" w:cs="Arial"/>
+          <w:sz w:val="24"/>
+        </w:rPr>
+        <w:t xml:space="preserve"> los requisitos que se identificaron</w:t>
+      </w:r>
+      <w:r>
+        <w:rPr>
+          <w:rFonts w:ascii="Arial" w:hAnsi="Arial" w:cs="Arial"/>
+          <w:sz w:val="24"/>
+        </w:rPr>
+        <w:t xml:space="preserve"> </w:t>
+      </w:r>
+      <w:r>
+        <w:rPr>
+          <w:rFonts w:ascii="Arial" w:hAnsi="Arial" w:cs="Arial"/>
+          <w:sz w:val="24"/>
+        </w:rPr>
+        <w:t>para el proyecto a desarrollar.</w:t>
+      </w:r>
+    </w:p>
+    <w:p>
+      <w:pPr>
+        <w:pStyle w:val="ListParagraph"/>
+        <w:numPr>
+          <w:ilvl w:val="0"/>
+          <w:numId w:val="18"/>
+        </w:numPr>
+        <w:spacing w:line="360" w:lineRule="auto"/>
+        <w:jc w:val="both"/>
+        <w:rPr>
+          <w:rFonts w:ascii="Arial" w:hAnsi="Arial" w:cs="Arial"/>
+          <w:sz w:val="24"/>
+        </w:rPr>
+      </w:pPr>
+      <w:r>
+        <w:rPr>
+          <w:rFonts w:ascii="Arial" w:hAnsi="Arial" w:cs="Arial"/>
+          <w:sz w:val="24"/>
+        </w:rPr>
+        <w:t>Definición</w:t>
+      </w:r>
+      <w:r>
+        <w:rPr>
+          <w:rFonts w:ascii="Arial" w:hAnsi="Arial" w:cs="Arial"/>
+          <w:sz w:val="24"/>
+        </w:rPr>
+        <w:t xml:space="preserve"> de</w:t>
+      </w:r>
+      <w:r>
+        <w:rPr>
+          <w:rFonts w:ascii="Arial" w:hAnsi="Arial" w:cs="Arial"/>
+          <w:sz w:val="24"/>
+        </w:rPr>
+        <w:t xml:space="preserve"> componentes de un sprint</w:t>
+      </w:r>
+    </w:p>
+    <w:p>
+      <w:pPr>
+        <w:pStyle w:val="ListParagraph"/>
+        <w:numPr>
+          <w:ilvl w:val="1"/>
+          <w:numId w:val="18"/>
+        </w:numPr>
+        <w:spacing w:line="360" w:lineRule="auto"/>
+        <w:jc w:val="both"/>
+        <w:rPr>
+          <w:rFonts w:ascii="Arial" w:hAnsi="Arial" w:cs="Arial"/>
+          <w:sz w:val="24"/>
+        </w:rPr>
+      </w:pPr>
+      <w:proofErr w:type="spellStart"/>
+      <w:r>
+        <w:rPr>
+          <w:rFonts w:ascii="Arial" w:hAnsi="Arial" w:cs="Arial"/>
+          <w:sz w:val="24"/>
+        </w:rPr>
+        <w:t>Planning</w:t>
+      </w:r>
+      <w:proofErr w:type="spellEnd"/>
+      <w:r>
+        <w:rPr>
+          <w:rFonts w:ascii="Arial" w:hAnsi="Arial" w:cs="Arial"/>
+          <w:sz w:val="24"/>
+        </w:rPr>
+        <w:t>: E</w:t>
+      </w:r>
+      <w:r>
+        <w:rPr>
+          <w:rFonts w:ascii="Arial" w:hAnsi="Arial" w:cs="Arial"/>
+          <w:sz w:val="24"/>
+        </w:rPr>
+        <w:t>n esta fase se planea</w:t>
+      </w:r>
+      <w:r>
+        <w:rPr>
+          <w:rFonts w:ascii="Arial" w:hAnsi="Arial" w:cs="Arial"/>
+          <w:sz w:val="24"/>
+        </w:rPr>
+        <w:t>n</w:t>
+      </w:r>
+      <w:r>
+        <w:rPr>
+          <w:rFonts w:ascii="Arial" w:hAnsi="Arial" w:cs="Arial"/>
+          <w:sz w:val="24"/>
+        </w:rPr>
+        <w:t>, estructura</w:t>
+      </w:r>
+      <w:r>
+        <w:rPr>
+          <w:rFonts w:ascii="Arial" w:hAnsi="Arial" w:cs="Arial"/>
+          <w:sz w:val="24"/>
+        </w:rPr>
+        <w:t xml:space="preserve">n, organizan y se planean </w:t>
+      </w:r>
+      <w:r>
+        <w:rPr>
+          <w:rFonts w:ascii="Arial" w:hAnsi="Arial" w:cs="Arial"/>
+          <w:sz w:val="24"/>
+        </w:rPr>
+        <w:t xml:space="preserve">y plantean </w:t>
+      </w:r>
+      <w:r>
+        <w:rPr>
+          <w:rFonts w:ascii="Arial" w:hAnsi="Arial" w:cs="Arial"/>
+          <w:sz w:val="24"/>
+        </w:rPr>
+        <w:t xml:space="preserve">las tareas que se ejecutarán en el sprint según el </w:t>
+      </w:r>
+      <w:r>
+        <w:rPr>
+          <w:rFonts w:ascii="Arial" w:hAnsi="Arial" w:cs="Arial"/>
+          <w:sz w:val="24"/>
+        </w:rPr>
+        <w:t>estado</w:t>
+      </w:r>
+      <w:r>
+        <w:rPr>
+          <w:rFonts w:ascii="Arial" w:hAnsi="Arial" w:cs="Arial"/>
+          <w:sz w:val="24"/>
+        </w:rPr>
+        <w:t xml:space="preserve"> del backlog</w:t>
+      </w:r>
+      <w:r>
+        <w:rPr>
+          <w:rFonts w:ascii="Arial" w:hAnsi="Arial" w:cs="Arial"/>
+          <w:sz w:val="24"/>
+        </w:rPr>
+        <w:t>.</w:t>
+      </w:r>
+      <w:r>
+        <w:rPr>
+          <w:rFonts w:ascii="Arial" w:hAnsi="Arial" w:cs="Arial"/>
+          <w:sz w:val="24"/>
+        </w:rPr>
+        <w:t xml:space="preserve"> </w:t>
+      </w:r>
+    </w:p>
+    <w:p>
+      <w:pPr>
+        <w:pStyle w:val="ListParagraph"/>
+        <w:numPr>
+          <w:ilvl w:val="1"/>
+          <w:numId w:val="18"/>
+        </w:numPr>
+        <w:spacing w:line="360" w:lineRule="auto"/>
+        <w:jc w:val="both"/>
+        <w:rPr>
+          <w:rFonts w:ascii="Arial" w:hAnsi="Arial" w:cs="Arial"/>
+          <w:sz w:val="24"/>
+        </w:rPr>
+      </w:pPr>
+      <w:proofErr w:type="spellStart"/>
+      <w:r>
+        <w:rPr>
+          <w:rFonts w:ascii="Arial" w:hAnsi="Arial" w:cs="Arial"/>
+          <w:sz w:val="24"/>
+        </w:rPr>
+        <w:t>Execution</w:t>
+      </w:r>
+      <w:proofErr w:type="spellEnd"/>
+      <w:r>
+        <w:rPr>
+          <w:rFonts w:ascii="Arial" w:hAnsi="Arial" w:cs="Arial"/>
+          <w:sz w:val="24"/>
+        </w:rPr>
+        <w:t>: Ejecución de las tareas planeadas en la fase anterior. Tiene una duración de 1 a 4 semanas</w:t>
+      </w:r>
+      <w:r>
+        <w:rPr>
+          <w:rFonts w:ascii="Arial" w:hAnsi="Arial" w:cs="Arial"/>
+          <w:sz w:val="24"/>
+        </w:rPr>
+        <w:t>.</w:t>
+      </w:r>
+    </w:p>
+    <w:p>
+      <w:pPr>
+        <w:pStyle w:val="ListParagraph"/>
+        <w:numPr>
+          <w:ilvl w:val="1"/>
+          <w:numId w:val="18"/>
+        </w:numPr>
+        <w:spacing w:line="360" w:lineRule="auto"/>
+        <w:jc w:val="both"/>
+        <w:rPr>
+          <w:rFonts w:ascii="Arial" w:hAnsi="Arial" w:cs="Arial"/>
+          <w:sz w:val="24"/>
+        </w:rPr>
+      </w:pPr>
+      <w:proofErr w:type="spellStart"/>
+      <w:r>
+        <w:rPr>
+          <w:rFonts w:ascii="Arial" w:hAnsi="Arial" w:cs="Arial"/>
+          <w:sz w:val="24"/>
+        </w:rPr>
+        <w:t>Dailys</w:t>
+      </w:r>
+      <w:proofErr w:type="spellEnd"/>
+      <w:r>
+        <w:rPr>
+          <w:rFonts w:ascii="Arial" w:hAnsi="Arial" w:cs="Arial"/>
+          <w:sz w:val="24"/>
+        </w:rPr>
+        <w:t xml:space="preserve">: </w:t>
+      </w:r>
+      <w:r>
+        <w:rPr>
+          <w:rFonts w:ascii="Arial" w:hAnsi="Arial" w:cs="Arial"/>
+          <w:sz w:val="24"/>
+        </w:rPr>
+        <w:t>Se basa en una reunión diaria, donde en esta se tratarán tres puntos esenciales como lo son:</w:t>
+      </w:r>
+      <w:r>
+        <w:rPr>
+          <w:rFonts w:ascii="Arial" w:hAnsi="Arial" w:cs="Arial"/>
+          <w:sz w:val="24"/>
+        </w:rPr>
+        <w:t xml:space="preserve"> </w:t>
+      </w:r>
+      <w:r>
+        <w:rPr>
+          <w:rFonts w:ascii="Arial" w:hAnsi="Arial" w:cs="Arial"/>
+          <w:sz w:val="24"/>
+        </w:rPr>
+        <w:t>tareas que se lograron realizar el día anterior, tareas que se realizarán para ese día y obstáculos que están</w:t>
+      </w:r>
+      <w:r>
+        <w:rPr>
+          <w:rFonts w:ascii="Arial" w:hAnsi="Arial" w:cs="Arial"/>
+          <w:sz w:val="24"/>
+        </w:rPr>
+        <w:t xml:space="preserve"> </w:t>
+      </w:r>
+      <w:r>
+        <w:rPr>
+          <w:rFonts w:ascii="Arial" w:hAnsi="Arial" w:cs="Arial"/>
+          <w:sz w:val="24"/>
+        </w:rPr>
+        <w:t>impidiendo avanzar en el desarrollo de las mismas.</w:t>
+      </w:r>
+    </w:p>
+    <w:p>
+      <w:pPr>
+        <w:pStyle w:val="ListParagraph"/>
+        <w:numPr>
+          <w:ilvl w:val="1"/>
+          <w:numId w:val="18"/>
+        </w:numPr>
+        <w:spacing w:line="360" w:lineRule="auto"/>
+        <w:jc w:val="both"/>
+        <w:rPr>
+          <w:rFonts w:ascii="Arial" w:hAnsi="Arial" w:cs="Arial"/>
+          <w:sz w:val="24"/>
+        </w:rPr>
+      </w:pPr>
+      <w:proofErr w:type="spellStart"/>
+      <w:r>
+        <w:rPr>
+          <w:rFonts w:ascii="Arial" w:hAnsi="Arial" w:cs="Arial"/>
+          <w:sz w:val="24"/>
+        </w:rPr>
+        <w:t>Review</w:t>
+      </w:r>
+      <w:proofErr w:type="spellEnd"/>
+      <w:r>
+        <w:rPr>
+          <w:rFonts w:ascii="Arial" w:hAnsi="Arial" w:cs="Arial"/>
+          <w:sz w:val="24"/>
+        </w:rPr>
+        <w:t xml:space="preserve">: En esta fase se realiza una revisión del trabajo efectuado y el alcance del mismo según las tareas que se comprometieron en la </w:t>
+      </w:r>
+      <w:proofErr w:type="spellStart"/>
+      <w:r>
+        <w:rPr>
+          <w:rFonts w:ascii="Arial" w:hAnsi="Arial" w:cs="Arial"/>
+          <w:sz w:val="24"/>
+        </w:rPr>
+        <w:t>planning</w:t>
+      </w:r>
+      <w:proofErr w:type="spellEnd"/>
+      <w:r>
+        <w:rPr>
+          <w:rFonts w:ascii="Arial" w:hAnsi="Arial" w:cs="Arial"/>
+          <w:sz w:val="24"/>
+        </w:rPr>
+        <w:t xml:space="preserve">. </w:t>
+      </w:r>
+    </w:p>
+    <w:p>
+      <w:pPr>
+        <w:pStyle w:val="ListParagraph"/>
+        <w:numPr>
+          <w:ilvl w:val="1"/>
+          <w:numId w:val="18"/>
+        </w:numPr>
+        <w:spacing w:line="360" w:lineRule="auto"/>
+        <w:jc w:val="both"/>
+        <w:rPr>
+          <w:rFonts w:ascii="Arial" w:hAnsi="Arial" w:cs="Arial"/>
+          <w:sz w:val="24"/>
+        </w:rPr>
+      </w:pPr>
+      <w:proofErr w:type="spellStart"/>
+      <w:r>
+        <w:rPr>
+          <w:rFonts w:ascii="Arial" w:hAnsi="Arial" w:cs="Arial"/>
+          <w:sz w:val="24"/>
+        </w:rPr>
+        <w:t>Retrospectiv</w:t>
+      </w:r>
+      <w:r>
+        <w:rPr>
+          <w:rFonts w:ascii="Arial" w:hAnsi="Arial" w:cs="Arial"/>
+          <w:sz w:val="24"/>
+        </w:rPr>
+        <w:t>e</w:t>
+      </w:r>
+      <w:proofErr w:type="spellEnd"/>
+      <w:r>
+        <w:rPr>
+          <w:rFonts w:ascii="Arial" w:hAnsi="Arial" w:cs="Arial"/>
+          <w:sz w:val="24"/>
+        </w:rPr>
+        <w:t xml:space="preserve">: </w:t>
+      </w:r>
+      <w:r>
+        <w:rPr>
+          <w:rFonts w:ascii="Arial" w:hAnsi="Arial" w:cs="Arial"/>
+          <w:sz w:val="24"/>
+        </w:rPr>
+        <w:t>En esta fase, se analiza la forma de trabajo y se expone lo observado en las fases</w:t>
+      </w:r>
+      <w:r>
+        <w:rPr>
+          <w:rFonts w:ascii="Arial" w:hAnsi="Arial" w:cs="Arial"/>
+          <w:sz w:val="24"/>
+        </w:rPr>
+        <w:t xml:space="preserve"> </w:t>
+      </w:r>
+      <w:r>
+        <w:rPr>
+          <w:rFonts w:ascii="Arial" w:hAnsi="Arial" w:cs="Arial"/>
+          <w:sz w:val="24"/>
+        </w:rPr>
+        <w:t>anteriores; esto con el fin de buscar una mejoría y lograr de manera eficiente los objetivos propuestos.</w:t>
+      </w:r>
+    </w:p>
+    <w:p>
+      <w:pPr>
+        <w:pStyle w:val="ListParagraph"/>
+        <w:spacing w:line="360" w:lineRule="auto"/>
+        <w:jc w:val="both"/>
+        <w:rPr>
+          <w:rFonts w:ascii="Arial" w:hAnsi="Arial" w:cs="Arial"/>
+          <w:sz w:val="24"/>
+        </w:rPr>
+      </w:pPr>
+    </w:p>
+    <w:p>
+      <w:pPr>
+        <w:pStyle w:val="ListParagraph"/>
+        <w:spacing w:line="360" w:lineRule="auto"/>
+        <w:jc w:val="both"/>
+        <w:rPr>
+          <w:rFonts w:ascii="Arial" w:hAnsi="Arial" w:cs="Arial"/>
+          <w:sz w:val="24"/>
+        </w:rPr>
+      </w:pPr>
+    </w:p>
+    <w:p>
+      <w:pPr>
+        <w:pStyle w:val="ListParagraph"/>
+        <w:spacing w:line="360" w:lineRule="auto"/>
+        <w:jc w:val="both"/>
+        <w:rPr>
+          <w:rFonts w:ascii="Arial" w:hAnsi="Arial" w:cs="Arial"/>
+          <w:sz w:val="24"/>
+        </w:rPr>
+      </w:pPr>
+    </w:p>
+    <w:p>
+      <w:pPr>
+        <w:spacing w:line="360" w:lineRule="auto"/>
+        <w:jc w:val="both"/>
+        <w:rPr>
+          <w:rFonts w:ascii="Arial" w:hAnsi="Arial" w:cs="Arial"/>
+          <w:sz w:val="24"/>
+        </w:rPr>
+      </w:pPr>
+    </w:p>
+    <w:p>
+      <w:pPr>
+        <w:pStyle w:val="ListParagraph"/>
         <w:numPr>
           <w:ilvl w:val="1"/>
           <w:numId w:val="4"/>
@@ -17493,6 +18000,7 @@
           <w:b/>
           <w:sz w:val="24"/>
         </w:rPr>
+        <w:lastRenderedPageBreak/>
         <w:t>Cronograma de actividades</w:t>
       </w:r>
     </w:p>
@@ -17533,7 +18041,7 @@
                     <pic:cNvPicPr/>
                   </pic:nvPicPr>
                   <pic:blipFill rotWithShape="1">
-                    <a:blip r:embed="rId11"/>
+                    <a:blip r:embed="rId12"/>
                     <a:srcRect b="428"/>
                     <a:stretch/>
                   </pic:blipFill>
@@ -17587,7 +18095,7 @@
     </w:p>
     <w:p>
       <w:pPr>
-        <w:spacing w:after="0" w:line="480" w:lineRule="auto"/>
+        <w:spacing w:line="360" w:lineRule="auto"/>
         <w:ind w:left="708" w:hanging="708"/>
         <w:jc w:val="both"/>
         <w:rPr>
@@ -17606,134 +18114,6 @@
             <wp:extent cx="5809778" cy="3248025"/>
             <wp:effectExtent l="0" t="0" r="635" b="0"/>
             <wp:docPr id="8" name="Imagen 8"/>
-            <wp:cNvGraphicFramePr>
-              <a:graphicFrameLocks xmlns:a="http://schemas.openxmlformats.org/drawingml/2006/main" noChangeAspect="1"/>
-            </wp:cNvGraphicFramePr>
-            <a:graphic xmlns:a="http://schemas.openxmlformats.org/drawingml/2006/main">
-              <a:graphicData uri="http://schemas.openxmlformats.org/drawingml/2006/picture">
-                <pic:pic xmlns:pic="http://schemas.openxmlformats.org/drawingml/2006/picture">
-                  <pic:nvPicPr>
-                    <pic:cNvPr id="1" name=""/>
-                    <pic:cNvPicPr/>
-                  </pic:nvPicPr>
-                  <pic:blipFill>
-                    <a:blip r:embed="rId12"/>
-                    <a:stretch>
-                      <a:fillRect/>
-                    </a:stretch>
-                  </pic:blipFill>
-                  <pic:spPr>
-                    <a:xfrm>
-                      <a:off x="0" y="0"/>
-                      <a:ext cx="5822258" cy="3255002"/>
-                    </a:xfrm>
-                    <a:prstGeom prst="rect">
-                      <a:avLst/>
-                    </a:prstGeom>
-                  </pic:spPr>
-                </pic:pic>
-              </a:graphicData>
-            </a:graphic>
-          </wp:inline>
-        </w:drawing>
-      </w:r>
-    </w:p>
-    <w:p>
-      <w:pPr>
-        <w:spacing w:after="0" w:line="480" w:lineRule="auto"/>
-        <w:ind w:left="708" w:hanging="708"/>
-        <w:jc w:val="center"/>
-        <w:rPr>
-          <w:rFonts w:ascii="Arial" w:hAnsi="Arial" w:cs="Arial"/>
-          <w:i/>
-          <w:iCs/>
-          <w:sz w:val="20"/>
-          <w:szCs w:val="20"/>
-        </w:rPr>
-      </w:pPr>
-      <w:r>
-        <w:rPr>
-          <w:rFonts w:ascii="Arial" w:hAnsi="Arial" w:cs="Arial"/>
-          <w:i/>
-          <w:iCs/>
-          <w:sz w:val="20"/>
-          <w:szCs w:val="20"/>
-        </w:rPr>
-        <w:t>Figura</w:t>
-      </w:r>
-      <w:r>
-        <w:rPr>
-          <w:rFonts w:ascii="Arial" w:hAnsi="Arial" w:cs="Arial"/>
-          <w:i/>
-          <w:iCs/>
-          <w:sz w:val="20"/>
-          <w:szCs w:val="20"/>
-        </w:rPr>
-        <w:t xml:space="preserve"> 5</w:t>
-      </w:r>
-      <w:r>
-        <w:rPr>
-          <w:rFonts w:ascii="Arial" w:hAnsi="Arial" w:cs="Arial"/>
-          <w:i/>
-          <w:iCs/>
-          <w:sz w:val="20"/>
-          <w:szCs w:val="20"/>
-        </w:rPr>
-        <w:t xml:space="preserve">. Cronograma de actividades, parte </w:t>
-      </w:r>
-      <w:r>
-        <w:rPr>
-          <w:rFonts w:ascii="Arial" w:hAnsi="Arial" w:cs="Arial"/>
-          <w:i/>
-          <w:iCs/>
-          <w:sz w:val="20"/>
-          <w:szCs w:val="20"/>
-        </w:rPr>
-        <w:t>2</w:t>
-      </w:r>
-      <w:r>
-        <w:rPr>
-          <w:rFonts w:ascii="Arial" w:hAnsi="Arial" w:cs="Arial"/>
-          <w:i/>
-          <w:iCs/>
-          <w:sz w:val="20"/>
-          <w:szCs w:val="20"/>
-        </w:rPr>
-        <w:t>.</w:t>
-      </w:r>
-    </w:p>
-    <w:p>
-      <w:pPr>
-        <w:spacing w:line="480" w:lineRule="auto"/>
-        <w:ind w:left="708" w:hanging="708"/>
-        <w:jc w:val="both"/>
-        <w:rPr>
-          <w:rFonts w:ascii="Arial" w:hAnsi="Arial" w:cs="Arial"/>
-          <w:sz w:val="24"/>
-          <w:szCs w:val="24"/>
-        </w:rPr>
-      </w:pPr>
-    </w:p>
-    <w:p>
-      <w:pPr>
-        <w:spacing w:line="480" w:lineRule="auto"/>
-        <w:ind w:left="708" w:hanging="708"/>
-        <w:jc w:val="both"/>
-        <w:rPr>
-          <w:rFonts w:ascii="Arial" w:hAnsi="Arial" w:cs="Arial"/>
-          <w:sz w:val="24"/>
-          <w:szCs w:val="24"/>
-        </w:rPr>
-      </w:pPr>
-      <w:r>
-        <w:rPr>
-          <w:noProof/>
-        </w:rPr>
-        <w:drawing>
-          <wp:inline distT="0" distB="0" distL="0" distR="0" wp14:anchorId="0079F70E" wp14:editId="3BAE2505">
-            <wp:extent cx="5895975" cy="3042439"/>
-            <wp:effectExtent l="0" t="0" r="0" b="5715"/>
-            <wp:docPr id="9" name="Imagen 9"/>
             <wp:cNvGraphicFramePr>
               <a:graphicFrameLocks xmlns:a="http://schemas.openxmlformats.org/drawingml/2006/main" noChangeAspect="1"/>
             </wp:cNvGraphicFramePr>
@@ -17753,7 +18133,7 @@
                   <pic:spPr>
                     <a:xfrm>
                       <a:off x="0" y="0"/>
-                      <a:ext cx="5915842" cy="3052691"/>
+                      <a:ext cx="5822258" cy="3255002"/>
                     </a:xfrm>
                     <a:prstGeom prst="rect">
                       <a:avLst/>
@@ -17768,7 +18148,7 @@
     </w:p>
     <w:p>
       <w:pPr>
-        <w:spacing w:after="0" w:line="480" w:lineRule="auto"/>
+        <w:spacing w:line="360" w:lineRule="auto"/>
         <w:ind w:left="708" w:hanging="708"/>
         <w:jc w:val="center"/>
         <w:rPr>
@@ -17797,7 +18177,7 @@
           <w:sz w:val="20"/>
           <w:szCs w:val="20"/>
         </w:rPr>
-        <w:t xml:space="preserve"> </w:t>
+        <w:t xml:space="preserve"> 5</w:t>
       </w:r>
       <w:r>
         <w:rPr>
@@ -17807,7 +18187,7 @@
           <w:sz w:val="20"/>
           <w:szCs w:val="20"/>
         </w:rPr>
-        <w:t>6</w:t>
+        <w:t xml:space="preserve">. Cronograma de actividades, parte </w:t>
       </w:r>
       <w:r>
         <w:rPr>
@@ -17817,7 +18197,7 @@
           <w:sz w:val="20"/>
           <w:szCs w:val="20"/>
         </w:rPr>
-        <w:t xml:space="preserve">. Cronograma de actividades, parte </w:t>
+        <w:t>2</w:t>
       </w:r>
       <w:r>
         <w:rPr>
@@ -17827,16 +18207,6 @@
           <w:sz w:val="20"/>
           <w:szCs w:val="20"/>
         </w:rPr>
-        <w:t>3</w:t>
-      </w:r>
-      <w:r>
-        <w:rPr>
-          <w:rFonts w:ascii="Arial" w:hAnsi="Arial" w:cs="Arial"/>
-          <w:i/>
-          <w:iCs/>
-          <w:sz w:val="20"/>
-          <w:szCs w:val="20"/>
-        </w:rPr>
         <w:t>.</w:t>
       </w:r>
     </w:p>
@@ -17854,7 +18224,7 @@
     </w:p>
     <w:p>
       <w:pPr>
-        <w:spacing w:line="480" w:lineRule="auto"/>
+        <w:spacing w:after="0" w:line="480" w:lineRule="auto"/>
         <w:ind w:left="708" w:hanging="708"/>
         <w:jc w:val="both"/>
         <w:rPr>
@@ -17868,10 +18238,10 @@
           <w:noProof/>
         </w:rPr>
         <w:drawing>
-          <wp:inline distT="0" distB="0" distL="0" distR="0" wp14:anchorId="36A2DF2B" wp14:editId="69901788">
-            <wp:extent cx="6094730" cy="2781300"/>
-            <wp:effectExtent l="0" t="0" r="1270" b="0"/>
-            <wp:docPr id="10" name="Imagen 10"/>
+          <wp:inline distT="0" distB="0" distL="0" distR="0" wp14:anchorId="0079F70E" wp14:editId="3BAE2505">
+            <wp:extent cx="5895975" cy="3042439"/>
+            <wp:effectExtent l="0" t="0" r="0" b="5715"/>
+            <wp:docPr id="9" name="Imagen 9"/>
             <wp:cNvGraphicFramePr>
               <a:graphicFrameLocks xmlns:a="http://schemas.openxmlformats.org/drawingml/2006/main" noChangeAspect="1"/>
             </wp:cNvGraphicFramePr>
@@ -17891,7 +18261,7 @@
                   <pic:spPr>
                     <a:xfrm>
                       <a:off x="0" y="0"/>
-                      <a:ext cx="6107288" cy="2787031"/>
+                      <a:ext cx="5915842" cy="3052691"/>
                     </a:xfrm>
                     <a:prstGeom prst="rect">
                       <a:avLst/>
@@ -17935,7 +18305,7 @@
           <w:sz w:val="20"/>
           <w:szCs w:val="20"/>
         </w:rPr>
-        <w:t xml:space="preserve"> </w:t>
+        <w:t xml:space="preserve"> 6</w:t>
       </w:r>
       <w:r>
         <w:rPr>
@@ -17945,7 +18315,7 @@
           <w:sz w:val="20"/>
           <w:szCs w:val="20"/>
         </w:rPr>
-        <w:t>7</w:t>
+        <w:t xml:space="preserve">. Cronograma de actividades, parte </w:t>
       </w:r>
       <w:r>
         <w:rPr>
@@ -17955,7 +18325,7 @@
           <w:sz w:val="20"/>
           <w:szCs w:val="20"/>
         </w:rPr>
-        <w:t xml:space="preserve">. Cronograma de actividades, parte </w:t>
+        <w:t>3</w:t>
       </w:r>
       <w:r>
         <w:rPr>
@@ -17965,9 +18335,67 @@
           <w:sz w:val="20"/>
           <w:szCs w:val="20"/>
         </w:rPr>
-        <w:t>4</w:t>
-      </w:r>
-      <w:r>
+        <w:t>.</w:t>
+      </w:r>
+    </w:p>
+    <w:p>
+      <w:pPr>
+        <w:spacing w:after="0" w:line="480" w:lineRule="auto"/>
+        <w:ind w:left="708" w:hanging="708"/>
+        <w:jc w:val="both"/>
+        <w:rPr>
+          <w:rFonts w:ascii="Arial" w:hAnsi="Arial" w:cs="Arial"/>
+          <w:sz w:val="24"/>
+          <w:szCs w:val="24"/>
+        </w:rPr>
+      </w:pPr>
+      <w:r>
+        <w:rPr>
+          <w:noProof/>
+        </w:rPr>
+        <w:lastRenderedPageBreak/>
+        <w:drawing>
+          <wp:inline distT="0" distB="0" distL="0" distR="0" wp14:anchorId="36A2DF2B" wp14:editId="6D5999D1">
+            <wp:extent cx="6094730" cy="3057525"/>
+            <wp:effectExtent l="0" t="0" r="1270" b="9525"/>
+            <wp:docPr id="10" name="Imagen 10"/>
+            <wp:cNvGraphicFramePr>
+              <a:graphicFrameLocks xmlns:a="http://schemas.openxmlformats.org/drawingml/2006/main" noChangeAspect="1"/>
+            </wp:cNvGraphicFramePr>
+            <a:graphic xmlns:a="http://schemas.openxmlformats.org/drawingml/2006/main">
+              <a:graphicData uri="http://schemas.openxmlformats.org/drawingml/2006/picture">
+                <pic:pic xmlns:pic="http://schemas.openxmlformats.org/drawingml/2006/picture">
+                  <pic:nvPicPr>
+                    <pic:cNvPr id="1" name=""/>
+                    <pic:cNvPicPr/>
+                  </pic:nvPicPr>
+                  <pic:blipFill>
+                    <a:blip r:embed="rId15"/>
+                    <a:stretch>
+                      <a:fillRect/>
+                    </a:stretch>
+                  </pic:blipFill>
+                  <pic:spPr>
+                    <a:xfrm>
+                      <a:off x="0" y="0"/>
+                      <a:ext cx="6107295" cy="3063828"/>
+                    </a:xfrm>
+                    <a:prstGeom prst="rect">
+                      <a:avLst/>
+                    </a:prstGeom>
+                  </pic:spPr>
+                </pic:pic>
+              </a:graphicData>
+            </a:graphic>
+          </wp:inline>
+        </w:drawing>
+      </w:r>
+    </w:p>
+    <w:p>
+      <w:pPr>
+        <w:spacing w:after="0" w:line="480" w:lineRule="auto"/>
+        <w:ind w:left="708" w:hanging="708"/>
+        <w:jc w:val="center"/>
         <w:rPr>
           <w:rFonts w:ascii="Arial" w:hAnsi="Arial" w:cs="Arial"/>
           <w:i/>
@@ -17975,17 +18403,66 @@
           <w:sz w:val="20"/>
           <w:szCs w:val="20"/>
         </w:rPr>
+      </w:pPr>
+      <w:r>
+        <w:rPr>
+          <w:rFonts w:ascii="Arial" w:hAnsi="Arial" w:cs="Arial"/>
+          <w:i/>
+          <w:iCs/>
+          <w:sz w:val="20"/>
+          <w:szCs w:val="20"/>
+        </w:rPr>
+        <w:t>Figura</w:t>
+      </w:r>
+      <w:r>
+        <w:rPr>
+          <w:rFonts w:ascii="Arial" w:hAnsi="Arial" w:cs="Arial"/>
+          <w:i/>
+          <w:iCs/>
+          <w:sz w:val="20"/>
+          <w:szCs w:val="20"/>
+        </w:rPr>
+        <w:t xml:space="preserve"> 7</w:t>
+      </w:r>
+      <w:r>
+        <w:rPr>
+          <w:rFonts w:ascii="Arial" w:hAnsi="Arial" w:cs="Arial"/>
+          <w:i/>
+          <w:iCs/>
+          <w:sz w:val="20"/>
+          <w:szCs w:val="20"/>
+        </w:rPr>
+        <w:t xml:space="preserve">. Cronograma de actividades, parte </w:t>
+      </w:r>
+      <w:r>
+        <w:rPr>
+          <w:rFonts w:ascii="Arial" w:hAnsi="Arial" w:cs="Arial"/>
+          <w:i/>
+          <w:iCs/>
+          <w:sz w:val="20"/>
+          <w:szCs w:val="20"/>
+        </w:rPr>
+        <w:t>4</w:t>
+      </w:r>
+      <w:r>
+        <w:rPr>
+          <w:rFonts w:ascii="Arial" w:hAnsi="Arial" w:cs="Arial"/>
+          <w:i/>
+          <w:iCs/>
+          <w:sz w:val="20"/>
+          <w:szCs w:val="20"/>
+        </w:rPr>
         <w:t>.</w:t>
       </w:r>
     </w:p>
     <w:p>
       <w:pPr>
-        <w:pStyle w:val="Prrafodelista"/>
+        <w:pStyle w:val="ListParagraph"/>
         <w:numPr>
           <w:ilvl w:val="0"/>
           <w:numId w:val="4"/>
         </w:numPr>
-        <w:spacing w:line="480" w:lineRule="auto"/>
+        <w:spacing w:line="360" w:lineRule="auto"/>
         <w:jc w:val="both"/>
         <w:rPr>
           <w:rFonts w:ascii="Arial" w:hAnsi="Arial" w:cs="Arial"/>
@@ -18008,11 +18485,2018 @@
     </w:p>
     <w:p>
       <w:pPr>
-        <w:spacing w:line="480" w:lineRule="auto"/>
+        <w:pStyle w:val="ListParagraph"/>
+        <w:numPr>
+          <w:ilvl w:val="1"/>
+          <w:numId w:val="4"/>
+        </w:numPr>
+        <w:spacing w:line="360" w:lineRule="auto"/>
         <w:jc w:val="both"/>
         <w:rPr>
           <w:rFonts w:ascii="Arial" w:hAnsi="Arial" w:cs="Arial"/>
           <w:b/>
+          <w:bCs/>
+          <w:sz w:val="24"/>
+          <w:szCs w:val="24"/>
+        </w:rPr>
+      </w:pPr>
+      <w:proofErr w:type="spellStart"/>
+      <w:r>
+        <w:rPr>
+          <w:rFonts w:ascii="Arial" w:hAnsi="Arial" w:cs="Arial"/>
+          <w:b/>
+          <w:bCs/>
+          <w:sz w:val="24"/>
+          <w:szCs w:val="24"/>
+        </w:rPr>
+        <w:t>Product</w:t>
+      </w:r>
+      <w:proofErr w:type="spellEnd"/>
+      <w:r>
+        <w:rPr>
+          <w:rFonts w:ascii="Arial" w:hAnsi="Arial" w:cs="Arial"/>
+          <w:b/>
+          <w:bCs/>
+          <w:sz w:val="24"/>
+          <w:szCs w:val="24"/>
+        </w:rPr>
+        <w:t xml:space="preserve"> Backlog</w:t>
+      </w:r>
+    </w:p>
+    <w:p>
+      <w:pPr>
+        <w:spacing w:line="360" w:lineRule="auto"/>
+        <w:jc w:val="both"/>
+        <w:rPr>
+          <w:rFonts w:ascii="Arial" w:hAnsi="Arial" w:cs="Arial"/>
+          <w:bCs/>
+          <w:sz w:val="24"/>
+          <w:szCs w:val="24"/>
+        </w:rPr>
+      </w:pPr>
+      <w:r>
+        <w:rPr>
+          <w:rFonts w:ascii="Arial" w:hAnsi="Arial" w:cs="Arial"/>
+          <w:bCs/>
+          <w:sz w:val="24"/>
+          <w:szCs w:val="24"/>
+        </w:rPr>
+        <w:t xml:space="preserve">A continuación, se evidencia la lista priorizada y ordenada de los </w:t>
+      </w:r>
+      <w:proofErr w:type="spellStart"/>
+      <w:r>
+        <w:rPr>
+          <w:rFonts w:ascii="Arial" w:hAnsi="Arial" w:cs="Arial"/>
+          <w:bCs/>
+          <w:sz w:val="24"/>
+          <w:szCs w:val="24"/>
+        </w:rPr>
+        <w:t>sprints</w:t>
+      </w:r>
+      <w:proofErr w:type="spellEnd"/>
+      <w:r>
+        <w:rPr>
+          <w:rFonts w:ascii="Arial" w:hAnsi="Arial" w:cs="Arial"/>
+          <w:bCs/>
+          <w:sz w:val="24"/>
+          <w:szCs w:val="24"/>
+        </w:rPr>
+        <w:t xml:space="preserve"> que abarcarán el desarrollo del sistema facturador web ISSMC.</w:t>
+      </w:r>
+    </w:p>
+    <w:tbl>
+      <w:tblPr>
+        <w:tblStyle w:val="TableGrid"/>
+        <w:tblW w:w="9155" w:type="dxa"/>
+        <w:tblInd w:w="-5" w:type="dxa"/>
+        <w:tblLook w:val="04A0" w:firstRow="1" w:lastRow="0" w:firstColumn="1" w:lastColumn="0" w:noHBand="0" w:noVBand="1"/>
+      </w:tblPr>
+      <w:tblGrid>
+        <w:gridCol w:w="936"/>
+        <w:gridCol w:w="3322"/>
+        <w:gridCol w:w="4897"/>
+      </w:tblGrid>
+      <w:tr>
+        <w:trPr>
+          <w:trHeight w:val="683"/>
+        </w:trPr>
+        <w:tc>
+          <w:tcPr>
+            <w:tcW w:w="936" w:type="dxa"/>
+            <w:shd w:val="clear" w:color="auto" w:fill="D9D9D9" w:themeFill="background1" w:themeFillShade="D9"/>
+          </w:tcPr>
+          <w:p>
+            <w:pPr>
+              <w:spacing w:before="240" w:line="360" w:lineRule="auto"/>
+              <w:jc w:val="center"/>
+              <w:rPr>
+                <w:rFonts w:ascii="Arial" w:hAnsi="Arial" w:cs="Arial"/>
+                <w:b/>
+                <w:bCs/>
+                <w:szCs w:val="24"/>
+              </w:rPr>
+            </w:pPr>
+            <w:r>
+              <w:rPr>
+                <w:rFonts w:ascii="Arial" w:hAnsi="Arial" w:cs="Arial"/>
+                <w:b/>
+                <w:bCs/>
+                <w:szCs w:val="24"/>
+              </w:rPr>
+              <w:t>No. Sprint</w:t>
+            </w:r>
+          </w:p>
+        </w:tc>
+        <w:tc>
+          <w:tcPr>
+            <w:tcW w:w="3322" w:type="dxa"/>
+            <w:shd w:val="clear" w:color="auto" w:fill="D9D9D9" w:themeFill="background1" w:themeFillShade="D9"/>
+          </w:tcPr>
+          <w:p>
+            <w:pPr>
+              <w:spacing w:before="240" w:line="360" w:lineRule="auto"/>
+              <w:jc w:val="center"/>
+              <w:rPr>
+                <w:rFonts w:ascii="Arial" w:hAnsi="Arial" w:cs="Arial"/>
+                <w:b/>
+                <w:bCs/>
+                <w:szCs w:val="24"/>
+              </w:rPr>
+            </w:pPr>
+            <w:r>
+              <w:rPr>
+                <w:rFonts w:ascii="Arial" w:hAnsi="Arial" w:cs="Arial"/>
+                <w:b/>
+                <w:bCs/>
+                <w:szCs w:val="24"/>
+              </w:rPr>
+              <w:t>Nombre</w:t>
+            </w:r>
+          </w:p>
+        </w:tc>
+        <w:tc>
+          <w:tcPr>
+            <w:tcW w:w="4897" w:type="dxa"/>
+            <w:shd w:val="clear" w:color="auto" w:fill="D9D9D9" w:themeFill="background1" w:themeFillShade="D9"/>
+          </w:tcPr>
+          <w:p>
+            <w:pPr>
+              <w:spacing w:before="240" w:line="360" w:lineRule="auto"/>
+              <w:jc w:val="center"/>
+              <w:rPr>
+                <w:rFonts w:ascii="Arial" w:hAnsi="Arial" w:cs="Arial"/>
+                <w:b/>
+                <w:bCs/>
+                <w:szCs w:val="24"/>
+              </w:rPr>
+            </w:pPr>
+            <w:r>
+              <w:rPr>
+                <w:rFonts w:ascii="Arial" w:hAnsi="Arial" w:cs="Arial"/>
+                <w:b/>
+                <w:bCs/>
+                <w:szCs w:val="24"/>
+              </w:rPr>
+              <w:t>Descripción</w:t>
+            </w:r>
+          </w:p>
+        </w:tc>
+      </w:tr>
+      <w:tr>
+        <w:trPr>
+          <w:trHeight w:val="709"/>
+        </w:trPr>
+        <w:tc>
+          <w:tcPr>
+            <w:tcW w:w="936" w:type="dxa"/>
+            <w:shd w:val="clear" w:color="auto" w:fill="F2F2F2" w:themeFill="background1" w:themeFillShade="F2"/>
+          </w:tcPr>
+          <w:p>
+            <w:pPr>
+              <w:spacing w:before="240"/>
+              <w:jc w:val="center"/>
+              <w:rPr>
+                <w:rFonts w:ascii="Arial" w:hAnsi="Arial" w:cs="Arial"/>
+                <w:bCs/>
+                <w:szCs w:val="24"/>
+              </w:rPr>
+            </w:pPr>
+            <w:r>
+              <w:rPr>
+                <w:rFonts w:ascii="Arial" w:hAnsi="Arial" w:cs="Arial"/>
+                <w:bCs/>
+                <w:szCs w:val="24"/>
+              </w:rPr>
+              <w:br/>
+            </w:r>
+            <w:r>
+              <w:rPr>
+                <w:rFonts w:ascii="Arial" w:hAnsi="Arial" w:cs="Arial"/>
+                <w:bCs/>
+                <w:szCs w:val="24"/>
+              </w:rPr>
+              <w:br/>
+            </w:r>
+            <w:r>
+              <w:rPr>
+                <w:rFonts w:ascii="Arial" w:hAnsi="Arial" w:cs="Arial"/>
+                <w:bCs/>
+                <w:szCs w:val="24"/>
+              </w:rPr>
+              <w:br/>
+            </w:r>
+            <w:r>
+              <w:rPr>
+                <w:rFonts w:ascii="Arial" w:hAnsi="Arial" w:cs="Arial"/>
+                <w:bCs/>
+                <w:szCs w:val="24"/>
+              </w:rPr>
+              <w:t>1</w:t>
+            </w:r>
+          </w:p>
+        </w:tc>
+        <w:tc>
+          <w:tcPr>
+            <w:tcW w:w="3322" w:type="dxa"/>
+            <w:shd w:val="clear" w:color="auto" w:fill="F2F2F2" w:themeFill="background1" w:themeFillShade="F2"/>
+          </w:tcPr>
+          <w:p>
+            <w:pPr>
+              <w:spacing w:before="240"/>
+              <w:jc w:val="both"/>
+              <w:rPr>
+                <w:rFonts w:ascii="Arial" w:hAnsi="Arial" w:cs="Arial"/>
+                <w:bCs/>
+                <w:szCs w:val="24"/>
+              </w:rPr>
+            </w:pPr>
+            <w:r>
+              <w:rPr>
+                <w:rFonts w:ascii="Arial" w:hAnsi="Arial" w:cs="Arial"/>
+                <w:bCs/>
+                <w:szCs w:val="24"/>
+              </w:rPr>
+              <w:br/>
+            </w:r>
+            <w:r>
+              <w:rPr>
+                <w:rFonts w:ascii="Arial" w:hAnsi="Arial" w:cs="Arial"/>
+                <w:bCs/>
+                <w:szCs w:val="24"/>
+              </w:rPr>
+              <w:br/>
+            </w:r>
+            <w:r>
+              <w:rPr>
+                <w:rFonts w:ascii="Arial" w:hAnsi="Arial" w:cs="Arial"/>
+                <w:bCs/>
+                <w:szCs w:val="24"/>
+              </w:rPr>
+              <w:br/>
+            </w:r>
+            <w:r>
+              <w:rPr>
+                <w:rFonts w:ascii="Arial" w:hAnsi="Arial" w:cs="Arial"/>
+                <w:bCs/>
+                <w:szCs w:val="24"/>
+              </w:rPr>
+              <w:t>Creación de base de datos, paquetes y clases.</w:t>
+            </w:r>
+          </w:p>
+        </w:tc>
+        <w:tc>
+          <w:tcPr>
+            <w:tcW w:w="4897" w:type="dxa"/>
+            <w:shd w:val="clear" w:color="auto" w:fill="F2F2F2" w:themeFill="background1" w:themeFillShade="F2"/>
+          </w:tcPr>
+          <w:p>
+            <w:pPr>
+              <w:spacing w:before="240"/>
+              <w:jc w:val="both"/>
+              <w:rPr>
+                <w:rFonts w:ascii="Arial" w:hAnsi="Arial" w:cs="Arial"/>
+                <w:bCs/>
+                <w:szCs w:val="24"/>
+              </w:rPr>
+            </w:pPr>
+            <w:r>
+              <w:rPr>
+                <w:rFonts w:ascii="Arial" w:hAnsi="Arial" w:cs="Arial"/>
+                <w:bCs/>
+                <w:szCs w:val="24"/>
+              </w:rPr>
+              <w:t xml:space="preserve">Se realizará el levantamiento de información definiendo el diseño de la persistencia de datos. Se crea el proyecto del </w:t>
+            </w:r>
+            <w:proofErr w:type="spellStart"/>
+            <w:r>
+              <w:rPr>
+                <w:rFonts w:ascii="Arial" w:hAnsi="Arial" w:cs="Arial"/>
+                <w:bCs/>
+                <w:szCs w:val="24"/>
+              </w:rPr>
+              <w:t>backend</w:t>
+            </w:r>
+            <w:proofErr w:type="spellEnd"/>
+            <w:r>
+              <w:rPr>
+                <w:rFonts w:ascii="Arial" w:hAnsi="Arial" w:cs="Arial"/>
+                <w:bCs/>
+                <w:szCs w:val="24"/>
+              </w:rPr>
+              <w:t xml:space="preserve"> con Java - Spring </w:t>
+            </w:r>
+            <w:proofErr w:type="spellStart"/>
+            <w:r>
+              <w:rPr>
+                <w:rFonts w:ascii="Arial" w:hAnsi="Arial" w:cs="Arial"/>
+                <w:bCs/>
+                <w:szCs w:val="24"/>
+              </w:rPr>
+              <w:t>boot</w:t>
+            </w:r>
+            <w:proofErr w:type="spellEnd"/>
+            <w:r>
+              <w:rPr>
+                <w:rFonts w:ascii="Arial" w:hAnsi="Arial" w:cs="Arial"/>
+                <w:bCs/>
+                <w:szCs w:val="24"/>
+              </w:rPr>
+              <w:t xml:space="preserve">; definiendo las dependencias, entidades con JPA, controladores, repositorios, </w:t>
+            </w:r>
+            <w:proofErr w:type="spellStart"/>
+            <w:r>
+              <w:rPr>
+                <w:rFonts w:ascii="Arial" w:hAnsi="Arial" w:cs="Arial"/>
+                <w:bCs/>
+                <w:szCs w:val="24"/>
+              </w:rPr>
+              <w:t>mappers</w:t>
+            </w:r>
+            <w:proofErr w:type="spellEnd"/>
+            <w:r>
+              <w:rPr>
+                <w:rFonts w:ascii="Arial" w:hAnsi="Arial" w:cs="Arial"/>
+                <w:bCs/>
+                <w:szCs w:val="24"/>
+              </w:rPr>
+              <w:t xml:space="preserve">, modelos y servicios. Se crea proyecto en </w:t>
+            </w:r>
+            <w:proofErr w:type="spellStart"/>
+            <w:r>
+              <w:rPr>
+                <w:rFonts w:ascii="Arial" w:hAnsi="Arial" w:cs="Arial"/>
+                <w:bCs/>
+                <w:szCs w:val="24"/>
+              </w:rPr>
+              <w:t>react</w:t>
+            </w:r>
+            <w:proofErr w:type="spellEnd"/>
+            <w:r>
+              <w:rPr>
+                <w:rFonts w:ascii="Arial" w:hAnsi="Arial" w:cs="Arial"/>
+                <w:bCs/>
+                <w:szCs w:val="24"/>
+              </w:rPr>
+              <w:t xml:space="preserve">, se separan carpetas según los </w:t>
+            </w:r>
+            <w:r>
+              <w:rPr>
+                <w:rFonts w:ascii="Arial" w:hAnsi="Arial" w:cs="Arial"/>
+                <w:bCs/>
+                <w:szCs w:val="24"/>
+              </w:rPr>
+              <w:t>módulos</w:t>
+            </w:r>
+            <w:r>
+              <w:rPr>
+                <w:rFonts w:ascii="Arial" w:hAnsi="Arial" w:cs="Arial"/>
+                <w:bCs/>
+                <w:szCs w:val="24"/>
+              </w:rPr>
+              <w:t xml:space="preserve"> a realizar y se instalan las dependencias necesarias.</w:t>
+            </w:r>
+          </w:p>
+        </w:tc>
+      </w:tr>
+      <w:tr>
+        <w:trPr>
+          <w:trHeight w:val="683"/>
+        </w:trPr>
+        <w:tc>
+          <w:tcPr>
+            <w:tcW w:w="936" w:type="dxa"/>
+            <w:shd w:val="clear" w:color="auto" w:fill="F2F2F2" w:themeFill="background1" w:themeFillShade="F2"/>
+          </w:tcPr>
+          <w:p>
+            <w:pPr>
+              <w:spacing w:before="240"/>
+              <w:jc w:val="center"/>
+              <w:rPr>
+                <w:rFonts w:ascii="Arial" w:hAnsi="Arial" w:cs="Arial"/>
+                <w:bCs/>
+                <w:szCs w:val="24"/>
+              </w:rPr>
+            </w:pPr>
+          </w:p>
+          <w:p>
+            <w:pPr>
+              <w:spacing w:before="240"/>
+              <w:jc w:val="center"/>
+              <w:rPr>
+                <w:rFonts w:ascii="Arial" w:hAnsi="Arial" w:cs="Arial"/>
+                <w:bCs/>
+                <w:szCs w:val="24"/>
+              </w:rPr>
+            </w:pPr>
+            <w:r>
+              <w:rPr>
+                <w:rFonts w:ascii="Arial" w:hAnsi="Arial" w:cs="Arial"/>
+                <w:bCs/>
+                <w:szCs w:val="24"/>
+              </w:rPr>
+              <w:t>2</w:t>
+            </w:r>
+          </w:p>
+        </w:tc>
+        <w:tc>
+          <w:tcPr>
+            <w:tcW w:w="3322" w:type="dxa"/>
+            <w:shd w:val="clear" w:color="auto" w:fill="F2F2F2" w:themeFill="background1" w:themeFillShade="F2"/>
+          </w:tcPr>
+          <w:p>
+            <w:pPr>
+              <w:spacing w:before="240"/>
+              <w:jc w:val="both"/>
+              <w:rPr>
+                <w:rFonts w:ascii="Arial" w:hAnsi="Arial" w:cs="Arial"/>
+                <w:bCs/>
+                <w:szCs w:val="24"/>
+              </w:rPr>
+            </w:pPr>
+          </w:p>
+          <w:p>
+            <w:pPr>
+              <w:spacing w:before="240"/>
+              <w:jc w:val="both"/>
+              <w:rPr>
+                <w:rFonts w:ascii="Arial" w:hAnsi="Arial" w:cs="Arial"/>
+                <w:bCs/>
+                <w:szCs w:val="24"/>
+              </w:rPr>
+            </w:pPr>
+            <w:r>
+              <w:rPr>
+                <w:rFonts w:ascii="Arial" w:hAnsi="Arial" w:cs="Arial"/>
+                <w:bCs/>
+                <w:szCs w:val="24"/>
+              </w:rPr>
+              <w:t xml:space="preserve">Página principal y </w:t>
+            </w:r>
+            <w:proofErr w:type="spellStart"/>
+            <w:r>
+              <w:rPr>
+                <w:rFonts w:ascii="Arial" w:hAnsi="Arial" w:cs="Arial"/>
+                <w:bCs/>
+                <w:szCs w:val="24"/>
+              </w:rPr>
+              <w:t>Login</w:t>
+            </w:r>
+            <w:proofErr w:type="spellEnd"/>
+          </w:p>
+        </w:tc>
+        <w:tc>
+          <w:tcPr>
+            <w:tcW w:w="4897" w:type="dxa"/>
+            <w:shd w:val="clear" w:color="auto" w:fill="F2F2F2" w:themeFill="background1" w:themeFillShade="F2"/>
+          </w:tcPr>
+          <w:p>
+            <w:pPr>
+              <w:spacing w:before="240"/>
+              <w:jc w:val="both"/>
+              <w:rPr>
+                <w:rFonts w:ascii="Arial" w:hAnsi="Arial" w:cs="Arial"/>
+                <w:bCs/>
+                <w:szCs w:val="24"/>
+              </w:rPr>
+            </w:pPr>
+            <w:r>
+              <w:rPr>
+                <w:rFonts w:ascii="Arial" w:hAnsi="Arial" w:cs="Arial"/>
+                <w:bCs/>
+                <w:szCs w:val="24"/>
+              </w:rPr>
+              <w:t xml:space="preserve">Se realizará la </w:t>
+            </w:r>
+            <w:r>
+              <w:rPr>
+                <w:rFonts w:ascii="Arial" w:hAnsi="Arial" w:cs="Arial"/>
+                <w:bCs/>
+                <w:szCs w:val="24"/>
+              </w:rPr>
+              <w:t>página</w:t>
+            </w:r>
+            <w:r>
+              <w:rPr>
+                <w:rFonts w:ascii="Arial" w:hAnsi="Arial" w:cs="Arial"/>
+                <w:bCs/>
+                <w:szCs w:val="24"/>
+              </w:rPr>
+              <w:t xml:space="preserve"> principal del sistema facturador web</w:t>
+            </w:r>
+            <w:r>
+              <w:rPr>
+                <w:rFonts w:ascii="Arial" w:hAnsi="Arial" w:cs="Arial"/>
+                <w:bCs/>
+                <w:szCs w:val="24"/>
+              </w:rPr>
+              <w:t xml:space="preserve">; incluyendo un apartado para darle </w:t>
+            </w:r>
+            <w:r>
+              <w:rPr>
+                <w:rFonts w:ascii="Arial" w:hAnsi="Arial" w:cs="Arial"/>
+                <w:bCs/>
+                <w:szCs w:val="24"/>
+              </w:rPr>
+              <w:t>acceso a</w:t>
+            </w:r>
+            <w:r>
+              <w:rPr>
+                <w:rFonts w:ascii="Arial" w:hAnsi="Arial" w:cs="Arial"/>
+                <w:bCs/>
+                <w:szCs w:val="24"/>
+              </w:rPr>
+              <w:t xml:space="preserve"> la página del </w:t>
+            </w:r>
+            <w:proofErr w:type="spellStart"/>
+            <w:r>
+              <w:rPr>
+                <w:rFonts w:ascii="Arial" w:hAnsi="Arial" w:cs="Arial"/>
+                <w:bCs/>
+                <w:szCs w:val="24"/>
+              </w:rPr>
+              <w:t>Login</w:t>
+            </w:r>
+            <w:proofErr w:type="spellEnd"/>
+            <w:r>
+              <w:rPr>
+                <w:rFonts w:ascii="Arial" w:hAnsi="Arial" w:cs="Arial"/>
+                <w:bCs/>
+                <w:szCs w:val="24"/>
+              </w:rPr>
+              <w:t xml:space="preserve"> construido por un formulario</w:t>
+            </w:r>
+            <w:r>
+              <w:rPr>
+                <w:rFonts w:ascii="Arial" w:hAnsi="Arial" w:cs="Arial"/>
+                <w:bCs/>
+                <w:szCs w:val="24"/>
+              </w:rPr>
+              <w:t xml:space="preserve"> donde se validarán las </w:t>
+            </w:r>
+            <w:r>
+              <w:rPr>
+                <w:rFonts w:ascii="Arial" w:hAnsi="Arial" w:cs="Arial"/>
+                <w:bCs/>
+                <w:szCs w:val="24"/>
+              </w:rPr>
+              <w:lastRenderedPageBreak/>
+              <w:t>credenciales del usuario para darle acceso a</w:t>
+            </w:r>
+            <w:r>
+              <w:rPr>
+                <w:rFonts w:ascii="Arial" w:hAnsi="Arial" w:cs="Arial"/>
+                <w:bCs/>
+                <w:szCs w:val="24"/>
+              </w:rPr>
+              <w:t xml:space="preserve"> las funcionalidades del menú en el</w:t>
+            </w:r>
+            <w:r>
+              <w:rPr>
+                <w:rFonts w:ascii="Arial" w:hAnsi="Arial" w:cs="Arial"/>
+                <w:bCs/>
+                <w:szCs w:val="24"/>
+              </w:rPr>
+              <w:t xml:space="preserve"> sistema</w:t>
+            </w:r>
+            <w:r>
+              <w:rPr>
+                <w:rFonts w:ascii="Arial" w:hAnsi="Arial" w:cs="Arial"/>
+                <w:bCs/>
+                <w:szCs w:val="24"/>
+              </w:rPr>
+              <w:t>.</w:t>
+            </w:r>
+          </w:p>
+        </w:tc>
+      </w:tr>
+      <w:tr>
+        <w:trPr>
+          <w:trHeight w:val="683"/>
+        </w:trPr>
+        <w:tc>
+          <w:tcPr>
+            <w:tcW w:w="936" w:type="dxa"/>
+            <w:shd w:val="clear" w:color="auto" w:fill="F2F2F2" w:themeFill="background1" w:themeFillShade="F2"/>
+          </w:tcPr>
+          <w:p>
+            <w:pPr>
+              <w:spacing w:before="240"/>
+              <w:jc w:val="center"/>
+              <w:rPr>
+                <w:rFonts w:ascii="Arial" w:hAnsi="Arial" w:cs="Arial"/>
+                <w:bCs/>
+                <w:szCs w:val="24"/>
+              </w:rPr>
+            </w:pPr>
+          </w:p>
+          <w:p>
+            <w:pPr>
+              <w:spacing w:before="240"/>
+              <w:jc w:val="center"/>
+              <w:rPr>
+                <w:rFonts w:ascii="Arial" w:hAnsi="Arial" w:cs="Arial"/>
+                <w:bCs/>
+                <w:szCs w:val="24"/>
+              </w:rPr>
+            </w:pPr>
+            <w:r>
+              <w:rPr>
+                <w:rFonts w:ascii="Arial" w:hAnsi="Arial" w:cs="Arial"/>
+                <w:bCs/>
+                <w:szCs w:val="24"/>
+              </w:rPr>
+              <w:t>3</w:t>
+            </w:r>
+          </w:p>
+        </w:tc>
+        <w:tc>
+          <w:tcPr>
+            <w:tcW w:w="3322" w:type="dxa"/>
+            <w:shd w:val="clear" w:color="auto" w:fill="F2F2F2" w:themeFill="background1" w:themeFillShade="F2"/>
+          </w:tcPr>
+          <w:p>
+            <w:pPr>
+              <w:spacing w:before="240"/>
+              <w:jc w:val="both"/>
+              <w:rPr>
+                <w:rFonts w:ascii="Arial" w:hAnsi="Arial" w:cs="Arial"/>
+                <w:bCs/>
+                <w:szCs w:val="24"/>
+              </w:rPr>
+            </w:pPr>
+          </w:p>
+          <w:p>
+            <w:pPr>
+              <w:spacing w:before="240"/>
+              <w:jc w:val="both"/>
+              <w:rPr>
+                <w:rFonts w:ascii="Arial" w:hAnsi="Arial" w:cs="Arial"/>
+                <w:bCs/>
+                <w:szCs w:val="24"/>
+              </w:rPr>
+            </w:pPr>
+            <w:r>
+              <w:rPr>
+                <w:rFonts w:ascii="Arial" w:hAnsi="Arial" w:cs="Arial"/>
+                <w:bCs/>
+                <w:szCs w:val="24"/>
+              </w:rPr>
+              <w:t>Registro de Pymes</w:t>
+            </w:r>
+          </w:p>
+        </w:tc>
+        <w:tc>
+          <w:tcPr>
+            <w:tcW w:w="4897" w:type="dxa"/>
+            <w:shd w:val="clear" w:color="auto" w:fill="F2F2F2" w:themeFill="background1" w:themeFillShade="F2"/>
+          </w:tcPr>
+          <w:p>
+            <w:pPr>
+              <w:spacing w:before="240"/>
+              <w:jc w:val="both"/>
+              <w:rPr>
+                <w:rFonts w:ascii="Arial" w:hAnsi="Arial" w:cs="Arial"/>
+                <w:bCs/>
+                <w:szCs w:val="24"/>
+              </w:rPr>
+            </w:pPr>
+            <w:r>
+              <w:rPr>
+                <w:rFonts w:ascii="Arial" w:hAnsi="Arial" w:cs="Arial"/>
+                <w:bCs/>
+                <w:szCs w:val="24"/>
+              </w:rPr>
+              <w:t xml:space="preserve">En el formulario del </w:t>
+            </w:r>
+            <w:proofErr w:type="spellStart"/>
+            <w:r>
+              <w:rPr>
+                <w:rFonts w:ascii="Arial" w:hAnsi="Arial" w:cs="Arial"/>
+                <w:bCs/>
+                <w:szCs w:val="24"/>
+              </w:rPr>
+              <w:t>login</w:t>
+            </w:r>
+            <w:proofErr w:type="spellEnd"/>
+            <w:r>
+              <w:rPr>
+                <w:rFonts w:ascii="Arial" w:hAnsi="Arial" w:cs="Arial"/>
+                <w:bCs/>
+                <w:szCs w:val="24"/>
+              </w:rPr>
+              <w:t xml:space="preserve"> se tendrá un link para permitir el registro de nuevas pymes; el cual redirigirá a un formulario que solicita el logo, los datos básicos, categorías y primer usuario administrador; incluyendo validaciones de datos dinámicas. </w:t>
+            </w:r>
+          </w:p>
+        </w:tc>
+      </w:tr>
+      <w:tr>
+        <w:trPr>
+          <w:trHeight w:val="683"/>
+        </w:trPr>
+        <w:tc>
+          <w:tcPr>
+            <w:tcW w:w="936" w:type="dxa"/>
+            <w:shd w:val="clear" w:color="auto" w:fill="F2F2F2" w:themeFill="background1" w:themeFillShade="F2"/>
+          </w:tcPr>
+          <w:p>
+            <w:pPr>
+              <w:spacing w:before="240"/>
+              <w:jc w:val="center"/>
+              <w:rPr>
+                <w:rFonts w:ascii="Arial" w:hAnsi="Arial" w:cs="Arial"/>
+                <w:bCs/>
+                <w:szCs w:val="24"/>
+              </w:rPr>
+            </w:pPr>
+            <w:r>
+              <w:rPr>
+                <w:rFonts w:ascii="Arial" w:hAnsi="Arial" w:cs="Arial"/>
+                <w:bCs/>
+                <w:szCs w:val="24"/>
+              </w:rPr>
+              <w:br/>
+            </w:r>
+            <w:r>
+              <w:rPr>
+                <w:rFonts w:ascii="Arial" w:hAnsi="Arial" w:cs="Arial"/>
+                <w:bCs/>
+                <w:szCs w:val="24"/>
+              </w:rPr>
+              <w:t>4</w:t>
+            </w:r>
+          </w:p>
+        </w:tc>
+        <w:tc>
+          <w:tcPr>
+            <w:tcW w:w="3322" w:type="dxa"/>
+            <w:shd w:val="clear" w:color="auto" w:fill="F2F2F2" w:themeFill="background1" w:themeFillShade="F2"/>
+          </w:tcPr>
+          <w:p>
+            <w:pPr>
+              <w:spacing w:before="240"/>
+              <w:jc w:val="both"/>
+              <w:rPr>
+                <w:rFonts w:ascii="Arial" w:hAnsi="Arial" w:cs="Arial"/>
+                <w:bCs/>
+                <w:szCs w:val="24"/>
+              </w:rPr>
+            </w:pPr>
+            <w:r>
+              <w:rPr>
+                <w:rFonts w:ascii="Arial" w:hAnsi="Arial" w:cs="Arial"/>
+                <w:bCs/>
+                <w:szCs w:val="24"/>
+              </w:rPr>
+              <w:br/>
+            </w:r>
+            <w:r>
+              <w:rPr>
+                <w:rFonts w:ascii="Arial" w:hAnsi="Arial" w:cs="Arial"/>
+                <w:bCs/>
+                <w:szCs w:val="24"/>
+              </w:rPr>
+              <w:t xml:space="preserve">Módulo </w:t>
+            </w:r>
+            <w:r>
+              <w:rPr>
+                <w:rFonts w:ascii="Arial" w:hAnsi="Arial" w:cs="Arial"/>
+                <w:bCs/>
+                <w:szCs w:val="24"/>
+              </w:rPr>
+              <w:t>Usuarios</w:t>
+            </w:r>
+          </w:p>
+        </w:tc>
+        <w:tc>
+          <w:tcPr>
+            <w:tcW w:w="4897" w:type="dxa"/>
+            <w:shd w:val="clear" w:color="auto" w:fill="F2F2F2" w:themeFill="background1" w:themeFillShade="F2"/>
+          </w:tcPr>
+          <w:p>
+            <w:pPr>
+              <w:spacing w:before="240"/>
+              <w:jc w:val="both"/>
+              <w:rPr>
+                <w:rFonts w:ascii="Arial" w:hAnsi="Arial" w:cs="Arial"/>
+                <w:bCs/>
+                <w:szCs w:val="24"/>
+              </w:rPr>
+            </w:pPr>
+            <w:r>
+              <w:rPr>
+                <w:rFonts w:ascii="Arial" w:hAnsi="Arial" w:cs="Arial"/>
+                <w:bCs/>
+                <w:szCs w:val="24"/>
+              </w:rPr>
+              <w:t>Se permitirán las funcionalidades para registrar, actualizar, consultar, exportar a Excel y dar de baja a los usuarios de la pyme.</w:t>
+            </w:r>
+          </w:p>
+        </w:tc>
+      </w:tr>
+      <w:tr>
+        <w:trPr>
+          <w:trHeight w:val="709"/>
+        </w:trPr>
+        <w:tc>
+          <w:tcPr>
+            <w:tcW w:w="936" w:type="dxa"/>
+            <w:shd w:val="clear" w:color="auto" w:fill="F2F2F2" w:themeFill="background1" w:themeFillShade="F2"/>
+          </w:tcPr>
+          <w:p>
+            <w:pPr>
+              <w:spacing w:before="240"/>
+              <w:jc w:val="center"/>
+              <w:rPr>
+                <w:rFonts w:ascii="Arial" w:hAnsi="Arial" w:cs="Arial"/>
+                <w:bCs/>
+                <w:szCs w:val="24"/>
+              </w:rPr>
+            </w:pPr>
+            <w:r>
+              <w:rPr>
+                <w:rFonts w:ascii="Arial" w:hAnsi="Arial" w:cs="Arial"/>
+                <w:bCs/>
+                <w:szCs w:val="24"/>
+              </w:rPr>
+              <w:br/>
+            </w:r>
+            <w:r>
+              <w:rPr>
+                <w:rFonts w:ascii="Arial" w:hAnsi="Arial" w:cs="Arial"/>
+                <w:bCs/>
+                <w:szCs w:val="24"/>
+              </w:rPr>
+              <w:t>5</w:t>
+            </w:r>
+          </w:p>
+        </w:tc>
+        <w:tc>
+          <w:tcPr>
+            <w:tcW w:w="3322" w:type="dxa"/>
+            <w:shd w:val="clear" w:color="auto" w:fill="F2F2F2" w:themeFill="background1" w:themeFillShade="F2"/>
+          </w:tcPr>
+          <w:p>
+            <w:pPr>
+              <w:spacing w:before="240"/>
+              <w:jc w:val="both"/>
+              <w:rPr>
+                <w:rFonts w:ascii="Arial" w:hAnsi="Arial" w:cs="Arial"/>
+                <w:bCs/>
+                <w:szCs w:val="24"/>
+              </w:rPr>
+            </w:pPr>
+            <w:r>
+              <w:rPr>
+                <w:rFonts w:ascii="Arial" w:hAnsi="Arial" w:cs="Arial"/>
+                <w:bCs/>
+                <w:szCs w:val="24"/>
+              </w:rPr>
+              <w:br/>
+            </w:r>
+            <w:r>
+              <w:rPr>
+                <w:rFonts w:ascii="Arial" w:hAnsi="Arial" w:cs="Arial"/>
+                <w:bCs/>
+                <w:szCs w:val="24"/>
+              </w:rPr>
+              <w:t xml:space="preserve">Módulo </w:t>
+            </w:r>
+            <w:r>
+              <w:rPr>
+                <w:rFonts w:ascii="Arial" w:hAnsi="Arial" w:cs="Arial"/>
+                <w:bCs/>
+                <w:szCs w:val="24"/>
+              </w:rPr>
+              <w:t>Productos</w:t>
+            </w:r>
+          </w:p>
+        </w:tc>
+        <w:tc>
+          <w:tcPr>
+            <w:tcW w:w="4897" w:type="dxa"/>
+            <w:shd w:val="clear" w:color="auto" w:fill="F2F2F2" w:themeFill="background1" w:themeFillShade="F2"/>
+          </w:tcPr>
+          <w:p>
+            <w:pPr>
+              <w:spacing w:before="240"/>
+              <w:jc w:val="both"/>
+              <w:rPr>
+                <w:rFonts w:ascii="Arial" w:hAnsi="Arial" w:cs="Arial"/>
+                <w:bCs/>
+                <w:szCs w:val="24"/>
+              </w:rPr>
+            </w:pPr>
+            <w:r>
+              <w:rPr>
+                <w:rFonts w:ascii="Arial" w:hAnsi="Arial" w:cs="Arial"/>
+                <w:bCs/>
+                <w:szCs w:val="24"/>
+              </w:rPr>
+              <w:t>Se permitirán las funcionalidades para registrar, actualizar, consultar, exportar a Excel y dar</w:t>
+            </w:r>
+            <w:r>
+              <w:rPr>
+                <w:rFonts w:ascii="Arial" w:hAnsi="Arial" w:cs="Arial"/>
+                <w:bCs/>
+                <w:szCs w:val="24"/>
+              </w:rPr>
+              <w:t xml:space="preserve"> sacar del mercado los productos </w:t>
+            </w:r>
+            <w:r>
+              <w:rPr>
+                <w:rFonts w:ascii="Arial" w:hAnsi="Arial" w:cs="Arial"/>
+                <w:bCs/>
+                <w:szCs w:val="24"/>
+              </w:rPr>
+              <w:t>de la pyme.</w:t>
+            </w:r>
+          </w:p>
+        </w:tc>
+      </w:tr>
+      <w:tr>
+        <w:trPr>
+          <w:trHeight w:val="683"/>
+        </w:trPr>
+        <w:tc>
+          <w:tcPr>
+            <w:tcW w:w="936" w:type="dxa"/>
+            <w:shd w:val="clear" w:color="auto" w:fill="F2F2F2" w:themeFill="background1" w:themeFillShade="F2"/>
+          </w:tcPr>
+          <w:p>
+            <w:pPr>
+              <w:spacing w:before="240"/>
+              <w:jc w:val="center"/>
+              <w:rPr>
+                <w:rFonts w:ascii="Arial" w:hAnsi="Arial" w:cs="Arial"/>
+                <w:bCs/>
+                <w:szCs w:val="24"/>
+              </w:rPr>
+            </w:pPr>
+            <w:r>
+              <w:rPr>
+                <w:rFonts w:ascii="Arial" w:hAnsi="Arial" w:cs="Arial"/>
+                <w:bCs/>
+                <w:szCs w:val="24"/>
+              </w:rPr>
+              <w:br/>
+            </w:r>
+            <w:r>
+              <w:rPr>
+                <w:rFonts w:ascii="Arial" w:hAnsi="Arial" w:cs="Arial"/>
+                <w:bCs/>
+                <w:szCs w:val="24"/>
+              </w:rPr>
+              <w:t>6</w:t>
+            </w:r>
+          </w:p>
+        </w:tc>
+        <w:tc>
+          <w:tcPr>
+            <w:tcW w:w="3322" w:type="dxa"/>
+            <w:shd w:val="clear" w:color="auto" w:fill="F2F2F2" w:themeFill="background1" w:themeFillShade="F2"/>
+          </w:tcPr>
+          <w:p>
+            <w:pPr>
+              <w:spacing w:before="240"/>
+              <w:jc w:val="both"/>
+              <w:rPr>
+                <w:rFonts w:ascii="Arial" w:hAnsi="Arial" w:cs="Arial"/>
+                <w:bCs/>
+                <w:szCs w:val="24"/>
+              </w:rPr>
+            </w:pPr>
+            <w:r>
+              <w:rPr>
+                <w:rFonts w:ascii="Arial" w:hAnsi="Arial" w:cs="Arial"/>
+                <w:bCs/>
+                <w:szCs w:val="24"/>
+              </w:rPr>
+              <w:br/>
+            </w:r>
+            <w:r>
+              <w:rPr>
+                <w:rFonts w:ascii="Arial" w:hAnsi="Arial" w:cs="Arial"/>
+                <w:bCs/>
+                <w:szCs w:val="24"/>
+              </w:rPr>
+              <w:t xml:space="preserve">Módulo </w:t>
+            </w:r>
+            <w:r>
+              <w:rPr>
+                <w:rFonts w:ascii="Arial" w:hAnsi="Arial" w:cs="Arial"/>
+                <w:bCs/>
+                <w:szCs w:val="24"/>
+              </w:rPr>
+              <w:t>Clientes</w:t>
+            </w:r>
+          </w:p>
+        </w:tc>
+        <w:tc>
+          <w:tcPr>
+            <w:tcW w:w="4897" w:type="dxa"/>
+            <w:shd w:val="clear" w:color="auto" w:fill="F2F2F2" w:themeFill="background1" w:themeFillShade="F2"/>
+          </w:tcPr>
+          <w:p>
+            <w:pPr>
+              <w:spacing w:before="240"/>
+              <w:jc w:val="both"/>
+              <w:rPr>
+                <w:rFonts w:ascii="Arial" w:hAnsi="Arial" w:cs="Arial"/>
+                <w:bCs/>
+                <w:szCs w:val="24"/>
+              </w:rPr>
+            </w:pPr>
+            <w:r>
+              <w:rPr>
+                <w:rFonts w:ascii="Arial" w:hAnsi="Arial" w:cs="Arial"/>
+                <w:bCs/>
+                <w:szCs w:val="24"/>
+              </w:rPr>
+              <w:t xml:space="preserve">Se permitirán las funcionalidades para registrar, actualizar, consultar, exportar a Excel y dar de baja a los </w:t>
+            </w:r>
+            <w:r>
+              <w:rPr>
+                <w:rFonts w:ascii="Arial" w:hAnsi="Arial" w:cs="Arial"/>
+                <w:bCs/>
+                <w:szCs w:val="24"/>
+              </w:rPr>
+              <w:t>clientes</w:t>
+            </w:r>
+            <w:r>
+              <w:rPr>
+                <w:rFonts w:ascii="Arial" w:hAnsi="Arial" w:cs="Arial"/>
+                <w:bCs/>
+                <w:szCs w:val="24"/>
+              </w:rPr>
+              <w:t xml:space="preserve"> de la pyme.</w:t>
+            </w:r>
+          </w:p>
+        </w:tc>
+      </w:tr>
+      <w:tr>
+        <w:trPr>
+          <w:trHeight w:val="683"/>
+        </w:trPr>
+        <w:tc>
+          <w:tcPr>
+            <w:tcW w:w="936" w:type="dxa"/>
+            <w:shd w:val="clear" w:color="auto" w:fill="F2F2F2" w:themeFill="background1" w:themeFillShade="F2"/>
+          </w:tcPr>
+          <w:p>
+            <w:pPr>
+              <w:spacing w:before="240"/>
+              <w:jc w:val="center"/>
+              <w:rPr>
+                <w:rFonts w:ascii="Arial" w:hAnsi="Arial" w:cs="Arial"/>
+                <w:bCs/>
+                <w:szCs w:val="24"/>
+              </w:rPr>
+            </w:pPr>
+            <w:r>
+              <w:rPr>
+                <w:rFonts w:ascii="Arial" w:hAnsi="Arial" w:cs="Arial"/>
+                <w:bCs/>
+                <w:szCs w:val="24"/>
+              </w:rPr>
+              <w:br/>
+            </w:r>
+            <w:r>
+              <w:rPr>
+                <w:rFonts w:ascii="Arial" w:hAnsi="Arial" w:cs="Arial"/>
+                <w:bCs/>
+                <w:szCs w:val="24"/>
+              </w:rPr>
+              <w:t>7</w:t>
+            </w:r>
+          </w:p>
+        </w:tc>
+        <w:tc>
+          <w:tcPr>
+            <w:tcW w:w="3322" w:type="dxa"/>
+            <w:shd w:val="clear" w:color="auto" w:fill="F2F2F2" w:themeFill="background1" w:themeFillShade="F2"/>
+          </w:tcPr>
+          <w:p>
+            <w:pPr>
+              <w:spacing w:before="240"/>
+              <w:jc w:val="both"/>
+              <w:rPr>
+                <w:rFonts w:ascii="Arial" w:hAnsi="Arial" w:cs="Arial"/>
+                <w:bCs/>
+                <w:szCs w:val="24"/>
+              </w:rPr>
+            </w:pPr>
+            <w:r>
+              <w:rPr>
+                <w:rFonts w:ascii="Arial" w:hAnsi="Arial" w:cs="Arial"/>
+                <w:bCs/>
+                <w:szCs w:val="24"/>
+              </w:rPr>
+              <w:br/>
+            </w:r>
+            <w:r>
+              <w:rPr>
+                <w:rFonts w:ascii="Arial" w:hAnsi="Arial" w:cs="Arial"/>
+                <w:bCs/>
+                <w:szCs w:val="24"/>
+              </w:rPr>
+              <w:t xml:space="preserve">Módulo </w:t>
+            </w:r>
+            <w:r>
+              <w:rPr>
+                <w:rFonts w:ascii="Arial" w:hAnsi="Arial" w:cs="Arial"/>
+                <w:bCs/>
+                <w:szCs w:val="24"/>
+              </w:rPr>
+              <w:t>Facturas</w:t>
+            </w:r>
+          </w:p>
+        </w:tc>
+        <w:tc>
+          <w:tcPr>
+            <w:tcW w:w="4897" w:type="dxa"/>
+            <w:shd w:val="clear" w:color="auto" w:fill="F2F2F2" w:themeFill="background1" w:themeFillShade="F2"/>
+          </w:tcPr>
+          <w:p>
+            <w:pPr>
+              <w:spacing w:before="240"/>
+              <w:jc w:val="both"/>
+              <w:rPr>
+                <w:rFonts w:ascii="Arial" w:hAnsi="Arial" w:cs="Arial"/>
+                <w:bCs/>
+                <w:szCs w:val="24"/>
+              </w:rPr>
+            </w:pPr>
+            <w:r>
+              <w:rPr>
+                <w:rFonts w:ascii="Arial" w:hAnsi="Arial" w:cs="Arial"/>
+                <w:bCs/>
+                <w:szCs w:val="24"/>
+              </w:rPr>
+              <w:t xml:space="preserve">Se permitirá realizar nuevas facturas con funcionamiento y comportamiento dinámico. Además, se podrán consultar y desde la tabla de resultados se podrá anular y exportar. </w:t>
+            </w:r>
+          </w:p>
+        </w:tc>
+      </w:tr>
+      <w:tr>
+        <w:trPr>
+          <w:trHeight w:val="683"/>
+        </w:trPr>
+        <w:tc>
+          <w:tcPr>
+            <w:tcW w:w="936" w:type="dxa"/>
+            <w:shd w:val="clear" w:color="auto" w:fill="F2F2F2" w:themeFill="background1" w:themeFillShade="F2"/>
+          </w:tcPr>
+          <w:p>
+            <w:pPr>
+              <w:spacing w:before="240"/>
+              <w:jc w:val="center"/>
+              <w:rPr>
+                <w:rFonts w:ascii="Arial" w:hAnsi="Arial" w:cs="Arial"/>
+                <w:bCs/>
+                <w:szCs w:val="24"/>
+              </w:rPr>
+            </w:pPr>
+            <w:r>
+              <w:rPr>
+                <w:rFonts w:ascii="Arial" w:hAnsi="Arial" w:cs="Arial"/>
+                <w:bCs/>
+                <w:szCs w:val="24"/>
+              </w:rPr>
+              <w:br/>
+            </w:r>
+            <w:r>
+              <w:rPr>
+                <w:rFonts w:ascii="Arial" w:hAnsi="Arial" w:cs="Arial"/>
+                <w:bCs/>
+                <w:szCs w:val="24"/>
+              </w:rPr>
+              <w:br/>
+            </w:r>
+            <w:r>
+              <w:rPr>
+                <w:rFonts w:ascii="Arial" w:hAnsi="Arial" w:cs="Arial"/>
+                <w:bCs/>
+                <w:szCs w:val="24"/>
+              </w:rPr>
+              <w:t>8</w:t>
+            </w:r>
+          </w:p>
+        </w:tc>
+        <w:tc>
+          <w:tcPr>
+            <w:tcW w:w="3322" w:type="dxa"/>
+            <w:shd w:val="clear" w:color="auto" w:fill="F2F2F2" w:themeFill="background1" w:themeFillShade="F2"/>
+          </w:tcPr>
+          <w:p>
+            <w:pPr>
+              <w:spacing w:before="240"/>
+              <w:jc w:val="both"/>
+              <w:rPr>
+                <w:rFonts w:ascii="Arial" w:hAnsi="Arial" w:cs="Arial"/>
+                <w:bCs/>
+                <w:szCs w:val="24"/>
+              </w:rPr>
+            </w:pPr>
+            <w:r>
+              <w:rPr>
+                <w:rFonts w:ascii="Arial" w:hAnsi="Arial" w:cs="Arial"/>
+                <w:bCs/>
+                <w:szCs w:val="24"/>
+              </w:rPr>
+              <w:br/>
+            </w:r>
+            <w:r>
+              <w:rPr>
+                <w:rFonts w:ascii="Arial" w:hAnsi="Arial" w:cs="Arial"/>
+                <w:bCs/>
+                <w:szCs w:val="24"/>
+              </w:rPr>
+              <w:br/>
+              <w:t>Módulo</w:t>
+            </w:r>
+            <w:r>
+              <w:rPr>
+                <w:rFonts w:ascii="Arial" w:hAnsi="Arial" w:cs="Arial"/>
+                <w:bCs/>
+                <w:szCs w:val="24"/>
+              </w:rPr>
+              <w:t xml:space="preserve"> de consulta de facturas por referencia y descarga</w:t>
+            </w:r>
+          </w:p>
+        </w:tc>
+        <w:tc>
+          <w:tcPr>
+            <w:tcW w:w="4897" w:type="dxa"/>
+            <w:shd w:val="clear" w:color="auto" w:fill="F2F2F2" w:themeFill="background1" w:themeFillShade="F2"/>
+          </w:tcPr>
+          <w:p>
+            <w:pPr>
+              <w:spacing w:before="240"/>
+              <w:jc w:val="both"/>
+              <w:rPr>
+                <w:rFonts w:ascii="Arial" w:hAnsi="Arial" w:cs="Arial"/>
+                <w:bCs/>
+                <w:szCs w:val="24"/>
+              </w:rPr>
+            </w:pPr>
+            <w:r>
+              <w:rPr>
+                <w:rFonts w:ascii="Arial" w:hAnsi="Arial" w:cs="Arial"/>
+                <w:bCs/>
+                <w:szCs w:val="24"/>
+              </w:rPr>
+              <w:t>Se implementará un campo en la página principal del ISSMC para permitir la consulta de facturas a los clientes por medio de la referencia y en caso de que exista redireccionará al visualizador de PDF para permitir la descarga de la misma.</w:t>
+            </w:r>
+          </w:p>
+        </w:tc>
+      </w:tr>
+    </w:tbl>
+    <w:p>
+      <w:pPr>
+        <w:spacing w:line="360" w:lineRule="auto"/>
+        <w:jc w:val="center"/>
+        <w:rPr>
+          <w:rFonts w:ascii="Arial" w:hAnsi="Arial" w:cs="Arial"/>
+          <w:bCs/>
+          <w:i/>
+          <w:sz w:val="20"/>
+          <w:szCs w:val="24"/>
+        </w:rPr>
+      </w:pPr>
+      <w:r>
+        <w:rPr>
+          <w:rFonts w:ascii="Arial" w:hAnsi="Arial" w:cs="Arial"/>
+          <w:bCs/>
+          <w:i/>
+          <w:sz w:val="20"/>
+          <w:szCs w:val="24"/>
+        </w:rPr>
+        <w:t xml:space="preserve">Tabla </w:t>
+      </w:r>
+      <w:r>
+        <w:rPr>
+          <w:rFonts w:ascii="Arial" w:hAnsi="Arial" w:cs="Arial"/>
+          <w:bCs/>
+          <w:i/>
+          <w:sz w:val="20"/>
+          <w:szCs w:val="24"/>
+        </w:rPr>
+        <w:t>9</w:t>
+      </w:r>
+      <w:r>
+        <w:rPr>
+          <w:rFonts w:ascii="Arial" w:hAnsi="Arial" w:cs="Arial"/>
+          <w:bCs/>
+          <w:i/>
+          <w:sz w:val="20"/>
+          <w:szCs w:val="24"/>
+        </w:rPr>
+        <w:t>.</w:t>
+      </w:r>
+      <w:r>
+        <w:rPr>
+          <w:rFonts w:ascii="Arial" w:hAnsi="Arial" w:cs="Arial"/>
+          <w:bCs/>
+          <w:i/>
+          <w:sz w:val="20"/>
+          <w:szCs w:val="24"/>
+        </w:rPr>
+        <w:t xml:space="preserve"> Sprints del proyecto</w:t>
+      </w:r>
+      <w:r>
+        <w:rPr>
+          <w:rFonts w:ascii="Arial" w:hAnsi="Arial" w:cs="Arial"/>
+          <w:bCs/>
+          <w:i/>
+          <w:sz w:val="20"/>
+          <w:szCs w:val="24"/>
+        </w:rPr>
+        <w:t>.</w:t>
+      </w:r>
+    </w:p>
+    <w:p>
+      <w:pPr>
+        <w:spacing w:line="360" w:lineRule="auto"/>
+        <w:jc w:val="both"/>
+        <w:rPr>
+          <w:rFonts w:ascii="Arial" w:hAnsi="Arial" w:cs="Arial"/>
+          <w:b/>
+          <w:bCs/>
+          <w:sz w:val="24"/>
+          <w:szCs w:val="24"/>
+        </w:rPr>
+      </w:pPr>
+    </w:p>
+    <w:p>
+      <w:pPr>
+        <w:pStyle w:val="ListParagraph"/>
+        <w:numPr>
+          <w:ilvl w:val="2"/>
+          <w:numId w:val="4"/>
+        </w:numPr>
+        <w:spacing w:line="360" w:lineRule="auto"/>
+        <w:jc w:val="both"/>
+        <w:rPr>
+          <w:rFonts w:ascii="Arial" w:hAnsi="Arial" w:cs="Arial"/>
+          <w:b/>
+          <w:bCs/>
+          <w:sz w:val="24"/>
+          <w:szCs w:val="24"/>
+        </w:rPr>
+      </w:pPr>
+      <w:r>
+        <w:rPr>
+          <w:rFonts w:ascii="Arial" w:hAnsi="Arial" w:cs="Arial"/>
+          <w:b/>
+          <w:bCs/>
+          <w:sz w:val="24"/>
+          <w:szCs w:val="24"/>
+        </w:rPr>
+        <w:t>Sprint backlog</w:t>
+      </w:r>
+    </w:p>
+    <w:p>
+      <w:pPr>
+        <w:spacing w:line="360" w:lineRule="auto"/>
+        <w:jc w:val="both"/>
+        <w:rPr>
+          <w:rFonts w:ascii="Arial" w:hAnsi="Arial" w:cs="Arial"/>
+          <w:bCs/>
+          <w:sz w:val="24"/>
+          <w:szCs w:val="24"/>
+        </w:rPr>
+      </w:pPr>
+      <w:r>
+        <w:rPr>
+          <w:rFonts w:ascii="Arial" w:hAnsi="Arial" w:cs="Arial"/>
+          <w:bCs/>
+          <w:sz w:val="24"/>
+          <w:szCs w:val="24"/>
+        </w:rPr>
+        <w:t xml:space="preserve">Partiendo del producto backlog realizado anteriormente, se realizó un </w:t>
+      </w:r>
+      <w:proofErr w:type="spellStart"/>
+      <w:r>
+        <w:rPr>
+          <w:rFonts w:ascii="Arial" w:hAnsi="Arial" w:cs="Arial"/>
+          <w:bCs/>
+          <w:sz w:val="24"/>
+          <w:szCs w:val="24"/>
+        </w:rPr>
+        <w:t>tasking</w:t>
+      </w:r>
+      <w:proofErr w:type="spellEnd"/>
+      <w:r>
+        <w:rPr>
+          <w:rFonts w:ascii="Arial" w:hAnsi="Arial" w:cs="Arial"/>
+          <w:bCs/>
+          <w:sz w:val="24"/>
+          <w:szCs w:val="24"/>
+        </w:rPr>
+        <w:t xml:space="preserve"> de las historias de usuario que se consideran necesarias para cumplir a cabalidad de manera satisfactoria los objetivos propuestos. </w:t>
+      </w:r>
+    </w:p>
+    <w:p>
+      <w:pPr>
+        <w:spacing w:line="360" w:lineRule="auto"/>
+        <w:jc w:val="both"/>
+        <w:rPr>
+          <w:rFonts w:ascii="Arial" w:hAnsi="Arial" w:cs="Arial"/>
+          <w:bCs/>
+          <w:sz w:val="24"/>
+          <w:szCs w:val="24"/>
+        </w:rPr>
+      </w:pPr>
+    </w:p>
+    <w:p>
+      <w:pPr>
+        <w:spacing w:line="360" w:lineRule="auto"/>
+        <w:jc w:val="both"/>
+        <w:rPr>
+          <w:rFonts w:ascii="Arial" w:hAnsi="Arial" w:cs="Arial"/>
+          <w:bCs/>
+          <w:sz w:val="24"/>
+          <w:szCs w:val="24"/>
+        </w:rPr>
+      </w:pPr>
+    </w:p>
+    <w:p>
+      <w:pPr>
+        <w:pStyle w:val="ListParagraph"/>
+        <w:numPr>
+          <w:ilvl w:val="3"/>
+          <w:numId w:val="4"/>
+        </w:numPr>
+        <w:spacing w:line="360" w:lineRule="auto"/>
+        <w:jc w:val="both"/>
+        <w:rPr>
+          <w:rFonts w:ascii="Arial" w:hAnsi="Arial" w:cs="Arial"/>
+          <w:b/>
+          <w:bCs/>
+          <w:sz w:val="24"/>
+          <w:szCs w:val="24"/>
+        </w:rPr>
+      </w:pPr>
+      <w:r>
+        <w:rPr>
+          <w:rFonts w:ascii="Arial" w:hAnsi="Arial" w:cs="Arial"/>
+          <w:b/>
+          <w:bCs/>
+          <w:sz w:val="24"/>
+          <w:szCs w:val="24"/>
+        </w:rPr>
+        <w:lastRenderedPageBreak/>
+        <w:t>Historias de usuario</w:t>
+      </w:r>
+    </w:p>
+    <w:p>
+      <w:pPr>
+        <w:spacing w:line="360" w:lineRule="auto"/>
+        <w:jc w:val="both"/>
+        <w:rPr>
+          <w:rFonts w:ascii="Arial" w:hAnsi="Arial" w:cs="Arial"/>
+          <w:bCs/>
+          <w:sz w:val="24"/>
+          <w:szCs w:val="24"/>
+        </w:rPr>
+      </w:pPr>
+      <w:r>
+        <w:rPr>
+          <w:rFonts w:ascii="Arial" w:hAnsi="Arial" w:cs="Arial"/>
+          <w:bCs/>
+          <w:sz w:val="24"/>
+          <w:szCs w:val="24"/>
+        </w:rPr>
+        <w:t xml:space="preserve">A continuación, se presentan las historias identificadas; </w:t>
+      </w:r>
+      <w:r>
+        <w:rPr>
+          <w:rFonts w:ascii="Arial" w:hAnsi="Arial" w:cs="Arial"/>
+          <w:bCs/>
+          <w:sz w:val="24"/>
+          <w:szCs w:val="24"/>
+        </w:rPr>
+        <w:t>cada</w:t>
+      </w:r>
+      <w:r>
+        <w:rPr>
+          <w:rFonts w:ascii="Arial" w:hAnsi="Arial" w:cs="Arial"/>
+          <w:bCs/>
+          <w:sz w:val="24"/>
+          <w:szCs w:val="24"/>
+        </w:rPr>
+        <w:t xml:space="preserve"> una</w:t>
+      </w:r>
+      <w:r>
+        <w:rPr>
+          <w:rFonts w:ascii="Arial" w:hAnsi="Arial" w:cs="Arial"/>
+          <w:bCs/>
+          <w:sz w:val="24"/>
+          <w:szCs w:val="24"/>
+        </w:rPr>
+        <w:t xml:space="preserve"> </w:t>
+      </w:r>
+      <w:r>
+        <w:rPr>
+          <w:rFonts w:ascii="Arial" w:hAnsi="Arial" w:cs="Arial"/>
+          <w:bCs/>
+          <w:sz w:val="24"/>
+          <w:szCs w:val="24"/>
+        </w:rPr>
+        <w:t xml:space="preserve">de ellas </w:t>
+      </w:r>
+      <w:r>
+        <w:rPr>
+          <w:rFonts w:ascii="Arial" w:hAnsi="Arial" w:cs="Arial"/>
+          <w:bCs/>
+          <w:sz w:val="24"/>
+          <w:szCs w:val="24"/>
+        </w:rPr>
+        <w:t xml:space="preserve">se compone </w:t>
+      </w:r>
+      <w:r>
+        <w:rPr>
+          <w:rFonts w:ascii="Arial" w:hAnsi="Arial" w:cs="Arial"/>
+          <w:bCs/>
+          <w:sz w:val="24"/>
+          <w:szCs w:val="24"/>
+        </w:rPr>
+        <w:t>de un id donde su primer digito es el numero del sprint al que perte</w:t>
+      </w:r>
+      <w:r>
+        <w:rPr>
+          <w:rFonts w:ascii="Arial" w:hAnsi="Arial" w:cs="Arial"/>
+          <w:bCs/>
+          <w:sz w:val="24"/>
+          <w:szCs w:val="24"/>
+        </w:rPr>
+        <w:t>nece seguido del nombr</w:t>
+      </w:r>
+      <w:r>
+        <w:rPr>
+          <w:rFonts w:ascii="Arial" w:hAnsi="Arial" w:cs="Arial"/>
+          <w:bCs/>
+          <w:sz w:val="24"/>
+          <w:szCs w:val="24"/>
+        </w:rPr>
+        <w:t>e, cuentan con el rol, funcionalidad, resultado, prioridad,</w:t>
+      </w:r>
+      <w:r>
+        <w:rPr>
+          <w:rFonts w:ascii="Arial" w:hAnsi="Arial" w:cs="Arial"/>
+          <w:bCs/>
+          <w:sz w:val="24"/>
+          <w:szCs w:val="24"/>
+        </w:rPr>
+        <w:t xml:space="preserve"> riesgo,</w:t>
+      </w:r>
+      <w:r>
+        <w:rPr>
+          <w:rFonts w:ascii="Arial" w:hAnsi="Arial" w:cs="Arial"/>
+          <w:bCs/>
+          <w:sz w:val="24"/>
+          <w:szCs w:val="24"/>
+        </w:rPr>
+        <w:t xml:space="preserve"> descripción y la lista d</w:t>
+      </w:r>
+      <w:r>
+        <w:rPr>
+          <w:rFonts w:ascii="Arial" w:hAnsi="Arial" w:cs="Arial"/>
+          <w:bCs/>
+          <w:sz w:val="24"/>
+          <w:szCs w:val="24"/>
+        </w:rPr>
+        <w:t>e criterios de aceptación</w:t>
+      </w:r>
+      <w:r>
+        <w:rPr>
+          <w:rFonts w:ascii="Arial" w:hAnsi="Arial" w:cs="Arial"/>
+          <w:bCs/>
+          <w:sz w:val="24"/>
+          <w:szCs w:val="24"/>
+        </w:rPr>
+        <w:t xml:space="preserve"> a realizar. </w:t>
+      </w:r>
+    </w:p>
+    <w:tbl>
+      <w:tblPr>
+        <w:tblStyle w:val="TableGrid"/>
+        <w:tblW w:w="8528" w:type="dxa"/>
+        <w:tblLook w:val="04A0" w:firstRow="1" w:lastRow="0" w:firstColumn="1" w:lastColumn="0" w:noHBand="0" w:noVBand="1"/>
+      </w:tblPr>
+      <w:tblGrid>
+        <w:gridCol w:w="1945"/>
+        <w:gridCol w:w="267"/>
+        <w:gridCol w:w="1536"/>
+        <w:gridCol w:w="2259"/>
+        <w:gridCol w:w="2521"/>
+      </w:tblGrid>
+      <w:tr>
+        <w:trPr>
+          <w:trHeight w:val="486"/>
+        </w:trPr>
+        <w:tc>
+          <w:tcPr>
+            <w:tcW w:w="2212" w:type="dxa"/>
+            <w:gridSpan w:val="2"/>
+            <w:tcBorders>
+              <w:top w:val="single" w:sz="12" w:space="0" w:color="auto"/>
+              <w:left w:val="single" w:sz="12" w:space="0" w:color="auto"/>
+            </w:tcBorders>
+            <w:shd w:val="clear" w:color="auto" w:fill="D9D9D9" w:themeFill="background1" w:themeFillShade="D9"/>
+          </w:tcPr>
+          <w:p>
+            <w:pPr>
+              <w:jc w:val="center"/>
+              <w:rPr>
+                <w:rFonts w:ascii="Arial" w:hAnsi="Arial" w:cs="Arial"/>
+                <w:b/>
+                <w:bCs/>
+                <w:szCs w:val="20"/>
+              </w:rPr>
+            </w:pPr>
+            <w:r>
+              <w:rPr>
+                <w:rFonts w:ascii="Arial" w:hAnsi="Arial" w:cs="Arial"/>
+                <w:b/>
+                <w:bCs/>
+                <w:szCs w:val="20"/>
+              </w:rPr>
+              <w:t>ID</w:t>
+            </w:r>
+          </w:p>
+        </w:tc>
+        <w:tc>
+          <w:tcPr>
+            <w:tcW w:w="6316" w:type="dxa"/>
+            <w:gridSpan w:val="3"/>
+            <w:tcBorders>
+              <w:top w:val="single" w:sz="12" w:space="0" w:color="auto"/>
+              <w:right w:val="single" w:sz="12" w:space="0" w:color="auto"/>
+            </w:tcBorders>
+            <w:shd w:val="clear" w:color="auto" w:fill="F2F2F2" w:themeFill="background1" w:themeFillShade="F2"/>
+          </w:tcPr>
+          <w:p>
+            <w:pPr>
+              <w:jc w:val="both"/>
+              <w:rPr>
+                <w:rFonts w:ascii="Arial" w:hAnsi="Arial" w:cs="Arial"/>
+                <w:bCs/>
+                <w:szCs w:val="20"/>
+              </w:rPr>
+            </w:pPr>
+          </w:p>
+        </w:tc>
+      </w:tr>
+      <w:tr>
+        <w:trPr>
+          <w:trHeight w:val="980"/>
+        </w:trPr>
+        <w:tc>
+          <w:tcPr>
+            <w:tcW w:w="8528" w:type="dxa"/>
+            <w:gridSpan w:val="5"/>
+            <w:tcBorders>
+              <w:left w:val="single" w:sz="12" w:space="0" w:color="auto"/>
+              <w:right w:val="single" w:sz="12" w:space="0" w:color="auto"/>
+            </w:tcBorders>
+            <w:shd w:val="clear" w:color="auto" w:fill="F2F2F2" w:themeFill="background1" w:themeFillShade="F2"/>
+          </w:tcPr>
+          <w:p>
+            <w:pPr>
+              <w:jc w:val="both"/>
+              <w:rPr>
+                <w:rFonts w:ascii="Arial" w:hAnsi="Arial" w:cs="Arial"/>
+                <w:b/>
+                <w:bCs/>
+                <w:szCs w:val="20"/>
+              </w:rPr>
+            </w:pPr>
+            <w:r>
+              <w:rPr>
+                <w:rFonts w:ascii="Arial" w:hAnsi="Arial" w:cs="Arial"/>
+                <w:b/>
+                <w:bCs/>
+                <w:szCs w:val="20"/>
+              </w:rPr>
+              <w:t>Como</w:t>
+            </w:r>
+          </w:p>
+          <w:p>
+            <w:pPr>
+              <w:jc w:val="both"/>
+              <w:rPr>
+                <w:rFonts w:ascii="Arial" w:hAnsi="Arial" w:cs="Arial"/>
+                <w:b/>
+                <w:bCs/>
+                <w:szCs w:val="20"/>
+              </w:rPr>
+            </w:pPr>
+            <w:r>
+              <w:rPr>
+                <w:rFonts w:ascii="Arial" w:hAnsi="Arial" w:cs="Arial"/>
+                <w:b/>
+                <w:bCs/>
+                <w:szCs w:val="20"/>
+              </w:rPr>
+              <w:t>Yo quiero</w:t>
+            </w:r>
+          </w:p>
+          <w:p>
+            <w:pPr>
+              <w:jc w:val="both"/>
+              <w:rPr>
+                <w:rFonts w:ascii="Arial" w:hAnsi="Arial" w:cs="Arial"/>
+                <w:b/>
+                <w:bCs/>
+                <w:szCs w:val="20"/>
+              </w:rPr>
+            </w:pPr>
+            <w:r>
+              <w:rPr>
+                <w:rFonts w:ascii="Arial" w:hAnsi="Arial" w:cs="Arial"/>
+                <w:b/>
+                <w:bCs/>
+                <w:szCs w:val="20"/>
+              </w:rPr>
+              <w:t>Para</w:t>
+            </w:r>
+          </w:p>
+        </w:tc>
+      </w:tr>
+      <w:tr>
+        <w:trPr>
+          <w:trHeight w:val="457"/>
+        </w:trPr>
+        <w:tc>
+          <w:tcPr>
+            <w:tcW w:w="1945" w:type="dxa"/>
+            <w:tcBorders>
+              <w:left w:val="single" w:sz="12" w:space="0" w:color="auto"/>
+            </w:tcBorders>
+            <w:shd w:val="clear" w:color="auto" w:fill="D9D9D9" w:themeFill="background1" w:themeFillShade="D9"/>
+          </w:tcPr>
+          <w:p>
+            <w:pPr>
+              <w:jc w:val="both"/>
+              <w:rPr>
+                <w:rFonts w:ascii="Arial" w:hAnsi="Arial" w:cs="Arial"/>
+                <w:b/>
+                <w:bCs/>
+                <w:szCs w:val="20"/>
+              </w:rPr>
+            </w:pPr>
+            <w:r>
+              <w:rPr>
+                <w:rFonts w:ascii="Arial" w:hAnsi="Arial" w:cs="Arial"/>
+                <w:b/>
+                <w:bCs/>
+                <w:szCs w:val="20"/>
+              </w:rPr>
+              <w:t>Prioridad</w:t>
+            </w:r>
+          </w:p>
+        </w:tc>
+        <w:tc>
+          <w:tcPr>
+            <w:tcW w:w="1803" w:type="dxa"/>
+            <w:gridSpan w:val="2"/>
+            <w:shd w:val="clear" w:color="auto" w:fill="F2F2F2" w:themeFill="background1" w:themeFillShade="F2"/>
+          </w:tcPr>
+          <w:p>
+            <w:pPr>
+              <w:jc w:val="both"/>
+              <w:rPr>
+                <w:rFonts w:ascii="Arial" w:hAnsi="Arial" w:cs="Arial"/>
+                <w:bCs/>
+                <w:szCs w:val="20"/>
+              </w:rPr>
+            </w:pPr>
+          </w:p>
+        </w:tc>
+        <w:tc>
+          <w:tcPr>
+            <w:tcW w:w="2259" w:type="dxa"/>
+            <w:shd w:val="clear" w:color="auto" w:fill="D9D9D9" w:themeFill="background1" w:themeFillShade="D9"/>
+          </w:tcPr>
+          <w:p>
+            <w:pPr>
+              <w:jc w:val="both"/>
+              <w:rPr>
+                <w:rFonts w:ascii="Arial" w:hAnsi="Arial" w:cs="Arial"/>
+                <w:b/>
+                <w:bCs/>
+                <w:szCs w:val="20"/>
+              </w:rPr>
+            </w:pPr>
+            <w:r>
+              <w:rPr>
+                <w:rFonts w:ascii="Arial" w:hAnsi="Arial" w:cs="Arial"/>
+                <w:b/>
+                <w:bCs/>
+                <w:szCs w:val="20"/>
+              </w:rPr>
+              <w:t>Riesgo</w:t>
+            </w:r>
+          </w:p>
+        </w:tc>
+        <w:tc>
+          <w:tcPr>
+            <w:tcW w:w="2519" w:type="dxa"/>
+            <w:tcBorders>
+              <w:right w:val="single" w:sz="12" w:space="0" w:color="auto"/>
+            </w:tcBorders>
+            <w:shd w:val="clear" w:color="auto" w:fill="F2F2F2" w:themeFill="background1" w:themeFillShade="F2"/>
+          </w:tcPr>
+          <w:p>
+            <w:pPr>
+              <w:jc w:val="both"/>
+              <w:rPr>
+                <w:rFonts w:ascii="Arial" w:hAnsi="Arial" w:cs="Arial"/>
+                <w:bCs/>
+                <w:szCs w:val="20"/>
+              </w:rPr>
+            </w:pPr>
+          </w:p>
+        </w:tc>
+      </w:tr>
+      <w:tr>
+        <w:trPr>
+          <w:trHeight w:val="1218"/>
+        </w:trPr>
+        <w:tc>
+          <w:tcPr>
+            <w:tcW w:w="2212" w:type="dxa"/>
+            <w:gridSpan w:val="2"/>
+            <w:tcBorders>
+              <w:left w:val="single" w:sz="12" w:space="0" w:color="auto"/>
+            </w:tcBorders>
+            <w:shd w:val="clear" w:color="auto" w:fill="D9D9D9" w:themeFill="background1" w:themeFillShade="D9"/>
+          </w:tcPr>
+          <w:p>
+            <w:pPr>
+              <w:jc w:val="both"/>
+              <w:rPr>
+                <w:rFonts w:ascii="Arial" w:hAnsi="Arial" w:cs="Arial"/>
+                <w:b/>
+                <w:bCs/>
+                <w:szCs w:val="20"/>
+              </w:rPr>
+            </w:pPr>
+            <w:r>
+              <w:rPr>
+                <w:rFonts w:ascii="Arial" w:hAnsi="Arial" w:cs="Arial"/>
+                <w:b/>
+                <w:bCs/>
+                <w:szCs w:val="20"/>
+              </w:rPr>
+              <w:br/>
+              <w:t>Descripción</w:t>
+            </w:r>
+          </w:p>
+        </w:tc>
+        <w:tc>
+          <w:tcPr>
+            <w:tcW w:w="6316" w:type="dxa"/>
+            <w:gridSpan w:val="3"/>
+            <w:tcBorders>
+              <w:right w:val="single" w:sz="12" w:space="0" w:color="auto"/>
+            </w:tcBorders>
+            <w:shd w:val="clear" w:color="auto" w:fill="F2F2F2" w:themeFill="background1" w:themeFillShade="F2"/>
+          </w:tcPr>
+          <w:p>
+            <w:pPr>
+              <w:jc w:val="both"/>
+              <w:rPr>
+                <w:rFonts w:ascii="Arial" w:hAnsi="Arial" w:cs="Arial"/>
+                <w:bCs/>
+                <w:szCs w:val="20"/>
+              </w:rPr>
+            </w:pPr>
+          </w:p>
+        </w:tc>
+      </w:tr>
+      <w:tr>
+        <w:trPr>
+          <w:trHeight w:val="1982"/>
+        </w:trPr>
+        <w:tc>
+          <w:tcPr>
+            <w:tcW w:w="2212" w:type="dxa"/>
+            <w:gridSpan w:val="2"/>
+            <w:tcBorders>
+              <w:left w:val="single" w:sz="12" w:space="0" w:color="auto"/>
+              <w:bottom w:val="single" w:sz="12" w:space="0" w:color="auto"/>
+            </w:tcBorders>
+            <w:shd w:val="clear" w:color="auto" w:fill="D9D9D9" w:themeFill="background1" w:themeFillShade="D9"/>
+          </w:tcPr>
+          <w:p>
+            <w:pPr>
+              <w:jc w:val="both"/>
+              <w:rPr>
+                <w:rFonts w:ascii="Arial" w:hAnsi="Arial" w:cs="Arial"/>
+                <w:b/>
+                <w:bCs/>
+                <w:szCs w:val="20"/>
+              </w:rPr>
+            </w:pPr>
+            <w:r>
+              <w:rPr>
+                <w:rFonts w:ascii="Arial" w:hAnsi="Arial" w:cs="Arial"/>
+                <w:b/>
+                <w:bCs/>
+                <w:szCs w:val="20"/>
+              </w:rPr>
+              <w:br/>
+            </w:r>
+            <w:r>
+              <w:rPr>
+                <w:rFonts w:ascii="Arial" w:hAnsi="Arial" w:cs="Arial"/>
+                <w:b/>
+                <w:bCs/>
+                <w:szCs w:val="20"/>
+              </w:rPr>
+              <w:br/>
+            </w:r>
+            <w:r>
+              <w:rPr>
+                <w:rFonts w:ascii="Arial" w:hAnsi="Arial" w:cs="Arial"/>
+                <w:b/>
+                <w:bCs/>
+                <w:szCs w:val="20"/>
+              </w:rPr>
+              <w:br/>
+              <w:t>Criterios de aceptación</w:t>
+            </w:r>
+          </w:p>
+        </w:tc>
+        <w:tc>
+          <w:tcPr>
+            <w:tcW w:w="6316" w:type="dxa"/>
+            <w:gridSpan w:val="3"/>
+            <w:tcBorders>
+              <w:bottom w:val="single" w:sz="12" w:space="0" w:color="auto"/>
+              <w:right w:val="single" w:sz="12" w:space="0" w:color="auto"/>
+            </w:tcBorders>
+            <w:shd w:val="clear" w:color="auto" w:fill="F2F2F2" w:themeFill="background1" w:themeFillShade="F2"/>
+          </w:tcPr>
+          <w:p>
+            <w:pPr>
+              <w:jc w:val="both"/>
+              <w:rPr>
+                <w:rFonts w:ascii="Arial" w:hAnsi="Arial" w:cs="Arial"/>
+                <w:bCs/>
+                <w:szCs w:val="20"/>
+              </w:rPr>
+            </w:pPr>
+          </w:p>
+          <w:p>
+            <w:pPr>
+              <w:rPr>
+                <w:rFonts w:ascii="Arial" w:hAnsi="Arial" w:cs="Arial"/>
+                <w:szCs w:val="20"/>
+              </w:rPr>
+            </w:pPr>
+            <w:bookmarkStart w:id="1" w:name="_GoBack"/>
+            <w:bookmarkEnd w:id="1"/>
+          </w:p>
+          <w:p>
+            <w:pPr>
+              <w:rPr>
+                <w:rFonts w:ascii="Arial" w:hAnsi="Arial" w:cs="Arial"/>
+                <w:szCs w:val="20"/>
+              </w:rPr>
+            </w:pPr>
+          </w:p>
+        </w:tc>
+      </w:tr>
+    </w:tbl>
+    <w:p>
+      <w:pPr>
+        <w:spacing w:line="360" w:lineRule="auto"/>
+        <w:jc w:val="both"/>
+        <w:rPr>
+          <w:rFonts w:ascii="Arial" w:hAnsi="Arial" w:cs="Arial"/>
           <w:bCs/>
           <w:sz w:val="24"/>
           <w:szCs w:val="24"/>
@@ -18030,7 +20514,7 @@
 </file>
 
 <file path=word/numbering.xml><?xml version="1.0" encoding="utf-8"?>
-<w:numbering xmlns:wpc="http://schemas.microsoft.com/office/word/2010/wordprocessingCanvas" xmlns:cx="http://schemas.microsoft.com/office/drawing/2014/chartex" xmlns:cx1="http://schemas.microsoft.com/office/drawing/2015/9/8/chartex" xmlns:cx2="http://schemas.microsoft.com/office/drawing/2015/10/21/chartex" xmlns:cx3="http://schemas.microsoft.com/office/drawing/2016/5/9/chartex" xmlns:cx4="http://schemas.microsoft.com/office/drawing/2016/5/10/chartex" xmlns:cx5="http://schemas.microsoft.com/office/drawing/2016/5/11/chartex" xmlns:cx6="http://schemas.microsoft.com/office/drawing/2016/5/12/chartex" xmlns:cx7="http://schemas.microsoft.com/office/drawing/2016/5/13/chartex" xmlns:cx8="http://schemas.microsoft.com/office/drawing/2016/5/14/chartex" xmlns:mc="http://schemas.openxmlformats.org/markup-compatibility/2006" xmlns:aink="http://schemas.microsoft.com/office/drawing/2016/ink" xmlns:am3d="http://schemas.microsoft.com/office/drawing/2017/model3d" xmlns:o="urn:schemas-microsoft-com:office:office" xmlns:r="http://schemas.openxmlformats.org/officeDocument/2006/relationships" xmlns:m="http://schemas.openxmlformats.org/officeDocument/2006/math" xmlns:v="urn:schemas-microsoft-com:vml" xmlns:wp14="http://schemas.microsoft.com/office/word/2010/wordprocessingDrawing" xmlns:wp="http://schemas.openxmlformats.org/drawingml/2006/wordprocessingDrawing" xmlns:w10="urn:schemas-microsoft-com:office:word" xmlns:w="http://schemas.openxmlformats.org/wordprocessingml/2006/main" xmlns:w14="http://schemas.microsoft.com/office/word/2010/wordml" xmlns:w15="http://schemas.microsoft.com/office/word/2012/wordml" xmlns:w16cex="http://schemas.microsoft.com/office/word/2018/wordml/cex" xmlns:w16cid="http://schemas.microsoft.com/office/word/2016/wordml/cid" xmlns:w16="http://schemas.microsoft.com/office/word/2018/wordml" xmlns:w16sdtdh="http://schemas.microsoft.com/office/word/2020/wordml/sdtdatahash" xmlns:w16se="http://schemas.microsoft.com/office/word/2015/wordml/symex" xmlns:wpg="http://schemas.microsoft.com/office/word/2010/wordprocessingGroup" xmlns:wpi="http://schemas.microsoft.com/office/word/2010/wordprocessingInk" xmlns:wne="http://schemas.microsoft.com/office/word/2006/wordml" xmlns:wps="http://schemas.microsoft.com/office/word/2010/wordprocessingShape" mc:Ignorable="w14 w15 w16se w16cid w16 w16cex w16sdtdh wp14">
+<w:numbering xmlns:wpc="http://schemas.microsoft.com/office/word/2010/wordprocessingCanvas" xmlns:cx="http://schemas.microsoft.com/office/drawing/2014/chartex" xmlns:cx1="http://schemas.microsoft.com/office/drawing/2015/9/8/chartex" xmlns:cx2="http://schemas.microsoft.com/office/drawing/2015/10/21/chartex" xmlns:cx3="http://schemas.microsoft.com/office/drawing/2016/5/9/chartex" xmlns:cx4="http://schemas.microsoft.com/office/drawing/2016/5/10/chartex" xmlns:cx5="http://schemas.microsoft.com/office/drawing/2016/5/11/chartex" xmlns:cx6="http://schemas.microsoft.com/office/drawing/2016/5/12/chartex" xmlns:cx7="http://schemas.microsoft.com/office/drawing/2016/5/13/chartex" xmlns:cx8="http://schemas.microsoft.com/office/drawing/2016/5/14/chartex" xmlns:mc="http://schemas.openxmlformats.org/markup-compatibility/2006" xmlns:aink="http://schemas.microsoft.com/office/drawing/2016/ink" xmlns:am3d="http://schemas.microsoft.com/office/drawing/2017/model3d" xmlns:o="urn:schemas-microsoft-com:office:office" xmlns:r="http://schemas.openxmlformats.org/officeDocument/2006/relationships" xmlns:m="http://schemas.openxmlformats.org/officeDocument/2006/math" xmlns:v="urn:schemas-microsoft-com:vml" xmlns:wp14="http://schemas.microsoft.com/office/word/2010/wordprocessingDrawing" xmlns:wp="http://schemas.openxmlformats.org/drawingml/2006/wordprocessingDrawing" xmlns:w10="urn:schemas-microsoft-com:office:word" xmlns:w="http://schemas.openxmlformats.org/wordprocessingml/2006/main" xmlns:w14="http://schemas.microsoft.com/office/word/2010/wordml" xmlns:w15="http://schemas.microsoft.com/office/word/2012/wordml" xmlns:w16cid="http://schemas.microsoft.com/office/word/2016/wordml/cid" xmlns:w16se="http://schemas.microsoft.com/office/word/2015/wordml/symex" xmlns:wpg="http://schemas.microsoft.com/office/word/2010/wordprocessingGroup" xmlns:wpi="http://schemas.microsoft.com/office/word/2010/wordprocessingInk" xmlns:wne="http://schemas.microsoft.com/office/word/2006/wordml" xmlns:wps="http://schemas.microsoft.com/office/word/2010/wordprocessingShape" mc:Ignorable="w14 w15 w16se w16cid wp14">
   <w:abstractNum w:abstractNumId="0" w15:restartNumberingAfterBreak="0">
     <w:nsid w:val="032D12C2"/>
     <w:multiLevelType w:val="multilevel"/>
@@ -18258,6 +20742,119 @@
     </w:lvl>
   </w:abstractNum>
   <w:abstractNum w:abstractNumId="2" w15:restartNumberingAfterBreak="0">
+    <w:nsid w:val="053438B0"/>
+    <w:multiLevelType w:val="hybridMultilevel"/>
+    <w:tmpl w:val="35185298"/>
+    <w:lvl w:ilvl="0" w:tplc="04090001">
+      <w:start w:val="1"/>
+      <w:numFmt w:val="bullet"/>
+      <w:lvlText w:val=""/>
+      <w:lvlJc w:val="left"/>
+      <w:pPr>
+        <w:ind w:left="720" w:hanging="360"/>
+      </w:pPr>
+      <w:rPr>
+        <w:rFonts w:ascii="Symbol" w:hAnsi="Symbol" w:hint="default"/>
+      </w:rPr>
+    </w:lvl>
+    <w:lvl w:ilvl="1" w:tplc="0409000B">
+      <w:start w:val="1"/>
+      <w:numFmt w:val="bullet"/>
+      <w:lvlText w:val=""/>
+      <w:lvlJc w:val="left"/>
+      <w:pPr>
+        <w:ind w:left="1440" w:hanging="360"/>
+      </w:pPr>
+      <w:rPr>
+        <w:rFonts w:ascii="Wingdings" w:hAnsi="Wingdings" w:hint="default"/>
+      </w:rPr>
+    </w:lvl>
+    <w:lvl w:ilvl="2" w:tplc="04090005" w:tentative="1">
+      <w:start w:val="1"/>
+      <w:numFmt w:val="bullet"/>
+      <w:lvlText w:val=""/>
+      <w:lvlJc w:val="left"/>
+      <w:pPr>
+        <w:ind w:left="2160" w:hanging="360"/>
+      </w:pPr>
+      <w:rPr>
+        <w:rFonts w:ascii="Wingdings" w:hAnsi="Wingdings" w:hint="default"/>
+      </w:rPr>
+    </w:lvl>
+    <w:lvl w:ilvl="3" w:tplc="04090001" w:tentative="1">
+      <w:start w:val="1"/>
+      <w:numFmt w:val="bullet"/>
+      <w:lvlText w:val=""/>
+      <w:lvlJc w:val="left"/>
+      <w:pPr>
+        <w:ind w:left="2880" w:hanging="360"/>
+      </w:pPr>
+      <w:rPr>
+        <w:rFonts w:ascii="Symbol" w:hAnsi="Symbol" w:hint="default"/>
+      </w:rPr>
+    </w:lvl>
+    <w:lvl w:ilvl="4" w:tplc="04090003" w:tentative="1">
+      <w:start w:val="1"/>
+      <w:numFmt w:val="bullet"/>
+      <w:lvlText w:val="o"/>
+      <w:lvlJc w:val="left"/>
+      <w:pPr>
+        <w:ind w:left="3600" w:hanging="360"/>
+      </w:pPr>
+      <w:rPr>
+        <w:rFonts w:ascii="Courier New" w:hAnsi="Courier New" w:cs="Courier New" w:hint="default"/>
+      </w:rPr>
+    </w:lvl>
+    <w:lvl w:ilvl="5" w:tplc="04090005" w:tentative="1">
+      <w:start w:val="1"/>
+      <w:numFmt w:val="bullet"/>
+      <w:lvlText w:val=""/>
+      <w:lvlJc w:val="left"/>
+      <w:pPr>
+        <w:ind w:left="4320" w:hanging="360"/>
+      </w:pPr>
+      <w:rPr>
+        <w:rFonts w:ascii="Wingdings" w:hAnsi="Wingdings" w:hint="default"/>
+      </w:rPr>
+    </w:lvl>
+    <w:lvl w:ilvl="6" w:tplc="04090001" w:tentative="1">
+      <w:start w:val="1"/>
+      <w:numFmt w:val="bullet"/>
+      <w:lvlText w:val=""/>
+      <w:lvlJc w:val="left"/>
+      <w:pPr>
+        <w:ind w:left="5040" w:hanging="360"/>
+      </w:pPr>
+      <w:rPr>
+        <w:rFonts w:ascii="Symbol" w:hAnsi="Symbol" w:hint="default"/>
+      </w:rPr>
+    </w:lvl>
+    <w:lvl w:ilvl="7" w:tplc="04090003" w:tentative="1">
+      <w:start w:val="1"/>
+      <w:numFmt w:val="bullet"/>
+      <w:lvlText w:val="o"/>
+      <w:lvlJc w:val="left"/>
+      <w:pPr>
+        <w:ind w:left="5760" w:hanging="360"/>
+      </w:pPr>
+      <w:rPr>
+        <w:rFonts w:ascii="Courier New" w:hAnsi="Courier New" w:cs="Courier New" w:hint="default"/>
+      </w:rPr>
+    </w:lvl>
+    <w:lvl w:ilvl="8" w:tplc="04090005" w:tentative="1">
+      <w:start w:val="1"/>
+      <w:numFmt w:val="bullet"/>
+      <w:lvlText w:val=""/>
+      <w:lvlJc w:val="left"/>
+      <w:pPr>
+        <w:ind w:left="6480" w:hanging="360"/>
+      </w:pPr>
+      <w:rPr>
+        <w:rFonts w:ascii="Wingdings" w:hAnsi="Wingdings" w:hint="default"/>
+      </w:rPr>
+    </w:lvl>
+  </w:abstractNum>
+  <w:abstractNum w:abstractNumId="3" w15:restartNumberingAfterBreak="0">
     <w:nsid w:val="08426EAF"/>
     <w:multiLevelType w:val="hybridMultilevel"/>
     <w:tmpl w:val="DF1A74E6"/>
@@ -18370,7 +20967,7 @@
       </w:rPr>
     </w:lvl>
   </w:abstractNum>
-  <w:abstractNum w:abstractNumId="3" w15:restartNumberingAfterBreak="0">
+  <w:abstractNum w:abstractNumId="4" w15:restartNumberingAfterBreak="0">
     <w:nsid w:val="157446DE"/>
     <w:multiLevelType w:val="hybridMultilevel"/>
     <w:tmpl w:val="E6A6FB26"/>
@@ -18483,7 +21080,7 @@
       </w:rPr>
     </w:lvl>
   </w:abstractNum>
-  <w:abstractNum w:abstractNumId="4" w15:restartNumberingAfterBreak="0">
+  <w:abstractNum w:abstractNumId="5" w15:restartNumberingAfterBreak="0">
     <w:nsid w:val="164B79B3"/>
     <w:multiLevelType w:val="hybridMultilevel"/>
     <w:tmpl w:val="E3E42B9A"/>
@@ -18596,7 +21193,7 @@
       </w:rPr>
     </w:lvl>
   </w:abstractNum>
-  <w:abstractNum w:abstractNumId="5" w15:restartNumberingAfterBreak="0">
+  <w:abstractNum w:abstractNumId="6" w15:restartNumberingAfterBreak="0">
     <w:nsid w:val="17BC363B"/>
     <w:multiLevelType w:val="hybridMultilevel"/>
     <w:tmpl w:val="618CA51C"/>
@@ -18709,7 +21306,7 @@
       </w:rPr>
     </w:lvl>
   </w:abstractNum>
-  <w:abstractNum w:abstractNumId="6" w15:restartNumberingAfterBreak="0">
+  <w:abstractNum w:abstractNumId="7" w15:restartNumberingAfterBreak="0">
     <w:nsid w:val="1CDF5B3C"/>
     <w:multiLevelType w:val="multilevel"/>
     <w:tmpl w:val="8A2AFE06"/>
@@ -18858,7 +21455,7 @@
       </w:rPr>
     </w:lvl>
   </w:abstractNum>
-  <w:abstractNum w:abstractNumId="7" w15:restartNumberingAfterBreak="0">
+  <w:abstractNum w:abstractNumId="8" w15:restartNumberingAfterBreak="0">
     <w:nsid w:val="1E2810C4"/>
     <w:multiLevelType w:val="hybridMultilevel"/>
     <w:tmpl w:val="3A9866F6"/>
@@ -18971,7 +21568,7 @@
       </w:rPr>
     </w:lvl>
   </w:abstractNum>
-  <w:abstractNum w:abstractNumId="8" w15:restartNumberingAfterBreak="0">
+  <w:abstractNum w:abstractNumId="9" w15:restartNumberingAfterBreak="0">
     <w:nsid w:val="1F604E2A"/>
     <w:multiLevelType w:val="hybridMultilevel"/>
     <w:tmpl w:val="E03CFF34"/>
@@ -19084,7 +21681,120 @@
       </w:rPr>
     </w:lvl>
   </w:abstractNum>
-  <w:abstractNum w:abstractNumId="9" w15:restartNumberingAfterBreak="0">
+  <w:abstractNum w:abstractNumId="10" w15:restartNumberingAfterBreak="0">
+    <w:nsid w:val="1F676321"/>
+    <w:multiLevelType w:val="hybridMultilevel"/>
+    <w:tmpl w:val="505643AE"/>
+    <w:lvl w:ilvl="0" w:tplc="0409000B">
+      <w:start w:val="1"/>
+      <w:numFmt w:val="bullet"/>
+      <w:lvlText w:val=""/>
+      <w:lvlJc w:val="left"/>
+      <w:pPr>
+        <w:ind w:left="720" w:hanging="360"/>
+      </w:pPr>
+      <w:rPr>
+        <w:rFonts w:ascii="Wingdings" w:hAnsi="Wingdings" w:hint="default"/>
+      </w:rPr>
+    </w:lvl>
+    <w:lvl w:ilvl="1" w:tplc="04090003" w:tentative="1">
+      <w:start w:val="1"/>
+      <w:numFmt w:val="bullet"/>
+      <w:lvlText w:val="o"/>
+      <w:lvlJc w:val="left"/>
+      <w:pPr>
+        <w:ind w:left="1440" w:hanging="360"/>
+      </w:pPr>
+      <w:rPr>
+        <w:rFonts w:ascii="Courier New" w:hAnsi="Courier New" w:cs="Courier New" w:hint="default"/>
+      </w:rPr>
+    </w:lvl>
+    <w:lvl w:ilvl="2" w:tplc="04090005" w:tentative="1">
+      <w:start w:val="1"/>
+      <w:numFmt w:val="bullet"/>
+      <w:lvlText w:val=""/>
+      <w:lvlJc w:val="left"/>
+      <w:pPr>
+        <w:ind w:left="2160" w:hanging="360"/>
+      </w:pPr>
+      <w:rPr>
+        <w:rFonts w:ascii="Wingdings" w:hAnsi="Wingdings" w:hint="default"/>
+      </w:rPr>
+    </w:lvl>
+    <w:lvl w:ilvl="3" w:tplc="04090001" w:tentative="1">
+      <w:start w:val="1"/>
+      <w:numFmt w:val="bullet"/>
+      <w:lvlText w:val=""/>
+      <w:lvlJc w:val="left"/>
+      <w:pPr>
+        <w:ind w:left="2880" w:hanging="360"/>
+      </w:pPr>
+      <w:rPr>
+        <w:rFonts w:ascii="Symbol" w:hAnsi="Symbol" w:hint="default"/>
+      </w:rPr>
+    </w:lvl>
+    <w:lvl w:ilvl="4" w:tplc="04090003" w:tentative="1">
+      <w:start w:val="1"/>
+      <w:numFmt w:val="bullet"/>
+      <w:lvlText w:val="o"/>
+      <w:lvlJc w:val="left"/>
+      <w:pPr>
+        <w:ind w:left="3600" w:hanging="360"/>
+      </w:pPr>
+      <w:rPr>
+        <w:rFonts w:ascii="Courier New" w:hAnsi="Courier New" w:cs="Courier New" w:hint="default"/>
+      </w:rPr>
+    </w:lvl>
+    <w:lvl w:ilvl="5" w:tplc="04090005" w:tentative="1">
+      <w:start w:val="1"/>
+      <w:numFmt w:val="bullet"/>
+      <w:lvlText w:val=""/>
+      <w:lvlJc w:val="left"/>
+      <w:pPr>
+        <w:ind w:left="4320" w:hanging="360"/>
+      </w:pPr>
+      <w:rPr>
+        <w:rFonts w:ascii="Wingdings" w:hAnsi="Wingdings" w:hint="default"/>
+      </w:rPr>
+    </w:lvl>
+    <w:lvl w:ilvl="6" w:tplc="04090001" w:tentative="1">
+      <w:start w:val="1"/>
+      <w:numFmt w:val="bullet"/>
+      <w:lvlText w:val=""/>
+      <w:lvlJc w:val="left"/>
+      <w:pPr>
+        <w:ind w:left="5040" w:hanging="360"/>
+      </w:pPr>
+      <w:rPr>
+        <w:rFonts w:ascii="Symbol" w:hAnsi="Symbol" w:hint="default"/>
+      </w:rPr>
+    </w:lvl>
+    <w:lvl w:ilvl="7" w:tplc="04090003" w:tentative="1">
+      <w:start w:val="1"/>
+      <w:numFmt w:val="bullet"/>
+      <w:lvlText w:val="o"/>
+      <w:lvlJc w:val="left"/>
+      <w:pPr>
+        <w:ind w:left="5760" w:hanging="360"/>
+      </w:pPr>
+      <w:rPr>
+        <w:rFonts w:ascii="Courier New" w:hAnsi="Courier New" w:cs="Courier New" w:hint="default"/>
+      </w:rPr>
+    </w:lvl>
+    <w:lvl w:ilvl="8" w:tplc="04090005" w:tentative="1">
+      <w:start w:val="1"/>
+      <w:numFmt w:val="bullet"/>
+      <w:lvlText w:val=""/>
+      <w:lvlJc w:val="left"/>
+      <w:pPr>
+        <w:ind w:left="6480" w:hanging="360"/>
+      </w:pPr>
+      <w:rPr>
+        <w:rFonts w:ascii="Wingdings" w:hAnsi="Wingdings" w:hint="default"/>
+      </w:rPr>
+    </w:lvl>
+  </w:abstractNum>
+  <w:abstractNum w:abstractNumId="11" w15:restartNumberingAfterBreak="0">
     <w:nsid w:val="3B3231E8"/>
     <w:multiLevelType w:val="multilevel"/>
     <w:tmpl w:val="D828FCE6"/>
@@ -19197,7 +21907,7 @@
       </w:rPr>
     </w:lvl>
   </w:abstractNum>
-  <w:abstractNum w:abstractNumId="10" w15:restartNumberingAfterBreak="0">
+  <w:abstractNum w:abstractNumId="12" w15:restartNumberingAfterBreak="0">
     <w:nsid w:val="3E5628ED"/>
     <w:multiLevelType w:val="hybridMultilevel"/>
     <w:tmpl w:val="96CC7412"/>
@@ -19310,7 +22020,7 @@
       </w:rPr>
     </w:lvl>
   </w:abstractNum>
-  <w:abstractNum w:abstractNumId="11" w15:restartNumberingAfterBreak="0">
+  <w:abstractNum w:abstractNumId="13" w15:restartNumberingAfterBreak="0">
     <w:nsid w:val="3F3504BC"/>
     <w:multiLevelType w:val="hybridMultilevel"/>
     <w:tmpl w:val="C90EBA6A"/>
@@ -19423,7 +22133,7 @@
       </w:rPr>
     </w:lvl>
   </w:abstractNum>
-  <w:abstractNum w:abstractNumId="12" w15:restartNumberingAfterBreak="0">
+  <w:abstractNum w:abstractNumId="14" w15:restartNumberingAfterBreak="0">
     <w:nsid w:val="422A0A32"/>
     <w:multiLevelType w:val="hybridMultilevel"/>
     <w:tmpl w:val="C71645F8"/>
@@ -19536,7 +22246,7 @@
       </w:rPr>
     </w:lvl>
   </w:abstractNum>
-  <w:abstractNum w:abstractNumId="13" w15:restartNumberingAfterBreak="0">
+  <w:abstractNum w:abstractNumId="15" w15:restartNumberingAfterBreak="0">
     <w:nsid w:val="510F6D33"/>
     <w:multiLevelType w:val="multilevel"/>
     <w:tmpl w:val="8F924328"/>
@@ -19657,7 +22367,7 @@
       </w:rPr>
     </w:lvl>
   </w:abstractNum>
-  <w:abstractNum w:abstractNumId="14" w15:restartNumberingAfterBreak="0">
+  <w:abstractNum w:abstractNumId="16" w15:restartNumberingAfterBreak="0">
     <w:nsid w:val="56B5266B"/>
     <w:multiLevelType w:val="hybridMultilevel"/>
     <w:tmpl w:val="13EEEAC0"/>
@@ -19770,7 +22480,7 @@
       </w:rPr>
     </w:lvl>
   </w:abstractNum>
-  <w:abstractNum w:abstractNumId="15" w15:restartNumberingAfterBreak="0">
+  <w:abstractNum w:abstractNumId="17" w15:restartNumberingAfterBreak="0">
     <w:nsid w:val="62B73F8D"/>
     <w:multiLevelType w:val="multilevel"/>
     <w:tmpl w:val="92A41C56"/>
@@ -19883,7 +22593,7 @@
       </w:pPr>
     </w:lvl>
   </w:abstractNum>
-  <w:abstractNum w:abstractNumId="16" w15:restartNumberingAfterBreak="0">
+  <w:abstractNum w:abstractNumId="18" w15:restartNumberingAfterBreak="0">
     <w:nsid w:val="75A20CCC"/>
     <w:multiLevelType w:val="hybridMultilevel"/>
     <w:tmpl w:val="3650016A"/>
@@ -19997,61 +22707,67 @@
     </w:lvl>
   </w:abstractNum>
   <w:num w:numId="1">
+    <w:abstractNumId w:val="15"/>
+  </w:num>
+  <w:num w:numId="2">
+    <w:abstractNumId w:val="16"/>
+  </w:num>
+  <w:num w:numId="3">
+    <w:abstractNumId w:val="4"/>
+  </w:num>
+  <w:num w:numId="4">
+    <w:abstractNumId w:val="11"/>
+  </w:num>
+  <w:num w:numId="5">
+    <w:abstractNumId w:val="12"/>
+  </w:num>
+  <w:num w:numId="6">
+    <w:abstractNumId w:val="5"/>
+  </w:num>
+  <w:num w:numId="7">
+    <w:abstractNumId w:val="8"/>
+  </w:num>
+  <w:num w:numId="8">
+    <w:abstractNumId w:val="9"/>
+  </w:num>
+  <w:num w:numId="9">
     <w:abstractNumId w:val="13"/>
   </w:num>
-  <w:num w:numId="2">
-    <w:abstractNumId w:val="14"/>
+  <w:num w:numId="10">
+    <w:abstractNumId w:val="7"/>
   </w:num>
-  <w:num w:numId="3">
+  <w:num w:numId="11">
     <w:abstractNumId w:val="3"/>
   </w:num>
-  <w:num w:numId="4">
-    <w:abstractNumId w:val="9"/>
-  </w:num>
-  <w:num w:numId="5">
-    <w:abstractNumId w:val="10"/>
-  </w:num>
-  <w:num w:numId="6">
-    <w:abstractNumId w:val="4"/>
-  </w:num>
-  <w:num w:numId="7">
-    <w:abstractNumId w:val="7"/>
-  </w:num>
-  <w:num w:numId="8">
-    <w:abstractNumId w:val="8"/>
-  </w:num>
-  <w:num w:numId="9">
-    <w:abstractNumId w:val="11"/>
-  </w:num>
-  <w:num w:numId="10">
-    <w:abstractNumId w:val="6"/>
-  </w:num>
-  <w:num w:numId="11">
-    <w:abstractNumId w:val="2"/>
-  </w:num>
   <w:num w:numId="12">
-    <w:abstractNumId w:val="15"/>
+    <w:abstractNumId w:val="17"/>
   </w:num>
   <w:num w:numId="13">
     <w:abstractNumId w:val="1"/>
   </w:num>
   <w:num w:numId="14">
-    <w:abstractNumId w:val="5"/>
+    <w:abstractNumId w:val="6"/>
   </w:num>
   <w:num w:numId="15">
-    <w:abstractNumId w:val="16"/>
+    <w:abstractNumId w:val="18"/>
   </w:num>
   <w:num w:numId="16">
-    <w:abstractNumId w:val="12"/>
+    <w:abstractNumId w:val="14"/>
   </w:num>
   <w:num w:numId="17">
     <w:abstractNumId w:val="0"/>
+  </w:num>
+  <w:num w:numId="18">
+    <w:abstractNumId w:val="2"/>
+  </w:num>
+  <w:num w:numId="19">
+    <w:abstractNumId w:val="10"/>
   </w:num>
 </w:numbering>
 </file>
 
 <file path=word/styles.xml><?xml version="1.0" encoding="utf-8"?>
-<w:styles xmlns:mc="http://schemas.openxmlformats.org/markup-compatibility/2006" xmlns:r="http://schemas.openxmlformats.org/officeDocument/2006/relationships" xmlns:w="http://schemas.openxmlformats.org/wordprocessingml/2006/main" xmlns:w14="http://schemas.microsoft.com/office/word/2010/wordml" xmlns:w15="http://schemas.microsoft.com/office/word/2012/wordml" xmlns:w16cex="http://schemas.microsoft.com/office/word/2018/wordml/cex" xmlns:w16cid="http://schemas.microsoft.com/office/word/2016/wordml/cid" xmlns:w16="http://schemas.microsoft.com/office/word/2018/wordml" xmlns:w16sdtdh="http://schemas.microsoft.com/office/word/2020/wordml/sdtdatahash" xmlns:w16se="http://schemas.microsoft.com/office/word/2015/wordml/symex" mc:Ignorable="w14 w15 w16se w16cid w16 w16cex w16sdtdh">
+<w:styles xmlns:mc="http://schemas.openxmlformats.org/markup-compatibility/2006" xmlns:r="http://schemas.openxmlformats.org/officeDocument/2006/relationships" xmlns:w="http://schemas.openxmlformats.org/wordprocessingml/2006/main" xmlns:w14="http://schemas.microsoft.com/office/word/2010/wordml" xmlns:w15="http://schemas.microsoft.com/office/word/2012/wordml" xmlns:w16cid="http://schemas.microsoft.com/office/word/2016/wordml/cid" xmlns:w16se="http://schemas.microsoft.com/office/word/2015/wordml/symex" mc:Ignorable="w14 w15 w16se w16cid">
   <w:docDefaults>
     <w:rPrDefault>
       <w:rPr>
@@ -20067,7 +22783,7 @@
       </w:pPr>
     </w:pPrDefault>
   </w:docDefaults>
-  <w:latentStyles w:defLockedState="0" w:defUIPriority="99" w:defSemiHidden="0" w:defUnhideWhenUsed="0" w:defQFormat="0" w:count="376">
+  <w:latentStyles w:defLockedState="0" w:defUIPriority="99" w:defSemiHidden="0" w:defUnhideWhenUsed="0" w:defQFormat="0" w:count="375">
     <w:lsdException w:name="Normal" w:uiPriority="0" w:qFormat="1"/>
     <w:lsdException w:name="heading 1" w:uiPriority="9" w:qFormat="1"/>
     <w:lsdException w:name="heading 2" w:semiHidden="1" w:uiPriority="9" w:unhideWhenUsed="1" w:qFormat="1"/>
@@ -20173,6 +22889,7 @@
     <w:lsdException w:name="HTML Sample" w:semiHidden="1" w:unhideWhenUsed="1"/>
     <w:lsdException w:name="HTML Typewriter" w:semiHidden="1" w:unhideWhenUsed="1"/>
     <w:lsdException w:name="HTML Variable" w:semiHidden="1" w:unhideWhenUsed="1"/>
+    <w:lsdException w:name="Normal Table" w:semiHidden="1" w:unhideWhenUsed="1"/>
     <w:lsdException w:name="annotation subject" w:semiHidden="1" w:unhideWhenUsed="1"/>
     <w:lsdException w:name="No List" w:semiHidden="1" w:unhideWhenUsed="1"/>
     <w:lsdException w:name="Outline List 1" w:semiHidden="1" w:unhideWhenUsed="1"/>
@@ -20219,8 +22936,10 @@
     <w:lsdException w:name="Table Subtle 2" w:semiHidden="1" w:unhideWhenUsed="1"/>
     <w:lsdException w:name="Table Web 1" w:semiHidden="1" w:unhideWhenUsed="1"/>
     <w:lsdException w:name="Table Web 2" w:semiHidden="1" w:unhideWhenUsed="1"/>
+    <w:lsdException w:name="Table Web 3" w:semiHidden="1" w:unhideWhenUsed="1"/>
     <w:lsdException w:name="Balloon Text" w:semiHidden="1" w:unhideWhenUsed="1"/>
     <w:lsdException w:name="Table Grid" w:uiPriority="39"/>
+    <w:lsdException w:name="Table Theme" w:semiHidden="1" w:unhideWhenUsed="1"/>
     <w:lsdException w:name="Placeholder Text" w:semiHidden="1"/>
     <w:lsdException w:name="No Spacing" w:uiPriority="1" w:qFormat="1"/>
     <w:lsdException w:name="Light Shading" w:uiPriority="60"/>
@@ -20440,20 +23159,19 @@
     <w:lsdException w:name="Smart Hyperlink" w:semiHidden="1" w:unhideWhenUsed="1"/>
     <w:lsdException w:name="Hashtag" w:semiHidden="1" w:unhideWhenUsed="1"/>
     <w:lsdException w:name="Unresolved Mention" w:semiHidden="1" w:unhideWhenUsed="1"/>
-    <w:lsdException w:name="Smart Link" w:semiHidden="1" w:unhideWhenUsed="1"/>
   </w:latentStyles>
   <w:style w:type="paragraph" w:default="1" w:styleId="Normal">
     <w:name w:val="Normal"/>
     <w:qFormat/>
     <w:rsid w:val="00861139"/>
   </w:style>
-  <w:style w:type="character" w:default="1" w:styleId="Fuentedeprrafopredeter">
+  <w:style w:type="character" w:default="1" w:styleId="DefaultParagraphFont">
     <w:name w:val="Default Paragraph Font"/>
     <w:uiPriority w:val="1"/>
     <w:semiHidden/>
     <w:unhideWhenUsed/>
   </w:style>
-  <w:style w:type="table" w:default="1" w:styleId="Tablanormal">
+  <w:style w:type="table" w:default="1" w:styleId="TableNormal">
     <w:name w:val="Normal Table"/>
     <w:uiPriority w:val="99"/>
     <w:semiHidden/>
@@ -20468,13 +23186,13 @@
       </w:tblCellMar>
     </w:tblPr>
   </w:style>
-  <w:style w:type="numbering" w:default="1" w:styleId="Sinlista">
+  <w:style w:type="numbering" w:default="1" w:styleId="NoList">
     <w:name w:val="No List"/>
     <w:uiPriority w:val="99"/>
     <w:semiHidden/>
     <w:unhideWhenUsed/>
   </w:style>
-  <w:style w:type="paragraph" w:styleId="Prrafodelista">
+  <w:style w:type="paragraph" w:styleId="ListParagraph">
     <w:name w:val="List Paragraph"/>
     <w:basedOn w:val="Normal"/>
     <w:uiPriority w:val="34"/>
@@ -20502,9 +23220,9 @@
       <w:lang w:val="en-US"/>
     </w:rPr>
   </w:style>
-  <w:style w:type="character" w:styleId="Hipervnculo">
+  <w:style w:type="character" w:styleId="Hyperlink">
     <w:name w:val="Hyperlink"/>
-    <w:basedOn w:val="Fuentedeprrafopredeter"/>
+    <w:basedOn w:val="DefaultParagraphFont"/>
     <w:uiPriority w:val="99"/>
     <w:unhideWhenUsed/>
     <w:rsid w:val="00BB156E"/>
@@ -20513,9 +23231,9 @@
       <w:u w:val="single"/>
     </w:rPr>
   </w:style>
-  <w:style w:type="character" w:styleId="Mencinsinresolver">
+  <w:style w:type="character" w:styleId="UnresolvedMention">
     <w:name w:val="Unresolved Mention"/>
-    <w:basedOn w:val="Fuentedeprrafopredeter"/>
+    <w:basedOn w:val="DefaultParagraphFont"/>
     <w:uiPriority w:val="99"/>
     <w:semiHidden/>
     <w:unhideWhenUsed/>
@@ -20524,6 +23242,25 @@
       <w:color w:val="605E5C"/>
       <w:shd w:val="clear" w:color="auto" w:fill="E1DFDD"/>
     </w:rPr>
+  </w:style>
+  <w:style w:type="table" w:styleId="TableGrid">
+    <w:name w:val="Table Grid"/>
+    <w:basedOn w:val="TableNormal"/>
+    <w:uiPriority w:val="39"/>
+    <w:rsid w:val="0088214A"/>
+    <w:pPr>
+      <w:spacing w:after="0" w:line="240" w:lineRule="auto"/>
+    </w:pPr>
+    <w:tblPr>
+      <w:tblBorders>
+        <w:top w:val="single" w:sz="4" w:space="0" w:color="auto"/>
+        <w:left w:val="single" w:sz="4" w:space="0" w:color="auto"/>
+        <w:bottom w:val="single" w:sz="4" w:space="0" w:color="auto"/>
+        <w:right w:val="single" w:sz="4" w:space="0" w:color="auto"/>
+        <w:insideH w:val="single" w:sz="4" w:space="0" w:color="auto"/>
+        <w:insideV w:val="single" w:sz="4" w:space="0" w:color="auto"/>
+      </w:tblBorders>
+    </w:tblPr>
   </w:style>
 </w:styles>
 </file>
@@ -20821,4 +23558,16 @@
     </a:ext>
   </a:extLst>
 </a:theme>
+</file>
+
+<file path=customXml/item1.xml><?xml version="1.0" encoding="utf-8"?>
+<b:Sources xmlns:b="http://schemas.openxmlformats.org/officeDocument/2006/bibliography" xmlns="http://schemas.openxmlformats.org/officeDocument/2006/bibliography" SelectedStyle="\APASixthEditionOfficeOnline.xsl" StyleName="APA" Version="6"/>
+</file>
+
+<file path=customXml/itemProps1.xml><?xml version="1.0" encoding="utf-8"?>
+<ds:datastoreItem xmlns:ds="http://schemas.openxmlformats.org/officeDocument/2006/customXml" ds:itemID="{8D2D390D-AC60-4DEF-9B0E-8067DF9FAF9D}">
+  <ds:schemaRefs>
+    <ds:schemaRef ds:uri="http://schemas.openxmlformats.org/officeDocument/2006/bibliography"/>
+  </ds:schemaRefs>
+</ds:datastoreItem>
 </file>
--- a/Documentacion/Proyecto.docx
+++ b/Documentacion/Proyecto.docx
@@ -19268,13 +19268,6 @@
                 <w:szCs w:val="24"/>
               </w:rPr>
               <w:br/>
-            </w:r>
-            <w:r>
-              <w:rPr>
-                <w:rFonts w:ascii="Arial" w:hAnsi="Arial" w:cs="Arial"/>
-                <w:bCs/>
-                <w:szCs w:val="24"/>
-              </w:rPr>
               <w:t xml:space="preserve">Módulo </w:t>
             </w:r>
             <w:r>
@@ -19372,13 +19365,6 @@
                 <w:szCs w:val="24"/>
               </w:rPr>
               <w:br/>
-            </w:r>
-            <w:r>
-              <w:rPr>
-                <w:rFonts w:ascii="Arial" w:hAnsi="Arial" w:cs="Arial"/>
-                <w:bCs/>
-                <w:szCs w:val="24"/>
-              </w:rPr>
               <w:t xml:space="preserve">Módulo </w:t>
             </w:r>
             <w:r>
@@ -19412,23 +19398,7 @@
                 <w:bCs/>
                 <w:szCs w:val="24"/>
               </w:rPr>
-              <w:t>Se permitirán las funcionalidades para registrar, actualizar, consultar, exportar a Excel y dar</w:t>
-            </w:r>
-            <w:r>
-              <w:rPr>
-                <w:rFonts w:ascii="Arial" w:hAnsi="Arial" w:cs="Arial"/>
-                <w:bCs/>
-                <w:szCs w:val="24"/>
-              </w:rPr>
-              <w:t xml:space="preserve"> sacar del mercado los productos </w:t>
-            </w:r>
-            <w:r>
-              <w:rPr>
-                <w:rFonts w:ascii="Arial" w:hAnsi="Arial" w:cs="Arial"/>
-                <w:bCs/>
-                <w:szCs w:val="24"/>
-              </w:rPr>
-              <w:t>de la pyme.</w:t>
+              <w:t>Se permitirán las funcionalidades para registrar, actualizar, consultar, exportar a Excel y dar sacar del mercado los productos de la pyme.</w:t>
             </w:r>
           </w:p>
         </w:tc>
@@ -19492,13 +19462,6 @@
                 <w:szCs w:val="24"/>
               </w:rPr>
               <w:br/>
-            </w:r>
-            <w:r>
-              <w:rPr>
-                <w:rFonts w:ascii="Arial" w:hAnsi="Arial" w:cs="Arial"/>
-                <w:bCs/>
-                <w:szCs w:val="24"/>
-              </w:rPr>
               <w:t xml:space="preserve">Módulo </w:t>
             </w:r>
             <w:r>
@@ -19532,23 +19495,7 @@
                 <w:bCs/>
                 <w:szCs w:val="24"/>
               </w:rPr>
-              <w:t xml:space="preserve">Se permitirán las funcionalidades para registrar, actualizar, consultar, exportar a Excel y dar de baja a los </w:t>
-            </w:r>
-            <w:r>
-              <w:rPr>
-                <w:rFonts w:ascii="Arial" w:hAnsi="Arial" w:cs="Arial"/>
-                <w:bCs/>
-                <w:szCs w:val="24"/>
-              </w:rPr>
-              <w:t>clientes</w:t>
-            </w:r>
-            <w:r>
-              <w:rPr>
-                <w:rFonts w:ascii="Arial" w:hAnsi="Arial" w:cs="Arial"/>
-                <w:bCs/>
-                <w:szCs w:val="24"/>
-              </w:rPr>
-              <w:t xml:space="preserve"> de la pyme.</w:t>
+              <w:t>Se permitirán las funcionalidades para registrar, actualizar, consultar, exportar a Excel y dar de baja a los clientes de la pyme.</w:t>
             </w:r>
           </w:p>
         </w:tc>
@@ -19612,13 +19559,6 @@
                 <w:szCs w:val="24"/>
               </w:rPr>
               <w:br/>
-            </w:r>
-            <w:r>
-              <w:rPr>
-                <w:rFonts w:ascii="Arial" w:hAnsi="Arial" w:cs="Arial"/>
-                <w:bCs/>
-                <w:szCs w:val="24"/>
-              </w:rPr>
               <w:t xml:space="preserve">Módulo </w:t>
             </w:r>
             <w:r>
@@ -19987,7 +19927,7 @@
           <w:sz w:val="24"/>
           <w:szCs w:val="24"/>
         </w:rPr>
-        <w:t xml:space="preserve">A continuación, se presentan las historias identificadas; </w:t>
+        <w:t xml:space="preserve">A continuación, se presentan las historias </w:t>
       </w:r>
       <w:r>
         <w:rPr>
@@ -19996,6 +19936,24 @@
           <w:sz w:val="24"/>
           <w:szCs w:val="24"/>
         </w:rPr>
+        <w:t>que se identificaron para el desarrollo de ISSMC</w:t>
+      </w:r>
+      <w:r>
+        <w:rPr>
+          <w:rFonts w:ascii="Arial" w:hAnsi="Arial" w:cs="Arial"/>
+          <w:bCs/>
+          <w:sz w:val="24"/>
+          <w:szCs w:val="24"/>
+        </w:rPr>
+        <w:t xml:space="preserve">; </w:t>
+      </w:r>
+      <w:r>
+        <w:rPr>
+          <w:rFonts w:ascii="Arial" w:hAnsi="Arial" w:cs="Arial"/>
+          <w:bCs/>
+          <w:sz w:val="24"/>
+          <w:szCs w:val="24"/>
+        </w:rPr>
         <w:t>cada</w:t>
       </w:r>
       <w:r>
@@ -20059,7 +20017,7 @@
           <w:sz w:val="24"/>
           <w:szCs w:val="24"/>
         </w:rPr>
-        <w:t>e, cuentan con el rol, funcionalidad, resultado, prioridad,</w:t>
+        <w:t xml:space="preserve">e, cuentan con el rol, funcionalidad, resultado, </w:t>
       </w:r>
       <w:r>
         <w:rPr>
@@ -20068,7 +20026,7 @@
           <w:sz w:val="24"/>
           <w:szCs w:val="24"/>
         </w:rPr>
-        <w:t xml:space="preserve"> riesgo,</w:t>
+        <w:t xml:space="preserve">estado y </w:t>
       </w:r>
       <w:r>
         <w:rPr>
@@ -20077,7 +20035,7 @@
           <w:sz w:val="24"/>
           <w:szCs w:val="24"/>
         </w:rPr>
-        <w:t xml:space="preserve"> descripción y la lista d</w:t>
+        <w:t>priorida</w:t>
       </w:r>
       <w:r>
         <w:rPr>
@@ -20086,7 +20044,7 @@
           <w:sz w:val="24"/>
           <w:szCs w:val="24"/>
         </w:rPr>
-        <w:t>e criterios de aceptación</w:t>
+        <w:t>d</w:t>
       </w:r>
       <w:r>
         <w:rPr>
@@ -20095,8 +20053,5360 @@
           <w:sz w:val="24"/>
           <w:szCs w:val="24"/>
         </w:rPr>
-        <w:t xml:space="preserve"> a realizar. </w:t>
-      </w:r>
+        <w:t>.</w:t>
+      </w:r>
+      <w:bookmarkStart w:id="1" w:name="_GoBack"/>
+      <w:bookmarkEnd w:id="1"/>
+    </w:p>
+    <w:tbl>
+      <w:tblPr>
+        <w:tblStyle w:val="TableGrid"/>
+        <w:tblW w:w="9567" w:type="dxa"/>
+        <w:tblInd w:w="-566" w:type="dxa"/>
+        <w:tblLook w:val="04A0" w:firstRow="1" w:lastRow="0" w:firstColumn="1" w:lastColumn="0" w:noHBand="0" w:noVBand="1"/>
+      </w:tblPr>
+      <w:tblGrid>
+        <w:gridCol w:w="1353"/>
+        <w:gridCol w:w="1662"/>
+        <w:gridCol w:w="1856"/>
+        <w:gridCol w:w="2350"/>
+        <w:gridCol w:w="1162"/>
+        <w:gridCol w:w="1184"/>
+      </w:tblGrid>
+      <w:tr>
+        <w:trPr>
+          <w:trHeight w:val="787"/>
+        </w:trPr>
+        <w:tc>
+          <w:tcPr>
+            <w:tcW w:w="1353" w:type="dxa"/>
+            <w:tcBorders>
+              <w:top w:val="single" w:sz="12" w:space="0" w:color="auto"/>
+              <w:left w:val="single" w:sz="12" w:space="0" w:color="auto"/>
+            </w:tcBorders>
+            <w:shd w:val="clear" w:color="auto" w:fill="D9D9D9" w:themeFill="background1" w:themeFillShade="D9"/>
+          </w:tcPr>
+          <w:p>
+            <w:pPr>
+              <w:spacing w:before="240" w:line="360" w:lineRule="auto"/>
+              <w:jc w:val="center"/>
+              <w:rPr>
+                <w:rFonts w:ascii="Arial" w:hAnsi="Arial" w:cs="Arial"/>
+                <w:b/>
+                <w:bCs/>
+              </w:rPr>
+            </w:pPr>
+            <w:r>
+              <w:rPr>
+                <w:rFonts w:ascii="Arial" w:hAnsi="Arial" w:cs="Arial"/>
+                <w:b/>
+                <w:bCs/>
+              </w:rPr>
+              <w:t>Id</w:t>
+            </w:r>
+          </w:p>
+        </w:tc>
+        <w:tc>
+          <w:tcPr>
+            <w:tcW w:w="1662" w:type="dxa"/>
+            <w:tcBorders>
+              <w:top w:val="single" w:sz="12" w:space="0" w:color="auto"/>
+            </w:tcBorders>
+            <w:shd w:val="clear" w:color="auto" w:fill="D9D9D9" w:themeFill="background1" w:themeFillShade="D9"/>
+          </w:tcPr>
+          <w:p>
+            <w:pPr>
+              <w:spacing w:before="240" w:line="360" w:lineRule="auto"/>
+              <w:jc w:val="center"/>
+              <w:rPr>
+                <w:rFonts w:ascii="Arial" w:hAnsi="Arial" w:cs="Arial"/>
+                <w:b/>
+                <w:bCs/>
+              </w:rPr>
+            </w:pPr>
+            <w:r>
+              <w:rPr>
+                <w:rFonts w:ascii="Arial" w:hAnsi="Arial" w:cs="Arial"/>
+                <w:b/>
+                <w:bCs/>
+              </w:rPr>
+              <w:t>Rol</w:t>
+            </w:r>
+          </w:p>
+        </w:tc>
+        <w:tc>
+          <w:tcPr>
+            <w:tcW w:w="1856" w:type="dxa"/>
+            <w:tcBorders>
+              <w:top w:val="single" w:sz="12" w:space="0" w:color="auto"/>
+            </w:tcBorders>
+            <w:shd w:val="clear" w:color="auto" w:fill="D9D9D9" w:themeFill="background1" w:themeFillShade="D9"/>
+          </w:tcPr>
+          <w:p>
+            <w:pPr>
+              <w:spacing w:before="240" w:line="360" w:lineRule="auto"/>
+              <w:jc w:val="center"/>
+              <w:rPr>
+                <w:rFonts w:ascii="Arial" w:hAnsi="Arial" w:cs="Arial"/>
+                <w:b/>
+                <w:bCs/>
+              </w:rPr>
+            </w:pPr>
+            <w:r>
+              <w:rPr>
+                <w:rFonts w:ascii="Arial" w:hAnsi="Arial" w:cs="Arial"/>
+                <w:b/>
+                <w:bCs/>
+              </w:rPr>
+              <w:t>Funcionalidad</w:t>
+            </w:r>
+          </w:p>
+        </w:tc>
+        <w:tc>
+          <w:tcPr>
+            <w:tcW w:w="2350" w:type="dxa"/>
+            <w:tcBorders>
+              <w:top w:val="single" w:sz="12" w:space="0" w:color="auto"/>
+            </w:tcBorders>
+            <w:shd w:val="clear" w:color="auto" w:fill="D9D9D9" w:themeFill="background1" w:themeFillShade="D9"/>
+          </w:tcPr>
+          <w:p>
+            <w:pPr>
+              <w:spacing w:before="240" w:line="360" w:lineRule="auto"/>
+              <w:jc w:val="center"/>
+              <w:rPr>
+                <w:rFonts w:ascii="Arial" w:hAnsi="Arial" w:cs="Arial"/>
+                <w:b/>
+                <w:bCs/>
+              </w:rPr>
+            </w:pPr>
+            <w:r>
+              <w:rPr>
+                <w:rFonts w:ascii="Arial" w:hAnsi="Arial" w:cs="Arial"/>
+                <w:b/>
+                <w:bCs/>
+              </w:rPr>
+              <w:t>Resultado esperado</w:t>
+            </w:r>
+          </w:p>
+        </w:tc>
+        <w:tc>
+          <w:tcPr>
+            <w:tcW w:w="1162" w:type="dxa"/>
+            <w:tcBorders>
+              <w:top w:val="single" w:sz="12" w:space="0" w:color="auto"/>
+            </w:tcBorders>
+            <w:shd w:val="clear" w:color="auto" w:fill="D9D9D9" w:themeFill="background1" w:themeFillShade="D9"/>
+          </w:tcPr>
+          <w:p>
+            <w:pPr>
+              <w:spacing w:before="240" w:line="360" w:lineRule="auto"/>
+              <w:jc w:val="center"/>
+              <w:rPr>
+                <w:rFonts w:ascii="Arial" w:hAnsi="Arial" w:cs="Arial"/>
+                <w:b/>
+                <w:bCs/>
+              </w:rPr>
+            </w:pPr>
+            <w:r>
+              <w:rPr>
+                <w:rFonts w:ascii="Arial" w:hAnsi="Arial" w:cs="Arial"/>
+                <w:b/>
+                <w:bCs/>
+              </w:rPr>
+              <w:t>Estado</w:t>
+            </w:r>
+          </w:p>
+        </w:tc>
+        <w:tc>
+          <w:tcPr>
+            <w:tcW w:w="1184" w:type="dxa"/>
+            <w:tcBorders>
+              <w:top w:val="single" w:sz="12" w:space="0" w:color="auto"/>
+              <w:right w:val="single" w:sz="12" w:space="0" w:color="auto"/>
+            </w:tcBorders>
+            <w:shd w:val="clear" w:color="auto" w:fill="D9D9D9" w:themeFill="background1" w:themeFillShade="D9"/>
+          </w:tcPr>
+          <w:p>
+            <w:pPr>
+              <w:spacing w:before="240" w:line="360" w:lineRule="auto"/>
+              <w:jc w:val="center"/>
+              <w:rPr>
+                <w:rFonts w:ascii="Arial" w:hAnsi="Arial" w:cs="Arial"/>
+                <w:b/>
+                <w:bCs/>
+              </w:rPr>
+            </w:pPr>
+            <w:r>
+              <w:rPr>
+                <w:rFonts w:ascii="Arial" w:hAnsi="Arial" w:cs="Arial"/>
+                <w:b/>
+                <w:bCs/>
+              </w:rPr>
+              <w:t>Prioridad</w:t>
+            </w:r>
+          </w:p>
+        </w:tc>
+      </w:tr>
+      <w:tr>
+        <w:trPr>
+          <w:trHeight w:val="417"/>
+        </w:trPr>
+        <w:tc>
+          <w:tcPr>
+            <w:tcW w:w="1353" w:type="dxa"/>
+            <w:tcBorders>
+              <w:left w:val="single" w:sz="12" w:space="0" w:color="auto"/>
+            </w:tcBorders>
+            <w:shd w:val="clear" w:color="auto" w:fill="F2F2F2" w:themeFill="background1" w:themeFillShade="F2"/>
+          </w:tcPr>
+          <w:p>
+            <w:pPr>
+              <w:jc w:val="both"/>
+              <w:rPr>
+                <w:rFonts w:ascii="Arial" w:hAnsi="Arial" w:cs="Arial"/>
+                <w:bCs/>
+                <w:sz w:val="20"/>
+              </w:rPr>
+            </w:pPr>
+            <w:r>
+              <w:rPr>
+                <w:rFonts w:ascii="Arial" w:hAnsi="Arial" w:cs="Arial"/>
+                <w:bCs/>
+                <w:sz w:val="20"/>
+              </w:rPr>
+              <w:t>101</w:t>
+            </w:r>
+            <w:r>
+              <w:rPr>
+                <w:rFonts w:ascii="Arial" w:hAnsi="Arial" w:cs="Arial"/>
+                <w:bCs/>
+                <w:sz w:val="20"/>
+              </w:rPr>
+              <w:t xml:space="preserve"> - P</w:t>
+            </w:r>
+            <w:r>
+              <w:rPr>
+                <w:rFonts w:ascii="Arial" w:hAnsi="Arial" w:cs="Arial"/>
+                <w:bCs/>
+                <w:sz w:val="20"/>
+              </w:rPr>
+              <w:t xml:space="preserve">ersistencia </w:t>
+            </w:r>
+            <w:r>
+              <w:rPr>
+                <w:rFonts w:ascii="Arial" w:hAnsi="Arial" w:cs="Arial"/>
+                <w:bCs/>
+                <w:sz w:val="20"/>
+              </w:rPr>
+              <w:t>de datos</w:t>
+            </w:r>
+            <w:r>
+              <w:rPr>
+                <w:rFonts w:ascii="Arial" w:hAnsi="Arial" w:cs="Arial"/>
+                <w:bCs/>
+                <w:sz w:val="20"/>
+              </w:rPr>
+              <w:t xml:space="preserve"> y creación de proyecto</w:t>
+            </w:r>
+            <w:r>
+              <w:rPr>
+                <w:rFonts w:ascii="Arial" w:hAnsi="Arial" w:cs="Arial"/>
+                <w:bCs/>
+                <w:sz w:val="20"/>
+              </w:rPr>
+              <w:t>.</w:t>
+            </w:r>
+          </w:p>
+        </w:tc>
+        <w:tc>
+          <w:tcPr>
+            <w:tcW w:w="1662" w:type="dxa"/>
+            <w:shd w:val="clear" w:color="auto" w:fill="F2F2F2" w:themeFill="background1" w:themeFillShade="F2"/>
+          </w:tcPr>
+          <w:p>
+            <w:pPr>
+              <w:jc w:val="both"/>
+              <w:rPr>
+                <w:rFonts w:ascii="Arial" w:hAnsi="Arial" w:cs="Arial"/>
+                <w:bCs/>
+                <w:sz w:val="20"/>
+              </w:rPr>
+            </w:pPr>
+          </w:p>
+          <w:p>
+            <w:pPr>
+              <w:jc w:val="both"/>
+              <w:rPr>
+                <w:rFonts w:ascii="Arial" w:hAnsi="Arial" w:cs="Arial"/>
+                <w:bCs/>
+                <w:sz w:val="20"/>
+              </w:rPr>
+            </w:pPr>
+            <w:r>
+              <w:rPr>
+                <w:rFonts w:ascii="Arial" w:hAnsi="Arial" w:cs="Arial"/>
+                <w:bCs/>
+                <w:sz w:val="20"/>
+              </w:rPr>
+              <w:br/>
+              <w:t>Equipo de desarrollo</w:t>
+            </w:r>
+          </w:p>
+        </w:tc>
+        <w:tc>
+          <w:tcPr>
+            <w:tcW w:w="1856" w:type="dxa"/>
+            <w:shd w:val="clear" w:color="auto" w:fill="F2F2F2" w:themeFill="background1" w:themeFillShade="F2"/>
+          </w:tcPr>
+          <w:p>
+            <w:pPr>
+              <w:jc w:val="both"/>
+              <w:rPr>
+                <w:rFonts w:ascii="Arial" w:hAnsi="Arial" w:cs="Arial"/>
+                <w:bCs/>
+                <w:sz w:val="20"/>
+              </w:rPr>
+            </w:pPr>
+            <w:r>
+              <w:rPr>
+                <w:rFonts w:ascii="Arial" w:hAnsi="Arial" w:cs="Arial"/>
+                <w:bCs/>
+                <w:sz w:val="20"/>
+              </w:rPr>
+              <w:br/>
+            </w:r>
+            <w:r>
+              <w:rPr>
+                <w:rFonts w:ascii="Arial" w:hAnsi="Arial" w:cs="Arial"/>
+                <w:bCs/>
+                <w:sz w:val="20"/>
+              </w:rPr>
+              <w:t>Brindar una persistencia de datos adecuada.</w:t>
+            </w:r>
+          </w:p>
+        </w:tc>
+        <w:tc>
+          <w:tcPr>
+            <w:tcW w:w="2350" w:type="dxa"/>
+            <w:shd w:val="clear" w:color="auto" w:fill="F2F2F2" w:themeFill="background1" w:themeFillShade="F2"/>
+          </w:tcPr>
+          <w:p>
+            <w:pPr>
+              <w:jc w:val="both"/>
+              <w:rPr>
+                <w:rFonts w:ascii="Arial" w:hAnsi="Arial" w:cs="Arial"/>
+                <w:bCs/>
+                <w:sz w:val="20"/>
+              </w:rPr>
+            </w:pPr>
+            <w:r>
+              <w:rPr>
+                <w:rFonts w:ascii="Arial" w:hAnsi="Arial" w:cs="Arial"/>
+                <w:bCs/>
+                <w:sz w:val="20"/>
+              </w:rPr>
+              <w:t>Diseño de la persistencia de datos y creación de base de datos</w:t>
+            </w:r>
+            <w:r>
+              <w:rPr>
+                <w:rFonts w:ascii="Arial" w:hAnsi="Arial" w:cs="Arial"/>
+                <w:bCs/>
+                <w:sz w:val="20"/>
+              </w:rPr>
+              <w:t xml:space="preserve"> en MySQL.</w:t>
+            </w:r>
+          </w:p>
+        </w:tc>
+        <w:tc>
+          <w:tcPr>
+            <w:tcW w:w="1162" w:type="dxa"/>
+            <w:shd w:val="clear" w:color="auto" w:fill="F2F2F2" w:themeFill="background1" w:themeFillShade="F2"/>
+          </w:tcPr>
+          <w:p>
+            <w:pPr>
+              <w:jc w:val="center"/>
+              <w:rPr>
+                <w:rFonts w:ascii="Arial" w:hAnsi="Arial" w:cs="Arial"/>
+                <w:b/>
+                <w:bCs/>
+                <w:sz w:val="20"/>
+              </w:rPr>
+            </w:pPr>
+            <w:r>
+              <w:rPr>
+                <w:rFonts w:ascii="Arial" w:hAnsi="Arial" w:cs="Arial"/>
+                <w:b/>
+                <w:bCs/>
+                <w:sz w:val="20"/>
+              </w:rPr>
+              <w:br/>
+            </w:r>
+            <w:r>
+              <w:rPr>
+                <w:rFonts w:ascii="Arial" w:hAnsi="Arial" w:cs="Arial"/>
+                <w:b/>
+                <w:bCs/>
+                <w:sz w:val="20"/>
+              </w:rPr>
+              <w:br/>
+              <w:t>Realizado</w:t>
+            </w:r>
+          </w:p>
+        </w:tc>
+        <w:tc>
+          <w:tcPr>
+            <w:tcW w:w="1184" w:type="dxa"/>
+            <w:tcBorders>
+              <w:right w:val="single" w:sz="12" w:space="0" w:color="auto"/>
+            </w:tcBorders>
+            <w:shd w:val="clear" w:color="auto" w:fill="F2F2F2" w:themeFill="background1" w:themeFillShade="F2"/>
+          </w:tcPr>
+          <w:p>
+            <w:pPr>
+              <w:jc w:val="center"/>
+              <w:rPr>
+                <w:rFonts w:ascii="Arial" w:hAnsi="Arial" w:cs="Arial"/>
+                <w:b/>
+                <w:bCs/>
+                <w:sz w:val="20"/>
+              </w:rPr>
+            </w:pPr>
+          </w:p>
+          <w:p>
+            <w:pPr>
+              <w:jc w:val="center"/>
+              <w:rPr>
+                <w:rFonts w:ascii="Arial" w:hAnsi="Arial" w:cs="Arial"/>
+                <w:b/>
+                <w:bCs/>
+                <w:sz w:val="20"/>
+              </w:rPr>
+            </w:pPr>
+          </w:p>
+          <w:p>
+            <w:pPr>
+              <w:jc w:val="center"/>
+              <w:rPr>
+                <w:rFonts w:ascii="Arial" w:hAnsi="Arial" w:cs="Arial"/>
+                <w:b/>
+                <w:bCs/>
+                <w:sz w:val="20"/>
+              </w:rPr>
+            </w:pPr>
+            <w:r>
+              <w:rPr>
+                <w:rFonts w:ascii="Arial" w:hAnsi="Arial" w:cs="Arial"/>
+                <w:b/>
+                <w:bCs/>
+                <w:sz w:val="20"/>
+              </w:rPr>
+              <w:t>Alta</w:t>
+            </w:r>
+          </w:p>
+        </w:tc>
+      </w:tr>
+      <w:tr>
+        <w:trPr>
+          <w:trHeight w:val="417"/>
+        </w:trPr>
+        <w:tc>
+          <w:tcPr>
+            <w:tcW w:w="1353" w:type="dxa"/>
+            <w:tcBorders>
+              <w:left w:val="single" w:sz="12" w:space="0" w:color="auto"/>
+            </w:tcBorders>
+            <w:shd w:val="clear" w:color="auto" w:fill="F2F2F2" w:themeFill="background1" w:themeFillShade="F2"/>
+          </w:tcPr>
+          <w:p>
+            <w:pPr>
+              <w:jc w:val="both"/>
+              <w:rPr>
+                <w:rFonts w:ascii="Arial" w:hAnsi="Arial" w:cs="Arial"/>
+                <w:bCs/>
+                <w:sz w:val="20"/>
+              </w:rPr>
+            </w:pPr>
+          </w:p>
+          <w:p>
+            <w:pPr>
+              <w:jc w:val="both"/>
+              <w:rPr>
+                <w:rFonts w:ascii="Arial" w:hAnsi="Arial" w:cs="Arial"/>
+                <w:bCs/>
+                <w:sz w:val="20"/>
+              </w:rPr>
+            </w:pPr>
+            <w:r>
+              <w:rPr>
+                <w:rFonts w:ascii="Arial" w:hAnsi="Arial" w:cs="Arial"/>
+                <w:bCs/>
+                <w:sz w:val="20"/>
+              </w:rPr>
+              <w:t xml:space="preserve">102 </w:t>
+            </w:r>
+            <w:r>
+              <w:rPr>
+                <w:rFonts w:ascii="Arial" w:hAnsi="Arial" w:cs="Arial"/>
+                <w:bCs/>
+                <w:sz w:val="20"/>
+              </w:rPr>
+              <w:t>-</w:t>
+            </w:r>
+            <w:r>
+              <w:rPr>
+                <w:rFonts w:ascii="Arial" w:hAnsi="Arial" w:cs="Arial"/>
+                <w:bCs/>
+                <w:sz w:val="20"/>
+              </w:rPr>
+              <w:t xml:space="preserve"> Creación de proyecto back y </w:t>
+            </w:r>
+            <w:proofErr w:type="spellStart"/>
+            <w:r>
+              <w:rPr>
+                <w:rFonts w:ascii="Arial" w:hAnsi="Arial" w:cs="Arial"/>
+                <w:bCs/>
+                <w:sz w:val="20"/>
+              </w:rPr>
+              <w:t>front</w:t>
+            </w:r>
+            <w:proofErr w:type="spellEnd"/>
+          </w:p>
+        </w:tc>
+        <w:tc>
+          <w:tcPr>
+            <w:tcW w:w="1662" w:type="dxa"/>
+            <w:shd w:val="clear" w:color="auto" w:fill="F2F2F2" w:themeFill="background1" w:themeFillShade="F2"/>
+          </w:tcPr>
+          <w:p>
+            <w:pPr>
+              <w:jc w:val="both"/>
+              <w:rPr>
+                <w:rFonts w:ascii="Arial" w:hAnsi="Arial" w:cs="Arial"/>
+                <w:bCs/>
+                <w:sz w:val="20"/>
+              </w:rPr>
+            </w:pPr>
+          </w:p>
+          <w:p>
+            <w:pPr>
+              <w:jc w:val="both"/>
+              <w:rPr>
+                <w:rFonts w:ascii="Arial" w:hAnsi="Arial" w:cs="Arial"/>
+                <w:bCs/>
+                <w:sz w:val="20"/>
+              </w:rPr>
+            </w:pPr>
+          </w:p>
+          <w:p>
+            <w:pPr>
+              <w:jc w:val="both"/>
+              <w:rPr>
+                <w:rFonts w:ascii="Arial" w:hAnsi="Arial" w:cs="Arial"/>
+                <w:bCs/>
+                <w:sz w:val="20"/>
+              </w:rPr>
+            </w:pPr>
+            <w:r>
+              <w:rPr>
+                <w:rFonts w:ascii="Arial" w:hAnsi="Arial" w:cs="Arial"/>
+                <w:bCs/>
+                <w:sz w:val="20"/>
+              </w:rPr>
+              <w:t>Equipo de desarrollo</w:t>
+            </w:r>
+          </w:p>
+        </w:tc>
+        <w:tc>
+          <w:tcPr>
+            <w:tcW w:w="1856" w:type="dxa"/>
+            <w:shd w:val="clear" w:color="auto" w:fill="F2F2F2" w:themeFill="background1" w:themeFillShade="F2"/>
+          </w:tcPr>
+          <w:p>
+            <w:pPr>
+              <w:jc w:val="both"/>
+              <w:rPr>
+                <w:rFonts w:ascii="Arial" w:hAnsi="Arial" w:cs="Arial"/>
+                <w:bCs/>
+                <w:sz w:val="20"/>
+              </w:rPr>
+            </w:pPr>
+            <w:r>
+              <w:rPr>
+                <w:rFonts w:ascii="Arial" w:hAnsi="Arial" w:cs="Arial"/>
+                <w:bCs/>
+                <w:sz w:val="20"/>
+              </w:rPr>
+              <w:t>Maquetación</w:t>
+            </w:r>
+            <w:r>
+              <w:rPr>
+                <w:rFonts w:ascii="Arial" w:hAnsi="Arial" w:cs="Arial"/>
+                <w:bCs/>
+                <w:sz w:val="20"/>
+              </w:rPr>
+              <w:t xml:space="preserve"> de carpetas y archivos repositorios de </w:t>
+            </w:r>
+            <w:proofErr w:type="spellStart"/>
+            <w:r>
+              <w:rPr>
+                <w:rFonts w:ascii="Arial" w:hAnsi="Arial" w:cs="Arial"/>
+                <w:bCs/>
+                <w:sz w:val="20"/>
+              </w:rPr>
+              <w:t>backend</w:t>
+            </w:r>
+            <w:proofErr w:type="spellEnd"/>
+            <w:r>
+              <w:rPr>
+                <w:rFonts w:ascii="Arial" w:hAnsi="Arial" w:cs="Arial"/>
+                <w:bCs/>
+                <w:sz w:val="20"/>
+              </w:rPr>
+              <w:t xml:space="preserve"> y </w:t>
+            </w:r>
+            <w:proofErr w:type="spellStart"/>
+            <w:r>
+              <w:rPr>
+                <w:rFonts w:ascii="Arial" w:hAnsi="Arial" w:cs="Arial"/>
+                <w:bCs/>
+                <w:sz w:val="20"/>
+              </w:rPr>
+              <w:t>frontend</w:t>
+            </w:r>
+            <w:proofErr w:type="spellEnd"/>
+            <w:r>
+              <w:rPr>
+                <w:rFonts w:ascii="Arial" w:hAnsi="Arial" w:cs="Arial"/>
+                <w:bCs/>
+                <w:sz w:val="20"/>
+              </w:rPr>
+              <w:t>.</w:t>
+            </w:r>
+          </w:p>
+        </w:tc>
+        <w:tc>
+          <w:tcPr>
+            <w:tcW w:w="2350" w:type="dxa"/>
+            <w:shd w:val="clear" w:color="auto" w:fill="F2F2F2" w:themeFill="background1" w:themeFillShade="F2"/>
+          </w:tcPr>
+          <w:p>
+            <w:pPr>
+              <w:jc w:val="both"/>
+              <w:rPr>
+                <w:rFonts w:ascii="Arial" w:hAnsi="Arial" w:cs="Arial"/>
+                <w:bCs/>
+                <w:sz w:val="20"/>
+              </w:rPr>
+            </w:pPr>
+            <w:r>
+              <w:rPr>
+                <w:rFonts w:ascii="Arial" w:hAnsi="Arial" w:cs="Arial"/>
+                <w:bCs/>
+                <w:sz w:val="20"/>
+              </w:rPr>
+              <w:t>Desacoplamiento de</w:t>
+            </w:r>
+            <w:r>
+              <w:rPr>
+                <w:rFonts w:ascii="Arial" w:hAnsi="Arial" w:cs="Arial"/>
+                <w:bCs/>
+                <w:sz w:val="20"/>
+              </w:rPr>
+              <w:t xml:space="preserve"> carpetas y </w:t>
+            </w:r>
+            <w:r>
+              <w:rPr>
+                <w:rFonts w:ascii="Arial" w:hAnsi="Arial" w:cs="Arial"/>
+                <w:bCs/>
+                <w:sz w:val="20"/>
+              </w:rPr>
+              <w:t>clases, componentes</w:t>
+            </w:r>
+            <w:r>
+              <w:rPr>
+                <w:rFonts w:ascii="Arial" w:hAnsi="Arial" w:cs="Arial"/>
+                <w:bCs/>
+                <w:sz w:val="20"/>
+              </w:rPr>
+              <w:t xml:space="preserve"> del proyecto e instalación de dependencias.</w:t>
+            </w:r>
+          </w:p>
+        </w:tc>
+        <w:tc>
+          <w:tcPr>
+            <w:tcW w:w="1162" w:type="dxa"/>
+            <w:shd w:val="clear" w:color="auto" w:fill="F2F2F2" w:themeFill="background1" w:themeFillShade="F2"/>
+          </w:tcPr>
+          <w:p>
+            <w:pPr>
+              <w:jc w:val="center"/>
+              <w:rPr>
+                <w:rFonts w:ascii="Arial" w:hAnsi="Arial" w:cs="Arial"/>
+                <w:bCs/>
+                <w:sz w:val="20"/>
+              </w:rPr>
+            </w:pPr>
+          </w:p>
+          <w:p>
+            <w:pPr>
+              <w:jc w:val="center"/>
+              <w:rPr>
+                <w:rFonts w:ascii="Arial" w:hAnsi="Arial" w:cs="Arial"/>
+                <w:bCs/>
+                <w:sz w:val="20"/>
+              </w:rPr>
+            </w:pPr>
+          </w:p>
+          <w:p>
+            <w:pPr>
+              <w:jc w:val="center"/>
+              <w:rPr>
+                <w:rFonts w:ascii="Arial" w:hAnsi="Arial" w:cs="Arial"/>
+                <w:bCs/>
+                <w:sz w:val="20"/>
+              </w:rPr>
+            </w:pPr>
+          </w:p>
+          <w:p>
+            <w:pPr>
+              <w:jc w:val="center"/>
+              <w:rPr>
+                <w:rFonts w:ascii="Arial" w:hAnsi="Arial" w:cs="Arial"/>
+                <w:b/>
+                <w:bCs/>
+                <w:sz w:val="20"/>
+              </w:rPr>
+            </w:pPr>
+            <w:r>
+              <w:rPr>
+                <w:rFonts w:ascii="Arial" w:hAnsi="Arial" w:cs="Arial"/>
+                <w:b/>
+                <w:bCs/>
+                <w:sz w:val="20"/>
+              </w:rPr>
+              <w:t>Realizado</w:t>
+            </w:r>
+          </w:p>
+        </w:tc>
+        <w:tc>
+          <w:tcPr>
+            <w:tcW w:w="1184" w:type="dxa"/>
+            <w:tcBorders>
+              <w:right w:val="single" w:sz="12" w:space="0" w:color="auto"/>
+            </w:tcBorders>
+            <w:shd w:val="clear" w:color="auto" w:fill="F2F2F2" w:themeFill="background1" w:themeFillShade="F2"/>
+          </w:tcPr>
+          <w:p>
+            <w:pPr>
+              <w:jc w:val="center"/>
+              <w:rPr>
+                <w:rFonts w:ascii="Arial" w:hAnsi="Arial" w:cs="Arial"/>
+                <w:bCs/>
+                <w:sz w:val="20"/>
+              </w:rPr>
+            </w:pPr>
+          </w:p>
+          <w:p>
+            <w:pPr>
+              <w:jc w:val="center"/>
+              <w:rPr>
+                <w:rFonts w:ascii="Arial" w:hAnsi="Arial" w:cs="Arial"/>
+                <w:bCs/>
+                <w:sz w:val="20"/>
+              </w:rPr>
+            </w:pPr>
+          </w:p>
+          <w:p>
+            <w:pPr>
+              <w:jc w:val="center"/>
+              <w:rPr>
+                <w:rFonts w:ascii="Arial" w:hAnsi="Arial" w:cs="Arial"/>
+                <w:bCs/>
+                <w:sz w:val="20"/>
+              </w:rPr>
+            </w:pPr>
+          </w:p>
+          <w:p>
+            <w:pPr>
+              <w:jc w:val="center"/>
+              <w:rPr>
+                <w:rFonts w:ascii="Arial" w:hAnsi="Arial" w:cs="Arial"/>
+                <w:b/>
+                <w:bCs/>
+                <w:sz w:val="20"/>
+              </w:rPr>
+            </w:pPr>
+            <w:r>
+              <w:rPr>
+                <w:rFonts w:ascii="Arial" w:hAnsi="Arial" w:cs="Arial"/>
+                <w:b/>
+                <w:bCs/>
+                <w:sz w:val="20"/>
+              </w:rPr>
+              <w:t>Alta</w:t>
+            </w:r>
+          </w:p>
+        </w:tc>
+      </w:tr>
+      <w:tr>
+        <w:trPr>
+          <w:trHeight w:val="417"/>
+        </w:trPr>
+        <w:tc>
+          <w:tcPr>
+            <w:tcW w:w="1353" w:type="dxa"/>
+            <w:tcBorders>
+              <w:left w:val="single" w:sz="12" w:space="0" w:color="auto"/>
+            </w:tcBorders>
+            <w:shd w:val="clear" w:color="auto" w:fill="F2F2F2" w:themeFill="background1" w:themeFillShade="F2"/>
+          </w:tcPr>
+          <w:p>
+            <w:pPr>
+              <w:jc w:val="both"/>
+              <w:rPr>
+                <w:rFonts w:ascii="Arial" w:hAnsi="Arial" w:cs="Arial"/>
+                <w:bCs/>
+                <w:sz w:val="20"/>
+              </w:rPr>
+            </w:pPr>
+            <w:r>
+              <w:rPr>
+                <w:rFonts w:ascii="Arial" w:hAnsi="Arial" w:cs="Arial"/>
+                <w:bCs/>
+                <w:sz w:val="20"/>
+              </w:rPr>
+              <w:t>201 – Creación de página principal</w:t>
+            </w:r>
+          </w:p>
+        </w:tc>
+        <w:tc>
+          <w:tcPr>
+            <w:tcW w:w="1662" w:type="dxa"/>
+            <w:shd w:val="clear" w:color="auto" w:fill="F2F2F2" w:themeFill="background1" w:themeFillShade="F2"/>
+          </w:tcPr>
+          <w:p>
+            <w:pPr>
+              <w:jc w:val="both"/>
+              <w:rPr>
+                <w:rFonts w:ascii="Arial" w:hAnsi="Arial" w:cs="Arial"/>
+                <w:bCs/>
+                <w:sz w:val="20"/>
+              </w:rPr>
+            </w:pPr>
+          </w:p>
+          <w:p>
+            <w:pPr>
+              <w:jc w:val="both"/>
+              <w:rPr>
+                <w:rFonts w:ascii="Arial" w:hAnsi="Arial" w:cs="Arial"/>
+                <w:bCs/>
+                <w:sz w:val="20"/>
+              </w:rPr>
+            </w:pPr>
+            <w:r>
+              <w:rPr>
+                <w:rFonts w:ascii="Arial" w:hAnsi="Arial" w:cs="Arial"/>
+                <w:bCs/>
+                <w:sz w:val="20"/>
+              </w:rPr>
+              <w:t>Usuario particular</w:t>
+            </w:r>
+          </w:p>
+        </w:tc>
+        <w:tc>
+          <w:tcPr>
+            <w:tcW w:w="1856" w:type="dxa"/>
+            <w:shd w:val="clear" w:color="auto" w:fill="F2F2F2" w:themeFill="background1" w:themeFillShade="F2"/>
+          </w:tcPr>
+          <w:p>
+            <w:pPr>
+              <w:jc w:val="both"/>
+              <w:rPr>
+                <w:rFonts w:ascii="Arial" w:hAnsi="Arial" w:cs="Arial"/>
+                <w:bCs/>
+                <w:sz w:val="20"/>
+              </w:rPr>
+            </w:pPr>
+            <w:r>
+              <w:rPr>
+                <w:rFonts w:ascii="Arial" w:hAnsi="Arial" w:cs="Arial"/>
+                <w:bCs/>
+                <w:sz w:val="20"/>
+              </w:rPr>
+              <w:t>Visualizar página principal de ISSMC</w:t>
+            </w:r>
+            <w:r>
+              <w:rPr>
+                <w:rFonts w:ascii="Arial" w:hAnsi="Arial" w:cs="Arial"/>
+                <w:bCs/>
+                <w:sz w:val="20"/>
+              </w:rPr>
+              <w:t>.</w:t>
+            </w:r>
+          </w:p>
+        </w:tc>
+        <w:tc>
+          <w:tcPr>
+            <w:tcW w:w="2350" w:type="dxa"/>
+            <w:shd w:val="clear" w:color="auto" w:fill="F2F2F2" w:themeFill="background1" w:themeFillShade="F2"/>
+          </w:tcPr>
+          <w:p>
+            <w:pPr>
+              <w:jc w:val="both"/>
+              <w:rPr>
+                <w:rFonts w:ascii="Arial" w:hAnsi="Arial" w:cs="Arial"/>
+                <w:bCs/>
+                <w:sz w:val="20"/>
+              </w:rPr>
+            </w:pPr>
+          </w:p>
+          <w:p>
+            <w:pPr>
+              <w:jc w:val="both"/>
+              <w:rPr>
+                <w:rFonts w:ascii="Arial" w:hAnsi="Arial" w:cs="Arial"/>
+                <w:bCs/>
+                <w:sz w:val="20"/>
+              </w:rPr>
+            </w:pPr>
+            <w:r>
+              <w:rPr>
+                <w:rFonts w:ascii="Arial" w:hAnsi="Arial" w:cs="Arial"/>
+                <w:bCs/>
+                <w:sz w:val="20"/>
+              </w:rPr>
+              <w:t>Un usuario podrá visitar la página principal</w:t>
+            </w:r>
+            <w:r>
+              <w:rPr>
+                <w:rFonts w:ascii="Arial" w:hAnsi="Arial" w:cs="Arial"/>
+                <w:bCs/>
+                <w:sz w:val="20"/>
+              </w:rPr>
+              <w:t>.</w:t>
+            </w:r>
+            <w:r>
+              <w:rPr>
+                <w:rFonts w:ascii="Arial" w:hAnsi="Arial" w:cs="Arial"/>
+                <w:bCs/>
+                <w:sz w:val="20"/>
+              </w:rPr>
+              <w:t xml:space="preserve"> </w:t>
+            </w:r>
+          </w:p>
+        </w:tc>
+        <w:tc>
+          <w:tcPr>
+            <w:tcW w:w="1162" w:type="dxa"/>
+            <w:shd w:val="clear" w:color="auto" w:fill="F2F2F2" w:themeFill="background1" w:themeFillShade="F2"/>
+          </w:tcPr>
+          <w:p>
+            <w:pPr>
+              <w:rPr>
+                <w:rFonts w:ascii="Arial" w:hAnsi="Arial" w:cs="Arial"/>
+                <w:bCs/>
+                <w:sz w:val="20"/>
+              </w:rPr>
+            </w:pPr>
+            <w:r>
+              <w:rPr>
+                <w:rFonts w:ascii="Arial" w:hAnsi="Arial" w:cs="Arial"/>
+                <w:bCs/>
+                <w:sz w:val="20"/>
+              </w:rPr>
+              <w:br/>
+            </w:r>
+          </w:p>
+          <w:p>
+            <w:pPr>
+              <w:jc w:val="center"/>
+              <w:rPr>
+                <w:rFonts w:ascii="Arial" w:hAnsi="Arial" w:cs="Arial"/>
+                <w:bCs/>
+                <w:sz w:val="20"/>
+              </w:rPr>
+            </w:pPr>
+            <w:r>
+              <w:rPr>
+                <w:rFonts w:ascii="Arial" w:hAnsi="Arial" w:cs="Arial"/>
+                <w:b/>
+                <w:bCs/>
+                <w:sz w:val="20"/>
+              </w:rPr>
+              <w:t>Realizado</w:t>
+            </w:r>
+          </w:p>
+        </w:tc>
+        <w:tc>
+          <w:tcPr>
+            <w:tcW w:w="1184" w:type="dxa"/>
+            <w:tcBorders>
+              <w:right w:val="single" w:sz="12" w:space="0" w:color="auto"/>
+            </w:tcBorders>
+            <w:shd w:val="clear" w:color="auto" w:fill="F2F2F2" w:themeFill="background1" w:themeFillShade="F2"/>
+          </w:tcPr>
+          <w:p>
+            <w:pPr>
+              <w:jc w:val="center"/>
+              <w:rPr>
+                <w:rFonts w:ascii="Arial" w:hAnsi="Arial" w:cs="Arial"/>
+                <w:bCs/>
+                <w:sz w:val="20"/>
+              </w:rPr>
+            </w:pPr>
+          </w:p>
+          <w:p>
+            <w:pPr>
+              <w:rPr>
+                <w:rFonts w:ascii="Arial" w:hAnsi="Arial" w:cs="Arial"/>
+                <w:bCs/>
+                <w:sz w:val="20"/>
+              </w:rPr>
+            </w:pPr>
+          </w:p>
+          <w:p>
+            <w:pPr>
+              <w:jc w:val="center"/>
+              <w:rPr>
+                <w:rFonts w:ascii="Arial" w:hAnsi="Arial" w:cs="Arial"/>
+                <w:bCs/>
+                <w:sz w:val="20"/>
+              </w:rPr>
+            </w:pPr>
+            <w:r>
+              <w:rPr>
+                <w:rFonts w:ascii="Arial" w:hAnsi="Arial" w:cs="Arial"/>
+                <w:b/>
+                <w:bCs/>
+                <w:sz w:val="20"/>
+              </w:rPr>
+              <w:t>Alta</w:t>
+            </w:r>
+          </w:p>
+        </w:tc>
+      </w:tr>
+      <w:tr>
+        <w:trPr>
+          <w:trHeight w:val="431"/>
+        </w:trPr>
+        <w:tc>
+          <w:tcPr>
+            <w:tcW w:w="1353" w:type="dxa"/>
+            <w:tcBorders>
+              <w:left w:val="single" w:sz="12" w:space="0" w:color="auto"/>
+            </w:tcBorders>
+            <w:shd w:val="clear" w:color="auto" w:fill="F2F2F2" w:themeFill="background1" w:themeFillShade="F2"/>
+          </w:tcPr>
+          <w:p>
+            <w:pPr>
+              <w:jc w:val="both"/>
+              <w:rPr>
+                <w:rFonts w:ascii="Arial" w:hAnsi="Arial" w:cs="Arial"/>
+                <w:bCs/>
+                <w:sz w:val="20"/>
+              </w:rPr>
+            </w:pPr>
+            <w:r>
+              <w:rPr>
+                <w:rFonts w:ascii="Arial" w:hAnsi="Arial" w:cs="Arial"/>
+                <w:bCs/>
+                <w:sz w:val="20"/>
+              </w:rPr>
+              <w:br/>
+            </w:r>
+            <w:r>
+              <w:rPr>
+                <w:rFonts w:ascii="Arial" w:hAnsi="Arial" w:cs="Arial"/>
+                <w:bCs/>
+                <w:sz w:val="20"/>
+              </w:rPr>
+              <w:br/>
+            </w:r>
+            <w:r>
+              <w:rPr>
+                <w:rFonts w:ascii="Arial" w:hAnsi="Arial" w:cs="Arial"/>
+                <w:bCs/>
+                <w:sz w:val="20"/>
+              </w:rPr>
+              <w:t xml:space="preserve">202 – Creación de </w:t>
+            </w:r>
+            <w:proofErr w:type="spellStart"/>
+            <w:r>
+              <w:rPr>
+                <w:rFonts w:ascii="Arial" w:hAnsi="Arial" w:cs="Arial"/>
+                <w:bCs/>
+                <w:sz w:val="20"/>
+              </w:rPr>
+              <w:t>Login</w:t>
+            </w:r>
+            <w:proofErr w:type="spellEnd"/>
+          </w:p>
+        </w:tc>
+        <w:tc>
+          <w:tcPr>
+            <w:tcW w:w="1662" w:type="dxa"/>
+            <w:shd w:val="clear" w:color="auto" w:fill="F2F2F2" w:themeFill="background1" w:themeFillShade="F2"/>
+          </w:tcPr>
+          <w:p>
+            <w:pPr>
+              <w:jc w:val="both"/>
+              <w:rPr>
+                <w:rFonts w:ascii="Arial" w:hAnsi="Arial" w:cs="Arial"/>
+                <w:bCs/>
+                <w:sz w:val="20"/>
+              </w:rPr>
+            </w:pPr>
+            <w:r>
+              <w:rPr>
+                <w:rFonts w:ascii="Arial" w:hAnsi="Arial" w:cs="Arial"/>
+                <w:bCs/>
+                <w:sz w:val="20"/>
+              </w:rPr>
+              <w:br/>
+            </w:r>
+            <w:r>
+              <w:rPr>
+                <w:rFonts w:ascii="Arial" w:hAnsi="Arial" w:cs="Arial"/>
+                <w:bCs/>
+                <w:sz w:val="20"/>
+              </w:rPr>
+              <w:br/>
+            </w:r>
+            <w:r>
+              <w:rPr>
+                <w:rFonts w:ascii="Arial" w:hAnsi="Arial" w:cs="Arial"/>
+                <w:bCs/>
+                <w:sz w:val="20"/>
+              </w:rPr>
+              <w:t>Administrador / Usuario básico</w:t>
+            </w:r>
+          </w:p>
+        </w:tc>
+        <w:tc>
+          <w:tcPr>
+            <w:tcW w:w="1856" w:type="dxa"/>
+            <w:shd w:val="clear" w:color="auto" w:fill="F2F2F2" w:themeFill="background1" w:themeFillShade="F2"/>
+          </w:tcPr>
+          <w:p>
+            <w:pPr>
+              <w:jc w:val="both"/>
+              <w:rPr>
+                <w:rFonts w:ascii="Arial" w:hAnsi="Arial" w:cs="Arial"/>
+                <w:bCs/>
+                <w:sz w:val="20"/>
+              </w:rPr>
+            </w:pPr>
+            <w:r>
+              <w:rPr>
+                <w:rFonts w:ascii="Arial" w:hAnsi="Arial" w:cs="Arial"/>
+                <w:bCs/>
+                <w:sz w:val="20"/>
+              </w:rPr>
+              <w:t xml:space="preserve">Permitir acceso a las funcionalidades del sistema validando </w:t>
+            </w:r>
+            <w:r>
+              <w:rPr>
+                <w:rFonts w:ascii="Arial" w:hAnsi="Arial" w:cs="Arial"/>
+                <w:bCs/>
+                <w:sz w:val="20"/>
+              </w:rPr>
+              <w:t xml:space="preserve">pyme, </w:t>
+            </w:r>
+            <w:r>
+              <w:rPr>
+                <w:rFonts w:ascii="Arial" w:hAnsi="Arial" w:cs="Arial"/>
+                <w:bCs/>
+                <w:sz w:val="20"/>
+              </w:rPr>
+              <w:t>credenciales y permisos.</w:t>
+            </w:r>
+          </w:p>
+        </w:tc>
+        <w:tc>
+          <w:tcPr>
+            <w:tcW w:w="2350" w:type="dxa"/>
+            <w:shd w:val="clear" w:color="auto" w:fill="F2F2F2" w:themeFill="background1" w:themeFillShade="F2"/>
+          </w:tcPr>
+          <w:p>
+            <w:pPr>
+              <w:jc w:val="both"/>
+              <w:rPr>
+                <w:rFonts w:ascii="Arial" w:hAnsi="Arial" w:cs="Arial"/>
+                <w:bCs/>
+                <w:sz w:val="20"/>
+              </w:rPr>
+            </w:pPr>
+            <w:r>
+              <w:rPr>
+                <w:rFonts w:ascii="Arial" w:hAnsi="Arial" w:cs="Arial"/>
+                <w:bCs/>
+                <w:sz w:val="20"/>
+              </w:rPr>
+              <w:t>Los usuarios registrados podrán ingresar al sistema y tener acceso</w:t>
+            </w:r>
+            <w:r>
+              <w:rPr>
+                <w:rFonts w:ascii="Arial" w:hAnsi="Arial" w:cs="Arial"/>
+                <w:bCs/>
+                <w:sz w:val="20"/>
+              </w:rPr>
+              <w:t xml:space="preserve"> al menú para manipular la información </w:t>
+            </w:r>
+            <w:r>
+              <w:rPr>
+                <w:rFonts w:ascii="Arial" w:hAnsi="Arial" w:cs="Arial"/>
+                <w:bCs/>
+                <w:sz w:val="20"/>
+              </w:rPr>
+              <w:t>de la pyme a la que pertenecen.</w:t>
+            </w:r>
+          </w:p>
+        </w:tc>
+        <w:tc>
+          <w:tcPr>
+            <w:tcW w:w="1162" w:type="dxa"/>
+            <w:shd w:val="clear" w:color="auto" w:fill="F2F2F2" w:themeFill="background1" w:themeFillShade="F2"/>
+          </w:tcPr>
+          <w:p>
+            <w:pPr>
+              <w:jc w:val="center"/>
+              <w:rPr>
+                <w:rFonts w:ascii="Arial" w:hAnsi="Arial" w:cs="Arial"/>
+                <w:bCs/>
+                <w:sz w:val="20"/>
+              </w:rPr>
+            </w:pPr>
+          </w:p>
+          <w:p>
+            <w:pPr>
+              <w:jc w:val="center"/>
+              <w:rPr>
+                <w:rFonts w:ascii="Arial" w:hAnsi="Arial" w:cs="Arial"/>
+                <w:bCs/>
+                <w:sz w:val="20"/>
+              </w:rPr>
+            </w:pPr>
+          </w:p>
+          <w:p>
+            <w:pPr>
+              <w:jc w:val="center"/>
+              <w:rPr>
+                <w:rFonts w:ascii="Arial" w:hAnsi="Arial" w:cs="Arial"/>
+                <w:bCs/>
+                <w:sz w:val="20"/>
+              </w:rPr>
+            </w:pPr>
+          </w:p>
+          <w:p>
+            <w:pPr>
+              <w:jc w:val="center"/>
+              <w:rPr>
+                <w:rFonts w:ascii="Arial" w:hAnsi="Arial" w:cs="Arial"/>
+                <w:bCs/>
+                <w:sz w:val="20"/>
+              </w:rPr>
+            </w:pPr>
+            <w:r>
+              <w:rPr>
+                <w:rFonts w:ascii="Arial" w:hAnsi="Arial" w:cs="Arial"/>
+                <w:b/>
+                <w:bCs/>
+                <w:sz w:val="20"/>
+              </w:rPr>
+              <w:t>Realizado</w:t>
+            </w:r>
+          </w:p>
+        </w:tc>
+        <w:tc>
+          <w:tcPr>
+            <w:tcW w:w="1184" w:type="dxa"/>
+            <w:tcBorders>
+              <w:right w:val="single" w:sz="12" w:space="0" w:color="auto"/>
+            </w:tcBorders>
+            <w:shd w:val="clear" w:color="auto" w:fill="F2F2F2" w:themeFill="background1" w:themeFillShade="F2"/>
+          </w:tcPr>
+          <w:p>
+            <w:pPr>
+              <w:jc w:val="center"/>
+              <w:rPr>
+                <w:rFonts w:ascii="Arial" w:hAnsi="Arial" w:cs="Arial"/>
+                <w:bCs/>
+                <w:sz w:val="20"/>
+              </w:rPr>
+            </w:pPr>
+          </w:p>
+          <w:p>
+            <w:pPr>
+              <w:jc w:val="center"/>
+              <w:rPr>
+                <w:rFonts w:ascii="Arial" w:hAnsi="Arial" w:cs="Arial"/>
+                <w:bCs/>
+                <w:sz w:val="20"/>
+              </w:rPr>
+            </w:pPr>
+          </w:p>
+          <w:p>
+            <w:pPr>
+              <w:jc w:val="center"/>
+              <w:rPr>
+                <w:rFonts w:ascii="Arial" w:hAnsi="Arial" w:cs="Arial"/>
+                <w:bCs/>
+                <w:sz w:val="20"/>
+              </w:rPr>
+            </w:pPr>
+          </w:p>
+          <w:p>
+            <w:pPr>
+              <w:jc w:val="center"/>
+              <w:rPr>
+                <w:rFonts w:ascii="Arial" w:hAnsi="Arial" w:cs="Arial"/>
+                <w:bCs/>
+                <w:sz w:val="20"/>
+              </w:rPr>
+            </w:pPr>
+            <w:r>
+              <w:rPr>
+                <w:rFonts w:ascii="Arial" w:hAnsi="Arial" w:cs="Arial"/>
+                <w:b/>
+                <w:bCs/>
+                <w:sz w:val="20"/>
+              </w:rPr>
+              <w:t>Alta</w:t>
+            </w:r>
+          </w:p>
+        </w:tc>
+      </w:tr>
+      <w:tr>
+        <w:trPr>
+          <w:trHeight w:val="417"/>
+        </w:trPr>
+        <w:tc>
+          <w:tcPr>
+            <w:tcW w:w="1353" w:type="dxa"/>
+            <w:tcBorders>
+              <w:left w:val="single" w:sz="12" w:space="0" w:color="auto"/>
+            </w:tcBorders>
+            <w:shd w:val="clear" w:color="auto" w:fill="F2F2F2" w:themeFill="background1" w:themeFillShade="F2"/>
+          </w:tcPr>
+          <w:p>
+            <w:pPr>
+              <w:jc w:val="both"/>
+              <w:rPr>
+                <w:rFonts w:ascii="Arial" w:hAnsi="Arial" w:cs="Arial"/>
+                <w:bCs/>
+                <w:sz w:val="20"/>
+              </w:rPr>
+            </w:pPr>
+            <w:r>
+              <w:rPr>
+                <w:rFonts w:ascii="Arial" w:hAnsi="Arial" w:cs="Arial"/>
+                <w:bCs/>
+                <w:sz w:val="20"/>
+              </w:rPr>
+              <w:br/>
+              <w:t>303 – Registro de pymes</w:t>
+            </w:r>
+          </w:p>
+        </w:tc>
+        <w:tc>
+          <w:tcPr>
+            <w:tcW w:w="1662" w:type="dxa"/>
+            <w:shd w:val="clear" w:color="auto" w:fill="F2F2F2" w:themeFill="background1" w:themeFillShade="F2"/>
+          </w:tcPr>
+          <w:p>
+            <w:pPr>
+              <w:jc w:val="both"/>
+              <w:rPr>
+                <w:rFonts w:ascii="Arial" w:hAnsi="Arial" w:cs="Arial"/>
+                <w:bCs/>
+                <w:sz w:val="20"/>
+              </w:rPr>
+            </w:pPr>
+          </w:p>
+          <w:p>
+            <w:pPr>
+              <w:jc w:val="both"/>
+              <w:rPr>
+                <w:rFonts w:ascii="Arial" w:hAnsi="Arial" w:cs="Arial"/>
+                <w:bCs/>
+                <w:sz w:val="20"/>
+              </w:rPr>
+            </w:pPr>
+            <w:r>
+              <w:rPr>
+                <w:rFonts w:ascii="Arial" w:hAnsi="Arial" w:cs="Arial"/>
+                <w:bCs/>
+                <w:sz w:val="20"/>
+              </w:rPr>
+              <w:br/>
+            </w:r>
+            <w:r>
+              <w:rPr>
+                <w:rFonts w:ascii="Arial" w:hAnsi="Arial" w:cs="Arial"/>
+                <w:bCs/>
+                <w:sz w:val="20"/>
+              </w:rPr>
+              <w:t>Usuario particular</w:t>
+            </w:r>
+          </w:p>
+        </w:tc>
+        <w:tc>
+          <w:tcPr>
+            <w:tcW w:w="1856" w:type="dxa"/>
+            <w:shd w:val="clear" w:color="auto" w:fill="F2F2F2" w:themeFill="background1" w:themeFillShade="F2"/>
+          </w:tcPr>
+          <w:p>
+            <w:pPr>
+              <w:jc w:val="both"/>
+              <w:rPr>
+                <w:rFonts w:ascii="Arial" w:hAnsi="Arial" w:cs="Arial"/>
+                <w:bCs/>
+                <w:sz w:val="20"/>
+              </w:rPr>
+            </w:pPr>
+            <w:r>
+              <w:rPr>
+                <w:rFonts w:ascii="Arial" w:hAnsi="Arial" w:cs="Arial"/>
+                <w:bCs/>
+                <w:sz w:val="20"/>
+              </w:rPr>
+              <w:br/>
+            </w:r>
+            <w:r>
+              <w:rPr>
+                <w:rFonts w:ascii="Arial" w:hAnsi="Arial" w:cs="Arial"/>
+                <w:bCs/>
+                <w:sz w:val="20"/>
+              </w:rPr>
+              <w:br/>
+            </w:r>
+            <w:r>
+              <w:rPr>
+                <w:rFonts w:ascii="Arial" w:hAnsi="Arial" w:cs="Arial"/>
+                <w:bCs/>
+                <w:sz w:val="20"/>
+              </w:rPr>
+              <w:t>Permitir el r</w:t>
+            </w:r>
+            <w:r>
+              <w:rPr>
+                <w:rFonts w:ascii="Arial" w:hAnsi="Arial" w:cs="Arial"/>
+                <w:bCs/>
+                <w:sz w:val="20"/>
+              </w:rPr>
+              <w:t>egistro de pymes</w:t>
+            </w:r>
+            <w:r>
+              <w:rPr>
+                <w:rFonts w:ascii="Arial" w:hAnsi="Arial" w:cs="Arial"/>
+                <w:bCs/>
+                <w:sz w:val="20"/>
+              </w:rPr>
+              <w:t>.</w:t>
+            </w:r>
+          </w:p>
+        </w:tc>
+        <w:tc>
+          <w:tcPr>
+            <w:tcW w:w="2350" w:type="dxa"/>
+            <w:shd w:val="clear" w:color="auto" w:fill="F2F2F2" w:themeFill="background1" w:themeFillShade="F2"/>
+          </w:tcPr>
+          <w:p>
+            <w:pPr>
+              <w:jc w:val="both"/>
+              <w:rPr>
+                <w:rFonts w:ascii="Arial" w:hAnsi="Arial" w:cs="Arial"/>
+                <w:bCs/>
+                <w:sz w:val="20"/>
+              </w:rPr>
+            </w:pPr>
+            <w:r>
+              <w:rPr>
+                <w:rFonts w:ascii="Arial" w:hAnsi="Arial" w:cs="Arial"/>
+                <w:bCs/>
+                <w:sz w:val="20"/>
+              </w:rPr>
+              <w:t>Un usuario podrá registrar una pyme, proporcionando los datos básicos, logo, primer administrador y categorías.</w:t>
+            </w:r>
+          </w:p>
+        </w:tc>
+        <w:tc>
+          <w:tcPr>
+            <w:tcW w:w="1162" w:type="dxa"/>
+            <w:shd w:val="clear" w:color="auto" w:fill="F2F2F2" w:themeFill="background1" w:themeFillShade="F2"/>
+          </w:tcPr>
+          <w:p>
+            <w:pPr>
+              <w:jc w:val="center"/>
+              <w:rPr>
+                <w:rFonts w:ascii="Arial" w:hAnsi="Arial" w:cs="Arial"/>
+                <w:bCs/>
+                <w:sz w:val="20"/>
+              </w:rPr>
+            </w:pPr>
+          </w:p>
+          <w:p>
+            <w:pPr>
+              <w:jc w:val="center"/>
+              <w:rPr>
+                <w:rFonts w:ascii="Arial" w:hAnsi="Arial" w:cs="Arial"/>
+                <w:bCs/>
+                <w:sz w:val="20"/>
+              </w:rPr>
+            </w:pPr>
+          </w:p>
+          <w:p>
+            <w:pPr>
+              <w:jc w:val="center"/>
+              <w:rPr>
+                <w:rFonts w:ascii="Arial" w:hAnsi="Arial" w:cs="Arial"/>
+                <w:bCs/>
+                <w:sz w:val="20"/>
+              </w:rPr>
+            </w:pPr>
+          </w:p>
+          <w:p>
+            <w:pPr>
+              <w:jc w:val="center"/>
+              <w:rPr>
+                <w:rFonts w:ascii="Arial" w:hAnsi="Arial" w:cs="Arial"/>
+                <w:bCs/>
+                <w:sz w:val="20"/>
+              </w:rPr>
+            </w:pPr>
+            <w:r>
+              <w:rPr>
+                <w:rFonts w:ascii="Arial" w:hAnsi="Arial" w:cs="Arial"/>
+                <w:b/>
+                <w:bCs/>
+                <w:sz w:val="20"/>
+              </w:rPr>
+              <w:t>Realizado</w:t>
+            </w:r>
+          </w:p>
+        </w:tc>
+        <w:tc>
+          <w:tcPr>
+            <w:tcW w:w="1184" w:type="dxa"/>
+            <w:tcBorders>
+              <w:right w:val="single" w:sz="12" w:space="0" w:color="auto"/>
+            </w:tcBorders>
+            <w:shd w:val="clear" w:color="auto" w:fill="F2F2F2" w:themeFill="background1" w:themeFillShade="F2"/>
+          </w:tcPr>
+          <w:p>
+            <w:pPr>
+              <w:jc w:val="center"/>
+              <w:rPr>
+                <w:rFonts w:ascii="Arial" w:hAnsi="Arial" w:cs="Arial"/>
+                <w:bCs/>
+                <w:sz w:val="20"/>
+              </w:rPr>
+            </w:pPr>
+          </w:p>
+          <w:p>
+            <w:pPr>
+              <w:jc w:val="center"/>
+              <w:rPr>
+                <w:rFonts w:ascii="Arial" w:hAnsi="Arial" w:cs="Arial"/>
+                <w:bCs/>
+                <w:sz w:val="20"/>
+              </w:rPr>
+            </w:pPr>
+          </w:p>
+          <w:p>
+            <w:pPr>
+              <w:jc w:val="center"/>
+              <w:rPr>
+                <w:rFonts w:ascii="Arial" w:hAnsi="Arial" w:cs="Arial"/>
+                <w:bCs/>
+                <w:sz w:val="20"/>
+              </w:rPr>
+            </w:pPr>
+          </w:p>
+          <w:p>
+            <w:pPr>
+              <w:jc w:val="center"/>
+              <w:rPr>
+                <w:rFonts w:ascii="Arial" w:hAnsi="Arial" w:cs="Arial"/>
+                <w:bCs/>
+                <w:sz w:val="20"/>
+              </w:rPr>
+            </w:pPr>
+            <w:r>
+              <w:rPr>
+                <w:rFonts w:ascii="Arial" w:hAnsi="Arial" w:cs="Arial"/>
+                <w:b/>
+                <w:bCs/>
+                <w:sz w:val="20"/>
+              </w:rPr>
+              <w:t>Alta</w:t>
+            </w:r>
+          </w:p>
+        </w:tc>
+      </w:tr>
+      <w:tr>
+        <w:trPr>
+          <w:trHeight w:val="417"/>
+        </w:trPr>
+        <w:tc>
+          <w:tcPr>
+            <w:tcW w:w="1353" w:type="dxa"/>
+            <w:tcBorders>
+              <w:left w:val="single" w:sz="12" w:space="0" w:color="auto"/>
+            </w:tcBorders>
+            <w:shd w:val="clear" w:color="auto" w:fill="F2F2F2" w:themeFill="background1" w:themeFillShade="F2"/>
+          </w:tcPr>
+          <w:p>
+            <w:pPr>
+              <w:jc w:val="both"/>
+              <w:rPr>
+                <w:rFonts w:ascii="Arial" w:hAnsi="Arial" w:cs="Arial"/>
+                <w:bCs/>
+                <w:sz w:val="20"/>
+              </w:rPr>
+            </w:pPr>
+            <w:r>
+              <w:rPr>
+                <w:rFonts w:ascii="Arial" w:hAnsi="Arial" w:cs="Arial"/>
+                <w:bCs/>
+                <w:sz w:val="20"/>
+              </w:rPr>
+              <w:t xml:space="preserve">401 – Registro de nuevos </w:t>
+            </w:r>
+            <w:r>
+              <w:rPr>
+                <w:rFonts w:ascii="Arial" w:hAnsi="Arial" w:cs="Arial"/>
+                <w:bCs/>
+                <w:sz w:val="20"/>
+              </w:rPr>
+              <w:t>usuarios</w:t>
+            </w:r>
+          </w:p>
+        </w:tc>
+        <w:tc>
+          <w:tcPr>
+            <w:tcW w:w="1662" w:type="dxa"/>
+            <w:shd w:val="clear" w:color="auto" w:fill="F2F2F2" w:themeFill="background1" w:themeFillShade="F2"/>
+          </w:tcPr>
+          <w:p>
+            <w:pPr>
+              <w:jc w:val="both"/>
+              <w:rPr>
+                <w:rFonts w:ascii="Arial" w:hAnsi="Arial" w:cs="Arial"/>
+                <w:bCs/>
+                <w:sz w:val="20"/>
+              </w:rPr>
+            </w:pPr>
+          </w:p>
+          <w:p>
+            <w:pPr>
+              <w:jc w:val="both"/>
+              <w:rPr>
+                <w:rFonts w:ascii="Arial" w:hAnsi="Arial" w:cs="Arial"/>
+                <w:bCs/>
+                <w:sz w:val="20"/>
+              </w:rPr>
+            </w:pPr>
+          </w:p>
+          <w:p>
+            <w:pPr>
+              <w:jc w:val="both"/>
+              <w:rPr>
+                <w:rFonts w:ascii="Arial" w:hAnsi="Arial" w:cs="Arial"/>
+                <w:bCs/>
+                <w:sz w:val="20"/>
+              </w:rPr>
+            </w:pPr>
+            <w:r>
+              <w:rPr>
+                <w:rFonts w:ascii="Arial" w:hAnsi="Arial" w:cs="Arial"/>
+                <w:bCs/>
+                <w:sz w:val="20"/>
+              </w:rPr>
+              <w:t>Administrador</w:t>
+            </w:r>
+            <w:r>
+              <w:rPr>
+                <w:rFonts w:ascii="Arial" w:hAnsi="Arial" w:cs="Arial"/>
+                <w:bCs/>
+                <w:sz w:val="20"/>
+              </w:rPr>
+              <w:t xml:space="preserve"> </w:t>
+            </w:r>
+          </w:p>
+        </w:tc>
+        <w:tc>
+          <w:tcPr>
+            <w:tcW w:w="1856" w:type="dxa"/>
+            <w:shd w:val="clear" w:color="auto" w:fill="F2F2F2" w:themeFill="background1" w:themeFillShade="F2"/>
+          </w:tcPr>
+          <w:p>
+            <w:pPr>
+              <w:jc w:val="both"/>
+              <w:rPr>
+                <w:rFonts w:ascii="Arial" w:hAnsi="Arial" w:cs="Arial"/>
+                <w:bCs/>
+                <w:sz w:val="20"/>
+              </w:rPr>
+            </w:pPr>
+          </w:p>
+          <w:p>
+            <w:pPr>
+              <w:jc w:val="both"/>
+              <w:rPr>
+                <w:rFonts w:ascii="Arial" w:hAnsi="Arial" w:cs="Arial"/>
+                <w:bCs/>
+                <w:sz w:val="20"/>
+              </w:rPr>
+            </w:pPr>
+            <w:r>
+              <w:rPr>
+                <w:rFonts w:ascii="Arial" w:hAnsi="Arial" w:cs="Arial"/>
+                <w:bCs/>
+                <w:sz w:val="20"/>
+              </w:rPr>
+              <w:t xml:space="preserve">Permitir el registro de nuevos </w:t>
+            </w:r>
+            <w:r>
+              <w:rPr>
+                <w:rFonts w:ascii="Arial" w:hAnsi="Arial" w:cs="Arial"/>
+                <w:bCs/>
+                <w:sz w:val="20"/>
+              </w:rPr>
+              <w:t>usuarios.</w:t>
+            </w:r>
+          </w:p>
+        </w:tc>
+        <w:tc>
+          <w:tcPr>
+            <w:tcW w:w="2350" w:type="dxa"/>
+            <w:shd w:val="clear" w:color="auto" w:fill="F2F2F2" w:themeFill="background1" w:themeFillShade="F2"/>
+          </w:tcPr>
+          <w:p>
+            <w:pPr>
+              <w:jc w:val="both"/>
+              <w:rPr>
+                <w:rFonts w:ascii="Arial" w:hAnsi="Arial" w:cs="Arial"/>
+                <w:bCs/>
+                <w:sz w:val="20"/>
+              </w:rPr>
+            </w:pPr>
+            <w:r>
+              <w:rPr>
+                <w:rFonts w:ascii="Arial" w:hAnsi="Arial" w:cs="Arial"/>
+                <w:bCs/>
+                <w:sz w:val="20"/>
+              </w:rPr>
+              <w:t xml:space="preserve">Un administrador podrá registrar la información de un </w:t>
+            </w:r>
+            <w:r>
+              <w:rPr>
+                <w:rFonts w:ascii="Arial" w:hAnsi="Arial" w:cs="Arial"/>
+                <w:bCs/>
+                <w:sz w:val="20"/>
+              </w:rPr>
+              <w:t>usuario</w:t>
+            </w:r>
+            <w:r>
+              <w:rPr>
+                <w:rFonts w:ascii="Arial" w:hAnsi="Arial" w:cs="Arial"/>
+                <w:bCs/>
+                <w:sz w:val="20"/>
+              </w:rPr>
+              <w:t xml:space="preserve"> para la pyme a la que pertenece.</w:t>
+            </w:r>
+          </w:p>
+          <w:p>
+            <w:pPr>
+              <w:jc w:val="both"/>
+              <w:rPr>
+                <w:rFonts w:ascii="Arial" w:hAnsi="Arial" w:cs="Arial"/>
+                <w:bCs/>
+                <w:sz w:val="20"/>
+              </w:rPr>
+            </w:pPr>
+          </w:p>
+        </w:tc>
+        <w:tc>
+          <w:tcPr>
+            <w:tcW w:w="1162" w:type="dxa"/>
+            <w:shd w:val="clear" w:color="auto" w:fill="F2F2F2" w:themeFill="background1" w:themeFillShade="F2"/>
+          </w:tcPr>
+          <w:p>
+            <w:pPr>
+              <w:jc w:val="center"/>
+              <w:rPr>
+                <w:rFonts w:ascii="Arial" w:hAnsi="Arial" w:cs="Arial"/>
+                <w:bCs/>
+                <w:sz w:val="20"/>
+              </w:rPr>
+            </w:pPr>
+          </w:p>
+          <w:p>
+            <w:pPr>
+              <w:jc w:val="center"/>
+              <w:rPr>
+                <w:rFonts w:ascii="Arial" w:hAnsi="Arial" w:cs="Arial"/>
+                <w:bCs/>
+                <w:sz w:val="20"/>
+              </w:rPr>
+            </w:pPr>
+          </w:p>
+          <w:p>
+            <w:pPr>
+              <w:jc w:val="center"/>
+              <w:rPr>
+                <w:rFonts w:ascii="Arial" w:hAnsi="Arial" w:cs="Arial"/>
+                <w:bCs/>
+                <w:sz w:val="20"/>
+              </w:rPr>
+            </w:pPr>
+          </w:p>
+          <w:p>
+            <w:pPr>
+              <w:jc w:val="center"/>
+              <w:rPr>
+                <w:rFonts w:ascii="Arial" w:hAnsi="Arial" w:cs="Arial"/>
+                <w:bCs/>
+                <w:sz w:val="20"/>
+              </w:rPr>
+            </w:pPr>
+            <w:r>
+              <w:rPr>
+                <w:rFonts w:ascii="Arial" w:hAnsi="Arial" w:cs="Arial"/>
+                <w:b/>
+                <w:bCs/>
+                <w:sz w:val="20"/>
+              </w:rPr>
+              <w:t>Realizado</w:t>
+            </w:r>
+          </w:p>
+        </w:tc>
+        <w:tc>
+          <w:tcPr>
+            <w:tcW w:w="1184" w:type="dxa"/>
+            <w:tcBorders>
+              <w:right w:val="single" w:sz="12" w:space="0" w:color="auto"/>
+            </w:tcBorders>
+            <w:shd w:val="clear" w:color="auto" w:fill="F2F2F2" w:themeFill="background1" w:themeFillShade="F2"/>
+          </w:tcPr>
+          <w:p>
+            <w:pPr>
+              <w:jc w:val="center"/>
+              <w:rPr>
+                <w:rFonts w:ascii="Arial" w:hAnsi="Arial" w:cs="Arial"/>
+                <w:bCs/>
+                <w:sz w:val="20"/>
+              </w:rPr>
+            </w:pPr>
+          </w:p>
+          <w:p>
+            <w:pPr>
+              <w:jc w:val="center"/>
+              <w:rPr>
+                <w:rFonts w:ascii="Arial" w:hAnsi="Arial" w:cs="Arial"/>
+                <w:bCs/>
+                <w:sz w:val="20"/>
+              </w:rPr>
+            </w:pPr>
+          </w:p>
+          <w:p>
+            <w:pPr>
+              <w:jc w:val="center"/>
+              <w:rPr>
+                <w:rFonts w:ascii="Arial" w:hAnsi="Arial" w:cs="Arial"/>
+                <w:bCs/>
+                <w:sz w:val="20"/>
+              </w:rPr>
+            </w:pPr>
+          </w:p>
+          <w:p>
+            <w:pPr>
+              <w:jc w:val="center"/>
+              <w:rPr>
+                <w:rFonts w:ascii="Arial" w:hAnsi="Arial" w:cs="Arial"/>
+                <w:bCs/>
+                <w:sz w:val="20"/>
+              </w:rPr>
+            </w:pPr>
+            <w:r>
+              <w:rPr>
+                <w:rFonts w:ascii="Arial" w:hAnsi="Arial" w:cs="Arial"/>
+                <w:b/>
+                <w:bCs/>
+                <w:sz w:val="20"/>
+              </w:rPr>
+              <w:t>Alta</w:t>
+            </w:r>
+          </w:p>
+        </w:tc>
+      </w:tr>
+      <w:tr>
+        <w:trPr>
+          <w:trHeight w:val="417"/>
+        </w:trPr>
+        <w:tc>
+          <w:tcPr>
+            <w:tcW w:w="1353" w:type="dxa"/>
+            <w:tcBorders>
+              <w:left w:val="single" w:sz="12" w:space="0" w:color="auto"/>
+            </w:tcBorders>
+            <w:shd w:val="clear" w:color="auto" w:fill="F2F2F2" w:themeFill="background1" w:themeFillShade="F2"/>
+          </w:tcPr>
+          <w:p>
+            <w:pPr>
+              <w:jc w:val="both"/>
+              <w:rPr>
+                <w:rFonts w:ascii="Arial" w:hAnsi="Arial" w:cs="Arial"/>
+                <w:bCs/>
+                <w:sz w:val="20"/>
+              </w:rPr>
+            </w:pPr>
+            <w:r>
+              <w:rPr>
+                <w:rFonts w:ascii="Arial" w:hAnsi="Arial" w:cs="Arial"/>
+                <w:bCs/>
+                <w:sz w:val="20"/>
+              </w:rPr>
+              <w:t xml:space="preserve">402 – Actualizar o eliminar </w:t>
+            </w:r>
+            <w:r>
+              <w:rPr>
+                <w:rFonts w:ascii="Arial" w:hAnsi="Arial" w:cs="Arial"/>
+                <w:bCs/>
+                <w:sz w:val="20"/>
+              </w:rPr>
+              <w:t>usuarios</w:t>
+            </w:r>
+          </w:p>
+        </w:tc>
+        <w:tc>
+          <w:tcPr>
+            <w:tcW w:w="1662" w:type="dxa"/>
+            <w:shd w:val="clear" w:color="auto" w:fill="F2F2F2" w:themeFill="background1" w:themeFillShade="F2"/>
+          </w:tcPr>
+          <w:p>
+            <w:pPr>
+              <w:jc w:val="both"/>
+              <w:rPr>
+                <w:rFonts w:ascii="Arial" w:hAnsi="Arial" w:cs="Arial"/>
+                <w:bCs/>
+                <w:sz w:val="20"/>
+              </w:rPr>
+            </w:pPr>
+          </w:p>
+          <w:p>
+            <w:pPr>
+              <w:jc w:val="both"/>
+              <w:rPr>
+                <w:rFonts w:ascii="Arial" w:hAnsi="Arial" w:cs="Arial"/>
+                <w:bCs/>
+                <w:sz w:val="20"/>
+              </w:rPr>
+            </w:pPr>
+          </w:p>
+          <w:p>
+            <w:pPr>
+              <w:jc w:val="both"/>
+              <w:rPr>
+                <w:rFonts w:ascii="Arial" w:hAnsi="Arial" w:cs="Arial"/>
+                <w:bCs/>
+                <w:sz w:val="20"/>
+              </w:rPr>
+            </w:pPr>
+            <w:r>
+              <w:rPr>
+                <w:rFonts w:ascii="Arial" w:hAnsi="Arial" w:cs="Arial"/>
+                <w:bCs/>
+                <w:sz w:val="20"/>
+              </w:rPr>
+              <w:t>Administrador</w:t>
+            </w:r>
+          </w:p>
+        </w:tc>
+        <w:tc>
+          <w:tcPr>
+            <w:tcW w:w="1856" w:type="dxa"/>
+            <w:shd w:val="clear" w:color="auto" w:fill="F2F2F2" w:themeFill="background1" w:themeFillShade="F2"/>
+          </w:tcPr>
+          <w:p>
+            <w:pPr>
+              <w:jc w:val="both"/>
+              <w:rPr>
+                <w:rFonts w:ascii="Arial" w:hAnsi="Arial" w:cs="Arial"/>
+                <w:bCs/>
+                <w:sz w:val="20"/>
+              </w:rPr>
+            </w:pPr>
+          </w:p>
+          <w:p>
+            <w:pPr>
+              <w:jc w:val="both"/>
+              <w:rPr>
+                <w:rFonts w:ascii="Arial" w:hAnsi="Arial" w:cs="Arial"/>
+                <w:bCs/>
+                <w:sz w:val="20"/>
+              </w:rPr>
+            </w:pPr>
+            <w:r>
+              <w:rPr>
+                <w:rFonts w:ascii="Arial" w:hAnsi="Arial" w:cs="Arial"/>
+                <w:bCs/>
+                <w:sz w:val="20"/>
+              </w:rPr>
+              <w:t xml:space="preserve">Permitir </w:t>
+            </w:r>
+            <w:r>
+              <w:rPr>
+                <w:rFonts w:ascii="Arial" w:hAnsi="Arial" w:cs="Arial"/>
+                <w:bCs/>
+                <w:sz w:val="20"/>
+              </w:rPr>
+              <w:t>la actualización de datos</w:t>
+            </w:r>
+            <w:r>
+              <w:rPr>
+                <w:rFonts w:ascii="Arial" w:hAnsi="Arial" w:cs="Arial"/>
+                <w:bCs/>
+                <w:sz w:val="20"/>
+              </w:rPr>
+              <w:t xml:space="preserve"> </w:t>
+            </w:r>
+            <w:r>
+              <w:rPr>
+                <w:rFonts w:ascii="Arial" w:hAnsi="Arial" w:cs="Arial"/>
+                <w:bCs/>
+                <w:sz w:val="20"/>
+              </w:rPr>
+              <w:t xml:space="preserve">o </w:t>
+            </w:r>
+            <w:r>
+              <w:rPr>
+                <w:rFonts w:ascii="Arial" w:hAnsi="Arial" w:cs="Arial"/>
+                <w:bCs/>
+                <w:sz w:val="20"/>
+              </w:rPr>
+              <w:lastRenderedPageBreak/>
+              <w:t>eliminación de</w:t>
+            </w:r>
+            <w:r>
+              <w:rPr>
+                <w:rFonts w:ascii="Arial" w:hAnsi="Arial" w:cs="Arial"/>
+                <w:bCs/>
+                <w:sz w:val="20"/>
+              </w:rPr>
+              <w:t xml:space="preserve"> </w:t>
+            </w:r>
+            <w:r>
+              <w:rPr>
+                <w:rFonts w:ascii="Arial" w:hAnsi="Arial" w:cs="Arial"/>
+                <w:bCs/>
+                <w:sz w:val="20"/>
+              </w:rPr>
+              <w:t>usuarios.</w:t>
+            </w:r>
+          </w:p>
+        </w:tc>
+        <w:tc>
+          <w:tcPr>
+            <w:tcW w:w="2350" w:type="dxa"/>
+            <w:shd w:val="clear" w:color="auto" w:fill="F2F2F2" w:themeFill="background1" w:themeFillShade="F2"/>
+          </w:tcPr>
+          <w:p>
+            <w:pPr>
+              <w:jc w:val="both"/>
+              <w:rPr>
+                <w:rFonts w:ascii="Arial" w:hAnsi="Arial" w:cs="Arial"/>
+                <w:bCs/>
+                <w:sz w:val="20"/>
+              </w:rPr>
+            </w:pPr>
+          </w:p>
+          <w:p>
+            <w:pPr>
+              <w:jc w:val="both"/>
+              <w:rPr>
+                <w:rFonts w:ascii="Arial" w:hAnsi="Arial" w:cs="Arial"/>
+                <w:bCs/>
+                <w:sz w:val="20"/>
+              </w:rPr>
+            </w:pPr>
+            <w:r>
+              <w:rPr>
+                <w:rFonts w:ascii="Arial" w:hAnsi="Arial" w:cs="Arial"/>
+                <w:bCs/>
+                <w:sz w:val="20"/>
+              </w:rPr>
+              <w:t xml:space="preserve">Un administrador podrá </w:t>
+            </w:r>
+            <w:r>
+              <w:rPr>
+                <w:rFonts w:ascii="Arial" w:hAnsi="Arial" w:cs="Arial"/>
+                <w:bCs/>
+                <w:sz w:val="20"/>
+              </w:rPr>
+              <w:t xml:space="preserve">actualizar o eliminar la información a un </w:t>
+            </w:r>
+            <w:r>
+              <w:rPr>
+                <w:rFonts w:ascii="Arial" w:hAnsi="Arial" w:cs="Arial"/>
+                <w:bCs/>
+                <w:sz w:val="20"/>
+              </w:rPr>
+              <w:t>usuario</w:t>
+            </w:r>
+            <w:r>
+              <w:rPr>
+                <w:rFonts w:ascii="Arial" w:hAnsi="Arial" w:cs="Arial"/>
+                <w:bCs/>
+                <w:sz w:val="20"/>
+              </w:rPr>
+              <w:t xml:space="preserve"> </w:t>
+            </w:r>
+            <w:r>
+              <w:rPr>
+                <w:rFonts w:ascii="Arial" w:hAnsi="Arial" w:cs="Arial"/>
+                <w:bCs/>
+                <w:sz w:val="20"/>
+              </w:rPr>
+              <w:t>de la pyme</w:t>
+            </w:r>
+            <w:r>
+              <w:rPr>
+                <w:rFonts w:ascii="Arial" w:hAnsi="Arial" w:cs="Arial"/>
+                <w:bCs/>
+                <w:sz w:val="20"/>
+              </w:rPr>
+              <w:t>.</w:t>
+            </w:r>
+          </w:p>
+        </w:tc>
+        <w:tc>
+          <w:tcPr>
+            <w:tcW w:w="1162" w:type="dxa"/>
+            <w:shd w:val="clear" w:color="auto" w:fill="F2F2F2" w:themeFill="background1" w:themeFillShade="F2"/>
+          </w:tcPr>
+          <w:p>
+            <w:pPr>
+              <w:jc w:val="center"/>
+              <w:rPr>
+                <w:rFonts w:ascii="Arial" w:hAnsi="Arial" w:cs="Arial"/>
+                <w:bCs/>
+                <w:sz w:val="20"/>
+              </w:rPr>
+            </w:pPr>
+          </w:p>
+          <w:p>
+            <w:pPr>
+              <w:jc w:val="center"/>
+              <w:rPr>
+                <w:rFonts w:ascii="Arial" w:hAnsi="Arial" w:cs="Arial"/>
+                <w:bCs/>
+                <w:sz w:val="20"/>
+              </w:rPr>
+            </w:pPr>
+          </w:p>
+          <w:p>
+            <w:pPr>
+              <w:rPr>
+                <w:rFonts w:ascii="Arial" w:hAnsi="Arial" w:cs="Arial"/>
+                <w:bCs/>
+                <w:sz w:val="20"/>
+              </w:rPr>
+            </w:pPr>
+            <w:r>
+              <w:rPr>
+                <w:rFonts w:ascii="Arial" w:hAnsi="Arial" w:cs="Arial"/>
+                <w:b/>
+                <w:bCs/>
+                <w:sz w:val="20"/>
+              </w:rPr>
+              <w:t>Realizado</w:t>
+            </w:r>
+          </w:p>
+        </w:tc>
+        <w:tc>
+          <w:tcPr>
+            <w:tcW w:w="1184" w:type="dxa"/>
+            <w:tcBorders>
+              <w:right w:val="single" w:sz="12" w:space="0" w:color="auto"/>
+            </w:tcBorders>
+            <w:shd w:val="clear" w:color="auto" w:fill="F2F2F2" w:themeFill="background1" w:themeFillShade="F2"/>
+          </w:tcPr>
+          <w:p>
+            <w:pPr>
+              <w:jc w:val="center"/>
+              <w:rPr>
+                <w:rFonts w:ascii="Arial" w:hAnsi="Arial" w:cs="Arial"/>
+                <w:bCs/>
+                <w:sz w:val="20"/>
+              </w:rPr>
+            </w:pPr>
+          </w:p>
+          <w:p>
+            <w:pPr>
+              <w:jc w:val="center"/>
+              <w:rPr>
+                <w:rFonts w:ascii="Arial" w:hAnsi="Arial" w:cs="Arial"/>
+                <w:bCs/>
+                <w:sz w:val="20"/>
+              </w:rPr>
+            </w:pPr>
+          </w:p>
+          <w:p>
+            <w:pPr>
+              <w:jc w:val="center"/>
+              <w:rPr>
+                <w:rFonts w:ascii="Arial" w:hAnsi="Arial" w:cs="Arial"/>
+                <w:bCs/>
+                <w:sz w:val="20"/>
+              </w:rPr>
+            </w:pPr>
+            <w:r>
+              <w:rPr>
+                <w:rFonts w:ascii="Arial" w:hAnsi="Arial" w:cs="Arial"/>
+                <w:b/>
+                <w:bCs/>
+                <w:sz w:val="20"/>
+              </w:rPr>
+              <w:t>Alta</w:t>
+            </w:r>
+          </w:p>
+        </w:tc>
+      </w:tr>
+      <w:tr>
+        <w:trPr>
+          <w:trHeight w:val="417"/>
+        </w:trPr>
+        <w:tc>
+          <w:tcPr>
+            <w:tcW w:w="1353" w:type="dxa"/>
+            <w:tcBorders>
+              <w:left w:val="single" w:sz="12" w:space="0" w:color="auto"/>
+            </w:tcBorders>
+            <w:shd w:val="clear" w:color="auto" w:fill="F2F2F2" w:themeFill="background1" w:themeFillShade="F2"/>
+          </w:tcPr>
+          <w:p>
+            <w:pPr>
+              <w:jc w:val="both"/>
+              <w:rPr>
+                <w:rFonts w:ascii="Arial" w:hAnsi="Arial" w:cs="Arial"/>
+                <w:bCs/>
+                <w:sz w:val="20"/>
+              </w:rPr>
+            </w:pPr>
+          </w:p>
+          <w:p>
+            <w:pPr>
+              <w:jc w:val="both"/>
+              <w:rPr>
+                <w:rFonts w:ascii="Arial" w:hAnsi="Arial" w:cs="Arial"/>
+                <w:bCs/>
+                <w:sz w:val="20"/>
+              </w:rPr>
+            </w:pPr>
+            <w:r>
+              <w:rPr>
+                <w:rFonts w:ascii="Arial" w:hAnsi="Arial" w:cs="Arial"/>
+                <w:bCs/>
+                <w:sz w:val="20"/>
+              </w:rPr>
+              <w:t xml:space="preserve">403 – Consultar </w:t>
+            </w:r>
+            <w:r>
+              <w:rPr>
+                <w:rFonts w:ascii="Arial" w:hAnsi="Arial" w:cs="Arial"/>
+                <w:bCs/>
+                <w:sz w:val="20"/>
+              </w:rPr>
+              <w:t>usuarios</w:t>
+            </w:r>
+          </w:p>
+        </w:tc>
+        <w:tc>
+          <w:tcPr>
+            <w:tcW w:w="1662" w:type="dxa"/>
+            <w:shd w:val="clear" w:color="auto" w:fill="F2F2F2" w:themeFill="background1" w:themeFillShade="F2"/>
+          </w:tcPr>
+          <w:p>
+            <w:pPr>
+              <w:jc w:val="both"/>
+              <w:rPr>
+                <w:rFonts w:ascii="Arial" w:hAnsi="Arial" w:cs="Arial"/>
+                <w:bCs/>
+                <w:sz w:val="20"/>
+              </w:rPr>
+            </w:pPr>
+          </w:p>
+          <w:p>
+            <w:pPr>
+              <w:jc w:val="both"/>
+              <w:rPr>
+                <w:rFonts w:ascii="Arial" w:hAnsi="Arial" w:cs="Arial"/>
+                <w:bCs/>
+                <w:sz w:val="20"/>
+              </w:rPr>
+            </w:pPr>
+          </w:p>
+          <w:p>
+            <w:pPr>
+              <w:jc w:val="both"/>
+              <w:rPr>
+                <w:rFonts w:ascii="Arial" w:hAnsi="Arial" w:cs="Arial"/>
+                <w:bCs/>
+                <w:sz w:val="20"/>
+              </w:rPr>
+            </w:pPr>
+            <w:r>
+              <w:rPr>
+                <w:rFonts w:ascii="Arial" w:hAnsi="Arial" w:cs="Arial"/>
+                <w:bCs/>
+                <w:sz w:val="20"/>
+              </w:rPr>
+              <w:t>Administrador</w:t>
+            </w:r>
+          </w:p>
+        </w:tc>
+        <w:tc>
+          <w:tcPr>
+            <w:tcW w:w="1856" w:type="dxa"/>
+            <w:shd w:val="clear" w:color="auto" w:fill="F2F2F2" w:themeFill="background1" w:themeFillShade="F2"/>
+          </w:tcPr>
+          <w:p>
+            <w:pPr>
+              <w:jc w:val="both"/>
+              <w:rPr>
+                <w:rFonts w:ascii="Arial" w:hAnsi="Arial" w:cs="Arial"/>
+                <w:bCs/>
+                <w:sz w:val="20"/>
+              </w:rPr>
+            </w:pPr>
+          </w:p>
+          <w:p>
+            <w:pPr>
+              <w:jc w:val="both"/>
+              <w:rPr>
+                <w:rFonts w:ascii="Arial" w:hAnsi="Arial" w:cs="Arial"/>
+                <w:bCs/>
+                <w:sz w:val="20"/>
+              </w:rPr>
+            </w:pPr>
+          </w:p>
+          <w:p>
+            <w:pPr>
+              <w:jc w:val="both"/>
+              <w:rPr>
+                <w:rFonts w:ascii="Arial" w:hAnsi="Arial" w:cs="Arial"/>
+                <w:bCs/>
+                <w:sz w:val="20"/>
+              </w:rPr>
+            </w:pPr>
+            <w:r>
+              <w:rPr>
+                <w:rFonts w:ascii="Arial" w:hAnsi="Arial" w:cs="Arial"/>
+                <w:bCs/>
+                <w:sz w:val="20"/>
+              </w:rPr>
+              <w:t xml:space="preserve">Permitir el registro de nuevos </w:t>
+            </w:r>
+            <w:r>
+              <w:rPr>
+                <w:rFonts w:ascii="Arial" w:hAnsi="Arial" w:cs="Arial"/>
+                <w:bCs/>
+                <w:sz w:val="20"/>
+              </w:rPr>
+              <w:t>usuarios.</w:t>
+            </w:r>
+          </w:p>
+        </w:tc>
+        <w:tc>
+          <w:tcPr>
+            <w:tcW w:w="2350" w:type="dxa"/>
+            <w:shd w:val="clear" w:color="auto" w:fill="F2F2F2" w:themeFill="background1" w:themeFillShade="F2"/>
+          </w:tcPr>
+          <w:p>
+            <w:pPr>
+              <w:jc w:val="both"/>
+              <w:rPr>
+                <w:rFonts w:ascii="Arial" w:hAnsi="Arial" w:cs="Arial"/>
+                <w:bCs/>
+                <w:sz w:val="20"/>
+              </w:rPr>
+            </w:pPr>
+            <w:r>
+              <w:rPr>
+                <w:rFonts w:ascii="Arial" w:hAnsi="Arial" w:cs="Arial"/>
+                <w:bCs/>
+                <w:sz w:val="20"/>
+              </w:rPr>
+              <w:t>Un administrador podrá consultar la información de</w:t>
+            </w:r>
+            <w:r>
+              <w:rPr>
+                <w:rFonts w:ascii="Arial" w:hAnsi="Arial" w:cs="Arial"/>
+                <w:bCs/>
+                <w:sz w:val="20"/>
+              </w:rPr>
+              <w:t xml:space="preserve"> </w:t>
+            </w:r>
+            <w:r>
+              <w:rPr>
+                <w:rFonts w:ascii="Arial" w:hAnsi="Arial" w:cs="Arial"/>
+                <w:bCs/>
+                <w:sz w:val="20"/>
+              </w:rPr>
+              <w:t>los usuarios</w:t>
+            </w:r>
+            <w:r>
+              <w:rPr>
+                <w:rFonts w:ascii="Arial" w:hAnsi="Arial" w:cs="Arial"/>
+                <w:bCs/>
+                <w:sz w:val="20"/>
+              </w:rPr>
+              <w:t xml:space="preserve"> pertenecientes a la pyme y exportarlos </w:t>
+            </w:r>
+            <w:r>
+              <w:rPr>
+                <w:rFonts w:ascii="Arial" w:hAnsi="Arial" w:cs="Arial"/>
+                <w:bCs/>
+                <w:sz w:val="20"/>
+              </w:rPr>
+              <w:t>a</w:t>
+            </w:r>
+            <w:r>
+              <w:rPr>
+                <w:rFonts w:ascii="Arial" w:hAnsi="Arial" w:cs="Arial"/>
+                <w:bCs/>
+                <w:sz w:val="20"/>
+              </w:rPr>
+              <w:t xml:space="preserve"> Excel.</w:t>
+            </w:r>
+          </w:p>
+        </w:tc>
+        <w:tc>
+          <w:tcPr>
+            <w:tcW w:w="1162" w:type="dxa"/>
+            <w:shd w:val="clear" w:color="auto" w:fill="F2F2F2" w:themeFill="background1" w:themeFillShade="F2"/>
+          </w:tcPr>
+          <w:p>
+            <w:pPr>
+              <w:jc w:val="center"/>
+              <w:rPr>
+                <w:rFonts w:ascii="Arial" w:hAnsi="Arial" w:cs="Arial"/>
+                <w:bCs/>
+                <w:sz w:val="20"/>
+              </w:rPr>
+            </w:pPr>
+          </w:p>
+          <w:p>
+            <w:pPr>
+              <w:jc w:val="center"/>
+              <w:rPr>
+                <w:rFonts w:ascii="Arial" w:hAnsi="Arial" w:cs="Arial"/>
+                <w:bCs/>
+                <w:sz w:val="20"/>
+              </w:rPr>
+            </w:pPr>
+          </w:p>
+          <w:p>
+            <w:pPr>
+              <w:jc w:val="center"/>
+              <w:rPr>
+                <w:rFonts w:ascii="Arial" w:hAnsi="Arial" w:cs="Arial"/>
+                <w:bCs/>
+                <w:sz w:val="20"/>
+              </w:rPr>
+            </w:pPr>
+          </w:p>
+          <w:p>
+            <w:pPr>
+              <w:jc w:val="center"/>
+              <w:rPr>
+                <w:rFonts w:ascii="Arial" w:hAnsi="Arial" w:cs="Arial"/>
+                <w:bCs/>
+                <w:sz w:val="20"/>
+              </w:rPr>
+            </w:pPr>
+            <w:r>
+              <w:rPr>
+                <w:rFonts w:ascii="Arial" w:hAnsi="Arial" w:cs="Arial"/>
+                <w:b/>
+                <w:bCs/>
+                <w:sz w:val="20"/>
+              </w:rPr>
+              <w:t>Realizado</w:t>
+            </w:r>
+          </w:p>
+        </w:tc>
+        <w:tc>
+          <w:tcPr>
+            <w:tcW w:w="1184" w:type="dxa"/>
+            <w:tcBorders>
+              <w:right w:val="single" w:sz="12" w:space="0" w:color="auto"/>
+            </w:tcBorders>
+            <w:shd w:val="clear" w:color="auto" w:fill="F2F2F2" w:themeFill="background1" w:themeFillShade="F2"/>
+          </w:tcPr>
+          <w:p>
+            <w:pPr>
+              <w:jc w:val="center"/>
+              <w:rPr>
+                <w:rFonts w:ascii="Arial" w:hAnsi="Arial" w:cs="Arial"/>
+                <w:bCs/>
+                <w:sz w:val="20"/>
+              </w:rPr>
+            </w:pPr>
+          </w:p>
+          <w:p>
+            <w:pPr>
+              <w:jc w:val="center"/>
+              <w:rPr>
+                <w:rFonts w:ascii="Arial" w:hAnsi="Arial" w:cs="Arial"/>
+                <w:bCs/>
+                <w:sz w:val="20"/>
+              </w:rPr>
+            </w:pPr>
+          </w:p>
+          <w:p>
+            <w:pPr>
+              <w:jc w:val="center"/>
+              <w:rPr>
+                <w:rFonts w:ascii="Arial" w:hAnsi="Arial" w:cs="Arial"/>
+                <w:bCs/>
+                <w:sz w:val="20"/>
+              </w:rPr>
+            </w:pPr>
+          </w:p>
+          <w:p>
+            <w:pPr>
+              <w:jc w:val="center"/>
+              <w:rPr>
+                <w:rFonts w:ascii="Arial" w:hAnsi="Arial" w:cs="Arial"/>
+                <w:bCs/>
+                <w:sz w:val="20"/>
+              </w:rPr>
+            </w:pPr>
+            <w:r>
+              <w:rPr>
+                <w:rFonts w:ascii="Arial" w:hAnsi="Arial" w:cs="Arial"/>
+                <w:b/>
+                <w:bCs/>
+                <w:sz w:val="20"/>
+              </w:rPr>
+              <w:t>Alta</w:t>
+            </w:r>
+          </w:p>
+        </w:tc>
+      </w:tr>
+      <w:tr>
+        <w:trPr>
+          <w:trHeight w:val="417"/>
+        </w:trPr>
+        <w:tc>
+          <w:tcPr>
+            <w:tcW w:w="1353" w:type="dxa"/>
+            <w:tcBorders>
+              <w:left w:val="single" w:sz="12" w:space="0" w:color="auto"/>
+            </w:tcBorders>
+            <w:shd w:val="clear" w:color="auto" w:fill="F2F2F2" w:themeFill="background1" w:themeFillShade="F2"/>
+          </w:tcPr>
+          <w:p>
+            <w:pPr>
+              <w:jc w:val="both"/>
+              <w:rPr>
+                <w:rFonts w:ascii="Arial" w:hAnsi="Arial" w:cs="Arial"/>
+                <w:bCs/>
+                <w:sz w:val="20"/>
+              </w:rPr>
+            </w:pPr>
+            <w:r>
+              <w:rPr>
+                <w:rFonts w:ascii="Arial" w:hAnsi="Arial" w:cs="Arial"/>
+                <w:bCs/>
+                <w:sz w:val="20"/>
+              </w:rPr>
+              <w:t>5</w:t>
+            </w:r>
+            <w:r>
+              <w:rPr>
+                <w:rFonts w:ascii="Arial" w:hAnsi="Arial" w:cs="Arial"/>
+                <w:bCs/>
+                <w:sz w:val="20"/>
+              </w:rPr>
+              <w:t xml:space="preserve">01 – Registro de nuevos </w:t>
+            </w:r>
+            <w:r>
+              <w:rPr>
+                <w:rFonts w:ascii="Arial" w:hAnsi="Arial" w:cs="Arial"/>
+                <w:bCs/>
+                <w:sz w:val="20"/>
+              </w:rPr>
+              <w:t>productos</w:t>
+            </w:r>
+          </w:p>
+        </w:tc>
+        <w:tc>
+          <w:tcPr>
+            <w:tcW w:w="1662" w:type="dxa"/>
+            <w:shd w:val="clear" w:color="auto" w:fill="F2F2F2" w:themeFill="background1" w:themeFillShade="F2"/>
+          </w:tcPr>
+          <w:p>
+            <w:pPr>
+              <w:jc w:val="both"/>
+              <w:rPr>
+                <w:rFonts w:ascii="Arial" w:hAnsi="Arial" w:cs="Arial"/>
+                <w:bCs/>
+                <w:sz w:val="20"/>
+              </w:rPr>
+            </w:pPr>
+          </w:p>
+          <w:p>
+            <w:pPr>
+              <w:jc w:val="both"/>
+              <w:rPr>
+                <w:rFonts w:ascii="Arial" w:hAnsi="Arial" w:cs="Arial"/>
+                <w:bCs/>
+                <w:sz w:val="20"/>
+              </w:rPr>
+            </w:pPr>
+          </w:p>
+          <w:p>
+            <w:pPr>
+              <w:jc w:val="both"/>
+              <w:rPr>
+                <w:rFonts w:ascii="Arial" w:hAnsi="Arial" w:cs="Arial"/>
+                <w:bCs/>
+                <w:sz w:val="20"/>
+              </w:rPr>
+            </w:pPr>
+            <w:r>
+              <w:rPr>
+                <w:rFonts w:ascii="Arial" w:hAnsi="Arial" w:cs="Arial"/>
+                <w:bCs/>
+                <w:sz w:val="20"/>
+              </w:rPr>
+              <w:t xml:space="preserve">Administrador </w:t>
+            </w:r>
+          </w:p>
+        </w:tc>
+        <w:tc>
+          <w:tcPr>
+            <w:tcW w:w="1856" w:type="dxa"/>
+            <w:shd w:val="clear" w:color="auto" w:fill="F2F2F2" w:themeFill="background1" w:themeFillShade="F2"/>
+          </w:tcPr>
+          <w:p>
+            <w:pPr>
+              <w:jc w:val="both"/>
+              <w:rPr>
+                <w:rFonts w:ascii="Arial" w:hAnsi="Arial" w:cs="Arial"/>
+                <w:bCs/>
+                <w:sz w:val="20"/>
+              </w:rPr>
+            </w:pPr>
+          </w:p>
+          <w:p>
+            <w:pPr>
+              <w:jc w:val="both"/>
+              <w:rPr>
+                <w:rFonts w:ascii="Arial" w:hAnsi="Arial" w:cs="Arial"/>
+                <w:bCs/>
+                <w:sz w:val="20"/>
+              </w:rPr>
+            </w:pPr>
+            <w:r>
+              <w:rPr>
+                <w:rFonts w:ascii="Arial" w:hAnsi="Arial" w:cs="Arial"/>
+                <w:bCs/>
+                <w:sz w:val="20"/>
+              </w:rPr>
+              <w:t xml:space="preserve">Permitir el registro de nuevos </w:t>
+            </w:r>
+            <w:r>
+              <w:rPr>
+                <w:rFonts w:ascii="Arial" w:hAnsi="Arial" w:cs="Arial"/>
+                <w:bCs/>
+                <w:sz w:val="20"/>
+              </w:rPr>
+              <w:t>productos</w:t>
+            </w:r>
+            <w:r>
+              <w:rPr>
+                <w:rFonts w:ascii="Arial" w:hAnsi="Arial" w:cs="Arial"/>
+                <w:bCs/>
+                <w:sz w:val="20"/>
+              </w:rPr>
+              <w:t>.</w:t>
+            </w:r>
+          </w:p>
+        </w:tc>
+        <w:tc>
+          <w:tcPr>
+            <w:tcW w:w="2350" w:type="dxa"/>
+            <w:shd w:val="clear" w:color="auto" w:fill="F2F2F2" w:themeFill="background1" w:themeFillShade="F2"/>
+          </w:tcPr>
+          <w:p>
+            <w:pPr>
+              <w:jc w:val="both"/>
+              <w:rPr>
+                <w:rFonts w:ascii="Arial" w:hAnsi="Arial" w:cs="Arial"/>
+                <w:bCs/>
+                <w:sz w:val="20"/>
+              </w:rPr>
+            </w:pPr>
+            <w:r>
+              <w:rPr>
+                <w:rFonts w:ascii="Arial" w:hAnsi="Arial" w:cs="Arial"/>
+                <w:bCs/>
+                <w:sz w:val="20"/>
+              </w:rPr>
+              <w:t xml:space="preserve">Un administrador podrá registrar la información de un </w:t>
+            </w:r>
+            <w:r>
+              <w:rPr>
+                <w:rFonts w:ascii="Arial" w:hAnsi="Arial" w:cs="Arial"/>
+                <w:bCs/>
+                <w:sz w:val="20"/>
+              </w:rPr>
+              <w:t>producto</w:t>
+            </w:r>
+            <w:r>
+              <w:rPr>
+                <w:rFonts w:ascii="Arial" w:hAnsi="Arial" w:cs="Arial"/>
+                <w:bCs/>
+                <w:sz w:val="20"/>
+              </w:rPr>
+              <w:t xml:space="preserve"> para la pyme a la que pertenece.</w:t>
+            </w:r>
+          </w:p>
+          <w:p>
+            <w:pPr>
+              <w:jc w:val="both"/>
+              <w:rPr>
+                <w:rFonts w:ascii="Arial" w:hAnsi="Arial" w:cs="Arial"/>
+                <w:bCs/>
+                <w:sz w:val="20"/>
+              </w:rPr>
+            </w:pPr>
+          </w:p>
+        </w:tc>
+        <w:tc>
+          <w:tcPr>
+            <w:tcW w:w="1162" w:type="dxa"/>
+            <w:shd w:val="clear" w:color="auto" w:fill="F2F2F2" w:themeFill="background1" w:themeFillShade="F2"/>
+          </w:tcPr>
+          <w:p>
+            <w:pPr>
+              <w:jc w:val="center"/>
+              <w:rPr>
+                <w:rFonts w:ascii="Arial" w:hAnsi="Arial" w:cs="Arial"/>
+                <w:bCs/>
+                <w:sz w:val="20"/>
+              </w:rPr>
+            </w:pPr>
+          </w:p>
+          <w:p>
+            <w:pPr>
+              <w:jc w:val="center"/>
+              <w:rPr>
+                <w:rFonts w:ascii="Arial" w:hAnsi="Arial" w:cs="Arial"/>
+                <w:bCs/>
+                <w:sz w:val="20"/>
+              </w:rPr>
+            </w:pPr>
+          </w:p>
+          <w:p>
+            <w:pPr>
+              <w:jc w:val="center"/>
+              <w:rPr>
+                <w:rFonts w:ascii="Arial" w:hAnsi="Arial" w:cs="Arial"/>
+                <w:bCs/>
+                <w:sz w:val="20"/>
+              </w:rPr>
+            </w:pPr>
+          </w:p>
+          <w:p>
+            <w:pPr>
+              <w:jc w:val="center"/>
+              <w:rPr>
+                <w:rFonts w:ascii="Arial" w:hAnsi="Arial" w:cs="Arial"/>
+                <w:bCs/>
+                <w:sz w:val="20"/>
+              </w:rPr>
+            </w:pPr>
+            <w:r>
+              <w:rPr>
+                <w:rFonts w:ascii="Arial" w:hAnsi="Arial" w:cs="Arial"/>
+                <w:b/>
+                <w:bCs/>
+                <w:sz w:val="20"/>
+              </w:rPr>
+              <w:t>Realizado</w:t>
+            </w:r>
+          </w:p>
+        </w:tc>
+        <w:tc>
+          <w:tcPr>
+            <w:tcW w:w="1184" w:type="dxa"/>
+            <w:tcBorders>
+              <w:right w:val="single" w:sz="12" w:space="0" w:color="auto"/>
+            </w:tcBorders>
+            <w:shd w:val="clear" w:color="auto" w:fill="F2F2F2" w:themeFill="background1" w:themeFillShade="F2"/>
+          </w:tcPr>
+          <w:p>
+            <w:pPr>
+              <w:jc w:val="center"/>
+              <w:rPr>
+                <w:rFonts w:ascii="Arial" w:hAnsi="Arial" w:cs="Arial"/>
+                <w:bCs/>
+                <w:sz w:val="20"/>
+              </w:rPr>
+            </w:pPr>
+          </w:p>
+          <w:p>
+            <w:pPr>
+              <w:jc w:val="center"/>
+              <w:rPr>
+                <w:rFonts w:ascii="Arial" w:hAnsi="Arial" w:cs="Arial"/>
+                <w:bCs/>
+                <w:sz w:val="20"/>
+              </w:rPr>
+            </w:pPr>
+          </w:p>
+          <w:p>
+            <w:pPr>
+              <w:jc w:val="center"/>
+              <w:rPr>
+                <w:rFonts w:ascii="Arial" w:hAnsi="Arial" w:cs="Arial"/>
+                <w:bCs/>
+                <w:sz w:val="20"/>
+              </w:rPr>
+            </w:pPr>
+          </w:p>
+          <w:p>
+            <w:pPr>
+              <w:jc w:val="center"/>
+              <w:rPr>
+                <w:rFonts w:ascii="Arial" w:hAnsi="Arial" w:cs="Arial"/>
+                <w:bCs/>
+                <w:sz w:val="20"/>
+              </w:rPr>
+            </w:pPr>
+            <w:r>
+              <w:rPr>
+                <w:rFonts w:ascii="Arial" w:hAnsi="Arial" w:cs="Arial"/>
+                <w:b/>
+                <w:bCs/>
+                <w:sz w:val="20"/>
+              </w:rPr>
+              <w:t>Alta</w:t>
+            </w:r>
+          </w:p>
+        </w:tc>
+      </w:tr>
+      <w:tr>
+        <w:trPr>
+          <w:trHeight w:val="417"/>
+        </w:trPr>
+        <w:tc>
+          <w:tcPr>
+            <w:tcW w:w="1353" w:type="dxa"/>
+            <w:tcBorders>
+              <w:left w:val="single" w:sz="12" w:space="0" w:color="auto"/>
+            </w:tcBorders>
+            <w:shd w:val="clear" w:color="auto" w:fill="F2F2F2" w:themeFill="background1" w:themeFillShade="F2"/>
+          </w:tcPr>
+          <w:p>
+            <w:pPr>
+              <w:jc w:val="both"/>
+              <w:rPr>
+                <w:rFonts w:ascii="Arial" w:hAnsi="Arial" w:cs="Arial"/>
+                <w:bCs/>
+                <w:sz w:val="20"/>
+              </w:rPr>
+            </w:pPr>
+            <w:r>
+              <w:rPr>
+                <w:rFonts w:ascii="Arial" w:hAnsi="Arial" w:cs="Arial"/>
+                <w:bCs/>
+                <w:sz w:val="20"/>
+              </w:rPr>
+              <w:t>5</w:t>
+            </w:r>
+            <w:r>
+              <w:rPr>
+                <w:rFonts w:ascii="Arial" w:hAnsi="Arial" w:cs="Arial"/>
+                <w:bCs/>
+                <w:sz w:val="20"/>
+              </w:rPr>
+              <w:t xml:space="preserve">02 – Actualizar o eliminar </w:t>
+            </w:r>
+            <w:r>
+              <w:rPr>
+                <w:rFonts w:ascii="Arial" w:hAnsi="Arial" w:cs="Arial"/>
+                <w:bCs/>
+                <w:sz w:val="20"/>
+              </w:rPr>
+              <w:t>productos</w:t>
+            </w:r>
+          </w:p>
+        </w:tc>
+        <w:tc>
+          <w:tcPr>
+            <w:tcW w:w="1662" w:type="dxa"/>
+            <w:shd w:val="clear" w:color="auto" w:fill="F2F2F2" w:themeFill="background1" w:themeFillShade="F2"/>
+          </w:tcPr>
+          <w:p>
+            <w:pPr>
+              <w:jc w:val="both"/>
+              <w:rPr>
+                <w:rFonts w:ascii="Arial" w:hAnsi="Arial" w:cs="Arial"/>
+                <w:bCs/>
+                <w:sz w:val="20"/>
+              </w:rPr>
+            </w:pPr>
+          </w:p>
+          <w:p>
+            <w:pPr>
+              <w:jc w:val="both"/>
+              <w:rPr>
+                <w:rFonts w:ascii="Arial" w:hAnsi="Arial" w:cs="Arial"/>
+                <w:bCs/>
+                <w:sz w:val="20"/>
+              </w:rPr>
+            </w:pPr>
+          </w:p>
+          <w:p>
+            <w:pPr>
+              <w:jc w:val="both"/>
+              <w:rPr>
+                <w:rFonts w:ascii="Arial" w:hAnsi="Arial" w:cs="Arial"/>
+                <w:bCs/>
+                <w:sz w:val="20"/>
+              </w:rPr>
+            </w:pPr>
+            <w:r>
+              <w:rPr>
+                <w:rFonts w:ascii="Arial" w:hAnsi="Arial" w:cs="Arial"/>
+                <w:bCs/>
+                <w:sz w:val="20"/>
+              </w:rPr>
+              <w:t>Administrador</w:t>
+            </w:r>
+          </w:p>
+        </w:tc>
+        <w:tc>
+          <w:tcPr>
+            <w:tcW w:w="1856" w:type="dxa"/>
+            <w:shd w:val="clear" w:color="auto" w:fill="F2F2F2" w:themeFill="background1" w:themeFillShade="F2"/>
+          </w:tcPr>
+          <w:p>
+            <w:pPr>
+              <w:jc w:val="both"/>
+              <w:rPr>
+                <w:rFonts w:ascii="Arial" w:hAnsi="Arial" w:cs="Arial"/>
+                <w:bCs/>
+                <w:sz w:val="20"/>
+              </w:rPr>
+            </w:pPr>
+          </w:p>
+          <w:p>
+            <w:pPr>
+              <w:jc w:val="both"/>
+              <w:rPr>
+                <w:rFonts w:ascii="Arial" w:hAnsi="Arial" w:cs="Arial"/>
+                <w:bCs/>
+                <w:sz w:val="20"/>
+              </w:rPr>
+            </w:pPr>
+            <w:r>
+              <w:rPr>
+                <w:rFonts w:ascii="Arial" w:hAnsi="Arial" w:cs="Arial"/>
+                <w:bCs/>
+                <w:sz w:val="20"/>
+              </w:rPr>
+              <w:t>Permitir la actualización de datos o eliminación de productos.</w:t>
+            </w:r>
+          </w:p>
+        </w:tc>
+        <w:tc>
+          <w:tcPr>
+            <w:tcW w:w="2350" w:type="dxa"/>
+            <w:shd w:val="clear" w:color="auto" w:fill="F2F2F2" w:themeFill="background1" w:themeFillShade="F2"/>
+          </w:tcPr>
+          <w:p>
+            <w:pPr>
+              <w:jc w:val="both"/>
+              <w:rPr>
+                <w:rFonts w:ascii="Arial" w:hAnsi="Arial" w:cs="Arial"/>
+                <w:bCs/>
+                <w:sz w:val="20"/>
+              </w:rPr>
+            </w:pPr>
+          </w:p>
+          <w:p>
+            <w:pPr>
+              <w:jc w:val="both"/>
+              <w:rPr>
+                <w:rFonts w:ascii="Arial" w:hAnsi="Arial" w:cs="Arial"/>
+                <w:bCs/>
+                <w:sz w:val="20"/>
+              </w:rPr>
+            </w:pPr>
+            <w:r>
+              <w:rPr>
+                <w:rFonts w:ascii="Arial" w:hAnsi="Arial" w:cs="Arial"/>
+                <w:bCs/>
+                <w:sz w:val="20"/>
+              </w:rPr>
+              <w:t>Un administrador podrá actualizar o eliminar la información a un producto de la pyme.</w:t>
+            </w:r>
+          </w:p>
+        </w:tc>
+        <w:tc>
+          <w:tcPr>
+            <w:tcW w:w="1162" w:type="dxa"/>
+            <w:shd w:val="clear" w:color="auto" w:fill="F2F2F2" w:themeFill="background1" w:themeFillShade="F2"/>
+          </w:tcPr>
+          <w:p>
+            <w:pPr>
+              <w:jc w:val="center"/>
+              <w:rPr>
+                <w:rFonts w:ascii="Arial" w:hAnsi="Arial" w:cs="Arial"/>
+                <w:bCs/>
+                <w:sz w:val="20"/>
+              </w:rPr>
+            </w:pPr>
+          </w:p>
+          <w:p>
+            <w:pPr>
+              <w:jc w:val="center"/>
+              <w:rPr>
+                <w:rFonts w:ascii="Arial" w:hAnsi="Arial" w:cs="Arial"/>
+                <w:bCs/>
+                <w:sz w:val="20"/>
+              </w:rPr>
+            </w:pPr>
+          </w:p>
+          <w:p>
+            <w:pPr>
+              <w:jc w:val="center"/>
+              <w:rPr>
+                <w:rFonts w:ascii="Arial" w:hAnsi="Arial" w:cs="Arial"/>
+                <w:bCs/>
+                <w:sz w:val="20"/>
+              </w:rPr>
+            </w:pPr>
+            <w:r>
+              <w:rPr>
+                <w:rFonts w:ascii="Arial" w:hAnsi="Arial" w:cs="Arial"/>
+                <w:b/>
+                <w:bCs/>
+                <w:sz w:val="20"/>
+              </w:rPr>
+              <w:t>Realizado</w:t>
+            </w:r>
+          </w:p>
+        </w:tc>
+        <w:tc>
+          <w:tcPr>
+            <w:tcW w:w="1184" w:type="dxa"/>
+            <w:tcBorders>
+              <w:right w:val="single" w:sz="12" w:space="0" w:color="auto"/>
+            </w:tcBorders>
+            <w:shd w:val="clear" w:color="auto" w:fill="F2F2F2" w:themeFill="background1" w:themeFillShade="F2"/>
+          </w:tcPr>
+          <w:p>
+            <w:pPr>
+              <w:jc w:val="center"/>
+              <w:rPr>
+                <w:rFonts w:ascii="Arial" w:hAnsi="Arial" w:cs="Arial"/>
+                <w:bCs/>
+                <w:sz w:val="20"/>
+              </w:rPr>
+            </w:pPr>
+          </w:p>
+          <w:p>
+            <w:pPr>
+              <w:jc w:val="center"/>
+              <w:rPr>
+                <w:rFonts w:ascii="Arial" w:hAnsi="Arial" w:cs="Arial"/>
+                <w:bCs/>
+                <w:sz w:val="20"/>
+              </w:rPr>
+            </w:pPr>
+          </w:p>
+          <w:p>
+            <w:pPr>
+              <w:jc w:val="center"/>
+              <w:rPr>
+                <w:rFonts w:ascii="Arial" w:hAnsi="Arial" w:cs="Arial"/>
+                <w:bCs/>
+                <w:sz w:val="20"/>
+              </w:rPr>
+            </w:pPr>
+            <w:r>
+              <w:rPr>
+                <w:rFonts w:ascii="Arial" w:hAnsi="Arial" w:cs="Arial"/>
+                <w:b/>
+                <w:bCs/>
+                <w:sz w:val="20"/>
+              </w:rPr>
+              <w:t>Alta</w:t>
+            </w:r>
+          </w:p>
+        </w:tc>
+      </w:tr>
+      <w:tr>
+        <w:trPr>
+          <w:trHeight w:val="417"/>
+        </w:trPr>
+        <w:tc>
+          <w:tcPr>
+            <w:tcW w:w="1353" w:type="dxa"/>
+            <w:tcBorders>
+              <w:left w:val="single" w:sz="12" w:space="0" w:color="auto"/>
+            </w:tcBorders>
+            <w:shd w:val="clear" w:color="auto" w:fill="F2F2F2" w:themeFill="background1" w:themeFillShade="F2"/>
+          </w:tcPr>
+          <w:p>
+            <w:pPr>
+              <w:jc w:val="both"/>
+              <w:rPr>
+                <w:rFonts w:ascii="Arial" w:hAnsi="Arial" w:cs="Arial"/>
+                <w:bCs/>
+                <w:sz w:val="20"/>
+              </w:rPr>
+            </w:pPr>
+          </w:p>
+          <w:p>
+            <w:pPr>
+              <w:jc w:val="both"/>
+              <w:rPr>
+                <w:rFonts w:ascii="Arial" w:hAnsi="Arial" w:cs="Arial"/>
+                <w:bCs/>
+                <w:sz w:val="20"/>
+              </w:rPr>
+            </w:pPr>
+            <w:r>
+              <w:rPr>
+                <w:rFonts w:ascii="Arial" w:hAnsi="Arial" w:cs="Arial"/>
+                <w:bCs/>
+                <w:sz w:val="20"/>
+              </w:rPr>
+              <w:t>5</w:t>
+            </w:r>
+            <w:r>
+              <w:rPr>
+                <w:rFonts w:ascii="Arial" w:hAnsi="Arial" w:cs="Arial"/>
+                <w:bCs/>
+                <w:sz w:val="20"/>
+              </w:rPr>
+              <w:t xml:space="preserve">03 – Consultar </w:t>
+            </w:r>
+            <w:r>
+              <w:rPr>
+                <w:rFonts w:ascii="Arial" w:hAnsi="Arial" w:cs="Arial"/>
+                <w:bCs/>
+                <w:sz w:val="20"/>
+              </w:rPr>
+              <w:t>productos</w:t>
+            </w:r>
+          </w:p>
+        </w:tc>
+        <w:tc>
+          <w:tcPr>
+            <w:tcW w:w="1662" w:type="dxa"/>
+            <w:shd w:val="clear" w:color="auto" w:fill="F2F2F2" w:themeFill="background1" w:themeFillShade="F2"/>
+          </w:tcPr>
+          <w:p>
+            <w:pPr>
+              <w:jc w:val="both"/>
+              <w:rPr>
+                <w:rFonts w:ascii="Arial" w:hAnsi="Arial" w:cs="Arial"/>
+                <w:bCs/>
+                <w:sz w:val="20"/>
+              </w:rPr>
+            </w:pPr>
+          </w:p>
+          <w:p>
+            <w:pPr>
+              <w:jc w:val="both"/>
+              <w:rPr>
+                <w:rFonts w:ascii="Arial" w:hAnsi="Arial" w:cs="Arial"/>
+                <w:bCs/>
+                <w:sz w:val="20"/>
+              </w:rPr>
+            </w:pPr>
+          </w:p>
+          <w:p>
+            <w:pPr>
+              <w:jc w:val="both"/>
+              <w:rPr>
+                <w:rFonts w:ascii="Arial" w:hAnsi="Arial" w:cs="Arial"/>
+                <w:bCs/>
+                <w:sz w:val="20"/>
+              </w:rPr>
+            </w:pPr>
+            <w:r>
+              <w:rPr>
+                <w:rFonts w:ascii="Arial" w:hAnsi="Arial" w:cs="Arial"/>
+                <w:bCs/>
+                <w:sz w:val="20"/>
+              </w:rPr>
+              <w:t>Administrador</w:t>
+            </w:r>
+          </w:p>
+        </w:tc>
+        <w:tc>
+          <w:tcPr>
+            <w:tcW w:w="1856" w:type="dxa"/>
+            <w:shd w:val="clear" w:color="auto" w:fill="F2F2F2" w:themeFill="background1" w:themeFillShade="F2"/>
+          </w:tcPr>
+          <w:p>
+            <w:pPr>
+              <w:jc w:val="both"/>
+              <w:rPr>
+                <w:rFonts w:ascii="Arial" w:hAnsi="Arial" w:cs="Arial"/>
+                <w:bCs/>
+                <w:sz w:val="20"/>
+              </w:rPr>
+            </w:pPr>
+          </w:p>
+          <w:p>
+            <w:pPr>
+              <w:jc w:val="both"/>
+              <w:rPr>
+                <w:rFonts w:ascii="Arial" w:hAnsi="Arial" w:cs="Arial"/>
+                <w:bCs/>
+                <w:sz w:val="20"/>
+              </w:rPr>
+            </w:pPr>
+          </w:p>
+          <w:p>
+            <w:pPr>
+              <w:jc w:val="both"/>
+              <w:rPr>
+                <w:rFonts w:ascii="Arial" w:hAnsi="Arial" w:cs="Arial"/>
+                <w:bCs/>
+                <w:sz w:val="20"/>
+              </w:rPr>
+            </w:pPr>
+            <w:r>
+              <w:rPr>
+                <w:rFonts w:ascii="Arial" w:hAnsi="Arial" w:cs="Arial"/>
+                <w:bCs/>
+                <w:sz w:val="20"/>
+              </w:rPr>
+              <w:t>Permitir el registro de nuevos productos</w:t>
+            </w:r>
+            <w:r>
+              <w:rPr>
+                <w:rFonts w:ascii="Arial" w:hAnsi="Arial" w:cs="Arial"/>
+                <w:bCs/>
+                <w:sz w:val="20"/>
+              </w:rPr>
+              <w:t>.</w:t>
+            </w:r>
+          </w:p>
+        </w:tc>
+        <w:tc>
+          <w:tcPr>
+            <w:tcW w:w="2350" w:type="dxa"/>
+            <w:shd w:val="clear" w:color="auto" w:fill="F2F2F2" w:themeFill="background1" w:themeFillShade="F2"/>
+          </w:tcPr>
+          <w:p>
+            <w:pPr>
+              <w:jc w:val="both"/>
+              <w:rPr>
+                <w:rFonts w:ascii="Arial" w:hAnsi="Arial" w:cs="Arial"/>
+                <w:bCs/>
+                <w:sz w:val="20"/>
+              </w:rPr>
+            </w:pPr>
+            <w:r>
+              <w:rPr>
+                <w:rFonts w:ascii="Arial" w:hAnsi="Arial" w:cs="Arial"/>
+                <w:bCs/>
+                <w:sz w:val="20"/>
+              </w:rPr>
+              <w:t xml:space="preserve">Un administrador podrá consultar la información de </w:t>
+            </w:r>
+            <w:r>
+              <w:rPr>
+                <w:rFonts w:ascii="Arial" w:hAnsi="Arial" w:cs="Arial"/>
+                <w:bCs/>
+                <w:sz w:val="20"/>
+              </w:rPr>
+              <w:t xml:space="preserve">los productos </w:t>
+            </w:r>
+            <w:r>
+              <w:rPr>
+                <w:rFonts w:ascii="Arial" w:hAnsi="Arial" w:cs="Arial"/>
+                <w:bCs/>
+                <w:sz w:val="20"/>
+              </w:rPr>
+              <w:t xml:space="preserve">pertenecientes a la pyme y exportarlos </w:t>
+            </w:r>
+            <w:r>
+              <w:rPr>
+                <w:rFonts w:ascii="Arial" w:hAnsi="Arial" w:cs="Arial"/>
+                <w:bCs/>
+                <w:sz w:val="20"/>
+              </w:rPr>
+              <w:t>a</w:t>
+            </w:r>
+            <w:r>
+              <w:rPr>
+                <w:rFonts w:ascii="Arial" w:hAnsi="Arial" w:cs="Arial"/>
+                <w:bCs/>
+                <w:sz w:val="20"/>
+              </w:rPr>
+              <w:t xml:space="preserve"> Excel.</w:t>
+            </w:r>
+          </w:p>
+        </w:tc>
+        <w:tc>
+          <w:tcPr>
+            <w:tcW w:w="1162" w:type="dxa"/>
+            <w:shd w:val="clear" w:color="auto" w:fill="F2F2F2" w:themeFill="background1" w:themeFillShade="F2"/>
+          </w:tcPr>
+          <w:p>
+            <w:pPr>
+              <w:jc w:val="center"/>
+              <w:rPr>
+                <w:rFonts w:ascii="Arial" w:hAnsi="Arial" w:cs="Arial"/>
+                <w:bCs/>
+                <w:sz w:val="20"/>
+              </w:rPr>
+            </w:pPr>
+          </w:p>
+          <w:p>
+            <w:pPr>
+              <w:jc w:val="center"/>
+              <w:rPr>
+                <w:rFonts w:ascii="Arial" w:hAnsi="Arial" w:cs="Arial"/>
+                <w:bCs/>
+                <w:sz w:val="20"/>
+              </w:rPr>
+            </w:pPr>
+          </w:p>
+          <w:p>
+            <w:pPr>
+              <w:jc w:val="center"/>
+              <w:rPr>
+                <w:rFonts w:ascii="Arial" w:hAnsi="Arial" w:cs="Arial"/>
+                <w:bCs/>
+                <w:sz w:val="20"/>
+              </w:rPr>
+            </w:pPr>
+          </w:p>
+          <w:p>
+            <w:pPr>
+              <w:jc w:val="center"/>
+              <w:rPr>
+                <w:rFonts w:ascii="Arial" w:hAnsi="Arial" w:cs="Arial"/>
+                <w:bCs/>
+                <w:sz w:val="20"/>
+              </w:rPr>
+            </w:pPr>
+            <w:r>
+              <w:rPr>
+                <w:rFonts w:ascii="Arial" w:hAnsi="Arial" w:cs="Arial"/>
+                <w:b/>
+                <w:bCs/>
+                <w:sz w:val="20"/>
+              </w:rPr>
+              <w:t>Realizado</w:t>
+            </w:r>
+          </w:p>
+        </w:tc>
+        <w:tc>
+          <w:tcPr>
+            <w:tcW w:w="1184" w:type="dxa"/>
+            <w:tcBorders>
+              <w:right w:val="single" w:sz="12" w:space="0" w:color="auto"/>
+            </w:tcBorders>
+            <w:shd w:val="clear" w:color="auto" w:fill="F2F2F2" w:themeFill="background1" w:themeFillShade="F2"/>
+          </w:tcPr>
+          <w:p>
+            <w:pPr>
+              <w:jc w:val="center"/>
+              <w:rPr>
+                <w:rFonts w:ascii="Arial" w:hAnsi="Arial" w:cs="Arial"/>
+                <w:bCs/>
+                <w:sz w:val="20"/>
+              </w:rPr>
+            </w:pPr>
+          </w:p>
+          <w:p>
+            <w:pPr>
+              <w:jc w:val="center"/>
+              <w:rPr>
+                <w:rFonts w:ascii="Arial" w:hAnsi="Arial" w:cs="Arial"/>
+                <w:bCs/>
+                <w:sz w:val="20"/>
+              </w:rPr>
+            </w:pPr>
+          </w:p>
+          <w:p>
+            <w:pPr>
+              <w:jc w:val="center"/>
+              <w:rPr>
+                <w:rFonts w:ascii="Arial" w:hAnsi="Arial" w:cs="Arial"/>
+                <w:bCs/>
+                <w:sz w:val="20"/>
+              </w:rPr>
+            </w:pPr>
+          </w:p>
+          <w:p>
+            <w:pPr>
+              <w:jc w:val="center"/>
+              <w:rPr>
+                <w:rFonts w:ascii="Arial" w:hAnsi="Arial" w:cs="Arial"/>
+                <w:bCs/>
+                <w:sz w:val="20"/>
+              </w:rPr>
+            </w:pPr>
+            <w:r>
+              <w:rPr>
+                <w:rFonts w:ascii="Arial" w:hAnsi="Arial" w:cs="Arial"/>
+                <w:b/>
+                <w:bCs/>
+                <w:sz w:val="20"/>
+              </w:rPr>
+              <w:t>Alta</w:t>
+            </w:r>
+          </w:p>
+        </w:tc>
+      </w:tr>
+      <w:tr>
+        <w:trPr>
+          <w:trHeight w:val="417"/>
+        </w:trPr>
+        <w:tc>
+          <w:tcPr>
+            <w:tcW w:w="1353" w:type="dxa"/>
+            <w:tcBorders>
+              <w:left w:val="single" w:sz="12" w:space="0" w:color="auto"/>
+            </w:tcBorders>
+            <w:shd w:val="clear" w:color="auto" w:fill="F2F2F2" w:themeFill="background1" w:themeFillShade="F2"/>
+          </w:tcPr>
+          <w:p>
+            <w:pPr>
+              <w:jc w:val="both"/>
+              <w:rPr>
+                <w:rFonts w:ascii="Arial" w:hAnsi="Arial" w:cs="Arial"/>
+                <w:bCs/>
+                <w:sz w:val="20"/>
+              </w:rPr>
+            </w:pPr>
+            <w:r>
+              <w:rPr>
+                <w:rFonts w:ascii="Arial" w:hAnsi="Arial" w:cs="Arial"/>
+                <w:bCs/>
+                <w:sz w:val="20"/>
+              </w:rPr>
+              <w:t>6</w:t>
+            </w:r>
+            <w:r>
+              <w:rPr>
+                <w:rFonts w:ascii="Arial" w:hAnsi="Arial" w:cs="Arial"/>
+                <w:bCs/>
+                <w:sz w:val="20"/>
+              </w:rPr>
+              <w:t>01 – Registro de nuevos clientes</w:t>
+            </w:r>
+          </w:p>
+        </w:tc>
+        <w:tc>
+          <w:tcPr>
+            <w:tcW w:w="1662" w:type="dxa"/>
+            <w:shd w:val="clear" w:color="auto" w:fill="F2F2F2" w:themeFill="background1" w:themeFillShade="F2"/>
+          </w:tcPr>
+          <w:p>
+            <w:pPr>
+              <w:jc w:val="both"/>
+              <w:rPr>
+                <w:rFonts w:ascii="Arial" w:hAnsi="Arial" w:cs="Arial"/>
+                <w:bCs/>
+                <w:sz w:val="20"/>
+              </w:rPr>
+            </w:pPr>
+          </w:p>
+          <w:p>
+            <w:pPr>
+              <w:jc w:val="both"/>
+              <w:rPr>
+                <w:rFonts w:ascii="Arial" w:hAnsi="Arial" w:cs="Arial"/>
+                <w:bCs/>
+                <w:sz w:val="20"/>
+              </w:rPr>
+            </w:pPr>
+          </w:p>
+          <w:p>
+            <w:pPr>
+              <w:jc w:val="both"/>
+              <w:rPr>
+                <w:rFonts w:ascii="Arial" w:hAnsi="Arial" w:cs="Arial"/>
+                <w:bCs/>
+                <w:sz w:val="20"/>
+              </w:rPr>
+            </w:pPr>
+            <w:r>
+              <w:rPr>
+                <w:rFonts w:ascii="Arial" w:hAnsi="Arial" w:cs="Arial"/>
+                <w:bCs/>
+                <w:sz w:val="20"/>
+              </w:rPr>
+              <w:t>Administrador / Usuario básico</w:t>
+            </w:r>
+          </w:p>
+        </w:tc>
+        <w:tc>
+          <w:tcPr>
+            <w:tcW w:w="1856" w:type="dxa"/>
+            <w:shd w:val="clear" w:color="auto" w:fill="F2F2F2" w:themeFill="background1" w:themeFillShade="F2"/>
+          </w:tcPr>
+          <w:p>
+            <w:pPr>
+              <w:jc w:val="both"/>
+              <w:rPr>
+                <w:rFonts w:ascii="Arial" w:hAnsi="Arial" w:cs="Arial"/>
+                <w:bCs/>
+                <w:sz w:val="20"/>
+              </w:rPr>
+            </w:pPr>
+          </w:p>
+          <w:p>
+            <w:pPr>
+              <w:jc w:val="both"/>
+              <w:rPr>
+                <w:rFonts w:ascii="Arial" w:hAnsi="Arial" w:cs="Arial"/>
+                <w:bCs/>
+                <w:sz w:val="20"/>
+              </w:rPr>
+            </w:pPr>
+            <w:r>
+              <w:rPr>
+                <w:rFonts w:ascii="Arial" w:hAnsi="Arial" w:cs="Arial"/>
+                <w:bCs/>
+                <w:sz w:val="20"/>
+              </w:rPr>
+              <w:t>Permitir el registro de nuevos clientes</w:t>
+            </w:r>
+            <w:r>
+              <w:rPr>
+                <w:rFonts w:ascii="Arial" w:hAnsi="Arial" w:cs="Arial"/>
+                <w:bCs/>
+                <w:sz w:val="20"/>
+              </w:rPr>
+              <w:t>.</w:t>
+            </w:r>
+          </w:p>
+        </w:tc>
+        <w:tc>
+          <w:tcPr>
+            <w:tcW w:w="2350" w:type="dxa"/>
+            <w:shd w:val="clear" w:color="auto" w:fill="F2F2F2" w:themeFill="background1" w:themeFillShade="F2"/>
+          </w:tcPr>
+          <w:p>
+            <w:pPr>
+              <w:jc w:val="both"/>
+              <w:rPr>
+                <w:rFonts w:ascii="Arial" w:hAnsi="Arial" w:cs="Arial"/>
+                <w:bCs/>
+                <w:sz w:val="20"/>
+              </w:rPr>
+            </w:pPr>
+            <w:r>
+              <w:rPr>
+                <w:rFonts w:ascii="Arial" w:hAnsi="Arial" w:cs="Arial"/>
+                <w:bCs/>
+                <w:sz w:val="20"/>
+              </w:rPr>
+              <w:t>Un administrador o usuario básico podrá registrar la información de un cliente para la pyme a la que pertenece.</w:t>
+            </w:r>
+          </w:p>
+        </w:tc>
+        <w:tc>
+          <w:tcPr>
+            <w:tcW w:w="1162" w:type="dxa"/>
+            <w:shd w:val="clear" w:color="auto" w:fill="F2F2F2" w:themeFill="background1" w:themeFillShade="F2"/>
+          </w:tcPr>
+          <w:p>
+            <w:pPr>
+              <w:jc w:val="center"/>
+              <w:rPr>
+                <w:rFonts w:ascii="Arial" w:hAnsi="Arial" w:cs="Arial"/>
+                <w:bCs/>
+                <w:sz w:val="20"/>
+              </w:rPr>
+            </w:pPr>
+          </w:p>
+          <w:p>
+            <w:pPr>
+              <w:jc w:val="center"/>
+              <w:rPr>
+                <w:rFonts w:ascii="Arial" w:hAnsi="Arial" w:cs="Arial"/>
+                <w:bCs/>
+                <w:sz w:val="20"/>
+              </w:rPr>
+            </w:pPr>
+          </w:p>
+          <w:p>
+            <w:pPr>
+              <w:jc w:val="center"/>
+              <w:rPr>
+                <w:rFonts w:ascii="Arial" w:hAnsi="Arial" w:cs="Arial"/>
+                <w:bCs/>
+                <w:sz w:val="20"/>
+              </w:rPr>
+            </w:pPr>
+          </w:p>
+          <w:p>
+            <w:pPr>
+              <w:jc w:val="center"/>
+              <w:rPr>
+                <w:rFonts w:ascii="Arial" w:hAnsi="Arial" w:cs="Arial"/>
+                <w:bCs/>
+                <w:sz w:val="20"/>
+              </w:rPr>
+            </w:pPr>
+            <w:r>
+              <w:rPr>
+                <w:rFonts w:ascii="Arial" w:hAnsi="Arial" w:cs="Arial"/>
+                <w:b/>
+                <w:bCs/>
+                <w:sz w:val="20"/>
+              </w:rPr>
+              <w:t>Realizado</w:t>
+            </w:r>
+          </w:p>
+        </w:tc>
+        <w:tc>
+          <w:tcPr>
+            <w:tcW w:w="1184" w:type="dxa"/>
+            <w:tcBorders>
+              <w:right w:val="single" w:sz="12" w:space="0" w:color="auto"/>
+            </w:tcBorders>
+            <w:shd w:val="clear" w:color="auto" w:fill="F2F2F2" w:themeFill="background1" w:themeFillShade="F2"/>
+          </w:tcPr>
+          <w:p>
+            <w:pPr>
+              <w:jc w:val="center"/>
+              <w:rPr>
+                <w:rFonts w:ascii="Arial" w:hAnsi="Arial" w:cs="Arial"/>
+                <w:bCs/>
+                <w:sz w:val="20"/>
+              </w:rPr>
+            </w:pPr>
+          </w:p>
+          <w:p>
+            <w:pPr>
+              <w:jc w:val="center"/>
+              <w:rPr>
+                <w:rFonts w:ascii="Arial" w:hAnsi="Arial" w:cs="Arial"/>
+                <w:bCs/>
+                <w:sz w:val="20"/>
+              </w:rPr>
+            </w:pPr>
+          </w:p>
+          <w:p>
+            <w:pPr>
+              <w:jc w:val="center"/>
+              <w:rPr>
+                <w:rFonts w:ascii="Arial" w:hAnsi="Arial" w:cs="Arial"/>
+                <w:bCs/>
+                <w:sz w:val="20"/>
+              </w:rPr>
+            </w:pPr>
+          </w:p>
+          <w:p>
+            <w:pPr>
+              <w:jc w:val="center"/>
+              <w:rPr>
+                <w:rFonts w:ascii="Arial" w:hAnsi="Arial" w:cs="Arial"/>
+                <w:bCs/>
+                <w:sz w:val="20"/>
+              </w:rPr>
+            </w:pPr>
+            <w:r>
+              <w:rPr>
+                <w:rFonts w:ascii="Arial" w:hAnsi="Arial" w:cs="Arial"/>
+                <w:b/>
+                <w:bCs/>
+                <w:sz w:val="20"/>
+              </w:rPr>
+              <w:t>Alta</w:t>
+            </w:r>
+          </w:p>
+        </w:tc>
+      </w:tr>
+      <w:tr>
+        <w:trPr>
+          <w:trHeight w:val="417"/>
+        </w:trPr>
+        <w:tc>
+          <w:tcPr>
+            <w:tcW w:w="1353" w:type="dxa"/>
+            <w:tcBorders>
+              <w:left w:val="single" w:sz="12" w:space="0" w:color="auto"/>
+            </w:tcBorders>
+            <w:shd w:val="clear" w:color="auto" w:fill="F2F2F2" w:themeFill="background1" w:themeFillShade="F2"/>
+          </w:tcPr>
+          <w:p>
+            <w:pPr>
+              <w:jc w:val="both"/>
+              <w:rPr>
+                <w:rFonts w:ascii="Arial" w:hAnsi="Arial" w:cs="Arial"/>
+                <w:bCs/>
+                <w:sz w:val="20"/>
+              </w:rPr>
+            </w:pPr>
+            <w:r>
+              <w:rPr>
+                <w:rFonts w:ascii="Arial" w:hAnsi="Arial" w:cs="Arial"/>
+                <w:bCs/>
+                <w:sz w:val="20"/>
+              </w:rPr>
+              <w:t>6</w:t>
+            </w:r>
+            <w:r>
+              <w:rPr>
+                <w:rFonts w:ascii="Arial" w:hAnsi="Arial" w:cs="Arial"/>
+                <w:bCs/>
+                <w:sz w:val="20"/>
+              </w:rPr>
+              <w:t>02 – Actualizar o eliminar clientes</w:t>
+            </w:r>
+          </w:p>
+        </w:tc>
+        <w:tc>
+          <w:tcPr>
+            <w:tcW w:w="1662" w:type="dxa"/>
+            <w:shd w:val="clear" w:color="auto" w:fill="F2F2F2" w:themeFill="background1" w:themeFillShade="F2"/>
+          </w:tcPr>
+          <w:p>
+            <w:pPr>
+              <w:jc w:val="both"/>
+              <w:rPr>
+                <w:rFonts w:ascii="Arial" w:hAnsi="Arial" w:cs="Arial"/>
+                <w:bCs/>
+                <w:sz w:val="20"/>
+              </w:rPr>
+            </w:pPr>
+          </w:p>
+          <w:p>
+            <w:pPr>
+              <w:jc w:val="both"/>
+              <w:rPr>
+                <w:rFonts w:ascii="Arial" w:hAnsi="Arial" w:cs="Arial"/>
+                <w:bCs/>
+                <w:sz w:val="20"/>
+              </w:rPr>
+            </w:pPr>
+          </w:p>
+          <w:p>
+            <w:pPr>
+              <w:jc w:val="both"/>
+              <w:rPr>
+                <w:rFonts w:ascii="Arial" w:hAnsi="Arial" w:cs="Arial"/>
+                <w:bCs/>
+                <w:sz w:val="20"/>
+              </w:rPr>
+            </w:pPr>
+            <w:r>
+              <w:rPr>
+                <w:rFonts w:ascii="Arial" w:hAnsi="Arial" w:cs="Arial"/>
+                <w:bCs/>
+                <w:sz w:val="20"/>
+              </w:rPr>
+              <w:t>Administrador / Usuario básico</w:t>
+            </w:r>
+          </w:p>
+        </w:tc>
+        <w:tc>
+          <w:tcPr>
+            <w:tcW w:w="1856" w:type="dxa"/>
+            <w:shd w:val="clear" w:color="auto" w:fill="F2F2F2" w:themeFill="background1" w:themeFillShade="F2"/>
+          </w:tcPr>
+          <w:p>
+            <w:pPr>
+              <w:jc w:val="both"/>
+              <w:rPr>
+                <w:rFonts w:ascii="Arial" w:hAnsi="Arial" w:cs="Arial"/>
+                <w:bCs/>
+                <w:sz w:val="20"/>
+              </w:rPr>
+            </w:pPr>
+          </w:p>
+          <w:p>
+            <w:pPr>
+              <w:jc w:val="both"/>
+              <w:rPr>
+                <w:rFonts w:ascii="Arial" w:hAnsi="Arial" w:cs="Arial"/>
+                <w:bCs/>
+                <w:sz w:val="20"/>
+              </w:rPr>
+            </w:pPr>
+            <w:r>
+              <w:rPr>
+                <w:rFonts w:ascii="Arial" w:hAnsi="Arial" w:cs="Arial"/>
+                <w:bCs/>
+                <w:sz w:val="20"/>
+              </w:rPr>
+              <w:t>Permitir la actualización de datos o</w:t>
+            </w:r>
+            <w:r>
+              <w:rPr>
+                <w:rFonts w:ascii="Arial" w:hAnsi="Arial" w:cs="Arial"/>
+                <w:bCs/>
+                <w:sz w:val="20"/>
+              </w:rPr>
+              <w:t xml:space="preserve"> la eliminación de</w:t>
+            </w:r>
+            <w:r>
+              <w:rPr>
+                <w:rFonts w:ascii="Arial" w:hAnsi="Arial" w:cs="Arial"/>
+                <w:bCs/>
+                <w:sz w:val="20"/>
+              </w:rPr>
+              <w:t xml:space="preserve"> clientes</w:t>
+            </w:r>
+            <w:r>
+              <w:rPr>
+                <w:rFonts w:ascii="Arial" w:hAnsi="Arial" w:cs="Arial"/>
+                <w:bCs/>
+                <w:sz w:val="20"/>
+              </w:rPr>
+              <w:t>.</w:t>
+            </w:r>
+          </w:p>
+        </w:tc>
+        <w:tc>
+          <w:tcPr>
+            <w:tcW w:w="2350" w:type="dxa"/>
+            <w:shd w:val="clear" w:color="auto" w:fill="F2F2F2" w:themeFill="background1" w:themeFillShade="F2"/>
+          </w:tcPr>
+          <w:p>
+            <w:pPr>
+              <w:jc w:val="both"/>
+              <w:rPr>
+                <w:rFonts w:ascii="Arial" w:hAnsi="Arial" w:cs="Arial"/>
+                <w:bCs/>
+                <w:sz w:val="20"/>
+              </w:rPr>
+            </w:pPr>
+            <w:r>
+              <w:rPr>
+                <w:rFonts w:ascii="Arial" w:hAnsi="Arial" w:cs="Arial"/>
+                <w:bCs/>
+                <w:sz w:val="20"/>
+              </w:rPr>
+              <w:t>Un administrador o usuario básico podrá actualizar o eliminar la información a un cliente de la pyme.</w:t>
+            </w:r>
+          </w:p>
+        </w:tc>
+        <w:tc>
+          <w:tcPr>
+            <w:tcW w:w="1162" w:type="dxa"/>
+            <w:shd w:val="clear" w:color="auto" w:fill="F2F2F2" w:themeFill="background1" w:themeFillShade="F2"/>
+          </w:tcPr>
+          <w:p>
+            <w:pPr>
+              <w:jc w:val="center"/>
+              <w:rPr>
+                <w:rFonts w:ascii="Arial" w:hAnsi="Arial" w:cs="Arial"/>
+                <w:bCs/>
+                <w:sz w:val="20"/>
+              </w:rPr>
+            </w:pPr>
+          </w:p>
+          <w:p>
+            <w:pPr>
+              <w:jc w:val="center"/>
+              <w:rPr>
+                <w:rFonts w:ascii="Arial" w:hAnsi="Arial" w:cs="Arial"/>
+                <w:bCs/>
+                <w:sz w:val="20"/>
+              </w:rPr>
+            </w:pPr>
+          </w:p>
+          <w:p>
+            <w:pPr>
+              <w:jc w:val="center"/>
+              <w:rPr>
+                <w:rFonts w:ascii="Arial" w:hAnsi="Arial" w:cs="Arial"/>
+                <w:bCs/>
+                <w:sz w:val="20"/>
+              </w:rPr>
+            </w:pPr>
+            <w:r>
+              <w:rPr>
+                <w:rFonts w:ascii="Arial" w:hAnsi="Arial" w:cs="Arial"/>
+                <w:b/>
+                <w:bCs/>
+                <w:sz w:val="20"/>
+              </w:rPr>
+              <w:t>Realizado</w:t>
+            </w:r>
+          </w:p>
+        </w:tc>
+        <w:tc>
+          <w:tcPr>
+            <w:tcW w:w="1184" w:type="dxa"/>
+            <w:tcBorders>
+              <w:right w:val="single" w:sz="12" w:space="0" w:color="auto"/>
+            </w:tcBorders>
+            <w:shd w:val="clear" w:color="auto" w:fill="F2F2F2" w:themeFill="background1" w:themeFillShade="F2"/>
+          </w:tcPr>
+          <w:p>
+            <w:pPr>
+              <w:jc w:val="center"/>
+              <w:rPr>
+                <w:rFonts w:ascii="Arial" w:hAnsi="Arial" w:cs="Arial"/>
+                <w:bCs/>
+                <w:sz w:val="20"/>
+              </w:rPr>
+            </w:pPr>
+          </w:p>
+          <w:p>
+            <w:pPr>
+              <w:jc w:val="center"/>
+              <w:rPr>
+                <w:rFonts w:ascii="Arial" w:hAnsi="Arial" w:cs="Arial"/>
+                <w:bCs/>
+                <w:sz w:val="20"/>
+              </w:rPr>
+            </w:pPr>
+          </w:p>
+          <w:p>
+            <w:pPr>
+              <w:jc w:val="center"/>
+              <w:rPr>
+                <w:rFonts w:ascii="Arial" w:hAnsi="Arial" w:cs="Arial"/>
+                <w:bCs/>
+                <w:sz w:val="20"/>
+              </w:rPr>
+            </w:pPr>
+            <w:r>
+              <w:rPr>
+                <w:rFonts w:ascii="Arial" w:hAnsi="Arial" w:cs="Arial"/>
+                <w:b/>
+                <w:bCs/>
+                <w:sz w:val="20"/>
+              </w:rPr>
+              <w:t>Alta</w:t>
+            </w:r>
+          </w:p>
+        </w:tc>
+      </w:tr>
+      <w:tr>
+        <w:trPr>
+          <w:trHeight w:val="417"/>
+        </w:trPr>
+        <w:tc>
+          <w:tcPr>
+            <w:tcW w:w="1353" w:type="dxa"/>
+            <w:tcBorders>
+              <w:left w:val="single" w:sz="12" w:space="0" w:color="auto"/>
+            </w:tcBorders>
+            <w:shd w:val="clear" w:color="auto" w:fill="F2F2F2" w:themeFill="background1" w:themeFillShade="F2"/>
+          </w:tcPr>
+          <w:p>
+            <w:pPr>
+              <w:jc w:val="both"/>
+              <w:rPr>
+                <w:rFonts w:ascii="Arial" w:hAnsi="Arial" w:cs="Arial"/>
+                <w:bCs/>
+                <w:sz w:val="20"/>
+              </w:rPr>
+            </w:pPr>
+          </w:p>
+          <w:p>
+            <w:pPr>
+              <w:jc w:val="both"/>
+              <w:rPr>
+                <w:rFonts w:ascii="Arial" w:hAnsi="Arial" w:cs="Arial"/>
+                <w:bCs/>
+                <w:sz w:val="20"/>
+              </w:rPr>
+            </w:pPr>
+            <w:r>
+              <w:rPr>
+                <w:rFonts w:ascii="Arial" w:hAnsi="Arial" w:cs="Arial"/>
+                <w:bCs/>
+                <w:sz w:val="20"/>
+              </w:rPr>
+              <w:t>6</w:t>
+            </w:r>
+            <w:r>
+              <w:rPr>
+                <w:rFonts w:ascii="Arial" w:hAnsi="Arial" w:cs="Arial"/>
+                <w:bCs/>
+                <w:sz w:val="20"/>
+              </w:rPr>
+              <w:t>03 – Consultar clientes</w:t>
+            </w:r>
+          </w:p>
+        </w:tc>
+        <w:tc>
+          <w:tcPr>
+            <w:tcW w:w="1662" w:type="dxa"/>
+            <w:shd w:val="clear" w:color="auto" w:fill="F2F2F2" w:themeFill="background1" w:themeFillShade="F2"/>
+          </w:tcPr>
+          <w:p>
+            <w:pPr>
+              <w:jc w:val="both"/>
+              <w:rPr>
+                <w:rFonts w:ascii="Arial" w:hAnsi="Arial" w:cs="Arial"/>
+                <w:bCs/>
+                <w:sz w:val="20"/>
+              </w:rPr>
+            </w:pPr>
+          </w:p>
+          <w:p>
+            <w:pPr>
+              <w:jc w:val="both"/>
+              <w:rPr>
+                <w:rFonts w:ascii="Arial" w:hAnsi="Arial" w:cs="Arial"/>
+                <w:bCs/>
+                <w:sz w:val="20"/>
+              </w:rPr>
+            </w:pPr>
+          </w:p>
+          <w:p>
+            <w:pPr>
+              <w:jc w:val="both"/>
+              <w:rPr>
+                <w:rFonts w:ascii="Arial" w:hAnsi="Arial" w:cs="Arial"/>
+                <w:bCs/>
+                <w:sz w:val="20"/>
+              </w:rPr>
+            </w:pPr>
+            <w:r>
+              <w:rPr>
+                <w:rFonts w:ascii="Arial" w:hAnsi="Arial" w:cs="Arial"/>
+                <w:bCs/>
+                <w:sz w:val="20"/>
+              </w:rPr>
+              <w:t>Administrador / Usuario básico</w:t>
+            </w:r>
+          </w:p>
+        </w:tc>
+        <w:tc>
+          <w:tcPr>
+            <w:tcW w:w="1856" w:type="dxa"/>
+            <w:shd w:val="clear" w:color="auto" w:fill="F2F2F2" w:themeFill="background1" w:themeFillShade="F2"/>
+          </w:tcPr>
+          <w:p>
+            <w:pPr>
+              <w:jc w:val="both"/>
+              <w:rPr>
+                <w:rFonts w:ascii="Arial" w:hAnsi="Arial" w:cs="Arial"/>
+                <w:bCs/>
+                <w:sz w:val="20"/>
+              </w:rPr>
+            </w:pPr>
+          </w:p>
+          <w:p>
+            <w:pPr>
+              <w:jc w:val="both"/>
+              <w:rPr>
+                <w:rFonts w:ascii="Arial" w:hAnsi="Arial" w:cs="Arial"/>
+                <w:bCs/>
+                <w:sz w:val="20"/>
+              </w:rPr>
+            </w:pPr>
+          </w:p>
+          <w:p>
+            <w:pPr>
+              <w:jc w:val="both"/>
+              <w:rPr>
+                <w:rFonts w:ascii="Arial" w:hAnsi="Arial" w:cs="Arial"/>
+                <w:bCs/>
+                <w:sz w:val="20"/>
+              </w:rPr>
+            </w:pPr>
+            <w:r>
+              <w:rPr>
+                <w:rFonts w:ascii="Arial" w:hAnsi="Arial" w:cs="Arial"/>
+                <w:bCs/>
+                <w:sz w:val="20"/>
+              </w:rPr>
+              <w:t>Permitir el registro de nuevos clientes</w:t>
+            </w:r>
+            <w:r>
+              <w:rPr>
+                <w:rFonts w:ascii="Arial" w:hAnsi="Arial" w:cs="Arial"/>
+                <w:bCs/>
+                <w:sz w:val="20"/>
+              </w:rPr>
+              <w:t>.</w:t>
+            </w:r>
+          </w:p>
+        </w:tc>
+        <w:tc>
+          <w:tcPr>
+            <w:tcW w:w="2350" w:type="dxa"/>
+            <w:shd w:val="clear" w:color="auto" w:fill="F2F2F2" w:themeFill="background1" w:themeFillShade="F2"/>
+          </w:tcPr>
+          <w:p>
+            <w:pPr>
+              <w:jc w:val="both"/>
+              <w:rPr>
+                <w:rFonts w:ascii="Arial" w:hAnsi="Arial" w:cs="Arial"/>
+                <w:bCs/>
+                <w:sz w:val="20"/>
+              </w:rPr>
+            </w:pPr>
+            <w:r>
+              <w:rPr>
+                <w:rFonts w:ascii="Arial" w:hAnsi="Arial" w:cs="Arial"/>
+                <w:bCs/>
+                <w:sz w:val="20"/>
+              </w:rPr>
+              <w:t xml:space="preserve">Un administrador o usuario básico podrá </w:t>
+            </w:r>
+            <w:r>
+              <w:rPr>
+                <w:rFonts w:ascii="Arial" w:hAnsi="Arial" w:cs="Arial"/>
+                <w:bCs/>
+                <w:sz w:val="20"/>
+              </w:rPr>
+              <w:t xml:space="preserve">consultar la información de los clientes pertenecientes a la pyme y exportarlos </w:t>
+            </w:r>
+            <w:r>
+              <w:rPr>
+                <w:rFonts w:ascii="Arial" w:hAnsi="Arial" w:cs="Arial"/>
+                <w:bCs/>
+                <w:sz w:val="20"/>
+              </w:rPr>
+              <w:t>a</w:t>
+            </w:r>
+            <w:r>
+              <w:rPr>
+                <w:rFonts w:ascii="Arial" w:hAnsi="Arial" w:cs="Arial"/>
+                <w:bCs/>
+                <w:sz w:val="20"/>
+              </w:rPr>
+              <w:t xml:space="preserve"> Excel.</w:t>
+            </w:r>
+          </w:p>
+        </w:tc>
+        <w:tc>
+          <w:tcPr>
+            <w:tcW w:w="1162" w:type="dxa"/>
+            <w:shd w:val="clear" w:color="auto" w:fill="F2F2F2" w:themeFill="background1" w:themeFillShade="F2"/>
+          </w:tcPr>
+          <w:p>
+            <w:pPr>
+              <w:jc w:val="center"/>
+              <w:rPr>
+                <w:rFonts w:ascii="Arial" w:hAnsi="Arial" w:cs="Arial"/>
+                <w:bCs/>
+                <w:sz w:val="20"/>
+              </w:rPr>
+            </w:pPr>
+          </w:p>
+          <w:p>
+            <w:pPr>
+              <w:jc w:val="center"/>
+              <w:rPr>
+                <w:rFonts w:ascii="Arial" w:hAnsi="Arial" w:cs="Arial"/>
+                <w:bCs/>
+                <w:sz w:val="20"/>
+              </w:rPr>
+            </w:pPr>
+          </w:p>
+          <w:p>
+            <w:pPr>
+              <w:jc w:val="center"/>
+              <w:rPr>
+                <w:rFonts w:ascii="Arial" w:hAnsi="Arial" w:cs="Arial"/>
+                <w:bCs/>
+                <w:sz w:val="20"/>
+              </w:rPr>
+            </w:pPr>
+          </w:p>
+          <w:p>
+            <w:pPr>
+              <w:jc w:val="center"/>
+              <w:rPr>
+                <w:rFonts w:ascii="Arial" w:hAnsi="Arial" w:cs="Arial"/>
+                <w:bCs/>
+                <w:sz w:val="20"/>
+              </w:rPr>
+            </w:pPr>
+            <w:r>
+              <w:rPr>
+                <w:rFonts w:ascii="Arial" w:hAnsi="Arial" w:cs="Arial"/>
+                <w:b/>
+                <w:bCs/>
+                <w:sz w:val="20"/>
+              </w:rPr>
+              <w:t>Realizado</w:t>
+            </w:r>
+          </w:p>
+        </w:tc>
+        <w:tc>
+          <w:tcPr>
+            <w:tcW w:w="1184" w:type="dxa"/>
+            <w:tcBorders>
+              <w:right w:val="single" w:sz="12" w:space="0" w:color="auto"/>
+            </w:tcBorders>
+            <w:shd w:val="clear" w:color="auto" w:fill="F2F2F2" w:themeFill="background1" w:themeFillShade="F2"/>
+          </w:tcPr>
+          <w:p>
+            <w:pPr>
+              <w:jc w:val="center"/>
+              <w:rPr>
+                <w:rFonts w:ascii="Arial" w:hAnsi="Arial" w:cs="Arial"/>
+                <w:bCs/>
+                <w:sz w:val="20"/>
+              </w:rPr>
+            </w:pPr>
+          </w:p>
+          <w:p>
+            <w:pPr>
+              <w:jc w:val="center"/>
+              <w:rPr>
+                <w:rFonts w:ascii="Arial" w:hAnsi="Arial" w:cs="Arial"/>
+                <w:bCs/>
+                <w:sz w:val="20"/>
+              </w:rPr>
+            </w:pPr>
+          </w:p>
+          <w:p>
+            <w:pPr>
+              <w:jc w:val="center"/>
+              <w:rPr>
+                <w:rFonts w:ascii="Arial" w:hAnsi="Arial" w:cs="Arial"/>
+                <w:bCs/>
+                <w:sz w:val="20"/>
+              </w:rPr>
+            </w:pPr>
+          </w:p>
+          <w:p>
+            <w:pPr>
+              <w:jc w:val="center"/>
+              <w:rPr>
+                <w:rFonts w:ascii="Arial" w:hAnsi="Arial" w:cs="Arial"/>
+                <w:bCs/>
+                <w:sz w:val="20"/>
+              </w:rPr>
+            </w:pPr>
+            <w:r>
+              <w:rPr>
+                <w:rFonts w:ascii="Arial" w:hAnsi="Arial" w:cs="Arial"/>
+                <w:b/>
+                <w:bCs/>
+                <w:sz w:val="20"/>
+              </w:rPr>
+              <w:t>Alta</w:t>
+            </w:r>
+          </w:p>
+        </w:tc>
+      </w:tr>
+      <w:tr>
+        <w:trPr>
+          <w:trHeight w:val="417"/>
+        </w:trPr>
+        <w:tc>
+          <w:tcPr>
+            <w:tcW w:w="1353" w:type="dxa"/>
+            <w:tcBorders>
+              <w:left w:val="single" w:sz="12" w:space="0" w:color="auto"/>
+            </w:tcBorders>
+            <w:shd w:val="clear" w:color="auto" w:fill="F2F2F2" w:themeFill="background1" w:themeFillShade="F2"/>
+          </w:tcPr>
+          <w:p>
+            <w:pPr>
+              <w:jc w:val="both"/>
+              <w:rPr>
+                <w:rFonts w:ascii="Arial" w:hAnsi="Arial" w:cs="Arial"/>
+                <w:bCs/>
+                <w:sz w:val="20"/>
+              </w:rPr>
+            </w:pPr>
+          </w:p>
+          <w:p>
+            <w:pPr>
+              <w:jc w:val="both"/>
+              <w:rPr>
+                <w:rFonts w:ascii="Arial" w:hAnsi="Arial" w:cs="Arial"/>
+                <w:bCs/>
+                <w:sz w:val="20"/>
+              </w:rPr>
+            </w:pPr>
+            <w:r>
+              <w:rPr>
+                <w:rFonts w:ascii="Arial" w:hAnsi="Arial" w:cs="Arial"/>
+                <w:bCs/>
+                <w:sz w:val="20"/>
+              </w:rPr>
+              <w:t>701 – Crear facturas</w:t>
+            </w:r>
+          </w:p>
+        </w:tc>
+        <w:tc>
+          <w:tcPr>
+            <w:tcW w:w="1662" w:type="dxa"/>
+            <w:shd w:val="clear" w:color="auto" w:fill="F2F2F2" w:themeFill="background1" w:themeFillShade="F2"/>
+          </w:tcPr>
+          <w:p>
+            <w:pPr>
+              <w:jc w:val="both"/>
+              <w:rPr>
+                <w:rFonts w:ascii="Arial" w:hAnsi="Arial" w:cs="Arial"/>
+                <w:bCs/>
+                <w:sz w:val="20"/>
+              </w:rPr>
+            </w:pPr>
+          </w:p>
+          <w:p>
+            <w:pPr>
+              <w:jc w:val="both"/>
+              <w:rPr>
+                <w:rFonts w:ascii="Arial" w:hAnsi="Arial" w:cs="Arial"/>
+                <w:bCs/>
+                <w:sz w:val="20"/>
+              </w:rPr>
+            </w:pPr>
+            <w:r>
+              <w:rPr>
+                <w:rFonts w:ascii="Arial" w:hAnsi="Arial" w:cs="Arial"/>
+                <w:bCs/>
+                <w:sz w:val="20"/>
+              </w:rPr>
+              <w:t>Administrador / Usuario básico</w:t>
+            </w:r>
+          </w:p>
+        </w:tc>
+        <w:tc>
+          <w:tcPr>
+            <w:tcW w:w="1856" w:type="dxa"/>
+            <w:shd w:val="clear" w:color="auto" w:fill="F2F2F2" w:themeFill="background1" w:themeFillShade="F2"/>
+          </w:tcPr>
+          <w:p>
+            <w:pPr>
+              <w:jc w:val="both"/>
+              <w:rPr>
+                <w:rFonts w:ascii="Arial" w:hAnsi="Arial" w:cs="Arial"/>
+                <w:bCs/>
+                <w:sz w:val="20"/>
+              </w:rPr>
+            </w:pPr>
+            <w:r>
+              <w:rPr>
+                <w:rFonts w:ascii="Arial" w:hAnsi="Arial" w:cs="Arial"/>
+                <w:bCs/>
+                <w:sz w:val="20"/>
+              </w:rPr>
+              <w:t xml:space="preserve">Permitir el registro de facturas. </w:t>
+            </w:r>
+          </w:p>
+        </w:tc>
+        <w:tc>
+          <w:tcPr>
+            <w:tcW w:w="2350" w:type="dxa"/>
+            <w:shd w:val="clear" w:color="auto" w:fill="F2F2F2" w:themeFill="background1" w:themeFillShade="F2"/>
+          </w:tcPr>
+          <w:p>
+            <w:pPr>
+              <w:jc w:val="both"/>
+              <w:rPr>
+                <w:rFonts w:ascii="Arial" w:hAnsi="Arial" w:cs="Arial"/>
+                <w:bCs/>
+                <w:sz w:val="20"/>
+              </w:rPr>
+            </w:pPr>
+            <w:r>
+              <w:rPr>
+                <w:rFonts w:ascii="Arial" w:hAnsi="Arial" w:cs="Arial"/>
+                <w:bCs/>
+                <w:sz w:val="20"/>
+              </w:rPr>
+              <w:t>Un administrador o usuario básico podrá</w:t>
+            </w:r>
+            <w:r>
+              <w:rPr>
+                <w:rFonts w:ascii="Arial" w:hAnsi="Arial" w:cs="Arial"/>
+                <w:bCs/>
+                <w:sz w:val="20"/>
+              </w:rPr>
+              <w:t xml:space="preserve"> crear facturas</w:t>
+            </w:r>
+            <w:r>
+              <w:rPr>
+                <w:rFonts w:ascii="Arial" w:hAnsi="Arial" w:cs="Arial"/>
+                <w:bCs/>
+                <w:sz w:val="20"/>
+              </w:rPr>
+              <w:t xml:space="preserve"> para la pyme</w:t>
+            </w:r>
+            <w:r>
+              <w:rPr>
+                <w:rFonts w:ascii="Arial" w:hAnsi="Arial" w:cs="Arial"/>
+                <w:bCs/>
+                <w:sz w:val="20"/>
+              </w:rPr>
+              <w:t>.</w:t>
+            </w:r>
+          </w:p>
+        </w:tc>
+        <w:tc>
+          <w:tcPr>
+            <w:tcW w:w="1162" w:type="dxa"/>
+            <w:shd w:val="clear" w:color="auto" w:fill="F2F2F2" w:themeFill="background1" w:themeFillShade="F2"/>
+          </w:tcPr>
+          <w:p>
+            <w:pPr>
+              <w:jc w:val="center"/>
+              <w:rPr>
+                <w:rFonts w:ascii="Arial" w:hAnsi="Arial" w:cs="Arial"/>
+                <w:bCs/>
+                <w:sz w:val="20"/>
+              </w:rPr>
+            </w:pPr>
+          </w:p>
+          <w:p>
+            <w:pPr>
+              <w:jc w:val="center"/>
+              <w:rPr>
+                <w:rFonts w:ascii="Arial" w:hAnsi="Arial" w:cs="Arial"/>
+                <w:bCs/>
+                <w:sz w:val="20"/>
+              </w:rPr>
+            </w:pPr>
+            <w:r>
+              <w:rPr>
+                <w:rFonts w:ascii="Arial" w:hAnsi="Arial" w:cs="Arial"/>
+                <w:b/>
+                <w:bCs/>
+                <w:sz w:val="20"/>
+              </w:rPr>
+              <w:t>Realizado</w:t>
+            </w:r>
+          </w:p>
+        </w:tc>
+        <w:tc>
+          <w:tcPr>
+            <w:tcW w:w="1184" w:type="dxa"/>
+            <w:tcBorders>
+              <w:right w:val="single" w:sz="12" w:space="0" w:color="auto"/>
+            </w:tcBorders>
+            <w:shd w:val="clear" w:color="auto" w:fill="F2F2F2" w:themeFill="background1" w:themeFillShade="F2"/>
+          </w:tcPr>
+          <w:p>
+            <w:pPr>
+              <w:jc w:val="center"/>
+              <w:rPr>
+                <w:rFonts w:ascii="Arial" w:hAnsi="Arial" w:cs="Arial"/>
+                <w:bCs/>
+                <w:sz w:val="20"/>
+              </w:rPr>
+            </w:pPr>
+          </w:p>
+          <w:p>
+            <w:pPr>
+              <w:jc w:val="center"/>
+              <w:rPr>
+                <w:rFonts w:ascii="Arial" w:hAnsi="Arial" w:cs="Arial"/>
+                <w:bCs/>
+                <w:sz w:val="20"/>
+              </w:rPr>
+            </w:pPr>
+            <w:r>
+              <w:rPr>
+                <w:rFonts w:ascii="Arial" w:hAnsi="Arial" w:cs="Arial"/>
+                <w:b/>
+                <w:bCs/>
+                <w:sz w:val="20"/>
+              </w:rPr>
+              <w:t>Alta</w:t>
+            </w:r>
+          </w:p>
+        </w:tc>
+      </w:tr>
+      <w:tr>
+        <w:trPr>
+          <w:trHeight w:val="417"/>
+        </w:trPr>
+        <w:tc>
+          <w:tcPr>
+            <w:tcW w:w="1353" w:type="dxa"/>
+            <w:tcBorders>
+              <w:left w:val="single" w:sz="12" w:space="0" w:color="auto"/>
+            </w:tcBorders>
+            <w:shd w:val="clear" w:color="auto" w:fill="F2F2F2" w:themeFill="background1" w:themeFillShade="F2"/>
+          </w:tcPr>
+          <w:p>
+            <w:pPr>
+              <w:jc w:val="both"/>
+              <w:rPr>
+                <w:rFonts w:ascii="Arial" w:hAnsi="Arial" w:cs="Arial"/>
+                <w:bCs/>
+                <w:sz w:val="20"/>
+              </w:rPr>
+            </w:pPr>
+          </w:p>
+          <w:p>
+            <w:pPr>
+              <w:jc w:val="both"/>
+              <w:rPr>
+                <w:rFonts w:ascii="Arial" w:hAnsi="Arial" w:cs="Arial"/>
+                <w:bCs/>
+                <w:sz w:val="20"/>
+              </w:rPr>
+            </w:pPr>
+            <w:r>
+              <w:rPr>
+                <w:rFonts w:ascii="Arial" w:hAnsi="Arial" w:cs="Arial"/>
+                <w:bCs/>
+                <w:sz w:val="20"/>
+              </w:rPr>
+              <w:t xml:space="preserve">702 – Consultar y </w:t>
+            </w:r>
+            <w:r>
+              <w:rPr>
+                <w:rFonts w:ascii="Arial" w:hAnsi="Arial" w:cs="Arial"/>
+                <w:bCs/>
+                <w:sz w:val="20"/>
+              </w:rPr>
+              <w:lastRenderedPageBreak/>
+              <w:t>anular facturas</w:t>
+            </w:r>
+          </w:p>
+        </w:tc>
+        <w:tc>
+          <w:tcPr>
+            <w:tcW w:w="1662" w:type="dxa"/>
+            <w:shd w:val="clear" w:color="auto" w:fill="F2F2F2" w:themeFill="background1" w:themeFillShade="F2"/>
+          </w:tcPr>
+          <w:p>
+            <w:pPr>
+              <w:jc w:val="both"/>
+              <w:rPr>
+                <w:rFonts w:ascii="Arial" w:hAnsi="Arial" w:cs="Arial"/>
+                <w:bCs/>
+                <w:sz w:val="20"/>
+              </w:rPr>
+            </w:pPr>
+          </w:p>
+          <w:p>
+            <w:pPr>
+              <w:jc w:val="both"/>
+              <w:rPr>
+                <w:rFonts w:ascii="Arial" w:hAnsi="Arial" w:cs="Arial"/>
+                <w:bCs/>
+                <w:sz w:val="20"/>
+              </w:rPr>
+            </w:pPr>
+          </w:p>
+          <w:p>
+            <w:pPr>
+              <w:jc w:val="both"/>
+              <w:rPr>
+                <w:rFonts w:ascii="Arial" w:hAnsi="Arial" w:cs="Arial"/>
+                <w:bCs/>
+                <w:sz w:val="20"/>
+              </w:rPr>
+            </w:pPr>
+            <w:r>
+              <w:rPr>
+                <w:rFonts w:ascii="Arial" w:hAnsi="Arial" w:cs="Arial"/>
+                <w:bCs/>
+                <w:sz w:val="20"/>
+              </w:rPr>
+              <w:t>Administrador / Usuario básico</w:t>
+            </w:r>
+          </w:p>
+        </w:tc>
+        <w:tc>
+          <w:tcPr>
+            <w:tcW w:w="1856" w:type="dxa"/>
+            <w:shd w:val="clear" w:color="auto" w:fill="F2F2F2" w:themeFill="background1" w:themeFillShade="F2"/>
+          </w:tcPr>
+          <w:p>
+            <w:pPr>
+              <w:jc w:val="both"/>
+              <w:rPr>
+                <w:rFonts w:ascii="Arial" w:hAnsi="Arial" w:cs="Arial"/>
+                <w:bCs/>
+                <w:sz w:val="20"/>
+              </w:rPr>
+            </w:pPr>
+            <w:r>
+              <w:rPr>
+                <w:rFonts w:ascii="Arial" w:hAnsi="Arial" w:cs="Arial"/>
+                <w:bCs/>
+                <w:sz w:val="20"/>
+              </w:rPr>
+              <w:t xml:space="preserve">Permitir la consultar, anulación y exportación en </w:t>
+            </w:r>
+            <w:r>
+              <w:rPr>
+                <w:rFonts w:ascii="Arial" w:hAnsi="Arial" w:cs="Arial"/>
+                <w:bCs/>
+                <w:sz w:val="20"/>
+              </w:rPr>
+              <w:lastRenderedPageBreak/>
+              <w:t>PDF de facturación.</w:t>
+            </w:r>
+          </w:p>
+        </w:tc>
+        <w:tc>
+          <w:tcPr>
+            <w:tcW w:w="2350" w:type="dxa"/>
+            <w:shd w:val="clear" w:color="auto" w:fill="F2F2F2" w:themeFill="background1" w:themeFillShade="F2"/>
+          </w:tcPr>
+          <w:p>
+            <w:pPr>
+              <w:jc w:val="both"/>
+              <w:rPr>
+                <w:rFonts w:ascii="Arial" w:hAnsi="Arial" w:cs="Arial"/>
+                <w:bCs/>
+                <w:sz w:val="20"/>
+              </w:rPr>
+            </w:pPr>
+          </w:p>
+          <w:p>
+            <w:pPr>
+              <w:jc w:val="both"/>
+              <w:rPr>
+                <w:rFonts w:ascii="Arial" w:hAnsi="Arial" w:cs="Arial"/>
+                <w:bCs/>
+                <w:sz w:val="20"/>
+              </w:rPr>
+            </w:pPr>
+            <w:r>
+              <w:rPr>
+                <w:rFonts w:ascii="Arial" w:hAnsi="Arial" w:cs="Arial"/>
+                <w:bCs/>
+                <w:sz w:val="20"/>
+              </w:rPr>
+              <w:t>Un administrador o usuario básico</w:t>
+            </w:r>
+            <w:r>
+              <w:rPr>
+                <w:rFonts w:ascii="Arial" w:hAnsi="Arial" w:cs="Arial"/>
+                <w:bCs/>
+                <w:sz w:val="20"/>
+              </w:rPr>
+              <w:t xml:space="preserve"> podrá consultar, anular y </w:t>
+            </w:r>
+            <w:r>
+              <w:rPr>
+                <w:rFonts w:ascii="Arial" w:hAnsi="Arial" w:cs="Arial"/>
+                <w:bCs/>
+                <w:sz w:val="20"/>
+              </w:rPr>
+              <w:lastRenderedPageBreak/>
+              <w:t xml:space="preserve">exportar facturas </w:t>
+            </w:r>
+            <w:r>
+              <w:rPr>
+                <w:rFonts w:ascii="Arial" w:hAnsi="Arial" w:cs="Arial"/>
+                <w:bCs/>
+                <w:sz w:val="20"/>
+              </w:rPr>
+              <w:t>a</w:t>
+            </w:r>
+            <w:r>
+              <w:rPr>
+                <w:rFonts w:ascii="Arial" w:hAnsi="Arial" w:cs="Arial"/>
+                <w:bCs/>
+                <w:sz w:val="20"/>
+              </w:rPr>
+              <w:t xml:space="preserve"> formato PDF</w:t>
+            </w:r>
+            <w:r>
+              <w:rPr>
+                <w:rFonts w:ascii="Arial" w:hAnsi="Arial" w:cs="Arial"/>
+                <w:bCs/>
+                <w:sz w:val="20"/>
+              </w:rPr>
+              <w:t>.</w:t>
+            </w:r>
+          </w:p>
+        </w:tc>
+        <w:tc>
+          <w:tcPr>
+            <w:tcW w:w="1162" w:type="dxa"/>
+            <w:shd w:val="clear" w:color="auto" w:fill="F2F2F2" w:themeFill="background1" w:themeFillShade="F2"/>
+          </w:tcPr>
+          <w:p>
+            <w:pPr>
+              <w:jc w:val="center"/>
+              <w:rPr>
+                <w:rFonts w:ascii="Arial" w:hAnsi="Arial" w:cs="Arial"/>
+                <w:bCs/>
+                <w:sz w:val="20"/>
+              </w:rPr>
+            </w:pPr>
+          </w:p>
+          <w:p>
+            <w:pPr>
+              <w:jc w:val="center"/>
+              <w:rPr>
+                <w:rFonts w:ascii="Arial" w:hAnsi="Arial" w:cs="Arial"/>
+                <w:bCs/>
+                <w:sz w:val="20"/>
+              </w:rPr>
+            </w:pPr>
+          </w:p>
+          <w:p>
+            <w:pPr>
+              <w:jc w:val="center"/>
+              <w:rPr>
+                <w:rFonts w:ascii="Arial" w:hAnsi="Arial" w:cs="Arial"/>
+                <w:bCs/>
+                <w:sz w:val="20"/>
+              </w:rPr>
+            </w:pPr>
+          </w:p>
+          <w:p>
+            <w:pPr>
+              <w:jc w:val="center"/>
+              <w:rPr>
+                <w:rFonts w:ascii="Arial" w:hAnsi="Arial" w:cs="Arial"/>
+                <w:bCs/>
+                <w:sz w:val="20"/>
+              </w:rPr>
+            </w:pPr>
+            <w:r>
+              <w:rPr>
+                <w:rFonts w:ascii="Arial" w:hAnsi="Arial" w:cs="Arial"/>
+                <w:b/>
+                <w:bCs/>
+                <w:sz w:val="20"/>
+              </w:rPr>
+              <w:t>Realizado</w:t>
+            </w:r>
+          </w:p>
+        </w:tc>
+        <w:tc>
+          <w:tcPr>
+            <w:tcW w:w="1184" w:type="dxa"/>
+            <w:tcBorders>
+              <w:right w:val="single" w:sz="12" w:space="0" w:color="auto"/>
+            </w:tcBorders>
+            <w:shd w:val="clear" w:color="auto" w:fill="F2F2F2" w:themeFill="background1" w:themeFillShade="F2"/>
+          </w:tcPr>
+          <w:p>
+            <w:pPr>
+              <w:jc w:val="center"/>
+              <w:rPr>
+                <w:rFonts w:ascii="Arial" w:hAnsi="Arial" w:cs="Arial"/>
+                <w:bCs/>
+                <w:sz w:val="20"/>
+              </w:rPr>
+            </w:pPr>
+          </w:p>
+          <w:p>
+            <w:pPr>
+              <w:jc w:val="center"/>
+              <w:rPr>
+                <w:rFonts w:ascii="Arial" w:hAnsi="Arial" w:cs="Arial"/>
+                <w:bCs/>
+                <w:sz w:val="20"/>
+              </w:rPr>
+            </w:pPr>
+          </w:p>
+          <w:p>
+            <w:pPr>
+              <w:jc w:val="center"/>
+              <w:rPr>
+                <w:rFonts w:ascii="Arial" w:hAnsi="Arial" w:cs="Arial"/>
+                <w:bCs/>
+                <w:sz w:val="20"/>
+              </w:rPr>
+            </w:pPr>
+          </w:p>
+          <w:p>
+            <w:pPr>
+              <w:jc w:val="center"/>
+              <w:rPr>
+                <w:rFonts w:ascii="Arial" w:hAnsi="Arial" w:cs="Arial"/>
+                <w:bCs/>
+                <w:sz w:val="20"/>
+              </w:rPr>
+            </w:pPr>
+            <w:r>
+              <w:rPr>
+                <w:rFonts w:ascii="Arial" w:hAnsi="Arial" w:cs="Arial"/>
+                <w:b/>
+                <w:bCs/>
+                <w:sz w:val="20"/>
+              </w:rPr>
+              <w:t>Alta</w:t>
+            </w:r>
+          </w:p>
+        </w:tc>
+      </w:tr>
+      <w:tr>
+        <w:trPr>
+          <w:trHeight w:val="417"/>
+        </w:trPr>
+        <w:tc>
+          <w:tcPr>
+            <w:tcW w:w="1353" w:type="dxa"/>
+            <w:tcBorders>
+              <w:left w:val="single" w:sz="12" w:space="0" w:color="auto"/>
+              <w:bottom w:val="single" w:sz="12" w:space="0" w:color="auto"/>
+            </w:tcBorders>
+            <w:shd w:val="clear" w:color="auto" w:fill="F2F2F2" w:themeFill="background1" w:themeFillShade="F2"/>
+          </w:tcPr>
+          <w:p>
+            <w:pPr>
+              <w:jc w:val="both"/>
+              <w:rPr>
+                <w:rFonts w:ascii="Arial" w:hAnsi="Arial" w:cs="Arial"/>
+                <w:bCs/>
+                <w:sz w:val="20"/>
+              </w:rPr>
+            </w:pPr>
+            <w:r>
+              <w:rPr>
+                <w:rFonts w:ascii="Arial" w:hAnsi="Arial" w:cs="Arial"/>
+                <w:bCs/>
+                <w:sz w:val="20"/>
+              </w:rPr>
+              <w:lastRenderedPageBreak/>
+              <w:t>801 – Consultar factura por referencia con exportación</w:t>
+            </w:r>
+            <w:r>
+              <w:rPr>
+                <w:rFonts w:ascii="Arial" w:hAnsi="Arial" w:cs="Arial"/>
+                <w:bCs/>
+                <w:sz w:val="20"/>
+              </w:rPr>
+              <w:t xml:space="preserve"> a</w:t>
+            </w:r>
+            <w:r>
+              <w:rPr>
+                <w:rFonts w:ascii="Arial" w:hAnsi="Arial" w:cs="Arial"/>
+                <w:bCs/>
+                <w:sz w:val="20"/>
+              </w:rPr>
+              <w:t xml:space="preserve"> PDF</w:t>
+            </w:r>
+          </w:p>
+        </w:tc>
+        <w:tc>
+          <w:tcPr>
+            <w:tcW w:w="1662" w:type="dxa"/>
+            <w:tcBorders>
+              <w:bottom w:val="single" w:sz="12" w:space="0" w:color="auto"/>
+            </w:tcBorders>
+            <w:shd w:val="clear" w:color="auto" w:fill="F2F2F2" w:themeFill="background1" w:themeFillShade="F2"/>
+          </w:tcPr>
+          <w:p>
+            <w:pPr>
+              <w:jc w:val="both"/>
+              <w:rPr>
+                <w:rFonts w:ascii="Arial" w:hAnsi="Arial" w:cs="Arial"/>
+                <w:bCs/>
+                <w:sz w:val="20"/>
+              </w:rPr>
+            </w:pPr>
+          </w:p>
+          <w:p>
+            <w:pPr>
+              <w:jc w:val="both"/>
+              <w:rPr>
+                <w:rFonts w:ascii="Arial" w:hAnsi="Arial" w:cs="Arial"/>
+                <w:bCs/>
+                <w:sz w:val="20"/>
+              </w:rPr>
+            </w:pPr>
+            <w:r>
+              <w:rPr>
+                <w:rFonts w:ascii="Arial" w:hAnsi="Arial" w:cs="Arial"/>
+                <w:bCs/>
+                <w:sz w:val="20"/>
+              </w:rPr>
+              <w:br/>
+              <w:t>Usuario particular</w:t>
+            </w:r>
+          </w:p>
+        </w:tc>
+        <w:tc>
+          <w:tcPr>
+            <w:tcW w:w="1856" w:type="dxa"/>
+            <w:tcBorders>
+              <w:bottom w:val="single" w:sz="12" w:space="0" w:color="auto"/>
+            </w:tcBorders>
+            <w:shd w:val="clear" w:color="auto" w:fill="F2F2F2" w:themeFill="background1" w:themeFillShade="F2"/>
+          </w:tcPr>
+          <w:p>
+            <w:pPr>
+              <w:jc w:val="both"/>
+              <w:rPr>
+                <w:rFonts w:ascii="Arial" w:hAnsi="Arial" w:cs="Arial"/>
+                <w:bCs/>
+                <w:sz w:val="20"/>
+              </w:rPr>
+            </w:pPr>
+          </w:p>
+          <w:p>
+            <w:pPr>
+              <w:jc w:val="both"/>
+              <w:rPr>
+                <w:rFonts w:ascii="Arial" w:hAnsi="Arial" w:cs="Arial"/>
+                <w:bCs/>
+                <w:sz w:val="20"/>
+              </w:rPr>
+            </w:pPr>
+            <w:r>
+              <w:rPr>
+                <w:rFonts w:ascii="Arial" w:hAnsi="Arial" w:cs="Arial"/>
+                <w:bCs/>
+                <w:sz w:val="20"/>
+              </w:rPr>
+              <w:t>Permitir la consulta de una factura</w:t>
+            </w:r>
+            <w:r>
+              <w:rPr>
+                <w:rFonts w:ascii="Arial" w:hAnsi="Arial" w:cs="Arial"/>
+                <w:bCs/>
+                <w:sz w:val="20"/>
+              </w:rPr>
+              <w:t xml:space="preserve"> desde el home</w:t>
+            </w:r>
+            <w:r>
+              <w:rPr>
+                <w:rFonts w:ascii="Arial" w:hAnsi="Arial" w:cs="Arial"/>
+                <w:bCs/>
+                <w:sz w:val="20"/>
+              </w:rPr>
+              <w:t>.</w:t>
+            </w:r>
+          </w:p>
+        </w:tc>
+        <w:tc>
+          <w:tcPr>
+            <w:tcW w:w="2350" w:type="dxa"/>
+            <w:tcBorders>
+              <w:bottom w:val="single" w:sz="12" w:space="0" w:color="auto"/>
+            </w:tcBorders>
+            <w:shd w:val="clear" w:color="auto" w:fill="F2F2F2" w:themeFill="background1" w:themeFillShade="F2"/>
+          </w:tcPr>
+          <w:p>
+            <w:pPr>
+              <w:jc w:val="both"/>
+              <w:rPr>
+                <w:rFonts w:ascii="Arial" w:hAnsi="Arial" w:cs="Arial"/>
+                <w:bCs/>
+                <w:sz w:val="20"/>
+              </w:rPr>
+            </w:pPr>
+            <w:r>
+              <w:rPr>
+                <w:rFonts w:ascii="Arial" w:hAnsi="Arial" w:cs="Arial"/>
+                <w:bCs/>
+                <w:sz w:val="20"/>
+              </w:rPr>
+              <w:t xml:space="preserve">Un usuario particular podrá consultar una factura por medio </w:t>
+            </w:r>
+            <w:r>
+              <w:rPr>
+                <w:rFonts w:ascii="Arial" w:hAnsi="Arial" w:cs="Arial"/>
+                <w:bCs/>
+                <w:sz w:val="20"/>
+              </w:rPr>
+              <w:t xml:space="preserve">de la referencia desde la página principal y exportarla </w:t>
+            </w:r>
+            <w:r>
+              <w:rPr>
+                <w:rFonts w:ascii="Arial" w:hAnsi="Arial" w:cs="Arial"/>
+                <w:bCs/>
+                <w:sz w:val="20"/>
+              </w:rPr>
+              <w:t>a</w:t>
+            </w:r>
+            <w:r>
+              <w:rPr>
+                <w:rFonts w:ascii="Arial" w:hAnsi="Arial" w:cs="Arial"/>
+                <w:bCs/>
+                <w:sz w:val="20"/>
+              </w:rPr>
+              <w:t xml:space="preserve"> PDF.</w:t>
+            </w:r>
+          </w:p>
+        </w:tc>
+        <w:tc>
+          <w:tcPr>
+            <w:tcW w:w="1162" w:type="dxa"/>
+            <w:tcBorders>
+              <w:bottom w:val="single" w:sz="12" w:space="0" w:color="auto"/>
+            </w:tcBorders>
+            <w:shd w:val="clear" w:color="auto" w:fill="F2F2F2" w:themeFill="background1" w:themeFillShade="F2"/>
+          </w:tcPr>
+          <w:p>
+            <w:pPr>
+              <w:jc w:val="center"/>
+              <w:rPr>
+                <w:rFonts w:ascii="Arial" w:hAnsi="Arial" w:cs="Arial"/>
+                <w:bCs/>
+                <w:sz w:val="20"/>
+              </w:rPr>
+            </w:pPr>
+          </w:p>
+          <w:p>
+            <w:pPr>
+              <w:rPr>
+                <w:rFonts w:ascii="Arial" w:hAnsi="Arial" w:cs="Arial"/>
+                <w:b/>
+                <w:bCs/>
+                <w:sz w:val="20"/>
+              </w:rPr>
+            </w:pPr>
+          </w:p>
+          <w:p>
+            <w:pPr>
+              <w:rPr>
+                <w:rFonts w:ascii="Arial" w:hAnsi="Arial" w:cs="Arial"/>
+                <w:b/>
+                <w:bCs/>
+                <w:sz w:val="20"/>
+              </w:rPr>
+            </w:pPr>
+          </w:p>
+          <w:p>
+            <w:pPr>
+              <w:rPr>
+                <w:rFonts w:ascii="Arial" w:hAnsi="Arial" w:cs="Arial"/>
+                <w:bCs/>
+                <w:sz w:val="20"/>
+              </w:rPr>
+            </w:pPr>
+            <w:r>
+              <w:rPr>
+                <w:rFonts w:ascii="Arial" w:hAnsi="Arial" w:cs="Arial"/>
+                <w:b/>
+                <w:bCs/>
+                <w:sz w:val="20"/>
+              </w:rPr>
+              <w:t>Realizado</w:t>
+            </w:r>
+          </w:p>
+        </w:tc>
+        <w:tc>
+          <w:tcPr>
+            <w:tcW w:w="1184" w:type="dxa"/>
+            <w:tcBorders>
+              <w:bottom w:val="single" w:sz="12" w:space="0" w:color="auto"/>
+              <w:right w:val="single" w:sz="12" w:space="0" w:color="auto"/>
+            </w:tcBorders>
+            <w:shd w:val="clear" w:color="auto" w:fill="F2F2F2" w:themeFill="background1" w:themeFillShade="F2"/>
+          </w:tcPr>
+          <w:p>
+            <w:pPr>
+              <w:jc w:val="center"/>
+              <w:rPr>
+                <w:rFonts w:ascii="Arial" w:hAnsi="Arial" w:cs="Arial"/>
+                <w:bCs/>
+                <w:sz w:val="20"/>
+              </w:rPr>
+            </w:pPr>
+          </w:p>
+          <w:p>
+            <w:pPr>
+              <w:jc w:val="center"/>
+              <w:rPr>
+                <w:rFonts w:ascii="Arial" w:hAnsi="Arial" w:cs="Arial"/>
+                <w:b/>
+                <w:bCs/>
+                <w:sz w:val="20"/>
+              </w:rPr>
+            </w:pPr>
+          </w:p>
+          <w:p>
+            <w:pPr>
+              <w:jc w:val="center"/>
+              <w:rPr>
+                <w:rFonts w:ascii="Arial" w:hAnsi="Arial" w:cs="Arial"/>
+                <w:b/>
+                <w:bCs/>
+                <w:sz w:val="20"/>
+              </w:rPr>
+            </w:pPr>
+          </w:p>
+          <w:p>
+            <w:pPr>
+              <w:jc w:val="center"/>
+              <w:rPr>
+                <w:rFonts w:ascii="Arial" w:hAnsi="Arial" w:cs="Arial"/>
+                <w:bCs/>
+                <w:sz w:val="20"/>
+              </w:rPr>
+            </w:pPr>
+            <w:r>
+              <w:rPr>
+                <w:rFonts w:ascii="Arial" w:hAnsi="Arial" w:cs="Arial"/>
+                <w:b/>
+                <w:bCs/>
+                <w:sz w:val="20"/>
+              </w:rPr>
+              <w:t>Alta</w:t>
+            </w:r>
+          </w:p>
+        </w:tc>
+      </w:tr>
+    </w:tbl>
+    <w:p>
+      <w:pPr>
+        <w:spacing w:line="360" w:lineRule="auto"/>
+        <w:jc w:val="both"/>
+        <w:rPr>
+          <w:rFonts w:ascii="Arial" w:hAnsi="Arial" w:cs="Arial"/>
+          <w:bCs/>
+          <w:sz w:val="24"/>
+          <w:szCs w:val="24"/>
+        </w:rPr>
+      </w:pPr>
+    </w:p>
+    <w:p>
+      <w:pPr>
+        <w:spacing w:line="360" w:lineRule="auto"/>
+        <w:jc w:val="both"/>
+        <w:rPr>
+          <w:rFonts w:ascii="Arial" w:hAnsi="Arial" w:cs="Arial"/>
+          <w:bCs/>
+          <w:sz w:val="24"/>
+          <w:szCs w:val="24"/>
+        </w:rPr>
+      </w:pPr>
+    </w:p>
+    <w:p>
+      <w:pPr>
+        <w:spacing w:line="360" w:lineRule="auto"/>
+        <w:jc w:val="both"/>
+        <w:rPr>
+          <w:rFonts w:ascii="Arial" w:hAnsi="Arial" w:cs="Arial"/>
+          <w:bCs/>
+          <w:sz w:val="24"/>
+          <w:szCs w:val="24"/>
+        </w:rPr>
+      </w:pPr>
+    </w:p>
+    <w:p>
+      <w:pPr>
+        <w:spacing w:line="360" w:lineRule="auto"/>
+        <w:jc w:val="both"/>
+        <w:rPr>
+          <w:rFonts w:ascii="Arial" w:hAnsi="Arial" w:cs="Arial"/>
+          <w:bCs/>
+          <w:sz w:val="24"/>
+          <w:szCs w:val="24"/>
+        </w:rPr>
+      </w:pPr>
+    </w:p>
+    <w:p>
+      <w:pPr>
+        <w:spacing w:line="360" w:lineRule="auto"/>
+        <w:jc w:val="both"/>
+        <w:rPr>
+          <w:rFonts w:ascii="Arial" w:hAnsi="Arial" w:cs="Arial"/>
+          <w:bCs/>
+          <w:sz w:val="24"/>
+          <w:szCs w:val="24"/>
+        </w:rPr>
+      </w:pPr>
+    </w:p>
+    <w:p>
+      <w:pPr>
+        <w:spacing w:line="360" w:lineRule="auto"/>
+        <w:jc w:val="both"/>
+        <w:rPr>
+          <w:rFonts w:ascii="Arial" w:hAnsi="Arial" w:cs="Arial"/>
+          <w:bCs/>
+          <w:sz w:val="24"/>
+          <w:szCs w:val="24"/>
+        </w:rPr>
+      </w:pPr>
+    </w:p>
+    <w:p>
+      <w:pPr>
+        <w:spacing w:line="360" w:lineRule="auto"/>
+        <w:jc w:val="both"/>
+        <w:rPr>
+          <w:rFonts w:ascii="Arial" w:hAnsi="Arial" w:cs="Arial"/>
+          <w:bCs/>
+          <w:sz w:val="24"/>
+          <w:szCs w:val="24"/>
+        </w:rPr>
+      </w:pPr>
+    </w:p>
+    <w:p>
+      <w:pPr>
+        <w:spacing w:line="360" w:lineRule="auto"/>
+        <w:jc w:val="both"/>
+        <w:rPr>
+          <w:rFonts w:ascii="Arial" w:hAnsi="Arial" w:cs="Arial"/>
+          <w:bCs/>
+          <w:sz w:val="24"/>
+          <w:szCs w:val="24"/>
+        </w:rPr>
+      </w:pPr>
+    </w:p>
+    <w:p>
+      <w:pPr>
+        <w:spacing w:line="360" w:lineRule="auto"/>
+        <w:jc w:val="both"/>
+        <w:rPr>
+          <w:rFonts w:ascii="Arial" w:hAnsi="Arial" w:cs="Arial"/>
+          <w:bCs/>
+          <w:sz w:val="24"/>
+          <w:szCs w:val="24"/>
+        </w:rPr>
+      </w:pPr>
+    </w:p>
+    <w:p>
+      <w:pPr>
+        <w:spacing w:line="360" w:lineRule="auto"/>
+        <w:jc w:val="both"/>
+        <w:rPr>
+          <w:rFonts w:ascii="Arial" w:hAnsi="Arial" w:cs="Arial"/>
+          <w:bCs/>
+          <w:sz w:val="24"/>
+          <w:szCs w:val="24"/>
+        </w:rPr>
+      </w:pPr>
+    </w:p>
+    <w:p>
+      <w:pPr>
+        <w:spacing w:line="360" w:lineRule="auto"/>
+        <w:jc w:val="both"/>
+        <w:rPr>
+          <w:rFonts w:ascii="Arial" w:hAnsi="Arial" w:cs="Arial"/>
+          <w:bCs/>
+          <w:sz w:val="24"/>
+          <w:szCs w:val="24"/>
+        </w:rPr>
+      </w:pPr>
+    </w:p>
+    <w:p>
+      <w:pPr>
+        <w:spacing w:line="360" w:lineRule="auto"/>
+        <w:jc w:val="both"/>
+        <w:rPr>
+          <w:rFonts w:ascii="Arial" w:hAnsi="Arial" w:cs="Arial"/>
+          <w:bCs/>
+          <w:sz w:val="24"/>
+          <w:szCs w:val="24"/>
+        </w:rPr>
+      </w:pPr>
+    </w:p>
+    <w:p>
+      <w:pPr>
+        <w:spacing w:line="360" w:lineRule="auto"/>
+        <w:jc w:val="both"/>
+        <w:rPr>
+          <w:rFonts w:ascii="Arial" w:hAnsi="Arial" w:cs="Arial"/>
+          <w:bCs/>
+          <w:sz w:val="24"/>
+          <w:szCs w:val="24"/>
+        </w:rPr>
+      </w:pPr>
+    </w:p>
+    <w:p>
+      <w:pPr>
+        <w:spacing w:line="360" w:lineRule="auto"/>
+        <w:jc w:val="both"/>
+        <w:rPr>
+          <w:rFonts w:ascii="Arial" w:hAnsi="Arial" w:cs="Arial"/>
+          <w:bCs/>
+          <w:sz w:val="24"/>
+          <w:szCs w:val="24"/>
+        </w:rPr>
+      </w:pPr>
+    </w:p>
+    <w:p>
+      <w:pPr>
+        <w:spacing w:line="360" w:lineRule="auto"/>
+        <w:jc w:val="both"/>
+        <w:rPr>
+          <w:rFonts w:ascii="Arial" w:hAnsi="Arial" w:cs="Arial"/>
+          <w:bCs/>
+          <w:sz w:val="24"/>
+          <w:szCs w:val="24"/>
+        </w:rPr>
+      </w:pPr>
+    </w:p>
+    <w:p>
+      <w:pPr>
+        <w:spacing w:line="360" w:lineRule="auto"/>
+        <w:jc w:val="both"/>
+        <w:rPr>
+          <w:rFonts w:ascii="Arial" w:hAnsi="Arial" w:cs="Arial"/>
+          <w:bCs/>
+          <w:sz w:val="24"/>
+          <w:szCs w:val="24"/>
+        </w:rPr>
+      </w:pPr>
+    </w:p>
+    <w:p>
+      <w:pPr>
+        <w:spacing w:line="360" w:lineRule="auto"/>
+        <w:jc w:val="both"/>
+        <w:rPr>
+          <w:rFonts w:ascii="Arial" w:hAnsi="Arial" w:cs="Arial"/>
+          <w:bCs/>
+          <w:sz w:val="24"/>
+          <w:szCs w:val="24"/>
+        </w:rPr>
+      </w:pPr>
+    </w:p>
+    <w:p>
+      <w:pPr>
+        <w:spacing w:line="360" w:lineRule="auto"/>
+        <w:jc w:val="both"/>
+        <w:rPr>
+          <w:rFonts w:ascii="Arial" w:hAnsi="Arial" w:cs="Arial"/>
+          <w:bCs/>
+          <w:sz w:val="24"/>
+          <w:szCs w:val="24"/>
+        </w:rPr>
+      </w:pPr>
+    </w:p>
+    <w:p>
+      <w:pPr>
+        <w:spacing w:line="360" w:lineRule="auto"/>
+        <w:jc w:val="both"/>
+        <w:rPr>
+          <w:rFonts w:ascii="Arial" w:hAnsi="Arial" w:cs="Arial"/>
+          <w:bCs/>
+          <w:sz w:val="24"/>
+          <w:szCs w:val="24"/>
+        </w:rPr>
+      </w:pPr>
+    </w:p>
+    <w:p>
+      <w:pPr>
+        <w:spacing w:line="360" w:lineRule="auto"/>
+        <w:jc w:val="both"/>
+        <w:rPr>
+          <w:rFonts w:ascii="Arial" w:hAnsi="Arial" w:cs="Arial"/>
+          <w:bCs/>
+          <w:sz w:val="24"/>
+          <w:szCs w:val="24"/>
+        </w:rPr>
+      </w:pPr>
+    </w:p>
+    <w:p>
+      <w:pPr>
+        <w:spacing w:line="360" w:lineRule="auto"/>
+        <w:jc w:val="both"/>
+        <w:rPr>
+          <w:rFonts w:ascii="Arial" w:hAnsi="Arial" w:cs="Arial"/>
+          <w:bCs/>
+          <w:sz w:val="24"/>
+          <w:szCs w:val="24"/>
+        </w:rPr>
+      </w:pPr>
     </w:p>
     <w:tbl>
       <w:tblPr>
@@ -20477,8 +25787,6 @@
                 <w:szCs w:val="20"/>
               </w:rPr>
             </w:pPr>
-            <w:bookmarkStart w:id="1" w:name="_GoBack"/>
-            <w:bookmarkEnd w:id="1"/>
           </w:p>
           <w:p>
             <w:pPr>
@@ -23565,7 +28873,7 @@
 </file>
 
 <file path=customXml/itemProps1.xml><?xml version="1.0" encoding="utf-8"?>
-<ds:datastoreItem xmlns:ds="http://schemas.openxmlformats.org/officeDocument/2006/customXml" ds:itemID="{8D2D390D-AC60-4DEF-9B0E-8067DF9FAF9D}">
+<ds:datastoreItem xmlns:ds="http://schemas.openxmlformats.org/officeDocument/2006/customXml" ds:itemID="{428CDD33-72F9-475F-A0E4-BCD5EBCB4E1D}">
   <ds:schemaRefs>
     <ds:schemaRef ds:uri="http://schemas.openxmlformats.org/officeDocument/2006/bibliography"/>
   </ds:schemaRefs>
